--- a/paper/thesis.docx
+++ b/paper/thesis.docx
@@ -75,14 +75,24 @@
         </w:sdtPr>
         <w:sdtEndPr/>
         <w:sdtContent>
+          <w:proofErr w:type="spellStart"/>
           <w:r>
-            <w:t>Ioane Sharvadze</w:t>
+            <w:t>Ioane</w:t>
           </w:r>
+          <w:proofErr w:type="spellEnd"/>
+          <w:r>
+            <w:t xml:space="preserve"> </w:t>
+          </w:r>
+          <w:proofErr w:type="spellStart"/>
+          <w:r>
+            <w:t>Sharvadze</w:t>
+          </w:r>
+          <w:proofErr w:type="spellEnd"/>
         </w:sdtContent>
       </w:sdt>
     </w:p>
-    <w:bookmarkStart w:id="0" w:name="OLE_LINK1" w:displacedByCustomXml="next"/>
-    <w:bookmarkStart w:id="1" w:name="OLE_LINK2" w:displacedByCustomXml="next"/>
+    <w:bookmarkStart w:id="0" w:name="OLE_LINK2" w:displacedByCustomXml="next"/>
+    <w:bookmarkStart w:id="1" w:name="OLE_LINK1" w:displacedByCustomXml="next"/>
     <w:sdt>
       <w:sdtPr>
         <w:alias w:val="Tiitel"/>
@@ -106,7 +116,25 @@
               <w:color w:val="000000"/>
               <w:lang w:val="en-US" w:eastAsia="en-US"/>
             </w:rPr>
-            <w:t>Implementation of WebWeaver Platform over P2P Network</w:t>
+            <w:t xml:space="preserve">Implementation of </w:t>
+          </w:r>
+          <w:proofErr w:type="spellStart"/>
+          <w:r>
+            <w:rPr>
+              <w:rFonts w:eastAsia="Times New Roman" w:cs="Arial"/>
+              <w:color w:val="000000"/>
+              <w:lang w:val="en-US" w:eastAsia="en-US"/>
+            </w:rPr>
+            <w:t>WebWeaver</w:t>
+          </w:r>
+          <w:proofErr w:type="spellEnd"/>
+          <w:r>
+            <w:rPr>
+              <w:rFonts w:eastAsia="Times New Roman" w:cs="Arial"/>
+              <w:color w:val="000000"/>
+              <w:lang w:val="en-US" w:eastAsia="en-US"/>
+            </w:rPr>
+            <w:t xml:space="preserve"> Platform over P2P Network</w:t>
           </w:r>
         </w:p>
       </w:sdtContent>
@@ -384,13 +412,41 @@
         </w:rPr>
         <w:t xml:space="preserve"> </w:t>
       </w:r>
+      <w:proofErr w:type="spellStart"/>
       <w:r>
         <w:rPr>
           <w:sz w:val="28"/>
           <w:szCs w:val="28"/>
           <w:lang w:val="en-GB"/>
         </w:rPr>
-        <w:t>Vishwajeet Pattanaik, PhD</w:t>
+        <w:t>Vishwajeet</w:t>
+      </w:r>
+      <w:proofErr w:type="spellEnd"/>
+      <w:r>
+        <w:rPr>
+          <w:sz w:val="28"/>
+          <w:szCs w:val="28"/>
+          <w:lang w:val="en-GB"/>
+        </w:rPr>
+        <w:t xml:space="preserve"> </w:t>
+      </w:r>
+      <w:proofErr w:type="spellStart"/>
+      <w:r>
+        <w:rPr>
+          <w:sz w:val="28"/>
+          <w:szCs w:val="28"/>
+          <w:lang w:val="en-GB"/>
+        </w:rPr>
+        <w:t>Pattanaik</w:t>
+      </w:r>
+      <w:proofErr w:type="spellEnd"/>
+      <w:r>
+        <w:rPr>
+          <w:sz w:val="28"/>
+          <w:szCs w:val="28"/>
+          <w:lang w:val="en-GB"/>
+        </w:rPr>
+        <w:t>, PhD</w:t>
       </w:r>
     </w:p>
     <w:p>
@@ -481,7 +537,21 @@
         <w:rPr>
           <w:lang w:val="en-GB"/>
         </w:rPr>
-        <w:t xml:space="preserve">This thesis will show solution for this particular application WebWeaver, that enables users to add a comment on a web page and share with other users, without website having this feature. </w:t>
+        <w:t xml:space="preserve">This thesis will show solution for this particular application </w:t>
+      </w:r>
+      <w:proofErr w:type="spellStart"/>
+      <w:r>
+        <w:rPr>
+          <w:lang w:val="en-GB"/>
+        </w:rPr>
+        <w:t>WebWeaver</w:t>
+      </w:r>
+      <w:proofErr w:type="spellEnd"/>
+      <w:r>
+        <w:rPr>
+          <w:lang w:val="en-GB"/>
+        </w:rPr>
+        <w:t xml:space="preserve">, that enables users to add a comment on a web page and share with other users, without website having this feature. </w:t>
       </w:r>
     </w:p>
     <w:p>
@@ -2475,7 +2545,35 @@
         <w:rPr>
           <w:lang w:val="en-GB"/>
         </w:rPr>
-        <w:t>This thesis will concentrate building solution for a specific application, called WebWeaver. This is a tool that enables users to weave data into specific web element without knowledge and support of the website. WebWeaver is currently being developed as Chrome Extension, that adds this feature to all websites. This thesis will create simple library, that enables application to store data on user’s device and directly share it with specific users. For establishing communication between users, server is needed, but actual communication and data transfer happens on Peer to Peer network.</w:t>
+        <w:t xml:space="preserve">This thesis will concentrate building solution for a specific application, called </w:t>
+      </w:r>
+      <w:proofErr w:type="spellStart"/>
+      <w:r>
+        <w:rPr>
+          <w:lang w:val="en-GB"/>
+        </w:rPr>
+        <w:t>WebWeaver</w:t>
+      </w:r>
+      <w:proofErr w:type="spellEnd"/>
+      <w:r>
+        <w:rPr>
+          <w:lang w:val="en-GB"/>
+        </w:rPr>
+        <w:t xml:space="preserve">. This is a tool that enables users to weave data into specific web element without knowledge and support of the website. </w:t>
+      </w:r>
+      <w:proofErr w:type="spellStart"/>
+      <w:r>
+        <w:rPr>
+          <w:lang w:val="en-GB"/>
+        </w:rPr>
+        <w:t>WebWeaver</w:t>
+      </w:r>
+      <w:proofErr w:type="spellEnd"/>
+      <w:r>
+        <w:rPr>
+          <w:lang w:val="en-GB"/>
+        </w:rPr>
+        <w:t xml:space="preserve"> is currently being developed as Chrome Extension, that adds this feature to all websites. This thesis will create simple library, that enables application to store data on user’s device and directly share it with specific users. For establishing communication between users, server is needed, but actual communication and data transfer happens on Peer to Peer network.</w:t>
       </w:r>
     </w:p>
     <w:p>
@@ -2732,7 +2830,21 @@
         <w:rPr>
           <w:lang w:val="en-GB"/>
         </w:rPr>
-        <w:t xml:space="preserve">As stated before, this thesis will build this solution for a particular application, called WebWeaver platform. </w:t>
+        <w:t xml:space="preserve">As stated before, this thesis will build this solution for a particular application, called </w:t>
+      </w:r>
+      <w:proofErr w:type="spellStart"/>
+      <w:r>
+        <w:rPr>
+          <w:lang w:val="en-GB"/>
+        </w:rPr>
+        <w:t>WebWeaver</w:t>
+      </w:r>
+      <w:proofErr w:type="spellEnd"/>
+      <w:r>
+        <w:rPr>
+          <w:lang w:val="en-GB"/>
+        </w:rPr>
+        <w:t xml:space="preserve"> platform. </w:t>
       </w:r>
       <w:r>
         <w:rPr>
@@ -2744,7 +2856,21 @@
         <w:rPr>
           <w:lang w:val="en-GB"/>
         </w:rPr>
-        <w:t xml:space="preserve">ents that WebWeaver platform </w:t>
+        <w:t xml:space="preserve">ents that </w:t>
+      </w:r>
+      <w:proofErr w:type="spellStart"/>
+      <w:r>
+        <w:rPr>
+          <w:lang w:val="en-GB"/>
+        </w:rPr>
+        <w:t>WebWeaver</w:t>
+      </w:r>
+      <w:proofErr w:type="spellEnd"/>
+      <w:r>
+        <w:rPr>
+          <w:lang w:val="en-GB"/>
+        </w:rPr>
+        <w:t xml:space="preserve"> platform </w:t>
       </w:r>
       <w:sdt>
         <w:sdtPr>
@@ -2803,11 +2929,33 @@
           <w:lang w:val="en-GB"/>
         </w:rPr>
       </w:pPr>
-      <w:r>
-        <w:rPr>
-          <w:lang w:val="en-GB"/>
-        </w:rPr>
-        <w:t>WebWeaver is an annotation tool that enables users to leave a comment on a web comment. They can mark comment as public, private or share it to specific users. WebWeaver uses robust algorithm to detect anchor</w:t>
+      <w:proofErr w:type="spellStart"/>
+      <w:r>
+        <w:rPr>
+          <w:lang w:val="en-GB"/>
+        </w:rPr>
+        <w:t>WebWeaver</w:t>
+      </w:r>
+      <w:proofErr w:type="spellEnd"/>
+      <w:r>
+        <w:rPr>
+          <w:lang w:val="en-GB"/>
+        </w:rPr>
+        <w:t xml:space="preserve"> is an annotation tool that enables users to leave a comment on a web comment. They can mark comment as public, private or share it to specific users. </w:t>
+      </w:r>
+      <w:proofErr w:type="spellStart"/>
+      <w:r>
+        <w:rPr>
+          <w:lang w:val="en-GB"/>
+        </w:rPr>
+        <w:t>WebWeaver</w:t>
+      </w:r>
+      <w:proofErr w:type="spellEnd"/>
+      <w:r>
+        <w:rPr>
+          <w:lang w:val="en-GB"/>
+        </w:rPr>
+        <w:t xml:space="preserve"> uses robust algorithm to detect anchor</w:t>
       </w:r>
       <w:r>
         <w:rPr>
@@ -2864,12 +3012,21 @@
         </w:rPr>
         <w:t xml:space="preserve">. Unlike other web annotators like </w:t>
       </w:r>
+      <w:proofErr w:type="spellStart"/>
       <w:r>
         <w:rPr>
           <w:i/>
           <w:lang w:val="en-GB"/>
         </w:rPr>
-        <w:t xml:space="preserve">hipothes.is </w:t>
+        <w:t>hipothes.is</w:t>
+      </w:r>
+      <w:proofErr w:type="spellEnd"/>
+      <w:r>
+        <w:rPr>
+          <w:i/>
+          <w:lang w:val="en-GB"/>
+        </w:rPr>
+        <w:t xml:space="preserve"> </w:t>
       </w:r>
       <w:sdt>
         <w:sdtPr>
@@ -2984,7 +3141,21 @@
         <w:rPr>
           <w:lang w:val="en-GB"/>
         </w:rPr>
-        <w:t xml:space="preserve"> WebWeaver aims to improve anchoring strategies in case of dynamic content. </w:t>
+        <w:t xml:space="preserve"> </w:t>
+      </w:r>
+      <w:proofErr w:type="spellStart"/>
+      <w:r>
+        <w:rPr>
+          <w:lang w:val="en-GB"/>
+        </w:rPr>
+        <w:t>WebWeaver</w:t>
+      </w:r>
+      <w:proofErr w:type="spellEnd"/>
+      <w:r>
+        <w:rPr>
+          <w:lang w:val="en-GB"/>
+        </w:rPr>
+        <w:t xml:space="preserve"> aims to improve anchoring strategies in case of dynamic content. </w:t>
       </w:r>
     </w:p>
     <w:p>
@@ -2998,7 +3169,21 @@
         <w:rPr>
           <w:lang w:val="en-GB"/>
         </w:rPr>
-        <w:t xml:space="preserve">To explain the anchoring problem, let’s describe dynamic page like Facebook. Once I enter the page I will see a different content then the user with different account. In this case if I annotate any element, the other user (or even me on next day) might now see same element at all. This is still an open issue for annotators, because of its complexity. But WebWeaver tries to solve it </w:t>
+        <w:t xml:space="preserve">To explain the anchoring problem, let’s describe dynamic page like Facebook. Once I enter the page I will see a different content then the user with different account. In this case if I annotate any element, the other user (or even me on next day) might now see same element at all. This is still an open issue for annotators, because of its complexity. But </w:t>
+      </w:r>
+      <w:proofErr w:type="spellStart"/>
+      <w:r>
+        <w:rPr>
+          <w:lang w:val="en-GB"/>
+        </w:rPr>
+        <w:t>WebWeaver</w:t>
+      </w:r>
+      <w:proofErr w:type="spellEnd"/>
+      <w:r>
+        <w:rPr>
+          <w:lang w:val="en-GB"/>
+        </w:rPr>
+        <w:t xml:space="preserve"> tries to solve it </w:t>
       </w:r>
       <w:r>
         <w:rPr>
@@ -3067,14 +3252,30 @@
         <w:rPr>
           <w:lang w:val="en-GB"/>
         </w:rPr>
-        <w:t xml:space="preserve">This thesis goal is to provide communication mechanism for WebWeaver, so anchoring algorithms will not be discussed here. But still as for requirement proposed database solution will have to transfer data of a small size, as for anchoring algorithm metadata is relatively small and average comment will require less then 10 kilobytes in size. That means that data </w:t>
-      </w:r>
+        <w:t xml:space="preserve">This thesis goal is to provide communication mechanism for </w:t>
+      </w:r>
+      <w:proofErr w:type="spellStart"/>
+      <w:r>
+        <w:rPr>
+          <w:lang w:val="en-GB"/>
+        </w:rPr>
+        <w:t>WebWeaver</w:t>
+      </w:r>
+      <w:proofErr w:type="spellEnd"/>
+      <w:r>
+        <w:rPr>
+          <w:lang w:val="en-GB"/>
+        </w:rPr>
+        <w:t xml:space="preserve">, so anchoring algorithms will not be discussed here. But still as for requirement proposed database solution will have to transfer data of a small size, as for anchoring algorithm metadata is relatively small and average comment will require less then 10 kilobytes in size. That means that data </w:t>
+      </w:r>
+      <w:proofErr w:type="spellStart"/>
       <w:r>
         <w:rPr>
           <w:lang w:val="en-GB"/>
         </w:rPr>
         <w:t>sharding</w:t>
       </w:r>
+      <w:proofErr w:type="spellEnd"/>
       <w:r>
         <w:rPr>
           <w:lang w:val="en-GB"/>
@@ -3085,7 +3286,21 @@
         <w:rPr>
           <w:lang w:val="en-GB"/>
         </w:rPr>
-        <w:t xml:space="preserve">el downloads like BitTorrent </w:t>
+        <w:t xml:space="preserve">el downloads like </w:t>
+      </w:r>
+      <w:proofErr w:type="spellStart"/>
+      <w:r>
+        <w:rPr>
+          <w:lang w:val="en-GB"/>
+        </w:rPr>
+        <w:t>BitTorrent</w:t>
+      </w:r>
+      <w:proofErr w:type="spellEnd"/>
+      <w:r>
+        <w:rPr>
+          <w:lang w:val="en-GB"/>
+        </w:rPr>
+        <w:t xml:space="preserve"> </w:t>
       </w:r>
       <w:sdt>
         <w:sdtPr>
@@ -3199,11 +3414,19 @@
           <w:lang w:val="en-GB"/>
         </w:rPr>
       </w:pPr>
-      <w:r>
-        <w:rPr>
-          <w:lang w:val="en-GB"/>
-        </w:rPr>
-        <w:t xml:space="preserve">WebWeaver is a social application, that means that it can share data to other users, make it public or leave it as private. That means security and privacy should be considered. </w:t>
+      <w:proofErr w:type="spellStart"/>
+      <w:r>
+        <w:rPr>
+          <w:lang w:val="en-GB"/>
+        </w:rPr>
+        <w:t>WebWeaver</w:t>
+      </w:r>
+      <w:proofErr w:type="spellEnd"/>
+      <w:r>
+        <w:rPr>
+          <w:lang w:val="en-GB"/>
+        </w:rPr>
+        <w:t xml:space="preserve"> is a social application, that means that it can share data to other users, make it public or leave it as private. That means security and privacy should be considered. </w:t>
       </w:r>
     </w:p>
     <w:p>
@@ -3480,7 +3703,21 @@
         <w:rPr>
           <w:lang w:val="en-GB"/>
         </w:rPr>
-        <w:t xml:space="preserve">Technical requirements are that, library should work well with Chrome browser and should be able to be integrated in Chrome Extension, as far as WebWeaver is a Chrome Extension. </w:t>
+        <w:t xml:space="preserve">Technical requirements are that, library should work well with Chrome browser and should be able to be integrated in Chrome Extension, as far as </w:t>
+      </w:r>
+      <w:proofErr w:type="spellStart"/>
+      <w:r>
+        <w:rPr>
+          <w:lang w:val="en-GB"/>
+        </w:rPr>
+        <w:t>WebWeaver</w:t>
+      </w:r>
+      <w:proofErr w:type="spellEnd"/>
+      <w:r>
+        <w:rPr>
+          <w:lang w:val="en-GB"/>
+        </w:rPr>
+        <w:t xml:space="preserve"> is a Chrome Extension. </w:t>
       </w:r>
     </w:p>
     <w:p>
@@ -3535,9 +3772,17 @@
         <w:rPr>
           <w:lang w:val="en-GB"/>
         </w:rPr>
-        <w:t>1.4.1 Musubi</w:t>
+        <w:t xml:space="preserve">1.4.1 </w:t>
+      </w:r>
+      <w:proofErr w:type="spellStart"/>
+      <w:r>
+        <w:rPr>
+          <w:lang w:val="en-GB"/>
+        </w:rPr>
+        <w:t>Musubi</w:t>
       </w:r>
       <w:bookmarkEnd w:id="41"/>
+      <w:proofErr w:type="spellEnd"/>
     </w:p>
     <w:p>
       <w:pPr>
@@ -3556,7 +3801,21 @@
         <w:rPr>
           <w:lang w:val="en-GB"/>
         </w:rPr>
-        <w:t xml:space="preserve"> application platform Musubi </w:t>
+        <w:t xml:space="preserve"> application platform </w:t>
+      </w:r>
+      <w:proofErr w:type="spellStart"/>
+      <w:r>
+        <w:rPr>
+          <w:lang w:val="en-GB"/>
+        </w:rPr>
+        <w:t>Musubi</w:t>
+      </w:r>
+      <w:proofErr w:type="spellEnd"/>
+      <w:r>
+        <w:rPr>
+          <w:lang w:val="en-GB"/>
+        </w:rPr>
+        <w:t xml:space="preserve"> </w:t>
       </w:r>
       <w:sdt>
         <w:sdtPr>
@@ -3670,12 +3929,20 @@
           <w:lang w:val="en-GB"/>
         </w:rPr>
       </w:pPr>
+      <w:proofErr w:type="spellStart"/>
       <w:r>
         <w:rPr>
           <w:lang w:val="en-GB"/>
         </w:rPr>
         <w:lastRenderedPageBreak/>
-        <w:t xml:space="preserve">Musubi users can send their data only after public key is shared among other users. </w:t>
+        <w:t>Musubi</w:t>
+      </w:r>
+      <w:proofErr w:type="spellEnd"/>
+      <w:r>
+        <w:rPr>
+          <w:lang w:val="en-GB"/>
+        </w:rPr>
+        <w:t xml:space="preserve"> users can send their data only after public key is shared among other users. </w:t>
       </w:r>
       <w:r>
         <w:rPr>
@@ -4115,19 +4382,7 @@
         <w:rPr>
           <w:lang w:val="en-GB"/>
         </w:rPr>
-        <w:t xml:space="preserve">To make a peer to peer connection we need a signalling server, because peers must know when another peer wants to connect. Before establishing connection, client data should be sync, ports </w:t>
-      </w:r>
-      <w:r>
-        <w:rPr>
-          <w:lang w:val="en-GB"/>
-        </w:rPr>
-        <w:t>opened,</w:t>
-      </w:r>
-      <w:r>
-        <w:rPr>
-          <w:lang w:val="en-GB"/>
-        </w:rPr>
-        <w:t xml:space="preserve"> and metadata transferred. This topic has been long researched that’s why Google standardized peer to peer connection and created WebRTC (web real time communications) protocol</w:t>
+        <w:t>To make a peer to peer connection we need a signalling server, because peers must know when another peer wants to connect. Before establishing connection, client data should be sync, ports opened, and metadata transferred. This topic has been long researched that’s why Google standardized peer to peer connection and created WebRTC (web real time communications) protocol</w:t>
       </w:r>
       <w:sdt>
         <w:sdtPr>
@@ -4137,6 +4392,7 @@
           <w:id w:val="-624542163"/>
           <w:citation/>
         </w:sdtPr>
+        <w:sdtEndPr/>
         <w:sdtContent>
           <w:r>
             <w:rPr>
@@ -4182,40 +4438,17 @@
         <w:rPr>
           <w:lang w:val="en-GB"/>
         </w:rPr>
-        <w:t xml:space="preserve">. WebRTC is a </w:t>
-      </w:r>
-      <w:r>
-        <w:rPr>
-          <w:lang w:val="en-GB"/>
-        </w:rPr>
-        <w:t>browser-based</w:t>
-      </w:r>
-      <w:r>
-        <w:rPr>
-          <w:lang w:val="en-GB"/>
-        </w:rPr>
-        <w:t xml:space="preserve"> API that is implemented by most of the contemporary browsers. It has been implemented first in Google Chrome browser and thus it fulfils our requirement. WebRTC is just an API, for implementation various signalling implementation should be used. For the sake of</w:t>
-      </w:r>
-      <w:r>
-        <w:rPr>
-          <w:lang w:val="en-GB"/>
-        </w:rPr>
-        <w:t xml:space="preserve"> implementation, I tend to use </w:t>
-      </w:r>
+        <w:t xml:space="preserve">. WebRTC is a browser-based API that is implemented by most of the contemporary browsers. It has been implemented first in Google Chrome browser and thus it fulfils our requirement. WebRTC is just an API, for implementation various signalling implementation should be used. For the sake of implementation, I tend to use </w:t>
+      </w:r>
+      <w:proofErr w:type="spellStart"/>
       <w:r>
         <w:rPr>
           <w:i/>
           <w:lang w:val="en-GB"/>
         </w:rPr>
-        <w:t>Soc</w:t>
-      </w:r>
-      <w:r>
-        <w:rPr>
-          <w:i/>
-          <w:lang w:val="en-GB"/>
-        </w:rPr>
-        <w:t>ket.io</w:t>
-      </w:r>
+        <w:t>Socket.io</w:t>
+      </w:r>
+      <w:proofErr w:type="spellEnd"/>
       <w:r>
         <w:rPr>
           <w:i/>
@@ -4232,6 +4465,7 @@
           <w:id w:val="-786899153"/>
           <w:citation/>
         </w:sdtPr>
+        <w:sdtEndPr/>
         <w:sdtContent>
           <w:r>
             <w:rPr>
@@ -4281,19 +4515,7 @@
         <w:rPr>
           <w:lang w:val="en-GB"/>
         </w:rPr>
-        <w:t xml:space="preserve">that </w:t>
-      </w:r>
-      <w:r>
-        <w:rPr>
-          <w:lang w:val="en-GB"/>
-        </w:rPr>
-        <w:t>is</w:t>
-      </w:r>
-      <w:r>
-        <w:rPr>
-          <w:lang w:val="en-GB"/>
-        </w:rPr>
-        <w:t xml:space="preserve"> a simple library to implement it on our server. </w:t>
+        <w:t xml:space="preserve">that is a simple library to implement it on our server. </w:t>
       </w:r>
     </w:p>
     <w:p>
@@ -4474,7 +4696,21 @@
         <w:rPr>
           <w:lang w:val="en-GB"/>
         </w:rPr>
-        <w:t xml:space="preserve">That idea is very similar in Musubi </w:t>
+        <w:t xml:space="preserve">That idea is very similar in </w:t>
+      </w:r>
+      <w:proofErr w:type="spellStart"/>
+      <w:r>
+        <w:rPr>
+          <w:lang w:val="en-GB"/>
+        </w:rPr>
+        <w:t>Musubi</w:t>
+      </w:r>
+      <w:proofErr w:type="spellEnd"/>
+      <w:r>
+        <w:rPr>
+          <w:lang w:val="en-GB"/>
+        </w:rPr>
+        <w:t xml:space="preserve"> </w:t>
       </w:r>
       <w:sdt>
         <w:sdtPr>
@@ -4523,7 +4759,33 @@
         <w:rPr>
           <w:lang w:val="en-GB"/>
         </w:rPr>
-        <w:t xml:space="preserve"> that enables developers to develop application without server code. My goal is same as Musubi’s, except it will not be a mobile first approach and will enable users to make peer to peer connection. </w:t>
+        <w:t xml:space="preserve"> that enables developers to develop application without server code. My goal is same as </w:t>
+      </w:r>
+      <w:proofErr w:type="spellStart"/>
+      <w:r>
+        <w:rPr>
+          <w:lang w:val="en-GB"/>
+        </w:rPr>
+        <w:t>Musubi’s</w:t>
+      </w:r>
+      <w:proofErr w:type="spellEnd"/>
+      <w:r>
+        <w:rPr>
+          <w:lang w:val="en-GB"/>
+        </w:rPr>
+        <w:t xml:space="preserve">, except it will not be a mobile first approach and </w:t>
+      </w:r>
+      <w:r>
+        <w:rPr>
+          <w:lang w:val="en-GB"/>
+        </w:rPr>
+        <w:t xml:space="preserve">also </w:t>
+      </w:r>
+      <w:r>
+        <w:rPr>
+          <w:lang w:val="en-GB"/>
+        </w:rPr>
+        <w:t xml:space="preserve">will enable users to make peer to peer connection. </w:t>
       </w:r>
     </w:p>
     <w:p>
@@ -4532,6 +4794,21 @@
           <w:lang w:val="en-GB"/>
         </w:rPr>
       </w:pPr>
+      <w:proofErr w:type="gramStart"/>
+      <w:r>
+        <w:rPr>
+          <w:lang w:val="en-GB"/>
+        </w:rPr>
+        <w:lastRenderedPageBreak/>
+        <w:t>Thus</w:t>
+      </w:r>
+      <w:proofErr w:type="gramEnd"/>
+      <w:r>
+        <w:rPr>
+          <w:lang w:val="en-GB"/>
+        </w:rPr>
+        <w:t xml:space="preserve"> </w:t>
+      </w:r>
       <w:r>
         <w:rPr>
           <w:lang w:val="en-GB"/>
@@ -4560,7 +4837,19 @@
         <w:rPr>
           <w:lang w:val="en-GB"/>
         </w:rPr>
-        <w:t>”. These are two distinct services that enable application developers to implement any ki</w:t>
+        <w:t xml:space="preserve">”. These are two distinct </w:t>
+      </w:r>
+      <w:r>
+        <w:rPr>
+          <w:lang w:val="en-GB"/>
+        </w:rPr>
+        <w:t>modules</w:t>
+      </w:r>
+      <w:r>
+        <w:rPr>
+          <w:lang w:val="en-GB"/>
+        </w:rPr>
+        <w:t xml:space="preserve"> that enable application developers to implement any ki</w:t>
       </w:r>
       <w:r>
         <w:rPr>
@@ -4579,7 +4868,6 @@
         <w:rPr>
           <w:lang w:val="en-GB"/>
         </w:rPr>
-        <w:lastRenderedPageBreak/>
         <w:t xml:space="preserve">First let’s discuss Message Box, that is a simple </w:t>
       </w:r>
       <w:r>
@@ -4592,7 +4880,43 @@
         <w:rPr>
           <w:lang w:val="en-GB"/>
         </w:rPr>
-        <w:t xml:space="preserve">rarily, once message is read it cleans up information. Let’s say Alice wants to leave a message to Bob, when Bob reads a message, “Message Box” deletes a message, because Bob can already make a copy of that message. Also, Alice can decide to delete message that has not been read yet. If Bob has not read a message for a long time (he was out of the reach) message will be deleted without delivering. </w:t>
+        <w:t xml:space="preserve">rarily, once message is read it cleans up information. Let’s say Alice wants to leave a message to Bob, when Bob reads a message, “Message Box” deletes a message, because Bob </w:t>
+      </w:r>
+      <w:r>
+        <w:rPr>
+          <w:lang w:val="en-GB"/>
+        </w:rPr>
+        <w:t>already received a</w:t>
+      </w:r>
+      <w:r>
+        <w:rPr>
+          <w:lang w:val="en-GB"/>
+        </w:rPr>
+        <w:t xml:space="preserve"> message. Also, Alice can decide to delete message that has not been read yet. If Bob </w:t>
+      </w:r>
+      <w:r>
+        <w:rPr>
+          <w:lang w:val="en-GB"/>
+        </w:rPr>
+        <w:t>did not</w:t>
+      </w:r>
+      <w:r>
+        <w:rPr>
+          <w:lang w:val="en-GB"/>
+        </w:rPr>
+        <w:t xml:space="preserve"> read a message for a long time (he was out of the reach</w:t>
+      </w:r>
+      <w:r>
+        <w:rPr>
+          <w:lang w:val="en-GB"/>
+        </w:rPr>
+        <w:t xml:space="preserve"> and did not check the message box</w:t>
+      </w:r>
+      <w:r>
+        <w:rPr>
+          <w:lang w:val="en-GB"/>
+        </w:rPr>
+        <w:t xml:space="preserve">) message will be deleted without delivering. </w:t>
       </w:r>
     </w:p>
     <w:p>
@@ -4692,7 +5016,27 @@
         <w:rPr>
           <w:lang w:val="en-GB"/>
         </w:rPr>
-        <w:t xml:space="preserve">Server should not be trusted, so data should be always encrypted and checked for modifications. </w:t>
+        <w:t xml:space="preserve">Server should not be trusted, so data should be always </w:t>
+      </w:r>
+      <w:proofErr w:type="gramStart"/>
+      <w:r>
+        <w:rPr>
+          <w:lang w:val="en-GB"/>
+        </w:rPr>
+        <w:t>be</w:t>
+      </w:r>
+      <w:proofErr w:type="gramEnd"/>
+      <w:r>
+        <w:rPr>
+          <w:lang w:val="en-GB"/>
+        </w:rPr>
+        <w:t xml:space="preserve"> </w:t>
+      </w:r>
+      <w:r>
+        <w:rPr>
+          <w:lang w:val="en-GB"/>
+        </w:rPr>
+        <w:t xml:space="preserve">encrypted and checked for modifications. </w:t>
       </w:r>
       <w:r>
         <w:rPr>
@@ -4768,15 +5112,164 @@
         </w:rPr>
         <w:t xml:space="preserve">Message Box Should Also support public messages, that should stay longer if they are popular. </w:t>
       </w:r>
+    </w:p>
+    <w:p>
+      <w:pPr>
+        <w:pStyle w:val="Heading2"/>
+        <w:numPr>
+          <w:ilvl w:val="1"/>
+          <w:numId w:val="78"/>
+        </w:numPr>
+      </w:pPr>
+      <w:r>
+        <w:t>Live Room</w:t>
+      </w:r>
+    </w:p>
+    <w:p>
+      <w:pPr>
+        <w:rPr>
+          <w:lang w:val="en-GB"/>
+        </w:rPr>
+      </w:pPr>
+      <w:r>
+        <w:rPr>
+          <w:lang w:val="en-GB"/>
+        </w:rPr>
+        <w:t>As Explained before, Live Room is a place where data can be sent P2P. Live Room would handle all cases if all the users were online all the time. But because in real live people are not always on, we need to extend service with Message Box.</w:t>
+      </w:r>
+    </w:p>
+    <w:p>
+      <w:pPr>
+        <w:rPr>
+          <w:lang w:val="en-GB"/>
+        </w:rPr>
+      </w:pPr>
+      <w:r>
+        <w:rPr>
+          <w:lang w:val="en-GB"/>
+        </w:rPr>
+        <w:t xml:space="preserve">The idea of Live Room is to enable fast (real-time) data sharing between users with P2P traffic. Some applications might prefer to only user Live Room, because no server will ever hold the data. But still data encryption is absolutely required, as for by nature of P2P connection establishment </w:t>
+      </w:r>
+      <w:sdt>
+        <w:sdtPr>
+          <w:rPr>
+            <w:lang w:val="en-GB"/>
+          </w:rPr>
+          <w:id w:val="-379019784"/>
+          <w:citation/>
+        </w:sdtPr>
+        <w:sdtContent>
+          <w:r>
+            <w:rPr>
+              <w:lang w:val="en-GB"/>
+            </w:rPr>
+            <w:fldChar w:fldCharType="begin"/>
+          </w:r>
+          <w:r>
+            <w:rPr>
+              <w:lang w:val="en-US"/>
+            </w:rPr>
+            <w:instrText xml:space="preserve"> CITATION Bry \l 1033 </w:instrText>
+          </w:r>
+          <w:r>
+            <w:rPr>
+              <w:lang w:val="en-GB"/>
+            </w:rPr>
+            <w:fldChar w:fldCharType="separate"/>
+          </w:r>
+          <w:r>
+            <w:rPr>
+              <w:noProof/>
+              <w:lang w:val="en-US"/>
+            </w:rPr>
+            <w:t>[7]</w:t>
+          </w:r>
+          <w:r>
+            <w:rPr>
+              <w:lang w:val="en-GB"/>
+            </w:rPr>
+            <w:fldChar w:fldCharType="end"/>
+          </w:r>
+        </w:sdtContent>
+      </w:sdt>
+      <w:r>
+        <w:rPr>
+          <w:lang w:val="en-GB"/>
+        </w:rPr>
+        <w:t xml:space="preserve">, data can be easily leaked. </w:t>
+      </w:r>
+    </w:p>
+    <w:p>
+      <w:pPr>
+        <w:rPr>
+          <w:lang w:val="en-GB"/>
+        </w:rPr>
+      </w:pPr>
+      <w:r>
+        <w:rPr>
+          <w:lang w:val="en-GB"/>
+        </w:rPr>
+        <w:t xml:space="preserve">As for Live Room, it will be place where online users gather and wait for incoming connections. Each user will connect to </w:t>
+      </w:r>
+      <w:r>
+        <w:rPr>
+          <w:lang w:val="en-GB"/>
+        </w:rPr>
+        <w:t>its</w:t>
+      </w:r>
+      <w:r>
+        <w:rPr>
+          <w:lang w:val="en-GB"/>
+        </w:rPr>
+        <w:t xml:space="preserve"> own “Room” that will be </w:t>
+      </w:r>
+      <w:r>
+        <w:rPr>
+          <w:lang w:val="en-GB"/>
+        </w:rPr>
+        <w:t>associated</w:t>
+      </w:r>
+      <w:r>
+        <w:rPr>
+          <w:lang w:val="en-GB"/>
+        </w:rPr>
+        <w:t xml:space="preserve"> with user id. Whenever anybody wants to connect with user, they will connect in this room and ask for connection. </w:t>
+      </w:r>
+    </w:p>
+    <w:p>
+      <w:pPr>
+        <w:rPr>
+          <w:lang w:val="en-GB"/>
+        </w:rPr>
+      </w:pPr>
+      <w:r>
+        <w:rPr>
+          <w:lang w:val="en-GB"/>
+        </w:rPr>
+        <w:lastRenderedPageBreak/>
+        <w:t xml:space="preserve">After asking, user will decide whereas they want to connect or not. Some applications might choose to block connections from unknown users, while some might allow. Connection blocking will be decision for application. </w:t>
+      </w:r>
+    </w:p>
+    <w:p>
+      <w:pPr>
+        <w:rPr>
+          <w:lang w:val="en-GB"/>
+        </w:rPr>
+      </w:pPr>
+      <w:r>
+        <w:rPr>
+          <w:lang w:val="en-GB"/>
+        </w:rPr>
+        <w:t xml:space="preserve">After users are connected, they can send data, verify delivery and close connections. </w:t>
+      </w:r>
       <w:bookmarkStart w:id="49" w:name="_GoBack"/>
       <w:bookmarkEnd w:id="49"/>
-    </w:p>
-    <w:p>
-      <w:pPr>
-        <w:rPr>
-          <w:lang w:val="en-GB"/>
-        </w:rPr>
-      </w:pPr>
+      <w:r>
+        <w:rPr>
+          <w:lang w:val="en-GB"/>
+        </w:rPr>
+        <w:t xml:space="preserve"> </w:t>
+      </w:r>
     </w:p>
     <w:p>
       <w:pPr>
@@ -5492,14 +5985,34 @@
         </w:sdtPr>
         <w:sdtEndPr/>
         <w:sdtContent>
+          <w:proofErr w:type="spellStart"/>
           <w:r>
             <w:rPr>
               <w:b/>
               <w:spacing w:val="-2"/>
               <w:lang w:val="en-GB"/>
             </w:rPr>
-            <w:t>Ioane Sharvadze</w:t>
+            <w:t>Ioane</w:t>
           </w:r>
+          <w:proofErr w:type="spellEnd"/>
+          <w:r>
+            <w:rPr>
+              <w:b/>
+              <w:spacing w:val="-2"/>
+              <w:lang w:val="en-GB"/>
+            </w:rPr>
+            <w:t xml:space="preserve"> </w:t>
+          </w:r>
+          <w:proofErr w:type="spellStart"/>
+          <w:r>
+            <w:rPr>
+              <w:b/>
+              <w:spacing w:val="-2"/>
+              <w:lang w:val="en-GB"/>
+            </w:rPr>
+            <w:t>Sharvadze</w:t>
+          </w:r>
+          <w:proofErr w:type="spellEnd"/>
         </w:sdtContent>
       </w:sdt>
       <w:r>
@@ -5590,7 +6103,25 @@
           <w:szCs w:val="24"/>
           <w:lang w:val="en-GB"/>
         </w:rPr>
-        <w:t>1.1. reproduce, for the purpose of preservation and making available to the public, including for addition to the DSpace digital archives until expiry of the term of validity of the copyright, and</w:t>
+        <w:t xml:space="preserve">1.1. reproduce, for the purpose of preservation and making available to the public, including for addition to the </w:t>
+      </w:r>
+      <w:proofErr w:type="spellStart"/>
+      <w:r>
+        <w:rPr>
+          <w:sz w:val="24"/>
+          <w:szCs w:val="24"/>
+          <w:lang w:val="en-GB"/>
+        </w:rPr>
+        <w:t>DSpace</w:t>
+      </w:r>
+      <w:proofErr w:type="spellEnd"/>
+      <w:r>
+        <w:rPr>
+          <w:sz w:val="24"/>
+          <w:szCs w:val="24"/>
+          <w:lang w:val="en-GB"/>
+        </w:rPr>
+        <w:t xml:space="preserve"> digital archives until expiry of the term of validity of the copyright, and</w:t>
       </w:r>
     </w:p>
     <w:p>
@@ -5632,7 +6163,25 @@
           <w:szCs w:val="24"/>
           <w:lang w:val="en-GB"/>
         </w:rPr>
-        <w:t>, including via the DSpace digital archives until expiry of the term of validity of the copyright,</w:t>
+        <w:t xml:space="preserve">, including via the </w:t>
+      </w:r>
+      <w:proofErr w:type="spellStart"/>
+      <w:r>
+        <w:rPr>
+          <w:sz w:val="24"/>
+          <w:szCs w:val="24"/>
+          <w:lang w:val="en-GB"/>
+        </w:rPr>
+        <w:t>DSpace</w:t>
+      </w:r>
+      <w:proofErr w:type="spellEnd"/>
+      <w:r>
+        <w:rPr>
+          <w:sz w:val="24"/>
+          <w:szCs w:val="24"/>
+          <w:lang w:val="en-GB"/>
+        </w:rPr>
+        <w:t xml:space="preserve"> digital archives until expiry of the term of validity of the copyright,</w:t>
       </w:r>
     </w:p>
     <w:p>
@@ -5686,7 +6235,25 @@
               <w:spacing w:val="-1"/>
               <w:lang w:val="en-US"/>
             </w:rPr>
-            <w:t>Implementation of WebWeaver Platform over P2P Network</w:t>
+            <w:t xml:space="preserve">Implementation of </w:t>
+          </w:r>
+          <w:proofErr w:type="spellStart"/>
+          <w:r>
+            <w:rPr>
+              <w:b/>
+              <w:spacing w:val="-1"/>
+              <w:lang w:val="en-US"/>
+            </w:rPr>
+            <w:t>WebWeaver</w:t>
+          </w:r>
+          <w:proofErr w:type="spellEnd"/>
+          <w:r>
+            <w:rPr>
+              <w:b/>
+              <w:spacing w:val="-1"/>
+              <w:lang w:val="en-US"/>
+            </w:rPr>
+            <w:t xml:space="preserve"> Platform over P2P Network</w:t>
           </w:r>
         </w:sdtContent>
       </w:sdt>
@@ -5930,7 +6497,7 @@
           <w:spacing w:val="-1"/>
           <w:lang w:val="en-GB"/>
         </w:rPr>
-        <w:t>11.02.2018</w:t>
+        <w:t>17.02.2018</w:t>
       </w:r>
       <w:r>
         <w:rPr>
@@ -13733,6 +14300,7 @@
     <w:rsid w:val="0065588F"/>
     <w:rsid w:val="00693CC6"/>
     <w:rsid w:val="007F3213"/>
+    <w:rsid w:val="00805599"/>
     <w:rsid w:val="00A85DB8"/>
     <w:rsid w:val="00B3274F"/>
     <w:rsid w:val="00ED52E1"/>
@@ -14782,7 +15350,7 @@
 </file>
 
 <file path=customXml/itemProps2.xml><?xml version="1.0" encoding="utf-8"?>
-<ds:datastoreItem xmlns:ds="http://schemas.openxmlformats.org/officeDocument/2006/customXml" ds:itemID="{CE3962CC-667B-6C44-B3C6-9E4614D245E1}">
+<ds:datastoreItem xmlns:ds="http://schemas.openxmlformats.org/officeDocument/2006/customXml" ds:itemID="{8C695A8C-0971-E64F-A437-D4539255BC80}">
   <ds:schemaRefs>
     <ds:schemaRef ds:uri="http://schemas.openxmlformats.org/officeDocument/2006/bibliography"/>
   </ds:schemaRefs>

--- a/paper/thesis.docx
+++ b/paper/thesis.docx
@@ -75,24 +75,14 @@
         </w:sdtPr>
         <w:sdtEndPr/>
         <w:sdtContent>
-          <w:proofErr w:type="spellStart"/>
-          <w:r>
-            <w:t>Ioane</w:t>
-          </w:r>
-          <w:proofErr w:type="spellEnd"/>
-          <w:r>
-            <w:t xml:space="preserve"> </w:t>
-          </w:r>
-          <w:proofErr w:type="spellStart"/>
-          <w:r>
-            <w:t>Sharvadze</w:t>
-          </w:r>
-          <w:proofErr w:type="spellEnd"/>
+          <w:r>
+            <w:t>Ioane Sharvadze</w:t>
+          </w:r>
         </w:sdtContent>
       </w:sdt>
     </w:p>
-    <w:bookmarkStart w:id="0" w:name="OLE_LINK2" w:displacedByCustomXml="next"/>
-    <w:bookmarkStart w:id="1" w:name="OLE_LINK1" w:displacedByCustomXml="next"/>
+    <w:bookmarkStart w:id="0" w:name="OLE_LINK1" w:displacedByCustomXml="next"/>
+    <w:bookmarkStart w:id="1" w:name="OLE_LINK2" w:displacedByCustomXml="next"/>
     <w:sdt>
       <w:sdtPr>
         <w:alias w:val="Tiitel"/>
@@ -116,25 +106,7 @@
               <w:color w:val="000000"/>
               <w:lang w:val="en-US" w:eastAsia="en-US"/>
             </w:rPr>
-            <w:t xml:space="preserve">Implementation of </w:t>
-          </w:r>
-          <w:proofErr w:type="spellStart"/>
-          <w:r>
-            <w:rPr>
-              <w:rFonts w:eastAsia="Times New Roman" w:cs="Arial"/>
-              <w:color w:val="000000"/>
-              <w:lang w:val="en-US" w:eastAsia="en-US"/>
-            </w:rPr>
-            <w:t>WebWeaver</w:t>
-          </w:r>
-          <w:proofErr w:type="spellEnd"/>
-          <w:r>
-            <w:rPr>
-              <w:rFonts w:eastAsia="Times New Roman" w:cs="Arial"/>
-              <w:color w:val="000000"/>
-              <w:lang w:val="en-US" w:eastAsia="en-US"/>
-            </w:rPr>
-            <w:t xml:space="preserve"> Platform over P2P Network</w:t>
+            <w:t>Implementation of WebWeaver Platform over P2P Network</w:t>
           </w:r>
         </w:p>
       </w:sdtContent>
@@ -412,41 +384,13 @@
         </w:rPr>
         <w:t xml:space="preserve"> </w:t>
       </w:r>
-      <w:proofErr w:type="spellStart"/>
       <w:r>
         <w:rPr>
           <w:sz w:val="28"/>
           <w:szCs w:val="28"/>
           <w:lang w:val="en-GB"/>
         </w:rPr>
-        <w:t>Vishwajeet</w:t>
-      </w:r>
-      <w:proofErr w:type="spellEnd"/>
-      <w:r>
-        <w:rPr>
-          <w:sz w:val="28"/>
-          <w:szCs w:val="28"/>
-          <w:lang w:val="en-GB"/>
-        </w:rPr>
-        <w:t xml:space="preserve"> </w:t>
-      </w:r>
-      <w:proofErr w:type="spellStart"/>
-      <w:r>
-        <w:rPr>
-          <w:sz w:val="28"/>
-          <w:szCs w:val="28"/>
-          <w:lang w:val="en-GB"/>
-        </w:rPr>
-        <w:t>Pattanaik</w:t>
-      </w:r>
-      <w:proofErr w:type="spellEnd"/>
-      <w:r>
-        <w:rPr>
-          <w:sz w:val="28"/>
-          <w:szCs w:val="28"/>
-          <w:lang w:val="en-GB"/>
-        </w:rPr>
-        <w:t>, PhD</w:t>
+        <w:t>Vishwajeet Pattanaik, PhD</w:t>
       </w:r>
     </w:p>
     <w:p>
@@ -537,21 +481,7 @@
         <w:rPr>
           <w:lang w:val="en-GB"/>
         </w:rPr>
-        <w:t xml:space="preserve">This thesis will show solution for this particular application </w:t>
-      </w:r>
-      <w:proofErr w:type="spellStart"/>
-      <w:r>
-        <w:rPr>
-          <w:lang w:val="en-GB"/>
-        </w:rPr>
-        <w:t>WebWeaver</w:t>
-      </w:r>
-      <w:proofErr w:type="spellEnd"/>
-      <w:r>
-        <w:rPr>
-          <w:lang w:val="en-GB"/>
-        </w:rPr>
-        <w:t xml:space="preserve">, that enables users to add a comment on a web page and share with other users, without website having this feature. </w:t>
+        <w:t xml:space="preserve">This thesis will show solution for this particular application WebWeaver, that enables users to add a comment on a web page and share with other users, without website having this feature. </w:t>
       </w:r>
     </w:p>
     <w:p>
@@ -2500,7 +2430,7 @@
         <w:pStyle w:val="Heading2"/>
         <w:numPr>
           <w:ilvl w:val="1"/>
-          <w:numId w:val="74"/>
+          <w:numId w:val="4"/>
         </w:numPr>
         <w:pBdr>
           <w:top w:val="nil"/>
@@ -2545,35 +2475,7 @@
         <w:rPr>
           <w:lang w:val="en-GB"/>
         </w:rPr>
-        <w:t xml:space="preserve">This thesis will concentrate building solution for a specific application, called </w:t>
-      </w:r>
-      <w:proofErr w:type="spellStart"/>
-      <w:r>
-        <w:rPr>
-          <w:lang w:val="en-GB"/>
-        </w:rPr>
-        <w:t>WebWeaver</w:t>
-      </w:r>
-      <w:proofErr w:type="spellEnd"/>
-      <w:r>
-        <w:rPr>
-          <w:lang w:val="en-GB"/>
-        </w:rPr>
-        <w:t xml:space="preserve">. This is a tool that enables users to weave data into specific web element without knowledge and support of the website. </w:t>
-      </w:r>
-      <w:proofErr w:type="spellStart"/>
-      <w:r>
-        <w:rPr>
-          <w:lang w:val="en-GB"/>
-        </w:rPr>
-        <w:t>WebWeaver</w:t>
-      </w:r>
-      <w:proofErr w:type="spellEnd"/>
-      <w:r>
-        <w:rPr>
-          <w:lang w:val="en-GB"/>
-        </w:rPr>
-        <w:t xml:space="preserve"> is currently being developed as Chrome Extension, that adds this feature to all websites. This thesis will create simple library, that enables application to store data on user’s device and directly share it with specific users. For establishing communication between users, server is needed, but actual communication and data transfer happens on Peer to Peer network.</w:t>
+        <w:t>This thesis will concentrate building solution for a specific application, called WebWeaver. This is a tool that enables users to weave data into specific web element without knowledge and support of the website. WebWeaver is currently being developed as Chrome Extension, that adds this feature to all websites. This thesis will create simple library, that enables application to store data on user’s device and directly share it with specific users. For establishing communication between users, server is needed, but actual communication and data transfer happens on Peer to Peer network.</w:t>
       </w:r>
     </w:p>
     <w:p>
@@ -2581,7 +2483,7 @@
         <w:pStyle w:val="Heading2"/>
         <w:numPr>
           <w:ilvl w:val="1"/>
-          <w:numId w:val="74"/>
+          <w:numId w:val="4"/>
         </w:numPr>
         <w:pBdr>
           <w:top w:val="nil"/>
@@ -2798,7 +2700,7 @@
         <w:pStyle w:val="Heading2"/>
         <w:numPr>
           <w:ilvl w:val="1"/>
-          <w:numId w:val="74"/>
+          <w:numId w:val="4"/>
         </w:numPr>
         <w:pBdr>
           <w:top w:val="nil"/>
@@ -2830,21 +2732,7 @@
         <w:rPr>
           <w:lang w:val="en-GB"/>
         </w:rPr>
-        <w:t xml:space="preserve">As stated before, this thesis will build this solution for a particular application, called </w:t>
-      </w:r>
-      <w:proofErr w:type="spellStart"/>
-      <w:r>
-        <w:rPr>
-          <w:lang w:val="en-GB"/>
-        </w:rPr>
-        <w:t>WebWeaver</w:t>
-      </w:r>
-      <w:proofErr w:type="spellEnd"/>
-      <w:r>
-        <w:rPr>
-          <w:lang w:val="en-GB"/>
-        </w:rPr>
-        <w:t xml:space="preserve"> platform. </w:t>
+        <w:t xml:space="preserve">As stated before, this thesis will build this solution for a particular application, called WebWeaver platform. </w:t>
       </w:r>
       <w:r>
         <w:rPr>
@@ -2856,21 +2744,7 @@
         <w:rPr>
           <w:lang w:val="en-GB"/>
         </w:rPr>
-        <w:t xml:space="preserve">ents that </w:t>
-      </w:r>
-      <w:proofErr w:type="spellStart"/>
-      <w:r>
-        <w:rPr>
-          <w:lang w:val="en-GB"/>
-        </w:rPr>
-        <w:t>WebWeaver</w:t>
-      </w:r>
-      <w:proofErr w:type="spellEnd"/>
-      <w:r>
-        <w:rPr>
-          <w:lang w:val="en-GB"/>
-        </w:rPr>
-        <w:t xml:space="preserve"> platform </w:t>
+        <w:t xml:space="preserve">ents that WebWeaver platform </w:t>
       </w:r>
       <w:sdt>
         <w:sdtPr>
@@ -2929,33 +2803,11 @@
           <w:lang w:val="en-GB"/>
         </w:rPr>
       </w:pPr>
-      <w:proofErr w:type="spellStart"/>
-      <w:r>
-        <w:rPr>
-          <w:lang w:val="en-GB"/>
-        </w:rPr>
-        <w:t>WebWeaver</w:t>
-      </w:r>
-      <w:proofErr w:type="spellEnd"/>
-      <w:r>
-        <w:rPr>
-          <w:lang w:val="en-GB"/>
-        </w:rPr>
-        <w:t xml:space="preserve"> is an annotation tool that enables users to leave a comment on a web comment. They can mark comment as public, private or share it to specific users. </w:t>
-      </w:r>
-      <w:proofErr w:type="spellStart"/>
-      <w:r>
-        <w:rPr>
-          <w:lang w:val="en-GB"/>
-        </w:rPr>
-        <w:t>WebWeaver</w:t>
-      </w:r>
-      <w:proofErr w:type="spellEnd"/>
-      <w:r>
-        <w:rPr>
-          <w:lang w:val="en-GB"/>
-        </w:rPr>
-        <w:t xml:space="preserve"> uses robust algorithm to detect anchor</w:t>
+      <w:r>
+        <w:rPr>
+          <w:lang w:val="en-GB"/>
+        </w:rPr>
+        <w:t>WebWeaver is an annotation tool that enables users to leave a comment on a web comment. They can mark comment as public, private or share it to specific users. WebWeaver uses robust algorithm to detect anchor</w:t>
       </w:r>
       <w:r>
         <w:rPr>
@@ -3012,21 +2864,12 @@
         </w:rPr>
         <w:t xml:space="preserve">. Unlike other web annotators like </w:t>
       </w:r>
-      <w:proofErr w:type="spellStart"/>
       <w:r>
         <w:rPr>
           <w:i/>
           <w:lang w:val="en-GB"/>
         </w:rPr>
-        <w:t>hipothes.is</w:t>
-      </w:r>
-      <w:proofErr w:type="spellEnd"/>
-      <w:r>
-        <w:rPr>
-          <w:i/>
-          <w:lang w:val="en-GB"/>
-        </w:rPr>
-        <w:t xml:space="preserve"> </w:t>
+        <w:t xml:space="preserve">hipothes.is </w:t>
       </w:r>
       <w:sdt>
         <w:sdtPr>
@@ -3141,21 +2984,7 @@
         <w:rPr>
           <w:lang w:val="en-GB"/>
         </w:rPr>
-        <w:t xml:space="preserve"> </w:t>
-      </w:r>
-      <w:proofErr w:type="spellStart"/>
-      <w:r>
-        <w:rPr>
-          <w:lang w:val="en-GB"/>
-        </w:rPr>
-        <w:t>WebWeaver</w:t>
-      </w:r>
-      <w:proofErr w:type="spellEnd"/>
-      <w:r>
-        <w:rPr>
-          <w:lang w:val="en-GB"/>
-        </w:rPr>
-        <w:t xml:space="preserve"> aims to improve anchoring strategies in case of dynamic content. </w:t>
+        <w:t xml:space="preserve"> WebWeaver aims to improve anchoring strategies in case of dynamic content. </w:t>
       </w:r>
     </w:p>
     <w:p>
@@ -3169,21 +2998,7 @@
         <w:rPr>
           <w:lang w:val="en-GB"/>
         </w:rPr>
-        <w:t xml:space="preserve">To explain the anchoring problem, let’s describe dynamic page like Facebook. Once I enter the page I will see a different content then the user with different account. In this case if I annotate any element, the other user (or even me on next day) might now see same element at all. This is still an open issue for annotators, because of its complexity. But </w:t>
-      </w:r>
-      <w:proofErr w:type="spellStart"/>
-      <w:r>
-        <w:rPr>
-          <w:lang w:val="en-GB"/>
-        </w:rPr>
-        <w:t>WebWeaver</w:t>
-      </w:r>
-      <w:proofErr w:type="spellEnd"/>
-      <w:r>
-        <w:rPr>
-          <w:lang w:val="en-GB"/>
-        </w:rPr>
-        <w:t xml:space="preserve"> tries to solve it </w:t>
+        <w:t xml:space="preserve">To explain the anchoring problem, let’s describe dynamic page like Facebook. Once I enter the page I will see a different content then the user with different account. In this case if I annotate any element, the other user (or even me on next day) might now see same element at all. This is still an open issue for annotators, because of its complexity. But WebWeaver tries to solve it </w:t>
       </w:r>
       <w:r>
         <w:rPr>
@@ -3252,30 +3067,14 @@
         <w:rPr>
           <w:lang w:val="en-GB"/>
         </w:rPr>
-        <w:t xml:space="preserve">This thesis goal is to provide communication mechanism for </w:t>
-      </w:r>
-      <w:proofErr w:type="spellStart"/>
-      <w:r>
-        <w:rPr>
-          <w:lang w:val="en-GB"/>
-        </w:rPr>
-        <w:t>WebWeaver</w:t>
-      </w:r>
-      <w:proofErr w:type="spellEnd"/>
-      <w:r>
-        <w:rPr>
-          <w:lang w:val="en-GB"/>
-        </w:rPr>
-        <w:t xml:space="preserve">, so anchoring algorithms will not be discussed here. But still as for requirement proposed database solution will have to transfer data of a small size, as for anchoring algorithm metadata is relatively small and average comment will require less then 10 kilobytes in size. That means that data </w:t>
-      </w:r>
-      <w:proofErr w:type="spellStart"/>
+        <w:t xml:space="preserve">This thesis goal is to provide communication mechanism for WebWeaver, so anchoring algorithms will not be discussed here. But still as for requirement proposed database solution will have to transfer data of a small size, as for anchoring algorithm metadata is relatively small and average comment will require less then 10 kilobytes in size. That means that data </w:t>
+      </w:r>
       <w:r>
         <w:rPr>
           <w:lang w:val="en-GB"/>
         </w:rPr>
         <w:t>sharding</w:t>
       </w:r>
-      <w:proofErr w:type="spellEnd"/>
       <w:r>
         <w:rPr>
           <w:lang w:val="en-GB"/>
@@ -3286,21 +3085,7 @@
         <w:rPr>
           <w:lang w:val="en-GB"/>
         </w:rPr>
-        <w:t xml:space="preserve">el downloads like </w:t>
-      </w:r>
-      <w:proofErr w:type="spellStart"/>
-      <w:r>
-        <w:rPr>
-          <w:lang w:val="en-GB"/>
-        </w:rPr>
-        <w:t>BitTorrent</w:t>
-      </w:r>
-      <w:proofErr w:type="spellEnd"/>
-      <w:r>
-        <w:rPr>
-          <w:lang w:val="en-GB"/>
-        </w:rPr>
-        <w:t xml:space="preserve"> </w:t>
+        <w:t xml:space="preserve">el downloads like BitTorrent </w:t>
       </w:r>
       <w:sdt>
         <w:sdtPr>
@@ -3414,19 +3199,11 @@
           <w:lang w:val="en-GB"/>
         </w:rPr>
       </w:pPr>
-      <w:proofErr w:type="spellStart"/>
-      <w:r>
-        <w:rPr>
-          <w:lang w:val="en-GB"/>
-        </w:rPr>
-        <w:t>WebWeaver</w:t>
-      </w:r>
-      <w:proofErr w:type="spellEnd"/>
-      <w:r>
-        <w:rPr>
-          <w:lang w:val="en-GB"/>
-        </w:rPr>
-        <w:t xml:space="preserve"> is a social application, that means that it can share data to other users, make it public or leave it as private. That means security and privacy should be considered. </w:t>
+      <w:r>
+        <w:rPr>
+          <w:lang w:val="en-GB"/>
+        </w:rPr>
+        <w:t xml:space="preserve">WebWeaver is a social application, that means that it can share data to other users, make it public or leave it as private. That means security and privacy should be considered. </w:t>
       </w:r>
     </w:p>
     <w:p>
@@ -3703,21 +3480,7 @@
         <w:rPr>
           <w:lang w:val="en-GB"/>
         </w:rPr>
-        <w:t xml:space="preserve">Technical requirements are that, library should work well with Chrome browser and should be able to be integrated in Chrome Extension, as far as </w:t>
-      </w:r>
-      <w:proofErr w:type="spellStart"/>
-      <w:r>
-        <w:rPr>
-          <w:lang w:val="en-GB"/>
-        </w:rPr>
-        <w:t>WebWeaver</w:t>
-      </w:r>
-      <w:proofErr w:type="spellEnd"/>
-      <w:r>
-        <w:rPr>
-          <w:lang w:val="en-GB"/>
-        </w:rPr>
-        <w:t xml:space="preserve"> is a Chrome Extension. </w:t>
+        <w:t xml:space="preserve">Technical requirements are that, library should work well with Chrome browser and should be able to be integrated in Chrome Extension, as far as WebWeaver is a Chrome Extension. </w:t>
       </w:r>
     </w:p>
     <w:p>
@@ -3725,7 +3488,7 @@
         <w:pStyle w:val="Heading2"/>
         <w:numPr>
           <w:ilvl w:val="1"/>
-          <w:numId w:val="74"/>
+          <w:numId w:val="4"/>
         </w:numPr>
         <w:pBdr>
           <w:top w:val="nil"/>
@@ -3772,17 +3535,9 @@
         <w:rPr>
           <w:lang w:val="en-GB"/>
         </w:rPr>
-        <w:t xml:space="preserve">1.4.1 </w:t>
-      </w:r>
-      <w:proofErr w:type="spellStart"/>
-      <w:r>
-        <w:rPr>
-          <w:lang w:val="en-GB"/>
-        </w:rPr>
-        <w:t>Musubi</w:t>
+        <w:t>1.4.1 Musubi</w:t>
       </w:r>
       <w:bookmarkEnd w:id="41"/>
-      <w:proofErr w:type="spellEnd"/>
     </w:p>
     <w:p>
       <w:pPr>
@@ -3801,21 +3556,7 @@
         <w:rPr>
           <w:lang w:val="en-GB"/>
         </w:rPr>
-        <w:t xml:space="preserve"> application platform </w:t>
-      </w:r>
-      <w:proofErr w:type="spellStart"/>
-      <w:r>
-        <w:rPr>
-          <w:lang w:val="en-GB"/>
-        </w:rPr>
-        <w:t>Musubi</w:t>
-      </w:r>
-      <w:proofErr w:type="spellEnd"/>
-      <w:r>
-        <w:rPr>
-          <w:lang w:val="en-GB"/>
-        </w:rPr>
-        <w:t xml:space="preserve"> </w:t>
+        <w:t xml:space="preserve"> application platform Musubi </w:t>
       </w:r>
       <w:sdt>
         <w:sdtPr>
@@ -3929,20 +3670,12 @@
           <w:lang w:val="en-GB"/>
         </w:rPr>
       </w:pPr>
-      <w:proofErr w:type="spellStart"/>
       <w:r>
         <w:rPr>
           <w:lang w:val="en-GB"/>
         </w:rPr>
         <w:lastRenderedPageBreak/>
-        <w:t>Musubi</w:t>
-      </w:r>
-      <w:proofErr w:type="spellEnd"/>
-      <w:r>
-        <w:rPr>
-          <w:lang w:val="en-GB"/>
-        </w:rPr>
-        <w:t xml:space="preserve"> users can send their data only after public key is shared among other users. </w:t>
+        <w:t xml:space="preserve">Musubi users can send their data only after public key is shared among other users. </w:t>
       </w:r>
       <w:r>
         <w:rPr>
@@ -4088,7 +3821,7 @@
         <w:pStyle w:val="Heading2"/>
         <w:numPr>
           <w:ilvl w:val="1"/>
-          <w:numId w:val="74"/>
+          <w:numId w:val="4"/>
         </w:numPr>
         <w:pBdr>
           <w:top w:val="nil"/>
@@ -4308,7 +4041,7 @@
         <w:pStyle w:val="Heading2"/>
         <w:numPr>
           <w:ilvl w:val="1"/>
-          <w:numId w:val="74"/>
+          <w:numId w:val="4"/>
         </w:numPr>
       </w:pPr>
       <w:bookmarkStart w:id="48" w:name="_Toc504859289"/>
@@ -4330,7 +4063,67 @@
         <w:rPr>
           <w:lang w:val="en-GB"/>
         </w:rPr>
-        <w:t xml:space="preserve">Let’s revise limitation, as first research revealed that it is impossible to implement server less </w:t>
+        <w:t>Let’s revise limitation.</w:t>
+      </w:r>
+      <w:r>
+        <w:rPr>
+          <w:lang w:val="en-GB"/>
+        </w:rPr>
+        <w:t xml:space="preserve"> </w:t>
+      </w:r>
+      <w:r>
+        <w:rPr>
+          <w:lang w:val="en-GB"/>
+        </w:rPr>
+        <w:t>I</w:t>
+      </w:r>
+      <w:r>
+        <w:rPr>
+          <w:lang w:val="en-GB"/>
+        </w:rPr>
+        <w:t>nitial</w:t>
+      </w:r>
+      <w:r>
+        <w:rPr>
+          <w:lang w:val="en-GB"/>
+        </w:rPr>
+        <w:t xml:space="preserve"> researc</w:t>
+      </w:r>
+      <w:r>
+        <w:rPr>
+          <w:lang w:val="en-GB"/>
+        </w:rPr>
+        <w:t>h revealed</w:t>
+      </w:r>
+      <w:r>
+        <w:rPr>
+          <w:lang w:val="en-GB"/>
+        </w:rPr>
+        <w:t xml:space="preserve"> </w:t>
+      </w:r>
+      <w:r>
+        <w:rPr>
+          <w:lang w:val="en-GB"/>
+        </w:rPr>
+        <w:t xml:space="preserve">that, </w:t>
+      </w:r>
+      <w:r>
+        <w:rPr>
+          <w:lang w:val="en-GB"/>
+        </w:rPr>
+        <w:t>it is</w:t>
+      </w:r>
+      <w:r>
+        <w:rPr>
+          <w:lang w:val="en-GB"/>
+        </w:rPr>
+        <w:t xml:space="preserve"> impossible to implement server-</w:t>
+      </w:r>
+      <w:r>
+        <w:rPr>
+          <w:lang w:val="en-GB"/>
+        </w:rPr>
+        <w:t xml:space="preserve">less </w:t>
       </w:r>
       <w:r>
         <w:rPr>
@@ -4353,13 +4146,6 @@
     </w:p>
     <w:p>
       <w:pPr>
-        <w:rPr>
-          <w:lang w:val="en-GB"/>
-        </w:rPr>
-      </w:pPr>
-    </w:p>
-    <w:p>
-      <w:pPr>
         <w:pStyle w:val="Heading3"/>
         <w:rPr>
           <w:lang w:val="en-GB"/>
@@ -4382,7 +4168,19 @@
         <w:rPr>
           <w:lang w:val="en-GB"/>
         </w:rPr>
-        <w:t>To make a peer to peer connection we need a signalling server, because peers must know when another peer wants to connect. Before establishing connection, client data should be sync, ports opened, and metadata transferred. This topic has been long researched that’s why Google standardized peer to peer connection and created WebRTC (web real time communications) protocol</w:t>
+        <w:t>To make a peer to peer connection we need a signalling server, because peers must know when another peer wants to connect. Before establishing connection, client data should be sync, ports opened, and metadata transferred. This topic has been long researched</w:t>
+      </w:r>
+      <w:r>
+        <w:rPr>
+          <w:lang w:val="en-GB"/>
+        </w:rPr>
+        <w:t>,</w:t>
+      </w:r>
+      <w:r>
+        <w:rPr>
+          <w:lang w:val="en-GB"/>
+        </w:rPr>
+        <w:t xml:space="preserve"> that’s why Google standardized peer to peer connection and created WebRTC (web real time communications) protocol</w:t>
       </w:r>
       <w:sdt>
         <w:sdtPr>
@@ -4438,23 +4236,68 @@
         <w:rPr>
           <w:lang w:val="en-GB"/>
         </w:rPr>
-        <w:t xml:space="preserve">. WebRTC is a browser-based API that is implemented by most of the contemporary browsers. It has been implemented first in Google Chrome browser and thus it fulfils our requirement. WebRTC is just an API, for implementation various signalling implementation should be used. For the sake of implementation, I tend to use </w:t>
-      </w:r>
-      <w:proofErr w:type="spellStart"/>
+        <w:t xml:space="preserve">. WebRTC is a set of </w:t>
+      </w:r>
+      <w:r>
+        <w:rPr>
+          <w:lang w:val="en-GB"/>
+        </w:rPr>
+        <w:t>API</w:t>
+      </w:r>
+      <w:r>
+        <w:rPr>
+          <w:lang w:val="en-GB"/>
+        </w:rPr>
+        <w:t>s</w:t>
+      </w:r>
+      <w:r>
+        <w:rPr>
+          <w:lang w:val="en-GB"/>
+        </w:rPr>
+        <w:t xml:space="preserve"> that is implemented by most of the contemporary browsers. It has been implemented first in Google Chrome browser and thus it fulfils our requirem</w:t>
+      </w:r>
+      <w:r>
+        <w:rPr>
+          <w:lang w:val="en-GB"/>
+        </w:rPr>
+        <w:t>ent. WebRTC is just an API, for our solution</w:t>
+      </w:r>
+      <w:r>
+        <w:rPr>
+          <w:lang w:val="en-GB"/>
+        </w:rPr>
+        <w:t xml:space="preserve"> </w:t>
+      </w:r>
+      <w:r>
+        <w:rPr>
+          <w:lang w:val="en-GB"/>
+        </w:rPr>
+        <w:t>some</w:t>
+      </w:r>
+      <w:r>
+        <w:rPr>
+          <w:lang w:val="en-GB"/>
+        </w:rPr>
+        <w:t xml:space="preserve"> signalling implementation should be used. For the sake of implementation, I </w:t>
+      </w:r>
+      <w:r>
+        <w:rPr>
+          <w:lang w:val="en-GB"/>
+        </w:rPr>
+        <w:t>propose</w:t>
+      </w:r>
+      <w:r>
+        <w:rPr>
+          <w:lang w:val="en-GB"/>
+        </w:rPr>
+        <w:t xml:space="preserve"> to use </w:t>
+      </w:r>
       <w:r>
         <w:rPr>
           <w:i/>
           <w:lang w:val="en-GB"/>
         </w:rPr>
-        <w:t>Socket.io</w:t>
-      </w:r>
-      <w:proofErr w:type="spellEnd"/>
-      <w:r>
-        <w:rPr>
-          <w:i/>
-          <w:lang w:val="en-GB"/>
-        </w:rPr>
-        <w:t xml:space="preserve"> </w:t>
+        <w:t xml:space="preserve">Socket.io </w:t>
       </w:r>
       <w:sdt>
         <w:sdtPr>
@@ -4515,15 +4358,8 @@
         <w:rPr>
           <w:lang w:val="en-GB"/>
         </w:rPr>
-        <w:t xml:space="preserve">that is a simple library to implement it on our server. </w:t>
-      </w:r>
-    </w:p>
-    <w:p>
-      <w:pPr>
-        <w:rPr>
-          <w:lang w:val="en-GB"/>
-        </w:rPr>
-      </w:pPr>
+        <w:t xml:space="preserve">because it is simple, well documented and widely popular library. </w:t>
+      </w:r>
     </w:p>
     <w:p>
       <w:pPr>
@@ -4576,7 +4412,19 @@
         <w:rPr>
           <w:lang w:val="en-GB"/>
         </w:rPr>
-        <w:t>when Offline</w:t>
+        <w:t xml:space="preserve">when </w:t>
+      </w:r>
+      <w:r>
+        <w:rPr>
+          <w:lang w:val="en-GB"/>
+        </w:rPr>
+        <w:t xml:space="preserve">peer is </w:t>
+      </w:r>
+      <w:r>
+        <w:rPr>
+          <w:lang w:val="en-GB"/>
+        </w:rPr>
+        <w:t>Offline</w:t>
       </w:r>
     </w:p>
     <w:p>
@@ -4591,19 +4439,101 @@
         </w:rPr>
         <w:t xml:space="preserve">Another reason for using </w:t>
       </w:r>
-      <w:proofErr w:type="gramStart"/>
-      <w:r>
-        <w:rPr>
-          <w:lang w:val="en-GB"/>
-        </w:rPr>
-        <w:t>server side</w:t>
-      </w:r>
-      <w:proofErr w:type="gramEnd"/>
-      <w:r>
-        <w:rPr>
-          <w:lang w:val="en-GB"/>
-        </w:rPr>
-        <w:t xml:space="preserve"> application is that users might not be online when data is shared. Imagine scenario when Alice shares something with Bob, but Bob is not online. In this case when Bob comes online, Alice might not be online. Data will not be shared unless both are online. If we have server this scenario will be easily fixed. Alice will leave a message to Bob, when Bob gets online he will check message that is stored on server.  </w:t>
+      <w:r>
+        <w:rPr>
+          <w:lang w:val="en-GB"/>
+        </w:rPr>
+        <w:t>server-side</w:t>
+      </w:r>
+      <w:r>
+        <w:rPr>
+          <w:lang w:val="en-GB"/>
+        </w:rPr>
+        <w:t xml:space="preserve"> application is that users might not be online when data is shared. Imagine scenario when Alice shares something with Bob, but Bob is not online. In this case when Bob comes online, Alice might not be online. </w:t>
+      </w:r>
+      <w:r>
+        <w:rPr>
+          <w:lang w:val="en-GB"/>
+        </w:rPr>
+        <w:t xml:space="preserve">Without server it would not be possible to shared data unless both of them are online. </w:t>
+      </w:r>
+      <w:r>
+        <w:rPr>
+          <w:lang w:val="en-GB"/>
+        </w:rPr>
+        <w:t xml:space="preserve">If we have </w:t>
+      </w:r>
+      <w:r>
+        <w:rPr>
+          <w:lang w:val="en-GB"/>
+        </w:rPr>
+        <w:t xml:space="preserve">centralized </w:t>
+      </w:r>
+      <w:r>
+        <w:rPr>
+          <w:lang w:val="en-GB"/>
+        </w:rPr>
+        <w:t xml:space="preserve">server this scenario </w:t>
+      </w:r>
+      <w:r>
+        <w:rPr>
+          <w:lang w:val="en-GB"/>
+        </w:rPr>
+        <w:t>would easily</w:t>
+      </w:r>
+      <w:r>
+        <w:rPr>
+          <w:lang w:val="en-GB"/>
+        </w:rPr>
+        <w:t xml:space="preserve"> be fixed. Alice </w:t>
+      </w:r>
+      <w:r>
+        <w:rPr>
+          <w:lang w:val="en-GB"/>
+        </w:rPr>
+        <w:t>would</w:t>
+      </w:r>
+      <w:r>
+        <w:rPr>
+          <w:lang w:val="en-GB"/>
+        </w:rPr>
+        <w:t xml:space="preserve"> leave a message to Bob, when Bob gets online he </w:t>
+      </w:r>
+      <w:r>
+        <w:rPr>
+          <w:lang w:val="en-GB"/>
+        </w:rPr>
+        <w:t>would</w:t>
+      </w:r>
+      <w:r>
+        <w:rPr>
+          <w:lang w:val="en-GB"/>
+        </w:rPr>
+        <w:t xml:space="preserve"> check </w:t>
+      </w:r>
+      <w:r>
+        <w:rPr>
+          <w:lang w:val="en-GB"/>
+        </w:rPr>
+        <w:t xml:space="preserve">centralized server for </w:t>
+      </w:r>
+      <w:r>
+        <w:rPr>
+          <w:lang w:val="en-GB"/>
+        </w:rPr>
+        <w:t>message</w:t>
+      </w:r>
+      <w:r>
+        <w:rPr>
+          <w:lang w:val="en-GB"/>
+        </w:rPr>
+        <w:t>s addressed to bob and download message</w:t>
+      </w:r>
+      <w:r>
+        <w:rPr>
+          <w:lang w:val="en-GB"/>
+        </w:rPr>
+        <w:t xml:space="preserve">.  </w:t>
       </w:r>
     </w:p>
     <w:p>
@@ -4618,7 +4548,7 @@
         <w:pStyle w:val="Heading2"/>
         <w:numPr>
           <w:ilvl w:val="1"/>
-          <w:numId w:val="74"/>
+          <w:numId w:val="4"/>
         </w:numPr>
       </w:pPr>
       <w:r>
@@ -4627,27 +4557,163 @@
     </w:p>
     <w:p>
       <w:pPr>
-        <w:rPr>
-          <w:lang w:val="en-GB"/>
-        </w:rPr>
-      </w:pPr>
-      <w:r>
-        <w:rPr>
-          <w:lang w:val="en-GB"/>
-        </w:rPr>
-        <w:t xml:space="preserve">As far as we need a server, I want to make it </w:t>
-      </w:r>
-      <w:r>
-        <w:rPr>
-          <w:lang w:val="en-GB"/>
-        </w:rPr>
-        <w:t xml:space="preserve">application agnostic. </w:t>
-      </w:r>
-      <w:r>
-        <w:rPr>
-          <w:lang w:val="en-GB"/>
-        </w:rPr>
-        <w:t>That means that server is very generic,</w:t>
+        <w:pStyle w:val="Heading3"/>
+        <w:rPr>
+          <w:lang w:val="en-GB"/>
+        </w:rPr>
+      </w:pPr>
+      <w:r>
+        <w:rPr>
+          <w:lang w:val="en-GB"/>
+        </w:rPr>
+        <w:t>Goals</w:t>
+      </w:r>
+    </w:p>
+    <w:p>
+      <w:pPr>
+        <w:rPr>
+          <w:lang w:val="en-GB"/>
+        </w:rPr>
+      </w:pPr>
+      <w:r>
+        <w:rPr>
+          <w:lang w:val="en-GB"/>
+        </w:rPr>
+        <w:t>Before starting discussing server, I want to build it with several goals</w:t>
+      </w:r>
+      <w:r>
+        <w:rPr>
+          <w:lang w:val="en-GB"/>
+        </w:rPr>
+        <w:t xml:space="preserve"> in mind</w:t>
+      </w:r>
+      <w:r>
+        <w:rPr>
+          <w:lang w:val="en-GB"/>
+        </w:rPr>
+        <w:t>:</w:t>
+      </w:r>
+    </w:p>
+    <w:p>
+      <w:pPr>
+        <w:pStyle w:val="ListParagraph"/>
+        <w:numPr>
+          <w:ilvl w:val="0"/>
+          <w:numId w:val="6"/>
+        </w:numPr>
+        <w:rPr>
+          <w:lang w:val="en-GB"/>
+        </w:rPr>
+      </w:pPr>
+      <w:r>
+        <w:rPr>
+          <w:lang w:val="en-GB"/>
+        </w:rPr>
+        <w:t>Server is not application specific</w:t>
+      </w:r>
+      <w:r>
+        <w:rPr>
+          <w:lang w:val="en-GB"/>
+        </w:rPr>
+        <w:t>.</w:t>
+      </w:r>
+    </w:p>
+    <w:p>
+      <w:pPr>
+        <w:pStyle w:val="ListParagraph"/>
+        <w:numPr>
+          <w:ilvl w:val="0"/>
+          <w:numId w:val="6"/>
+        </w:numPr>
+        <w:rPr>
+          <w:lang w:val="en-GB"/>
+        </w:rPr>
+      </w:pPr>
+      <w:r>
+        <w:rPr>
+          <w:lang w:val="en-GB"/>
+        </w:rPr>
+        <w:t xml:space="preserve">Server’s APIs can be implemented differently. </w:t>
+      </w:r>
+    </w:p>
+    <w:p>
+      <w:pPr>
+        <w:pStyle w:val="ListParagraph"/>
+        <w:numPr>
+          <w:ilvl w:val="0"/>
+          <w:numId w:val="6"/>
+        </w:numPr>
+        <w:rPr>
+          <w:lang w:val="en-GB"/>
+        </w:rPr>
+      </w:pPr>
+      <w:r>
+        <w:rPr>
+          <w:lang w:val="en-GB"/>
+        </w:rPr>
+        <w:t xml:space="preserve">Server should not be trusted. </w:t>
+      </w:r>
+    </w:p>
+    <w:p>
+      <w:pPr>
+        <w:jc w:val="left"/>
+        <w:rPr>
+          <w:lang w:val="en-GB"/>
+        </w:rPr>
+      </w:pPr>
+      <w:r>
+        <w:rPr>
+          <w:lang w:val="en-GB"/>
+        </w:rPr>
+        <w:t xml:space="preserve">These goals arise from requirements. As we want to give users freedom and data ownership, server should have least knowledge of application specifics. To support that ultimately, we can hide that information at all. That means that server just hosts any kind of application and does not have knowledge about hosted data and it’s usage.  </w:t>
+      </w:r>
+    </w:p>
+    <w:p>
+      <w:pPr>
+        <w:jc w:val="left"/>
+        <w:rPr>
+          <w:lang w:val="en-GB"/>
+        </w:rPr>
+      </w:pPr>
+      <w:r>
+        <w:rPr>
+          <w:lang w:val="en-GB"/>
+        </w:rPr>
+        <w:lastRenderedPageBreak/>
+        <w:t xml:space="preserve">Because applications are not coupled on server implementation, it will be possible to use different servers with different implementation that support same APIs. That will give server maintainers freedom to choose how much data they allow to hold, whom they allow to communicate or if they add additional security checks. </w:t>
+      </w:r>
+    </w:p>
+    <w:p>
+      <w:pPr>
+        <w:jc w:val="left"/>
+        <w:rPr>
+          <w:lang w:val="en-GB"/>
+        </w:rPr>
+      </w:pPr>
+      <w:r>
+        <w:rPr>
+          <w:lang w:val="en-GB"/>
+        </w:rPr>
+        <w:t xml:space="preserve">By nature of this solution, if server does not know about data and cannot check data integrity, users are in charge of validating sender of the data and integrity.   </w:t>
+      </w:r>
+    </w:p>
+    <w:p>
+      <w:pPr>
+        <w:rPr>
+          <w:lang w:val="en-GB"/>
+        </w:rPr>
+      </w:pPr>
+      <w:r>
+        <w:rPr>
+          <w:lang w:val="en-GB"/>
+        </w:rPr>
+        <w:t>To sum up</w:t>
+      </w:r>
+      <w:r>
+        <w:rPr>
+          <w:lang w:val="en-GB"/>
+        </w:rPr>
+        <w:t xml:space="preserve"> server is very generic,</w:t>
       </w:r>
       <w:r>
         <w:rPr>
@@ -4671,53 +4737,33 @@
         <w:rPr>
           <w:lang w:val="en-GB"/>
         </w:rPr>
-        <w:t xml:space="preserve">Server is not trusted and it should not know anything about the data that is shared. Also, application should be ready to work in case server fails and deletes </w:t>
-      </w:r>
-      <w:r>
-        <w:rPr>
-          <w:lang w:val="en-GB"/>
-        </w:rPr>
-        <w:t xml:space="preserve">the </w:t>
-      </w:r>
-      <w:r>
-        <w:rPr>
-          <w:lang w:val="en-GB"/>
-        </w:rPr>
-        <w:t xml:space="preserve">data. </w:t>
-      </w:r>
-    </w:p>
-    <w:p>
-      <w:pPr>
-        <w:rPr>
-          <w:lang w:val="en-GB"/>
-        </w:rPr>
-      </w:pPr>
-      <w:r>
-        <w:rPr>
-          <w:lang w:val="en-GB"/>
-        </w:rPr>
-        <w:t xml:space="preserve">That idea is very similar in </w:t>
-      </w:r>
-      <w:proofErr w:type="spellStart"/>
-      <w:r>
-        <w:rPr>
-          <w:lang w:val="en-GB"/>
-        </w:rPr>
-        <w:t>Musubi</w:t>
-      </w:r>
-      <w:proofErr w:type="spellEnd"/>
-      <w:r>
-        <w:rPr>
-          <w:lang w:val="en-GB"/>
-        </w:rPr>
-        <w:t xml:space="preserve"> </w:t>
+        <w:t>Server is not trusted and it should not know anything about the data that is shared. Also, application should be ready to work in case server fails</w:t>
+      </w:r>
+      <w:r>
+        <w:rPr>
+          <w:lang w:val="en-GB"/>
+        </w:rPr>
+        <w:t xml:space="preserve"> to verify sender and data integrity. </w:t>
+      </w:r>
+    </w:p>
+    <w:p>
+      <w:pPr>
+        <w:rPr>
+          <w:lang w:val="en-GB"/>
+        </w:rPr>
+      </w:pPr>
+      <w:r>
+        <w:rPr>
+          <w:lang w:val="en-GB"/>
+        </w:rPr>
+        <w:t xml:space="preserve">Similar idea of application was mentioned in Musubi </w:t>
       </w:r>
       <w:sdt>
         <w:sdtPr>
           <w:rPr>
             <w:lang w:val="en-GB"/>
           </w:rPr>
-          <w:id w:val="-1941677942"/>
+          <w:id w:val="-549072170"/>
           <w:citation/>
         </w:sdtPr>
         <w:sdtEndPr/>
@@ -4759,202 +4805,122 @@
         <w:rPr>
           <w:lang w:val="en-GB"/>
         </w:rPr>
-        <w:t xml:space="preserve"> that enables developers to develop application without server code. My goal is same as </w:t>
-      </w:r>
-      <w:proofErr w:type="spellStart"/>
-      <w:r>
-        <w:rPr>
-          <w:lang w:val="en-GB"/>
-        </w:rPr>
-        <w:t>Musubi’s</w:t>
-      </w:r>
-      <w:proofErr w:type="spellEnd"/>
-      <w:r>
-        <w:rPr>
-          <w:lang w:val="en-GB"/>
-        </w:rPr>
-        <w:t xml:space="preserve">, except it will not be a mobile first approach and </w:t>
-      </w:r>
-      <w:r>
-        <w:rPr>
-          <w:lang w:val="en-GB"/>
-        </w:rPr>
-        <w:t xml:space="preserve">also </w:t>
-      </w:r>
-      <w:r>
-        <w:rPr>
-          <w:lang w:val="en-GB"/>
-        </w:rPr>
-        <w:t xml:space="preserve">will enable users to make peer to peer connection. </w:t>
-      </w:r>
-    </w:p>
-    <w:p>
-      <w:pPr>
-        <w:rPr>
-          <w:lang w:val="en-GB"/>
-        </w:rPr>
-      </w:pPr>
-      <w:proofErr w:type="gramStart"/>
-      <w:r>
-        <w:rPr>
-          <w:lang w:val="en-GB"/>
-        </w:rPr>
-        <w:lastRenderedPageBreak/>
-        <w:t>Thus</w:t>
-      </w:r>
-      <w:proofErr w:type="gramEnd"/>
+        <w:t xml:space="preserve"> that enables developers to use common servers to share data between users. It also made sure that data is encrypted, so that users could verify sender and data integrity. But unlike our solution it was designed for mobile phones and lacked peer to peer data sharing support. </w:t>
+      </w:r>
+    </w:p>
+    <w:p>
+      <w:pPr>
+        <w:pStyle w:val="Heading3"/>
+        <w:rPr>
+          <w:lang w:val="en-GB"/>
+        </w:rPr>
+      </w:pPr>
+      <w:r>
+        <w:rPr>
+          <w:lang w:val="en-GB"/>
+        </w:rPr>
+        <w:t>Idea</w:t>
+      </w:r>
+    </w:p>
+    <w:p>
+      <w:pPr>
+        <w:rPr>
+          <w:lang w:val="en-GB"/>
+        </w:rPr>
+      </w:pPr>
+      <w:r>
+        <w:rPr>
+          <w:lang w:val="en-GB"/>
+        </w:rPr>
+        <w:t>To accomplish requirements of Peer to Peer data sharing, we need to create a service that can help peers to establish connection, that service is called “Live Rooms”. Second Service that helps to communicate with offline users is called “Message Box”. First service is for establishing p</w:t>
+      </w:r>
+      <w:r>
+        <w:rPr>
+          <w:lang w:val="en-GB"/>
+        </w:rPr>
+        <w:t>eer to peer connections, second is just temporary store of information, like a real-life post office.</w:t>
+      </w:r>
+      <w:r>
+        <w:rPr>
+          <w:lang w:val="en-GB"/>
+        </w:rPr>
+        <w:t xml:space="preserve"> Here are scenarios in order to better understand proposed architecture. </w:t>
+      </w:r>
+    </w:p>
+    <w:p>
+      <w:pPr>
+        <w:rPr>
+          <w:lang w:val="en-GB"/>
+        </w:rPr>
+      </w:pPr>
+      <w:r>
+        <w:rPr>
+          <w:lang w:val="en-GB"/>
+        </w:rPr>
+        <w:t xml:space="preserve">If Alice wants to send data to Bob, first she should check service called “Live-Rooms” if Bob is online. If Bob is online, Alice and Bob start sending signalling metadata in order to establish peer to peer connection. If Bob is not online, then Alice can leave a message in centralized storage </w:t>
+      </w:r>
+      <w:r>
+        <w:rPr>
+          <w:lang w:val="en-GB"/>
+        </w:rPr>
+        <w:t>i.e.</w:t>
+      </w:r>
+      <w:r>
+        <w:rPr>
+          <w:lang w:val="en-GB"/>
+        </w:rPr>
+        <w:t xml:space="preserve"> “Message Box”.</w:t>
+      </w:r>
       <w:r>
         <w:rPr>
           <w:lang w:val="en-GB"/>
         </w:rPr>
         <w:t xml:space="preserve"> </w:t>
       </w:r>
-      <w:r>
-        <w:rPr>
-          <w:lang w:val="en-GB"/>
-        </w:rPr>
-        <w:t>Server has two services, “Message</w:t>
-      </w:r>
-      <w:r>
-        <w:rPr>
-          <w:lang w:val="en-GB"/>
-        </w:rPr>
-        <w:t xml:space="preserve"> Box</w:t>
-      </w:r>
-      <w:r>
-        <w:rPr>
-          <w:lang w:val="en-GB"/>
-        </w:rPr>
-        <w:t xml:space="preserve">” and “Live </w:t>
-      </w:r>
-      <w:r>
-        <w:rPr>
-          <w:lang w:val="en-GB"/>
-        </w:rPr>
-        <w:t>Room</w:t>
-      </w:r>
-      <w:r>
-        <w:rPr>
-          <w:lang w:val="en-GB"/>
-        </w:rPr>
-        <w:t xml:space="preserve">”. These are two distinct </w:t>
-      </w:r>
-      <w:r>
-        <w:rPr>
-          <w:lang w:val="en-GB"/>
-        </w:rPr>
-        <w:t>modules</w:t>
-      </w:r>
-      <w:r>
-        <w:rPr>
-          <w:lang w:val="en-GB"/>
-        </w:rPr>
-        <w:t xml:space="preserve"> that enable application developers to implement any ki</w:t>
-      </w:r>
-      <w:r>
-        <w:rPr>
-          <w:lang w:val="en-GB"/>
-        </w:rPr>
-        <w:t>nd of data sharing application.</w:t>
-      </w:r>
-    </w:p>
-    <w:p>
-      <w:pPr>
-        <w:rPr>
-          <w:lang w:val="en-GB"/>
-        </w:rPr>
-      </w:pPr>
-      <w:r>
-        <w:rPr>
-          <w:lang w:val="en-GB"/>
-        </w:rPr>
-        <w:t xml:space="preserve">First let’s discuss Message Box, that is a simple </w:t>
-      </w:r>
-      <w:r>
-        <w:rPr>
-          <w:lang w:val="en-GB"/>
-        </w:rPr>
-        <w:t>place where message can be left. It stores those messages tempo</w:t>
-      </w:r>
-      <w:r>
-        <w:rPr>
-          <w:lang w:val="en-GB"/>
-        </w:rPr>
-        <w:t xml:space="preserve">rarily, once message is read it cleans up information. Let’s say Alice wants to leave a message to Bob, when Bob reads a message, “Message Box” deletes a message, because Bob </w:t>
-      </w:r>
-      <w:r>
-        <w:rPr>
-          <w:lang w:val="en-GB"/>
-        </w:rPr>
-        <w:t>already received a</w:t>
-      </w:r>
-      <w:r>
-        <w:rPr>
-          <w:lang w:val="en-GB"/>
-        </w:rPr>
-        <w:t xml:space="preserve"> message. Also, Alice can decide to delete message that has not been read yet. If Bob </w:t>
-      </w:r>
-      <w:r>
-        <w:rPr>
-          <w:lang w:val="en-GB"/>
-        </w:rPr>
-        <w:t>did not</w:t>
-      </w:r>
-      <w:r>
-        <w:rPr>
-          <w:lang w:val="en-GB"/>
-        </w:rPr>
-        <w:t xml:space="preserve"> read a message for a long time (he was out of the reach</w:t>
-      </w:r>
-      <w:r>
-        <w:rPr>
-          <w:lang w:val="en-GB"/>
-        </w:rPr>
-        <w:t xml:space="preserve"> and did not check the message box</w:t>
-      </w:r>
-      <w:r>
-        <w:rPr>
-          <w:lang w:val="en-GB"/>
-        </w:rPr>
-        <w:t xml:space="preserve">) message will be deleted without delivering. </w:t>
-      </w:r>
-    </w:p>
-    <w:p>
-      <w:pPr>
-        <w:rPr>
-          <w:lang w:val="en-GB"/>
-        </w:rPr>
-      </w:pPr>
-      <w:r>
-        <w:rPr>
-          <w:lang w:val="en-GB"/>
-        </w:rPr>
-        <w:t xml:space="preserve">“Live </w:t>
-      </w:r>
-      <w:r>
-        <w:rPr>
-          <w:lang w:val="en-GB"/>
-        </w:rPr>
-        <w:t>Room</w:t>
-      </w:r>
-      <w:r>
-        <w:rPr>
-          <w:lang w:val="en-GB"/>
-        </w:rPr>
-        <w:t xml:space="preserve">” is much easier concept. Every user who is online is waiting for incoming connection, imagine Alice is online and Bob is online too, they do not have to leave a message in a Message Box, but rather contact directly. </w:t>
-      </w:r>
-    </w:p>
-    <w:p>
-      <w:pPr>
-        <w:rPr>
-          <w:lang w:val="en-GB"/>
-        </w:rPr>
-      </w:pPr>
-      <w:r>
-        <w:rPr>
-          <w:lang w:val="en-GB"/>
-        </w:rPr>
-        <w:t xml:space="preserve">Users of our server will not have to register, but they will have their public and private key. User management and how users can add friends will be discussed later in this thesis, but for now we can imagine that users have public and private key and users know public keys of their friends. </w:t>
+    </w:p>
+    <w:p>
+      <w:pPr>
+        <w:rPr>
+          <w:lang w:val="en-GB"/>
+        </w:rPr>
+      </w:pPr>
+      <w:r>
+        <w:rPr>
+          <w:lang w:val="en-GB"/>
+        </w:rPr>
+        <w:t xml:space="preserve">Bob will synchronize “Message Box” once he comes online. </w:t>
+      </w:r>
+    </w:p>
+    <w:p>
+      <w:pPr>
+        <w:rPr>
+          <w:lang w:val="en-GB"/>
+        </w:rPr>
+      </w:pPr>
+      <w:r>
+        <w:rPr>
+          <w:lang w:val="en-GB"/>
+        </w:rPr>
+        <w:t xml:space="preserve">These two services are not connected together, thus application can choose different service providers, or support only one of them. </w:t>
+      </w:r>
+    </w:p>
+    <w:p>
+      <w:pPr>
+        <w:rPr>
+          <w:lang w:val="en-GB"/>
+        </w:rPr>
+      </w:pPr>
+      <w:r>
+        <w:rPr>
+          <w:lang w:val="en-GB"/>
+        </w:rPr>
+        <w:t xml:space="preserve">Our services use unique key in order to distinguish between users.  </w:t>
+      </w:r>
+      <w:r>
+        <w:rPr>
+          <w:lang w:val="en-GB"/>
+        </w:rPr>
+        <w:t xml:space="preserve"> </w:t>
       </w:r>
     </w:p>
     <w:p>
@@ -4962,7 +4928,7 @@
         <w:pStyle w:val="Heading2"/>
         <w:numPr>
           <w:ilvl w:val="1"/>
-          <w:numId w:val="78"/>
+          <w:numId w:val="5"/>
         </w:numPr>
       </w:pPr>
       <w:r>
@@ -4971,146 +4937,377 @@
     </w:p>
     <w:p>
       <w:pPr>
-        <w:rPr>
-          <w:lang w:val="en-GB"/>
-        </w:rPr>
-      </w:pPr>
-      <w:r>
-        <w:rPr>
-          <w:lang w:val="en-GB"/>
-        </w:rPr>
-        <w:t xml:space="preserve">The first step of implementing server is a message box. As explained above it’s a simple database where it holds messages. Message is deleted after it’s read, or certain time has </w:t>
-      </w:r>
-      <w:r>
-        <w:rPr>
-          <w:lang w:val="en-GB"/>
-        </w:rPr>
-        <w:t xml:space="preserve">been </w:t>
-      </w:r>
-      <w:r>
-        <w:rPr>
-          <w:lang w:val="en-GB"/>
-        </w:rPr>
-        <w:t xml:space="preserve">passed. Imagine a situation where Alice shares a message, but Bob does not use this app </w:t>
-      </w:r>
-      <w:r>
-        <w:rPr>
-          <w:lang w:val="en-GB"/>
-        </w:rPr>
-        <w:t>quite some time</w:t>
-      </w:r>
-      <w:r>
-        <w:rPr>
-          <w:lang w:val="en-GB"/>
-        </w:rPr>
-        <w:t>. In this case, there is no reason to hold this information anymore, because this message will not be read soon.</w:t>
-      </w:r>
-    </w:p>
-    <w:p>
-      <w:pPr>
-        <w:rPr>
-          <w:lang w:val="en-GB"/>
-        </w:rPr>
-      </w:pPr>
-      <w:r>
-        <w:rPr>
-          <w:lang w:val="en-GB"/>
-        </w:rPr>
-        <w:t xml:space="preserve">Server should not be trusted, so data should be always </w:t>
-      </w:r>
-      <w:proofErr w:type="gramStart"/>
-      <w:r>
-        <w:rPr>
-          <w:lang w:val="en-GB"/>
-        </w:rPr>
-        <w:t>be</w:t>
-      </w:r>
-      <w:proofErr w:type="gramEnd"/>
+        <w:pStyle w:val="Heading3"/>
+        <w:rPr>
+          <w:lang w:val="en-GB"/>
+        </w:rPr>
+      </w:pPr>
+      <w:r>
+        <w:rPr>
+          <w:lang w:val="en-GB"/>
+        </w:rPr>
+        <w:t>Functionality &amp; Technology</w:t>
+      </w:r>
+    </w:p>
+    <w:p>
+      <w:pPr>
+        <w:rPr>
+          <w:lang w:val="en-GB"/>
+        </w:rPr>
+      </w:pPr>
+      <w:r>
+        <w:rPr>
+          <w:lang w:val="en-GB"/>
+        </w:rPr>
+        <w:t xml:space="preserve">The first step of implementing server is a message box. As explained above it’s a simple database where it holds messages. </w:t>
+      </w:r>
+    </w:p>
+    <w:p>
+      <w:pPr>
+        <w:rPr>
+          <w:lang w:val="en-GB"/>
+        </w:rPr>
+      </w:pPr>
+      <w:r>
+        <w:rPr>
+          <w:lang w:val="en-GB"/>
+        </w:rPr>
+        <w:t>Server will have three required functionalities.</w:t>
+      </w:r>
+    </w:p>
+    <w:p>
+      <w:pPr>
+        <w:pStyle w:val="ListParagraph"/>
+        <w:numPr>
+          <w:ilvl w:val="0"/>
+          <w:numId w:val="7"/>
+        </w:numPr>
+        <w:rPr>
+          <w:lang w:val="en-GB"/>
+        </w:rPr>
+      </w:pPr>
+      <w:r>
+        <w:rPr>
+          <w:lang w:val="en-GB"/>
+        </w:rPr>
+        <w:t>List Message Id’s for User.</w:t>
+      </w:r>
+    </w:p>
+    <w:p>
+      <w:pPr>
+        <w:pStyle w:val="ListParagraph"/>
+        <w:numPr>
+          <w:ilvl w:val="0"/>
+          <w:numId w:val="7"/>
+        </w:numPr>
+        <w:rPr>
+          <w:lang w:val="en-GB"/>
+        </w:rPr>
+      </w:pPr>
+      <w:r>
+        <w:rPr>
+          <w:lang w:val="en-GB"/>
+        </w:rPr>
+        <w:t xml:space="preserve">Download Message by message Id. </w:t>
+      </w:r>
+    </w:p>
+    <w:p>
+      <w:pPr>
+        <w:pStyle w:val="ListParagraph"/>
+        <w:numPr>
+          <w:ilvl w:val="0"/>
+          <w:numId w:val="7"/>
+        </w:numPr>
+        <w:rPr>
+          <w:lang w:val="en-GB"/>
+        </w:rPr>
+      </w:pPr>
+      <w:r>
+        <w:rPr>
+          <w:lang w:val="en-GB"/>
+        </w:rPr>
+        <w:t xml:space="preserve">Save Message and assign unique Id. </w:t>
+      </w:r>
+    </w:p>
+    <w:p>
+      <w:pPr>
+        <w:rPr>
+          <w:lang w:val="en-GB"/>
+        </w:rPr>
+      </w:pPr>
+      <w:r>
+        <w:rPr>
+          <w:lang w:val="en-GB"/>
+        </w:rPr>
+        <w:t xml:space="preserve">These three functionalities are all that is required. Some servers might extend functionality and add authentication, that will force users to prove that they are indeed who they claim to be. </w:t>
+      </w:r>
+    </w:p>
+    <w:p>
+      <w:pPr>
+        <w:rPr>
+          <w:lang w:val="en-GB"/>
+        </w:rPr>
+      </w:pPr>
+      <w:r>
+        <w:rPr>
+          <w:lang w:val="en-GB"/>
+        </w:rPr>
+        <w:t xml:space="preserve">To model server, I used most commonly used client-server architecture - REST </w:t>
+      </w:r>
+      <w:sdt>
+        <w:sdtPr>
+          <w:rPr>
+            <w:lang w:val="en-GB"/>
+          </w:rPr>
+          <w:id w:val="-1423796915"/>
+          <w:citation/>
+        </w:sdtPr>
+        <w:sdtEndPr/>
+        <w:sdtContent>
+          <w:r>
+            <w:rPr>
+              <w:lang w:val="en-GB"/>
+            </w:rPr>
+            <w:fldChar w:fldCharType="begin"/>
+          </w:r>
+          <w:r>
+            <w:rPr>
+              <w:lang w:val="en-US"/>
+            </w:rPr>
+            <w:instrText xml:space="preserve"> CITATION Roy00 \l 1033 </w:instrText>
+          </w:r>
+          <w:r>
+            <w:rPr>
+              <w:lang w:val="en-GB"/>
+            </w:rPr>
+            <w:fldChar w:fldCharType="separate"/>
+          </w:r>
+          <w:r>
+            <w:rPr>
+              <w:noProof/>
+              <w:lang w:val="en-US"/>
+            </w:rPr>
+            <w:t>[11]</w:t>
+          </w:r>
+          <w:r>
+            <w:rPr>
+              <w:lang w:val="en-GB"/>
+            </w:rPr>
+            <w:fldChar w:fldCharType="end"/>
+          </w:r>
+        </w:sdtContent>
+      </w:sdt>
+      <w:r>
+        <w:rPr>
+          <w:lang w:val="en-GB"/>
+        </w:rPr>
+        <w:t xml:space="preserve">. </w:t>
+      </w:r>
+      <w:r>
+        <w:rPr>
+          <w:lang w:val="en-GB"/>
+        </w:rPr>
+        <w:t xml:space="preserve">Because it is most commonly used and accepted approach to model server that holds a data </w:t>
+      </w:r>
+      <w:r>
+        <w:rPr>
+          <w:lang w:val="en-GB"/>
+        </w:rPr>
+        <w:lastRenderedPageBreak/>
+        <w:t>and wants to expose to wide public</w:t>
+      </w:r>
+      <w:r>
+        <w:rPr>
+          <w:lang w:val="en-GB"/>
+        </w:rPr>
+        <w:t xml:space="preserve">. </w:t>
+      </w:r>
+      <w:r>
+        <w:rPr>
+          <w:lang w:val="en-GB"/>
+        </w:rPr>
+        <w:t>Also,</w:t>
+      </w:r>
+      <w:r>
+        <w:rPr>
+          <w:lang w:val="en-GB"/>
+        </w:rPr>
+        <w:t xml:space="preserve"> technologically it is possible to implement client for browser, mobile and other se</w:t>
+      </w:r>
+      <w:r>
+        <w:rPr>
+          <w:lang w:val="en-GB"/>
+        </w:rPr>
+        <w:t>rvers. You can see API in Appendix</w:t>
+      </w:r>
+    </w:p>
+    <w:p>
+      <w:pPr>
+        <w:pStyle w:val="Heading3"/>
+        <w:rPr>
+          <w:lang w:val="en-GB"/>
+        </w:rPr>
+      </w:pPr>
+      <w:r>
+        <w:rPr>
+          <w:lang w:val="en-GB"/>
+        </w:rPr>
+        <w:t>Extended functionalities</w:t>
+      </w:r>
+    </w:p>
+    <w:p>
+      <w:pPr>
+        <w:rPr>
+          <w:lang w:val="en-GB"/>
+        </w:rPr>
+      </w:pPr>
+      <w:r>
+        <w:rPr>
+          <w:lang w:val="en-GB"/>
+        </w:rPr>
+        <w:t>As said before, s</w:t>
+      </w:r>
+      <w:r>
+        <w:rPr>
+          <w:lang w:val="en-GB"/>
+        </w:rPr>
+        <w:t>ervers</w:t>
+      </w:r>
+      <w:r>
+        <w:rPr>
+          <w:lang w:val="en-GB"/>
+        </w:rPr>
+        <w:t xml:space="preserve"> are free to extend functionality and some of the servers might choose to </w:t>
+      </w:r>
+      <w:r>
+        <w:rPr>
+          <w:lang w:val="en-GB"/>
+        </w:rPr>
+        <w:t xml:space="preserve">different strategies in order to </w:t>
+      </w:r>
+      <w:r>
+        <w:rPr>
+          <w:lang w:val="en-GB"/>
+        </w:rPr>
+        <w:t>evict</w:t>
+      </w:r>
+      <w:r>
+        <w:rPr>
+          <w:lang w:val="en-GB"/>
+        </w:rPr>
+        <w:t xml:space="preserve"> the data</w:t>
+      </w:r>
+      <w:r>
+        <w:rPr>
+          <w:lang w:val="en-GB"/>
+        </w:rPr>
+        <w:t xml:space="preserve">. </w:t>
+      </w:r>
+    </w:p>
+    <w:p>
+      <w:pPr>
+        <w:rPr>
+          <w:lang w:val="en-GB"/>
+        </w:rPr>
+      </w:pPr>
+      <w:r>
+        <w:rPr>
+          <w:lang w:val="en-GB"/>
+        </w:rPr>
+        <w:t xml:space="preserve">Some might enable only chosen public keys to leave information. This might be chosen for companies that want to enable only small group of people to use the server. </w:t>
+      </w:r>
+    </w:p>
+    <w:p>
+      <w:pPr>
+        <w:rPr>
+          <w:lang w:val="en-GB"/>
+        </w:rPr>
+      </w:pPr>
+      <w:r>
+        <w:rPr>
+          <w:lang w:val="en-GB"/>
+        </w:rPr>
+        <w:t xml:space="preserve">Public servers will most likely implement time invalidation mechanism, where message is deleted after some time, or </w:t>
+      </w:r>
+      <w:r>
+        <w:rPr>
+          <w:lang w:val="en-GB"/>
+        </w:rPr>
+        <w:t>when there is not enough memory to save new messages</w:t>
+      </w:r>
+      <w:r>
+        <w:rPr>
+          <w:lang w:val="en-GB"/>
+        </w:rPr>
+        <w:t>.</w:t>
+      </w:r>
+      <w:r>
+        <w:rPr>
+          <w:lang w:val="en-GB"/>
+        </w:rPr>
+        <w:t xml:space="preserve"> This would make sense, because this service is meant to hold data temporarily, to just synchronize messages. </w:t>
+      </w:r>
+    </w:p>
+    <w:p>
+      <w:pPr>
+        <w:rPr>
+          <w:lang w:val="en-GB"/>
+        </w:rPr>
+      </w:pPr>
+      <w:r>
+        <w:rPr>
+          <w:lang w:val="en-GB"/>
+        </w:rPr>
+        <w:t>Some servers might set limits for users who have too many notifications</w:t>
+      </w:r>
+      <w:r>
+        <w:rPr>
+          <w:lang w:val="en-GB"/>
+        </w:rPr>
+        <w:t xml:space="preserve"> can particular user leave</w:t>
+      </w:r>
+      <w:r>
+        <w:rPr>
+          <w:lang w:val="en-GB"/>
+        </w:rPr>
+        <w:t xml:space="preserve">. </w:t>
+      </w:r>
+    </w:p>
+    <w:p>
+      <w:pPr>
+        <w:rPr>
+          <w:lang w:val="en-GB"/>
+        </w:rPr>
+      </w:pPr>
+      <w:r>
+        <w:rPr>
+          <w:lang w:val="en-GB"/>
+        </w:rPr>
+        <w:t>Basically,</w:t>
+      </w:r>
+      <w:r>
+        <w:rPr>
+          <w:lang w:val="en-GB"/>
+        </w:rPr>
+        <w:t xml:space="preserve"> anything should be possible unless they provide 3 basic </w:t>
+      </w:r>
+      <w:r>
+        <w:rPr>
+          <w:lang w:val="en-GB"/>
+        </w:rPr>
+        <w:t>functionalities</w:t>
+      </w:r>
+      <w:r>
+        <w:rPr>
+          <w:lang w:val="en-GB"/>
+        </w:rPr>
+        <w:t>.</w:t>
+      </w:r>
       <w:r>
         <w:rPr>
           <w:lang w:val="en-GB"/>
         </w:rPr>
         <w:t xml:space="preserve"> </w:t>
-      </w:r>
-      <w:r>
-        <w:rPr>
-          <w:lang w:val="en-GB"/>
-        </w:rPr>
-        <w:t xml:space="preserve">encrypted and checked for modifications. </w:t>
-      </w:r>
-      <w:r>
-        <w:rPr>
-          <w:lang w:val="en-GB"/>
-        </w:rPr>
-        <w:t xml:space="preserve">For that </w:t>
-      </w:r>
-      <w:r>
-        <w:rPr>
-          <w:lang w:val="en-GB"/>
-        </w:rPr>
-        <w:t>reason,</w:t>
-      </w:r>
-      <w:r>
-        <w:rPr>
-          <w:lang w:val="en-GB"/>
-        </w:rPr>
-        <w:t xml:space="preserve"> </w:t>
-      </w:r>
-      <w:r>
-        <w:rPr>
-          <w:lang w:val="en-GB"/>
-        </w:rPr>
-        <w:t>application (user side) will alway</w:t>
-      </w:r>
-      <w:r>
-        <w:rPr>
-          <w:lang w:val="en-GB"/>
-        </w:rPr>
-        <w:t>s deliver messages as encrypted so that only the recipient will be able to read a message, even if Message Box broadcasts this message to adversaries</w:t>
-      </w:r>
-      <w:r>
-        <w:rPr>
-          <w:lang w:val="en-GB"/>
-        </w:rPr>
-        <w:t xml:space="preserve"> nobody will be able to read the content</w:t>
-      </w:r>
-      <w:r>
-        <w:rPr>
-          <w:lang w:val="en-GB"/>
-        </w:rPr>
-        <w:t>.</w:t>
-      </w:r>
-      <w:r>
-        <w:rPr>
-          <w:lang w:val="en-GB"/>
-        </w:rPr>
-        <w:t xml:space="preserve"> This is a good practice, because users have most of the power and they do not trust</w:t>
-      </w:r>
-      <w:r>
-        <w:rPr>
-          <w:lang w:val="en-GB"/>
-        </w:rPr>
-        <w:t xml:space="preserve"> and rely on</w:t>
-      </w:r>
-      <w:r>
-        <w:rPr>
-          <w:lang w:val="en-GB"/>
-        </w:rPr>
-        <w:t xml:space="preserve"> anybody except themselves. </w:t>
-      </w:r>
-    </w:p>
-    <w:p>
-      <w:pPr>
-        <w:rPr>
-          <w:rFonts w:ascii="Sylfaen" w:hAnsi="Sylfaen"/>
-          <w:lang w:val="en-US"/>
-        </w:rPr>
-      </w:pPr>
-      <w:r>
-        <w:rPr>
-          <w:lang w:val="en-GB"/>
-        </w:rPr>
-        <w:t xml:space="preserve">Message Box Should Also support public messages, that should stay longer if they are popular. </w:t>
       </w:r>
     </w:p>
     <w:p>
@@ -5118,7 +5315,7 @@
         <w:pStyle w:val="Heading2"/>
         <w:numPr>
           <w:ilvl w:val="1"/>
-          <w:numId w:val="78"/>
+          <w:numId w:val="5"/>
         </w:numPr>
       </w:pPr>
       <w:r>
@@ -5158,6 +5355,7 @@
           <w:id w:val="-379019784"/>
           <w:citation/>
         </w:sdtPr>
+        <w:sdtEndPr/>
         <w:sdtContent>
           <w:r>
             <w:rPr>
@@ -5246,52 +5444,1411 @@
         <w:rPr>
           <w:lang w:val="en-GB"/>
         </w:rPr>
+        <w:t xml:space="preserve">After asking, user will decide whereas they want to connect or not. Some applications might choose to block connections from unknown users, while some might allow. Connection blocking will be decision for application. </w:t>
+      </w:r>
+    </w:p>
+    <w:p>
+      <w:pPr>
+        <w:rPr>
+          <w:lang w:val="en-GB"/>
+        </w:rPr>
+      </w:pPr>
+      <w:r>
+        <w:rPr>
+          <w:lang w:val="en-GB"/>
+        </w:rPr>
+        <w:t xml:space="preserve">After users are connected, they can send data, verify delivery and close connections.  </w:t>
+      </w:r>
+    </w:p>
+    <w:p>
+      <w:pPr>
+        <w:rPr>
+          <w:lang w:val="en-GB"/>
+        </w:rPr>
+      </w:pPr>
+    </w:p>
+    <w:p>
+      <w:pPr>
+        <w:pStyle w:val="Heading2"/>
+        <w:numPr>
+          <w:ilvl w:val="1"/>
+          <w:numId w:val="5"/>
+        </w:numPr>
+      </w:pPr>
+      <w:r>
+        <w:t>Client</w:t>
+      </w:r>
+    </w:p>
+    <w:p>
+      <w:pPr>
+        <w:rPr>
+          <w:lang w:val="en-GB"/>
+        </w:rPr>
+      </w:pPr>
+      <w:r>
+        <w:rPr>
+          <w:lang w:val="en-GB"/>
+        </w:rPr>
+        <w:t xml:space="preserve">In order to integrate functionality in application, library client should be written. The library should be compiled in single JavaScript file that can be added in html file as a script file. In this way, library user can use functionality with simple API. </w:t>
+      </w:r>
+    </w:p>
+    <w:p>
+      <w:pPr>
+        <w:rPr>
+          <w:lang w:val="en-GB"/>
+        </w:rPr>
+      </w:pPr>
+      <w:r>
+        <w:rPr>
+          <w:lang w:val="en-GB"/>
+        </w:rPr>
+        <w:t xml:space="preserve">Client Library should not expose inner implementation to the user, but provide an abstraction to save, query public and local data. </w:t>
+      </w:r>
+    </w:p>
+    <w:p>
+      <w:pPr>
+        <w:pStyle w:val="Heading3"/>
+        <w:rPr>
+          <w:lang w:val="en-GB"/>
+        </w:rPr>
+      </w:pPr>
+      <w:r>
+        <w:rPr>
+          <w:lang w:val="en-GB"/>
+        </w:rPr>
+        <w:t>Configurations</w:t>
+      </w:r>
+    </w:p>
+    <w:p>
+      <w:pPr>
+        <w:rPr>
+          <w:lang w:val="en-GB"/>
+        </w:rPr>
+      </w:pPr>
+      <w:r>
+        <w:rPr>
+          <w:lang w:val="en-GB"/>
+        </w:rPr>
+        <w:t xml:space="preserve">Library user should be configurable in order to satisfy different kinds of application needs. Above, I already mentioned that there can be different kinds of servers that extend basic </w:t>
+      </w:r>
+      <w:r>
+        <w:rPr>
+          <w:lang w:val="en-GB"/>
+        </w:rPr>
         <w:lastRenderedPageBreak/>
-        <w:t xml:space="preserve">After asking, user will decide whereas they want to connect or not. Some applications might choose to block connections from unknown users, while some might allow. Connection blocking will be decision for application. </w:t>
-      </w:r>
-    </w:p>
-    <w:p>
-      <w:pPr>
-        <w:rPr>
-          <w:lang w:val="en-GB"/>
-        </w:rPr>
-      </w:pPr>
-      <w:r>
-        <w:rPr>
-          <w:lang w:val="en-GB"/>
-        </w:rPr>
-        <w:t xml:space="preserve">After users are connected, they can send data, verify delivery and close connections. </w:t>
+        <w:t xml:space="preserve">functionality and provide more security and robustness, that is why we need a way to change configuration from the client library. </w:t>
+      </w:r>
+    </w:p>
+    <w:p>
+      <w:pPr>
+        <w:rPr>
+          <w:lang w:val="en-GB"/>
+        </w:rPr>
+      </w:pPr>
+      <w:r>
+        <w:rPr>
+          <w:lang w:val="en-GB"/>
+        </w:rPr>
+        <w:t xml:space="preserve">For the initial version of client library following parameters can be configured: </w:t>
+      </w:r>
+    </w:p>
+    <w:p>
+      <w:pPr>
+        <w:pStyle w:val="ListParagraph"/>
+        <w:numPr>
+          <w:ilvl w:val="0"/>
+          <w:numId w:val="8"/>
+        </w:numPr>
+        <w:rPr>
+          <w:lang w:val="en-GB"/>
+        </w:rPr>
+      </w:pPr>
+      <w:r>
+        <w:rPr>
+          <w:lang w:val="en-GB"/>
+        </w:rPr>
+        <w:t>“Live Rooms” URL</w:t>
+      </w:r>
+    </w:p>
+    <w:p>
+      <w:pPr>
+        <w:pStyle w:val="ListParagraph"/>
+        <w:numPr>
+          <w:ilvl w:val="0"/>
+          <w:numId w:val="8"/>
+        </w:numPr>
+        <w:rPr>
+          <w:lang w:val="en-GB"/>
+        </w:rPr>
+      </w:pPr>
+      <w:r>
+        <w:rPr>
+          <w:lang w:val="en-GB"/>
+        </w:rPr>
+        <w:t>“Message Box” URL</w:t>
+      </w:r>
+    </w:p>
+    <w:p>
+      <w:pPr>
+        <w:pStyle w:val="ListParagraph"/>
+        <w:numPr>
+          <w:ilvl w:val="0"/>
+          <w:numId w:val="8"/>
+        </w:numPr>
+        <w:rPr>
+          <w:lang w:val="en-GB"/>
+        </w:rPr>
+      </w:pPr>
+      <w:r>
+        <w:rPr>
+          <w:lang w:val="en-GB"/>
+        </w:rPr>
+        <w:t>“Message Box” synchronisation interval</w:t>
+      </w:r>
+    </w:p>
+    <w:p>
+      <w:pPr>
+        <w:pStyle w:val="ListParagraph"/>
+        <w:numPr>
+          <w:ilvl w:val="0"/>
+          <w:numId w:val="8"/>
+        </w:numPr>
+        <w:rPr>
+          <w:lang w:val="en-GB"/>
+        </w:rPr>
+      </w:pPr>
+      <w:r>
+        <w:rPr>
+          <w:lang w:val="en-GB"/>
+        </w:rPr>
+        <w:t>Local Database Name</w:t>
+      </w:r>
+    </w:p>
+    <w:p>
+      <w:pPr>
+        <w:pStyle w:val="ListParagraph"/>
+        <w:numPr>
+          <w:ilvl w:val="0"/>
+          <w:numId w:val="8"/>
+        </w:numPr>
+        <w:rPr>
+          <w:lang w:val="en-GB"/>
+        </w:rPr>
+      </w:pPr>
+      <w:r>
+        <w:rPr>
+          <w:lang w:val="en-GB"/>
+        </w:rPr>
+        <w:t xml:space="preserve">“Live Rooms” WebRTC configuration that contains: </w:t>
+      </w:r>
+      <w:r>
+        <w:rPr>
+          <w:lang w:val="en-GB"/>
+        </w:rPr>
+        <w:t>STUN</w:t>
+      </w:r>
+      <w:sdt>
+        <w:sdtPr>
+          <w:rPr>
+            <w:lang w:val="en-GB"/>
+          </w:rPr>
+          <w:id w:val="621576632"/>
+          <w:citation/>
+        </w:sdtPr>
+        <w:sdtEndPr/>
+        <w:sdtContent>
+          <w:r>
+            <w:rPr>
+              <w:lang w:val="en-GB"/>
+            </w:rPr>
+            <w:fldChar w:fldCharType="begin"/>
+          </w:r>
+          <w:r>
+            <w:rPr>
+              <w:lang w:val="en-US"/>
+            </w:rPr>
+            <w:instrText xml:space="preserve"> CITATION Har \l 1033 </w:instrText>
+          </w:r>
+          <w:r>
+            <w:rPr>
+              <w:lang w:val="en-GB"/>
+            </w:rPr>
+            <w:fldChar w:fldCharType="separate"/>
+          </w:r>
+          <w:r>
+            <w:rPr>
+              <w:noProof/>
+              <w:lang w:val="en-US"/>
+            </w:rPr>
+            <w:t xml:space="preserve"> </w:t>
+          </w:r>
+          <w:r>
+            <w:rPr>
+              <w:noProof/>
+              <w:lang w:val="en-US"/>
+            </w:rPr>
+            <w:t>[9]</w:t>
+          </w:r>
+          <w:r>
+            <w:rPr>
+              <w:lang w:val="en-GB"/>
+            </w:rPr>
+            <w:fldChar w:fldCharType="end"/>
+          </w:r>
+        </w:sdtContent>
+      </w:sdt>
+      <w:r>
+        <w:rPr>
+          <w:lang w:val="en-GB"/>
+        </w:rPr>
+        <w:t xml:space="preserve"> server URLs. </w:t>
+      </w:r>
+    </w:p>
+    <w:p>
+      <w:pPr>
+        <w:rPr>
+          <w:lang w:val="en-GB"/>
+        </w:rPr>
+      </w:pPr>
+      <w:r>
+        <w:rPr>
+          <w:lang w:val="en-GB"/>
+        </w:rPr>
+        <w:t xml:space="preserve">All the parameters can be left as optional, because everything can be left as default. </w:t>
+      </w:r>
+    </w:p>
+    <w:p>
+      <w:pPr>
+        <w:rPr>
+          <w:lang w:val="en-GB"/>
+        </w:rPr>
+      </w:pPr>
+      <w:r>
+        <w:rPr>
+          <w:lang w:val="en-GB"/>
+        </w:rPr>
+        <w:t xml:space="preserve">In case of “Live Rooms” and “Message Box” URLs, default public service URLs will be used. </w:t>
+      </w:r>
+      <w:r>
+        <w:rPr>
+          <w:lang w:val="en-GB"/>
+        </w:rPr>
+        <w:t xml:space="preserve">The services will be maintained by me on Heroku Cloud Application platform </w:t>
+      </w:r>
+      <w:sdt>
+        <w:sdtPr>
+          <w:rPr>
+            <w:lang w:val="en-GB"/>
+          </w:rPr>
+          <w:id w:val="1862314830"/>
+          <w:citation/>
+        </w:sdtPr>
+        <w:sdtEndPr/>
+        <w:sdtContent>
+          <w:r>
+            <w:rPr>
+              <w:lang w:val="en-GB"/>
+            </w:rPr>
+            <w:fldChar w:fldCharType="begin"/>
+          </w:r>
+          <w:r>
+            <w:rPr>
+              <w:lang w:val="en-US"/>
+            </w:rPr>
+            <w:instrText xml:space="preserve"> CITATION Her \l 1033 </w:instrText>
+          </w:r>
+          <w:r>
+            <w:rPr>
+              <w:lang w:val="en-GB"/>
+            </w:rPr>
+            <w:fldChar w:fldCharType="separate"/>
+          </w:r>
+          <w:r>
+            <w:rPr>
+              <w:noProof/>
+              <w:lang w:val="en-US"/>
+            </w:rPr>
+            <w:t>[12]</w:t>
+          </w:r>
+          <w:r>
+            <w:rPr>
+              <w:lang w:val="en-GB"/>
+            </w:rPr>
+            <w:fldChar w:fldCharType="end"/>
+          </w:r>
+        </w:sdtContent>
+      </w:sdt>
+      <w:r>
+        <w:rPr>
+          <w:lang w:val="en-GB"/>
+        </w:rPr>
+        <w:t xml:space="preserve">, thus they will have strict limitations on memory and performance. </w:t>
+      </w:r>
+    </w:p>
+    <w:p>
+      <w:pPr>
+        <w:rPr>
+          <w:lang w:val="en-GB"/>
+        </w:rPr>
+      </w:pPr>
+      <w:r>
+        <w:rPr>
+          <w:lang w:val="en-GB"/>
+        </w:rPr>
+        <w:t xml:space="preserve">Local Database name will be generated with default name, that will be generated based on user Id. </w:t>
+      </w:r>
+      <w:r>
+        <w:rPr>
+          <w:lang w:val="en-GB"/>
+        </w:rPr>
+        <w:t xml:space="preserve">This feature is important since, database should be changed upon user Id change. Imagine the scenario when user logs in with different user Id, in this case different database should be used, to avoid reading other users data. In case of automatic database name, application will use corresponding user’s database. </w:t>
+      </w:r>
+    </w:p>
+    <w:p>
+      <w:pPr>
+        <w:rPr>
+          <w:lang w:val="en-GB"/>
+        </w:rPr>
+      </w:pPr>
+      <w:r>
+        <w:rPr>
+          <w:lang w:val="en-GB"/>
+        </w:rPr>
+        <w:t xml:space="preserve">“Live Rooms” WebRTC configuration is needed to change default Stun server URLs, that help to establish peer to peer connection. This might be needed to be changed in case library user wants to use its own STUN server to improve performance and security. Otherwise application will use default STUN server maintained by Google. </w:t>
+      </w:r>
+    </w:p>
+    <w:p>
+      <w:pPr>
+        <w:rPr>
+          <w:lang w:val="en-GB"/>
+        </w:rPr>
+      </w:pPr>
+    </w:p>
+    <w:p>
+      <w:pPr>
+        <w:pStyle w:val="Heading3"/>
+        <w:rPr>
+          <w:lang w:val="en-GB"/>
+        </w:rPr>
+      </w:pPr>
+      <w:r>
+        <w:rPr>
+          <w:lang w:val="en-GB"/>
+        </w:rPr>
+        <w:t>API/Usage</w:t>
+      </w:r>
+    </w:p>
+    <w:p>
+      <w:pPr>
+        <w:rPr>
+          <w:lang w:val="en-GB"/>
+        </w:rPr>
+      </w:pPr>
+      <w:r>
+        <w:rPr>
+          <w:lang w:val="en-GB"/>
+        </w:rPr>
+        <w:t xml:space="preserve">This section describes Client Library API and explains it’s behaviour. </w:t>
+      </w:r>
+    </w:p>
+    <w:p>
+      <w:pPr>
+        <w:rPr>
+          <w:lang w:val="en-GB"/>
+        </w:rPr>
+      </w:pPr>
+      <w:r>
+        <w:rPr>
+          <w:lang w:val="en-GB"/>
+        </w:rPr>
+        <w:t xml:space="preserve">In order to start using library in web application, user has to import library script file using JavaScript Script tag. </w:t>
+      </w:r>
+    </w:p>
+    <w:p>
+      <w:pPr>
+        <w:rPr>
+          <w:lang w:val="en-GB"/>
+        </w:rPr>
+      </w:pPr>
+      <w:r>
+        <w:rPr>
+          <w:lang w:val="en-GB"/>
+        </w:rPr>
+        <w:t>User will be able to use those methods:</w:t>
+      </w:r>
+    </w:p>
+    <w:p>
+      <w:pPr>
+        <w:pStyle w:val="ListParagraph"/>
+        <w:numPr>
+          <w:ilvl w:val="0"/>
+          <w:numId w:val="8"/>
+        </w:numPr>
+        <w:rPr>
+          <w:lang w:val="en-GB"/>
+        </w:rPr>
+      </w:pPr>
+      <w:r>
+        <w:rPr>
+          <w:lang w:val="en-GB"/>
+        </w:rPr>
+        <w:t>s</w:t>
+      </w:r>
+      <w:r>
+        <w:rPr>
+          <w:lang w:val="en-GB"/>
+        </w:rPr>
+        <w:t>ync</w:t>
+      </w:r>
+      <w:r>
+        <w:rPr>
+          <w:lang w:val="en-GB"/>
+        </w:rPr>
+        <w:t>()</w:t>
+      </w:r>
+    </w:p>
+    <w:p>
+      <w:pPr>
+        <w:pStyle w:val="ListParagraph"/>
+        <w:numPr>
+          <w:ilvl w:val="0"/>
+          <w:numId w:val="8"/>
+        </w:numPr>
+        <w:rPr>
+          <w:lang w:val="en-GB"/>
+        </w:rPr>
+      </w:pPr>
+      <w:r>
+        <w:rPr>
+          <w:lang w:val="en-GB"/>
+        </w:rPr>
+        <w:t>getPublicDataByKey()</w:t>
+      </w:r>
+    </w:p>
+    <w:p>
+      <w:pPr>
+        <w:pStyle w:val="ListParagraph"/>
+        <w:numPr>
+          <w:ilvl w:val="0"/>
+          <w:numId w:val="8"/>
+        </w:numPr>
+        <w:rPr>
+          <w:lang w:val="en-GB"/>
+        </w:rPr>
+      </w:pPr>
+      <w:r>
+        <w:rPr>
+          <w:lang w:val="en-GB"/>
+        </w:rPr>
+        <w:t>getByKey(key, callback)</w:t>
+      </w:r>
+    </w:p>
+    <w:p>
+      <w:pPr>
+        <w:pStyle w:val="ListParagraph"/>
+        <w:numPr>
+          <w:ilvl w:val="0"/>
+          <w:numId w:val="8"/>
+        </w:numPr>
+        <w:rPr>
+          <w:lang w:val="en-GB"/>
+        </w:rPr>
+      </w:pPr>
+      <w:r>
+        <w:rPr>
+          <w:lang w:val="en-GB"/>
+        </w:rPr>
+        <w:t>getByAuthor(key, callback)</w:t>
+      </w:r>
+    </w:p>
+    <w:p>
+      <w:pPr>
+        <w:pStyle w:val="ListParagraph"/>
+        <w:numPr>
+          <w:ilvl w:val="0"/>
+          <w:numId w:val="8"/>
+        </w:numPr>
+        <w:rPr>
+          <w:lang w:val="en-GB"/>
+        </w:rPr>
+      </w:pPr>
+      <w:r>
+        <w:rPr>
+          <w:lang w:val="en-GB"/>
+        </w:rPr>
+        <w:t>saveData(data, sharedWith, callback)</w:t>
+      </w:r>
+    </w:p>
+    <w:p>
+      <w:pPr>
+        <w:pStyle w:val="ListParagraph"/>
+        <w:numPr>
+          <w:ilvl w:val="0"/>
+          <w:numId w:val="8"/>
+        </w:numPr>
+        <w:rPr>
+          <w:lang w:val="en-GB"/>
+        </w:rPr>
+      </w:pPr>
+      <w:r>
+        <w:rPr>
+          <w:lang w:val="en-GB"/>
+        </w:rPr>
+        <w:t>listenDataChanges(callback)</w:t>
+      </w:r>
+    </w:p>
+    <w:p>
+      <w:pPr>
+        <w:rPr>
+          <w:lang w:val="en-GB"/>
+        </w:rPr>
+      </w:pPr>
+      <w:r>
+        <w:rPr>
+          <w:lang w:val="en-GB"/>
+        </w:rPr>
+        <w:t>Sync method provides a way to force synchronisation between “Message Box” and application. This is useful if application needs to get fresh data and cannot wait for scheduled update interval. In Applications, this might be a case when user forces synchronisation by clicking button.</w:t>
+      </w:r>
+    </w:p>
+    <w:p>
+      <w:pPr>
+        <w:rPr>
+          <w:lang w:val="en-GB"/>
+        </w:rPr>
+      </w:pPr>
+      <w:r>
+        <w:rPr>
+          <w:lang w:val="en-GB"/>
+        </w:rPr>
+        <w:t xml:space="preserve">Get public data by key is useful when library user wants to read public data. The library will try to fetch the “Message Box” for any available public data, but also will check local storage in order to provide the data. </w:t>
+      </w:r>
+    </w:p>
+    <w:p>
+      <w:pPr>
+        <w:rPr>
+          <w:lang w:val="en-GB"/>
+        </w:rPr>
+      </w:pPr>
+      <w:r>
+        <w:rPr>
+          <w:lang w:val="en-GB"/>
+        </w:rPr>
+        <w:t xml:space="preserve">Get by key will be used to retrieve data with application defined key that is a String Id. Note that Key is not required to be unique, so user will receive list of results in the call back, or null if nothing was found. </w:t>
+      </w:r>
+    </w:p>
+    <w:p>
+      <w:pPr>
+        <w:rPr>
+          <w:lang w:val="en-GB"/>
+        </w:rPr>
+      </w:pPr>
+      <w:r>
+        <w:rPr>
+          <w:lang w:val="en-GB"/>
+        </w:rPr>
+        <w:lastRenderedPageBreak/>
+        <w:t xml:space="preserve">Get By author works the same way as get by key, but the results are queried by Author Id, that is a public key of the message author. </w:t>
+      </w:r>
+    </w:p>
+    <w:p>
+      <w:pPr>
+        <w:rPr>
+          <w:lang w:val="en-GB"/>
+        </w:rPr>
+      </w:pPr>
+      <w:r>
+        <w:rPr>
+          <w:lang w:val="en-GB"/>
+        </w:rPr>
+        <w:t xml:space="preserve">Listen Data Changes is a convenience method in order to keep application state in sync with storage. If somebody sends a message via “Live Rooms” or “Message Box” retrieves new messages from the cloud, users will get </w:t>
+      </w:r>
+      <w:r>
+        <w:rPr>
+          <w:lang w:val="en-GB"/>
+        </w:rPr>
+        <w:t xml:space="preserve">new data objects in call back. This should be fine place to query database again and display new results if needed. </w:t>
+      </w:r>
+    </w:p>
+    <w:p>
+      <w:pPr>
+        <w:rPr>
+          <w:lang w:val="en-GB"/>
+        </w:rPr>
+      </w:pPr>
+    </w:p>
+    <w:p>
+      <w:pPr>
+        <w:pStyle w:val="Heading3"/>
+        <w:rPr>
+          <w:lang w:val="en-GB"/>
+        </w:rPr>
+      </w:pPr>
+      <w:r>
+        <w:rPr>
+          <w:lang w:val="en-GB"/>
+        </w:rPr>
+        <w:t>Background Sync</w:t>
+      </w:r>
+      <w:r>
+        <w:rPr>
+          <w:lang w:val="en-GB"/>
+        </w:rPr>
+        <w:t xml:space="preserve"> </w:t>
+      </w:r>
+    </w:p>
+    <w:p>
+      <w:pPr>
+        <w:rPr>
+          <w:lang w:val="en-GB"/>
+        </w:rPr>
+      </w:pPr>
+      <w:r>
+        <w:rPr>
+          <w:lang w:val="en-GB"/>
+        </w:rPr>
+        <w:t xml:space="preserve">Library should be designed to work both with simple Web applications and Chrome Applications. The difference is that Chrome Applications can store unlimited data and have the ability to synchronize data even if user has not opened application. </w:t>
+      </w:r>
+    </w:p>
+    <w:p>
+      <w:pPr>
+        <w:rPr>
+          <w:lang w:val="en-GB"/>
+        </w:rPr>
+      </w:pPr>
+      <w:r>
+        <w:rPr>
+          <w:lang w:val="en-GB"/>
+        </w:rPr>
+        <w:t>Chrome extensions have a notion of Background Pages,</w:t>
+      </w:r>
+      <w:sdt>
+        <w:sdtPr>
+          <w:rPr>
+            <w:lang w:val="en-GB"/>
+          </w:rPr>
+          <w:id w:val="-405540589"/>
+          <w:citation/>
+        </w:sdtPr>
+        <w:sdtEndPr/>
+        <w:sdtContent>
+          <w:r>
+            <w:rPr>
+              <w:lang w:val="en-GB"/>
+            </w:rPr>
+            <w:fldChar w:fldCharType="begin"/>
+          </w:r>
+          <w:r>
+            <w:rPr>
+              <w:lang w:val="en-US"/>
+            </w:rPr>
+            <w:instrText xml:space="preserve"> CITATION Chr \l 1033 </w:instrText>
+          </w:r>
+          <w:r>
+            <w:rPr>
+              <w:lang w:val="en-GB"/>
+            </w:rPr>
+            <w:fldChar w:fldCharType="separate"/>
+          </w:r>
+          <w:r>
+            <w:rPr>
+              <w:noProof/>
+              <w:lang w:val="en-US"/>
+            </w:rPr>
+            <w:t xml:space="preserve"> </w:t>
+          </w:r>
+          <w:r>
+            <w:rPr>
+              <w:noProof/>
+              <w:lang w:val="en-US"/>
+            </w:rPr>
+            <w:t>[13]</w:t>
+          </w:r>
+          <w:r>
+            <w:rPr>
+              <w:lang w:val="en-GB"/>
+            </w:rPr>
+            <w:fldChar w:fldCharType="end"/>
+          </w:r>
+        </w:sdtContent>
+      </w:sdt>
+      <w:r>
+        <w:rPr>
+          <w:lang w:val="en-GB"/>
+        </w:rPr>
+        <w:t xml:space="preserve"> that empower application developers to run scripts while page is not visible or open by users. </w:t>
+      </w:r>
+    </w:p>
+    <w:p>
+      <w:pPr>
+        <w:rPr>
+          <w:lang w:val="en-GB"/>
+        </w:rPr>
+      </w:pPr>
+      <w:r>
+        <w:rPr>
+          <w:lang w:val="en-GB"/>
+        </w:rPr>
+        <w:t xml:space="preserve">The library should use Background Pages in order to get “Live Rooms” connections and share/receive data, but also to fetch new messages from the “Message Box” when scheduled time arrives. </w:t>
+      </w:r>
+    </w:p>
+    <w:p>
+      <w:pPr>
+        <w:rPr>
+          <w:lang w:val="en-GB"/>
+        </w:rPr>
+      </w:pPr>
+      <w:r>
+        <w:rPr>
+          <w:lang w:val="en-GB"/>
+        </w:rPr>
+        <w:t xml:space="preserve">In case of regular web applications, no background synchronisation will happen, but only while application is opened in browser tab. </w:t>
+      </w:r>
+    </w:p>
+    <w:p>
+      <w:pPr>
+        <w:pStyle w:val="Heading1"/>
+      </w:pPr>
+      <w:r>
+        <w:lastRenderedPageBreak/>
+        <w:t>Implementations</w:t>
+      </w:r>
+    </w:p>
+    <w:p>
+      <w:pPr>
+        <w:rPr>
+          <w:lang w:val="en-GB"/>
+        </w:rPr>
+      </w:pPr>
+      <w:r>
+        <w:rPr>
+          <w:lang w:val="en-GB"/>
+        </w:rPr>
+        <w:t>This section will describe actual technical implementation of each project.</w:t>
+      </w:r>
+    </w:p>
+    <w:p>
+      <w:pPr>
+        <w:rPr>
+          <w:lang w:val="en-GB"/>
+        </w:rPr>
+      </w:pPr>
+      <w:r>
+        <w:rPr>
+          <w:lang w:val="en-GB"/>
+        </w:rPr>
+        <w:t xml:space="preserve">“Live Rooms”, “Message Box” and “Client” projects will be discussed. As described above, they are distinct projects, so I created 3 separate projects that don’t share any code. This will make sure to reduce coupling and enable extending functionality without modifying other projects. </w:t>
+      </w:r>
+    </w:p>
+    <w:p>
+      <w:pPr>
+        <w:rPr>
+          <w:lang w:val="en-GB"/>
+        </w:rPr>
+      </w:pPr>
+    </w:p>
+    <w:p>
+      <w:pPr>
+        <w:pStyle w:val="Heading2"/>
+        <w:numPr>
+          <w:ilvl w:val="1"/>
+          <w:numId w:val="4"/>
+        </w:numPr>
+      </w:pPr>
+      <w:r>
+        <w:t>Live Rooms</w:t>
+      </w:r>
+      <w:r>
+        <w:t xml:space="preserve"> </w:t>
+      </w:r>
+    </w:p>
+    <w:p>
+      <w:pPr>
+        <w:rPr>
+          <w:lang w:val="en-GB"/>
+        </w:rPr>
+      </w:pPr>
+      <w:r>
+        <w:rPr>
+          <w:lang w:val="en-GB"/>
+        </w:rPr>
+        <w:t>Live Rooms is built with “Socket.io” library. It was chosen because it is widely used and designed to work with web applications, therefore it has 2 separate parts. Web Client and Server Client. Here we discuss “Live Rooms”</w:t>
+      </w:r>
+      <w:r>
+        <w:rPr>
+          <w:lang w:val="en-GB"/>
+        </w:rPr>
+        <w:t xml:space="preserve"> server part only. </w:t>
+      </w:r>
+    </w:p>
+    <w:p>
+      <w:pPr>
+        <w:rPr>
+          <w:lang w:val="en-GB"/>
+        </w:rPr>
+      </w:pPr>
+      <w:r>
+        <w:rPr>
+          <w:lang w:val="en-GB"/>
+        </w:rPr>
+        <w:t xml:space="preserve">“Live Rooms” is written with JavaScript Node.js framework. While other implementations can be done with different JavaScript web frameworks, this is the easiest and most popular choice among the developers </w:t>
+      </w:r>
+      <w:sdt>
+        <w:sdtPr>
+          <w:rPr>
+            <w:lang w:val="en-GB"/>
+          </w:rPr>
+          <w:id w:val="-100720216"/>
+          <w:citation/>
+        </w:sdtPr>
+        <w:sdtContent>
+          <w:r>
+            <w:rPr>
+              <w:lang w:val="en-GB"/>
+            </w:rPr>
+            <w:fldChar w:fldCharType="begin"/>
+          </w:r>
+          <w:r>
+            <w:rPr>
+              <w:lang w:val="en-US"/>
+            </w:rPr>
+            <w:instrText xml:space="preserve"> CITATION Mos \l 1033 </w:instrText>
+          </w:r>
+          <w:r>
+            <w:rPr>
+              <w:lang w:val="en-GB"/>
+            </w:rPr>
+            <w:fldChar w:fldCharType="separate"/>
+          </w:r>
+          <w:r>
+            <w:rPr>
+              <w:noProof/>
+              <w:lang w:val="en-US"/>
+            </w:rPr>
+            <w:t>[14]</w:t>
+          </w:r>
+          <w:r>
+            <w:rPr>
+              <w:lang w:val="en-GB"/>
+            </w:rPr>
+            <w:fldChar w:fldCharType="end"/>
+          </w:r>
+        </w:sdtContent>
+      </w:sdt>
+      <w:r>
+        <w:rPr>
+          <w:lang w:val="en-GB"/>
+        </w:rPr>
+        <w:t xml:space="preserve">. </w:t>
+      </w:r>
+    </w:p>
+    <w:p>
+      <w:pPr>
+        <w:rPr>
+          <w:lang w:val="en-GB"/>
+        </w:rPr>
+      </w:pPr>
+      <w:r>
+        <w:rPr>
+          <w:lang w:val="en-GB"/>
+        </w:rPr>
+        <w:t xml:space="preserve">I chose socket library instead of other popular choices like REST for this particular problem, because there are bidirectional events that can be transferred, between server and client. We have a scenario where client is waiting for a server event, that might happen while client is connected. Particular case is when user is waiting for peers to connect. </w:t>
+      </w:r>
+    </w:p>
+    <w:p>
+      <w:pPr>
+        <w:rPr>
+          <w:lang w:val="en-GB"/>
+        </w:rPr>
+      </w:pPr>
+      <w:r>
+        <w:rPr>
+          <w:lang w:val="en-GB"/>
+        </w:rPr>
+        <w:t>For this reason, client needs to have a connection with server, so that server can notify client when other peer requests connection. Other solutions like pooling could be applied in this scenario, but the problem is that clients will have to send several consequent signalling messages through the server, because of that managing several signalling messages with pooling</w:t>
+      </w:r>
+      <w:r>
+        <w:rPr>
+          <w:lang w:val="en-GB"/>
+        </w:rPr>
+        <w:t xml:space="preserve"> </w:t>
+      </w:r>
+      <w:r>
+        <w:rPr>
+          <w:lang w:val="en-GB"/>
+        </w:rPr>
+        <w:t>approach</w:t>
+      </w:r>
+      <w:r>
+        <w:rPr>
+          <w:lang w:val="en-GB"/>
+        </w:rPr>
+        <w:t xml:space="preserve"> </w:t>
+      </w:r>
+      <w:sdt>
+        <w:sdtPr>
+          <w:rPr>
+            <w:lang w:val="en-GB"/>
+          </w:rPr>
+          <w:id w:val="-260073887"/>
+          <w:citation/>
+        </w:sdtPr>
+        <w:sdtContent>
+          <w:r>
+            <w:rPr>
+              <w:lang w:val="en-GB"/>
+            </w:rPr>
+            <w:fldChar w:fldCharType="begin"/>
+          </w:r>
+          <w:r>
+            <w:rPr>
+              <w:lang w:val="en-US"/>
+            </w:rPr>
+            <w:instrText xml:space="preserve"> CITATION Pol \l 1033 </w:instrText>
+          </w:r>
+          <w:r>
+            <w:rPr>
+              <w:lang w:val="en-GB"/>
+            </w:rPr>
+            <w:fldChar w:fldCharType="separate"/>
+          </w:r>
+          <w:r>
+            <w:rPr>
+              <w:noProof/>
+              <w:lang w:val="en-US"/>
+            </w:rPr>
+            <w:t>[15]</w:t>
+          </w:r>
+          <w:r>
+            <w:rPr>
+              <w:lang w:val="en-GB"/>
+            </w:rPr>
+            <w:fldChar w:fldCharType="end"/>
+          </w:r>
+        </w:sdtContent>
+      </w:sdt>
+      <w:r>
+        <w:rPr>
+          <w:lang w:val="en-GB"/>
+        </w:rPr>
+        <w:t xml:space="preserve"> would b</w:t>
+      </w:r>
+      <w:r>
+        <w:rPr>
+          <w:lang w:val="en-GB"/>
+        </w:rPr>
+        <w:t xml:space="preserve">e less efficient and harder to maintain. Socket implementation directly solves the problem where many bidirectional messages need to be transferred. </w:t>
+      </w:r>
+    </w:p>
+    <w:p>
+      <w:pPr>
+        <w:rPr>
+          <w:lang w:val="en-GB"/>
+        </w:rPr>
+      </w:pPr>
+      <w:r>
+        <w:rPr>
+          <w:lang w:val="en-GB"/>
+        </w:rPr>
+        <w:t xml:space="preserve">“Socket.io” library has a notion of events that occur. The first event that happens when user connects the server is event named </w:t>
+      </w:r>
+      <w:r>
+        <w:rPr>
+          <w:i/>
+          <w:lang w:val="en-GB"/>
+        </w:rPr>
+        <w:t>connect</w:t>
+      </w:r>
+      <w:r>
+        <w:rPr>
+          <w:lang w:val="en-GB"/>
+        </w:rPr>
+        <w:t>. It means that user has a ready socket that can be used to send a message or receive a message from.</w:t>
+      </w:r>
+    </w:p>
+    <w:p>
+      <w:pPr>
+        <w:pStyle w:val="Heading3"/>
+        <w:rPr>
+          <w:lang w:val="en-GB"/>
+        </w:rPr>
+      </w:pPr>
+      <w:r>
+        <w:rPr>
+          <w:lang w:val="en-GB"/>
+        </w:rPr>
+        <w:t>Message Contract</w:t>
+      </w:r>
+    </w:p>
+    <w:p>
+      <w:pPr>
+        <w:rPr>
+          <w:lang w:val="en-GB"/>
+        </w:rPr>
+      </w:pPr>
+      <w:r>
+        <w:rPr>
+          <w:lang w:val="en-GB"/>
+        </w:rPr>
+        <w:t xml:space="preserve">After User is connected with server, we listen to several types of events from user. Every message sent by user </w:t>
+      </w:r>
+      <w:r>
+        <w:rPr>
+          <w:lang w:val="en-GB"/>
+        </w:rPr>
+        <w:t xml:space="preserve">has to be a JavaScript object having those attributes: </w:t>
+      </w:r>
+    </w:p>
+    <w:p>
+      <w:pPr>
+        <w:pStyle w:val="ListParagraph"/>
+        <w:numPr>
+          <w:ilvl w:val="0"/>
+          <w:numId w:val="8"/>
+        </w:numPr>
+        <w:rPr>
+          <w:lang w:val="en-GB"/>
+        </w:rPr>
+      </w:pPr>
+      <w:r>
+        <w:rPr>
+          <w:lang w:val="en-GB"/>
+        </w:rPr>
+        <w:t>fromPublicKey</w:t>
+      </w:r>
+    </w:p>
+    <w:p>
+      <w:pPr>
+        <w:pStyle w:val="ListParagraph"/>
+        <w:numPr>
+          <w:ilvl w:val="0"/>
+          <w:numId w:val="8"/>
+        </w:numPr>
+        <w:rPr>
+          <w:lang w:val="en-GB"/>
+        </w:rPr>
+      </w:pPr>
+      <w:r>
+        <w:rPr>
+          <w:lang w:val="en-GB"/>
+        </w:rPr>
+        <w:t>toPublicKey</w:t>
+      </w:r>
+    </w:p>
+    <w:p>
+      <w:pPr>
+        <w:pStyle w:val="ListParagraph"/>
+        <w:numPr>
+          <w:ilvl w:val="0"/>
+          <w:numId w:val="8"/>
+        </w:numPr>
+        <w:rPr>
+          <w:lang w:val="en-GB"/>
+        </w:rPr>
+      </w:pPr>
+      <w:r>
+        <w:rPr>
+          <w:lang w:val="en-GB"/>
+        </w:rPr>
+        <w:t>data</w:t>
+      </w:r>
+    </w:p>
+    <w:p>
+      <w:pPr>
+        <w:rPr>
+          <w:lang w:val="en-GB"/>
+        </w:rPr>
+      </w:pPr>
+      <w:r>
+        <w:rPr>
+          <w:lang w:val="en-GB"/>
+        </w:rPr>
+        <w:t xml:space="preserve">fromPublicKey means a public key of a message sender. This is required to be present in all messages to correctly identify sender. </w:t>
+      </w:r>
+    </w:p>
+    <w:p>
+      <w:pPr>
+        <w:rPr>
+          <w:lang w:val="en-GB"/>
+        </w:rPr>
+      </w:pPr>
+      <w:r>
+        <w:rPr>
+          <w:lang w:val="en-GB"/>
+        </w:rPr>
+        <w:t>toPublicKey is only required when message needs to be redirected to the other user.</w:t>
+      </w:r>
+    </w:p>
+    <w:p>
+      <w:pPr>
+        <w:rPr>
+          <w:lang w:val="en-GB"/>
+        </w:rPr>
+      </w:pPr>
+      <w:r>
+        <w:rPr>
+          <w:lang w:val="en-GB"/>
+        </w:rPr>
+        <w:t xml:space="preserve">Finally, any other attributes can be added, for example data. Note that server does not care about other attributes, so as far as client can read the data it can be encrypted for security. </w:t>
+      </w:r>
+    </w:p>
+    <w:p>
+      <w:pPr>
+        <w:pStyle w:val="Heading3"/>
+        <w:rPr>
+          <w:lang w:val="en-GB"/>
+        </w:rPr>
+      </w:pPr>
+      <w:r>
+        <w:rPr>
+          <w:lang w:val="en-GB"/>
+        </w:rPr>
+        <w:t>Events</w:t>
+      </w:r>
+    </w:p>
+    <w:p>
+      <w:pPr>
+        <w:rPr>
+          <w:lang w:val="en-GB"/>
+        </w:rPr>
+      </w:pPr>
+      <w:r>
+        <w:rPr>
+          <w:lang w:val="en-GB"/>
+        </w:rPr>
+        <w:t xml:space="preserve">After user is connected, we listen to socket events. </w:t>
+      </w:r>
+    </w:p>
+    <w:p>
+      <w:pPr>
+        <w:rPr>
+          <w:lang w:val="en-GB"/>
+        </w:rPr>
+      </w:pPr>
+      <w:r>
+        <w:rPr>
+          <w:lang w:val="en-GB"/>
+        </w:rPr>
+        <w:lastRenderedPageBreak/>
+        <w:t>First event</w:t>
+      </w:r>
+      <w:r>
+        <w:rPr>
+          <w:lang w:val="en-GB"/>
+        </w:rPr>
+        <w:t xml:space="preserve"> to expect after connection</w:t>
+      </w:r>
+      <w:r>
+        <w:rPr>
+          <w:lang w:val="en-GB"/>
+        </w:rPr>
+        <w:t xml:space="preserve"> is called “</w:t>
+      </w:r>
+      <w:r>
+        <w:rPr>
+          <w:i/>
+          <w:lang w:val="en-GB"/>
+        </w:rPr>
+        <w:t>enter_my_room</w:t>
+      </w:r>
+      <w:r>
+        <w:rPr>
+          <w:i/>
+          <w:lang w:val="en-GB"/>
+        </w:rPr>
+        <w:t>”</w:t>
+      </w:r>
+      <w:r>
+        <w:rPr>
+          <w:lang w:val="en-GB"/>
+        </w:rPr>
+        <w:t>.</w:t>
+      </w:r>
+      <w:r>
+        <w:rPr>
+          <w:lang w:val="en-GB"/>
+        </w:rPr>
+        <w:t xml:space="preserve"> This event fires when user is ready to give information about itself i.e. it’s public key. </w:t>
+      </w:r>
+      <w:r>
+        <w:rPr>
+          <w:lang w:val="en-GB"/>
+        </w:rPr>
+        <w:t>Server joins user to the room named with user public key. “Room” is a “Socket.io” notation that enables us to label sockets. We need to label sockets in order to check if peer is online and redirect messages from other peers. In this simple way we can have multiple parallel signalling between peers. Imagine if Alice wants to contact Bob and Charlie first she will join room Ali</w:t>
+      </w:r>
+      <w:r>
+        <w:rPr>
+          <w:lang w:val="en-GB"/>
+        </w:rPr>
+        <w:t xml:space="preserve">ce and signal rooms Bob and Charlie. If users are waiting in their rooms, server will redirect Alice signalling messages to those users. </w:t>
+      </w:r>
+    </w:p>
+    <w:p>
+      <w:pPr>
+        <w:rPr>
+          <w:lang w:val="en-GB"/>
+        </w:rPr>
+      </w:pPr>
+      <w:r>
+        <w:rPr>
+          <w:lang w:val="en-GB"/>
+        </w:rPr>
+        <w:t>If any event fails, server usually send an event “</w:t>
+      </w:r>
+      <w:r>
+        <w:rPr>
+          <w:i/>
+          <w:lang w:val="en-GB"/>
+        </w:rPr>
+        <w:t>error</w:t>
+      </w:r>
+      <w:r>
+        <w:rPr>
+          <w:lang w:val="en-GB"/>
+        </w:rPr>
+        <w:t xml:space="preserve">” to notify client about failed action. Server also sends a failed message, so that client can reset state and try again if needed. </w:t>
+      </w:r>
+    </w:p>
+    <w:p>
+      <w:pPr>
+        <w:rPr>
+          <w:lang w:val="en-GB"/>
+        </w:rPr>
+      </w:pPr>
+      <w:r>
+        <w:rPr>
+          <w:lang w:val="en-GB"/>
+        </w:rPr>
+        <w:t xml:space="preserve">Once user is entered its room, server is ready to notify peer connection requests. User also can initiate peer connections at this stage. </w:t>
+      </w:r>
+    </w:p>
+    <w:p>
+      <w:pPr>
+        <w:rPr>
+          <w:lang w:val="en-GB"/>
+        </w:rPr>
+      </w:pPr>
+      <w:r>
+        <w:rPr>
+          <w:lang w:val="en-GB"/>
+        </w:rPr>
+        <w:t>In order to initiate connection request, event “</w:t>
+      </w:r>
+      <w:r>
+        <w:rPr>
+          <w:i/>
+          <w:lang w:val="en-GB"/>
+        </w:rPr>
+        <w:t>connection_request</w:t>
+      </w:r>
+      <w:r>
+        <w:rPr>
+          <w:lang w:val="en-GB"/>
+        </w:rPr>
+        <w:t xml:space="preserve">” should be sent. Note that this event also requires peer public key, so that peer can get an event called respectively </w:t>
+      </w:r>
+      <w:r>
+        <w:rPr>
+          <w:lang w:val="en-GB"/>
+        </w:rPr>
+        <w:t>“</w:t>
+      </w:r>
+      <w:r>
+        <w:rPr>
+          <w:i/>
+          <w:lang w:val="en-GB"/>
+        </w:rPr>
+        <w:t>connection_request</w:t>
+      </w:r>
+      <w:r>
+        <w:rPr>
+          <w:lang w:val="en-GB"/>
+        </w:rPr>
+        <w:t>”</w:t>
+      </w:r>
+      <w:r>
+        <w:rPr>
+          <w:lang w:val="en-GB"/>
+        </w:rPr>
+        <w:t xml:space="preserve">. At this stage peer can either accept or ignore request. </w:t>
+      </w:r>
+    </w:p>
+    <w:p>
+      <w:pPr>
+        <w:rPr>
+          <w:lang w:val="en-GB"/>
+        </w:rPr>
+      </w:pPr>
+      <w:r>
+        <w:rPr>
+          <w:lang w:val="en-GB"/>
+        </w:rPr>
+        <w:t xml:space="preserve">By accepting request Client will gather </w:t>
       </w:r>
       <w:bookmarkStart w:id="49" w:name="_GoBack"/>
       <w:bookmarkEnd w:id="49"/>
-      <w:r>
-        <w:rPr>
-          <w:lang w:val="en-GB"/>
-        </w:rPr>
-        <w:t xml:space="preserve"> </w:t>
-      </w:r>
+    </w:p>
+    <w:p>
+      <w:pPr>
+        <w:rPr>
+          <w:lang w:val="en-GB"/>
+        </w:rPr>
+      </w:pPr>
     </w:p>
     <w:p>
       <w:pPr>
         <w:pStyle w:val="Heading1"/>
       </w:pPr>
-      <w:bookmarkStart w:id="50" w:name="_Toc504859290"/>
       <w:r>
         <w:lastRenderedPageBreak/>
-        <w:t>Implementation</w:t>
-      </w:r>
-      <w:bookmarkEnd w:id="50"/>
+        <w:t>Sample Project</w:t>
+      </w:r>
+    </w:p>
+    <w:p>
+      <w:pPr>
+        <w:rPr>
+          <w:lang w:val="en-GB"/>
+        </w:rPr>
+      </w:pPr>
+      <w:r>
+        <w:rPr>
+          <w:lang w:val="en-GB"/>
+        </w:rPr>
+        <w:t xml:space="preserve">Sample project was done in order to show the usability of the Library. </w:t>
+      </w:r>
+    </w:p>
+    <w:p>
+      <w:pPr>
+        <w:rPr>
+          <w:lang w:val="en-GB"/>
+        </w:rPr>
+      </w:pPr>
     </w:p>
     <w:p>
       <w:pPr>
         <w:pStyle w:val="Heading1"/>
       </w:pPr>
-      <w:bookmarkStart w:id="51" w:name="_Toc504859291"/>
+      <w:r>
+        <w:lastRenderedPageBreak/>
+        <w:t>Security</w:t>
+      </w:r>
+    </w:p>
+    <w:p>
+      <w:pPr>
+        <w:rPr>
+          <w:lang w:val="en-GB"/>
+        </w:rPr>
+      </w:pPr>
+    </w:p>
+    <w:p>
+      <w:pPr>
+        <w:pStyle w:val="Heading1"/>
+      </w:pPr>
+      <w:bookmarkStart w:id="50" w:name="_Toc504859291"/>
       <w:r>
         <w:lastRenderedPageBreak/>
         <w:t>Outcome &amp; Conclusion</w:t>
       </w:r>
-      <w:bookmarkEnd w:id="51"/>
+      <w:bookmarkEnd w:id="50"/>
     </w:p>
     <w:p>
       <w:pPr>
@@ -5347,12 +6904,12 @@
       <w:pPr>
         <w:pStyle w:val="Heading1"/>
       </w:pPr>
-      <w:bookmarkStart w:id="52" w:name="_Toc504859292"/>
+      <w:bookmarkStart w:id="51" w:name="_Toc504859292"/>
       <w:r>
         <w:lastRenderedPageBreak/>
         <w:t>References</w:t>
       </w:r>
-      <w:bookmarkEnd w:id="52"/>
+      <w:bookmarkEnd w:id="51"/>
     </w:p>
     <w:sdt>
       <w:sdtPr>
@@ -5914,23 +7471,23 @@
       <w:pPr>
         <w:pStyle w:val="HeaderNotNumbered"/>
       </w:pPr>
-      <w:bookmarkStart w:id="53" w:name="_Toc504859293"/>
+      <w:bookmarkStart w:id="52" w:name="_Toc504859293"/>
       <w:r>
         <w:lastRenderedPageBreak/>
         <w:t>Appendix</w:t>
       </w:r>
-      <w:bookmarkEnd w:id="53"/>
+      <w:bookmarkEnd w:id="52"/>
     </w:p>
     <w:p>
       <w:pPr>
         <w:pStyle w:val="Appendixheading"/>
       </w:pPr>
-      <w:bookmarkStart w:id="54" w:name="_Toc504859294"/>
+      <w:bookmarkStart w:id="53" w:name="_Toc504859294"/>
       <w:r>
         <w:lastRenderedPageBreak/>
         <w:t>License</w:t>
       </w:r>
-      <w:bookmarkEnd w:id="54"/>
+      <w:bookmarkEnd w:id="53"/>
     </w:p>
     <w:p>
       <w:pPr>
@@ -5985,34 +7542,14 @@
         </w:sdtPr>
         <w:sdtEndPr/>
         <w:sdtContent>
-          <w:proofErr w:type="spellStart"/>
           <w:r>
             <w:rPr>
               <w:b/>
               <w:spacing w:val="-2"/>
               <w:lang w:val="en-GB"/>
             </w:rPr>
-            <w:t>Ioane</w:t>
-          </w:r>
-          <w:proofErr w:type="spellEnd"/>
-          <w:r>
-            <w:rPr>
-              <w:b/>
-              <w:spacing w:val="-2"/>
-              <w:lang w:val="en-GB"/>
-            </w:rPr>
-            <w:t xml:space="preserve"> </w:t>
-          </w:r>
-          <w:proofErr w:type="spellStart"/>
-          <w:r>
-            <w:rPr>
-              <w:b/>
-              <w:spacing w:val="-2"/>
-              <w:lang w:val="en-GB"/>
-            </w:rPr>
-            <w:t>Sharvadze</w:t>
-          </w:r>
-          <w:proofErr w:type="spellEnd"/>
+            <w:t>Ioane Sharvadze</w:t>
+          </w:r>
         </w:sdtContent>
       </w:sdt>
       <w:r>
@@ -6057,7 +7594,7 @@
         <w:pStyle w:val="Loendilik1"/>
         <w:numPr>
           <w:ilvl w:val="0"/>
-          <w:numId w:val="73"/>
+          <w:numId w:val="3"/>
         </w:numPr>
         <w:shd w:val="clear" w:color="auto" w:fill="FFFFFF"/>
         <w:suppressAutoHyphens/>
@@ -6103,25 +7640,7 @@
           <w:szCs w:val="24"/>
           <w:lang w:val="en-GB"/>
         </w:rPr>
-        <w:t xml:space="preserve">1.1. reproduce, for the purpose of preservation and making available to the public, including for addition to the </w:t>
-      </w:r>
-      <w:proofErr w:type="spellStart"/>
-      <w:r>
-        <w:rPr>
-          <w:sz w:val="24"/>
-          <w:szCs w:val="24"/>
-          <w:lang w:val="en-GB"/>
-        </w:rPr>
-        <w:t>DSpace</w:t>
-      </w:r>
-      <w:proofErr w:type="spellEnd"/>
-      <w:r>
-        <w:rPr>
-          <w:sz w:val="24"/>
-          <w:szCs w:val="24"/>
-          <w:lang w:val="en-GB"/>
-        </w:rPr>
-        <w:t xml:space="preserve"> digital archives until expiry of the term of validity of the copyright, and</w:t>
+        <w:t>1.1. reproduce, for the purpose of preservation and making available to the public, including for addition to the DSpace digital archives until expiry of the term of validity of the copyright, and</w:t>
       </w:r>
     </w:p>
     <w:p>
@@ -6163,25 +7682,7 @@
           <w:szCs w:val="24"/>
           <w:lang w:val="en-GB"/>
         </w:rPr>
-        <w:t xml:space="preserve">, including via the </w:t>
-      </w:r>
-      <w:proofErr w:type="spellStart"/>
-      <w:r>
-        <w:rPr>
-          <w:sz w:val="24"/>
-          <w:szCs w:val="24"/>
-          <w:lang w:val="en-GB"/>
-        </w:rPr>
-        <w:t>DSpace</w:t>
-      </w:r>
-      <w:proofErr w:type="spellEnd"/>
-      <w:r>
-        <w:rPr>
-          <w:sz w:val="24"/>
-          <w:szCs w:val="24"/>
-          <w:lang w:val="en-GB"/>
-        </w:rPr>
-        <w:t xml:space="preserve"> digital archives until expiry of the term of validity of the copyright,</w:t>
+        <w:t>, including via the DSpace digital archives until expiry of the term of validity of the copyright,</w:t>
       </w:r>
     </w:p>
     <w:p>
@@ -6235,25 +7736,7 @@
               <w:spacing w:val="-1"/>
               <w:lang w:val="en-US"/>
             </w:rPr>
-            <w:t xml:space="preserve">Implementation of </w:t>
-          </w:r>
-          <w:proofErr w:type="spellStart"/>
-          <w:r>
-            <w:rPr>
-              <w:b/>
-              <w:spacing w:val="-1"/>
-              <w:lang w:val="en-US"/>
-            </w:rPr>
-            <w:t>WebWeaver</w:t>
-          </w:r>
-          <w:proofErr w:type="spellEnd"/>
-          <w:r>
-            <w:rPr>
-              <w:b/>
-              <w:spacing w:val="-1"/>
-              <w:lang w:val="en-US"/>
-            </w:rPr>
-            <w:t xml:space="preserve"> Platform over P2P Network</w:t>
+            <w:t>Implementation of WebWeaver Platform over P2P Network</w:t>
           </w:r>
         </w:sdtContent>
       </w:sdt>
@@ -6497,7 +7980,7 @@
           <w:spacing w:val="-1"/>
           <w:lang w:val="en-GB"/>
         </w:rPr>
-        <w:t>17.02.2018</w:t>
+        <w:t>10.04.2018</w:t>
       </w:r>
       <w:r>
         <w:rPr>
@@ -6629,558 +8112,6 @@
 <file path=word/numbering.xml><?xml version="1.0" encoding="utf-8"?>
 <w:numbering xmlns:wpc="http://schemas.microsoft.com/office/word/2010/wordprocessingCanvas" xmlns:cx="http://schemas.microsoft.com/office/drawing/2014/chartex" xmlns:cx1="http://schemas.microsoft.com/office/drawing/2015/9/8/chartex" xmlns:cx2="http://schemas.microsoft.com/office/drawing/2015/10/21/chartex" xmlns:cx3="http://schemas.microsoft.com/office/drawing/2016/5/9/chartex" xmlns:cx4="http://schemas.microsoft.com/office/drawing/2016/5/10/chartex" xmlns:cx5="http://schemas.microsoft.com/office/drawing/2016/5/11/chartex" xmlns:cx6="http://schemas.microsoft.com/office/drawing/2016/5/12/chartex" xmlns:cx7="http://schemas.microsoft.com/office/drawing/2016/5/13/chartex" xmlns:cx8="http://schemas.microsoft.com/office/drawing/2016/5/14/chartex" xmlns:mc="http://schemas.openxmlformats.org/markup-compatibility/2006" xmlns:aink="http://schemas.microsoft.com/office/drawing/2016/ink" xmlns:am3d="http://schemas.microsoft.com/office/drawing/2017/model3d" xmlns:o="urn:schemas-microsoft-com:office:office" xmlns:r="http://schemas.openxmlformats.org/officeDocument/2006/relationships" xmlns:m="http://schemas.openxmlformats.org/officeDocument/2006/math" xmlns:v="urn:schemas-microsoft-com:vml" xmlns:wp14="http://schemas.microsoft.com/office/word/2010/wordprocessingDrawing" xmlns:wp="http://schemas.openxmlformats.org/drawingml/2006/wordprocessingDrawing" xmlns:w10="urn:schemas-microsoft-com:office:word" xmlns:w="http://schemas.openxmlformats.org/wordprocessingml/2006/main" xmlns:w14="http://schemas.microsoft.com/office/word/2010/wordml" xmlns:w15="http://schemas.microsoft.com/office/word/2012/wordml" xmlns:w16cid="http://schemas.microsoft.com/office/word/2016/wordml/cid" xmlns:w16se="http://schemas.microsoft.com/office/word/2015/wordml/symex" xmlns:wpg="http://schemas.microsoft.com/office/word/2010/wordprocessingGroup" xmlns:wpi="http://schemas.microsoft.com/office/word/2010/wordprocessingInk" xmlns:wne="http://schemas.microsoft.com/office/word/2006/wordml" xmlns:wps="http://schemas.microsoft.com/office/word/2010/wordprocessingShape" mc:Ignorable="w14 w15 w16se w16cid wp14">
   <w:abstractNum w:abstractNumId="0" w15:restartNumberingAfterBreak="0">
-    <w:nsid w:val="006D140D"/>
-    <w:multiLevelType w:val="hybridMultilevel"/>
-    <w:tmpl w:val="2A24FAEA"/>
-    <w:lvl w:ilvl="0" w:tplc="0425000F">
-      <w:start w:val="1"/>
-      <w:numFmt w:val="decimal"/>
-      <w:lvlText w:val="%1."/>
-      <w:lvlJc w:val="left"/>
-      <w:pPr>
-        <w:ind w:left="720" w:hanging="360"/>
-      </w:pPr>
-      <w:rPr>
-        <w:rFonts w:hint="default"/>
-      </w:rPr>
-    </w:lvl>
-    <w:lvl w:ilvl="1" w:tplc="04250019" w:tentative="1">
-      <w:start w:val="1"/>
-      <w:numFmt w:val="lowerLetter"/>
-      <w:lvlText w:val="%2."/>
-      <w:lvlJc w:val="left"/>
-      <w:pPr>
-        <w:ind w:left="1440" w:hanging="360"/>
-      </w:pPr>
-    </w:lvl>
-    <w:lvl w:ilvl="2" w:tplc="0425001B" w:tentative="1">
-      <w:start w:val="1"/>
-      <w:numFmt w:val="lowerRoman"/>
-      <w:lvlText w:val="%3."/>
-      <w:lvlJc w:val="right"/>
-      <w:pPr>
-        <w:ind w:left="2160" w:hanging="180"/>
-      </w:pPr>
-    </w:lvl>
-    <w:lvl w:ilvl="3" w:tplc="0425000F" w:tentative="1">
-      <w:start w:val="1"/>
-      <w:numFmt w:val="decimal"/>
-      <w:lvlText w:val="%4."/>
-      <w:lvlJc w:val="left"/>
-      <w:pPr>
-        <w:ind w:left="2880" w:hanging="360"/>
-      </w:pPr>
-    </w:lvl>
-    <w:lvl w:ilvl="4" w:tplc="04250019" w:tentative="1">
-      <w:start w:val="1"/>
-      <w:numFmt w:val="lowerLetter"/>
-      <w:lvlText w:val="%5."/>
-      <w:lvlJc w:val="left"/>
-      <w:pPr>
-        <w:ind w:left="3600" w:hanging="360"/>
-      </w:pPr>
-    </w:lvl>
-    <w:lvl w:ilvl="5" w:tplc="0425001B" w:tentative="1">
-      <w:start w:val="1"/>
-      <w:numFmt w:val="lowerRoman"/>
-      <w:lvlText w:val="%6."/>
-      <w:lvlJc w:val="right"/>
-      <w:pPr>
-        <w:ind w:left="4320" w:hanging="180"/>
-      </w:pPr>
-    </w:lvl>
-    <w:lvl w:ilvl="6" w:tplc="0425000F" w:tentative="1">
-      <w:start w:val="1"/>
-      <w:numFmt w:val="decimal"/>
-      <w:lvlText w:val="%7."/>
-      <w:lvlJc w:val="left"/>
-      <w:pPr>
-        <w:ind w:left="5040" w:hanging="360"/>
-      </w:pPr>
-    </w:lvl>
-    <w:lvl w:ilvl="7" w:tplc="04250019" w:tentative="1">
-      <w:start w:val="1"/>
-      <w:numFmt w:val="lowerLetter"/>
-      <w:lvlText w:val="%8."/>
-      <w:lvlJc w:val="left"/>
-      <w:pPr>
-        <w:ind w:left="5760" w:hanging="360"/>
-      </w:pPr>
-    </w:lvl>
-    <w:lvl w:ilvl="8" w:tplc="0425001B" w:tentative="1">
-      <w:start w:val="1"/>
-      <w:numFmt w:val="lowerRoman"/>
-      <w:lvlText w:val="%9."/>
-      <w:lvlJc w:val="right"/>
-      <w:pPr>
-        <w:ind w:left="6480" w:hanging="180"/>
-      </w:pPr>
-    </w:lvl>
-  </w:abstractNum>
-  <w:abstractNum w:abstractNumId="1" w15:restartNumberingAfterBreak="0">
-    <w:nsid w:val="05C61D63"/>
-    <w:multiLevelType w:val="hybridMultilevel"/>
-    <w:tmpl w:val="1F9058AC"/>
-    <w:lvl w:ilvl="0" w:tplc="04250001">
-      <w:start w:val="1"/>
-      <w:numFmt w:val="bullet"/>
-      <w:lvlText w:val=""/>
-      <w:lvlJc w:val="left"/>
-      <w:pPr>
-        <w:ind w:left="720" w:hanging="360"/>
-      </w:pPr>
-      <w:rPr>
-        <w:rFonts w:ascii="Symbol" w:hAnsi="Symbol" w:hint="default"/>
-      </w:rPr>
-    </w:lvl>
-    <w:lvl w:ilvl="1" w:tplc="04250003" w:tentative="1">
-      <w:start w:val="1"/>
-      <w:numFmt w:val="bullet"/>
-      <w:lvlText w:val="o"/>
-      <w:lvlJc w:val="left"/>
-      <w:pPr>
-        <w:ind w:left="1440" w:hanging="360"/>
-      </w:pPr>
-      <w:rPr>
-        <w:rFonts w:ascii="Courier New" w:hAnsi="Courier New" w:cs="Courier New" w:hint="default"/>
-      </w:rPr>
-    </w:lvl>
-    <w:lvl w:ilvl="2" w:tplc="04250005" w:tentative="1">
-      <w:start w:val="1"/>
-      <w:numFmt w:val="bullet"/>
-      <w:lvlText w:val=""/>
-      <w:lvlJc w:val="left"/>
-      <w:pPr>
-        <w:ind w:left="2160" w:hanging="360"/>
-      </w:pPr>
-      <w:rPr>
-        <w:rFonts w:ascii="Wingdings" w:hAnsi="Wingdings" w:hint="default"/>
-      </w:rPr>
-    </w:lvl>
-    <w:lvl w:ilvl="3" w:tplc="04250001" w:tentative="1">
-      <w:start w:val="1"/>
-      <w:numFmt w:val="bullet"/>
-      <w:lvlText w:val=""/>
-      <w:lvlJc w:val="left"/>
-      <w:pPr>
-        <w:ind w:left="2880" w:hanging="360"/>
-      </w:pPr>
-      <w:rPr>
-        <w:rFonts w:ascii="Symbol" w:hAnsi="Symbol" w:hint="default"/>
-      </w:rPr>
-    </w:lvl>
-    <w:lvl w:ilvl="4" w:tplc="04250003" w:tentative="1">
-      <w:start w:val="1"/>
-      <w:numFmt w:val="bullet"/>
-      <w:lvlText w:val="o"/>
-      <w:lvlJc w:val="left"/>
-      <w:pPr>
-        <w:ind w:left="3600" w:hanging="360"/>
-      </w:pPr>
-      <w:rPr>
-        <w:rFonts w:ascii="Courier New" w:hAnsi="Courier New" w:cs="Courier New" w:hint="default"/>
-      </w:rPr>
-    </w:lvl>
-    <w:lvl w:ilvl="5" w:tplc="04250005" w:tentative="1">
-      <w:start w:val="1"/>
-      <w:numFmt w:val="bullet"/>
-      <w:lvlText w:val=""/>
-      <w:lvlJc w:val="left"/>
-      <w:pPr>
-        <w:ind w:left="4320" w:hanging="360"/>
-      </w:pPr>
-      <w:rPr>
-        <w:rFonts w:ascii="Wingdings" w:hAnsi="Wingdings" w:hint="default"/>
-      </w:rPr>
-    </w:lvl>
-    <w:lvl w:ilvl="6" w:tplc="04250001" w:tentative="1">
-      <w:start w:val="1"/>
-      <w:numFmt w:val="bullet"/>
-      <w:lvlText w:val=""/>
-      <w:lvlJc w:val="left"/>
-      <w:pPr>
-        <w:ind w:left="5040" w:hanging="360"/>
-      </w:pPr>
-      <w:rPr>
-        <w:rFonts w:ascii="Symbol" w:hAnsi="Symbol" w:hint="default"/>
-      </w:rPr>
-    </w:lvl>
-    <w:lvl w:ilvl="7" w:tplc="04250003" w:tentative="1">
-      <w:start w:val="1"/>
-      <w:numFmt w:val="bullet"/>
-      <w:lvlText w:val="o"/>
-      <w:lvlJc w:val="left"/>
-      <w:pPr>
-        <w:ind w:left="5760" w:hanging="360"/>
-      </w:pPr>
-      <w:rPr>
-        <w:rFonts w:ascii="Courier New" w:hAnsi="Courier New" w:cs="Courier New" w:hint="default"/>
-      </w:rPr>
-    </w:lvl>
-    <w:lvl w:ilvl="8" w:tplc="04250005" w:tentative="1">
-      <w:start w:val="1"/>
-      <w:numFmt w:val="bullet"/>
-      <w:lvlText w:val=""/>
-      <w:lvlJc w:val="left"/>
-      <w:pPr>
-        <w:ind w:left="6480" w:hanging="360"/>
-      </w:pPr>
-      <w:rPr>
-        <w:rFonts w:ascii="Wingdings" w:hAnsi="Wingdings" w:hint="default"/>
-      </w:rPr>
-    </w:lvl>
-  </w:abstractNum>
-  <w:abstractNum w:abstractNumId="2" w15:restartNumberingAfterBreak="0">
-    <w:nsid w:val="08FB3BAF"/>
-    <w:multiLevelType w:val="hybridMultilevel"/>
-    <w:tmpl w:val="C4CA32B8"/>
-    <w:lvl w:ilvl="0" w:tplc="04250011">
-      <w:start w:val="1"/>
-      <w:numFmt w:val="decimal"/>
-      <w:lvlText w:val="%1)"/>
-      <w:lvlJc w:val="left"/>
-      <w:pPr>
-        <w:ind w:left="720" w:hanging="360"/>
-      </w:pPr>
-      <w:rPr>
-        <w:rFonts w:hint="default"/>
-      </w:rPr>
-    </w:lvl>
-    <w:lvl w:ilvl="1" w:tplc="04250019" w:tentative="1">
-      <w:start w:val="1"/>
-      <w:numFmt w:val="lowerLetter"/>
-      <w:lvlText w:val="%2."/>
-      <w:lvlJc w:val="left"/>
-      <w:pPr>
-        <w:ind w:left="1440" w:hanging="360"/>
-      </w:pPr>
-    </w:lvl>
-    <w:lvl w:ilvl="2" w:tplc="0425001B" w:tentative="1">
-      <w:start w:val="1"/>
-      <w:numFmt w:val="lowerRoman"/>
-      <w:lvlText w:val="%3."/>
-      <w:lvlJc w:val="right"/>
-      <w:pPr>
-        <w:ind w:left="2160" w:hanging="180"/>
-      </w:pPr>
-    </w:lvl>
-    <w:lvl w:ilvl="3" w:tplc="0425000F" w:tentative="1">
-      <w:start w:val="1"/>
-      <w:numFmt w:val="decimal"/>
-      <w:lvlText w:val="%4."/>
-      <w:lvlJc w:val="left"/>
-      <w:pPr>
-        <w:ind w:left="2880" w:hanging="360"/>
-      </w:pPr>
-    </w:lvl>
-    <w:lvl w:ilvl="4" w:tplc="04250019" w:tentative="1">
-      <w:start w:val="1"/>
-      <w:numFmt w:val="lowerLetter"/>
-      <w:lvlText w:val="%5."/>
-      <w:lvlJc w:val="left"/>
-      <w:pPr>
-        <w:ind w:left="3600" w:hanging="360"/>
-      </w:pPr>
-    </w:lvl>
-    <w:lvl w:ilvl="5" w:tplc="0425001B" w:tentative="1">
-      <w:start w:val="1"/>
-      <w:numFmt w:val="lowerRoman"/>
-      <w:lvlText w:val="%6."/>
-      <w:lvlJc w:val="right"/>
-      <w:pPr>
-        <w:ind w:left="4320" w:hanging="180"/>
-      </w:pPr>
-    </w:lvl>
-    <w:lvl w:ilvl="6" w:tplc="0425000F" w:tentative="1">
-      <w:start w:val="1"/>
-      <w:numFmt w:val="decimal"/>
-      <w:lvlText w:val="%7."/>
-      <w:lvlJc w:val="left"/>
-      <w:pPr>
-        <w:ind w:left="5040" w:hanging="360"/>
-      </w:pPr>
-    </w:lvl>
-    <w:lvl w:ilvl="7" w:tplc="04250019" w:tentative="1">
-      <w:start w:val="1"/>
-      <w:numFmt w:val="lowerLetter"/>
-      <w:lvlText w:val="%8."/>
-      <w:lvlJc w:val="left"/>
-      <w:pPr>
-        <w:ind w:left="5760" w:hanging="360"/>
-      </w:pPr>
-    </w:lvl>
-    <w:lvl w:ilvl="8" w:tplc="0425001B" w:tentative="1">
-      <w:start w:val="1"/>
-      <w:numFmt w:val="lowerRoman"/>
-      <w:lvlText w:val="%9."/>
-      <w:lvlJc w:val="right"/>
-      <w:pPr>
-        <w:ind w:left="6480" w:hanging="180"/>
-      </w:pPr>
-    </w:lvl>
-  </w:abstractNum>
-  <w:abstractNum w:abstractNumId="3" w15:restartNumberingAfterBreak="0">
-    <w:nsid w:val="09065203"/>
-    <w:multiLevelType w:val="hybridMultilevel"/>
-    <w:tmpl w:val="886640B6"/>
-    <w:lvl w:ilvl="0" w:tplc="0425000F">
-      <w:start w:val="1"/>
-      <w:numFmt w:val="decimal"/>
-      <w:lvlText w:val="%1."/>
-      <w:lvlJc w:val="left"/>
-      <w:pPr>
-        <w:ind w:left="720" w:hanging="360"/>
-      </w:pPr>
-      <w:rPr>
-        <w:rFonts w:hint="default"/>
-      </w:rPr>
-    </w:lvl>
-    <w:lvl w:ilvl="1" w:tplc="04250019" w:tentative="1">
-      <w:start w:val="1"/>
-      <w:numFmt w:val="lowerLetter"/>
-      <w:lvlText w:val="%2."/>
-      <w:lvlJc w:val="left"/>
-      <w:pPr>
-        <w:ind w:left="1440" w:hanging="360"/>
-      </w:pPr>
-    </w:lvl>
-    <w:lvl w:ilvl="2" w:tplc="0425001B" w:tentative="1">
-      <w:start w:val="1"/>
-      <w:numFmt w:val="lowerRoman"/>
-      <w:lvlText w:val="%3."/>
-      <w:lvlJc w:val="right"/>
-      <w:pPr>
-        <w:ind w:left="2160" w:hanging="180"/>
-      </w:pPr>
-    </w:lvl>
-    <w:lvl w:ilvl="3" w:tplc="0425000F" w:tentative="1">
-      <w:start w:val="1"/>
-      <w:numFmt w:val="decimal"/>
-      <w:lvlText w:val="%4."/>
-      <w:lvlJc w:val="left"/>
-      <w:pPr>
-        <w:ind w:left="2880" w:hanging="360"/>
-      </w:pPr>
-    </w:lvl>
-    <w:lvl w:ilvl="4" w:tplc="04250019" w:tentative="1">
-      <w:start w:val="1"/>
-      <w:numFmt w:val="lowerLetter"/>
-      <w:lvlText w:val="%5."/>
-      <w:lvlJc w:val="left"/>
-      <w:pPr>
-        <w:ind w:left="3600" w:hanging="360"/>
-      </w:pPr>
-    </w:lvl>
-    <w:lvl w:ilvl="5" w:tplc="0425001B" w:tentative="1">
-      <w:start w:val="1"/>
-      <w:numFmt w:val="lowerRoman"/>
-      <w:lvlText w:val="%6."/>
-      <w:lvlJc w:val="right"/>
-      <w:pPr>
-        <w:ind w:left="4320" w:hanging="180"/>
-      </w:pPr>
-    </w:lvl>
-    <w:lvl w:ilvl="6" w:tplc="0425000F" w:tentative="1">
-      <w:start w:val="1"/>
-      <w:numFmt w:val="decimal"/>
-      <w:lvlText w:val="%7."/>
-      <w:lvlJc w:val="left"/>
-      <w:pPr>
-        <w:ind w:left="5040" w:hanging="360"/>
-      </w:pPr>
-    </w:lvl>
-    <w:lvl w:ilvl="7" w:tplc="04250019" w:tentative="1">
-      <w:start w:val="1"/>
-      <w:numFmt w:val="lowerLetter"/>
-      <w:lvlText w:val="%8."/>
-      <w:lvlJc w:val="left"/>
-      <w:pPr>
-        <w:ind w:left="5760" w:hanging="360"/>
-      </w:pPr>
-    </w:lvl>
-    <w:lvl w:ilvl="8" w:tplc="0425001B" w:tentative="1">
-      <w:start w:val="1"/>
-      <w:numFmt w:val="lowerRoman"/>
-      <w:lvlText w:val="%9."/>
-      <w:lvlJc w:val="right"/>
-      <w:pPr>
-        <w:ind w:left="6480" w:hanging="180"/>
-      </w:pPr>
-    </w:lvl>
-  </w:abstractNum>
-  <w:abstractNum w:abstractNumId="4" w15:restartNumberingAfterBreak="0">
-    <w:nsid w:val="0CE27318"/>
-    <w:multiLevelType w:val="multilevel"/>
-    <w:tmpl w:val="0425001F"/>
-    <w:lvl w:ilvl="0">
-      <w:start w:val="1"/>
-      <w:numFmt w:val="decimal"/>
-      <w:lvlText w:val="%1."/>
-      <w:lvlJc w:val="left"/>
-      <w:pPr>
-        <w:ind w:left="360" w:hanging="360"/>
-      </w:pPr>
-    </w:lvl>
-    <w:lvl w:ilvl="1">
-      <w:start w:val="1"/>
-      <w:numFmt w:val="decimal"/>
-      <w:lvlText w:val="%1.%2."/>
-      <w:lvlJc w:val="left"/>
-      <w:pPr>
-        <w:ind w:left="792" w:hanging="432"/>
-      </w:pPr>
-    </w:lvl>
-    <w:lvl w:ilvl="2">
-      <w:start w:val="1"/>
-      <w:numFmt w:val="decimal"/>
-      <w:lvlText w:val="%1.%2.%3."/>
-      <w:lvlJc w:val="left"/>
-      <w:pPr>
-        <w:ind w:left="1224" w:hanging="504"/>
-      </w:pPr>
-    </w:lvl>
-    <w:lvl w:ilvl="3">
-      <w:start w:val="1"/>
-      <w:numFmt w:val="decimal"/>
-      <w:lvlText w:val="%1.%2.%3.%4."/>
-      <w:lvlJc w:val="left"/>
-      <w:pPr>
-        <w:ind w:left="1728" w:hanging="648"/>
-      </w:pPr>
-    </w:lvl>
-    <w:lvl w:ilvl="4">
-      <w:start w:val="1"/>
-      <w:numFmt w:val="decimal"/>
-      <w:lvlText w:val="%1.%2.%3.%4.%5."/>
-      <w:lvlJc w:val="left"/>
-      <w:pPr>
-        <w:ind w:left="2232" w:hanging="792"/>
-      </w:pPr>
-    </w:lvl>
-    <w:lvl w:ilvl="5">
-      <w:start w:val="1"/>
-      <w:numFmt w:val="decimal"/>
-      <w:lvlText w:val="%1.%2.%3.%4.%5.%6."/>
-      <w:lvlJc w:val="left"/>
-      <w:pPr>
-        <w:ind w:left="2736" w:hanging="936"/>
-      </w:pPr>
-    </w:lvl>
-    <w:lvl w:ilvl="6">
-      <w:start w:val="1"/>
-      <w:numFmt w:val="decimal"/>
-      <w:lvlText w:val="%1.%2.%3.%4.%5.%6.%7."/>
-      <w:lvlJc w:val="left"/>
-      <w:pPr>
-        <w:ind w:left="3240" w:hanging="1080"/>
-      </w:pPr>
-    </w:lvl>
-    <w:lvl w:ilvl="7">
-      <w:start w:val="1"/>
-      <w:numFmt w:val="decimal"/>
-      <w:lvlText w:val="%1.%2.%3.%4.%5.%6.%7.%8."/>
-      <w:lvlJc w:val="left"/>
-      <w:pPr>
-        <w:ind w:left="3744" w:hanging="1224"/>
-      </w:pPr>
-    </w:lvl>
-    <w:lvl w:ilvl="8">
-      <w:start w:val="1"/>
-      <w:numFmt w:val="decimal"/>
-      <w:lvlText w:val="%1.%2.%3.%4.%5.%6.%7.%8.%9."/>
-      <w:lvlJc w:val="left"/>
-      <w:pPr>
-        <w:ind w:left="4320" w:hanging="1440"/>
-      </w:pPr>
-    </w:lvl>
-  </w:abstractNum>
-  <w:abstractNum w:abstractNumId="5" w15:restartNumberingAfterBreak="0">
-    <w:nsid w:val="0DF930F6"/>
-    <w:multiLevelType w:val="hybridMultilevel"/>
-    <w:tmpl w:val="1E30928E"/>
-    <w:lvl w:ilvl="0" w:tplc="0425000F">
-      <w:start w:val="1"/>
-      <w:numFmt w:val="decimal"/>
-      <w:lvlText w:val="%1."/>
-      <w:lvlJc w:val="left"/>
-      <w:pPr>
-        <w:ind w:left="720" w:hanging="360"/>
-      </w:pPr>
-    </w:lvl>
-    <w:lvl w:ilvl="1" w:tplc="04250019" w:tentative="1">
-      <w:start w:val="1"/>
-      <w:numFmt w:val="lowerLetter"/>
-      <w:lvlText w:val="%2."/>
-      <w:lvlJc w:val="left"/>
-      <w:pPr>
-        <w:ind w:left="1440" w:hanging="360"/>
-      </w:pPr>
-    </w:lvl>
-    <w:lvl w:ilvl="2" w:tplc="0425001B" w:tentative="1">
-      <w:start w:val="1"/>
-      <w:numFmt w:val="lowerRoman"/>
-      <w:lvlText w:val="%3."/>
-      <w:lvlJc w:val="right"/>
-      <w:pPr>
-        <w:ind w:left="2160" w:hanging="180"/>
-      </w:pPr>
-    </w:lvl>
-    <w:lvl w:ilvl="3" w:tplc="0425000F" w:tentative="1">
-      <w:start w:val="1"/>
-      <w:numFmt w:val="decimal"/>
-      <w:lvlText w:val="%4."/>
-      <w:lvlJc w:val="left"/>
-      <w:pPr>
-        <w:ind w:left="2880" w:hanging="360"/>
-      </w:pPr>
-    </w:lvl>
-    <w:lvl w:ilvl="4" w:tplc="04250019" w:tentative="1">
-      <w:start w:val="1"/>
-      <w:numFmt w:val="lowerLetter"/>
-      <w:lvlText w:val="%5."/>
-      <w:lvlJc w:val="left"/>
-      <w:pPr>
-        <w:ind w:left="3600" w:hanging="360"/>
-      </w:pPr>
-    </w:lvl>
-    <w:lvl w:ilvl="5" w:tplc="0425001B" w:tentative="1">
-      <w:start w:val="1"/>
-      <w:numFmt w:val="lowerRoman"/>
-      <w:lvlText w:val="%6."/>
-      <w:lvlJc w:val="right"/>
-      <w:pPr>
-        <w:ind w:left="4320" w:hanging="180"/>
-      </w:pPr>
-    </w:lvl>
-    <w:lvl w:ilvl="6" w:tplc="0425000F" w:tentative="1">
-      <w:start w:val="1"/>
-      <w:numFmt w:val="decimal"/>
-      <w:lvlText w:val="%7."/>
-      <w:lvlJc w:val="left"/>
-      <w:pPr>
-        <w:ind w:left="5040" w:hanging="360"/>
-      </w:pPr>
-    </w:lvl>
-    <w:lvl w:ilvl="7" w:tplc="04250019" w:tentative="1">
-      <w:start w:val="1"/>
-      <w:numFmt w:val="lowerLetter"/>
-      <w:lvlText w:val="%8."/>
-      <w:lvlJc w:val="left"/>
-      <w:pPr>
-        <w:ind w:left="5760" w:hanging="360"/>
-      </w:pPr>
-    </w:lvl>
-    <w:lvl w:ilvl="8" w:tplc="0425001B" w:tentative="1">
-      <w:start w:val="1"/>
-      <w:numFmt w:val="lowerRoman"/>
-      <w:lvlText w:val="%9."/>
-      <w:lvlJc w:val="right"/>
-      <w:pPr>
-        <w:ind w:left="6480" w:hanging="180"/>
-      </w:pPr>
-    </w:lvl>
-  </w:abstractNum>
-  <w:abstractNum w:abstractNumId="6" w15:restartNumberingAfterBreak="0">
     <w:nsid w:val="10DC6B9B"/>
     <w:multiLevelType w:val="multilevel"/>
     <w:tmpl w:val="AEAED5D6"/>
@@ -7298,11 +8229,12 @@
       </w:pPr>
     </w:lvl>
   </w:abstractNum>
-  <w:abstractNum w:abstractNumId="7" w15:restartNumberingAfterBreak="0">
-    <w:nsid w:val="10FE23BE"/>
+  <w:abstractNum w:abstractNumId="1" w15:restartNumberingAfterBreak="0">
+    <w:nsid w:val="20936C6D"/>
     <w:multiLevelType w:val="hybridMultilevel"/>
-    <w:tmpl w:val="E8C08DDE"/>
-    <w:lvl w:ilvl="0" w:tplc="5D4811FA">
+    <w:tmpl w:val="E108A302"/>
+    <w:lvl w:ilvl="0" w:tplc="01B863D8">
+      <w:start w:val="2"/>
       <w:numFmt w:val="bullet"/>
       <w:lvlText w:val=""/>
       <w:lvlJc w:val="left"/>
@@ -7313,7 +8245,7 @@
         <w:rFonts w:ascii="Symbol" w:eastAsia="Arial Unicode MS" w:hAnsi="Symbol" w:cstheme="minorBidi" w:hint="default"/>
       </w:rPr>
     </w:lvl>
-    <w:lvl w:ilvl="1" w:tplc="04250003" w:tentative="1">
+    <w:lvl w:ilvl="1" w:tplc="04090003" w:tentative="1">
       <w:start w:val="1"/>
       <w:numFmt w:val="bullet"/>
       <w:lvlText w:val="o"/>
@@ -7325,7 +8257,7 @@
         <w:rFonts w:ascii="Courier New" w:hAnsi="Courier New" w:cs="Courier New" w:hint="default"/>
       </w:rPr>
     </w:lvl>
-    <w:lvl w:ilvl="2" w:tplc="04250005" w:tentative="1">
+    <w:lvl w:ilvl="2" w:tplc="04090005" w:tentative="1">
       <w:start w:val="1"/>
       <w:numFmt w:val="bullet"/>
       <w:lvlText w:val=""/>
@@ -7337,7 +8269,7 @@
         <w:rFonts w:ascii="Wingdings" w:hAnsi="Wingdings" w:hint="default"/>
       </w:rPr>
     </w:lvl>
-    <w:lvl w:ilvl="3" w:tplc="04250001" w:tentative="1">
+    <w:lvl w:ilvl="3" w:tplc="04090001" w:tentative="1">
       <w:start w:val="1"/>
       <w:numFmt w:val="bullet"/>
       <w:lvlText w:val=""/>
@@ -7349,7 +8281,7 @@
         <w:rFonts w:ascii="Symbol" w:hAnsi="Symbol" w:hint="default"/>
       </w:rPr>
     </w:lvl>
-    <w:lvl w:ilvl="4" w:tplc="04250003" w:tentative="1">
+    <w:lvl w:ilvl="4" w:tplc="04090003" w:tentative="1">
       <w:start w:val="1"/>
       <w:numFmt w:val="bullet"/>
       <w:lvlText w:val="o"/>
@@ -7361,7 +8293,7 @@
         <w:rFonts w:ascii="Courier New" w:hAnsi="Courier New" w:cs="Courier New" w:hint="default"/>
       </w:rPr>
     </w:lvl>
-    <w:lvl w:ilvl="5" w:tplc="04250005" w:tentative="1">
+    <w:lvl w:ilvl="5" w:tplc="04090005" w:tentative="1">
       <w:start w:val="1"/>
       <w:numFmt w:val="bullet"/>
       <w:lvlText w:val=""/>
@@ -7373,7 +8305,7 @@
         <w:rFonts w:ascii="Wingdings" w:hAnsi="Wingdings" w:hint="default"/>
       </w:rPr>
     </w:lvl>
-    <w:lvl w:ilvl="6" w:tplc="04250001" w:tentative="1">
+    <w:lvl w:ilvl="6" w:tplc="04090001" w:tentative="1">
       <w:start w:val="1"/>
       <w:numFmt w:val="bullet"/>
       <w:lvlText w:val=""/>
@@ -7385,7 +8317,7 @@
         <w:rFonts w:ascii="Symbol" w:hAnsi="Symbol" w:hint="default"/>
       </w:rPr>
     </w:lvl>
-    <w:lvl w:ilvl="7" w:tplc="04250003" w:tentative="1">
+    <w:lvl w:ilvl="7" w:tplc="04090003" w:tentative="1">
       <w:start w:val="1"/>
       <w:numFmt w:val="bullet"/>
       <w:lvlText w:val="o"/>
@@ -7397,7 +8329,7 @@
         <w:rFonts w:ascii="Courier New" w:hAnsi="Courier New" w:cs="Courier New" w:hint="default"/>
       </w:rPr>
     </w:lvl>
-    <w:lvl w:ilvl="8" w:tplc="04250005" w:tentative="1">
+    <w:lvl w:ilvl="8" w:tplc="04090005" w:tentative="1">
       <w:start w:val="1"/>
       <w:numFmt w:val="bullet"/>
       <w:lvlText w:val=""/>
@@ -7410,1378 +8342,7 @@
       </w:rPr>
     </w:lvl>
   </w:abstractNum>
-  <w:abstractNum w:abstractNumId="8" w15:restartNumberingAfterBreak="0">
-    <w:nsid w:val="12E32F5F"/>
-    <w:multiLevelType w:val="multilevel"/>
-    <w:tmpl w:val="62663968"/>
-    <w:lvl w:ilvl="0">
-      <w:start w:val="1"/>
-      <w:numFmt w:val="decimal"/>
-      <w:lvlText w:val="%1"/>
-      <w:lvlJc w:val="left"/>
-      <w:pPr>
-        <w:ind w:left="432" w:hanging="432"/>
-      </w:pPr>
-    </w:lvl>
-    <w:lvl w:ilvl="1">
-      <w:start w:val="1"/>
-      <w:numFmt w:val="decimal"/>
-      <w:lvlText w:val="%1.%2"/>
-      <w:lvlJc w:val="left"/>
-      <w:pPr>
-        <w:ind w:left="576" w:hanging="576"/>
-      </w:pPr>
-    </w:lvl>
-    <w:lvl w:ilvl="2">
-      <w:start w:val="1"/>
-      <w:numFmt w:val="decimal"/>
-      <w:lvlText w:val="%1.%2.%3"/>
-      <w:lvlJc w:val="left"/>
-      <w:pPr>
-        <w:ind w:left="720" w:hanging="720"/>
-      </w:pPr>
-    </w:lvl>
-    <w:lvl w:ilvl="3">
-      <w:start w:val="1"/>
-      <w:numFmt w:val="decimal"/>
-      <w:lvlText w:val="%1.%2.%3.%4"/>
-      <w:lvlJc w:val="left"/>
-      <w:pPr>
-        <w:ind w:left="864" w:hanging="864"/>
-      </w:pPr>
-    </w:lvl>
-    <w:lvl w:ilvl="4">
-      <w:start w:val="1"/>
-      <w:numFmt w:val="decimal"/>
-      <w:lvlText w:val="%1.%2.%3.%4.%5"/>
-      <w:lvlJc w:val="left"/>
-      <w:pPr>
-        <w:ind w:left="1008" w:hanging="1008"/>
-      </w:pPr>
-    </w:lvl>
-    <w:lvl w:ilvl="5">
-      <w:start w:val="1"/>
-      <w:numFmt w:val="decimal"/>
-      <w:lvlText w:val="%1.%2.%3.%4.%5.%6"/>
-      <w:lvlJc w:val="left"/>
-      <w:pPr>
-        <w:ind w:left="1152" w:hanging="1152"/>
-      </w:pPr>
-    </w:lvl>
-    <w:lvl w:ilvl="6">
-      <w:start w:val="1"/>
-      <w:numFmt w:val="decimal"/>
-      <w:lvlText w:val="%1.%2.%3.%4.%5.%6.%7"/>
-      <w:lvlJc w:val="left"/>
-      <w:pPr>
-        <w:ind w:left="1296" w:hanging="1296"/>
-      </w:pPr>
-    </w:lvl>
-    <w:lvl w:ilvl="7">
-      <w:start w:val="1"/>
-      <w:numFmt w:val="decimal"/>
-      <w:lvlText w:val="%1.%2.%3.%4.%5.%6.%7.%8"/>
-      <w:lvlJc w:val="left"/>
-      <w:pPr>
-        <w:ind w:left="1440" w:hanging="1440"/>
-      </w:pPr>
-    </w:lvl>
-    <w:lvl w:ilvl="8">
-      <w:start w:val="1"/>
-      <w:numFmt w:val="decimal"/>
-      <w:lvlText w:val="%1.%2.%3.%4.%5.%6.%7.%8.%9"/>
-      <w:lvlJc w:val="left"/>
-      <w:pPr>
-        <w:ind w:left="1584" w:hanging="1584"/>
-      </w:pPr>
-    </w:lvl>
-  </w:abstractNum>
-  <w:abstractNum w:abstractNumId="9" w15:restartNumberingAfterBreak="0">
-    <w:nsid w:val="132520D9"/>
-    <w:multiLevelType w:val="hybridMultilevel"/>
-    <w:tmpl w:val="50FE9938"/>
-    <w:lvl w:ilvl="0" w:tplc="0425000F">
-      <w:start w:val="1"/>
-      <w:numFmt w:val="decimal"/>
-      <w:lvlText w:val="%1."/>
-      <w:lvlJc w:val="left"/>
-      <w:pPr>
-        <w:ind w:left="720" w:hanging="360"/>
-      </w:pPr>
-      <w:rPr>
-        <w:rFonts w:hint="default"/>
-      </w:rPr>
-    </w:lvl>
-    <w:lvl w:ilvl="1" w:tplc="04250019" w:tentative="1">
-      <w:start w:val="1"/>
-      <w:numFmt w:val="lowerLetter"/>
-      <w:lvlText w:val="%2."/>
-      <w:lvlJc w:val="left"/>
-      <w:pPr>
-        <w:ind w:left="1440" w:hanging="360"/>
-      </w:pPr>
-    </w:lvl>
-    <w:lvl w:ilvl="2" w:tplc="0425001B" w:tentative="1">
-      <w:start w:val="1"/>
-      <w:numFmt w:val="lowerRoman"/>
-      <w:lvlText w:val="%3."/>
-      <w:lvlJc w:val="right"/>
-      <w:pPr>
-        <w:ind w:left="2160" w:hanging="180"/>
-      </w:pPr>
-    </w:lvl>
-    <w:lvl w:ilvl="3" w:tplc="0425000F" w:tentative="1">
-      <w:start w:val="1"/>
-      <w:numFmt w:val="decimal"/>
-      <w:lvlText w:val="%4."/>
-      <w:lvlJc w:val="left"/>
-      <w:pPr>
-        <w:ind w:left="2880" w:hanging="360"/>
-      </w:pPr>
-    </w:lvl>
-    <w:lvl w:ilvl="4" w:tplc="04250019" w:tentative="1">
-      <w:start w:val="1"/>
-      <w:numFmt w:val="lowerLetter"/>
-      <w:lvlText w:val="%5."/>
-      <w:lvlJc w:val="left"/>
-      <w:pPr>
-        <w:ind w:left="3600" w:hanging="360"/>
-      </w:pPr>
-    </w:lvl>
-    <w:lvl w:ilvl="5" w:tplc="0425001B" w:tentative="1">
-      <w:start w:val="1"/>
-      <w:numFmt w:val="lowerRoman"/>
-      <w:lvlText w:val="%6."/>
-      <w:lvlJc w:val="right"/>
-      <w:pPr>
-        <w:ind w:left="4320" w:hanging="180"/>
-      </w:pPr>
-    </w:lvl>
-    <w:lvl w:ilvl="6" w:tplc="0425000F" w:tentative="1">
-      <w:start w:val="1"/>
-      <w:numFmt w:val="decimal"/>
-      <w:lvlText w:val="%7."/>
-      <w:lvlJc w:val="left"/>
-      <w:pPr>
-        <w:ind w:left="5040" w:hanging="360"/>
-      </w:pPr>
-    </w:lvl>
-    <w:lvl w:ilvl="7" w:tplc="04250019" w:tentative="1">
-      <w:start w:val="1"/>
-      <w:numFmt w:val="lowerLetter"/>
-      <w:lvlText w:val="%8."/>
-      <w:lvlJc w:val="left"/>
-      <w:pPr>
-        <w:ind w:left="5760" w:hanging="360"/>
-      </w:pPr>
-    </w:lvl>
-    <w:lvl w:ilvl="8" w:tplc="0425001B" w:tentative="1">
-      <w:start w:val="1"/>
-      <w:numFmt w:val="lowerRoman"/>
-      <w:lvlText w:val="%9."/>
-      <w:lvlJc w:val="right"/>
-      <w:pPr>
-        <w:ind w:left="6480" w:hanging="180"/>
-      </w:pPr>
-    </w:lvl>
-  </w:abstractNum>
-  <w:abstractNum w:abstractNumId="10" w15:restartNumberingAfterBreak="0">
-    <w:nsid w:val="13F010B7"/>
-    <w:multiLevelType w:val="hybridMultilevel"/>
-    <w:tmpl w:val="2F16DA22"/>
-    <w:lvl w:ilvl="0" w:tplc="0425000F">
-      <w:start w:val="1"/>
-      <w:numFmt w:val="decimal"/>
-      <w:lvlText w:val="%1."/>
-      <w:lvlJc w:val="left"/>
-      <w:pPr>
-        <w:ind w:left="720" w:hanging="360"/>
-      </w:pPr>
-      <w:rPr>
-        <w:rFonts w:hint="default"/>
-      </w:rPr>
-    </w:lvl>
-    <w:lvl w:ilvl="1" w:tplc="04250019" w:tentative="1">
-      <w:start w:val="1"/>
-      <w:numFmt w:val="lowerLetter"/>
-      <w:lvlText w:val="%2."/>
-      <w:lvlJc w:val="left"/>
-      <w:pPr>
-        <w:ind w:left="1440" w:hanging="360"/>
-      </w:pPr>
-    </w:lvl>
-    <w:lvl w:ilvl="2" w:tplc="0425001B" w:tentative="1">
-      <w:start w:val="1"/>
-      <w:numFmt w:val="lowerRoman"/>
-      <w:lvlText w:val="%3."/>
-      <w:lvlJc w:val="right"/>
-      <w:pPr>
-        <w:ind w:left="2160" w:hanging="180"/>
-      </w:pPr>
-    </w:lvl>
-    <w:lvl w:ilvl="3" w:tplc="0425000F" w:tentative="1">
-      <w:start w:val="1"/>
-      <w:numFmt w:val="decimal"/>
-      <w:lvlText w:val="%4."/>
-      <w:lvlJc w:val="left"/>
-      <w:pPr>
-        <w:ind w:left="2880" w:hanging="360"/>
-      </w:pPr>
-    </w:lvl>
-    <w:lvl w:ilvl="4" w:tplc="04250019" w:tentative="1">
-      <w:start w:val="1"/>
-      <w:numFmt w:val="lowerLetter"/>
-      <w:lvlText w:val="%5."/>
-      <w:lvlJc w:val="left"/>
-      <w:pPr>
-        <w:ind w:left="3600" w:hanging="360"/>
-      </w:pPr>
-    </w:lvl>
-    <w:lvl w:ilvl="5" w:tplc="0425001B" w:tentative="1">
-      <w:start w:val="1"/>
-      <w:numFmt w:val="lowerRoman"/>
-      <w:lvlText w:val="%6."/>
-      <w:lvlJc w:val="right"/>
-      <w:pPr>
-        <w:ind w:left="4320" w:hanging="180"/>
-      </w:pPr>
-    </w:lvl>
-    <w:lvl w:ilvl="6" w:tplc="0425000F" w:tentative="1">
-      <w:start w:val="1"/>
-      <w:numFmt w:val="decimal"/>
-      <w:lvlText w:val="%7."/>
-      <w:lvlJc w:val="left"/>
-      <w:pPr>
-        <w:ind w:left="5040" w:hanging="360"/>
-      </w:pPr>
-    </w:lvl>
-    <w:lvl w:ilvl="7" w:tplc="04250019" w:tentative="1">
-      <w:start w:val="1"/>
-      <w:numFmt w:val="lowerLetter"/>
-      <w:lvlText w:val="%8."/>
-      <w:lvlJc w:val="left"/>
-      <w:pPr>
-        <w:ind w:left="5760" w:hanging="360"/>
-      </w:pPr>
-    </w:lvl>
-    <w:lvl w:ilvl="8" w:tplc="0425001B" w:tentative="1">
-      <w:start w:val="1"/>
-      <w:numFmt w:val="lowerRoman"/>
-      <w:lvlText w:val="%9."/>
-      <w:lvlJc w:val="right"/>
-      <w:pPr>
-        <w:ind w:left="6480" w:hanging="180"/>
-      </w:pPr>
-    </w:lvl>
-  </w:abstractNum>
-  <w:abstractNum w:abstractNumId="11" w15:restartNumberingAfterBreak="0">
-    <w:nsid w:val="140F3890"/>
-    <w:multiLevelType w:val="hybridMultilevel"/>
-    <w:tmpl w:val="70026932"/>
-    <w:lvl w:ilvl="0" w:tplc="04250001">
-      <w:start w:val="1"/>
-      <w:numFmt w:val="bullet"/>
-      <w:lvlText w:val=""/>
-      <w:lvlJc w:val="left"/>
-      <w:pPr>
-        <w:ind w:left="720" w:hanging="360"/>
-      </w:pPr>
-      <w:rPr>
-        <w:rFonts w:ascii="Symbol" w:hAnsi="Symbol" w:hint="default"/>
-      </w:rPr>
-    </w:lvl>
-    <w:lvl w:ilvl="1" w:tplc="04250003" w:tentative="1">
-      <w:start w:val="1"/>
-      <w:numFmt w:val="bullet"/>
-      <w:lvlText w:val="o"/>
-      <w:lvlJc w:val="left"/>
-      <w:pPr>
-        <w:ind w:left="1440" w:hanging="360"/>
-      </w:pPr>
-      <w:rPr>
-        <w:rFonts w:ascii="Courier New" w:hAnsi="Courier New" w:cs="Courier New" w:hint="default"/>
-      </w:rPr>
-    </w:lvl>
-    <w:lvl w:ilvl="2" w:tplc="04250005" w:tentative="1">
-      <w:start w:val="1"/>
-      <w:numFmt w:val="bullet"/>
-      <w:lvlText w:val=""/>
-      <w:lvlJc w:val="left"/>
-      <w:pPr>
-        <w:ind w:left="2160" w:hanging="360"/>
-      </w:pPr>
-      <w:rPr>
-        <w:rFonts w:ascii="Wingdings" w:hAnsi="Wingdings" w:hint="default"/>
-      </w:rPr>
-    </w:lvl>
-    <w:lvl w:ilvl="3" w:tplc="04250001" w:tentative="1">
-      <w:start w:val="1"/>
-      <w:numFmt w:val="bullet"/>
-      <w:lvlText w:val=""/>
-      <w:lvlJc w:val="left"/>
-      <w:pPr>
-        <w:ind w:left="2880" w:hanging="360"/>
-      </w:pPr>
-      <w:rPr>
-        <w:rFonts w:ascii="Symbol" w:hAnsi="Symbol" w:hint="default"/>
-      </w:rPr>
-    </w:lvl>
-    <w:lvl w:ilvl="4" w:tplc="04250003" w:tentative="1">
-      <w:start w:val="1"/>
-      <w:numFmt w:val="bullet"/>
-      <w:lvlText w:val="o"/>
-      <w:lvlJc w:val="left"/>
-      <w:pPr>
-        <w:ind w:left="3600" w:hanging="360"/>
-      </w:pPr>
-      <w:rPr>
-        <w:rFonts w:ascii="Courier New" w:hAnsi="Courier New" w:cs="Courier New" w:hint="default"/>
-      </w:rPr>
-    </w:lvl>
-    <w:lvl w:ilvl="5" w:tplc="04250005" w:tentative="1">
-      <w:start w:val="1"/>
-      <w:numFmt w:val="bullet"/>
-      <w:lvlText w:val=""/>
-      <w:lvlJc w:val="left"/>
-      <w:pPr>
-        <w:ind w:left="4320" w:hanging="360"/>
-      </w:pPr>
-      <w:rPr>
-        <w:rFonts w:ascii="Wingdings" w:hAnsi="Wingdings" w:hint="default"/>
-      </w:rPr>
-    </w:lvl>
-    <w:lvl w:ilvl="6" w:tplc="04250001" w:tentative="1">
-      <w:start w:val="1"/>
-      <w:numFmt w:val="bullet"/>
-      <w:lvlText w:val=""/>
-      <w:lvlJc w:val="left"/>
-      <w:pPr>
-        <w:ind w:left="5040" w:hanging="360"/>
-      </w:pPr>
-      <w:rPr>
-        <w:rFonts w:ascii="Symbol" w:hAnsi="Symbol" w:hint="default"/>
-      </w:rPr>
-    </w:lvl>
-    <w:lvl w:ilvl="7" w:tplc="04250003" w:tentative="1">
-      <w:start w:val="1"/>
-      <w:numFmt w:val="bullet"/>
-      <w:lvlText w:val="o"/>
-      <w:lvlJc w:val="left"/>
-      <w:pPr>
-        <w:ind w:left="5760" w:hanging="360"/>
-      </w:pPr>
-      <w:rPr>
-        <w:rFonts w:ascii="Courier New" w:hAnsi="Courier New" w:cs="Courier New" w:hint="default"/>
-      </w:rPr>
-    </w:lvl>
-    <w:lvl w:ilvl="8" w:tplc="04250005" w:tentative="1">
-      <w:start w:val="1"/>
-      <w:numFmt w:val="bullet"/>
-      <w:lvlText w:val=""/>
-      <w:lvlJc w:val="left"/>
-      <w:pPr>
-        <w:ind w:left="6480" w:hanging="360"/>
-      </w:pPr>
-      <w:rPr>
-        <w:rFonts w:ascii="Wingdings" w:hAnsi="Wingdings" w:hint="default"/>
-      </w:rPr>
-    </w:lvl>
-  </w:abstractNum>
-  <w:abstractNum w:abstractNumId="12" w15:restartNumberingAfterBreak="0">
-    <w:nsid w:val="15504FCA"/>
-    <w:multiLevelType w:val="multilevel"/>
-    <w:tmpl w:val="C17AD9CA"/>
-    <w:lvl w:ilvl="0">
-      <w:start w:val="1"/>
-      <w:numFmt w:val="decimal"/>
-      <w:lvlText w:val="%1."/>
-      <w:lvlJc w:val="left"/>
-      <w:pPr>
-        <w:ind w:left="360" w:hanging="360"/>
-      </w:pPr>
-    </w:lvl>
-    <w:lvl w:ilvl="1">
-      <w:start w:val="1"/>
-      <w:numFmt w:val="decimal"/>
-      <w:lvlText w:val="%1.%2."/>
-      <w:lvlJc w:val="left"/>
-      <w:pPr>
-        <w:ind w:left="792" w:hanging="432"/>
-      </w:pPr>
-    </w:lvl>
-    <w:lvl w:ilvl="2">
-      <w:start w:val="1"/>
-      <w:numFmt w:val="decimal"/>
-      <w:lvlText w:val="%1.%2.%3."/>
-      <w:lvlJc w:val="left"/>
-      <w:pPr>
-        <w:ind w:left="1224" w:hanging="504"/>
-      </w:pPr>
-    </w:lvl>
-    <w:lvl w:ilvl="3">
-      <w:start w:val="1"/>
-      <w:numFmt w:val="decimal"/>
-      <w:lvlText w:val="%1.%2.%3.%4."/>
-      <w:lvlJc w:val="left"/>
-      <w:pPr>
-        <w:ind w:left="1728" w:hanging="648"/>
-      </w:pPr>
-    </w:lvl>
-    <w:lvl w:ilvl="4">
-      <w:start w:val="1"/>
-      <w:numFmt w:val="decimal"/>
-      <w:lvlText w:val="%1.%2.%3.%4.%5."/>
-      <w:lvlJc w:val="left"/>
-      <w:pPr>
-        <w:ind w:left="2232" w:hanging="792"/>
-      </w:pPr>
-    </w:lvl>
-    <w:lvl w:ilvl="5">
-      <w:start w:val="1"/>
-      <w:numFmt w:val="decimal"/>
-      <w:lvlText w:val="%1.%2.%3.%4.%5.%6."/>
-      <w:lvlJc w:val="left"/>
-      <w:pPr>
-        <w:ind w:left="2736" w:hanging="936"/>
-      </w:pPr>
-    </w:lvl>
-    <w:lvl w:ilvl="6">
-      <w:start w:val="1"/>
-      <w:numFmt w:val="decimal"/>
-      <w:lvlText w:val="%1.%2.%3.%4.%5.%6.%7."/>
-      <w:lvlJc w:val="left"/>
-      <w:pPr>
-        <w:ind w:left="3240" w:hanging="1080"/>
-      </w:pPr>
-    </w:lvl>
-    <w:lvl w:ilvl="7">
-      <w:start w:val="1"/>
-      <w:numFmt w:val="decimal"/>
-      <w:lvlText w:val="%1.%2.%3.%4.%5.%6.%7.%8."/>
-      <w:lvlJc w:val="left"/>
-      <w:pPr>
-        <w:ind w:left="3744" w:hanging="1224"/>
-      </w:pPr>
-    </w:lvl>
-    <w:lvl w:ilvl="8">
-      <w:start w:val="1"/>
-      <w:numFmt w:val="decimal"/>
-      <w:lvlText w:val="%1.%2.%3.%4.%5.%6.%7.%8.%9."/>
-      <w:lvlJc w:val="left"/>
-      <w:pPr>
-        <w:ind w:left="4320" w:hanging="1440"/>
-      </w:pPr>
-    </w:lvl>
-  </w:abstractNum>
-  <w:abstractNum w:abstractNumId="13" w15:restartNumberingAfterBreak="0">
-    <w:nsid w:val="188255C4"/>
-    <w:multiLevelType w:val="hybridMultilevel"/>
-    <w:tmpl w:val="EB329F9A"/>
-    <w:lvl w:ilvl="0" w:tplc="0425000F">
-      <w:start w:val="1"/>
-      <w:numFmt w:val="decimal"/>
-      <w:lvlText w:val="%1."/>
-      <w:lvlJc w:val="left"/>
-      <w:pPr>
-        <w:ind w:left="720" w:hanging="360"/>
-      </w:pPr>
-      <w:rPr>
-        <w:rFonts w:hint="default"/>
-      </w:rPr>
-    </w:lvl>
-    <w:lvl w:ilvl="1" w:tplc="04250019" w:tentative="1">
-      <w:start w:val="1"/>
-      <w:numFmt w:val="lowerLetter"/>
-      <w:lvlText w:val="%2."/>
-      <w:lvlJc w:val="left"/>
-      <w:pPr>
-        <w:ind w:left="1440" w:hanging="360"/>
-      </w:pPr>
-    </w:lvl>
-    <w:lvl w:ilvl="2" w:tplc="0425001B" w:tentative="1">
-      <w:start w:val="1"/>
-      <w:numFmt w:val="lowerRoman"/>
-      <w:lvlText w:val="%3."/>
-      <w:lvlJc w:val="right"/>
-      <w:pPr>
-        <w:ind w:left="2160" w:hanging="180"/>
-      </w:pPr>
-    </w:lvl>
-    <w:lvl w:ilvl="3" w:tplc="0425000F" w:tentative="1">
-      <w:start w:val="1"/>
-      <w:numFmt w:val="decimal"/>
-      <w:lvlText w:val="%4."/>
-      <w:lvlJc w:val="left"/>
-      <w:pPr>
-        <w:ind w:left="2880" w:hanging="360"/>
-      </w:pPr>
-    </w:lvl>
-    <w:lvl w:ilvl="4" w:tplc="04250019" w:tentative="1">
-      <w:start w:val="1"/>
-      <w:numFmt w:val="lowerLetter"/>
-      <w:lvlText w:val="%5."/>
-      <w:lvlJc w:val="left"/>
-      <w:pPr>
-        <w:ind w:left="3600" w:hanging="360"/>
-      </w:pPr>
-    </w:lvl>
-    <w:lvl w:ilvl="5" w:tplc="0425001B" w:tentative="1">
-      <w:start w:val="1"/>
-      <w:numFmt w:val="lowerRoman"/>
-      <w:lvlText w:val="%6."/>
-      <w:lvlJc w:val="right"/>
-      <w:pPr>
-        <w:ind w:left="4320" w:hanging="180"/>
-      </w:pPr>
-    </w:lvl>
-    <w:lvl w:ilvl="6" w:tplc="0425000F" w:tentative="1">
-      <w:start w:val="1"/>
-      <w:numFmt w:val="decimal"/>
-      <w:lvlText w:val="%7."/>
-      <w:lvlJc w:val="left"/>
-      <w:pPr>
-        <w:ind w:left="5040" w:hanging="360"/>
-      </w:pPr>
-    </w:lvl>
-    <w:lvl w:ilvl="7" w:tplc="04250019" w:tentative="1">
-      <w:start w:val="1"/>
-      <w:numFmt w:val="lowerLetter"/>
-      <w:lvlText w:val="%8."/>
-      <w:lvlJc w:val="left"/>
-      <w:pPr>
-        <w:ind w:left="5760" w:hanging="360"/>
-      </w:pPr>
-    </w:lvl>
-    <w:lvl w:ilvl="8" w:tplc="0425001B" w:tentative="1">
-      <w:start w:val="1"/>
-      <w:numFmt w:val="lowerRoman"/>
-      <w:lvlText w:val="%9."/>
-      <w:lvlJc w:val="right"/>
-      <w:pPr>
-        <w:ind w:left="6480" w:hanging="180"/>
-      </w:pPr>
-    </w:lvl>
-  </w:abstractNum>
-  <w:abstractNum w:abstractNumId="14" w15:restartNumberingAfterBreak="0">
-    <w:nsid w:val="1AC05D84"/>
-    <w:multiLevelType w:val="multilevel"/>
-    <w:tmpl w:val="0425001F"/>
-    <w:lvl w:ilvl="0">
-      <w:start w:val="1"/>
-      <w:numFmt w:val="decimal"/>
-      <w:lvlText w:val="%1."/>
-      <w:lvlJc w:val="left"/>
-      <w:pPr>
-        <w:ind w:left="360" w:hanging="360"/>
-      </w:pPr>
-    </w:lvl>
-    <w:lvl w:ilvl="1">
-      <w:start w:val="1"/>
-      <w:numFmt w:val="decimal"/>
-      <w:lvlText w:val="%1.%2."/>
-      <w:lvlJc w:val="left"/>
-      <w:pPr>
-        <w:ind w:left="792" w:hanging="432"/>
-      </w:pPr>
-    </w:lvl>
-    <w:lvl w:ilvl="2">
-      <w:start w:val="1"/>
-      <w:numFmt w:val="decimal"/>
-      <w:lvlText w:val="%1.%2.%3."/>
-      <w:lvlJc w:val="left"/>
-      <w:pPr>
-        <w:ind w:left="1224" w:hanging="504"/>
-      </w:pPr>
-    </w:lvl>
-    <w:lvl w:ilvl="3">
-      <w:start w:val="1"/>
-      <w:numFmt w:val="decimal"/>
-      <w:lvlText w:val="%1.%2.%3.%4."/>
-      <w:lvlJc w:val="left"/>
-      <w:pPr>
-        <w:ind w:left="1728" w:hanging="648"/>
-      </w:pPr>
-    </w:lvl>
-    <w:lvl w:ilvl="4">
-      <w:start w:val="1"/>
-      <w:numFmt w:val="decimal"/>
-      <w:lvlText w:val="%1.%2.%3.%4.%5."/>
-      <w:lvlJc w:val="left"/>
-      <w:pPr>
-        <w:ind w:left="2232" w:hanging="792"/>
-      </w:pPr>
-    </w:lvl>
-    <w:lvl w:ilvl="5">
-      <w:start w:val="1"/>
-      <w:numFmt w:val="decimal"/>
-      <w:lvlText w:val="%1.%2.%3.%4.%5.%6."/>
-      <w:lvlJc w:val="left"/>
-      <w:pPr>
-        <w:ind w:left="2736" w:hanging="936"/>
-      </w:pPr>
-    </w:lvl>
-    <w:lvl w:ilvl="6">
-      <w:start w:val="1"/>
-      <w:numFmt w:val="decimal"/>
-      <w:lvlText w:val="%1.%2.%3.%4.%5.%6.%7."/>
-      <w:lvlJc w:val="left"/>
-      <w:pPr>
-        <w:ind w:left="3240" w:hanging="1080"/>
-      </w:pPr>
-    </w:lvl>
-    <w:lvl w:ilvl="7">
-      <w:start w:val="1"/>
-      <w:numFmt w:val="decimal"/>
-      <w:lvlText w:val="%1.%2.%3.%4.%5.%6.%7.%8."/>
-      <w:lvlJc w:val="left"/>
-      <w:pPr>
-        <w:ind w:left="3744" w:hanging="1224"/>
-      </w:pPr>
-    </w:lvl>
-    <w:lvl w:ilvl="8">
-      <w:start w:val="1"/>
-      <w:numFmt w:val="decimal"/>
-      <w:lvlText w:val="%1.%2.%3.%4.%5.%6.%7.%8.%9."/>
-      <w:lvlJc w:val="left"/>
-      <w:pPr>
-        <w:ind w:left="4320" w:hanging="1440"/>
-      </w:pPr>
-    </w:lvl>
-  </w:abstractNum>
-  <w:abstractNum w:abstractNumId="15" w15:restartNumberingAfterBreak="0">
-    <w:nsid w:val="1EBA77BF"/>
-    <w:multiLevelType w:val="multilevel"/>
-    <w:tmpl w:val="0425001F"/>
-    <w:lvl w:ilvl="0">
-      <w:start w:val="1"/>
-      <w:numFmt w:val="decimal"/>
-      <w:lvlText w:val="%1."/>
-      <w:lvlJc w:val="left"/>
-      <w:pPr>
-        <w:ind w:left="360" w:hanging="360"/>
-      </w:pPr>
-    </w:lvl>
-    <w:lvl w:ilvl="1">
-      <w:start w:val="1"/>
-      <w:numFmt w:val="decimal"/>
-      <w:lvlText w:val="%1.%2."/>
-      <w:lvlJc w:val="left"/>
-      <w:pPr>
-        <w:ind w:left="792" w:hanging="432"/>
-      </w:pPr>
-    </w:lvl>
-    <w:lvl w:ilvl="2">
-      <w:start w:val="1"/>
-      <w:numFmt w:val="decimal"/>
-      <w:lvlText w:val="%1.%2.%3."/>
-      <w:lvlJc w:val="left"/>
-      <w:pPr>
-        <w:ind w:left="1224" w:hanging="504"/>
-      </w:pPr>
-    </w:lvl>
-    <w:lvl w:ilvl="3">
-      <w:start w:val="1"/>
-      <w:numFmt w:val="decimal"/>
-      <w:lvlText w:val="%1.%2.%3.%4."/>
-      <w:lvlJc w:val="left"/>
-      <w:pPr>
-        <w:ind w:left="1728" w:hanging="648"/>
-      </w:pPr>
-    </w:lvl>
-    <w:lvl w:ilvl="4">
-      <w:start w:val="1"/>
-      <w:numFmt w:val="decimal"/>
-      <w:lvlText w:val="%1.%2.%3.%4.%5."/>
-      <w:lvlJc w:val="left"/>
-      <w:pPr>
-        <w:ind w:left="2232" w:hanging="792"/>
-      </w:pPr>
-    </w:lvl>
-    <w:lvl w:ilvl="5">
-      <w:start w:val="1"/>
-      <w:numFmt w:val="decimal"/>
-      <w:lvlText w:val="%1.%2.%3.%4.%5.%6."/>
-      <w:lvlJc w:val="left"/>
-      <w:pPr>
-        <w:ind w:left="2736" w:hanging="936"/>
-      </w:pPr>
-    </w:lvl>
-    <w:lvl w:ilvl="6">
-      <w:start w:val="1"/>
-      <w:numFmt w:val="decimal"/>
-      <w:lvlText w:val="%1.%2.%3.%4.%5.%6.%7."/>
-      <w:lvlJc w:val="left"/>
-      <w:pPr>
-        <w:ind w:left="3240" w:hanging="1080"/>
-      </w:pPr>
-    </w:lvl>
-    <w:lvl w:ilvl="7">
-      <w:start w:val="1"/>
-      <w:numFmt w:val="decimal"/>
-      <w:lvlText w:val="%1.%2.%3.%4.%5.%6.%7.%8."/>
-      <w:lvlJc w:val="left"/>
-      <w:pPr>
-        <w:ind w:left="3744" w:hanging="1224"/>
-      </w:pPr>
-    </w:lvl>
-    <w:lvl w:ilvl="8">
-      <w:start w:val="1"/>
-      <w:numFmt w:val="decimal"/>
-      <w:lvlText w:val="%1.%2.%3.%4.%5.%6.%7.%8.%9."/>
-      <w:lvlJc w:val="left"/>
-      <w:pPr>
-        <w:ind w:left="4320" w:hanging="1440"/>
-      </w:pPr>
-    </w:lvl>
-  </w:abstractNum>
-  <w:abstractNum w:abstractNumId="16" w15:restartNumberingAfterBreak="0">
-    <w:nsid w:val="1FC211DD"/>
-    <w:multiLevelType w:val="hybridMultilevel"/>
-    <w:tmpl w:val="7B5CDA08"/>
-    <w:lvl w:ilvl="0" w:tplc="0425000F">
-      <w:start w:val="1"/>
-      <w:numFmt w:val="decimal"/>
-      <w:lvlText w:val="%1."/>
-      <w:lvlJc w:val="left"/>
-      <w:pPr>
-        <w:ind w:left="720" w:hanging="360"/>
-      </w:pPr>
-      <w:rPr>
-        <w:rFonts w:hint="default"/>
-      </w:rPr>
-    </w:lvl>
-    <w:lvl w:ilvl="1" w:tplc="04250019" w:tentative="1">
-      <w:start w:val="1"/>
-      <w:numFmt w:val="lowerLetter"/>
-      <w:lvlText w:val="%2."/>
-      <w:lvlJc w:val="left"/>
-      <w:pPr>
-        <w:ind w:left="1440" w:hanging="360"/>
-      </w:pPr>
-    </w:lvl>
-    <w:lvl w:ilvl="2" w:tplc="0425001B" w:tentative="1">
-      <w:start w:val="1"/>
-      <w:numFmt w:val="lowerRoman"/>
-      <w:lvlText w:val="%3."/>
-      <w:lvlJc w:val="right"/>
-      <w:pPr>
-        <w:ind w:left="2160" w:hanging="180"/>
-      </w:pPr>
-    </w:lvl>
-    <w:lvl w:ilvl="3" w:tplc="0425000F" w:tentative="1">
-      <w:start w:val="1"/>
-      <w:numFmt w:val="decimal"/>
-      <w:lvlText w:val="%4."/>
-      <w:lvlJc w:val="left"/>
-      <w:pPr>
-        <w:ind w:left="2880" w:hanging="360"/>
-      </w:pPr>
-    </w:lvl>
-    <w:lvl w:ilvl="4" w:tplc="04250019" w:tentative="1">
-      <w:start w:val="1"/>
-      <w:numFmt w:val="lowerLetter"/>
-      <w:lvlText w:val="%5."/>
-      <w:lvlJc w:val="left"/>
-      <w:pPr>
-        <w:ind w:left="3600" w:hanging="360"/>
-      </w:pPr>
-    </w:lvl>
-    <w:lvl w:ilvl="5" w:tplc="0425001B" w:tentative="1">
-      <w:start w:val="1"/>
-      <w:numFmt w:val="lowerRoman"/>
-      <w:lvlText w:val="%6."/>
-      <w:lvlJc w:val="right"/>
-      <w:pPr>
-        <w:ind w:left="4320" w:hanging="180"/>
-      </w:pPr>
-    </w:lvl>
-    <w:lvl w:ilvl="6" w:tplc="0425000F" w:tentative="1">
-      <w:start w:val="1"/>
-      <w:numFmt w:val="decimal"/>
-      <w:lvlText w:val="%7."/>
-      <w:lvlJc w:val="left"/>
-      <w:pPr>
-        <w:ind w:left="5040" w:hanging="360"/>
-      </w:pPr>
-    </w:lvl>
-    <w:lvl w:ilvl="7" w:tplc="04250019" w:tentative="1">
-      <w:start w:val="1"/>
-      <w:numFmt w:val="lowerLetter"/>
-      <w:lvlText w:val="%8."/>
-      <w:lvlJc w:val="left"/>
-      <w:pPr>
-        <w:ind w:left="5760" w:hanging="360"/>
-      </w:pPr>
-    </w:lvl>
-    <w:lvl w:ilvl="8" w:tplc="0425001B" w:tentative="1">
-      <w:start w:val="1"/>
-      <w:numFmt w:val="lowerRoman"/>
-      <w:lvlText w:val="%9."/>
-      <w:lvlJc w:val="right"/>
-      <w:pPr>
-        <w:ind w:left="6480" w:hanging="180"/>
-      </w:pPr>
-    </w:lvl>
-  </w:abstractNum>
-  <w:abstractNum w:abstractNumId="17" w15:restartNumberingAfterBreak="0">
-    <w:nsid w:val="21F91259"/>
-    <w:multiLevelType w:val="hybridMultilevel"/>
-    <w:tmpl w:val="F3ACB244"/>
-    <w:lvl w:ilvl="0" w:tplc="0425000F">
-      <w:start w:val="1"/>
-      <w:numFmt w:val="decimal"/>
-      <w:lvlText w:val="%1."/>
-      <w:lvlJc w:val="left"/>
-      <w:pPr>
-        <w:ind w:left="720" w:hanging="360"/>
-      </w:pPr>
-      <w:rPr>
-        <w:rFonts w:hint="default"/>
-      </w:rPr>
-    </w:lvl>
-    <w:lvl w:ilvl="1" w:tplc="04250019" w:tentative="1">
-      <w:start w:val="1"/>
-      <w:numFmt w:val="lowerLetter"/>
-      <w:lvlText w:val="%2."/>
-      <w:lvlJc w:val="left"/>
-      <w:pPr>
-        <w:ind w:left="1440" w:hanging="360"/>
-      </w:pPr>
-    </w:lvl>
-    <w:lvl w:ilvl="2" w:tplc="0425001B" w:tentative="1">
-      <w:start w:val="1"/>
-      <w:numFmt w:val="lowerRoman"/>
-      <w:lvlText w:val="%3."/>
-      <w:lvlJc w:val="right"/>
-      <w:pPr>
-        <w:ind w:left="2160" w:hanging="180"/>
-      </w:pPr>
-    </w:lvl>
-    <w:lvl w:ilvl="3" w:tplc="0425000F" w:tentative="1">
-      <w:start w:val="1"/>
-      <w:numFmt w:val="decimal"/>
-      <w:lvlText w:val="%4."/>
-      <w:lvlJc w:val="left"/>
-      <w:pPr>
-        <w:ind w:left="2880" w:hanging="360"/>
-      </w:pPr>
-    </w:lvl>
-    <w:lvl w:ilvl="4" w:tplc="04250019" w:tentative="1">
-      <w:start w:val="1"/>
-      <w:numFmt w:val="lowerLetter"/>
-      <w:lvlText w:val="%5."/>
-      <w:lvlJc w:val="left"/>
-      <w:pPr>
-        <w:ind w:left="3600" w:hanging="360"/>
-      </w:pPr>
-    </w:lvl>
-    <w:lvl w:ilvl="5" w:tplc="0425001B" w:tentative="1">
-      <w:start w:val="1"/>
-      <w:numFmt w:val="lowerRoman"/>
-      <w:lvlText w:val="%6."/>
-      <w:lvlJc w:val="right"/>
-      <w:pPr>
-        <w:ind w:left="4320" w:hanging="180"/>
-      </w:pPr>
-    </w:lvl>
-    <w:lvl w:ilvl="6" w:tplc="0425000F" w:tentative="1">
-      <w:start w:val="1"/>
-      <w:numFmt w:val="decimal"/>
-      <w:lvlText w:val="%7."/>
-      <w:lvlJc w:val="left"/>
-      <w:pPr>
-        <w:ind w:left="5040" w:hanging="360"/>
-      </w:pPr>
-    </w:lvl>
-    <w:lvl w:ilvl="7" w:tplc="04250019" w:tentative="1">
-      <w:start w:val="1"/>
-      <w:numFmt w:val="lowerLetter"/>
-      <w:lvlText w:val="%8."/>
-      <w:lvlJc w:val="left"/>
-      <w:pPr>
-        <w:ind w:left="5760" w:hanging="360"/>
-      </w:pPr>
-    </w:lvl>
-    <w:lvl w:ilvl="8" w:tplc="0425001B" w:tentative="1">
-      <w:start w:val="1"/>
-      <w:numFmt w:val="lowerRoman"/>
-      <w:lvlText w:val="%9."/>
-      <w:lvlJc w:val="right"/>
-      <w:pPr>
-        <w:ind w:left="6480" w:hanging="180"/>
-      </w:pPr>
-    </w:lvl>
-  </w:abstractNum>
-  <w:abstractNum w:abstractNumId="18" w15:restartNumberingAfterBreak="0">
-    <w:nsid w:val="24AB6315"/>
-    <w:multiLevelType w:val="hybridMultilevel"/>
-    <w:tmpl w:val="E572CDB2"/>
-    <w:lvl w:ilvl="0" w:tplc="0425000F">
-      <w:start w:val="1"/>
-      <w:numFmt w:val="decimal"/>
-      <w:lvlText w:val="%1."/>
-      <w:lvlJc w:val="left"/>
-      <w:pPr>
-        <w:ind w:left="720" w:hanging="360"/>
-      </w:pPr>
-    </w:lvl>
-    <w:lvl w:ilvl="1" w:tplc="04250019" w:tentative="1">
-      <w:start w:val="1"/>
-      <w:numFmt w:val="lowerLetter"/>
-      <w:lvlText w:val="%2."/>
-      <w:lvlJc w:val="left"/>
-      <w:pPr>
-        <w:ind w:left="1440" w:hanging="360"/>
-      </w:pPr>
-    </w:lvl>
-    <w:lvl w:ilvl="2" w:tplc="0425001B" w:tentative="1">
-      <w:start w:val="1"/>
-      <w:numFmt w:val="lowerRoman"/>
-      <w:lvlText w:val="%3."/>
-      <w:lvlJc w:val="right"/>
-      <w:pPr>
-        <w:ind w:left="2160" w:hanging="180"/>
-      </w:pPr>
-    </w:lvl>
-    <w:lvl w:ilvl="3" w:tplc="0425000F" w:tentative="1">
-      <w:start w:val="1"/>
-      <w:numFmt w:val="decimal"/>
-      <w:lvlText w:val="%4."/>
-      <w:lvlJc w:val="left"/>
-      <w:pPr>
-        <w:ind w:left="2880" w:hanging="360"/>
-      </w:pPr>
-    </w:lvl>
-    <w:lvl w:ilvl="4" w:tplc="04250019" w:tentative="1">
-      <w:start w:val="1"/>
-      <w:numFmt w:val="lowerLetter"/>
-      <w:lvlText w:val="%5."/>
-      <w:lvlJc w:val="left"/>
-      <w:pPr>
-        <w:ind w:left="3600" w:hanging="360"/>
-      </w:pPr>
-    </w:lvl>
-    <w:lvl w:ilvl="5" w:tplc="0425001B" w:tentative="1">
-      <w:start w:val="1"/>
-      <w:numFmt w:val="lowerRoman"/>
-      <w:lvlText w:val="%6."/>
-      <w:lvlJc w:val="right"/>
-      <w:pPr>
-        <w:ind w:left="4320" w:hanging="180"/>
-      </w:pPr>
-    </w:lvl>
-    <w:lvl w:ilvl="6" w:tplc="0425000F" w:tentative="1">
-      <w:start w:val="1"/>
-      <w:numFmt w:val="decimal"/>
-      <w:lvlText w:val="%7."/>
-      <w:lvlJc w:val="left"/>
-      <w:pPr>
-        <w:ind w:left="5040" w:hanging="360"/>
-      </w:pPr>
-    </w:lvl>
-    <w:lvl w:ilvl="7" w:tplc="04250019" w:tentative="1">
-      <w:start w:val="1"/>
-      <w:numFmt w:val="lowerLetter"/>
-      <w:lvlText w:val="%8."/>
-      <w:lvlJc w:val="left"/>
-      <w:pPr>
-        <w:ind w:left="5760" w:hanging="360"/>
-      </w:pPr>
-    </w:lvl>
-    <w:lvl w:ilvl="8" w:tplc="0425001B" w:tentative="1">
-      <w:start w:val="1"/>
-      <w:numFmt w:val="lowerRoman"/>
-      <w:lvlText w:val="%9."/>
-      <w:lvlJc w:val="right"/>
-      <w:pPr>
-        <w:ind w:left="6480" w:hanging="180"/>
-      </w:pPr>
-    </w:lvl>
-  </w:abstractNum>
-  <w:abstractNum w:abstractNumId="19" w15:restartNumberingAfterBreak="0">
-    <w:nsid w:val="24CA0D7F"/>
-    <w:multiLevelType w:val="multilevel"/>
-    <w:tmpl w:val="04250025"/>
-    <w:lvl w:ilvl="0">
-      <w:start w:val="1"/>
-      <w:numFmt w:val="decimal"/>
-      <w:lvlText w:val="%1"/>
-      <w:lvlJc w:val="left"/>
-      <w:pPr>
-        <w:ind w:left="432" w:hanging="432"/>
-      </w:pPr>
-      <w:rPr>
-        <w:b w:val="0"/>
-        <w:bCs w:val="0"/>
-        <w:i w:val="0"/>
-        <w:iCs w:val="0"/>
-        <w:caps w:val="0"/>
-        <w:smallCaps w:val="0"/>
-        <w:strike w:val="0"/>
-        <w:dstrike w:val="0"/>
-        <w:noProof w:val="0"/>
-        <w:snapToGrid w:val="0"/>
-        <w:vanish w:val="0"/>
-        <w:color w:val="000000"/>
-        <w:spacing w:val="0"/>
-        <w:w w:val="0"/>
-        <w:kern w:val="0"/>
-        <w:position w:val="0"/>
-        <w:szCs w:val="0"/>
-        <w:u w:val="none"/>
-        <w:vertAlign w:val="baseline"/>
-        <w:em w:val="none"/>
-        <w14:shadow w14:blurRad="0" w14:dist="0" w14:dir="0" w14:sx="0" w14:sy="0" w14:kx="0" w14:ky="0" w14:algn="none">
-          <w14:srgbClr w14:val="000000"/>
-        </w14:shadow>
-        <w14:textOutline w14:w="0" w14:cap="rnd" w14:cmpd="sng" w14:algn="ctr">
-          <w14:noFill/>
-          <w14:prstDash w14:val="solid"/>
-          <w14:bevel/>
-        </w14:textOutline>
-      </w:rPr>
-    </w:lvl>
-    <w:lvl w:ilvl="1">
-      <w:start w:val="1"/>
-      <w:numFmt w:val="decimal"/>
-      <w:lvlText w:val="%1.%2"/>
-      <w:lvlJc w:val="left"/>
-      <w:pPr>
-        <w:ind w:left="576" w:hanging="576"/>
-      </w:pPr>
-    </w:lvl>
-    <w:lvl w:ilvl="2">
-      <w:start w:val="1"/>
-      <w:numFmt w:val="decimal"/>
-      <w:lvlText w:val="%1.%2.%3"/>
-      <w:lvlJc w:val="left"/>
-      <w:pPr>
-        <w:ind w:left="720" w:hanging="720"/>
-      </w:pPr>
-    </w:lvl>
-    <w:lvl w:ilvl="3">
-      <w:start w:val="1"/>
-      <w:numFmt w:val="decimal"/>
-      <w:lvlText w:val="%1.%2.%3.%4"/>
-      <w:lvlJc w:val="left"/>
-      <w:pPr>
-        <w:ind w:left="864" w:hanging="864"/>
-      </w:pPr>
-    </w:lvl>
-    <w:lvl w:ilvl="4">
-      <w:start w:val="1"/>
-      <w:numFmt w:val="decimal"/>
-      <w:lvlText w:val="%1.%2.%3.%4.%5"/>
-      <w:lvlJc w:val="left"/>
-      <w:pPr>
-        <w:ind w:left="1008" w:hanging="1008"/>
-      </w:pPr>
-    </w:lvl>
-    <w:lvl w:ilvl="5">
-      <w:start w:val="1"/>
-      <w:numFmt w:val="decimal"/>
-      <w:lvlText w:val="%1.%2.%3.%4.%5.%6"/>
-      <w:lvlJc w:val="left"/>
-      <w:pPr>
-        <w:ind w:left="1152" w:hanging="1152"/>
-      </w:pPr>
-    </w:lvl>
-    <w:lvl w:ilvl="6">
-      <w:start w:val="1"/>
-      <w:numFmt w:val="decimal"/>
-      <w:lvlText w:val="%1.%2.%3.%4.%5.%6.%7"/>
-      <w:lvlJc w:val="left"/>
-      <w:pPr>
-        <w:ind w:left="1296" w:hanging="1296"/>
-      </w:pPr>
-    </w:lvl>
-    <w:lvl w:ilvl="7">
-      <w:start w:val="1"/>
-      <w:numFmt w:val="decimal"/>
-      <w:lvlText w:val="%1.%2.%3.%4.%5.%6.%7.%8"/>
-      <w:lvlJc w:val="left"/>
-      <w:pPr>
-        <w:ind w:left="1440" w:hanging="1440"/>
-      </w:pPr>
-    </w:lvl>
-    <w:lvl w:ilvl="8">
-      <w:start w:val="1"/>
-      <w:numFmt w:val="decimal"/>
-      <w:lvlText w:val="%1.%2.%3.%4.%5.%6.%7.%8.%9"/>
-      <w:lvlJc w:val="left"/>
-      <w:pPr>
-        <w:ind w:left="1584" w:hanging="1584"/>
-      </w:pPr>
-    </w:lvl>
-  </w:abstractNum>
-  <w:abstractNum w:abstractNumId="20" w15:restartNumberingAfterBreak="0">
-    <w:nsid w:val="26D31E1E"/>
-    <w:multiLevelType w:val="hybridMultilevel"/>
-    <w:tmpl w:val="C7C2EE88"/>
-    <w:lvl w:ilvl="0" w:tplc="0425000F">
-      <w:start w:val="1"/>
-      <w:numFmt w:val="decimal"/>
-      <w:lvlText w:val="%1."/>
-      <w:lvlJc w:val="left"/>
-      <w:pPr>
-        <w:ind w:left="720" w:hanging="360"/>
-      </w:pPr>
-      <w:rPr>
-        <w:rFonts w:hint="default"/>
-      </w:rPr>
-    </w:lvl>
-    <w:lvl w:ilvl="1" w:tplc="04250019" w:tentative="1">
-      <w:start w:val="1"/>
-      <w:numFmt w:val="lowerLetter"/>
-      <w:lvlText w:val="%2."/>
-      <w:lvlJc w:val="left"/>
-      <w:pPr>
-        <w:ind w:left="1440" w:hanging="360"/>
-      </w:pPr>
-    </w:lvl>
-    <w:lvl w:ilvl="2" w:tplc="0425001B" w:tentative="1">
-      <w:start w:val="1"/>
-      <w:numFmt w:val="lowerRoman"/>
-      <w:lvlText w:val="%3."/>
-      <w:lvlJc w:val="right"/>
-      <w:pPr>
-        <w:ind w:left="2160" w:hanging="180"/>
-      </w:pPr>
-    </w:lvl>
-    <w:lvl w:ilvl="3" w:tplc="0425000F" w:tentative="1">
-      <w:start w:val="1"/>
-      <w:numFmt w:val="decimal"/>
-      <w:lvlText w:val="%4."/>
-      <w:lvlJc w:val="left"/>
-      <w:pPr>
-        <w:ind w:left="2880" w:hanging="360"/>
-      </w:pPr>
-    </w:lvl>
-    <w:lvl w:ilvl="4" w:tplc="04250019" w:tentative="1">
-      <w:start w:val="1"/>
-      <w:numFmt w:val="lowerLetter"/>
-      <w:lvlText w:val="%5."/>
-      <w:lvlJc w:val="left"/>
-      <w:pPr>
-        <w:ind w:left="3600" w:hanging="360"/>
-      </w:pPr>
-    </w:lvl>
-    <w:lvl w:ilvl="5" w:tplc="0425001B" w:tentative="1">
-      <w:start w:val="1"/>
-      <w:numFmt w:val="lowerRoman"/>
-      <w:lvlText w:val="%6."/>
-      <w:lvlJc w:val="right"/>
-      <w:pPr>
-        <w:ind w:left="4320" w:hanging="180"/>
-      </w:pPr>
-    </w:lvl>
-    <w:lvl w:ilvl="6" w:tplc="0425000F" w:tentative="1">
-      <w:start w:val="1"/>
-      <w:numFmt w:val="decimal"/>
-      <w:lvlText w:val="%7."/>
-      <w:lvlJc w:val="left"/>
-      <w:pPr>
-        <w:ind w:left="5040" w:hanging="360"/>
-      </w:pPr>
-    </w:lvl>
-    <w:lvl w:ilvl="7" w:tplc="04250019" w:tentative="1">
-      <w:start w:val="1"/>
-      <w:numFmt w:val="lowerLetter"/>
-      <w:lvlText w:val="%8."/>
-      <w:lvlJc w:val="left"/>
-      <w:pPr>
-        <w:ind w:left="5760" w:hanging="360"/>
-      </w:pPr>
-    </w:lvl>
-    <w:lvl w:ilvl="8" w:tplc="0425001B" w:tentative="1">
-      <w:start w:val="1"/>
-      <w:numFmt w:val="lowerRoman"/>
-      <w:lvlText w:val="%9."/>
-      <w:lvlJc w:val="right"/>
-      <w:pPr>
-        <w:ind w:left="6480" w:hanging="180"/>
-      </w:pPr>
-    </w:lvl>
-  </w:abstractNum>
-  <w:abstractNum w:abstractNumId="21" w15:restartNumberingAfterBreak="0">
-    <w:nsid w:val="289B6EE1"/>
-    <w:multiLevelType w:val="hybridMultilevel"/>
-    <w:tmpl w:val="CA56FB4A"/>
-    <w:lvl w:ilvl="0" w:tplc="0425000F">
-      <w:start w:val="1"/>
-      <w:numFmt w:val="decimal"/>
-      <w:lvlText w:val="%1."/>
-      <w:lvlJc w:val="left"/>
-      <w:pPr>
-        <w:ind w:left="720" w:hanging="360"/>
-      </w:pPr>
-      <w:rPr>
-        <w:rFonts w:hint="default"/>
-      </w:rPr>
-    </w:lvl>
-    <w:lvl w:ilvl="1" w:tplc="04250019" w:tentative="1">
-      <w:start w:val="1"/>
-      <w:numFmt w:val="lowerLetter"/>
-      <w:lvlText w:val="%2."/>
-      <w:lvlJc w:val="left"/>
-      <w:pPr>
-        <w:ind w:left="1440" w:hanging="360"/>
-      </w:pPr>
-    </w:lvl>
-    <w:lvl w:ilvl="2" w:tplc="0425001B" w:tentative="1">
-      <w:start w:val="1"/>
-      <w:numFmt w:val="lowerRoman"/>
-      <w:lvlText w:val="%3."/>
-      <w:lvlJc w:val="right"/>
-      <w:pPr>
-        <w:ind w:left="2160" w:hanging="180"/>
-      </w:pPr>
-    </w:lvl>
-    <w:lvl w:ilvl="3" w:tplc="0425000F" w:tentative="1">
-      <w:start w:val="1"/>
-      <w:numFmt w:val="decimal"/>
-      <w:lvlText w:val="%4."/>
-      <w:lvlJc w:val="left"/>
-      <w:pPr>
-        <w:ind w:left="2880" w:hanging="360"/>
-      </w:pPr>
-    </w:lvl>
-    <w:lvl w:ilvl="4" w:tplc="04250019" w:tentative="1">
-      <w:start w:val="1"/>
-      <w:numFmt w:val="lowerLetter"/>
-      <w:lvlText w:val="%5."/>
-      <w:lvlJc w:val="left"/>
-      <w:pPr>
-        <w:ind w:left="3600" w:hanging="360"/>
-      </w:pPr>
-    </w:lvl>
-    <w:lvl w:ilvl="5" w:tplc="0425001B" w:tentative="1">
-      <w:start w:val="1"/>
-      <w:numFmt w:val="lowerRoman"/>
-      <w:lvlText w:val="%6."/>
-      <w:lvlJc w:val="right"/>
-      <w:pPr>
-        <w:ind w:left="4320" w:hanging="180"/>
-      </w:pPr>
-    </w:lvl>
-    <w:lvl w:ilvl="6" w:tplc="0425000F" w:tentative="1">
-      <w:start w:val="1"/>
-      <w:numFmt w:val="decimal"/>
-      <w:lvlText w:val="%7."/>
-      <w:lvlJc w:val="left"/>
-      <w:pPr>
-        <w:ind w:left="5040" w:hanging="360"/>
-      </w:pPr>
-    </w:lvl>
-    <w:lvl w:ilvl="7" w:tplc="04250019" w:tentative="1">
-      <w:start w:val="1"/>
-      <w:numFmt w:val="lowerLetter"/>
-      <w:lvlText w:val="%8."/>
-      <w:lvlJc w:val="left"/>
-      <w:pPr>
-        <w:ind w:left="5760" w:hanging="360"/>
-      </w:pPr>
-    </w:lvl>
-    <w:lvl w:ilvl="8" w:tplc="0425001B" w:tentative="1">
-      <w:start w:val="1"/>
-      <w:numFmt w:val="lowerRoman"/>
-      <w:lvlText w:val="%9."/>
-      <w:lvlJc w:val="right"/>
-      <w:pPr>
-        <w:ind w:left="6480" w:hanging="180"/>
-      </w:pPr>
-    </w:lvl>
-  </w:abstractNum>
-  <w:abstractNum w:abstractNumId="22" w15:restartNumberingAfterBreak="0">
-    <w:nsid w:val="2CB9738F"/>
-    <w:multiLevelType w:val="hybridMultilevel"/>
-    <w:tmpl w:val="BE5C7C70"/>
-    <w:lvl w:ilvl="0" w:tplc="0425000F">
-      <w:start w:val="1"/>
-      <w:numFmt w:val="decimal"/>
-      <w:lvlText w:val="%1."/>
-      <w:lvlJc w:val="left"/>
-      <w:pPr>
-        <w:ind w:left="720" w:hanging="360"/>
-      </w:pPr>
-      <w:rPr>
-        <w:rFonts w:hint="default"/>
-      </w:rPr>
-    </w:lvl>
-    <w:lvl w:ilvl="1" w:tplc="04250019" w:tentative="1">
-      <w:start w:val="1"/>
-      <w:numFmt w:val="lowerLetter"/>
-      <w:lvlText w:val="%2."/>
-      <w:lvlJc w:val="left"/>
-      <w:pPr>
-        <w:ind w:left="1440" w:hanging="360"/>
-      </w:pPr>
-    </w:lvl>
-    <w:lvl w:ilvl="2" w:tplc="0425001B" w:tentative="1">
-      <w:start w:val="1"/>
-      <w:numFmt w:val="lowerRoman"/>
-      <w:lvlText w:val="%3."/>
-      <w:lvlJc w:val="right"/>
-      <w:pPr>
-        <w:ind w:left="2160" w:hanging="180"/>
-      </w:pPr>
-    </w:lvl>
-    <w:lvl w:ilvl="3" w:tplc="0425000F" w:tentative="1">
-      <w:start w:val="1"/>
-      <w:numFmt w:val="decimal"/>
-      <w:lvlText w:val="%4."/>
-      <w:lvlJc w:val="left"/>
-      <w:pPr>
-        <w:ind w:left="2880" w:hanging="360"/>
-      </w:pPr>
-    </w:lvl>
-    <w:lvl w:ilvl="4" w:tplc="04250019" w:tentative="1">
-      <w:start w:val="1"/>
-      <w:numFmt w:val="lowerLetter"/>
-      <w:lvlText w:val="%5."/>
-      <w:lvlJc w:val="left"/>
-      <w:pPr>
-        <w:ind w:left="3600" w:hanging="360"/>
-      </w:pPr>
-    </w:lvl>
-    <w:lvl w:ilvl="5" w:tplc="0425001B" w:tentative="1">
-      <w:start w:val="1"/>
-      <w:numFmt w:val="lowerRoman"/>
-      <w:lvlText w:val="%6."/>
-      <w:lvlJc w:val="right"/>
-      <w:pPr>
-        <w:ind w:left="4320" w:hanging="180"/>
-      </w:pPr>
-    </w:lvl>
-    <w:lvl w:ilvl="6" w:tplc="0425000F" w:tentative="1">
-      <w:start w:val="1"/>
-      <w:numFmt w:val="decimal"/>
-      <w:lvlText w:val="%7."/>
-      <w:lvlJc w:val="left"/>
-      <w:pPr>
-        <w:ind w:left="5040" w:hanging="360"/>
-      </w:pPr>
-    </w:lvl>
-    <w:lvl w:ilvl="7" w:tplc="04250019" w:tentative="1">
-      <w:start w:val="1"/>
-      <w:numFmt w:val="lowerLetter"/>
-      <w:lvlText w:val="%8."/>
-      <w:lvlJc w:val="left"/>
-      <w:pPr>
-        <w:ind w:left="5760" w:hanging="360"/>
-      </w:pPr>
-    </w:lvl>
-    <w:lvl w:ilvl="8" w:tplc="0425001B" w:tentative="1">
-      <w:start w:val="1"/>
-      <w:numFmt w:val="lowerRoman"/>
-      <w:lvlText w:val="%9."/>
-      <w:lvlJc w:val="right"/>
-      <w:pPr>
-        <w:ind w:left="6480" w:hanging="180"/>
-      </w:pPr>
-    </w:lvl>
-  </w:abstractNum>
-  <w:abstractNum w:abstractNumId="23" w15:restartNumberingAfterBreak="0">
+  <w:abstractNum w:abstractNumId="2" w15:restartNumberingAfterBreak="0">
     <w:nsid w:val="2EF63E04"/>
     <w:multiLevelType w:val="hybridMultilevel"/>
     <w:tmpl w:val="9EDE4BE8"/>
@@ -8868,829 +8429,7 @@
       </w:pPr>
     </w:lvl>
   </w:abstractNum>
-  <w:abstractNum w:abstractNumId="24" w15:restartNumberingAfterBreak="0">
-    <w:nsid w:val="302B1C8E"/>
-    <w:multiLevelType w:val="hybridMultilevel"/>
-    <w:tmpl w:val="7846AACE"/>
-    <w:lvl w:ilvl="0" w:tplc="04250001">
-      <w:start w:val="1"/>
-      <w:numFmt w:val="bullet"/>
-      <w:lvlText w:val=""/>
-      <w:lvlJc w:val="left"/>
-      <w:pPr>
-        <w:ind w:left="720" w:hanging="360"/>
-      </w:pPr>
-      <w:rPr>
-        <w:rFonts w:ascii="Symbol" w:hAnsi="Symbol" w:hint="default"/>
-      </w:rPr>
-    </w:lvl>
-    <w:lvl w:ilvl="1" w:tplc="04250003" w:tentative="1">
-      <w:start w:val="1"/>
-      <w:numFmt w:val="bullet"/>
-      <w:lvlText w:val="o"/>
-      <w:lvlJc w:val="left"/>
-      <w:pPr>
-        <w:ind w:left="1440" w:hanging="360"/>
-      </w:pPr>
-      <w:rPr>
-        <w:rFonts w:ascii="Courier New" w:hAnsi="Courier New" w:cs="Courier New" w:hint="default"/>
-      </w:rPr>
-    </w:lvl>
-    <w:lvl w:ilvl="2" w:tplc="04250005" w:tentative="1">
-      <w:start w:val="1"/>
-      <w:numFmt w:val="bullet"/>
-      <w:lvlText w:val=""/>
-      <w:lvlJc w:val="left"/>
-      <w:pPr>
-        <w:ind w:left="2160" w:hanging="360"/>
-      </w:pPr>
-      <w:rPr>
-        <w:rFonts w:ascii="Wingdings" w:hAnsi="Wingdings" w:hint="default"/>
-      </w:rPr>
-    </w:lvl>
-    <w:lvl w:ilvl="3" w:tplc="04250001" w:tentative="1">
-      <w:start w:val="1"/>
-      <w:numFmt w:val="bullet"/>
-      <w:lvlText w:val=""/>
-      <w:lvlJc w:val="left"/>
-      <w:pPr>
-        <w:ind w:left="2880" w:hanging="360"/>
-      </w:pPr>
-      <w:rPr>
-        <w:rFonts w:ascii="Symbol" w:hAnsi="Symbol" w:hint="default"/>
-      </w:rPr>
-    </w:lvl>
-    <w:lvl w:ilvl="4" w:tplc="04250003" w:tentative="1">
-      <w:start w:val="1"/>
-      <w:numFmt w:val="bullet"/>
-      <w:lvlText w:val="o"/>
-      <w:lvlJc w:val="left"/>
-      <w:pPr>
-        <w:ind w:left="3600" w:hanging="360"/>
-      </w:pPr>
-      <w:rPr>
-        <w:rFonts w:ascii="Courier New" w:hAnsi="Courier New" w:cs="Courier New" w:hint="default"/>
-      </w:rPr>
-    </w:lvl>
-    <w:lvl w:ilvl="5" w:tplc="04250005" w:tentative="1">
-      <w:start w:val="1"/>
-      <w:numFmt w:val="bullet"/>
-      <w:lvlText w:val=""/>
-      <w:lvlJc w:val="left"/>
-      <w:pPr>
-        <w:ind w:left="4320" w:hanging="360"/>
-      </w:pPr>
-      <w:rPr>
-        <w:rFonts w:ascii="Wingdings" w:hAnsi="Wingdings" w:hint="default"/>
-      </w:rPr>
-    </w:lvl>
-    <w:lvl w:ilvl="6" w:tplc="04250001" w:tentative="1">
-      <w:start w:val="1"/>
-      <w:numFmt w:val="bullet"/>
-      <w:lvlText w:val=""/>
-      <w:lvlJc w:val="left"/>
-      <w:pPr>
-        <w:ind w:left="5040" w:hanging="360"/>
-      </w:pPr>
-      <w:rPr>
-        <w:rFonts w:ascii="Symbol" w:hAnsi="Symbol" w:hint="default"/>
-      </w:rPr>
-    </w:lvl>
-    <w:lvl w:ilvl="7" w:tplc="04250003" w:tentative="1">
-      <w:start w:val="1"/>
-      <w:numFmt w:val="bullet"/>
-      <w:lvlText w:val="o"/>
-      <w:lvlJc w:val="left"/>
-      <w:pPr>
-        <w:ind w:left="5760" w:hanging="360"/>
-      </w:pPr>
-      <w:rPr>
-        <w:rFonts w:ascii="Courier New" w:hAnsi="Courier New" w:cs="Courier New" w:hint="default"/>
-      </w:rPr>
-    </w:lvl>
-    <w:lvl w:ilvl="8" w:tplc="04250005" w:tentative="1">
-      <w:start w:val="1"/>
-      <w:numFmt w:val="bullet"/>
-      <w:lvlText w:val=""/>
-      <w:lvlJc w:val="left"/>
-      <w:pPr>
-        <w:ind w:left="6480" w:hanging="360"/>
-      </w:pPr>
-      <w:rPr>
-        <w:rFonts w:ascii="Wingdings" w:hAnsi="Wingdings" w:hint="default"/>
-      </w:rPr>
-    </w:lvl>
-  </w:abstractNum>
-  <w:abstractNum w:abstractNumId="25" w15:restartNumberingAfterBreak="0">
-    <w:nsid w:val="32CC0065"/>
-    <w:multiLevelType w:val="hybridMultilevel"/>
-    <w:tmpl w:val="4D76FB14"/>
-    <w:lvl w:ilvl="0" w:tplc="0425000F">
-      <w:start w:val="1"/>
-      <w:numFmt w:val="decimal"/>
-      <w:lvlText w:val="%1."/>
-      <w:lvlJc w:val="left"/>
-      <w:pPr>
-        <w:ind w:left="720" w:hanging="360"/>
-      </w:pPr>
-      <w:rPr>
-        <w:rFonts w:hint="default"/>
-      </w:rPr>
-    </w:lvl>
-    <w:lvl w:ilvl="1" w:tplc="04250019" w:tentative="1">
-      <w:start w:val="1"/>
-      <w:numFmt w:val="lowerLetter"/>
-      <w:lvlText w:val="%2."/>
-      <w:lvlJc w:val="left"/>
-      <w:pPr>
-        <w:ind w:left="1440" w:hanging="360"/>
-      </w:pPr>
-    </w:lvl>
-    <w:lvl w:ilvl="2" w:tplc="0425001B" w:tentative="1">
-      <w:start w:val="1"/>
-      <w:numFmt w:val="lowerRoman"/>
-      <w:lvlText w:val="%3."/>
-      <w:lvlJc w:val="right"/>
-      <w:pPr>
-        <w:ind w:left="2160" w:hanging="180"/>
-      </w:pPr>
-    </w:lvl>
-    <w:lvl w:ilvl="3" w:tplc="0425000F" w:tentative="1">
-      <w:start w:val="1"/>
-      <w:numFmt w:val="decimal"/>
-      <w:lvlText w:val="%4."/>
-      <w:lvlJc w:val="left"/>
-      <w:pPr>
-        <w:ind w:left="2880" w:hanging="360"/>
-      </w:pPr>
-    </w:lvl>
-    <w:lvl w:ilvl="4" w:tplc="04250019" w:tentative="1">
-      <w:start w:val="1"/>
-      <w:numFmt w:val="lowerLetter"/>
-      <w:lvlText w:val="%5."/>
-      <w:lvlJc w:val="left"/>
-      <w:pPr>
-        <w:ind w:left="3600" w:hanging="360"/>
-      </w:pPr>
-    </w:lvl>
-    <w:lvl w:ilvl="5" w:tplc="0425001B" w:tentative="1">
-      <w:start w:val="1"/>
-      <w:numFmt w:val="lowerRoman"/>
-      <w:lvlText w:val="%6."/>
-      <w:lvlJc w:val="right"/>
-      <w:pPr>
-        <w:ind w:left="4320" w:hanging="180"/>
-      </w:pPr>
-    </w:lvl>
-    <w:lvl w:ilvl="6" w:tplc="0425000F" w:tentative="1">
-      <w:start w:val="1"/>
-      <w:numFmt w:val="decimal"/>
-      <w:lvlText w:val="%7."/>
-      <w:lvlJc w:val="left"/>
-      <w:pPr>
-        <w:ind w:left="5040" w:hanging="360"/>
-      </w:pPr>
-    </w:lvl>
-    <w:lvl w:ilvl="7" w:tplc="04250019" w:tentative="1">
-      <w:start w:val="1"/>
-      <w:numFmt w:val="lowerLetter"/>
-      <w:lvlText w:val="%8."/>
-      <w:lvlJc w:val="left"/>
-      <w:pPr>
-        <w:ind w:left="5760" w:hanging="360"/>
-      </w:pPr>
-    </w:lvl>
-    <w:lvl w:ilvl="8" w:tplc="0425001B" w:tentative="1">
-      <w:start w:val="1"/>
-      <w:numFmt w:val="lowerRoman"/>
-      <w:lvlText w:val="%9."/>
-      <w:lvlJc w:val="right"/>
-      <w:pPr>
-        <w:ind w:left="6480" w:hanging="180"/>
-      </w:pPr>
-    </w:lvl>
-  </w:abstractNum>
-  <w:abstractNum w:abstractNumId="26" w15:restartNumberingAfterBreak="0">
-    <w:nsid w:val="3B225233"/>
-    <w:multiLevelType w:val="hybridMultilevel"/>
-    <w:tmpl w:val="60FC2AAC"/>
-    <w:lvl w:ilvl="0" w:tplc="0425000F">
-      <w:start w:val="1"/>
-      <w:numFmt w:val="decimal"/>
-      <w:lvlText w:val="%1."/>
-      <w:lvlJc w:val="left"/>
-      <w:pPr>
-        <w:ind w:left="720" w:hanging="360"/>
-      </w:pPr>
-      <w:rPr>
-        <w:rFonts w:hint="default"/>
-      </w:rPr>
-    </w:lvl>
-    <w:lvl w:ilvl="1" w:tplc="04250019" w:tentative="1">
-      <w:start w:val="1"/>
-      <w:numFmt w:val="lowerLetter"/>
-      <w:lvlText w:val="%2."/>
-      <w:lvlJc w:val="left"/>
-      <w:pPr>
-        <w:ind w:left="1440" w:hanging="360"/>
-      </w:pPr>
-    </w:lvl>
-    <w:lvl w:ilvl="2" w:tplc="0425001B" w:tentative="1">
-      <w:start w:val="1"/>
-      <w:numFmt w:val="lowerRoman"/>
-      <w:lvlText w:val="%3."/>
-      <w:lvlJc w:val="right"/>
-      <w:pPr>
-        <w:ind w:left="2160" w:hanging="180"/>
-      </w:pPr>
-    </w:lvl>
-    <w:lvl w:ilvl="3" w:tplc="0425000F" w:tentative="1">
-      <w:start w:val="1"/>
-      <w:numFmt w:val="decimal"/>
-      <w:lvlText w:val="%4."/>
-      <w:lvlJc w:val="left"/>
-      <w:pPr>
-        <w:ind w:left="2880" w:hanging="360"/>
-      </w:pPr>
-    </w:lvl>
-    <w:lvl w:ilvl="4" w:tplc="04250019" w:tentative="1">
-      <w:start w:val="1"/>
-      <w:numFmt w:val="lowerLetter"/>
-      <w:lvlText w:val="%5."/>
-      <w:lvlJc w:val="left"/>
-      <w:pPr>
-        <w:ind w:left="3600" w:hanging="360"/>
-      </w:pPr>
-    </w:lvl>
-    <w:lvl w:ilvl="5" w:tplc="0425001B" w:tentative="1">
-      <w:start w:val="1"/>
-      <w:numFmt w:val="lowerRoman"/>
-      <w:lvlText w:val="%6."/>
-      <w:lvlJc w:val="right"/>
-      <w:pPr>
-        <w:ind w:left="4320" w:hanging="180"/>
-      </w:pPr>
-    </w:lvl>
-    <w:lvl w:ilvl="6" w:tplc="0425000F" w:tentative="1">
-      <w:start w:val="1"/>
-      <w:numFmt w:val="decimal"/>
-      <w:lvlText w:val="%7."/>
-      <w:lvlJc w:val="left"/>
-      <w:pPr>
-        <w:ind w:left="5040" w:hanging="360"/>
-      </w:pPr>
-    </w:lvl>
-    <w:lvl w:ilvl="7" w:tplc="04250019" w:tentative="1">
-      <w:start w:val="1"/>
-      <w:numFmt w:val="lowerLetter"/>
-      <w:lvlText w:val="%8."/>
-      <w:lvlJc w:val="left"/>
-      <w:pPr>
-        <w:ind w:left="5760" w:hanging="360"/>
-      </w:pPr>
-    </w:lvl>
-    <w:lvl w:ilvl="8" w:tplc="0425001B" w:tentative="1">
-      <w:start w:val="1"/>
-      <w:numFmt w:val="lowerRoman"/>
-      <w:lvlText w:val="%9."/>
-      <w:lvlJc w:val="right"/>
-      <w:pPr>
-        <w:ind w:left="6480" w:hanging="180"/>
-      </w:pPr>
-    </w:lvl>
-  </w:abstractNum>
-  <w:abstractNum w:abstractNumId="27" w15:restartNumberingAfterBreak="0">
-    <w:nsid w:val="3B8229CE"/>
-    <w:multiLevelType w:val="hybridMultilevel"/>
-    <w:tmpl w:val="29FC24FC"/>
-    <w:lvl w:ilvl="0" w:tplc="0425000F">
-      <w:start w:val="1"/>
-      <w:numFmt w:val="decimal"/>
-      <w:lvlText w:val="%1."/>
-      <w:lvlJc w:val="left"/>
-      <w:pPr>
-        <w:ind w:left="720" w:hanging="360"/>
-      </w:pPr>
-      <w:rPr>
-        <w:rFonts w:hint="default"/>
-      </w:rPr>
-    </w:lvl>
-    <w:lvl w:ilvl="1" w:tplc="04250019" w:tentative="1">
-      <w:start w:val="1"/>
-      <w:numFmt w:val="lowerLetter"/>
-      <w:lvlText w:val="%2."/>
-      <w:lvlJc w:val="left"/>
-      <w:pPr>
-        <w:ind w:left="1440" w:hanging="360"/>
-      </w:pPr>
-    </w:lvl>
-    <w:lvl w:ilvl="2" w:tplc="0425001B" w:tentative="1">
-      <w:start w:val="1"/>
-      <w:numFmt w:val="lowerRoman"/>
-      <w:lvlText w:val="%3."/>
-      <w:lvlJc w:val="right"/>
-      <w:pPr>
-        <w:ind w:left="2160" w:hanging="180"/>
-      </w:pPr>
-    </w:lvl>
-    <w:lvl w:ilvl="3" w:tplc="0425000F" w:tentative="1">
-      <w:start w:val="1"/>
-      <w:numFmt w:val="decimal"/>
-      <w:lvlText w:val="%4."/>
-      <w:lvlJc w:val="left"/>
-      <w:pPr>
-        <w:ind w:left="2880" w:hanging="360"/>
-      </w:pPr>
-    </w:lvl>
-    <w:lvl w:ilvl="4" w:tplc="04250019" w:tentative="1">
-      <w:start w:val="1"/>
-      <w:numFmt w:val="lowerLetter"/>
-      <w:lvlText w:val="%5."/>
-      <w:lvlJc w:val="left"/>
-      <w:pPr>
-        <w:ind w:left="3600" w:hanging="360"/>
-      </w:pPr>
-    </w:lvl>
-    <w:lvl w:ilvl="5" w:tplc="0425001B" w:tentative="1">
-      <w:start w:val="1"/>
-      <w:numFmt w:val="lowerRoman"/>
-      <w:lvlText w:val="%6."/>
-      <w:lvlJc w:val="right"/>
-      <w:pPr>
-        <w:ind w:left="4320" w:hanging="180"/>
-      </w:pPr>
-    </w:lvl>
-    <w:lvl w:ilvl="6" w:tplc="0425000F" w:tentative="1">
-      <w:start w:val="1"/>
-      <w:numFmt w:val="decimal"/>
-      <w:lvlText w:val="%7."/>
-      <w:lvlJc w:val="left"/>
-      <w:pPr>
-        <w:ind w:left="5040" w:hanging="360"/>
-      </w:pPr>
-    </w:lvl>
-    <w:lvl w:ilvl="7" w:tplc="04250019" w:tentative="1">
-      <w:start w:val="1"/>
-      <w:numFmt w:val="lowerLetter"/>
-      <w:lvlText w:val="%8."/>
-      <w:lvlJc w:val="left"/>
-      <w:pPr>
-        <w:ind w:left="5760" w:hanging="360"/>
-      </w:pPr>
-    </w:lvl>
-    <w:lvl w:ilvl="8" w:tplc="0425001B" w:tentative="1">
-      <w:start w:val="1"/>
-      <w:numFmt w:val="lowerRoman"/>
-      <w:lvlText w:val="%9."/>
-      <w:lvlJc w:val="right"/>
-      <w:pPr>
-        <w:ind w:left="6480" w:hanging="180"/>
-      </w:pPr>
-    </w:lvl>
-  </w:abstractNum>
-  <w:abstractNum w:abstractNumId="28" w15:restartNumberingAfterBreak="0">
-    <w:nsid w:val="3CB70954"/>
-    <w:multiLevelType w:val="hybridMultilevel"/>
-    <w:tmpl w:val="4B602F34"/>
-    <w:lvl w:ilvl="0" w:tplc="0425000F">
-      <w:start w:val="1"/>
-      <w:numFmt w:val="decimal"/>
-      <w:lvlText w:val="%1."/>
-      <w:lvlJc w:val="left"/>
-      <w:pPr>
-        <w:ind w:left="720" w:hanging="360"/>
-      </w:pPr>
-      <w:rPr>
-        <w:rFonts w:hint="default"/>
-      </w:rPr>
-    </w:lvl>
-    <w:lvl w:ilvl="1" w:tplc="04250019" w:tentative="1">
-      <w:start w:val="1"/>
-      <w:numFmt w:val="lowerLetter"/>
-      <w:lvlText w:val="%2."/>
-      <w:lvlJc w:val="left"/>
-      <w:pPr>
-        <w:ind w:left="1440" w:hanging="360"/>
-      </w:pPr>
-    </w:lvl>
-    <w:lvl w:ilvl="2" w:tplc="0425001B" w:tentative="1">
-      <w:start w:val="1"/>
-      <w:numFmt w:val="lowerRoman"/>
-      <w:lvlText w:val="%3."/>
-      <w:lvlJc w:val="right"/>
-      <w:pPr>
-        <w:ind w:left="2160" w:hanging="180"/>
-      </w:pPr>
-    </w:lvl>
-    <w:lvl w:ilvl="3" w:tplc="0425000F" w:tentative="1">
-      <w:start w:val="1"/>
-      <w:numFmt w:val="decimal"/>
-      <w:lvlText w:val="%4."/>
-      <w:lvlJc w:val="left"/>
-      <w:pPr>
-        <w:ind w:left="2880" w:hanging="360"/>
-      </w:pPr>
-    </w:lvl>
-    <w:lvl w:ilvl="4" w:tplc="04250019" w:tentative="1">
-      <w:start w:val="1"/>
-      <w:numFmt w:val="lowerLetter"/>
-      <w:lvlText w:val="%5."/>
-      <w:lvlJc w:val="left"/>
-      <w:pPr>
-        <w:ind w:left="3600" w:hanging="360"/>
-      </w:pPr>
-    </w:lvl>
-    <w:lvl w:ilvl="5" w:tplc="0425001B" w:tentative="1">
-      <w:start w:val="1"/>
-      <w:numFmt w:val="lowerRoman"/>
-      <w:lvlText w:val="%6."/>
-      <w:lvlJc w:val="right"/>
-      <w:pPr>
-        <w:ind w:left="4320" w:hanging="180"/>
-      </w:pPr>
-    </w:lvl>
-    <w:lvl w:ilvl="6" w:tplc="0425000F" w:tentative="1">
-      <w:start w:val="1"/>
-      <w:numFmt w:val="decimal"/>
-      <w:lvlText w:val="%7."/>
-      <w:lvlJc w:val="left"/>
-      <w:pPr>
-        <w:ind w:left="5040" w:hanging="360"/>
-      </w:pPr>
-    </w:lvl>
-    <w:lvl w:ilvl="7" w:tplc="04250019" w:tentative="1">
-      <w:start w:val="1"/>
-      <w:numFmt w:val="lowerLetter"/>
-      <w:lvlText w:val="%8."/>
-      <w:lvlJc w:val="left"/>
-      <w:pPr>
-        <w:ind w:left="5760" w:hanging="360"/>
-      </w:pPr>
-    </w:lvl>
-    <w:lvl w:ilvl="8" w:tplc="0425001B" w:tentative="1">
-      <w:start w:val="1"/>
-      <w:numFmt w:val="lowerRoman"/>
-      <w:lvlText w:val="%9."/>
-      <w:lvlJc w:val="right"/>
-      <w:pPr>
-        <w:ind w:left="6480" w:hanging="180"/>
-      </w:pPr>
-    </w:lvl>
-  </w:abstractNum>
-  <w:abstractNum w:abstractNumId="29" w15:restartNumberingAfterBreak="0">
-    <w:nsid w:val="3CC17AA9"/>
-    <w:multiLevelType w:val="hybridMultilevel"/>
-    <w:tmpl w:val="FE7A33F4"/>
-    <w:lvl w:ilvl="0" w:tplc="0425000F">
-      <w:start w:val="1"/>
-      <w:numFmt w:val="decimal"/>
-      <w:lvlText w:val="%1."/>
-      <w:lvlJc w:val="left"/>
-      <w:pPr>
-        <w:ind w:left="720" w:hanging="360"/>
-      </w:pPr>
-      <w:rPr>
-        <w:rFonts w:hint="default"/>
-      </w:rPr>
-    </w:lvl>
-    <w:lvl w:ilvl="1" w:tplc="04250019" w:tentative="1">
-      <w:start w:val="1"/>
-      <w:numFmt w:val="lowerLetter"/>
-      <w:lvlText w:val="%2."/>
-      <w:lvlJc w:val="left"/>
-      <w:pPr>
-        <w:ind w:left="1440" w:hanging="360"/>
-      </w:pPr>
-    </w:lvl>
-    <w:lvl w:ilvl="2" w:tplc="0425001B" w:tentative="1">
-      <w:start w:val="1"/>
-      <w:numFmt w:val="lowerRoman"/>
-      <w:lvlText w:val="%3."/>
-      <w:lvlJc w:val="right"/>
-      <w:pPr>
-        <w:ind w:left="2160" w:hanging="180"/>
-      </w:pPr>
-    </w:lvl>
-    <w:lvl w:ilvl="3" w:tplc="0425000F" w:tentative="1">
-      <w:start w:val="1"/>
-      <w:numFmt w:val="decimal"/>
-      <w:lvlText w:val="%4."/>
-      <w:lvlJc w:val="left"/>
-      <w:pPr>
-        <w:ind w:left="2880" w:hanging="360"/>
-      </w:pPr>
-    </w:lvl>
-    <w:lvl w:ilvl="4" w:tplc="04250019" w:tentative="1">
-      <w:start w:val="1"/>
-      <w:numFmt w:val="lowerLetter"/>
-      <w:lvlText w:val="%5."/>
-      <w:lvlJc w:val="left"/>
-      <w:pPr>
-        <w:ind w:left="3600" w:hanging="360"/>
-      </w:pPr>
-    </w:lvl>
-    <w:lvl w:ilvl="5" w:tplc="0425001B" w:tentative="1">
-      <w:start w:val="1"/>
-      <w:numFmt w:val="lowerRoman"/>
-      <w:lvlText w:val="%6."/>
-      <w:lvlJc w:val="right"/>
-      <w:pPr>
-        <w:ind w:left="4320" w:hanging="180"/>
-      </w:pPr>
-    </w:lvl>
-    <w:lvl w:ilvl="6" w:tplc="0425000F" w:tentative="1">
-      <w:start w:val="1"/>
-      <w:numFmt w:val="decimal"/>
-      <w:lvlText w:val="%7."/>
-      <w:lvlJc w:val="left"/>
-      <w:pPr>
-        <w:ind w:left="5040" w:hanging="360"/>
-      </w:pPr>
-    </w:lvl>
-    <w:lvl w:ilvl="7" w:tplc="04250019" w:tentative="1">
-      <w:start w:val="1"/>
-      <w:numFmt w:val="lowerLetter"/>
-      <w:lvlText w:val="%8."/>
-      <w:lvlJc w:val="left"/>
-      <w:pPr>
-        <w:ind w:left="5760" w:hanging="360"/>
-      </w:pPr>
-    </w:lvl>
-    <w:lvl w:ilvl="8" w:tplc="0425001B" w:tentative="1">
-      <w:start w:val="1"/>
-      <w:numFmt w:val="lowerRoman"/>
-      <w:lvlText w:val="%9."/>
-      <w:lvlJc w:val="right"/>
-      <w:pPr>
-        <w:ind w:left="6480" w:hanging="180"/>
-      </w:pPr>
-    </w:lvl>
-  </w:abstractNum>
-  <w:abstractNum w:abstractNumId="30" w15:restartNumberingAfterBreak="0">
-    <w:nsid w:val="3D0D6B18"/>
-    <w:multiLevelType w:val="hybridMultilevel"/>
-    <w:tmpl w:val="7FBE3D8E"/>
-    <w:lvl w:ilvl="0" w:tplc="0425000F">
-      <w:start w:val="1"/>
-      <w:numFmt w:val="decimal"/>
-      <w:lvlText w:val="%1."/>
-      <w:lvlJc w:val="left"/>
-      <w:pPr>
-        <w:ind w:left="720" w:hanging="360"/>
-      </w:pPr>
-      <w:rPr>
-        <w:rFonts w:hint="default"/>
-      </w:rPr>
-    </w:lvl>
-    <w:lvl w:ilvl="1" w:tplc="04250019" w:tentative="1">
-      <w:start w:val="1"/>
-      <w:numFmt w:val="lowerLetter"/>
-      <w:lvlText w:val="%2."/>
-      <w:lvlJc w:val="left"/>
-      <w:pPr>
-        <w:ind w:left="1440" w:hanging="360"/>
-      </w:pPr>
-    </w:lvl>
-    <w:lvl w:ilvl="2" w:tplc="0425001B" w:tentative="1">
-      <w:start w:val="1"/>
-      <w:numFmt w:val="lowerRoman"/>
-      <w:lvlText w:val="%3."/>
-      <w:lvlJc w:val="right"/>
-      <w:pPr>
-        <w:ind w:left="2160" w:hanging="180"/>
-      </w:pPr>
-    </w:lvl>
-    <w:lvl w:ilvl="3" w:tplc="0425000F" w:tentative="1">
-      <w:start w:val="1"/>
-      <w:numFmt w:val="decimal"/>
-      <w:lvlText w:val="%4."/>
-      <w:lvlJc w:val="left"/>
-      <w:pPr>
-        <w:ind w:left="2880" w:hanging="360"/>
-      </w:pPr>
-    </w:lvl>
-    <w:lvl w:ilvl="4" w:tplc="04250019" w:tentative="1">
-      <w:start w:val="1"/>
-      <w:numFmt w:val="lowerLetter"/>
-      <w:lvlText w:val="%5."/>
-      <w:lvlJc w:val="left"/>
-      <w:pPr>
-        <w:ind w:left="3600" w:hanging="360"/>
-      </w:pPr>
-    </w:lvl>
-    <w:lvl w:ilvl="5" w:tplc="0425001B" w:tentative="1">
-      <w:start w:val="1"/>
-      <w:numFmt w:val="lowerRoman"/>
-      <w:lvlText w:val="%6."/>
-      <w:lvlJc w:val="right"/>
-      <w:pPr>
-        <w:ind w:left="4320" w:hanging="180"/>
-      </w:pPr>
-    </w:lvl>
-    <w:lvl w:ilvl="6" w:tplc="0425000F" w:tentative="1">
-      <w:start w:val="1"/>
-      <w:numFmt w:val="decimal"/>
-      <w:lvlText w:val="%7."/>
-      <w:lvlJc w:val="left"/>
-      <w:pPr>
-        <w:ind w:left="5040" w:hanging="360"/>
-      </w:pPr>
-    </w:lvl>
-    <w:lvl w:ilvl="7" w:tplc="04250019" w:tentative="1">
-      <w:start w:val="1"/>
-      <w:numFmt w:val="lowerLetter"/>
-      <w:lvlText w:val="%8."/>
-      <w:lvlJc w:val="left"/>
-      <w:pPr>
-        <w:ind w:left="5760" w:hanging="360"/>
-      </w:pPr>
-    </w:lvl>
-    <w:lvl w:ilvl="8" w:tplc="0425001B" w:tentative="1">
-      <w:start w:val="1"/>
-      <w:numFmt w:val="lowerRoman"/>
-      <w:lvlText w:val="%9."/>
-      <w:lvlJc w:val="right"/>
-      <w:pPr>
-        <w:ind w:left="6480" w:hanging="180"/>
-      </w:pPr>
-    </w:lvl>
-  </w:abstractNum>
-  <w:abstractNum w:abstractNumId="31" w15:restartNumberingAfterBreak="0">
-    <w:nsid w:val="3F09731C"/>
-    <w:multiLevelType w:val="hybridMultilevel"/>
-    <w:tmpl w:val="04CA2CD0"/>
-    <w:lvl w:ilvl="0" w:tplc="0425000F">
-      <w:start w:val="1"/>
-      <w:numFmt w:val="decimal"/>
-      <w:lvlText w:val="%1."/>
-      <w:lvlJc w:val="left"/>
-      <w:pPr>
-        <w:ind w:left="720" w:hanging="360"/>
-      </w:pPr>
-      <w:rPr>
-        <w:rFonts w:hint="default"/>
-      </w:rPr>
-    </w:lvl>
-    <w:lvl w:ilvl="1" w:tplc="04250019" w:tentative="1">
-      <w:start w:val="1"/>
-      <w:numFmt w:val="lowerLetter"/>
-      <w:lvlText w:val="%2."/>
-      <w:lvlJc w:val="left"/>
-      <w:pPr>
-        <w:ind w:left="1440" w:hanging="360"/>
-      </w:pPr>
-    </w:lvl>
-    <w:lvl w:ilvl="2" w:tplc="0425001B" w:tentative="1">
-      <w:start w:val="1"/>
-      <w:numFmt w:val="lowerRoman"/>
-      <w:lvlText w:val="%3."/>
-      <w:lvlJc w:val="right"/>
-      <w:pPr>
-        <w:ind w:left="2160" w:hanging="180"/>
-      </w:pPr>
-    </w:lvl>
-    <w:lvl w:ilvl="3" w:tplc="0425000F" w:tentative="1">
-      <w:start w:val="1"/>
-      <w:numFmt w:val="decimal"/>
-      <w:lvlText w:val="%4."/>
-      <w:lvlJc w:val="left"/>
-      <w:pPr>
-        <w:ind w:left="2880" w:hanging="360"/>
-      </w:pPr>
-    </w:lvl>
-    <w:lvl w:ilvl="4" w:tplc="04250019" w:tentative="1">
-      <w:start w:val="1"/>
-      <w:numFmt w:val="lowerLetter"/>
-      <w:lvlText w:val="%5."/>
-      <w:lvlJc w:val="left"/>
-      <w:pPr>
-        <w:ind w:left="3600" w:hanging="360"/>
-      </w:pPr>
-    </w:lvl>
-    <w:lvl w:ilvl="5" w:tplc="0425001B" w:tentative="1">
-      <w:start w:val="1"/>
-      <w:numFmt w:val="lowerRoman"/>
-      <w:lvlText w:val="%6."/>
-      <w:lvlJc w:val="right"/>
-      <w:pPr>
-        <w:ind w:left="4320" w:hanging="180"/>
-      </w:pPr>
-    </w:lvl>
-    <w:lvl w:ilvl="6" w:tplc="0425000F" w:tentative="1">
-      <w:start w:val="1"/>
-      <w:numFmt w:val="decimal"/>
-      <w:lvlText w:val="%7."/>
-      <w:lvlJc w:val="left"/>
-      <w:pPr>
-        <w:ind w:left="5040" w:hanging="360"/>
-      </w:pPr>
-    </w:lvl>
-    <w:lvl w:ilvl="7" w:tplc="04250019" w:tentative="1">
-      <w:start w:val="1"/>
-      <w:numFmt w:val="lowerLetter"/>
-      <w:lvlText w:val="%8."/>
-      <w:lvlJc w:val="left"/>
-      <w:pPr>
-        <w:ind w:left="5760" w:hanging="360"/>
-      </w:pPr>
-    </w:lvl>
-    <w:lvl w:ilvl="8" w:tplc="0425001B" w:tentative="1">
-      <w:start w:val="1"/>
-      <w:numFmt w:val="lowerRoman"/>
-      <w:lvlText w:val="%9."/>
-      <w:lvlJc w:val="right"/>
-      <w:pPr>
-        <w:ind w:left="6480" w:hanging="180"/>
-      </w:pPr>
-    </w:lvl>
-  </w:abstractNum>
-  <w:abstractNum w:abstractNumId="32" w15:restartNumberingAfterBreak="0">
-    <w:nsid w:val="403F7445"/>
-    <w:multiLevelType w:val="hybridMultilevel"/>
-    <w:tmpl w:val="DCE6FDC8"/>
-    <w:lvl w:ilvl="0" w:tplc="7556FEDA">
-      <w:start w:val="1"/>
-      <w:numFmt w:val="decimal"/>
-      <w:lvlText w:val="%1."/>
-      <w:lvlJc w:val="left"/>
-      <w:pPr>
-        <w:ind w:left="720" w:hanging="360"/>
-      </w:pPr>
-    </w:lvl>
-    <w:lvl w:ilvl="1" w:tplc="04250019" w:tentative="1">
-      <w:start w:val="1"/>
-      <w:numFmt w:val="lowerLetter"/>
-      <w:lvlText w:val="%2."/>
-      <w:lvlJc w:val="left"/>
-      <w:pPr>
-        <w:ind w:left="1440" w:hanging="360"/>
-      </w:pPr>
-    </w:lvl>
-    <w:lvl w:ilvl="2" w:tplc="0425001B" w:tentative="1">
-      <w:start w:val="1"/>
-      <w:numFmt w:val="lowerRoman"/>
-      <w:lvlText w:val="%3."/>
-      <w:lvlJc w:val="right"/>
-      <w:pPr>
-        <w:ind w:left="2160" w:hanging="180"/>
-      </w:pPr>
-    </w:lvl>
-    <w:lvl w:ilvl="3" w:tplc="0425000F" w:tentative="1">
-      <w:start w:val="1"/>
-      <w:numFmt w:val="decimal"/>
-      <w:lvlText w:val="%4."/>
-      <w:lvlJc w:val="left"/>
-      <w:pPr>
-        <w:ind w:left="2880" w:hanging="360"/>
-      </w:pPr>
-    </w:lvl>
-    <w:lvl w:ilvl="4" w:tplc="04250019" w:tentative="1">
-      <w:start w:val="1"/>
-      <w:numFmt w:val="lowerLetter"/>
-      <w:lvlText w:val="%5."/>
-      <w:lvlJc w:val="left"/>
-      <w:pPr>
-        <w:ind w:left="3600" w:hanging="360"/>
-      </w:pPr>
-    </w:lvl>
-    <w:lvl w:ilvl="5" w:tplc="0425001B" w:tentative="1">
-      <w:start w:val="1"/>
-      <w:numFmt w:val="lowerRoman"/>
-      <w:lvlText w:val="%6."/>
-      <w:lvlJc w:val="right"/>
-      <w:pPr>
-        <w:ind w:left="4320" w:hanging="180"/>
-      </w:pPr>
-    </w:lvl>
-    <w:lvl w:ilvl="6" w:tplc="0425000F" w:tentative="1">
-      <w:start w:val="1"/>
-      <w:numFmt w:val="decimal"/>
-      <w:lvlText w:val="%7."/>
-      <w:lvlJc w:val="left"/>
-      <w:pPr>
-        <w:ind w:left="5040" w:hanging="360"/>
-      </w:pPr>
-    </w:lvl>
-    <w:lvl w:ilvl="7" w:tplc="04250019" w:tentative="1">
-      <w:start w:val="1"/>
-      <w:numFmt w:val="lowerLetter"/>
-      <w:lvlText w:val="%8."/>
-      <w:lvlJc w:val="left"/>
-      <w:pPr>
-        <w:ind w:left="5760" w:hanging="360"/>
-      </w:pPr>
-    </w:lvl>
-    <w:lvl w:ilvl="8" w:tplc="0425001B" w:tentative="1">
-      <w:start w:val="1"/>
-      <w:numFmt w:val="lowerRoman"/>
-      <w:lvlText w:val="%9."/>
-      <w:lvlJc w:val="right"/>
-      <w:pPr>
-        <w:ind w:left="6480" w:hanging="180"/>
-      </w:pPr>
-    </w:lvl>
-  </w:abstractNum>
-  <w:abstractNum w:abstractNumId="33" w15:restartNumberingAfterBreak="0">
+  <w:abstractNum w:abstractNumId="3" w15:restartNumberingAfterBreak="0">
     <w:nsid w:val="4A3B7C63"/>
     <w:multiLevelType w:val="multilevel"/>
     <w:tmpl w:val="97A2A930"/>
@@ -9786,20 +8525,23 @@
       </w:pPr>
     </w:lvl>
   </w:abstractNum>
-  <w:abstractNum w:abstractNumId="34" w15:restartNumberingAfterBreak="0">
-    <w:nsid w:val="4B6E6EBE"/>
+  <w:abstractNum w:abstractNumId="4" w15:restartNumberingAfterBreak="0">
+    <w:nsid w:val="4FCA516A"/>
     <w:multiLevelType w:val="hybridMultilevel"/>
-    <w:tmpl w:val="786E9CF4"/>
-    <w:lvl w:ilvl="0" w:tplc="04250011">
+    <w:tmpl w:val="0CD0E772"/>
+    <w:lvl w:ilvl="0" w:tplc="0409000F">
       <w:start w:val="1"/>
       <w:numFmt w:val="decimal"/>
-      <w:lvlText w:val="%1)"/>
+      <w:lvlText w:val="%1."/>
       <w:lvlJc w:val="left"/>
       <w:pPr>
         <w:ind w:left="720" w:hanging="360"/>
       </w:pPr>
+      <w:rPr>
+        <w:rFonts w:hint="default"/>
+      </w:rPr>
     </w:lvl>
-    <w:lvl w:ilvl="1" w:tplc="04250019" w:tentative="1">
+    <w:lvl w:ilvl="1" w:tplc="04090019" w:tentative="1">
       <w:start w:val="1"/>
       <w:numFmt w:val="lowerLetter"/>
       <w:lvlText w:val="%2."/>
@@ -9808,7 +8550,7 @@
         <w:ind w:left="1440" w:hanging="360"/>
       </w:pPr>
     </w:lvl>
-    <w:lvl w:ilvl="2" w:tplc="0425001B" w:tentative="1">
+    <w:lvl w:ilvl="2" w:tplc="0409001B" w:tentative="1">
       <w:start w:val="1"/>
       <w:numFmt w:val="lowerRoman"/>
       <w:lvlText w:val="%3."/>
@@ -9817,7 +8559,7 @@
         <w:ind w:left="2160" w:hanging="180"/>
       </w:pPr>
     </w:lvl>
-    <w:lvl w:ilvl="3" w:tplc="0425000F" w:tentative="1">
+    <w:lvl w:ilvl="3" w:tplc="0409000F" w:tentative="1">
       <w:start w:val="1"/>
       <w:numFmt w:val="decimal"/>
       <w:lvlText w:val="%4."/>
@@ -9826,7 +8568,7 @@
         <w:ind w:left="2880" w:hanging="360"/>
       </w:pPr>
     </w:lvl>
-    <w:lvl w:ilvl="4" w:tplc="04250019" w:tentative="1">
+    <w:lvl w:ilvl="4" w:tplc="04090019" w:tentative="1">
       <w:start w:val="1"/>
       <w:numFmt w:val="lowerLetter"/>
       <w:lvlText w:val="%5."/>
@@ -9835,7 +8577,7 @@
         <w:ind w:left="3600" w:hanging="360"/>
       </w:pPr>
     </w:lvl>
-    <w:lvl w:ilvl="5" w:tplc="0425001B" w:tentative="1">
+    <w:lvl w:ilvl="5" w:tplc="0409001B" w:tentative="1">
       <w:start w:val="1"/>
       <w:numFmt w:val="lowerRoman"/>
       <w:lvlText w:val="%6."/>
@@ -9844,7 +8586,7 @@
         <w:ind w:left="4320" w:hanging="180"/>
       </w:pPr>
     </w:lvl>
-    <w:lvl w:ilvl="6" w:tplc="0425000F" w:tentative="1">
+    <w:lvl w:ilvl="6" w:tplc="0409000F" w:tentative="1">
       <w:start w:val="1"/>
       <w:numFmt w:val="decimal"/>
       <w:lvlText w:val="%7."/>
@@ -9853,7 +8595,7 @@
         <w:ind w:left="5040" w:hanging="360"/>
       </w:pPr>
     </w:lvl>
-    <w:lvl w:ilvl="7" w:tplc="04250019" w:tentative="1">
+    <w:lvl w:ilvl="7" w:tplc="04090019" w:tentative="1">
       <w:start w:val="1"/>
       <w:numFmt w:val="lowerLetter"/>
       <w:lvlText w:val="%8."/>
@@ -9862,7 +8604,7 @@
         <w:ind w:left="5760" w:hanging="360"/>
       </w:pPr>
     </w:lvl>
-    <w:lvl w:ilvl="8" w:tplc="0425001B" w:tentative="1">
+    <w:lvl w:ilvl="8" w:tplc="0409001B" w:tentative="1">
       <w:start w:val="1"/>
       <w:numFmt w:val="lowerRoman"/>
       <w:lvlText w:val="%9."/>
@@ -9872,11 +8614,11 @@
       </w:pPr>
     </w:lvl>
   </w:abstractNum>
-  <w:abstractNum w:abstractNumId="35" w15:restartNumberingAfterBreak="0">
-    <w:nsid w:val="509C23E9"/>
+  <w:abstractNum w:abstractNumId="5" w15:restartNumberingAfterBreak="0">
+    <w:nsid w:val="58F20D93"/>
     <w:multiLevelType w:val="hybridMultilevel"/>
-    <w:tmpl w:val="F0FEECF6"/>
-    <w:lvl w:ilvl="0" w:tplc="0425000F">
+    <w:tmpl w:val="49C6C306"/>
+    <w:lvl w:ilvl="0" w:tplc="0409000F">
       <w:start w:val="1"/>
       <w:numFmt w:val="decimal"/>
       <w:lvlText w:val="%1."/>
@@ -9888,7 +8630,7 @@
         <w:rFonts w:hint="default"/>
       </w:rPr>
     </w:lvl>
-    <w:lvl w:ilvl="1" w:tplc="04250019" w:tentative="1">
+    <w:lvl w:ilvl="1" w:tplc="04090019" w:tentative="1">
       <w:start w:val="1"/>
       <w:numFmt w:val="lowerLetter"/>
       <w:lvlText w:val="%2."/>
@@ -9897,7 +8639,7 @@
         <w:ind w:left="1440" w:hanging="360"/>
       </w:pPr>
     </w:lvl>
-    <w:lvl w:ilvl="2" w:tplc="0425001B" w:tentative="1">
+    <w:lvl w:ilvl="2" w:tplc="0409001B" w:tentative="1">
       <w:start w:val="1"/>
       <w:numFmt w:val="lowerRoman"/>
       <w:lvlText w:val="%3."/>
@@ -9906,7 +8648,7 @@
         <w:ind w:left="2160" w:hanging="180"/>
       </w:pPr>
     </w:lvl>
-    <w:lvl w:ilvl="3" w:tplc="0425000F" w:tentative="1">
+    <w:lvl w:ilvl="3" w:tplc="0409000F" w:tentative="1">
       <w:start w:val="1"/>
       <w:numFmt w:val="decimal"/>
       <w:lvlText w:val="%4."/>
@@ -9915,7 +8657,7 @@
         <w:ind w:left="2880" w:hanging="360"/>
       </w:pPr>
     </w:lvl>
-    <w:lvl w:ilvl="4" w:tplc="04250019" w:tentative="1">
+    <w:lvl w:ilvl="4" w:tplc="04090019" w:tentative="1">
       <w:start w:val="1"/>
       <w:numFmt w:val="lowerLetter"/>
       <w:lvlText w:val="%5."/>
@@ -9924,7 +8666,7 @@
         <w:ind w:left="3600" w:hanging="360"/>
       </w:pPr>
     </w:lvl>
-    <w:lvl w:ilvl="5" w:tplc="0425001B" w:tentative="1">
+    <w:lvl w:ilvl="5" w:tplc="0409001B" w:tentative="1">
       <w:start w:val="1"/>
       <w:numFmt w:val="lowerRoman"/>
       <w:lvlText w:val="%6."/>
@@ -9933,7 +8675,7 @@
         <w:ind w:left="4320" w:hanging="180"/>
       </w:pPr>
     </w:lvl>
-    <w:lvl w:ilvl="6" w:tplc="0425000F" w:tentative="1">
+    <w:lvl w:ilvl="6" w:tplc="0409000F" w:tentative="1">
       <w:start w:val="1"/>
       <w:numFmt w:val="decimal"/>
       <w:lvlText w:val="%7."/>
@@ -9942,7 +8684,7 @@
         <w:ind w:left="5040" w:hanging="360"/>
       </w:pPr>
     </w:lvl>
-    <w:lvl w:ilvl="7" w:tplc="04250019" w:tentative="1">
+    <w:lvl w:ilvl="7" w:tplc="04090019" w:tentative="1">
       <w:start w:val="1"/>
       <w:numFmt w:val="lowerLetter"/>
       <w:lvlText w:val="%8."/>
@@ -9951,7 +8693,7 @@
         <w:ind w:left="5760" w:hanging="360"/>
       </w:pPr>
     </w:lvl>
-    <w:lvl w:ilvl="8" w:tplc="0425001B" w:tentative="1">
+    <w:lvl w:ilvl="8" w:tplc="0409001B" w:tentative="1">
       <w:start w:val="1"/>
       <w:numFmt w:val="lowerRoman"/>
       <w:lvlText w:val="%9."/>
@@ -9961,1414 +8703,7 @@
       </w:pPr>
     </w:lvl>
   </w:abstractNum>
-  <w:abstractNum w:abstractNumId="36" w15:restartNumberingAfterBreak="0">
-    <w:nsid w:val="50E05660"/>
-    <w:multiLevelType w:val="hybridMultilevel"/>
-    <w:tmpl w:val="791C870E"/>
-    <w:lvl w:ilvl="0" w:tplc="0425000F">
-      <w:start w:val="1"/>
-      <w:numFmt w:val="decimal"/>
-      <w:lvlText w:val="%1."/>
-      <w:lvlJc w:val="left"/>
-      <w:pPr>
-        <w:ind w:left="720" w:hanging="360"/>
-      </w:pPr>
-      <w:rPr>
-        <w:rFonts w:hint="default"/>
-      </w:rPr>
-    </w:lvl>
-    <w:lvl w:ilvl="1" w:tplc="04250019" w:tentative="1">
-      <w:start w:val="1"/>
-      <w:numFmt w:val="lowerLetter"/>
-      <w:lvlText w:val="%2."/>
-      <w:lvlJc w:val="left"/>
-      <w:pPr>
-        <w:ind w:left="1440" w:hanging="360"/>
-      </w:pPr>
-    </w:lvl>
-    <w:lvl w:ilvl="2" w:tplc="0425001B" w:tentative="1">
-      <w:start w:val="1"/>
-      <w:numFmt w:val="lowerRoman"/>
-      <w:lvlText w:val="%3."/>
-      <w:lvlJc w:val="right"/>
-      <w:pPr>
-        <w:ind w:left="2160" w:hanging="180"/>
-      </w:pPr>
-    </w:lvl>
-    <w:lvl w:ilvl="3" w:tplc="0425000F" w:tentative="1">
-      <w:start w:val="1"/>
-      <w:numFmt w:val="decimal"/>
-      <w:lvlText w:val="%4."/>
-      <w:lvlJc w:val="left"/>
-      <w:pPr>
-        <w:ind w:left="2880" w:hanging="360"/>
-      </w:pPr>
-    </w:lvl>
-    <w:lvl w:ilvl="4" w:tplc="04250019" w:tentative="1">
-      <w:start w:val="1"/>
-      <w:numFmt w:val="lowerLetter"/>
-      <w:lvlText w:val="%5."/>
-      <w:lvlJc w:val="left"/>
-      <w:pPr>
-        <w:ind w:left="3600" w:hanging="360"/>
-      </w:pPr>
-    </w:lvl>
-    <w:lvl w:ilvl="5" w:tplc="0425001B" w:tentative="1">
-      <w:start w:val="1"/>
-      <w:numFmt w:val="lowerRoman"/>
-      <w:lvlText w:val="%6."/>
-      <w:lvlJc w:val="right"/>
-      <w:pPr>
-        <w:ind w:left="4320" w:hanging="180"/>
-      </w:pPr>
-    </w:lvl>
-    <w:lvl w:ilvl="6" w:tplc="0425000F" w:tentative="1">
-      <w:start w:val="1"/>
-      <w:numFmt w:val="decimal"/>
-      <w:lvlText w:val="%7."/>
-      <w:lvlJc w:val="left"/>
-      <w:pPr>
-        <w:ind w:left="5040" w:hanging="360"/>
-      </w:pPr>
-    </w:lvl>
-    <w:lvl w:ilvl="7" w:tplc="04250019" w:tentative="1">
-      <w:start w:val="1"/>
-      <w:numFmt w:val="lowerLetter"/>
-      <w:lvlText w:val="%8."/>
-      <w:lvlJc w:val="left"/>
-      <w:pPr>
-        <w:ind w:left="5760" w:hanging="360"/>
-      </w:pPr>
-    </w:lvl>
-    <w:lvl w:ilvl="8" w:tplc="0425001B" w:tentative="1">
-      <w:start w:val="1"/>
-      <w:numFmt w:val="lowerRoman"/>
-      <w:lvlText w:val="%9."/>
-      <w:lvlJc w:val="right"/>
-      <w:pPr>
-        <w:ind w:left="6480" w:hanging="180"/>
-      </w:pPr>
-    </w:lvl>
-  </w:abstractNum>
-  <w:abstractNum w:abstractNumId="37" w15:restartNumberingAfterBreak="0">
-    <w:nsid w:val="560A146D"/>
-    <w:multiLevelType w:val="multilevel"/>
-    <w:tmpl w:val="97A2A930"/>
-    <w:lvl w:ilvl="0">
-      <w:start w:val="1"/>
-      <w:numFmt w:val="decimal"/>
-      <w:lvlText w:val="%1"/>
-      <w:lvlJc w:val="left"/>
-      <w:pPr>
-        <w:ind w:left="432" w:hanging="432"/>
-      </w:pPr>
-      <w:rPr>
-        <w:b w:val="0"/>
-        <w:i w:val="0"/>
-        <w:smallCaps w:val="0"/>
-        <w:strike w:val="0"/>
-        <w:color w:val="000000"/>
-        <w:u w:val="none"/>
-        <w:vertAlign w:val="baseline"/>
-      </w:rPr>
-    </w:lvl>
-    <w:lvl w:ilvl="1">
-      <w:start w:val="1"/>
-      <w:numFmt w:val="decimal"/>
-      <w:lvlText w:val="%1.%2"/>
-      <w:lvlJc w:val="left"/>
-      <w:pPr>
-        <w:ind w:left="576" w:hanging="576"/>
-      </w:pPr>
-    </w:lvl>
-    <w:lvl w:ilvl="2">
-      <w:start w:val="1"/>
-      <w:numFmt w:val="decimal"/>
-      <w:lvlText w:val="%1.%2.%3"/>
-      <w:lvlJc w:val="left"/>
-      <w:pPr>
-        <w:ind w:left="720" w:hanging="720"/>
-      </w:pPr>
-    </w:lvl>
-    <w:lvl w:ilvl="3">
-      <w:start w:val="1"/>
-      <w:numFmt w:val="decimal"/>
-      <w:lvlText w:val="%1.%2.%3.%4"/>
-      <w:lvlJc w:val="left"/>
-      <w:pPr>
-        <w:ind w:left="864" w:hanging="864"/>
-      </w:pPr>
-    </w:lvl>
-    <w:lvl w:ilvl="4">
-      <w:start w:val="1"/>
-      <w:numFmt w:val="decimal"/>
-      <w:lvlText w:val="%1.%2.%3.%4.%5"/>
-      <w:lvlJc w:val="left"/>
-      <w:pPr>
-        <w:ind w:left="1008" w:hanging="1008"/>
-      </w:pPr>
-    </w:lvl>
-    <w:lvl w:ilvl="5">
-      <w:start w:val="1"/>
-      <w:numFmt w:val="decimal"/>
-      <w:lvlText w:val="%1.%2.%3.%4.%5.%6"/>
-      <w:lvlJc w:val="left"/>
-      <w:pPr>
-        <w:ind w:left="1152" w:hanging="1152"/>
-      </w:pPr>
-    </w:lvl>
-    <w:lvl w:ilvl="6">
-      <w:start w:val="1"/>
-      <w:numFmt w:val="decimal"/>
-      <w:lvlText w:val="%1.%2.%3.%4.%5.%6.%7"/>
-      <w:lvlJc w:val="left"/>
-      <w:pPr>
-        <w:ind w:left="1296" w:hanging="1296"/>
-      </w:pPr>
-    </w:lvl>
-    <w:lvl w:ilvl="7">
-      <w:start w:val="1"/>
-      <w:numFmt w:val="decimal"/>
-      <w:lvlText w:val="%1.%2.%3.%4.%5.%6.%7.%8"/>
-      <w:lvlJc w:val="left"/>
-      <w:pPr>
-        <w:ind w:left="1440" w:hanging="1440"/>
-      </w:pPr>
-    </w:lvl>
-    <w:lvl w:ilvl="8">
-      <w:start w:val="1"/>
-      <w:numFmt w:val="decimal"/>
-      <w:lvlText w:val="%1.%2.%3.%4.%5.%6.%7.%8.%9"/>
-      <w:lvlJc w:val="left"/>
-      <w:pPr>
-        <w:ind w:left="1584" w:hanging="1584"/>
-      </w:pPr>
-    </w:lvl>
-  </w:abstractNum>
-  <w:abstractNum w:abstractNumId="38" w15:restartNumberingAfterBreak="0">
-    <w:nsid w:val="593808B3"/>
-    <w:multiLevelType w:val="multilevel"/>
-    <w:tmpl w:val="0425001F"/>
-    <w:lvl w:ilvl="0">
-      <w:start w:val="1"/>
-      <w:numFmt w:val="decimal"/>
-      <w:lvlText w:val="%1."/>
-      <w:lvlJc w:val="left"/>
-      <w:pPr>
-        <w:ind w:left="360" w:hanging="360"/>
-      </w:pPr>
-    </w:lvl>
-    <w:lvl w:ilvl="1">
-      <w:start w:val="1"/>
-      <w:numFmt w:val="decimal"/>
-      <w:lvlText w:val="%1.%2."/>
-      <w:lvlJc w:val="left"/>
-      <w:pPr>
-        <w:ind w:left="792" w:hanging="432"/>
-      </w:pPr>
-    </w:lvl>
-    <w:lvl w:ilvl="2">
-      <w:start w:val="1"/>
-      <w:numFmt w:val="decimal"/>
-      <w:lvlText w:val="%1.%2.%3."/>
-      <w:lvlJc w:val="left"/>
-      <w:pPr>
-        <w:ind w:left="1224" w:hanging="504"/>
-      </w:pPr>
-    </w:lvl>
-    <w:lvl w:ilvl="3">
-      <w:start w:val="1"/>
-      <w:numFmt w:val="decimal"/>
-      <w:lvlText w:val="%1.%2.%3.%4."/>
-      <w:lvlJc w:val="left"/>
-      <w:pPr>
-        <w:ind w:left="1728" w:hanging="648"/>
-      </w:pPr>
-    </w:lvl>
-    <w:lvl w:ilvl="4">
-      <w:start w:val="1"/>
-      <w:numFmt w:val="decimal"/>
-      <w:lvlText w:val="%1.%2.%3.%4.%5."/>
-      <w:lvlJc w:val="left"/>
-      <w:pPr>
-        <w:ind w:left="2232" w:hanging="792"/>
-      </w:pPr>
-    </w:lvl>
-    <w:lvl w:ilvl="5">
-      <w:start w:val="1"/>
-      <w:numFmt w:val="decimal"/>
-      <w:lvlText w:val="%1.%2.%3.%4.%5.%6."/>
-      <w:lvlJc w:val="left"/>
-      <w:pPr>
-        <w:ind w:left="2736" w:hanging="936"/>
-      </w:pPr>
-    </w:lvl>
-    <w:lvl w:ilvl="6">
-      <w:start w:val="1"/>
-      <w:numFmt w:val="decimal"/>
-      <w:lvlText w:val="%1.%2.%3.%4.%5.%6.%7."/>
-      <w:lvlJc w:val="left"/>
-      <w:pPr>
-        <w:ind w:left="3240" w:hanging="1080"/>
-      </w:pPr>
-    </w:lvl>
-    <w:lvl w:ilvl="7">
-      <w:start w:val="1"/>
-      <w:numFmt w:val="decimal"/>
-      <w:lvlText w:val="%1.%2.%3.%4.%5.%6.%7.%8."/>
-      <w:lvlJc w:val="left"/>
-      <w:pPr>
-        <w:ind w:left="3744" w:hanging="1224"/>
-      </w:pPr>
-    </w:lvl>
-    <w:lvl w:ilvl="8">
-      <w:start w:val="1"/>
-      <w:numFmt w:val="decimal"/>
-      <w:lvlText w:val="%1.%2.%3.%4.%5.%6.%7.%8.%9."/>
-      <w:lvlJc w:val="left"/>
-      <w:pPr>
-        <w:ind w:left="4320" w:hanging="1440"/>
-      </w:pPr>
-    </w:lvl>
-  </w:abstractNum>
-  <w:abstractNum w:abstractNumId="39" w15:restartNumberingAfterBreak="0">
-    <w:nsid w:val="5E1C34C3"/>
-    <w:multiLevelType w:val="hybridMultilevel"/>
-    <w:tmpl w:val="CB9A4FD8"/>
-    <w:lvl w:ilvl="0" w:tplc="04250001">
-      <w:start w:val="1"/>
-      <w:numFmt w:val="bullet"/>
-      <w:lvlText w:val=""/>
-      <w:lvlJc w:val="left"/>
-      <w:pPr>
-        <w:ind w:left="720" w:hanging="360"/>
-      </w:pPr>
-      <w:rPr>
-        <w:rFonts w:ascii="Symbol" w:hAnsi="Symbol" w:hint="default"/>
-      </w:rPr>
-    </w:lvl>
-    <w:lvl w:ilvl="1" w:tplc="04250003" w:tentative="1">
-      <w:start w:val="1"/>
-      <w:numFmt w:val="bullet"/>
-      <w:lvlText w:val="o"/>
-      <w:lvlJc w:val="left"/>
-      <w:pPr>
-        <w:ind w:left="1440" w:hanging="360"/>
-      </w:pPr>
-      <w:rPr>
-        <w:rFonts w:ascii="Courier New" w:hAnsi="Courier New" w:cs="Courier New" w:hint="default"/>
-      </w:rPr>
-    </w:lvl>
-    <w:lvl w:ilvl="2" w:tplc="04250005" w:tentative="1">
-      <w:start w:val="1"/>
-      <w:numFmt w:val="bullet"/>
-      <w:lvlText w:val=""/>
-      <w:lvlJc w:val="left"/>
-      <w:pPr>
-        <w:ind w:left="2160" w:hanging="360"/>
-      </w:pPr>
-      <w:rPr>
-        <w:rFonts w:ascii="Wingdings" w:hAnsi="Wingdings" w:hint="default"/>
-      </w:rPr>
-    </w:lvl>
-    <w:lvl w:ilvl="3" w:tplc="04250001" w:tentative="1">
-      <w:start w:val="1"/>
-      <w:numFmt w:val="bullet"/>
-      <w:lvlText w:val=""/>
-      <w:lvlJc w:val="left"/>
-      <w:pPr>
-        <w:ind w:left="2880" w:hanging="360"/>
-      </w:pPr>
-      <w:rPr>
-        <w:rFonts w:ascii="Symbol" w:hAnsi="Symbol" w:hint="default"/>
-      </w:rPr>
-    </w:lvl>
-    <w:lvl w:ilvl="4" w:tplc="04250003" w:tentative="1">
-      <w:start w:val="1"/>
-      <w:numFmt w:val="bullet"/>
-      <w:lvlText w:val="o"/>
-      <w:lvlJc w:val="left"/>
-      <w:pPr>
-        <w:ind w:left="3600" w:hanging="360"/>
-      </w:pPr>
-      <w:rPr>
-        <w:rFonts w:ascii="Courier New" w:hAnsi="Courier New" w:cs="Courier New" w:hint="default"/>
-      </w:rPr>
-    </w:lvl>
-    <w:lvl w:ilvl="5" w:tplc="04250005" w:tentative="1">
-      <w:start w:val="1"/>
-      <w:numFmt w:val="bullet"/>
-      <w:lvlText w:val=""/>
-      <w:lvlJc w:val="left"/>
-      <w:pPr>
-        <w:ind w:left="4320" w:hanging="360"/>
-      </w:pPr>
-      <w:rPr>
-        <w:rFonts w:ascii="Wingdings" w:hAnsi="Wingdings" w:hint="default"/>
-      </w:rPr>
-    </w:lvl>
-    <w:lvl w:ilvl="6" w:tplc="04250001" w:tentative="1">
-      <w:start w:val="1"/>
-      <w:numFmt w:val="bullet"/>
-      <w:lvlText w:val=""/>
-      <w:lvlJc w:val="left"/>
-      <w:pPr>
-        <w:ind w:left="5040" w:hanging="360"/>
-      </w:pPr>
-      <w:rPr>
-        <w:rFonts w:ascii="Symbol" w:hAnsi="Symbol" w:hint="default"/>
-      </w:rPr>
-    </w:lvl>
-    <w:lvl w:ilvl="7" w:tplc="04250003" w:tentative="1">
-      <w:start w:val="1"/>
-      <w:numFmt w:val="bullet"/>
-      <w:lvlText w:val="o"/>
-      <w:lvlJc w:val="left"/>
-      <w:pPr>
-        <w:ind w:left="5760" w:hanging="360"/>
-      </w:pPr>
-      <w:rPr>
-        <w:rFonts w:ascii="Courier New" w:hAnsi="Courier New" w:cs="Courier New" w:hint="default"/>
-      </w:rPr>
-    </w:lvl>
-    <w:lvl w:ilvl="8" w:tplc="04250005" w:tentative="1">
-      <w:start w:val="1"/>
-      <w:numFmt w:val="bullet"/>
-      <w:lvlText w:val=""/>
-      <w:lvlJc w:val="left"/>
-      <w:pPr>
-        <w:ind w:left="6480" w:hanging="360"/>
-      </w:pPr>
-      <w:rPr>
-        <w:rFonts w:ascii="Wingdings" w:hAnsi="Wingdings" w:hint="default"/>
-      </w:rPr>
-    </w:lvl>
-  </w:abstractNum>
-  <w:abstractNum w:abstractNumId="40" w15:restartNumberingAfterBreak="0">
-    <w:nsid w:val="5F767CE4"/>
-    <w:multiLevelType w:val="hybridMultilevel"/>
-    <w:tmpl w:val="003AFCB6"/>
-    <w:lvl w:ilvl="0" w:tplc="E928568E">
-      <w:start w:val="4"/>
-      <w:numFmt w:val="bullet"/>
-      <w:lvlText w:val=""/>
-      <w:lvlJc w:val="left"/>
-      <w:pPr>
-        <w:ind w:left="720" w:hanging="360"/>
-      </w:pPr>
-      <w:rPr>
-        <w:rFonts w:ascii="Symbol" w:eastAsia="Arial Unicode MS" w:hAnsi="Symbol" w:cstheme="minorBidi" w:hint="default"/>
-      </w:rPr>
-    </w:lvl>
-    <w:lvl w:ilvl="1" w:tplc="04090003" w:tentative="1">
-      <w:start w:val="1"/>
-      <w:numFmt w:val="bullet"/>
-      <w:lvlText w:val="o"/>
-      <w:lvlJc w:val="left"/>
-      <w:pPr>
-        <w:ind w:left="1440" w:hanging="360"/>
-      </w:pPr>
-      <w:rPr>
-        <w:rFonts w:ascii="Courier New" w:hAnsi="Courier New" w:cs="Courier New" w:hint="default"/>
-      </w:rPr>
-    </w:lvl>
-    <w:lvl w:ilvl="2" w:tplc="04090005" w:tentative="1">
-      <w:start w:val="1"/>
-      <w:numFmt w:val="bullet"/>
-      <w:lvlText w:val=""/>
-      <w:lvlJc w:val="left"/>
-      <w:pPr>
-        <w:ind w:left="2160" w:hanging="360"/>
-      </w:pPr>
-      <w:rPr>
-        <w:rFonts w:ascii="Wingdings" w:hAnsi="Wingdings" w:hint="default"/>
-      </w:rPr>
-    </w:lvl>
-    <w:lvl w:ilvl="3" w:tplc="04090001" w:tentative="1">
-      <w:start w:val="1"/>
-      <w:numFmt w:val="bullet"/>
-      <w:lvlText w:val=""/>
-      <w:lvlJc w:val="left"/>
-      <w:pPr>
-        <w:ind w:left="2880" w:hanging="360"/>
-      </w:pPr>
-      <w:rPr>
-        <w:rFonts w:ascii="Symbol" w:hAnsi="Symbol" w:hint="default"/>
-      </w:rPr>
-    </w:lvl>
-    <w:lvl w:ilvl="4" w:tplc="04090003" w:tentative="1">
-      <w:start w:val="1"/>
-      <w:numFmt w:val="bullet"/>
-      <w:lvlText w:val="o"/>
-      <w:lvlJc w:val="left"/>
-      <w:pPr>
-        <w:ind w:left="3600" w:hanging="360"/>
-      </w:pPr>
-      <w:rPr>
-        <w:rFonts w:ascii="Courier New" w:hAnsi="Courier New" w:cs="Courier New" w:hint="default"/>
-      </w:rPr>
-    </w:lvl>
-    <w:lvl w:ilvl="5" w:tplc="04090005" w:tentative="1">
-      <w:start w:val="1"/>
-      <w:numFmt w:val="bullet"/>
-      <w:lvlText w:val=""/>
-      <w:lvlJc w:val="left"/>
-      <w:pPr>
-        <w:ind w:left="4320" w:hanging="360"/>
-      </w:pPr>
-      <w:rPr>
-        <w:rFonts w:ascii="Wingdings" w:hAnsi="Wingdings" w:hint="default"/>
-      </w:rPr>
-    </w:lvl>
-    <w:lvl w:ilvl="6" w:tplc="04090001" w:tentative="1">
-      <w:start w:val="1"/>
-      <w:numFmt w:val="bullet"/>
-      <w:lvlText w:val=""/>
-      <w:lvlJc w:val="left"/>
-      <w:pPr>
-        <w:ind w:left="5040" w:hanging="360"/>
-      </w:pPr>
-      <w:rPr>
-        <w:rFonts w:ascii="Symbol" w:hAnsi="Symbol" w:hint="default"/>
-      </w:rPr>
-    </w:lvl>
-    <w:lvl w:ilvl="7" w:tplc="04090003" w:tentative="1">
-      <w:start w:val="1"/>
-      <w:numFmt w:val="bullet"/>
-      <w:lvlText w:val="o"/>
-      <w:lvlJc w:val="left"/>
-      <w:pPr>
-        <w:ind w:left="5760" w:hanging="360"/>
-      </w:pPr>
-      <w:rPr>
-        <w:rFonts w:ascii="Courier New" w:hAnsi="Courier New" w:cs="Courier New" w:hint="default"/>
-      </w:rPr>
-    </w:lvl>
-    <w:lvl w:ilvl="8" w:tplc="04090005" w:tentative="1">
-      <w:start w:val="1"/>
-      <w:numFmt w:val="bullet"/>
-      <w:lvlText w:val=""/>
-      <w:lvlJc w:val="left"/>
-      <w:pPr>
-        <w:ind w:left="6480" w:hanging="360"/>
-      </w:pPr>
-      <w:rPr>
-        <w:rFonts w:ascii="Wingdings" w:hAnsi="Wingdings" w:hint="default"/>
-      </w:rPr>
-    </w:lvl>
-  </w:abstractNum>
-  <w:abstractNum w:abstractNumId="41" w15:restartNumberingAfterBreak="0">
-    <w:nsid w:val="60141FCB"/>
-    <w:multiLevelType w:val="hybridMultilevel"/>
-    <w:tmpl w:val="88FCCBCE"/>
-    <w:lvl w:ilvl="0" w:tplc="0425000F">
-      <w:start w:val="1"/>
-      <w:numFmt w:val="decimal"/>
-      <w:lvlText w:val="%1."/>
-      <w:lvlJc w:val="left"/>
-      <w:pPr>
-        <w:ind w:left="720" w:hanging="360"/>
-      </w:pPr>
-      <w:rPr>
-        <w:rFonts w:hint="default"/>
-      </w:rPr>
-    </w:lvl>
-    <w:lvl w:ilvl="1" w:tplc="04250019" w:tentative="1">
-      <w:start w:val="1"/>
-      <w:numFmt w:val="lowerLetter"/>
-      <w:lvlText w:val="%2."/>
-      <w:lvlJc w:val="left"/>
-      <w:pPr>
-        <w:ind w:left="1440" w:hanging="360"/>
-      </w:pPr>
-    </w:lvl>
-    <w:lvl w:ilvl="2" w:tplc="0425001B" w:tentative="1">
-      <w:start w:val="1"/>
-      <w:numFmt w:val="lowerRoman"/>
-      <w:lvlText w:val="%3."/>
-      <w:lvlJc w:val="right"/>
-      <w:pPr>
-        <w:ind w:left="2160" w:hanging="180"/>
-      </w:pPr>
-    </w:lvl>
-    <w:lvl w:ilvl="3" w:tplc="0425000F" w:tentative="1">
-      <w:start w:val="1"/>
-      <w:numFmt w:val="decimal"/>
-      <w:lvlText w:val="%4."/>
-      <w:lvlJc w:val="left"/>
-      <w:pPr>
-        <w:ind w:left="2880" w:hanging="360"/>
-      </w:pPr>
-    </w:lvl>
-    <w:lvl w:ilvl="4" w:tplc="04250019" w:tentative="1">
-      <w:start w:val="1"/>
-      <w:numFmt w:val="lowerLetter"/>
-      <w:lvlText w:val="%5."/>
-      <w:lvlJc w:val="left"/>
-      <w:pPr>
-        <w:ind w:left="3600" w:hanging="360"/>
-      </w:pPr>
-    </w:lvl>
-    <w:lvl w:ilvl="5" w:tplc="0425001B" w:tentative="1">
-      <w:start w:val="1"/>
-      <w:numFmt w:val="lowerRoman"/>
-      <w:lvlText w:val="%6."/>
-      <w:lvlJc w:val="right"/>
-      <w:pPr>
-        <w:ind w:left="4320" w:hanging="180"/>
-      </w:pPr>
-    </w:lvl>
-    <w:lvl w:ilvl="6" w:tplc="0425000F" w:tentative="1">
-      <w:start w:val="1"/>
-      <w:numFmt w:val="decimal"/>
-      <w:lvlText w:val="%7."/>
-      <w:lvlJc w:val="left"/>
-      <w:pPr>
-        <w:ind w:left="5040" w:hanging="360"/>
-      </w:pPr>
-    </w:lvl>
-    <w:lvl w:ilvl="7" w:tplc="04250019" w:tentative="1">
-      <w:start w:val="1"/>
-      <w:numFmt w:val="lowerLetter"/>
-      <w:lvlText w:val="%8."/>
-      <w:lvlJc w:val="left"/>
-      <w:pPr>
-        <w:ind w:left="5760" w:hanging="360"/>
-      </w:pPr>
-    </w:lvl>
-    <w:lvl w:ilvl="8" w:tplc="0425001B" w:tentative="1">
-      <w:start w:val="1"/>
-      <w:numFmt w:val="lowerRoman"/>
-      <w:lvlText w:val="%9."/>
-      <w:lvlJc w:val="right"/>
-      <w:pPr>
-        <w:ind w:left="6480" w:hanging="180"/>
-      </w:pPr>
-    </w:lvl>
-  </w:abstractNum>
-  <w:abstractNum w:abstractNumId="42" w15:restartNumberingAfterBreak="0">
-    <w:nsid w:val="61041022"/>
-    <w:multiLevelType w:val="hybridMultilevel"/>
-    <w:tmpl w:val="84342B80"/>
-    <w:lvl w:ilvl="0" w:tplc="0425000F">
-      <w:start w:val="1"/>
-      <w:numFmt w:val="decimal"/>
-      <w:lvlText w:val="%1."/>
-      <w:lvlJc w:val="left"/>
-      <w:pPr>
-        <w:ind w:left="720" w:hanging="360"/>
-      </w:pPr>
-      <w:rPr>
-        <w:rFonts w:hint="default"/>
-      </w:rPr>
-    </w:lvl>
-    <w:lvl w:ilvl="1" w:tplc="04250019" w:tentative="1">
-      <w:start w:val="1"/>
-      <w:numFmt w:val="lowerLetter"/>
-      <w:lvlText w:val="%2."/>
-      <w:lvlJc w:val="left"/>
-      <w:pPr>
-        <w:ind w:left="1440" w:hanging="360"/>
-      </w:pPr>
-    </w:lvl>
-    <w:lvl w:ilvl="2" w:tplc="0425001B" w:tentative="1">
-      <w:start w:val="1"/>
-      <w:numFmt w:val="lowerRoman"/>
-      <w:lvlText w:val="%3."/>
-      <w:lvlJc w:val="right"/>
-      <w:pPr>
-        <w:ind w:left="2160" w:hanging="180"/>
-      </w:pPr>
-    </w:lvl>
-    <w:lvl w:ilvl="3" w:tplc="0425000F" w:tentative="1">
-      <w:start w:val="1"/>
-      <w:numFmt w:val="decimal"/>
-      <w:lvlText w:val="%4."/>
-      <w:lvlJc w:val="left"/>
-      <w:pPr>
-        <w:ind w:left="2880" w:hanging="360"/>
-      </w:pPr>
-    </w:lvl>
-    <w:lvl w:ilvl="4" w:tplc="04250019" w:tentative="1">
-      <w:start w:val="1"/>
-      <w:numFmt w:val="lowerLetter"/>
-      <w:lvlText w:val="%5."/>
-      <w:lvlJc w:val="left"/>
-      <w:pPr>
-        <w:ind w:left="3600" w:hanging="360"/>
-      </w:pPr>
-    </w:lvl>
-    <w:lvl w:ilvl="5" w:tplc="0425001B" w:tentative="1">
-      <w:start w:val="1"/>
-      <w:numFmt w:val="lowerRoman"/>
-      <w:lvlText w:val="%6."/>
-      <w:lvlJc w:val="right"/>
-      <w:pPr>
-        <w:ind w:left="4320" w:hanging="180"/>
-      </w:pPr>
-    </w:lvl>
-    <w:lvl w:ilvl="6" w:tplc="0425000F" w:tentative="1">
-      <w:start w:val="1"/>
-      <w:numFmt w:val="decimal"/>
-      <w:lvlText w:val="%7."/>
-      <w:lvlJc w:val="left"/>
-      <w:pPr>
-        <w:ind w:left="5040" w:hanging="360"/>
-      </w:pPr>
-    </w:lvl>
-    <w:lvl w:ilvl="7" w:tplc="04250019" w:tentative="1">
-      <w:start w:val="1"/>
-      <w:numFmt w:val="lowerLetter"/>
-      <w:lvlText w:val="%8."/>
-      <w:lvlJc w:val="left"/>
-      <w:pPr>
-        <w:ind w:left="5760" w:hanging="360"/>
-      </w:pPr>
-    </w:lvl>
-    <w:lvl w:ilvl="8" w:tplc="0425001B" w:tentative="1">
-      <w:start w:val="1"/>
-      <w:numFmt w:val="lowerRoman"/>
-      <w:lvlText w:val="%9."/>
-      <w:lvlJc w:val="right"/>
-      <w:pPr>
-        <w:ind w:left="6480" w:hanging="180"/>
-      </w:pPr>
-    </w:lvl>
-  </w:abstractNum>
-  <w:abstractNum w:abstractNumId="43" w15:restartNumberingAfterBreak="0">
-    <w:nsid w:val="61B23357"/>
-    <w:multiLevelType w:val="hybridMultilevel"/>
-    <w:tmpl w:val="029C6922"/>
-    <w:lvl w:ilvl="0" w:tplc="0425000F">
-      <w:start w:val="1"/>
-      <w:numFmt w:val="decimal"/>
-      <w:lvlText w:val="%1."/>
-      <w:lvlJc w:val="left"/>
-      <w:pPr>
-        <w:ind w:left="720" w:hanging="360"/>
-      </w:pPr>
-      <w:rPr>
-        <w:rFonts w:hint="default"/>
-      </w:rPr>
-    </w:lvl>
-    <w:lvl w:ilvl="1" w:tplc="04250019" w:tentative="1">
-      <w:start w:val="1"/>
-      <w:numFmt w:val="lowerLetter"/>
-      <w:lvlText w:val="%2."/>
-      <w:lvlJc w:val="left"/>
-      <w:pPr>
-        <w:ind w:left="1440" w:hanging="360"/>
-      </w:pPr>
-    </w:lvl>
-    <w:lvl w:ilvl="2" w:tplc="0425001B" w:tentative="1">
-      <w:start w:val="1"/>
-      <w:numFmt w:val="lowerRoman"/>
-      <w:lvlText w:val="%3."/>
-      <w:lvlJc w:val="right"/>
-      <w:pPr>
-        <w:ind w:left="2160" w:hanging="180"/>
-      </w:pPr>
-    </w:lvl>
-    <w:lvl w:ilvl="3" w:tplc="0425000F" w:tentative="1">
-      <w:start w:val="1"/>
-      <w:numFmt w:val="decimal"/>
-      <w:lvlText w:val="%4."/>
-      <w:lvlJc w:val="left"/>
-      <w:pPr>
-        <w:ind w:left="2880" w:hanging="360"/>
-      </w:pPr>
-    </w:lvl>
-    <w:lvl w:ilvl="4" w:tplc="04250019" w:tentative="1">
-      <w:start w:val="1"/>
-      <w:numFmt w:val="lowerLetter"/>
-      <w:lvlText w:val="%5."/>
-      <w:lvlJc w:val="left"/>
-      <w:pPr>
-        <w:ind w:left="3600" w:hanging="360"/>
-      </w:pPr>
-    </w:lvl>
-    <w:lvl w:ilvl="5" w:tplc="0425001B" w:tentative="1">
-      <w:start w:val="1"/>
-      <w:numFmt w:val="lowerRoman"/>
-      <w:lvlText w:val="%6."/>
-      <w:lvlJc w:val="right"/>
-      <w:pPr>
-        <w:ind w:left="4320" w:hanging="180"/>
-      </w:pPr>
-    </w:lvl>
-    <w:lvl w:ilvl="6" w:tplc="0425000F" w:tentative="1">
-      <w:start w:val="1"/>
-      <w:numFmt w:val="decimal"/>
-      <w:lvlText w:val="%7."/>
-      <w:lvlJc w:val="left"/>
-      <w:pPr>
-        <w:ind w:left="5040" w:hanging="360"/>
-      </w:pPr>
-    </w:lvl>
-    <w:lvl w:ilvl="7" w:tplc="04250019" w:tentative="1">
-      <w:start w:val="1"/>
-      <w:numFmt w:val="lowerLetter"/>
-      <w:lvlText w:val="%8."/>
-      <w:lvlJc w:val="left"/>
-      <w:pPr>
-        <w:ind w:left="5760" w:hanging="360"/>
-      </w:pPr>
-    </w:lvl>
-    <w:lvl w:ilvl="8" w:tplc="0425001B" w:tentative="1">
-      <w:start w:val="1"/>
-      <w:numFmt w:val="lowerRoman"/>
-      <w:lvlText w:val="%9."/>
-      <w:lvlJc w:val="right"/>
-      <w:pPr>
-        <w:ind w:left="6480" w:hanging="180"/>
-      </w:pPr>
-    </w:lvl>
-  </w:abstractNum>
-  <w:abstractNum w:abstractNumId="44" w15:restartNumberingAfterBreak="0">
-    <w:nsid w:val="639F1F2E"/>
-    <w:multiLevelType w:val="hybridMultilevel"/>
-    <w:tmpl w:val="DD58FF3C"/>
-    <w:lvl w:ilvl="0" w:tplc="04250001">
-      <w:start w:val="1"/>
-      <w:numFmt w:val="bullet"/>
-      <w:lvlText w:val=""/>
-      <w:lvlJc w:val="left"/>
-      <w:pPr>
-        <w:ind w:left="720" w:hanging="360"/>
-      </w:pPr>
-      <w:rPr>
-        <w:rFonts w:ascii="Symbol" w:hAnsi="Symbol" w:hint="default"/>
-      </w:rPr>
-    </w:lvl>
-    <w:lvl w:ilvl="1" w:tplc="04250003" w:tentative="1">
-      <w:start w:val="1"/>
-      <w:numFmt w:val="bullet"/>
-      <w:lvlText w:val="o"/>
-      <w:lvlJc w:val="left"/>
-      <w:pPr>
-        <w:ind w:left="1440" w:hanging="360"/>
-      </w:pPr>
-      <w:rPr>
-        <w:rFonts w:ascii="Courier New" w:hAnsi="Courier New" w:cs="Courier New" w:hint="default"/>
-      </w:rPr>
-    </w:lvl>
-    <w:lvl w:ilvl="2" w:tplc="04250005" w:tentative="1">
-      <w:start w:val="1"/>
-      <w:numFmt w:val="bullet"/>
-      <w:lvlText w:val=""/>
-      <w:lvlJc w:val="left"/>
-      <w:pPr>
-        <w:ind w:left="2160" w:hanging="360"/>
-      </w:pPr>
-      <w:rPr>
-        <w:rFonts w:ascii="Wingdings" w:hAnsi="Wingdings" w:hint="default"/>
-      </w:rPr>
-    </w:lvl>
-    <w:lvl w:ilvl="3" w:tplc="04250001" w:tentative="1">
-      <w:start w:val="1"/>
-      <w:numFmt w:val="bullet"/>
-      <w:lvlText w:val=""/>
-      <w:lvlJc w:val="left"/>
-      <w:pPr>
-        <w:ind w:left="2880" w:hanging="360"/>
-      </w:pPr>
-      <w:rPr>
-        <w:rFonts w:ascii="Symbol" w:hAnsi="Symbol" w:hint="default"/>
-      </w:rPr>
-    </w:lvl>
-    <w:lvl w:ilvl="4" w:tplc="04250003" w:tentative="1">
-      <w:start w:val="1"/>
-      <w:numFmt w:val="bullet"/>
-      <w:lvlText w:val="o"/>
-      <w:lvlJc w:val="left"/>
-      <w:pPr>
-        <w:ind w:left="3600" w:hanging="360"/>
-      </w:pPr>
-      <w:rPr>
-        <w:rFonts w:ascii="Courier New" w:hAnsi="Courier New" w:cs="Courier New" w:hint="default"/>
-      </w:rPr>
-    </w:lvl>
-    <w:lvl w:ilvl="5" w:tplc="04250005" w:tentative="1">
-      <w:start w:val="1"/>
-      <w:numFmt w:val="bullet"/>
-      <w:lvlText w:val=""/>
-      <w:lvlJc w:val="left"/>
-      <w:pPr>
-        <w:ind w:left="4320" w:hanging="360"/>
-      </w:pPr>
-      <w:rPr>
-        <w:rFonts w:ascii="Wingdings" w:hAnsi="Wingdings" w:hint="default"/>
-      </w:rPr>
-    </w:lvl>
-    <w:lvl w:ilvl="6" w:tplc="04250001" w:tentative="1">
-      <w:start w:val="1"/>
-      <w:numFmt w:val="bullet"/>
-      <w:lvlText w:val=""/>
-      <w:lvlJc w:val="left"/>
-      <w:pPr>
-        <w:ind w:left="5040" w:hanging="360"/>
-      </w:pPr>
-      <w:rPr>
-        <w:rFonts w:ascii="Symbol" w:hAnsi="Symbol" w:hint="default"/>
-      </w:rPr>
-    </w:lvl>
-    <w:lvl w:ilvl="7" w:tplc="04250003" w:tentative="1">
-      <w:start w:val="1"/>
-      <w:numFmt w:val="bullet"/>
-      <w:lvlText w:val="o"/>
-      <w:lvlJc w:val="left"/>
-      <w:pPr>
-        <w:ind w:left="5760" w:hanging="360"/>
-      </w:pPr>
-      <w:rPr>
-        <w:rFonts w:ascii="Courier New" w:hAnsi="Courier New" w:cs="Courier New" w:hint="default"/>
-      </w:rPr>
-    </w:lvl>
-    <w:lvl w:ilvl="8" w:tplc="04250005" w:tentative="1">
-      <w:start w:val="1"/>
-      <w:numFmt w:val="bullet"/>
-      <w:lvlText w:val=""/>
-      <w:lvlJc w:val="left"/>
-      <w:pPr>
-        <w:ind w:left="6480" w:hanging="360"/>
-      </w:pPr>
-      <w:rPr>
-        <w:rFonts w:ascii="Wingdings" w:hAnsi="Wingdings" w:hint="default"/>
-      </w:rPr>
-    </w:lvl>
-  </w:abstractNum>
-  <w:abstractNum w:abstractNumId="45" w15:restartNumberingAfterBreak="0">
-    <w:nsid w:val="63A872B1"/>
-    <w:multiLevelType w:val="hybridMultilevel"/>
-    <w:tmpl w:val="91E68A6E"/>
-    <w:lvl w:ilvl="0" w:tplc="0425000F">
-      <w:start w:val="1"/>
-      <w:numFmt w:val="decimal"/>
-      <w:lvlText w:val="%1."/>
-      <w:lvlJc w:val="left"/>
-      <w:pPr>
-        <w:ind w:left="720" w:hanging="360"/>
-      </w:pPr>
-      <w:rPr>
-        <w:rFonts w:hint="default"/>
-      </w:rPr>
-    </w:lvl>
-    <w:lvl w:ilvl="1" w:tplc="04250019" w:tentative="1">
-      <w:start w:val="1"/>
-      <w:numFmt w:val="lowerLetter"/>
-      <w:lvlText w:val="%2."/>
-      <w:lvlJc w:val="left"/>
-      <w:pPr>
-        <w:ind w:left="1440" w:hanging="360"/>
-      </w:pPr>
-    </w:lvl>
-    <w:lvl w:ilvl="2" w:tplc="0425001B" w:tentative="1">
-      <w:start w:val="1"/>
-      <w:numFmt w:val="lowerRoman"/>
-      <w:lvlText w:val="%3."/>
-      <w:lvlJc w:val="right"/>
-      <w:pPr>
-        <w:ind w:left="2160" w:hanging="180"/>
-      </w:pPr>
-    </w:lvl>
-    <w:lvl w:ilvl="3" w:tplc="0425000F" w:tentative="1">
-      <w:start w:val="1"/>
-      <w:numFmt w:val="decimal"/>
-      <w:lvlText w:val="%4."/>
-      <w:lvlJc w:val="left"/>
-      <w:pPr>
-        <w:ind w:left="2880" w:hanging="360"/>
-      </w:pPr>
-    </w:lvl>
-    <w:lvl w:ilvl="4" w:tplc="04250019" w:tentative="1">
-      <w:start w:val="1"/>
-      <w:numFmt w:val="lowerLetter"/>
-      <w:lvlText w:val="%5."/>
-      <w:lvlJc w:val="left"/>
-      <w:pPr>
-        <w:ind w:left="3600" w:hanging="360"/>
-      </w:pPr>
-    </w:lvl>
-    <w:lvl w:ilvl="5" w:tplc="0425001B" w:tentative="1">
-      <w:start w:val="1"/>
-      <w:numFmt w:val="lowerRoman"/>
-      <w:lvlText w:val="%6."/>
-      <w:lvlJc w:val="right"/>
-      <w:pPr>
-        <w:ind w:left="4320" w:hanging="180"/>
-      </w:pPr>
-    </w:lvl>
-    <w:lvl w:ilvl="6" w:tplc="0425000F" w:tentative="1">
-      <w:start w:val="1"/>
-      <w:numFmt w:val="decimal"/>
-      <w:lvlText w:val="%7."/>
-      <w:lvlJc w:val="left"/>
-      <w:pPr>
-        <w:ind w:left="5040" w:hanging="360"/>
-      </w:pPr>
-    </w:lvl>
-    <w:lvl w:ilvl="7" w:tplc="04250019" w:tentative="1">
-      <w:start w:val="1"/>
-      <w:numFmt w:val="lowerLetter"/>
-      <w:lvlText w:val="%8."/>
-      <w:lvlJc w:val="left"/>
-      <w:pPr>
-        <w:ind w:left="5760" w:hanging="360"/>
-      </w:pPr>
-    </w:lvl>
-    <w:lvl w:ilvl="8" w:tplc="0425001B" w:tentative="1">
-      <w:start w:val="1"/>
-      <w:numFmt w:val="lowerRoman"/>
-      <w:lvlText w:val="%9."/>
-      <w:lvlJc w:val="right"/>
-      <w:pPr>
-        <w:ind w:left="6480" w:hanging="180"/>
-      </w:pPr>
-    </w:lvl>
-  </w:abstractNum>
-  <w:abstractNum w:abstractNumId="46" w15:restartNumberingAfterBreak="0">
-    <w:nsid w:val="67363D57"/>
-    <w:multiLevelType w:val="hybridMultilevel"/>
-    <w:tmpl w:val="8D7C43C4"/>
-    <w:lvl w:ilvl="0" w:tplc="0425000F">
-      <w:start w:val="1"/>
-      <w:numFmt w:val="decimal"/>
-      <w:lvlText w:val="%1."/>
-      <w:lvlJc w:val="left"/>
-      <w:pPr>
-        <w:ind w:left="720" w:hanging="360"/>
-      </w:pPr>
-      <w:rPr>
-        <w:rFonts w:hint="default"/>
-      </w:rPr>
-    </w:lvl>
-    <w:lvl w:ilvl="1" w:tplc="04250019" w:tentative="1">
-      <w:start w:val="1"/>
-      <w:numFmt w:val="lowerLetter"/>
-      <w:lvlText w:val="%2."/>
-      <w:lvlJc w:val="left"/>
-      <w:pPr>
-        <w:ind w:left="1440" w:hanging="360"/>
-      </w:pPr>
-    </w:lvl>
-    <w:lvl w:ilvl="2" w:tplc="0425001B" w:tentative="1">
-      <w:start w:val="1"/>
-      <w:numFmt w:val="lowerRoman"/>
-      <w:lvlText w:val="%3."/>
-      <w:lvlJc w:val="right"/>
-      <w:pPr>
-        <w:ind w:left="2160" w:hanging="180"/>
-      </w:pPr>
-    </w:lvl>
-    <w:lvl w:ilvl="3" w:tplc="0425000F" w:tentative="1">
-      <w:start w:val="1"/>
-      <w:numFmt w:val="decimal"/>
-      <w:lvlText w:val="%4."/>
-      <w:lvlJc w:val="left"/>
-      <w:pPr>
-        <w:ind w:left="2880" w:hanging="360"/>
-      </w:pPr>
-    </w:lvl>
-    <w:lvl w:ilvl="4" w:tplc="04250019" w:tentative="1">
-      <w:start w:val="1"/>
-      <w:numFmt w:val="lowerLetter"/>
-      <w:lvlText w:val="%5."/>
-      <w:lvlJc w:val="left"/>
-      <w:pPr>
-        <w:ind w:left="3600" w:hanging="360"/>
-      </w:pPr>
-    </w:lvl>
-    <w:lvl w:ilvl="5" w:tplc="0425001B" w:tentative="1">
-      <w:start w:val="1"/>
-      <w:numFmt w:val="lowerRoman"/>
-      <w:lvlText w:val="%6."/>
-      <w:lvlJc w:val="right"/>
-      <w:pPr>
-        <w:ind w:left="4320" w:hanging="180"/>
-      </w:pPr>
-    </w:lvl>
-    <w:lvl w:ilvl="6" w:tplc="0425000F" w:tentative="1">
-      <w:start w:val="1"/>
-      <w:numFmt w:val="decimal"/>
-      <w:lvlText w:val="%7."/>
-      <w:lvlJc w:val="left"/>
-      <w:pPr>
-        <w:ind w:left="5040" w:hanging="360"/>
-      </w:pPr>
-    </w:lvl>
-    <w:lvl w:ilvl="7" w:tplc="04250019" w:tentative="1">
-      <w:start w:val="1"/>
-      <w:numFmt w:val="lowerLetter"/>
-      <w:lvlText w:val="%8."/>
-      <w:lvlJc w:val="left"/>
-      <w:pPr>
-        <w:ind w:left="5760" w:hanging="360"/>
-      </w:pPr>
-    </w:lvl>
-    <w:lvl w:ilvl="8" w:tplc="0425001B" w:tentative="1">
-      <w:start w:val="1"/>
-      <w:numFmt w:val="lowerRoman"/>
-      <w:lvlText w:val="%9."/>
-      <w:lvlJc w:val="right"/>
-      <w:pPr>
-        <w:ind w:left="6480" w:hanging="180"/>
-      </w:pPr>
-    </w:lvl>
-  </w:abstractNum>
-  <w:abstractNum w:abstractNumId="47" w15:restartNumberingAfterBreak="0">
-    <w:nsid w:val="67D35AFA"/>
-    <w:multiLevelType w:val="multilevel"/>
-    <w:tmpl w:val="62663968"/>
-    <w:lvl w:ilvl="0">
-      <w:start w:val="1"/>
-      <w:numFmt w:val="decimal"/>
-      <w:lvlText w:val="%1"/>
-      <w:lvlJc w:val="left"/>
-      <w:pPr>
-        <w:ind w:left="432" w:hanging="432"/>
-      </w:pPr>
-    </w:lvl>
-    <w:lvl w:ilvl="1">
-      <w:start w:val="1"/>
-      <w:numFmt w:val="decimal"/>
-      <w:lvlText w:val="%1.%2"/>
-      <w:lvlJc w:val="left"/>
-      <w:pPr>
-        <w:ind w:left="576" w:hanging="576"/>
-      </w:pPr>
-    </w:lvl>
-    <w:lvl w:ilvl="2">
-      <w:start w:val="1"/>
-      <w:numFmt w:val="decimal"/>
-      <w:lvlText w:val="%1.%2.%3"/>
-      <w:lvlJc w:val="left"/>
-      <w:pPr>
-        <w:ind w:left="720" w:hanging="720"/>
-      </w:pPr>
-    </w:lvl>
-    <w:lvl w:ilvl="3">
-      <w:start w:val="1"/>
-      <w:numFmt w:val="decimal"/>
-      <w:lvlText w:val="%1.%2.%3.%4"/>
-      <w:lvlJc w:val="left"/>
-      <w:pPr>
-        <w:ind w:left="864" w:hanging="864"/>
-      </w:pPr>
-    </w:lvl>
-    <w:lvl w:ilvl="4">
-      <w:start w:val="1"/>
-      <w:numFmt w:val="decimal"/>
-      <w:lvlText w:val="%1.%2.%3.%4.%5"/>
-      <w:lvlJc w:val="left"/>
-      <w:pPr>
-        <w:ind w:left="1008" w:hanging="1008"/>
-      </w:pPr>
-    </w:lvl>
-    <w:lvl w:ilvl="5">
-      <w:start w:val="1"/>
-      <w:numFmt w:val="decimal"/>
-      <w:lvlText w:val="%1.%2.%3.%4.%5.%6"/>
-      <w:lvlJc w:val="left"/>
-      <w:pPr>
-        <w:ind w:left="1152" w:hanging="1152"/>
-      </w:pPr>
-    </w:lvl>
-    <w:lvl w:ilvl="6">
-      <w:start w:val="1"/>
-      <w:numFmt w:val="decimal"/>
-      <w:lvlText w:val="%1.%2.%3.%4.%5.%6.%7"/>
-      <w:lvlJc w:val="left"/>
-      <w:pPr>
-        <w:ind w:left="1296" w:hanging="1296"/>
-      </w:pPr>
-    </w:lvl>
-    <w:lvl w:ilvl="7">
-      <w:start w:val="1"/>
-      <w:numFmt w:val="decimal"/>
-      <w:lvlText w:val="%1.%2.%3.%4.%5.%6.%7.%8"/>
-      <w:lvlJc w:val="left"/>
-      <w:pPr>
-        <w:ind w:left="1440" w:hanging="1440"/>
-      </w:pPr>
-    </w:lvl>
-    <w:lvl w:ilvl="8">
-      <w:start w:val="1"/>
-      <w:numFmt w:val="decimal"/>
-      <w:lvlText w:val="%1.%2.%3.%4.%5.%6.%7.%8.%9"/>
-      <w:lvlJc w:val="left"/>
-      <w:pPr>
-        <w:ind w:left="1584" w:hanging="1584"/>
-      </w:pPr>
-    </w:lvl>
-  </w:abstractNum>
-  <w:abstractNum w:abstractNumId="48" w15:restartNumberingAfterBreak="0">
-    <w:nsid w:val="6D260BD7"/>
-    <w:multiLevelType w:val="hybridMultilevel"/>
-    <w:tmpl w:val="C652E276"/>
-    <w:lvl w:ilvl="0" w:tplc="183E5A10">
-      <w:start w:val="1"/>
-      <w:numFmt w:val="decimal"/>
-      <w:lvlText w:val="%1."/>
-      <w:lvlJc w:val="left"/>
-      <w:pPr>
-        <w:ind w:left="720" w:hanging="360"/>
-      </w:pPr>
-      <w:rPr>
-        <w:rFonts w:asciiTheme="majorHAnsi" w:hAnsiTheme="majorHAnsi" w:hint="default"/>
-      </w:rPr>
-    </w:lvl>
-    <w:lvl w:ilvl="1" w:tplc="04250019" w:tentative="1">
-      <w:start w:val="1"/>
-      <w:numFmt w:val="lowerLetter"/>
-      <w:lvlText w:val="%2."/>
-      <w:lvlJc w:val="left"/>
-      <w:pPr>
-        <w:ind w:left="1440" w:hanging="360"/>
-      </w:pPr>
-    </w:lvl>
-    <w:lvl w:ilvl="2" w:tplc="0425001B" w:tentative="1">
-      <w:start w:val="1"/>
-      <w:numFmt w:val="lowerRoman"/>
-      <w:lvlText w:val="%3."/>
-      <w:lvlJc w:val="right"/>
-      <w:pPr>
-        <w:ind w:left="2160" w:hanging="180"/>
-      </w:pPr>
-    </w:lvl>
-    <w:lvl w:ilvl="3" w:tplc="0425000F" w:tentative="1">
-      <w:start w:val="1"/>
-      <w:numFmt w:val="decimal"/>
-      <w:lvlText w:val="%4."/>
-      <w:lvlJc w:val="left"/>
-      <w:pPr>
-        <w:ind w:left="2880" w:hanging="360"/>
-      </w:pPr>
-    </w:lvl>
-    <w:lvl w:ilvl="4" w:tplc="04250019" w:tentative="1">
-      <w:start w:val="1"/>
-      <w:numFmt w:val="lowerLetter"/>
-      <w:lvlText w:val="%5."/>
-      <w:lvlJc w:val="left"/>
-      <w:pPr>
-        <w:ind w:left="3600" w:hanging="360"/>
-      </w:pPr>
-    </w:lvl>
-    <w:lvl w:ilvl="5" w:tplc="0425001B" w:tentative="1">
-      <w:start w:val="1"/>
-      <w:numFmt w:val="lowerRoman"/>
-      <w:lvlText w:val="%6."/>
-      <w:lvlJc w:val="right"/>
-      <w:pPr>
-        <w:ind w:left="4320" w:hanging="180"/>
-      </w:pPr>
-    </w:lvl>
-    <w:lvl w:ilvl="6" w:tplc="0425000F" w:tentative="1">
-      <w:start w:val="1"/>
-      <w:numFmt w:val="decimal"/>
-      <w:lvlText w:val="%7."/>
-      <w:lvlJc w:val="left"/>
-      <w:pPr>
-        <w:ind w:left="5040" w:hanging="360"/>
-      </w:pPr>
-    </w:lvl>
-    <w:lvl w:ilvl="7" w:tplc="04250019" w:tentative="1">
-      <w:start w:val="1"/>
-      <w:numFmt w:val="lowerLetter"/>
-      <w:lvlText w:val="%8."/>
-      <w:lvlJc w:val="left"/>
-      <w:pPr>
-        <w:ind w:left="5760" w:hanging="360"/>
-      </w:pPr>
-    </w:lvl>
-    <w:lvl w:ilvl="8" w:tplc="0425001B" w:tentative="1">
-      <w:start w:val="1"/>
-      <w:numFmt w:val="lowerRoman"/>
-      <w:lvlText w:val="%9."/>
-      <w:lvlJc w:val="right"/>
-      <w:pPr>
-        <w:ind w:left="6480" w:hanging="180"/>
-      </w:pPr>
-    </w:lvl>
-  </w:abstractNum>
-  <w:abstractNum w:abstractNumId="49" w15:restartNumberingAfterBreak="0">
-    <w:nsid w:val="70DA2D55"/>
-    <w:multiLevelType w:val="hybridMultilevel"/>
-    <w:tmpl w:val="6DBC41F8"/>
-    <w:lvl w:ilvl="0" w:tplc="0425000F">
-      <w:start w:val="1"/>
-      <w:numFmt w:val="decimal"/>
-      <w:lvlText w:val="%1."/>
-      <w:lvlJc w:val="left"/>
-      <w:pPr>
-        <w:ind w:left="720" w:hanging="360"/>
-      </w:pPr>
-      <w:rPr>
-        <w:rFonts w:hint="default"/>
-      </w:rPr>
-    </w:lvl>
-    <w:lvl w:ilvl="1" w:tplc="04250019" w:tentative="1">
-      <w:start w:val="1"/>
-      <w:numFmt w:val="lowerLetter"/>
-      <w:lvlText w:val="%2."/>
-      <w:lvlJc w:val="left"/>
-      <w:pPr>
-        <w:ind w:left="1440" w:hanging="360"/>
-      </w:pPr>
-    </w:lvl>
-    <w:lvl w:ilvl="2" w:tplc="0425001B" w:tentative="1">
-      <w:start w:val="1"/>
-      <w:numFmt w:val="lowerRoman"/>
-      <w:lvlText w:val="%3."/>
-      <w:lvlJc w:val="right"/>
-      <w:pPr>
-        <w:ind w:left="2160" w:hanging="180"/>
-      </w:pPr>
-    </w:lvl>
-    <w:lvl w:ilvl="3" w:tplc="0425000F" w:tentative="1">
-      <w:start w:val="1"/>
-      <w:numFmt w:val="decimal"/>
-      <w:lvlText w:val="%4."/>
-      <w:lvlJc w:val="left"/>
-      <w:pPr>
-        <w:ind w:left="2880" w:hanging="360"/>
-      </w:pPr>
-    </w:lvl>
-    <w:lvl w:ilvl="4" w:tplc="04250019" w:tentative="1">
-      <w:start w:val="1"/>
-      <w:numFmt w:val="lowerLetter"/>
-      <w:lvlText w:val="%5."/>
-      <w:lvlJc w:val="left"/>
-      <w:pPr>
-        <w:ind w:left="3600" w:hanging="360"/>
-      </w:pPr>
-    </w:lvl>
-    <w:lvl w:ilvl="5" w:tplc="0425001B" w:tentative="1">
-      <w:start w:val="1"/>
-      <w:numFmt w:val="lowerRoman"/>
-      <w:lvlText w:val="%6."/>
-      <w:lvlJc w:val="right"/>
-      <w:pPr>
-        <w:ind w:left="4320" w:hanging="180"/>
-      </w:pPr>
-    </w:lvl>
-    <w:lvl w:ilvl="6" w:tplc="0425000F" w:tentative="1">
-      <w:start w:val="1"/>
-      <w:numFmt w:val="decimal"/>
-      <w:lvlText w:val="%7."/>
-      <w:lvlJc w:val="left"/>
-      <w:pPr>
-        <w:ind w:left="5040" w:hanging="360"/>
-      </w:pPr>
-    </w:lvl>
-    <w:lvl w:ilvl="7" w:tplc="04250019" w:tentative="1">
-      <w:start w:val="1"/>
-      <w:numFmt w:val="lowerLetter"/>
-      <w:lvlText w:val="%8."/>
-      <w:lvlJc w:val="left"/>
-      <w:pPr>
-        <w:ind w:left="5760" w:hanging="360"/>
-      </w:pPr>
-    </w:lvl>
-    <w:lvl w:ilvl="8" w:tplc="0425001B" w:tentative="1">
-      <w:start w:val="1"/>
-      <w:numFmt w:val="lowerRoman"/>
-      <w:lvlText w:val="%9."/>
-      <w:lvlJc w:val="right"/>
-      <w:pPr>
-        <w:ind w:left="6480" w:hanging="180"/>
-      </w:pPr>
-    </w:lvl>
-  </w:abstractNum>
-  <w:abstractNum w:abstractNumId="50" w15:restartNumberingAfterBreak="0">
-    <w:nsid w:val="72AC71A7"/>
-    <w:multiLevelType w:val="hybridMultilevel"/>
-    <w:tmpl w:val="FDD6936E"/>
-    <w:lvl w:ilvl="0" w:tplc="0425000F">
-      <w:start w:val="1"/>
-      <w:numFmt w:val="decimal"/>
-      <w:lvlText w:val="%1."/>
-      <w:lvlJc w:val="left"/>
-      <w:pPr>
-        <w:ind w:left="720" w:hanging="360"/>
-      </w:pPr>
-      <w:rPr>
-        <w:rFonts w:hint="default"/>
-      </w:rPr>
-    </w:lvl>
-    <w:lvl w:ilvl="1" w:tplc="04250019" w:tentative="1">
-      <w:start w:val="1"/>
-      <w:numFmt w:val="lowerLetter"/>
-      <w:lvlText w:val="%2."/>
-      <w:lvlJc w:val="left"/>
-      <w:pPr>
-        <w:ind w:left="1440" w:hanging="360"/>
-      </w:pPr>
-    </w:lvl>
-    <w:lvl w:ilvl="2" w:tplc="0425001B" w:tentative="1">
-      <w:start w:val="1"/>
-      <w:numFmt w:val="lowerRoman"/>
-      <w:lvlText w:val="%3."/>
-      <w:lvlJc w:val="right"/>
-      <w:pPr>
-        <w:ind w:left="2160" w:hanging="180"/>
-      </w:pPr>
-    </w:lvl>
-    <w:lvl w:ilvl="3" w:tplc="0425000F" w:tentative="1">
-      <w:start w:val="1"/>
-      <w:numFmt w:val="decimal"/>
-      <w:lvlText w:val="%4."/>
-      <w:lvlJc w:val="left"/>
-      <w:pPr>
-        <w:ind w:left="2880" w:hanging="360"/>
-      </w:pPr>
-    </w:lvl>
-    <w:lvl w:ilvl="4" w:tplc="04250019" w:tentative="1">
-      <w:start w:val="1"/>
-      <w:numFmt w:val="lowerLetter"/>
-      <w:lvlText w:val="%5."/>
-      <w:lvlJc w:val="left"/>
-      <w:pPr>
-        <w:ind w:left="3600" w:hanging="360"/>
-      </w:pPr>
-    </w:lvl>
-    <w:lvl w:ilvl="5" w:tplc="0425001B" w:tentative="1">
-      <w:start w:val="1"/>
-      <w:numFmt w:val="lowerRoman"/>
-      <w:lvlText w:val="%6."/>
-      <w:lvlJc w:val="right"/>
-      <w:pPr>
-        <w:ind w:left="4320" w:hanging="180"/>
-      </w:pPr>
-    </w:lvl>
-    <w:lvl w:ilvl="6" w:tplc="0425000F" w:tentative="1">
-      <w:start w:val="1"/>
-      <w:numFmt w:val="decimal"/>
-      <w:lvlText w:val="%7."/>
-      <w:lvlJc w:val="left"/>
-      <w:pPr>
-        <w:ind w:left="5040" w:hanging="360"/>
-      </w:pPr>
-    </w:lvl>
-    <w:lvl w:ilvl="7" w:tplc="04250019" w:tentative="1">
-      <w:start w:val="1"/>
-      <w:numFmt w:val="lowerLetter"/>
-      <w:lvlText w:val="%8."/>
-      <w:lvlJc w:val="left"/>
-      <w:pPr>
-        <w:ind w:left="5760" w:hanging="360"/>
-      </w:pPr>
-    </w:lvl>
-    <w:lvl w:ilvl="8" w:tplc="0425001B" w:tentative="1">
-      <w:start w:val="1"/>
-      <w:numFmt w:val="lowerRoman"/>
-      <w:lvlText w:val="%9."/>
-      <w:lvlJc w:val="right"/>
-      <w:pPr>
-        <w:ind w:left="6480" w:hanging="180"/>
-      </w:pPr>
-    </w:lvl>
-  </w:abstractNum>
-  <w:abstractNum w:abstractNumId="51" w15:restartNumberingAfterBreak="0">
+  <w:abstractNum w:abstractNumId="6" w15:restartNumberingAfterBreak="0">
     <w:nsid w:val="76306160"/>
     <w:multiLevelType w:val="hybridMultilevel"/>
     <w:tmpl w:val="F1A636C2"/>
@@ -11481,204 +8816,8 @@
       </w:rPr>
     </w:lvl>
   </w:abstractNum>
-  <w:abstractNum w:abstractNumId="52" w15:restartNumberingAfterBreak="0">
-    <w:nsid w:val="7BBE0CD0"/>
-    <w:multiLevelType w:val="hybridMultilevel"/>
-    <w:tmpl w:val="647EA582"/>
-    <w:lvl w:ilvl="0" w:tplc="0425000F">
-      <w:start w:val="1"/>
-      <w:numFmt w:val="decimal"/>
-      <w:lvlText w:val="%1."/>
-      <w:lvlJc w:val="left"/>
-      <w:pPr>
-        <w:ind w:left="720" w:hanging="360"/>
-      </w:pPr>
-      <w:rPr>
-        <w:rFonts w:hint="default"/>
-      </w:rPr>
-    </w:lvl>
-    <w:lvl w:ilvl="1" w:tplc="04250019" w:tentative="1">
-      <w:start w:val="1"/>
-      <w:numFmt w:val="lowerLetter"/>
-      <w:lvlText w:val="%2."/>
-      <w:lvlJc w:val="left"/>
-      <w:pPr>
-        <w:ind w:left="1440" w:hanging="360"/>
-      </w:pPr>
-    </w:lvl>
-    <w:lvl w:ilvl="2" w:tplc="0425001B" w:tentative="1">
-      <w:start w:val="1"/>
-      <w:numFmt w:val="lowerRoman"/>
-      <w:lvlText w:val="%3."/>
-      <w:lvlJc w:val="right"/>
-      <w:pPr>
-        <w:ind w:left="2160" w:hanging="180"/>
-      </w:pPr>
-    </w:lvl>
-    <w:lvl w:ilvl="3" w:tplc="0425000F" w:tentative="1">
-      <w:start w:val="1"/>
-      <w:numFmt w:val="decimal"/>
-      <w:lvlText w:val="%4."/>
-      <w:lvlJc w:val="left"/>
-      <w:pPr>
-        <w:ind w:left="2880" w:hanging="360"/>
-      </w:pPr>
-    </w:lvl>
-    <w:lvl w:ilvl="4" w:tplc="04250019" w:tentative="1">
-      <w:start w:val="1"/>
-      <w:numFmt w:val="lowerLetter"/>
-      <w:lvlText w:val="%5."/>
-      <w:lvlJc w:val="left"/>
-      <w:pPr>
-        <w:ind w:left="3600" w:hanging="360"/>
-      </w:pPr>
-    </w:lvl>
-    <w:lvl w:ilvl="5" w:tplc="0425001B" w:tentative="1">
-      <w:start w:val="1"/>
-      <w:numFmt w:val="lowerRoman"/>
-      <w:lvlText w:val="%6."/>
-      <w:lvlJc w:val="right"/>
-      <w:pPr>
-        <w:ind w:left="4320" w:hanging="180"/>
-      </w:pPr>
-    </w:lvl>
-    <w:lvl w:ilvl="6" w:tplc="0425000F" w:tentative="1">
-      <w:start w:val="1"/>
-      <w:numFmt w:val="decimal"/>
-      <w:lvlText w:val="%7."/>
-      <w:lvlJc w:val="left"/>
-      <w:pPr>
-        <w:ind w:left="5040" w:hanging="360"/>
-      </w:pPr>
-    </w:lvl>
-    <w:lvl w:ilvl="7" w:tplc="04250019" w:tentative="1">
-      <w:start w:val="1"/>
-      <w:numFmt w:val="lowerLetter"/>
-      <w:lvlText w:val="%8."/>
-      <w:lvlJc w:val="left"/>
-      <w:pPr>
-        <w:ind w:left="5760" w:hanging="360"/>
-      </w:pPr>
-    </w:lvl>
-    <w:lvl w:ilvl="8" w:tplc="0425001B" w:tentative="1">
-      <w:start w:val="1"/>
-      <w:numFmt w:val="lowerRoman"/>
-      <w:lvlText w:val="%9."/>
-      <w:lvlJc w:val="right"/>
-      <w:pPr>
-        <w:ind w:left="6480" w:hanging="180"/>
-      </w:pPr>
-    </w:lvl>
-  </w:abstractNum>
-  <w:abstractNum w:abstractNumId="53" w15:restartNumberingAfterBreak="0">
-    <w:nsid w:val="7E932608"/>
-    <w:multiLevelType w:val="hybridMultilevel"/>
-    <w:tmpl w:val="34AE4E5E"/>
-    <w:lvl w:ilvl="0" w:tplc="0425000F">
-      <w:start w:val="1"/>
-      <w:numFmt w:val="decimal"/>
-      <w:lvlText w:val="%1."/>
-      <w:lvlJc w:val="left"/>
-      <w:pPr>
-        <w:ind w:left="720" w:hanging="360"/>
-      </w:pPr>
-      <w:rPr>
-        <w:rFonts w:hint="default"/>
-      </w:rPr>
-    </w:lvl>
-    <w:lvl w:ilvl="1" w:tplc="04250019" w:tentative="1">
-      <w:start w:val="1"/>
-      <w:numFmt w:val="lowerLetter"/>
-      <w:lvlText w:val="%2."/>
-      <w:lvlJc w:val="left"/>
-      <w:pPr>
-        <w:ind w:left="1440" w:hanging="360"/>
-      </w:pPr>
-    </w:lvl>
-    <w:lvl w:ilvl="2" w:tplc="0425001B" w:tentative="1">
-      <w:start w:val="1"/>
-      <w:numFmt w:val="lowerRoman"/>
-      <w:lvlText w:val="%3."/>
-      <w:lvlJc w:val="right"/>
-      <w:pPr>
-        <w:ind w:left="2160" w:hanging="180"/>
-      </w:pPr>
-    </w:lvl>
-    <w:lvl w:ilvl="3" w:tplc="0425000F" w:tentative="1">
-      <w:start w:val="1"/>
-      <w:numFmt w:val="decimal"/>
-      <w:lvlText w:val="%4."/>
-      <w:lvlJc w:val="left"/>
-      <w:pPr>
-        <w:ind w:left="2880" w:hanging="360"/>
-      </w:pPr>
-    </w:lvl>
-    <w:lvl w:ilvl="4" w:tplc="04250019" w:tentative="1">
-      <w:start w:val="1"/>
-      <w:numFmt w:val="lowerLetter"/>
-      <w:lvlText w:val="%5."/>
-      <w:lvlJc w:val="left"/>
-      <w:pPr>
-        <w:ind w:left="3600" w:hanging="360"/>
-      </w:pPr>
-    </w:lvl>
-    <w:lvl w:ilvl="5" w:tplc="0425001B" w:tentative="1">
-      <w:start w:val="1"/>
-      <w:numFmt w:val="lowerRoman"/>
-      <w:lvlText w:val="%6."/>
-      <w:lvlJc w:val="right"/>
-      <w:pPr>
-        <w:ind w:left="4320" w:hanging="180"/>
-      </w:pPr>
-    </w:lvl>
-    <w:lvl w:ilvl="6" w:tplc="0425000F" w:tentative="1">
-      <w:start w:val="1"/>
-      <w:numFmt w:val="decimal"/>
-      <w:lvlText w:val="%7."/>
-      <w:lvlJc w:val="left"/>
-      <w:pPr>
-        <w:ind w:left="5040" w:hanging="360"/>
-      </w:pPr>
-    </w:lvl>
-    <w:lvl w:ilvl="7" w:tplc="04250019" w:tentative="1">
-      <w:start w:val="1"/>
-      <w:numFmt w:val="lowerLetter"/>
-      <w:lvlText w:val="%8."/>
-      <w:lvlJc w:val="left"/>
-      <w:pPr>
-        <w:ind w:left="5760" w:hanging="360"/>
-      </w:pPr>
-    </w:lvl>
-    <w:lvl w:ilvl="8" w:tplc="0425001B" w:tentative="1">
-      <w:start w:val="1"/>
-      <w:numFmt w:val="lowerRoman"/>
-      <w:lvlText w:val="%9."/>
-      <w:lvlJc w:val="right"/>
-      <w:pPr>
-        <w:ind w:left="6480" w:hanging="180"/>
-      </w:pPr>
-    </w:lvl>
-  </w:abstractNum>
   <w:num w:numId="1">
-    <w:abstractNumId w:val="38"/>
-  </w:num>
-  <w:num w:numId="2">
-    <w:abstractNumId w:val="14"/>
-  </w:num>
-  <w:num w:numId="3">
-    <w:abstractNumId w:val="15"/>
-  </w:num>
-  <w:num w:numId="4">
-    <w:abstractNumId w:val="4"/>
-  </w:num>
-  <w:num w:numId="5">
-    <w:abstractNumId w:val="12"/>
-  </w:num>
-  <w:num w:numId="6">
-    <w:abstractNumId w:val="6"/>
-  </w:num>
-  <w:num w:numId="7">
-    <w:abstractNumId w:val="6"/>
+    <w:abstractNumId w:val="0"/>
     <w:lvlOverride w:ilvl="0">
       <w:startOverride w:val="1"/>
     </w:lvlOverride>
@@ -11707,461 +8846,17 @@
       <w:startOverride w:val="1"/>
     </w:lvlOverride>
   </w:num>
-  <w:num w:numId="8">
-    <w:abstractNumId w:val="6"/>
-    <w:lvlOverride w:ilvl="0">
-      <w:startOverride w:val="1"/>
-    </w:lvlOverride>
-    <w:lvlOverride w:ilvl="1">
-      <w:startOverride w:val="1"/>
-    </w:lvlOverride>
-    <w:lvlOverride w:ilvl="2">
-      <w:startOverride w:val="1"/>
-    </w:lvlOverride>
-    <w:lvlOverride w:ilvl="3">
-      <w:startOverride w:val="1"/>
-    </w:lvlOverride>
-    <w:lvlOverride w:ilvl="4">
-      <w:startOverride w:val="1"/>
-    </w:lvlOverride>
-    <w:lvlOverride w:ilvl="5">
-      <w:startOverride w:val="1"/>
-    </w:lvlOverride>
-    <w:lvlOverride w:ilvl="6">
-      <w:startOverride w:val="1"/>
-    </w:lvlOverride>
-    <w:lvlOverride w:ilvl="7">
-      <w:startOverride w:val="1"/>
-    </w:lvlOverride>
-    <w:lvlOverride w:ilvl="8">
-      <w:startOverride w:val="1"/>
-    </w:lvlOverride>
+  <w:num w:numId="2">
+    <w:abstractNumId w:val="2"/>
   </w:num>
-  <w:num w:numId="9">
-    <w:abstractNumId w:val="47"/>
-  </w:num>
-  <w:num w:numId="10">
-    <w:abstractNumId w:val="6"/>
-    <w:lvlOverride w:ilvl="0">
-      <w:startOverride w:val="1"/>
-    </w:lvlOverride>
-    <w:lvlOverride w:ilvl="1">
-      <w:startOverride w:val="1"/>
-    </w:lvlOverride>
-    <w:lvlOverride w:ilvl="2">
-      <w:startOverride w:val="1"/>
-    </w:lvlOverride>
-    <w:lvlOverride w:ilvl="3">
-      <w:startOverride w:val="1"/>
-    </w:lvlOverride>
-    <w:lvlOverride w:ilvl="4">
-      <w:startOverride w:val="1"/>
-    </w:lvlOverride>
-    <w:lvlOverride w:ilvl="5">
-      <w:startOverride w:val="1"/>
-    </w:lvlOverride>
-    <w:lvlOverride w:ilvl="6">
-      <w:startOverride w:val="1"/>
-    </w:lvlOverride>
-    <w:lvlOverride w:ilvl="7">
-      <w:startOverride w:val="1"/>
-    </w:lvlOverride>
-    <w:lvlOverride w:ilvl="8">
-      <w:startOverride w:val="1"/>
-    </w:lvlOverride>
-  </w:num>
-  <w:num w:numId="11">
+  <w:num w:numId="3">
     <w:abstractNumId w:val="6"/>
   </w:num>
-  <w:num w:numId="12">
-    <w:abstractNumId w:val="6"/>
-  </w:num>
-  <w:num w:numId="13">
-    <w:abstractNumId w:val="6"/>
-  </w:num>
-  <w:num w:numId="14">
-    <w:abstractNumId w:val="6"/>
-    <w:lvlOverride w:ilvl="0">
-      <w:startOverride w:val="1"/>
-    </w:lvlOverride>
-    <w:lvlOverride w:ilvl="1">
-      <w:startOverride w:val="1"/>
-    </w:lvlOverride>
-    <w:lvlOverride w:ilvl="2">
-      <w:startOverride w:val="1"/>
-    </w:lvlOverride>
-    <w:lvlOverride w:ilvl="3">
-      <w:startOverride w:val="1"/>
-    </w:lvlOverride>
-    <w:lvlOverride w:ilvl="4">
-      <w:startOverride w:val="1"/>
-    </w:lvlOverride>
-    <w:lvlOverride w:ilvl="5">
-      <w:startOverride w:val="1"/>
-    </w:lvlOverride>
-    <w:lvlOverride w:ilvl="6">
-      <w:startOverride w:val="1"/>
-    </w:lvlOverride>
-    <w:lvlOverride w:ilvl="7">
-      <w:startOverride w:val="1"/>
-    </w:lvlOverride>
-    <w:lvlOverride w:ilvl="8">
-      <w:startOverride w:val="1"/>
-    </w:lvlOverride>
-  </w:num>
-  <w:num w:numId="15">
-    <w:abstractNumId w:val="6"/>
-    <w:lvlOverride w:ilvl="0">
-      <w:startOverride w:val="1"/>
-    </w:lvlOverride>
-    <w:lvlOverride w:ilvl="1">
-      <w:startOverride w:val="1"/>
-    </w:lvlOverride>
-    <w:lvlOverride w:ilvl="2">
-      <w:startOverride w:val="1"/>
-    </w:lvlOverride>
-    <w:lvlOverride w:ilvl="3">
-      <w:startOverride w:val="1"/>
-    </w:lvlOverride>
-    <w:lvlOverride w:ilvl="4">
-      <w:startOverride w:val="1"/>
-    </w:lvlOverride>
-    <w:lvlOverride w:ilvl="5">
-      <w:startOverride w:val="1"/>
-    </w:lvlOverride>
-    <w:lvlOverride w:ilvl="6">
-      <w:startOverride w:val="1"/>
-    </w:lvlOverride>
-    <w:lvlOverride w:ilvl="7">
-      <w:startOverride w:val="1"/>
-    </w:lvlOverride>
-    <w:lvlOverride w:ilvl="8">
-      <w:startOverride w:val="1"/>
-    </w:lvlOverride>
-  </w:num>
-  <w:num w:numId="16">
-    <w:abstractNumId w:val="47"/>
-  </w:num>
-  <w:num w:numId="17">
-    <w:abstractNumId w:val="6"/>
-  </w:num>
-  <w:num w:numId="18">
-    <w:abstractNumId w:val="6"/>
-  </w:num>
-  <w:num w:numId="19">
-    <w:abstractNumId w:val="6"/>
-  </w:num>
-  <w:num w:numId="20">
-    <w:abstractNumId w:val="6"/>
-  </w:num>
-  <w:num w:numId="21">
-    <w:abstractNumId w:val="6"/>
-  </w:num>
-  <w:num w:numId="22">
-    <w:abstractNumId w:val="6"/>
-  </w:num>
-  <w:num w:numId="23">
-    <w:abstractNumId w:val="6"/>
-  </w:num>
-  <w:num w:numId="24">
-    <w:abstractNumId w:val="6"/>
-  </w:num>
-  <w:num w:numId="25">
-    <w:abstractNumId w:val="6"/>
-    <w:lvlOverride w:ilvl="0">
-      <w:startOverride w:val="1"/>
-    </w:lvlOverride>
-    <w:lvlOverride w:ilvl="1">
-      <w:startOverride w:val="1"/>
-    </w:lvlOverride>
-    <w:lvlOverride w:ilvl="2">
-      <w:startOverride w:val="1"/>
-    </w:lvlOverride>
-    <w:lvlOverride w:ilvl="3">
-      <w:startOverride w:val="1"/>
-    </w:lvlOverride>
-    <w:lvlOverride w:ilvl="4">
-      <w:startOverride w:val="1"/>
-    </w:lvlOverride>
-    <w:lvlOverride w:ilvl="5">
-      <w:startOverride w:val="1"/>
-    </w:lvlOverride>
-    <w:lvlOverride w:ilvl="6">
-      <w:startOverride w:val="1"/>
-    </w:lvlOverride>
-    <w:lvlOverride w:ilvl="7">
-      <w:startOverride w:val="1"/>
-    </w:lvlOverride>
-    <w:lvlOverride w:ilvl="8">
-      <w:startOverride w:val="1"/>
-    </w:lvlOverride>
-  </w:num>
-  <w:num w:numId="26">
-    <w:abstractNumId w:val="32"/>
-  </w:num>
-  <w:num w:numId="27">
-    <w:abstractNumId w:val="19"/>
-  </w:num>
-  <w:num w:numId="28">
-    <w:abstractNumId w:val="6"/>
-  </w:num>
-  <w:num w:numId="29">
-    <w:abstractNumId w:val="6"/>
-    <w:lvlOverride w:ilvl="0">
-      <w:startOverride w:val="1"/>
-    </w:lvlOverride>
-    <w:lvlOverride w:ilvl="1">
-      <w:startOverride w:val="1"/>
-    </w:lvlOverride>
-    <w:lvlOverride w:ilvl="2">
-      <w:startOverride w:val="1"/>
-    </w:lvlOverride>
-    <w:lvlOverride w:ilvl="3">
-      <w:startOverride w:val="1"/>
-    </w:lvlOverride>
-    <w:lvlOverride w:ilvl="4">
-      <w:startOverride w:val="1"/>
-    </w:lvlOverride>
-    <w:lvlOverride w:ilvl="5">
-      <w:startOverride w:val="1"/>
-    </w:lvlOverride>
-    <w:lvlOverride w:ilvl="6">
-      <w:startOverride w:val="1"/>
-    </w:lvlOverride>
-    <w:lvlOverride w:ilvl="7">
-      <w:startOverride w:val="1"/>
-    </w:lvlOverride>
-    <w:lvlOverride w:ilvl="8">
-      <w:startOverride w:val="1"/>
-    </w:lvlOverride>
-  </w:num>
-  <w:num w:numId="30">
-    <w:abstractNumId w:val="47"/>
-    <w:lvlOverride w:ilvl="0">
-      <w:startOverride w:val="1"/>
-    </w:lvlOverride>
-    <w:lvlOverride w:ilvl="1">
-      <w:startOverride w:val="1"/>
-    </w:lvlOverride>
-    <w:lvlOverride w:ilvl="2">
-      <w:startOverride w:val="1"/>
-    </w:lvlOverride>
-    <w:lvlOverride w:ilvl="3">
-      <w:startOverride w:val="1"/>
-    </w:lvlOverride>
-    <w:lvlOverride w:ilvl="4">
-      <w:startOverride w:val="1"/>
-    </w:lvlOverride>
-    <w:lvlOverride w:ilvl="5">
-      <w:startOverride w:val="1"/>
-    </w:lvlOverride>
-    <w:lvlOverride w:ilvl="6">
-      <w:startOverride w:val="1"/>
-    </w:lvlOverride>
-    <w:lvlOverride w:ilvl="7">
-      <w:startOverride w:val="1"/>
-    </w:lvlOverride>
-    <w:lvlOverride w:ilvl="8">
-      <w:startOverride w:val="1"/>
-    </w:lvlOverride>
-  </w:num>
-  <w:num w:numId="31">
-    <w:abstractNumId w:val="8"/>
-  </w:num>
-  <w:num w:numId="32">
-    <w:abstractNumId w:val="6"/>
-    <w:lvlOverride w:ilvl="0">
-      <w:startOverride w:val="1"/>
-    </w:lvlOverride>
-    <w:lvlOverride w:ilvl="1">
-      <w:startOverride w:val="1"/>
-    </w:lvlOverride>
-    <w:lvlOverride w:ilvl="2">
-      <w:startOverride w:val="1"/>
-    </w:lvlOverride>
-    <w:lvlOverride w:ilvl="3">
-      <w:startOverride w:val="1"/>
-    </w:lvlOverride>
-    <w:lvlOverride w:ilvl="4">
-      <w:startOverride w:val="1"/>
-    </w:lvlOverride>
-    <w:lvlOverride w:ilvl="5">
-      <w:startOverride w:val="1"/>
-    </w:lvlOverride>
-    <w:lvlOverride w:ilvl="6">
-      <w:startOverride w:val="1"/>
-    </w:lvlOverride>
-    <w:lvlOverride w:ilvl="7">
-      <w:startOverride w:val="1"/>
-    </w:lvlOverride>
-    <w:lvlOverride w:ilvl="8">
-      <w:startOverride w:val="1"/>
-    </w:lvlOverride>
-  </w:num>
-  <w:num w:numId="33">
-    <w:abstractNumId w:val="34"/>
-  </w:num>
-  <w:num w:numId="34">
-    <w:abstractNumId w:val="7"/>
-  </w:num>
-  <w:num w:numId="35">
-    <w:abstractNumId w:val="44"/>
-  </w:num>
-  <w:num w:numId="36">
-    <w:abstractNumId w:val="24"/>
-  </w:num>
-  <w:num w:numId="37">
-    <w:abstractNumId w:val="18"/>
-  </w:num>
-  <w:num w:numId="38">
-    <w:abstractNumId w:val="5"/>
-  </w:num>
-  <w:num w:numId="39">
-    <w:abstractNumId w:val="1"/>
-  </w:num>
-  <w:num w:numId="40">
-    <w:abstractNumId w:val="11"/>
-  </w:num>
-  <w:num w:numId="41">
-    <w:abstractNumId w:val="48"/>
-  </w:num>
-  <w:num w:numId="42">
-    <w:abstractNumId w:val="39"/>
-  </w:num>
-  <w:num w:numId="43">
-    <w:abstractNumId w:val="9"/>
-  </w:num>
-  <w:num w:numId="44">
-    <w:abstractNumId w:val="17"/>
-  </w:num>
-  <w:num w:numId="45">
-    <w:abstractNumId w:val="31"/>
-  </w:num>
-  <w:num w:numId="46">
-    <w:abstractNumId w:val="26"/>
-  </w:num>
-  <w:num w:numId="47">
-    <w:abstractNumId w:val="16"/>
-  </w:num>
-  <w:num w:numId="48">
-    <w:abstractNumId w:val="50"/>
-  </w:num>
-  <w:num w:numId="49">
-    <w:abstractNumId w:val="46"/>
-  </w:num>
-  <w:num w:numId="50">
-    <w:abstractNumId w:val="42"/>
-  </w:num>
-  <w:num w:numId="51">
-    <w:abstractNumId w:val="30"/>
-  </w:num>
-  <w:num w:numId="52">
-    <w:abstractNumId w:val="0"/>
-  </w:num>
-  <w:num w:numId="53">
-    <w:abstractNumId w:val="20"/>
-  </w:num>
-  <w:num w:numId="54">
-    <w:abstractNumId w:val="13"/>
-  </w:num>
-  <w:num w:numId="55">
-    <w:abstractNumId w:val="52"/>
-  </w:num>
-  <w:num w:numId="56">
+  <w:num w:numId="4">
     <w:abstractNumId w:val="3"/>
   </w:num>
-  <w:num w:numId="57">
-    <w:abstractNumId w:val="43"/>
-  </w:num>
-  <w:num w:numId="58">
-    <w:abstractNumId w:val="25"/>
-  </w:num>
-  <w:num w:numId="59">
-    <w:abstractNumId w:val="49"/>
-  </w:num>
-  <w:num w:numId="60">
-    <w:abstractNumId w:val="10"/>
-  </w:num>
-  <w:num w:numId="61">
-    <w:abstractNumId w:val="28"/>
-  </w:num>
-  <w:num w:numId="62">
-    <w:abstractNumId w:val="36"/>
-  </w:num>
-  <w:num w:numId="63">
-    <w:abstractNumId w:val="35"/>
-  </w:num>
-  <w:num w:numId="64">
-    <w:abstractNumId w:val="53"/>
-  </w:num>
-  <w:num w:numId="65">
-    <w:abstractNumId w:val="22"/>
-  </w:num>
-  <w:num w:numId="66">
-    <w:abstractNumId w:val="27"/>
-  </w:num>
-  <w:num w:numId="67">
-    <w:abstractNumId w:val="29"/>
-  </w:num>
-  <w:num w:numId="68">
-    <w:abstractNumId w:val="45"/>
-  </w:num>
-  <w:num w:numId="69">
-    <w:abstractNumId w:val="41"/>
-  </w:num>
-  <w:num w:numId="70">
-    <w:abstractNumId w:val="21"/>
-  </w:num>
-  <w:num w:numId="71">
-    <w:abstractNumId w:val="23"/>
-  </w:num>
-  <w:num w:numId="72">
-    <w:abstractNumId w:val="2"/>
-  </w:num>
-  <w:num w:numId="73">
-    <w:abstractNumId w:val="51"/>
-  </w:num>
-  <w:num w:numId="74">
-    <w:abstractNumId w:val="33"/>
-  </w:num>
-  <w:num w:numId="75">
-    <w:abstractNumId w:val="40"/>
-  </w:num>
-  <w:num w:numId="76">
-    <w:abstractNumId w:val="6"/>
-    <w:lvlOverride w:ilvl="0">
-      <w:startOverride w:val="1"/>
-    </w:lvlOverride>
-    <w:lvlOverride w:ilvl="1">
-      <w:startOverride w:val="1"/>
-    </w:lvlOverride>
-    <w:lvlOverride w:ilvl="2">
-      <w:startOverride w:val="1"/>
-    </w:lvlOverride>
-    <w:lvlOverride w:ilvl="3">
-      <w:startOverride w:val="1"/>
-    </w:lvlOverride>
-    <w:lvlOverride w:ilvl="4">
-      <w:startOverride w:val="1"/>
-    </w:lvlOverride>
-    <w:lvlOverride w:ilvl="5">
-      <w:startOverride w:val="1"/>
-    </w:lvlOverride>
-    <w:lvlOverride w:ilvl="6">
-      <w:startOverride w:val="1"/>
-    </w:lvlOverride>
-    <w:lvlOverride w:ilvl="7">
-      <w:startOverride w:val="1"/>
-    </w:lvlOverride>
-    <w:lvlOverride w:ilvl="8">
-      <w:startOverride w:val="1"/>
-    </w:lvlOverride>
-  </w:num>
-  <w:num w:numId="77">
-    <w:abstractNumId w:val="37"/>
-  </w:num>
-  <w:num w:numId="78">
-    <w:abstractNumId w:val="33"/>
+  <w:num w:numId="5">
+    <w:abstractNumId w:val="3"/>
     <w:lvlOverride w:ilvl="0">
       <w:startOverride w:val="2"/>
     </w:lvlOverride>
@@ -12169,7 +8864,16 @@
       <w:startOverride w:val="1"/>
     </w:lvlOverride>
   </w:num>
-  <w:numIdMacAtCleanup w:val="70"/>
+  <w:num w:numId="6">
+    <w:abstractNumId w:val="5"/>
+  </w:num>
+  <w:num w:numId="7">
+    <w:abstractNumId w:val="4"/>
+  </w:num>
+  <w:num w:numId="8">
+    <w:abstractNumId w:val="1"/>
+  </w:num>
+  <w:numIdMacAtCleanup w:val="7"/>
 </w:numbering>
 </file>
 
@@ -12594,7 +9298,7 @@
       <w:keepLines/>
       <w:pageBreakBefore/>
       <w:numPr>
-        <w:numId w:val="74"/>
+        <w:numId w:val="4"/>
       </w:numPr>
       <w:spacing w:before="480"/>
       <w:outlineLvl w:val="0"/>
@@ -12622,7 +9326,7 @@
       <w:keepLines/>
       <w:numPr>
         <w:ilvl w:val="1"/>
-        <w:numId w:val="32"/>
+        <w:numId w:val="1"/>
       </w:numPr>
       <w:spacing w:before="200"/>
       <w:outlineLvl w:val="1"/>
@@ -13762,7 +10466,7 @@
       <w:pageBreakBefore/>
       <w:numPr>
         <w:ilvl w:val="0"/>
-        <w:numId w:val="71"/>
+        <w:numId w:val="2"/>
       </w:numPr>
       <w:ind w:left="714" w:hanging="357"/>
     </w:pPr>
@@ -14211,6 +10915,13 @@
     <w:pitch w:val="variable"/>
     <w:sig w:usb0="00000000" w:usb1="10000000" w:usb2="00000000" w:usb3="00000000" w:csb0="80000000" w:csb1="00000000"/>
   </w:font>
+  <w:font w:name="Arial Unicode MS">
+    <w:panose1 w:val="020B0604020202020204"/>
+    <w:charset w:val="80"/>
+    <w:family w:val="swiss"/>
+    <w:pitch w:val="variable"/>
+    <w:sig w:usb0="F7FFAFFF" w:usb1="E9DFFFFF" w:usb2="0000003F" w:usb3="00000000" w:csb0="003F01FF" w:csb1="00000000"/>
+  </w:font>
   <w:font w:name="Courier New">
     <w:panose1 w:val="02070309020205020404"/>
     <w:charset w:val="00"/>
@@ -14225,12 +10936,12 @@
     <w:pitch w:val="variable"/>
     <w:sig w:usb0="00000000" w:usb1="10000000" w:usb2="00000000" w:usb3="00000000" w:csb0="80000000" w:csb1="00000000"/>
   </w:font>
-  <w:font w:name="Arial Unicode MS">
-    <w:panose1 w:val="020B0604020202020204"/>
-    <w:charset w:val="80"/>
+  <w:font w:name="Calibri">
+    <w:panose1 w:val="020F0502020204030204"/>
+    <w:charset w:val="00"/>
     <w:family w:val="swiss"/>
     <w:pitch w:val="variable"/>
-    <w:sig w:usb0="F7FFAFFF" w:usb1="E9DFFFFF" w:usb2="0000003F" w:usb3="00000000" w:csb0="003F01FF" w:csb1="00000000"/>
+    <w:sig w:usb0="E0002AFF" w:usb1="C000247B" w:usb2="00000009" w:usb3="00000000" w:csb0="000001FF" w:csb1="00000000"/>
   </w:font>
   <w:font w:name="Cambria">
     <w:panose1 w:val="02040503050406030204"/>
@@ -14238,13 +10949,6 @@
     <w:family w:val="roman"/>
     <w:pitch w:val="variable"/>
     <w:sig w:usb0="E00002FF" w:usb1="400004FF" w:usb2="00000000" w:usb3="00000000" w:csb0="0000019F" w:csb1="00000000"/>
-  </w:font>
-  <w:font w:name="Calibri">
-    <w:panose1 w:val="020F0502020204030204"/>
-    <w:charset w:val="00"/>
-    <w:family w:val="swiss"/>
-    <w:pitch w:val="variable"/>
-    <w:sig w:usb0="E0002AFF" w:usb1="C000247B" w:usb2="00000009" w:usb3="00000000" w:csb0="000001FF" w:csb1="00000000"/>
   </w:font>
   <w:font w:name="Arial">
     <w:panose1 w:val="020B0604020202020204"/>
@@ -14259,14 +10963,6 @@
     <w:family w:val="swiss"/>
     <w:pitch w:val="variable"/>
     <w:sig w:usb0="E1002EFF" w:usb1="C000605B" w:usb2="00000029" w:usb3="00000000" w:csb0="000101FF" w:csb1="00000000"/>
-  </w:font>
-  <w:font w:name="Sylfaen">
-    <w:altName w:val="Times New Roman"/>
-    <w:panose1 w:val="020B0604020202020204"/>
-    <w:charset w:val="00"/>
-    <w:family w:val="roman"/>
-    <w:pitch w:val="variable"/>
-    <w:sig w:usb0="04000687" w:usb1="00000000" w:usb2="00000000" w:usb3="00000000" w:csb0="0000009F" w:csb1="00000000"/>
   </w:font>
   <w:font w:name="Calibri Light">
     <w:panose1 w:val="020F0302020204030204"/>
@@ -14295,13 +10991,16 @@
   <w:rsids>
     <w:rsidRoot w:val="004043F5"/>
     <w:rsid w:val="00052B4D"/>
+    <w:rsid w:val="000C537C"/>
     <w:rsid w:val="004043F5"/>
     <w:rsid w:val="005356D2"/>
     <w:rsid w:val="0065588F"/>
     <w:rsid w:val="00693CC6"/>
     <w:rsid w:val="007F3213"/>
     <w:rsid w:val="00805599"/>
+    <w:rsid w:val="00A5101B"/>
     <w:rsid w:val="00A85DB8"/>
+    <w:rsid w:val="00B03009"/>
     <w:rsid w:val="00B3274F"/>
     <w:rsid w:val="00ED52E1"/>
   </w:rsids>
@@ -15245,7 +11944,7 @@
     <b:Title>The semantic web: an introduction for information professionals</b:Title>
     <b:Publisher>Thomson Reuters</b:Publisher>
     <b:Year>2011</b:Year>
-    <b:RefOrder>12</b:RefOrder>
+    <b:RefOrder>17</b:RefOrder>
   </b:Source>
   <b:Source>
     <b:Tag>Ben</b:Tag>
@@ -15309,7 +12008,7 @@
     <b:Month>March</b:Month>
     <b:InternetSiteTitle>Internet Engineering Task Force (IETF) </b:InternetSiteTitle>
     <b:URL>https://tools.ietf.org/html/rfc7478</b:URL>
-    <b:RefOrder>11</b:RefOrder>
+    <b:RefOrder>16</b:RefOrder>
   </b:Source>
   <b:Source>
     <b:Tag>Har</b:Tag>
@@ -15338,6 +12037,57 @@
     <b:ProductionCompany>Socket.io</b:ProductionCompany>
     <b:RefOrder>10</b:RefOrder>
   </b:Source>
+  <b:Source>
+    <b:Tag>Roy00</b:Tag>
+    <b:SourceType>InternetSite</b:SourceType>
+    <b:Guid>{5F6B8FDE-AA25-2B47-AE1A-0FE07348DC9E}</b:Guid>
+    <b:Author>
+      <b:Author>
+        <b:NameList>
+          <b:Person>
+            <b:Last>Thomas</b:Last>
+            <b:First>Roy</b:First>
+          </b:Person>
+        </b:NameList>
+      </b:Author>
+    </b:Author>
+    <b:Title>Representational State Transfer (REST) </b:Title>
+    <b:URL>http://www.ics.uci.edu/~fielding/pubs/dissertation/rest_arch_style.htm</b:URL>
+    <b:Year>2000</b:Year>
+    <b:RefOrder>11</b:RefOrder>
+  </b:Source>
+  <b:Source>
+    <b:Tag>Her</b:Tag>
+    <b:SourceType>InternetSite</b:SourceType>
+    <b:Guid>{E43A46BC-596B-4147-AD47-CC11E3479BD8}</b:Guid>
+    <b:Title>Heroku Cloud Application Platform</b:Title>
+    <b:URL>Heroku.com</b:URL>
+    <b:RefOrder>12</b:RefOrder>
+  </b:Source>
+  <b:Source>
+    <b:Tag>Chr</b:Tag>
+    <b:SourceType>InternetSite</b:SourceType>
+    <b:Guid>{243DD455-6E72-F542-A192-DECDF028BCAE}</b:Guid>
+    <b:Title>Chrome Background Pages</b:Title>
+    <b:URL>https://developer.chrome.com/extensions/background_pages</b:URL>
+    <b:RefOrder>13</b:RefOrder>
+  </b:Source>
+  <b:Source>
+    <b:Tag>Mos</b:Tag>
+    <b:SourceType>InternetSite</b:SourceType>
+    <b:Guid>{B4CABDFC-3F0E-0441-8E16-2005C8EAE48B}</b:Guid>
+    <b:Title>Most Popular Programming Languages and Frameworks</b:Title>
+    <b:URL>https://insights.stackoverflow.com/survey/2017#technology</b:URL>
+    <b:RefOrder>14</b:RefOrder>
+  </b:Source>
+  <b:Source>
+    <b:Tag>Pol</b:Tag>
+    <b:SourceType>InternetSite</b:SourceType>
+    <b:Guid>{EE207F68-F69D-CD4C-A45E-43A043C21188}</b:Guid>
+    <b:Title>Polling</b:Title>
+    <b:URL>https://en.wikipedia.org/wiki/Polling_(computer_science)</b:URL>
+    <b:RefOrder>15</b:RefOrder>
+  </b:Source>
 </b:Sources>
 </file>
 
@@ -15350,7 +12100,7 @@
 </file>
 
 <file path=customXml/itemProps2.xml><?xml version="1.0" encoding="utf-8"?>
-<ds:datastoreItem xmlns:ds="http://schemas.openxmlformats.org/officeDocument/2006/customXml" ds:itemID="{8C695A8C-0971-E64F-A437-D4539255BC80}">
+<ds:datastoreItem xmlns:ds="http://schemas.openxmlformats.org/officeDocument/2006/customXml" ds:itemID="{A7B316EC-F369-6A4A-B2D1-EFE25321531C}">
   <ds:schemaRefs>
     <ds:schemaRef ds:uri="http://schemas.openxmlformats.org/officeDocument/2006/bibliography"/>
   </ds:schemaRefs>

--- a/paper/thesis.docx
+++ b/paper/thesis.docx
@@ -6,12 +6,12 @@
       <w:pPr>
         <w:pStyle w:val="Tiitellehtpis1"/>
         <w:rPr>
-          <w:lang w:val="en-GB"/>
-        </w:rPr>
-      </w:pPr>
-      <w:r>
-        <w:rPr>
-          <w:lang w:val="en-GB"/>
+          <w:lang w:val="en-US"/>
+        </w:rPr>
+      </w:pPr>
+      <w:r>
+        <w:rPr>
+          <w:lang w:val="en-US"/>
         </w:rPr>
         <w:t>UNIVERSITY OF TARTU</w:t>
       </w:r>
@@ -20,12 +20,12 @@
       <w:pPr>
         <w:pStyle w:val="Tiitellehtpis2"/>
         <w:rPr>
-          <w:lang w:val="en-GB"/>
-        </w:rPr>
-      </w:pPr>
-      <w:r>
-        <w:rPr>
-          <w:lang w:val="en-GB"/>
+          <w:lang w:val="en-US"/>
+        </w:rPr>
+      </w:pPr>
+      <w:r>
+        <w:rPr>
+          <w:lang w:val="en-US"/>
         </w:rPr>
         <w:t>Institute of Computer Science</w:t>
       </w:r>
@@ -43,7 +43,7 @@
         <w:spacing w:before="0" w:after="0" w:line="360" w:lineRule="auto"/>
         <w:jc w:val="center"/>
         <w:rPr>
-          <w:lang w:val="en-GB"/>
+          <w:lang w:val="en-US"/>
         </w:rPr>
       </w:pPr>
       <w:r>
@@ -52,7 +52,7 @@
           <w:color w:val="000000"/>
           <w:sz w:val="28"/>
           <w:szCs w:val="28"/>
-          <w:lang w:val="en-GB" w:eastAsia="en-US"/>
+          <w:lang w:val="en-US" w:eastAsia="en-US"/>
         </w:rPr>
         <w:t>Software Engineering Curriculum</w:t>
       </w:r>
@@ -61,9 +61,15 @@
       <w:pPr>
         <w:pStyle w:val="Tiitellehtautor"/>
         <w:spacing w:before="3200"/>
+        <w:rPr>
+          <w:lang w:val="en-US"/>
+        </w:rPr>
       </w:pPr>
       <w:sdt>
         <w:sdtPr>
+          <w:rPr>
+            <w:lang w:val="en-US"/>
+          </w:rPr>
           <w:alias w:val="Autor"/>
           <w:tag w:val=""/>
           <w:id w:val="1811587896"/>
@@ -73,18 +79,23 @@
           <w:dataBinding w:prefixMappings="xmlns:ns0='http://purl.org/dc/elements/1.1/' xmlns:ns1='http://schemas.openxmlformats.org/package/2006/metadata/core-properties' " w:xpath="/ns1:coreProperties[1]/ns0:creator[1]" w:storeItemID="{6C3C8BC8-F283-45AE-878A-BAB7291924A1}"/>
           <w:text/>
         </w:sdtPr>
-        <w:sdtEndPr/>
         <w:sdtContent>
           <w:r>
+            <w:rPr>
+              <w:lang w:val="en-US"/>
+            </w:rPr>
             <w:t>Ioane Sharvadze</w:t>
           </w:r>
         </w:sdtContent>
       </w:sdt>
     </w:p>
-    <w:bookmarkStart w:id="0" w:name="OLE_LINK1" w:displacedByCustomXml="next"/>
-    <w:bookmarkStart w:id="1" w:name="OLE_LINK2" w:displacedByCustomXml="next"/>
+    <w:bookmarkStart w:id="0" w:name="OLE_LINK2" w:displacedByCustomXml="next"/>
+    <w:bookmarkStart w:id="1" w:name="OLE_LINK1" w:displacedByCustomXml="next"/>
     <w:sdt>
       <w:sdtPr>
+        <w:rPr>
+          <w:lang w:val="en-US"/>
+        </w:rPr>
         <w:alias w:val="Tiitel"/>
         <w:tag w:val=""/>
         <w:id w:val="-1537812548"/>
@@ -94,11 +105,13 @@
         <w:dataBinding w:prefixMappings="xmlns:ns0='http://purl.org/dc/elements/1.1/' xmlns:ns1='http://schemas.openxmlformats.org/package/2006/metadata/core-properties' " w:xpath="/ns1:coreProperties[1]/ns0:title[1]" w:storeItemID="{6C3C8BC8-F283-45AE-878A-BAB7291924A1}"/>
         <w:text/>
       </w:sdtPr>
-      <w:sdtEndPr/>
       <w:sdtContent>
         <w:p>
           <w:pPr>
             <w:pStyle w:val="Tiitellehttiitel"/>
+            <w:rPr>
+              <w:lang w:val="en-US"/>
+            </w:rPr>
           </w:pPr>
           <w:r>
             <w:rPr>
@@ -120,9 +133,15 @@
           <w:tab w:val="center" w:pos="4371"/>
           <w:tab w:val="left" w:pos="6340"/>
         </w:tabs>
+        <w:rPr>
+          <w:lang w:val="en-US"/>
+        </w:rPr>
       </w:pPr>
       <w:sdt>
         <w:sdtPr>
+          <w:rPr>
+            <w:lang w:val="en-US"/>
+          </w:rPr>
           <w:alias w:val="Type of Document"/>
           <w:tag w:val=""/>
           <w:id w:val="-789963932"/>
@@ -132,15 +151,23 @@
           <w:dataBinding w:prefixMappings="xmlns:ns0='http://purl.org/dc/elements/1.1/' xmlns:ns1='http://schemas.openxmlformats.org/package/2006/metadata/core-properties' " w:xpath="/ns1:coreProperties[1]/ns0:subject[1]" w:storeItemID="{6C3C8BC8-F283-45AE-878A-BAB7291924A1}"/>
           <w:text/>
         </w:sdtPr>
-        <w:sdtEndPr/>
         <w:sdtContent>
           <w:r>
+            <w:rPr>
+              <w:lang w:val="en-US"/>
+            </w:rPr>
             <w:t>Master’s Thesis (30 EC</w:t>
           </w:r>
           <w:r>
+            <w:rPr>
+              <w:lang w:val="en-US"/>
+            </w:rPr>
             <w:t>TS</w:t>
           </w:r>
           <w:r>
+            <w:rPr>
+              <w:lang w:val="en-US"/>
+            </w:rPr>
             <w:t>)</w:t>
           </w:r>
         </w:sdtContent>
@@ -153,7 +180,7 @@
         <w:rPr>
           <w:sz w:val="28"/>
           <w:szCs w:val="28"/>
-          <w:lang w:val="en-GB"/>
+          <w:lang w:val="en-US"/>
         </w:rPr>
       </w:pPr>
       <w:r>
@@ -356,7 +383,7 @@
         <w:rPr>
           <w:sz w:val="28"/>
           <w:szCs w:val="28"/>
-          <w:lang w:val="en-GB"/>
+          <w:lang w:val="en-US"/>
         </w:rPr>
         <w:t>Supervisor</w:t>
       </w:r>
@@ -364,7 +391,7 @@
         <w:rPr>
           <w:sz w:val="28"/>
           <w:szCs w:val="28"/>
-          <w:lang w:val="en-GB"/>
+          <w:lang w:val="en-US"/>
         </w:rPr>
         <w:t>(s)</w:t>
       </w:r>
@@ -372,7 +399,7 @@
         <w:rPr>
           <w:sz w:val="28"/>
           <w:szCs w:val="28"/>
-          <w:lang w:val="en-GB"/>
+          <w:lang w:val="en-US"/>
         </w:rPr>
         <w:t>:</w:t>
       </w:r>
@@ -380,7 +407,7 @@
         <w:rPr>
           <w:sz w:val="28"/>
           <w:szCs w:val="28"/>
-          <w:lang w:val="en-GB"/>
+          <w:lang w:val="en-US"/>
         </w:rPr>
         <w:t xml:space="preserve"> </w:t>
       </w:r>
@@ -388,7 +415,7 @@
         <w:rPr>
           <w:sz w:val="28"/>
           <w:szCs w:val="28"/>
-          <w:lang w:val="en-GB"/>
+          <w:lang w:val="en-US"/>
         </w:rPr>
         <w:t>Vishwajeet Pattanaik, PhD</w:t>
       </w:r>
@@ -401,14 +428,14 @@
         <w:rPr>
           <w:sz w:val="28"/>
           <w:szCs w:val="28"/>
-          <w:lang w:val="en-GB"/>
+          <w:lang w:val="en-US"/>
         </w:rPr>
       </w:pPr>
       <w:r>
         <w:rPr>
           <w:sz w:val="28"/>
           <w:szCs w:val="28"/>
-          <w:lang w:val="en-GB"/>
+          <w:lang w:val="en-US"/>
         </w:rPr>
         <w:br w:type="page"/>
       </w:r>
@@ -421,7 +448,7 @@
           <w:b/>
           <w:sz w:val="28"/>
           <w:szCs w:val="28"/>
-          <w:lang w:val="en-GB"/>
+          <w:lang w:val="en-US"/>
         </w:rPr>
       </w:pPr>
       <w:r>
@@ -431,7 +458,7 @@
           <w:color w:val="000000"/>
           <w:sz w:val="28"/>
           <w:szCs w:val="28"/>
-          <w:lang w:val="en-GB"/>
+          <w:lang w:val="en-US"/>
         </w:rPr>
         <w:lastRenderedPageBreak/>
         <w:t>Title</w:t>
@@ -443,7 +470,7 @@
         <w:jc w:val="left"/>
         <w:rPr>
           <w:b/>
-          <w:lang w:val="en-GB"/>
+          <w:lang w:val="en-US"/>
         </w:rPr>
       </w:pPr>
       <w:r>
@@ -451,7 +478,7 @@
           <w:rFonts w:eastAsia="Times New Roman" w:cs="Times New Roman"/>
           <w:b/>
           <w:color w:val="000000"/>
-          <w:lang w:val="en-GB"/>
+          <w:lang w:val="en-US"/>
         </w:rPr>
         <w:t>Abstract:</w:t>
       </w:r>
@@ -460,12 +487,12 @@
       <w:pPr>
         <w:spacing w:line="360" w:lineRule="auto"/>
         <w:rPr>
-          <w:lang w:val="en-GB"/>
-        </w:rPr>
-      </w:pPr>
-      <w:r>
-        <w:rPr>
-          <w:lang w:val="en-GB"/>
+          <w:lang w:val="en-US"/>
+        </w:rPr>
+      </w:pPr>
+      <w:r>
+        <w:rPr>
+          <w:lang w:val="en-US"/>
         </w:rPr>
         <w:t xml:space="preserve"> In the era of Web 2.0 we are using numerous applications that store and manage user data. Switching one application with competitor seems a problem, since we are losing data. While there are numerous approaches to this problem, we propose P2P solution, that gives users real ownership of the data. The goal of this thesis is to show how we enable to have similar functionality of centralized database while storing data on user’s devices.</w:t>
       </w:r>
@@ -474,12 +501,12 @@
       <w:pPr>
         <w:spacing w:line="360" w:lineRule="auto"/>
         <w:rPr>
-          <w:lang w:val="en-GB"/>
-        </w:rPr>
-      </w:pPr>
-      <w:r>
-        <w:rPr>
-          <w:lang w:val="en-GB"/>
+          <w:lang w:val="en-US"/>
+        </w:rPr>
+      </w:pPr>
+      <w:r>
+        <w:rPr>
+          <w:lang w:val="en-US"/>
         </w:rPr>
         <w:t xml:space="preserve">This thesis will show solution for this particular application WebWeaver, that enables users to add a comment on a web page and share with other users, without website having this feature. </w:t>
       </w:r>
@@ -488,12 +515,12 @@
       <w:pPr>
         <w:spacing w:line="360" w:lineRule="auto"/>
         <w:rPr>
-          <w:lang w:val="en-GB"/>
-        </w:rPr>
-      </w:pPr>
-      <w:r>
-        <w:rPr>
-          <w:lang w:val="en-GB"/>
+          <w:lang w:val="en-US"/>
+        </w:rPr>
+      </w:pPr>
+      <w:r>
+        <w:rPr>
+          <w:lang w:val="en-US"/>
         </w:rPr>
         <w:t>Keywords:</w:t>
       </w:r>
@@ -502,12 +529,12 @@
       <w:pPr>
         <w:spacing w:line="360" w:lineRule="auto"/>
         <w:rPr>
-          <w:lang w:val="en-GB"/>
-        </w:rPr>
-      </w:pPr>
-      <w:r>
-        <w:rPr>
-          <w:lang w:val="en-GB"/>
+          <w:lang w:val="en-US"/>
+        </w:rPr>
+      </w:pPr>
+      <w:r>
+        <w:rPr>
+          <w:lang w:val="en-US"/>
         </w:rPr>
         <w:t>Social blogging, Liquid democracy, Digital divide, Peer-to-peer network</w:t>
       </w:r>
@@ -520,7 +547,7 @@
           <w:bCs w:val="0"/>
           <w:sz w:val="24"/>
           <w:szCs w:val="24"/>
-          <w:lang w:val="et-EE"/>
+          <w:lang w:val="en-US"/>
           <w14:ligatures w14:val="none"/>
         </w:rPr>
         <w:id w:val="25567875"/>
@@ -529,13 +556,18 @@
           <w:docPartUnique/>
         </w:docPartObj>
       </w:sdtPr>
-      <w:sdtEndPr/>
       <w:sdtContent>
         <w:p>
           <w:pPr>
             <w:pStyle w:val="TOCHeading1"/>
+            <w:rPr>
+              <w:lang w:val="en-US"/>
+            </w:rPr>
           </w:pPr>
           <w:r>
+            <w:rPr>
+              <w:lang w:val="en-US"/>
+            </w:rPr>
             <w:t>Table of Contents</w:t>
           </w:r>
         </w:p>
@@ -553,19 +585,19 @@
           </w:pPr>
           <w:r>
             <w:rPr>
-              <w:lang w:val="en-GB"/>
+              <w:lang w:val="en-US"/>
             </w:rPr>
             <w:fldChar w:fldCharType="begin"/>
           </w:r>
           <w:r>
             <w:rPr>
-              <w:lang w:val="en-GB"/>
+              <w:lang w:val="en-US"/>
             </w:rPr>
             <w:instrText xml:space="preserve"> TOC \o "1-3" \h \z \u </w:instrText>
           </w:r>
           <w:r>
             <w:rPr>
-              <w:lang w:val="en-GB"/>
+              <w:lang w:val="en-US"/>
             </w:rPr>
             <w:fldChar w:fldCharType="separate"/>
           </w:r>
@@ -574,6 +606,7 @@
               <w:rPr>
                 <w:rStyle w:val="Hyperlink"/>
                 <w:noProof/>
+                <w:lang w:val="en-US"/>
               </w:rPr>
               <w:t>1 Introduction</w:t>
             </w:r>
@@ -581,6 +614,7 @@
               <w:rPr>
                 <w:noProof/>
                 <w:webHidden/>
+                <w:lang w:val="en-US"/>
               </w:rPr>
               <w:tab/>
             </w:r>
@@ -588,6 +622,7 @@
               <w:rPr>
                 <w:noProof/>
                 <w:webHidden/>
+                <w:lang w:val="en-US"/>
               </w:rPr>
               <w:fldChar w:fldCharType="begin"/>
             </w:r>
@@ -595,6 +630,7 @@
               <w:rPr>
                 <w:noProof/>
                 <w:webHidden/>
+                <w:lang w:val="en-US"/>
               </w:rPr>
               <w:instrText xml:space="preserve"> PAGEREF _Toc504859272 \h </w:instrText>
             </w:r>
@@ -602,12 +638,14 @@
               <w:rPr>
                 <w:noProof/>
                 <w:webHidden/>
-              </w:rPr>
-            </w:r>
-            <w:r>
-              <w:rPr>
-                <w:noProof/>
-                <w:webHidden/>
+                <w:lang w:val="en-US"/>
+              </w:rPr>
+            </w:r>
+            <w:r>
+              <w:rPr>
+                <w:noProof/>
+                <w:webHidden/>
+                <w:lang w:val="en-US"/>
               </w:rPr>
               <w:fldChar w:fldCharType="separate"/>
             </w:r>
@@ -615,6 +653,7 @@
               <w:rPr>
                 <w:noProof/>
                 <w:webHidden/>
+                <w:lang w:val="en-US"/>
               </w:rPr>
               <w:t>4</w:t>
             </w:r>
@@ -622,6 +661,7 @@
               <w:rPr>
                 <w:noProof/>
                 <w:webHidden/>
+                <w:lang w:val="en-US"/>
               </w:rPr>
               <w:fldChar w:fldCharType="end"/>
             </w:r>
@@ -645,6 +685,7 @@
               <w:rPr>
                 <w:rStyle w:val="Hyperlink"/>
                 <w:noProof/>
+                <w:lang w:val="en-US"/>
               </w:rPr>
               <w:t>1.1</w:t>
             </w:r>
@@ -660,6 +701,7 @@
               <w:rPr>
                 <w:rStyle w:val="Hyperlink"/>
                 <w:noProof/>
+                <w:lang w:val="en-US"/>
               </w:rPr>
               <w:t>Goals</w:t>
             </w:r>
@@ -667,6 +709,7 @@
               <w:rPr>
                 <w:noProof/>
                 <w:webHidden/>
+                <w:lang w:val="en-US"/>
               </w:rPr>
               <w:tab/>
             </w:r>
@@ -674,6 +717,7 @@
               <w:rPr>
                 <w:noProof/>
                 <w:webHidden/>
+                <w:lang w:val="en-US"/>
               </w:rPr>
               <w:fldChar w:fldCharType="begin"/>
             </w:r>
@@ -681,6 +725,7 @@
               <w:rPr>
                 <w:noProof/>
                 <w:webHidden/>
+                <w:lang w:val="en-US"/>
               </w:rPr>
               <w:instrText xml:space="preserve"> PAGEREF _Toc504859273 \h </w:instrText>
             </w:r>
@@ -688,12 +733,14 @@
               <w:rPr>
                 <w:noProof/>
                 <w:webHidden/>
-              </w:rPr>
-            </w:r>
-            <w:r>
-              <w:rPr>
-                <w:noProof/>
-                <w:webHidden/>
+                <w:lang w:val="en-US"/>
+              </w:rPr>
+            </w:r>
+            <w:r>
+              <w:rPr>
+                <w:noProof/>
+                <w:webHidden/>
+                <w:lang w:val="en-US"/>
               </w:rPr>
               <w:fldChar w:fldCharType="separate"/>
             </w:r>
@@ -701,6 +748,7 @@
               <w:rPr>
                 <w:noProof/>
                 <w:webHidden/>
+                <w:lang w:val="en-US"/>
               </w:rPr>
               <w:t>4</w:t>
             </w:r>
@@ -708,6 +756,7 @@
               <w:rPr>
                 <w:noProof/>
                 <w:webHidden/>
+                <w:lang w:val="en-US"/>
               </w:rPr>
               <w:fldChar w:fldCharType="end"/>
             </w:r>
@@ -731,6 +780,7 @@
               <w:rPr>
                 <w:rStyle w:val="Hyperlink"/>
                 <w:noProof/>
+                <w:lang w:val="en-US"/>
               </w:rPr>
               <w:t>1.2</w:t>
             </w:r>
@@ -746,6 +796,7 @@
               <w:rPr>
                 <w:rStyle w:val="Hyperlink"/>
                 <w:noProof/>
+                <w:lang w:val="en-US"/>
               </w:rPr>
               <w:t>Importance</w:t>
             </w:r>
@@ -753,6 +804,7 @@
               <w:rPr>
                 <w:noProof/>
                 <w:webHidden/>
+                <w:lang w:val="en-US"/>
               </w:rPr>
               <w:tab/>
             </w:r>
@@ -760,6 +812,7 @@
               <w:rPr>
                 <w:noProof/>
                 <w:webHidden/>
+                <w:lang w:val="en-US"/>
               </w:rPr>
               <w:fldChar w:fldCharType="begin"/>
             </w:r>
@@ -767,6 +820,7 @@
               <w:rPr>
                 <w:noProof/>
                 <w:webHidden/>
+                <w:lang w:val="en-US"/>
               </w:rPr>
               <w:instrText xml:space="preserve"> PAGEREF _Toc504859274 \h </w:instrText>
             </w:r>
@@ -774,12 +828,14 @@
               <w:rPr>
                 <w:noProof/>
                 <w:webHidden/>
-              </w:rPr>
-            </w:r>
-            <w:r>
-              <w:rPr>
-                <w:noProof/>
-                <w:webHidden/>
+                <w:lang w:val="en-US"/>
+              </w:rPr>
+            </w:r>
+            <w:r>
+              <w:rPr>
+                <w:noProof/>
+                <w:webHidden/>
+                <w:lang w:val="en-US"/>
               </w:rPr>
               <w:fldChar w:fldCharType="separate"/>
             </w:r>
@@ -787,6 +843,7 @@
               <w:rPr>
                 <w:noProof/>
                 <w:webHidden/>
+                <w:lang w:val="en-US"/>
               </w:rPr>
               <w:t>4</w:t>
             </w:r>
@@ -794,6 +851,7 @@
               <w:rPr>
                 <w:noProof/>
                 <w:webHidden/>
+                <w:lang w:val="en-US"/>
               </w:rPr>
               <w:fldChar w:fldCharType="end"/>
             </w:r>
@@ -817,6 +875,7 @@
               <w:rPr>
                 <w:rStyle w:val="Hyperlink"/>
                 <w:noProof/>
+                <w:lang w:val="en-US"/>
               </w:rPr>
               <w:t>1.3</w:t>
             </w:r>
@@ -832,6 +891,7 @@
               <w:rPr>
                 <w:rStyle w:val="Hyperlink"/>
                 <w:noProof/>
+                <w:lang w:val="en-US"/>
               </w:rPr>
               <w:t>Requirements</w:t>
             </w:r>
@@ -839,6 +899,7 @@
               <w:rPr>
                 <w:noProof/>
                 <w:webHidden/>
+                <w:lang w:val="en-US"/>
               </w:rPr>
               <w:tab/>
             </w:r>
@@ -846,6 +907,7 @@
               <w:rPr>
                 <w:noProof/>
                 <w:webHidden/>
+                <w:lang w:val="en-US"/>
               </w:rPr>
               <w:fldChar w:fldCharType="begin"/>
             </w:r>
@@ -853,6 +915,7 @@
               <w:rPr>
                 <w:noProof/>
                 <w:webHidden/>
+                <w:lang w:val="en-US"/>
               </w:rPr>
               <w:instrText xml:space="preserve"> PAGEREF _Toc504859275 \h </w:instrText>
             </w:r>
@@ -860,12 +923,14 @@
               <w:rPr>
                 <w:noProof/>
                 <w:webHidden/>
-              </w:rPr>
-            </w:r>
-            <w:r>
-              <w:rPr>
-                <w:noProof/>
-                <w:webHidden/>
+                <w:lang w:val="en-US"/>
+              </w:rPr>
+            </w:r>
+            <w:r>
+              <w:rPr>
+                <w:noProof/>
+                <w:webHidden/>
+                <w:lang w:val="en-US"/>
               </w:rPr>
               <w:fldChar w:fldCharType="separate"/>
             </w:r>
@@ -873,6 +938,7 @@
               <w:rPr>
                 <w:noProof/>
                 <w:webHidden/>
+                <w:lang w:val="en-US"/>
               </w:rPr>
               <w:t>5</w:t>
             </w:r>
@@ -880,6 +946,7 @@
               <w:rPr>
                 <w:noProof/>
                 <w:webHidden/>
+                <w:lang w:val="en-US"/>
               </w:rPr>
               <w:fldChar w:fldCharType="end"/>
             </w:r>
@@ -902,7 +969,7 @@
               <w:rPr>
                 <w:rStyle w:val="Hyperlink"/>
                 <w:noProof/>
-                <w:lang w:val="en-GB"/>
+                <w:lang w:val="en-US"/>
               </w:rPr>
               <w:t>1.3.1 Private Share</w:t>
             </w:r>
@@ -910,6 +977,7 @@
               <w:rPr>
                 <w:noProof/>
                 <w:webHidden/>
+                <w:lang w:val="en-US"/>
               </w:rPr>
               <w:tab/>
             </w:r>
@@ -917,6 +985,7 @@
               <w:rPr>
                 <w:noProof/>
                 <w:webHidden/>
+                <w:lang w:val="en-US"/>
               </w:rPr>
               <w:fldChar w:fldCharType="begin"/>
             </w:r>
@@ -924,6 +993,7 @@
               <w:rPr>
                 <w:noProof/>
                 <w:webHidden/>
+                <w:lang w:val="en-US"/>
               </w:rPr>
               <w:instrText xml:space="preserve"> PAGEREF _Toc504859276 \h </w:instrText>
             </w:r>
@@ -931,12 +1001,14 @@
               <w:rPr>
                 <w:noProof/>
                 <w:webHidden/>
-              </w:rPr>
-            </w:r>
-            <w:r>
-              <w:rPr>
-                <w:noProof/>
-                <w:webHidden/>
+                <w:lang w:val="en-US"/>
+              </w:rPr>
+            </w:r>
+            <w:r>
+              <w:rPr>
+                <w:noProof/>
+                <w:webHidden/>
+                <w:lang w:val="en-US"/>
               </w:rPr>
               <w:fldChar w:fldCharType="separate"/>
             </w:r>
@@ -944,6 +1016,7 @@
               <w:rPr>
                 <w:noProof/>
                 <w:webHidden/>
+                <w:lang w:val="en-US"/>
               </w:rPr>
               <w:t>5</w:t>
             </w:r>
@@ -951,6 +1024,7 @@
               <w:rPr>
                 <w:noProof/>
                 <w:webHidden/>
+                <w:lang w:val="en-US"/>
               </w:rPr>
               <w:fldChar w:fldCharType="end"/>
             </w:r>
@@ -973,7 +1047,7 @@
               <w:rPr>
                 <w:rStyle w:val="Hyperlink"/>
                 <w:noProof/>
-                <w:lang w:val="en-GB"/>
+                <w:lang w:val="en-US"/>
               </w:rPr>
               <w:t>1.3.2 Public Share</w:t>
             </w:r>
@@ -981,6 +1055,7 @@
               <w:rPr>
                 <w:noProof/>
                 <w:webHidden/>
+                <w:lang w:val="en-US"/>
               </w:rPr>
               <w:tab/>
             </w:r>
@@ -988,6 +1063,7 @@
               <w:rPr>
                 <w:noProof/>
                 <w:webHidden/>
+                <w:lang w:val="en-US"/>
               </w:rPr>
               <w:fldChar w:fldCharType="begin"/>
             </w:r>
@@ -995,6 +1071,7 @@
               <w:rPr>
                 <w:noProof/>
                 <w:webHidden/>
+                <w:lang w:val="en-US"/>
               </w:rPr>
               <w:instrText xml:space="preserve"> PAGEREF _Toc504859277 \h </w:instrText>
             </w:r>
@@ -1002,12 +1079,14 @@
               <w:rPr>
                 <w:noProof/>
                 <w:webHidden/>
-              </w:rPr>
-            </w:r>
-            <w:r>
-              <w:rPr>
-                <w:noProof/>
-                <w:webHidden/>
+                <w:lang w:val="en-US"/>
+              </w:rPr>
+            </w:r>
+            <w:r>
+              <w:rPr>
+                <w:noProof/>
+                <w:webHidden/>
+                <w:lang w:val="en-US"/>
               </w:rPr>
               <w:fldChar w:fldCharType="separate"/>
             </w:r>
@@ -1015,6 +1094,7 @@
               <w:rPr>
                 <w:noProof/>
                 <w:webHidden/>
+                <w:lang w:val="en-US"/>
               </w:rPr>
               <w:t>5</w:t>
             </w:r>
@@ -1022,6 +1102,7 @@
               <w:rPr>
                 <w:noProof/>
                 <w:webHidden/>
+                <w:lang w:val="en-US"/>
               </w:rPr>
               <w:fldChar w:fldCharType="end"/>
             </w:r>
@@ -1044,7 +1125,7 @@
               <w:rPr>
                 <w:rStyle w:val="Hyperlink"/>
                 <w:noProof/>
-                <w:lang w:val="en-GB"/>
+                <w:lang w:val="en-US"/>
               </w:rPr>
               <w:t>1.3.3 Private Shared</w:t>
             </w:r>
@@ -1052,6 +1133,7 @@
               <w:rPr>
                 <w:noProof/>
                 <w:webHidden/>
+                <w:lang w:val="en-US"/>
               </w:rPr>
               <w:tab/>
             </w:r>
@@ -1059,6 +1141,7 @@
               <w:rPr>
                 <w:noProof/>
                 <w:webHidden/>
+                <w:lang w:val="en-US"/>
               </w:rPr>
               <w:fldChar w:fldCharType="begin"/>
             </w:r>
@@ -1066,6 +1149,7 @@
               <w:rPr>
                 <w:noProof/>
                 <w:webHidden/>
+                <w:lang w:val="en-US"/>
               </w:rPr>
               <w:instrText xml:space="preserve"> PAGEREF _Toc504859278 \h </w:instrText>
             </w:r>
@@ -1073,12 +1157,14 @@
               <w:rPr>
                 <w:noProof/>
                 <w:webHidden/>
-              </w:rPr>
-            </w:r>
-            <w:r>
-              <w:rPr>
-                <w:noProof/>
-                <w:webHidden/>
+                <w:lang w:val="en-US"/>
+              </w:rPr>
+            </w:r>
+            <w:r>
+              <w:rPr>
+                <w:noProof/>
+                <w:webHidden/>
+                <w:lang w:val="en-US"/>
               </w:rPr>
               <w:fldChar w:fldCharType="separate"/>
             </w:r>
@@ -1086,6 +1172,7 @@
               <w:rPr>
                 <w:noProof/>
                 <w:webHidden/>
+                <w:lang w:val="en-US"/>
               </w:rPr>
               <w:t>6</w:t>
             </w:r>
@@ -1093,6 +1180,7 @@
               <w:rPr>
                 <w:noProof/>
                 <w:webHidden/>
+                <w:lang w:val="en-US"/>
               </w:rPr>
               <w:fldChar w:fldCharType="end"/>
             </w:r>
@@ -1115,7 +1203,7 @@
               <w:rPr>
                 <w:rStyle w:val="Hyperlink"/>
                 <w:noProof/>
-                <w:lang w:val="en-GB"/>
+                <w:lang w:val="en-US"/>
               </w:rPr>
               <w:t>1.3.4 Multiple Devices</w:t>
             </w:r>
@@ -1123,6 +1211,7 @@
               <w:rPr>
                 <w:noProof/>
                 <w:webHidden/>
+                <w:lang w:val="en-US"/>
               </w:rPr>
               <w:tab/>
             </w:r>
@@ -1130,6 +1219,7 @@
               <w:rPr>
                 <w:noProof/>
                 <w:webHidden/>
+                <w:lang w:val="en-US"/>
               </w:rPr>
               <w:fldChar w:fldCharType="begin"/>
             </w:r>
@@ -1137,6 +1227,7 @@
               <w:rPr>
                 <w:noProof/>
                 <w:webHidden/>
+                <w:lang w:val="en-US"/>
               </w:rPr>
               <w:instrText xml:space="preserve"> PAGEREF _Toc504859279 \h </w:instrText>
             </w:r>
@@ -1144,12 +1235,14 @@
               <w:rPr>
                 <w:noProof/>
                 <w:webHidden/>
-              </w:rPr>
-            </w:r>
-            <w:r>
-              <w:rPr>
-                <w:noProof/>
-                <w:webHidden/>
+                <w:lang w:val="en-US"/>
+              </w:rPr>
+            </w:r>
+            <w:r>
+              <w:rPr>
+                <w:noProof/>
+                <w:webHidden/>
+                <w:lang w:val="en-US"/>
               </w:rPr>
               <w:fldChar w:fldCharType="separate"/>
             </w:r>
@@ -1157,6 +1250,7 @@
               <w:rPr>
                 <w:noProof/>
                 <w:webHidden/>
+                <w:lang w:val="en-US"/>
               </w:rPr>
               <w:t>6</w:t>
             </w:r>
@@ -1164,6 +1258,7 @@
               <w:rPr>
                 <w:noProof/>
                 <w:webHidden/>
+                <w:lang w:val="en-US"/>
               </w:rPr>
               <w:fldChar w:fldCharType="end"/>
             </w:r>
@@ -1186,7 +1281,7 @@
               <w:rPr>
                 <w:rStyle w:val="Hyperlink"/>
                 <w:noProof/>
-                <w:lang w:val="en-GB"/>
+                <w:lang w:val="en-US"/>
               </w:rPr>
               <w:t>1.3.5 Social Sharing</w:t>
             </w:r>
@@ -1194,6 +1289,7 @@
               <w:rPr>
                 <w:noProof/>
                 <w:webHidden/>
+                <w:lang w:val="en-US"/>
               </w:rPr>
               <w:tab/>
             </w:r>
@@ -1201,6 +1297,7 @@
               <w:rPr>
                 <w:noProof/>
                 <w:webHidden/>
+                <w:lang w:val="en-US"/>
               </w:rPr>
               <w:fldChar w:fldCharType="begin"/>
             </w:r>
@@ -1208,6 +1305,7 @@
               <w:rPr>
                 <w:noProof/>
                 <w:webHidden/>
+                <w:lang w:val="en-US"/>
               </w:rPr>
               <w:instrText xml:space="preserve"> PAGEREF _Toc504859280 \h </w:instrText>
             </w:r>
@@ -1215,12 +1313,14 @@
               <w:rPr>
                 <w:noProof/>
                 <w:webHidden/>
-              </w:rPr>
-            </w:r>
-            <w:r>
-              <w:rPr>
-                <w:noProof/>
-                <w:webHidden/>
+                <w:lang w:val="en-US"/>
+              </w:rPr>
+            </w:r>
+            <w:r>
+              <w:rPr>
+                <w:noProof/>
+                <w:webHidden/>
+                <w:lang w:val="en-US"/>
               </w:rPr>
               <w:fldChar w:fldCharType="separate"/>
             </w:r>
@@ -1228,6 +1328,7 @@
               <w:rPr>
                 <w:noProof/>
                 <w:webHidden/>
+                <w:lang w:val="en-US"/>
               </w:rPr>
               <w:t>6</w:t>
             </w:r>
@@ -1235,6 +1336,7 @@
               <w:rPr>
                 <w:noProof/>
                 <w:webHidden/>
+                <w:lang w:val="en-US"/>
               </w:rPr>
               <w:fldChar w:fldCharType="end"/>
             </w:r>
@@ -1257,7 +1359,7 @@
               <w:rPr>
                 <w:rStyle w:val="Hyperlink"/>
                 <w:noProof/>
-                <w:lang w:val="en-GB"/>
+                <w:lang w:val="en-US"/>
               </w:rPr>
               <w:t>1.3.6 Edits, Deletes</w:t>
             </w:r>
@@ -1265,6 +1367,7 @@
               <w:rPr>
                 <w:noProof/>
                 <w:webHidden/>
+                <w:lang w:val="en-US"/>
               </w:rPr>
               <w:tab/>
             </w:r>
@@ -1272,6 +1375,7 @@
               <w:rPr>
                 <w:noProof/>
                 <w:webHidden/>
+                <w:lang w:val="en-US"/>
               </w:rPr>
               <w:fldChar w:fldCharType="begin"/>
             </w:r>
@@ -1279,6 +1383,7 @@
               <w:rPr>
                 <w:noProof/>
                 <w:webHidden/>
+                <w:lang w:val="en-US"/>
               </w:rPr>
               <w:instrText xml:space="preserve"> PAGEREF _Toc504859281 \h </w:instrText>
             </w:r>
@@ -1286,12 +1391,14 @@
               <w:rPr>
                 <w:noProof/>
                 <w:webHidden/>
-              </w:rPr>
-            </w:r>
-            <w:r>
-              <w:rPr>
-                <w:noProof/>
-                <w:webHidden/>
+                <w:lang w:val="en-US"/>
+              </w:rPr>
+            </w:r>
+            <w:r>
+              <w:rPr>
+                <w:noProof/>
+                <w:webHidden/>
+                <w:lang w:val="en-US"/>
               </w:rPr>
               <w:fldChar w:fldCharType="separate"/>
             </w:r>
@@ -1299,6 +1406,7 @@
               <w:rPr>
                 <w:noProof/>
                 <w:webHidden/>
+                <w:lang w:val="en-US"/>
               </w:rPr>
               <w:t>6</w:t>
             </w:r>
@@ -1306,6 +1414,7 @@
               <w:rPr>
                 <w:noProof/>
                 <w:webHidden/>
+                <w:lang w:val="en-US"/>
               </w:rPr>
               <w:fldChar w:fldCharType="end"/>
             </w:r>
@@ -1328,7 +1437,7 @@
               <w:rPr>
                 <w:rStyle w:val="Hyperlink"/>
                 <w:noProof/>
-                <w:lang w:val="en-GB"/>
+                <w:lang w:val="en-US"/>
               </w:rPr>
               <w:t>1.3.7 Security, Integrity</w:t>
             </w:r>
@@ -1336,6 +1445,7 @@
               <w:rPr>
                 <w:noProof/>
                 <w:webHidden/>
+                <w:lang w:val="en-US"/>
               </w:rPr>
               <w:tab/>
             </w:r>
@@ -1343,6 +1453,7 @@
               <w:rPr>
                 <w:noProof/>
                 <w:webHidden/>
+                <w:lang w:val="en-US"/>
               </w:rPr>
               <w:fldChar w:fldCharType="begin"/>
             </w:r>
@@ -1350,6 +1461,7 @@
               <w:rPr>
                 <w:noProof/>
                 <w:webHidden/>
+                <w:lang w:val="en-US"/>
               </w:rPr>
               <w:instrText xml:space="preserve"> PAGEREF _Toc504859282 \h </w:instrText>
             </w:r>
@@ -1357,12 +1469,14 @@
               <w:rPr>
                 <w:noProof/>
                 <w:webHidden/>
-              </w:rPr>
-            </w:r>
-            <w:r>
-              <w:rPr>
-                <w:noProof/>
-                <w:webHidden/>
+                <w:lang w:val="en-US"/>
+              </w:rPr>
+            </w:r>
+            <w:r>
+              <w:rPr>
+                <w:noProof/>
+                <w:webHidden/>
+                <w:lang w:val="en-US"/>
               </w:rPr>
               <w:fldChar w:fldCharType="separate"/>
             </w:r>
@@ -1370,6 +1484,7 @@
               <w:rPr>
                 <w:noProof/>
                 <w:webHidden/>
+                <w:lang w:val="en-US"/>
               </w:rPr>
               <w:t>6</w:t>
             </w:r>
@@ -1377,6 +1492,7 @@
               <w:rPr>
                 <w:noProof/>
                 <w:webHidden/>
+                <w:lang w:val="en-US"/>
               </w:rPr>
               <w:fldChar w:fldCharType="end"/>
             </w:r>
@@ -1399,7 +1515,7 @@
               <w:rPr>
                 <w:rStyle w:val="Hyperlink"/>
                 <w:noProof/>
-                <w:lang w:val="en-GB"/>
+                <w:lang w:val="en-US"/>
               </w:rPr>
               <w:t>1.3.8 Technical</w:t>
             </w:r>
@@ -1407,6 +1523,7 @@
               <w:rPr>
                 <w:noProof/>
                 <w:webHidden/>
+                <w:lang w:val="en-US"/>
               </w:rPr>
               <w:tab/>
             </w:r>
@@ -1414,6 +1531,7 @@
               <w:rPr>
                 <w:noProof/>
                 <w:webHidden/>
+                <w:lang w:val="en-US"/>
               </w:rPr>
               <w:fldChar w:fldCharType="begin"/>
             </w:r>
@@ -1421,6 +1539,7 @@
               <w:rPr>
                 <w:noProof/>
                 <w:webHidden/>
+                <w:lang w:val="en-US"/>
               </w:rPr>
               <w:instrText xml:space="preserve"> PAGEREF _Toc504859283 \h </w:instrText>
             </w:r>
@@ -1428,12 +1547,14 @@
               <w:rPr>
                 <w:noProof/>
                 <w:webHidden/>
-              </w:rPr>
-            </w:r>
-            <w:r>
-              <w:rPr>
-                <w:noProof/>
-                <w:webHidden/>
+                <w:lang w:val="en-US"/>
+              </w:rPr>
+            </w:r>
+            <w:r>
+              <w:rPr>
+                <w:noProof/>
+                <w:webHidden/>
+                <w:lang w:val="en-US"/>
               </w:rPr>
               <w:fldChar w:fldCharType="separate"/>
             </w:r>
@@ -1441,6 +1562,7 @@
               <w:rPr>
                 <w:noProof/>
                 <w:webHidden/>
+                <w:lang w:val="en-US"/>
               </w:rPr>
               <w:t>6</w:t>
             </w:r>
@@ -1448,6 +1570,7 @@
               <w:rPr>
                 <w:noProof/>
                 <w:webHidden/>
+                <w:lang w:val="en-US"/>
               </w:rPr>
               <w:fldChar w:fldCharType="end"/>
             </w:r>
@@ -1471,6 +1594,7 @@
               <w:rPr>
                 <w:rStyle w:val="Hyperlink"/>
                 <w:noProof/>
+                <w:lang w:val="en-US"/>
               </w:rPr>
               <w:t>1.4</w:t>
             </w:r>
@@ -1486,6 +1610,7 @@
               <w:rPr>
                 <w:rStyle w:val="Hyperlink"/>
                 <w:noProof/>
+                <w:lang w:val="en-US"/>
               </w:rPr>
               <w:t>Comparison &amp; Overview</w:t>
             </w:r>
@@ -1493,6 +1618,7 @@
               <w:rPr>
                 <w:noProof/>
                 <w:webHidden/>
+                <w:lang w:val="en-US"/>
               </w:rPr>
               <w:tab/>
             </w:r>
@@ -1500,6 +1626,7 @@
               <w:rPr>
                 <w:noProof/>
                 <w:webHidden/>
+                <w:lang w:val="en-US"/>
               </w:rPr>
               <w:fldChar w:fldCharType="begin"/>
             </w:r>
@@ -1507,6 +1634,7 @@
               <w:rPr>
                 <w:noProof/>
                 <w:webHidden/>
+                <w:lang w:val="en-US"/>
               </w:rPr>
               <w:instrText xml:space="preserve"> PAGEREF _Toc504859284 \h </w:instrText>
             </w:r>
@@ -1514,12 +1642,14 @@
               <w:rPr>
                 <w:noProof/>
                 <w:webHidden/>
-              </w:rPr>
-            </w:r>
-            <w:r>
-              <w:rPr>
-                <w:noProof/>
-                <w:webHidden/>
+                <w:lang w:val="en-US"/>
+              </w:rPr>
+            </w:r>
+            <w:r>
+              <w:rPr>
+                <w:noProof/>
+                <w:webHidden/>
+                <w:lang w:val="en-US"/>
               </w:rPr>
               <w:fldChar w:fldCharType="separate"/>
             </w:r>
@@ -1527,6 +1657,7 @@
               <w:rPr>
                 <w:noProof/>
                 <w:webHidden/>
+                <w:lang w:val="en-US"/>
               </w:rPr>
               <w:t>6</w:t>
             </w:r>
@@ -1534,6 +1665,7 @@
               <w:rPr>
                 <w:noProof/>
                 <w:webHidden/>
+                <w:lang w:val="en-US"/>
               </w:rPr>
               <w:fldChar w:fldCharType="end"/>
             </w:r>
@@ -1556,7 +1688,7 @@
               <w:rPr>
                 <w:rStyle w:val="Hyperlink"/>
                 <w:noProof/>
-                <w:lang w:val="en-GB"/>
+                <w:lang w:val="en-US"/>
               </w:rPr>
               <w:t>1.4.1 Musubi</w:t>
             </w:r>
@@ -1564,6 +1696,7 @@
               <w:rPr>
                 <w:noProof/>
                 <w:webHidden/>
+                <w:lang w:val="en-US"/>
               </w:rPr>
               <w:tab/>
             </w:r>
@@ -1571,6 +1704,7 @@
               <w:rPr>
                 <w:noProof/>
                 <w:webHidden/>
+                <w:lang w:val="en-US"/>
               </w:rPr>
               <w:fldChar w:fldCharType="begin"/>
             </w:r>
@@ -1578,6 +1712,7 @@
               <w:rPr>
                 <w:noProof/>
                 <w:webHidden/>
+                <w:lang w:val="en-US"/>
               </w:rPr>
               <w:instrText xml:space="preserve"> PAGEREF _Toc504859285 \h </w:instrText>
             </w:r>
@@ -1585,12 +1720,14 @@
               <w:rPr>
                 <w:noProof/>
                 <w:webHidden/>
-              </w:rPr>
-            </w:r>
-            <w:r>
-              <w:rPr>
-                <w:noProof/>
-                <w:webHidden/>
+                <w:lang w:val="en-US"/>
+              </w:rPr>
+            </w:r>
+            <w:r>
+              <w:rPr>
+                <w:noProof/>
+                <w:webHidden/>
+                <w:lang w:val="en-US"/>
               </w:rPr>
               <w:fldChar w:fldCharType="separate"/>
             </w:r>
@@ -1598,6 +1735,7 @@
               <w:rPr>
                 <w:noProof/>
                 <w:webHidden/>
+                <w:lang w:val="en-US"/>
               </w:rPr>
               <w:t>6</w:t>
             </w:r>
@@ -1605,6 +1743,7 @@
               <w:rPr>
                 <w:noProof/>
                 <w:webHidden/>
+                <w:lang w:val="en-US"/>
               </w:rPr>
               <w:fldChar w:fldCharType="end"/>
             </w:r>
@@ -1627,7 +1766,7 @@
               <w:rPr>
                 <w:rStyle w:val="Hyperlink"/>
                 <w:noProof/>
-                <w:lang w:val="en-GB"/>
+                <w:lang w:val="en-US"/>
               </w:rPr>
               <w:t>1.4.2 Linked Data, Solid</w:t>
             </w:r>
@@ -1635,6 +1774,7 @@
               <w:rPr>
                 <w:noProof/>
                 <w:webHidden/>
+                <w:lang w:val="en-US"/>
               </w:rPr>
               <w:tab/>
             </w:r>
@@ -1642,6 +1782,7 @@
               <w:rPr>
                 <w:noProof/>
                 <w:webHidden/>
+                <w:lang w:val="en-US"/>
               </w:rPr>
               <w:fldChar w:fldCharType="begin"/>
             </w:r>
@@ -1649,6 +1790,7 @@
               <w:rPr>
                 <w:noProof/>
                 <w:webHidden/>
+                <w:lang w:val="en-US"/>
               </w:rPr>
               <w:instrText xml:space="preserve"> PAGEREF _Toc504859286 \h </w:instrText>
             </w:r>
@@ -1656,12 +1798,14 @@
               <w:rPr>
                 <w:noProof/>
                 <w:webHidden/>
-              </w:rPr>
-            </w:r>
-            <w:r>
-              <w:rPr>
-                <w:noProof/>
-                <w:webHidden/>
+                <w:lang w:val="en-US"/>
+              </w:rPr>
+            </w:r>
+            <w:r>
+              <w:rPr>
+                <w:noProof/>
+                <w:webHidden/>
+                <w:lang w:val="en-US"/>
               </w:rPr>
               <w:fldChar w:fldCharType="separate"/>
             </w:r>
@@ -1669,6 +1813,7 @@
               <w:rPr>
                 <w:noProof/>
                 <w:webHidden/>
+                <w:lang w:val="en-US"/>
               </w:rPr>
               <w:t>7</w:t>
             </w:r>
@@ -1676,6 +1821,7 @@
               <w:rPr>
                 <w:noProof/>
                 <w:webHidden/>
+                <w:lang w:val="en-US"/>
               </w:rPr>
               <w:fldChar w:fldCharType="end"/>
             </w:r>
@@ -1699,6 +1845,7 @@
               <w:rPr>
                 <w:rStyle w:val="Hyperlink"/>
                 <w:noProof/>
+                <w:lang w:val="en-US"/>
               </w:rPr>
               <w:t>1.5</w:t>
             </w:r>
@@ -1714,6 +1861,7 @@
               <w:rPr>
                 <w:rStyle w:val="Hyperlink"/>
                 <w:noProof/>
+                <w:lang w:val="en-US"/>
               </w:rPr>
               <w:t>Limitations</w:t>
             </w:r>
@@ -1721,6 +1869,7 @@
               <w:rPr>
                 <w:noProof/>
                 <w:webHidden/>
+                <w:lang w:val="en-US"/>
               </w:rPr>
               <w:tab/>
             </w:r>
@@ -1728,6 +1877,7 @@
               <w:rPr>
                 <w:noProof/>
                 <w:webHidden/>
+                <w:lang w:val="en-US"/>
               </w:rPr>
               <w:fldChar w:fldCharType="begin"/>
             </w:r>
@@ -1735,6 +1885,7 @@
               <w:rPr>
                 <w:noProof/>
                 <w:webHidden/>
+                <w:lang w:val="en-US"/>
               </w:rPr>
               <w:instrText xml:space="preserve"> PAGEREF _Toc504859287 \h </w:instrText>
             </w:r>
@@ -1742,12 +1893,14 @@
               <w:rPr>
                 <w:noProof/>
                 <w:webHidden/>
-              </w:rPr>
-            </w:r>
-            <w:r>
-              <w:rPr>
-                <w:noProof/>
-                <w:webHidden/>
+                <w:lang w:val="en-US"/>
+              </w:rPr>
+            </w:r>
+            <w:r>
+              <w:rPr>
+                <w:noProof/>
+                <w:webHidden/>
+                <w:lang w:val="en-US"/>
               </w:rPr>
               <w:fldChar w:fldCharType="separate"/>
             </w:r>
@@ -1755,6 +1908,7 @@
               <w:rPr>
                 <w:noProof/>
                 <w:webHidden/>
+                <w:lang w:val="en-US"/>
               </w:rPr>
               <w:t>7</w:t>
             </w:r>
@@ -1762,6 +1916,7 @@
               <w:rPr>
                 <w:noProof/>
                 <w:webHidden/>
+                <w:lang w:val="en-US"/>
               </w:rPr>
               <w:fldChar w:fldCharType="end"/>
             </w:r>
@@ -1785,6 +1940,7 @@
               <w:rPr>
                 <w:rStyle w:val="Hyperlink"/>
                 <w:noProof/>
+                <w:lang w:val="en-US"/>
               </w:rPr>
               <w:t>2</w:t>
             </w:r>
@@ -1800,6 +1956,7 @@
               <w:rPr>
                 <w:rStyle w:val="Hyperlink"/>
                 <w:noProof/>
+                <w:lang w:val="en-US"/>
               </w:rPr>
               <w:t>Proposal</w:t>
             </w:r>
@@ -1807,6 +1964,7 @@
               <w:rPr>
                 <w:noProof/>
                 <w:webHidden/>
+                <w:lang w:val="en-US"/>
               </w:rPr>
               <w:tab/>
             </w:r>
@@ -1814,6 +1972,7 @@
               <w:rPr>
                 <w:noProof/>
                 <w:webHidden/>
+                <w:lang w:val="en-US"/>
               </w:rPr>
               <w:fldChar w:fldCharType="begin"/>
             </w:r>
@@ -1821,6 +1980,7 @@
               <w:rPr>
                 <w:noProof/>
                 <w:webHidden/>
+                <w:lang w:val="en-US"/>
               </w:rPr>
               <w:instrText xml:space="preserve"> PAGEREF _Toc504859288 \h </w:instrText>
             </w:r>
@@ -1828,12 +1988,14 @@
               <w:rPr>
                 <w:noProof/>
                 <w:webHidden/>
-              </w:rPr>
-            </w:r>
-            <w:r>
-              <w:rPr>
-                <w:noProof/>
-                <w:webHidden/>
+                <w:lang w:val="en-US"/>
+              </w:rPr>
+            </w:r>
+            <w:r>
+              <w:rPr>
+                <w:noProof/>
+                <w:webHidden/>
+                <w:lang w:val="en-US"/>
               </w:rPr>
               <w:fldChar w:fldCharType="separate"/>
             </w:r>
@@ -1841,6 +2003,7 @@
               <w:rPr>
                 <w:noProof/>
                 <w:webHidden/>
+                <w:lang w:val="en-US"/>
               </w:rPr>
               <w:t>8</w:t>
             </w:r>
@@ -1848,6 +2011,7 @@
               <w:rPr>
                 <w:noProof/>
                 <w:webHidden/>
+                <w:lang w:val="en-US"/>
               </w:rPr>
               <w:fldChar w:fldCharType="end"/>
             </w:r>
@@ -1871,6 +2035,7 @@
               <w:rPr>
                 <w:rStyle w:val="Hyperlink"/>
                 <w:noProof/>
+                <w:lang w:val="en-US"/>
               </w:rPr>
               <w:t>2.1</w:t>
             </w:r>
@@ -1886,6 +2051,7 @@
               <w:rPr>
                 <w:rStyle w:val="Hyperlink"/>
                 <w:noProof/>
+                <w:lang w:val="en-US"/>
               </w:rPr>
               <w:t>Why Server?</w:t>
             </w:r>
@@ -1893,6 +2059,7 @@
               <w:rPr>
                 <w:noProof/>
                 <w:webHidden/>
+                <w:lang w:val="en-US"/>
               </w:rPr>
               <w:tab/>
             </w:r>
@@ -1900,6 +2067,7 @@
               <w:rPr>
                 <w:noProof/>
                 <w:webHidden/>
+                <w:lang w:val="en-US"/>
               </w:rPr>
               <w:fldChar w:fldCharType="begin"/>
             </w:r>
@@ -1907,6 +2075,7 @@
               <w:rPr>
                 <w:noProof/>
                 <w:webHidden/>
+                <w:lang w:val="en-US"/>
               </w:rPr>
               <w:instrText xml:space="preserve"> PAGEREF _Toc504859289 \h </w:instrText>
             </w:r>
@@ -1914,12 +2083,14 @@
               <w:rPr>
                 <w:noProof/>
                 <w:webHidden/>
-              </w:rPr>
-            </w:r>
-            <w:r>
-              <w:rPr>
-                <w:noProof/>
-                <w:webHidden/>
+                <w:lang w:val="en-US"/>
+              </w:rPr>
+            </w:r>
+            <w:r>
+              <w:rPr>
+                <w:noProof/>
+                <w:webHidden/>
+                <w:lang w:val="en-US"/>
               </w:rPr>
               <w:fldChar w:fldCharType="separate"/>
             </w:r>
@@ -1927,6 +2098,7 @@
               <w:rPr>
                 <w:noProof/>
                 <w:webHidden/>
+                <w:lang w:val="en-US"/>
               </w:rPr>
               <w:t>8</w:t>
             </w:r>
@@ -1934,6 +2106,7 @@
               <w:rPr>
                 <w:noProof/>
                 <w:webHidden/>
+                <w:lang w:val="en-US"/>
               </w:rPr>
               <w:fldChar w:fldCharType="end"/>
             </w:r>
@@ -1957,6 +2130,7 @@
               <w:rPr>
                 <w:rStyle w:val="Hyperlink"/>
                 <w:noProof/>
+                <w:lang w:val="en-US"/>
               </w:rPr>
               <w:t>3</w:t>
             </w:r>
@@ -1972,6 +2146,7 @@
               <w:rPr>
                 <w:rStyle w:val="Hyperlink"/>
                 <w:noProof/>
+                <w:lang w:val="en-US"/>
               </w:rPr>
               <w:t>Implementation</w:t>
             </w:r>
@@ -1979,6 +2154,7 @@
               <w:rPr>
                 <w:noProof/>
                 <w:webHidden/>
+                <w:lang w:val="en-US"/>
               </w:rPr>
               <w:tab/>
             </w:r>
@@ -1986,6 +2162,7 @@
               <w:rPr>
                 <w:noProof/>
                 <w:webHidden/>
+                <w:lang w:val="en-US"/>
               </w:rPr>
               <w:fldChar w:fldCharType="begin"/>
             </w:r>
@@ -1993,6 +2170,7 @@
               <w:rPr>
                 <w:noProof/>
                 <w:webHidden/>
+                <w:lang w:val="en-US"/>
               </w:rPr>
               <w:instrText xml:space="preserve"> PAGEREF _Toc504859290 \h </w:instrText>
             </w:r>
@@ -2000,12 +2178,14 @@
               <w:rPr>
                 <w:noProof/>
                 <w:webHidden/>
-              </w:rPr>
-            </w:r>
-            <w:r>
-              <w:rPr>
-                <w:noProof/>
-                <w:webHidden/>
+                <w:lang w:val="en-US"/>
+              </w:rPr>
+            </w:r>
+            <w:r>
+              <w:rPr>
+                <w:noProof/>
+                <w:webHidden/>
+                <w:lang w:val="en-US"/>
               </w:rPr>
               <w:fldChar w:fldCharType="separate"/>
             </w:r>
@@ -2013,6 +2193,7 @@
               <w:rPr>
                 <w:noProof/>
                 <w:webHidden/>
+                <w:lang w:val="en-US"/>
               </w:rPr>
               <w:t>9</w:t>
             </w:r>
@@ -2020,6 +2201,7 @@
               <w:rPr>
                 <w:noProof/>
                 <w:webHidden/>
+                <w:lang w:val="en-US"/>
               </w:rPr>
               <w:fldChar w:fldCharType="end"/>
             </w:r>
@@ -2043,6 +2225,7 @@
               <w:rPr>
                 <w:rStyle w:val="Hyperlink"/>
                 <w:noProof/>
+                <w:lang w:val="en-US"/>
               </w:rPr>
               <w:t>4</w:t>
             </w:r>
@@ -2058,6 +2241,7 @@
               <w:rPr>
                 <w:rStyle w:val="Hyperlink"/>
                 <w:noProof/>
+                <w:lang w:val="en-US"/>
               </w:rPr>
               <w:t>Outcome &amp; Conclusion</w:t>
             </w:r>
@@ -2065,6 +2249,7 @@
               <w:rPr>
                 <w:noProof/>
                 <w:webHidden/>
+                <w:lang w:val="en-US"/>
               </w:rPr>
               <w:tab/>
             </w:r>
@@ -2072,6 +2257,7 @@
               <w:rPr>
                 <w:noProof/>
                 <w:webHidden/>
+                <w:lang w:val="en-US"/>
               </w:rPr>
               <w:fldChar w:fldCharType="begin"/>
             </w:r>
@@ -2079,6 +2265,7 @@
               <w:rPr>
                 <w:noProof/>
                 <w:webHidden/>
+                <w:lang w:val="en-US"/>
               </w:rPr>
               <w:instrText xml:space="preserve"> PAGEREF _Toc504859291 \h </w:instrText>
             </w:r>
@@ -2086,12 +2273,14 @@
               <w:rPr>
                 <w:noProof/>
                 <w:webHidden/>
-              </w:rPr>
-            </w:r>
-            <w:r>
-              <w:rPr>
-                <w:noProof/>
-                <w:webHidden/>
+                <w:lang w:val="en-US"/>
+              </w:rPr>
+            </w:r>
+            <w:r>
+              <w:rPr>
+                <w:noProof/>
+                <w:webHidden/>
+                <w:lang w:val="en-US"/>
               </w:rPr>
               <w:fldChar w:fldCharType="separate"/>
             </w:r>
@@ -2099,6 +2288,7 @@
               <w:rPr>
                 <w:noProof/>
                 <w:webHidden/>
+                <w:lang w:val="en-US"/>
               </w:rPr>
               <w:t>10</w:t>
             </w:r>
@@ -2106,6 +2296,7 @@
               <w:rPr>
                 <w:noProof/>
                 <w:webHidden/>
+                <w:lang w:val="en-US"/>
               </w:rPr>
               <w:fldChar w:fldCharType="end"/>
             </w:r>
@@ -2129,6 +2320,7 @@
               <w:rPr>
                 <w:rStyle w:val="Hyperlink"/>
                 <w:noProof/>
+                <w:lang w:val="en-US"/>
               </w:rPr>
               <w:t>5</w:t>
             </w:r>
@@ -2144,6 +2336,7 @@
               <w:rPr>
                 <w:rStyle w:val="Hyperlink"/>
                 <w:noProof/>
+                <w:lang w:val="en-US"/>
               </w:rPr>
               <w:t>References</w:t>
             </w:r>
@@ -2151,6 +2344,7 @@
               <w:rPr>
                 <w:noProof/>
                 <w:webHidden/>
+                <w:lang w:val="en-US"/>
               </w:rPr>
               <w:tab/>
             </w:r>
@@ -2158,6 +2352,7 @@
               <w:rPr>
                 <w:noProof/>
                 <w:webHidden/>
+                <w:lang w:val="en-US"/>
               </w:rPr>
               <w:fldChar w:fldCharType="begin"/>
             </w:r>
@@ -2165,6 +2360,7 @@
               <w:rPr>
                 <w:noProof/>
                 <w:webHidden/>
+                <w:lang w:val="en-US"/>
               </w:rPr>
               <w:instrText xml:space="preserve"> PAGEREF _Toc504859292 \h </w:instrText>
             </w:r>
@@ -2172,12 +2368,14 @@
               <w:rPr>
                 <w:noProof/>
                 <w:webHidden/>
-              </w:rPr>
-            </w:r>
-            <w:r>
-              <w:rPr>
-                <w:noProof/>
-                <w:webHidden/>
+                <w:lang w:val="en-US"/>
+              </w:rPr>
+            </w:r>
+            <w:r>
+              <w:rPr>
+                <w:noProof/>
+                <w:webHidden/>
+                <w:lang w:val="en-US"/>
               </w:rPr>
               <w:fldChar w:fldCharType="separate"/>
             </w:r>
@@ -2185,6 +2383,7 @@
               <w:rPr>
                 <w:noProof/>
                 <w:webHidden/>
+                <w:lang w:val="en-US"/>
               </w:rPr>
               <w:t>11</w:t>
             </w:r>
@@ -2192,6 +2391,7 @@
               <w:rPr>
                 <w:noProof/>
                 <w:webHidden/>
+                <w:lang w:val="en-US"/>
               </w:rPr>
               <w:fldChar w:fldCharType="end"/>
             </w:r>
@@ -2214,6 +2414,7 @@
               <w:rPr>
                 <w:rStyle w:val="Hyperlink"/>
                 <w:noProof/>
+                <w:lang w:val="en-US"/>
               </w:rPr>
               <w:t>Appendix</w:t>
             </w:r>
@@ -2221,6 +2422,7 @@
               <w:rPr>
                 <w:noProof/>
                 <w:webHidden/>
+                <w:lang w:val="en-US"/>
               </w:rPr>
               <w:tab/>
             </w:r>
@@ -2228,6 +2430,7 @@
               <w:rPr>
                 <w:noProof/>
                 <w:webHidden/>
+                <w:lang w:val="en-US"/>
               </w:rPr>
               <w:fldChar w:fldCharType="begin"/>
             </w:r>
@@ -2235,6 +2438,7 @@
               <w:rPr>
                 <w:noProof/>
                 <w:webHidden/>
+                <w:lang w:val="en-US"/>
               </w:rPr>
               <w:instrText xml:space="preserve"> PAGEREF _Toc504859293 \h </w:instrText>
             </w:r>
@@ -2242,12 +2446,14 @@
               <w:rPr>
                 <w:noProof/>
                 <w:webHidden/>
-              </w:rPr>
-            </w:r>
-            <w:r>
-              <w:rPr>
-                <w:noProof/>
-                <w:webHidden/>
+                <w:lang w:val="en-US"/>
+              </w:rPr>
+            </w:r>
+            <w:r>
+              <w:rPr>
+                <w:noProof/>
+                <w:webHidden/>
+                <w:lang w:val="en-US"/>
               </w:rPr>
               <w:fldChar w:fldCharType="separate"/>
             </w:r>
@@ -2255,6 +2461,7 @@
               <w:rPr>
                 <w:noProof/>
                 <w:webHidden/>
+                <w:lang w:val="en-US"/>
               </w:rPr>
               <w:t>12</w:t>
             </w:r>
@@ -2262,6 +2469,7 @@
               <w:rPr>
                 <w:noProof/>
                 <w:webHidden/>
+                <w:lang w:val="en-US"/>
               </w:rPr>
               <w:fldChar w:fldCharType="end"/>
             </w:r>
@@ -2285,6 +2493,7 @@
               <w:rPr>
                 <w:rStyle w:val="Hyperlink"/>
                 <w:noProof/>
+                <w:lang w:val="en-US"/>
               </w:rPr>
               <w:t>I.</w:t>
             </w:r>
@@ -2300,6 +2509,7 @@
               <w:rPr>
                 <w:rStyle w:val="Hyperlink"/>
                 <w:noProof/>
+                <w:lang w:val="en-US"/>
               </w:rPr>
               <w:t>License</w:t>
             </w:r>
@@ -2307,6 +2517,7 @@
               <w:rPr>
                 <w:noProof/>
                 <w:webHidden/>
+                <w:lang w:val="en-US"/>
               </w:rPr>
               <w:tab/>
             </w:r>
@@ -2314,6 +2525,7 @@
               <w:rPr>
                 <w:noProof/>
                 <w:webHidden/>
+                <w:lang w:val="en-US"/>
               </w:rPr>
               <w:fldChar w:fldCharType="begin"/>
             </w:r>
@@ -2321,6 +2533,7 @@
               <w:rPr>
                 <w:noProof/>
                 <w:webHidden/>
+                <w:lang w:val="en-US"/>
               </w:rPr>
               <w:instrText xml:space="preserve"> PAGEREF _Toc504859294 \h </w:instrText>
             </w:r>
@@ -2328,12 +2541,14 @@
               <w:rPr>
                 <w:noProof/>
                 <w:webHidden/>
-              </w:rPr>
-            </w:r>
-            <w:r>
-              <w:rPr>
-                <w:noProof/>
-                <w:webHidden/>
+                <w:lang w:val="en-US"/>
+              </w:rPr>
+            </w:r>
+            <w:r>
+              <w:rPr>
+                <w:noProof/>
+                <w:webHidden/>
+                <w:lang w:val="en-US"/>
               </w:rPr>
               <w:fldChar w:fldCharType="separate"/>
             </w:r>
@@ -2341,6 +2556,7 @@
               <w:rPr>
                 <w:noProof/>
                 <w:webHidden/>
+                <w:lang w:val="en-US"/>
               </w:rPr>
               <w:t>13</w:t>
             </w:r>
@@ -2348,6 +2564,7 @@
               <w:rPr>
                 <w:noProof/>
                 <w:webHidden/>
+                <w:lang w:val="en-US"/>
               </w:rPr>
               <w:fldChar w:fldCharType="end"/>
             </w:r>
@@ -2356,12 +2573,12 @@
         <w:p>
           <w:pPr>
             <w:rPr>
-              <w:lang w:val="en-GB"/>
+              <w:lang w:val="en-US"/>
             </w:rPr>
           </w:pPr>
           <w:r>
             <w:rPr>
-              <w:lang w:val="en-GB"/>
+              <w:lang w:val="en-US"/>
             </w:rPr>
             <w:fldChar w:fldCharType="end"/>
           </w:r>
@@ -2373,12 +2590,12 @@
         <w:autoSpaceDE/>
         <w:spacing w:after="200" w:line="276" w:lineRule="auto"/>
         <w:rPr>
-          <w:lang w:val="en-GB"/>
-        </w:rPr>
-      </w:pPr>
-      <w:r>
-        <w:rPr>
-          <w:lang w:val="en-GB"/>
+          <w:lang w:val="en-US"/>
+        </w:rPr>
+      </w:pPr>
+      <w:r>
+        <w:rPr>
+          <w:lang w:val="en-US"/>
         </w:rPr>
         <w:br w:type="page"/>
       </w:r>
@@ -2391,6 +2608,9 @@
           <w:numId w:val="0"/>
         </w:numPr>
         <w:spacing w:line="360" w:lineRule="auto"/>
+        <w:rPr>
+          <w:lang w:val="en-US"/>
+        </w:rPr>
       </w:pPr>
       <w:bookmarkStart w:id="2" w:name="_Toc164946306"/>
       <w:bookmarkStart w:id="3" w:name="_Toc164946393"/>
@@ -2420,6 +2640,9 @@
       <w:bookmarkEnd w:id="13"/>
       <w:bookmarkEnd w:id="14"/>
       <w:r>
+        <w:rPr>
+          <w:lang w:val="en-US"/>
+        </w:rPr>
         <w:lastRenderedPageBreak/>
         <w:t>1 Introduction</w:t>
       </w:r>
@@ -2441,11 +2664,17 @@
         </w:pBdr>
         <w:autoSpaceDE/>
         <w:spacing w:line="360" w:lineRule="auto"/>
+        <w:rPr>
+          <w:lang w:val="en-US"/>
+        </w:rPr>
       </w:pPr>
       <w:bookmarkStart w:id="16" w:name="_2et92p0" w:colFirst="0" w:colLast="0"/>
       <w:bookmarkStart w:id="17" w:name="_Toc504859273"/>
       <w:bookmarkEnd w:id="16"/>
       <w:r>
+        <w:rPr>
+          <w:lang w:val="en-US"/>
+        </w:rPr>
         <w:t>Goals</w:t>
       </w:r>
       <w:bookmarkEnd w:id="17"/>
@@ -2454,12 +2683,12 @@
       <w:pPr>
         <w:spacing w:line="360" w:lineRule="auto"/>
         <w:rPr>
-          <w:lang w:val="en-GB"/>
-        </w:rPr>
-      </w:pPr>
-      <w:r>
-        <w:rPr>
-          <w:lang w:val="en-GB"/>
+          <w:lang w:val="en-US"/>
+        </w:rPr>
+      </w:pPr>
+      <w:r>
+        <w:rPr>
+          <w:lang w:val="en-US"/>
         </w:rPr>
         <w:t xml:space="preserve">This thesis is about enabling Peer to Peer data sharing between users. The goal is to remove centralized server as data store and empower users with real data ownership. Ultimately, we would like to remove server at all and make users communicate with each other without any middleware, but later thesis will show why this is not possible. </w:t>
       </w:r>
@@ -2468,12 +2697,12 @@
       <w:pPr>
         <w:spacing w:line="360" w:lineRule="auto"/>
         <w:rPr>
-          <w:lang w:val="en-GB"/>
-        </w:rPr>
-      </w:pPr>
-      <w:r>
-        <w:rPr>
-          <w:lang w:val="en-GB"/>
+          <w:lang w:val="en-US"/>
+        </w:rPr>
+      </w:pPr>
+      <w:r>
+        <w:rPr>
+          <w:lang w:val="en-US"/>
         </w:rPr>
         <w:t>This thesis will concentrate building solution for a specific application, called WebWeaver. This is a tool that enables users to weave data into specific web element without knowledge and support of the website. WebWeaver is currently being developed as Chrome Extension, that adds this feature to all websites. This thesis will create simple library, that enables application to store data on user’s device and directly share it with specific users. For establishing communication between users, server is needed, but actual communication and data transfer happens on Peer to Peer network.</w:t>
       </w:r>
@@ -2493,15 +2722,24 @@
           <w:between w:val="nil"/>
         </w:pBdr>
         <w:autoSpaceDE/>
+        <w:rPr>
+          <w:lang w:val="en-US"/>
+        </w:rPr>
       </w:pPr>
       <w:bookmarkStart w:id="18" w:name="_tyjcwt" w:colFirst="0" w:colLast="0"/>
       <w:bookmarkStart w:id="19" w:name="_Toc504859274"/>
       <w:bookmarkEnd w:id="18"/>
       <w:r>
+        <w:rPr>
+          <w:lang w:val="en-US"/>
+        </w:rPr>
         <w:t>Importance</w:t>
       </w:r>
       <w:bookmarkEnd w:id="19"/>
       <w:r>
+        <w:rPr>
+          <w:lang w:val="en-US"/>
+        </w:rPr>
         <w:t xml:space="preserve"> </w:t>
       </w:r>
     </w:p>
@@ -2509,12 +2747,12 @@
       <w:pPr>
         <w:spacing w:line="360" w:lineRule="auto"/>
         <w:rPr>
-          <w:lang w:val="en-GB"/>
-        </w:rPr>
-      </w:pPr>
-      <w:r>
-        <w:rPr>
-          <w:lang w:val="en-GB"/>
+          <w:lang w:val="en-US"/>
+        </w:rPr>
+      </w:pPr>
+      <w:r>
+        <w:rPr>
+          <w:lang w:val="en-US"/>
         </w:rPr>
         <w:t xml:space="preserve">This section will explain the importance of this research. </w:t>
       </w:r>
@@ -2523,34 +2761,33 @@
       <w:pPr>
         <w:spacing w:line="360" w:lineRule="auto"/>
         <w:rPr>
-          <w:lang w:val="en-GB"/>
-        </w:rPr>
-      </w:pPr>
-      <w:r>
-        <w:rPr>
-          <w:lang w:val="en-GB"/>
+          <w:lang w:val="en-US"/>
+        </w:rPr>
+      </w:pPr>
+      <w:r>
+        <w:rPr>
+          <w:lang w:val="en-US"/>
         </w:rPr>
         <w:t>There are two major problems associated with centralized data management. Data Ownership and privacy. Whenever using of any well-known applications such as Facebook, Google Plus, Twitter etc. we see that they own and manage our data and it is impossible to continue using other application</w:t>
       </w:r>
       <w:r>
         <w:rPr>
-          <w:lang w:val="en-GB"/>
+          <w:lang w:val="en-US"/>
         </w:rPr>
         <w:t xml:space="preserve"> without losing account data </w:t>
       </w:r>
       <w:sdt>
         <w:sdtPr>
           <w:rPr>
-            <w:lang w:val="en-GB"/>
+            <w:lang w:val="en-US"/>
           </w:rPr>
           <w:id w:val="-1074207801"/>
           <w:citation/>
         </w:sdtPr>
-        <w:sdtEndPr/>
         <w:sdtContent>
           <w:r>
             <w:rPr>
-              <w:lang w:val="en-GB"/>
+              <w:lang w:val="en-US"/>
             </w:rPr>
             <w:fldChar w:fldCharType="begin"/>
           </w:r>
@@ -2562,7 +2799,7 @@
           </w:r>
           <w:r>
             <w:rPr>
-              <w:lang w:val="en-GB"/>
+              <w:lang w:val="en-US"/>
             </w:rPr>
             <w:fldChar w:fldCharType="separate"/>
           </w:r>
@@ -2575,7 +2812,7 @@
           </w:r>
           <w:r>
             <w:rPr>
-              <w:lang w:val="en-GB"/>
+              <w:lang w:val="en-US"/>
             </w:rPr>
             <w:fldChar w:fldCharType="end"/>
           </w:r>
@@ -2583,7 +2820,7 @@
       </w:sdt>
       <w:r>
         <w:rPr>
-          <w:lang w:val="en-GB"/>
+          <w:lang w:val="en-US"/>
         </w:rPr>
         <w:t xml:space="preserve">. Imagine after years of using Facebook, user wanted to use another application, that would have similar features, but different interface, or provide extended solution. User would not be able to transfer its data to the new website. Data privacy is also concern for users. While people send messages to each other, their data is stored on third party servers. </w:t>
       </w:r>
@@ -2592,34 +2829,33 @@
       <w:pPr>
         <w:spacing w:line="360" w:lineRule="auto"/>
         <w:rPr>
-          <w:lang w:val="en-GB"/>
-        </w:rPr>
-      </w:pPr>
-      <w:r>
-        <w:rPr>
-          <w:lang w:val="en-GB"/>
+          <w:lang w:val="en-US"/>
+        </w:rPr>
+      </w:pPr>
+      <w:r>
+        <w:rPr>
+          <w:lang w:val="en-US"/>
         </w:rPr>
         <w:t>While there are different proposals to tackle this problem, yet non</w:t>
       </w:r>
       <w:r>
         <w:rPr>
-          <w:lang w:val="en-GB"/>
+          <w:lang w:val="en-US"/>
         </w:rPr>
         <w:t xml:space="preserve">e of them are widely adopted </w:t>
       </w:r>
       <w:sdt>
         <w:sdtPr>
           <w:rPr>
-            <w:lang w:val="en-GB"/>
+            <w:lang w:val="en-US"/>
           </w:rPr>
           <w:id w:val="1395091116"/>
           <w:citation/>
         </w:sdtPr>
-        <w:sdtEndPr/>
         <w:sdtContent>
           <w:r>
             <w:rPr>
-              <w:lang w:val="en-GB"/>
+              <w:lang w:val="en-US"/>
             </w:rPr>
             <w:fldChar w:fldCharType="begin"/>
           </w:r>
@@ -2631,7 +2867,7 @@
           </w:r>
           <w:r>
             <w:rPr>
-              <w:lang w:val="en-GB"/>
+              <w:lang w:val="en-US"/>
             </w:rPr>
             <w:fldChar w:fldCharType="separate"/>
           </w:r>
@@ -2644,7 +2880,7 @@
           </w:r>
           <w:r>
             <w:rPr>
-              <w:lang w:val="en-GB"/>
+              <w:lang w:val="en-US"/>
             </w:rPr>
             <w:fldChar w:fldCharType="end"/>
           </w:r>
@@ -2652,7 +2888,7 @@
       </w:sdt>
       <w:r>
         <w:rPr>
-          <w:lang w:val="en-GB"/>
+          <w:lang w:val="en-US"/>
         </w:rPr>
         <w:t xml:space="preserve">. </w:t>
       </w:r>
@@ -2661,12 +2897,12 @@
       <w:pPr>
         <w:spacing w:line="360" w:lineRule="auto"/>
         <w:rPr>
-          <w:lang w:val="en-GB"/>
-        </w:rPr>
-      </w:pPr>
-      <w:r>
-        <w:rPr>
-          <w:lang w:val="en-GB"/>
+          <w:lang w:val="en-US"/>
+        </w:rPr>
+      </w:pPr>
+      <w:r>
+        <w:rPr>
+          <w:lang w:val="en-US"/>
         </w:rPr>
         <w:t xml:space="preserve">While area of decentralized data management remains in active research, topic should be considered as important. </w:t>
       </w:r>
@@ -2675,7 +2911,7 @@
       <w:pPr>
         <w:spacing w:line="360" w:lineRule="auto"/>
         <w:rPr>
-          <w:lang w:val="en-GB"/>
+          <w:lang w:val="en-US"/>
         </w:rPr>
       </w:pPr>
     </w:p>
@@ -2683,7 +2919,7 @@
       <w:pPr>
         <w:spacing w:line="360" w:lineRule="auto"/>
         <w:rPr>
-          <w:lang w:val="en-GB"/>
+          <w:lang w:val="en-US"/>
         </w:rPr>
       </w:pPr>
     </w:p>
@@ -2691,7 +2927,7 @@
       <w:pPr>
         <w:spacing w:line="360" w:lineRule="auto"/>
         <w:rPr>
-          <w:lang w:val="en-GB"/>
+          <w:lang w:val="en-US"/>
         </w:rPr>
       </w:pPr>
     </w:p>
@@ -2711,11 +2947,17 @@
         </w:pBdr>
         <w:autoSpaceDE/>
         <w:spacing w:line="360" w:lineRule="auto"/>
+        <w:rPr>
+          <w:lang w:val="en-US"/>
+        </w:rPr>
       </w:pPr>
       <w:bookmarkStart w:id="20" w:name="_3dy6vkm" w:colFirst="0" w:colLast="0"/>
       <w:bookmarkStart w:id="21" w:name="_Toc504859275"/>
       <w:bookmarkEnd w:id="20"/>
       <w:r>
+        <w:rPr>
+          <w:lang w:val="en-US"/>
+        </w:rPr>
         <w:lastRenderedPageBreak/>
         <w:t>Requirements</w:t>
       </w:r>
@@ -2725,40 +2967,39 @@
       <w:pPr>
         <w:spacing w:line="360" w:lineRule="auto"/>
         <w:rPr>
-          <w:lang w:val="en-GB"/>
-        </w:rPr>
-      </w:pPr>
-      <w:r>
-        <w:rPr>
-          <w:lang w:val="en-GB"/>
+          <w:lang w:val="en-US"/>
+        </w:rPr>
+      </w:pPr>
+      <w:r>
+        <w:rPr>
+          <w:lang w:val="en-US"/>
         </w:rPr>
         <w:t xml:space="preserve">As stated before, this thesis will build this solution for a particular application, called WebWeaver platform. </w:t>
       </w:r>
       <w:r>
         <w:rPr>
-          <w:lang w:val="en-GB"/>
+          <w:lang w:val="en-US"/>
         </w:rPr>
         <w:t>To model adequate solution, we need exact requirem</w:t>
       </w:r>
       <w:r>
         <w:rPr>
-          <w:lang w:val="en-GB"/>
+          <w:lang w:val="en-US"/>
         </w:rPr>
         <w:t xml:space="preserve">ents that WebWeaver platform </w:t>
       </w:r>
       <w:sdt>
         <w:sdtPr>
           <w:rPr>
-            <w:lang w:val="en-GB"/>
+            <w:lang w:val="en-US"/>
           </w:rPr>
           <w:id w:val="2099283587"/>
           <w:citation/>
         </w:sdtPr>
-        <w:sdtEndPr/>
         <w:sdtContent>
           <w:r>
             <w:rPr>
-              <w:lang w:val="en-GB"/>
+              <w:lang w:val="en-US"/>
             </w:rPr>
             <w:fldChar w:fldCharType="begin"/>
           </w:r>
@@ -2770,7 +3011,7 @@
           </w:r>
           <w:r>
             <w:rPr>
-              <w:lang w:val="en-GB"/>
+              <w:lang w:val="en-US"/>
             </w:rPr>
             <w:fldChar w:fldCharType="separate"/>
           </w:r>
@@ -2783,7 +3024,7 @@
           </w:r>
           <w:r>
             <w:rPr>
-              <w:lang w:val="en-GB"/>
+              <w:lang w:val="en-US"/>
             </w:rPr>
             <w:fldChar w:fldCharType="end"/>
           </w:r>
@@ -2791,7 +3032,7 @@
       </w:sdt>
       <w:r>
         <w:rPr>
-          <w:lang w:val="en-GB"/>
+          <w:lang w:val="en-US"/>
         </w:rPr>
         <w:t xml:space="preserve"> has stated for data management layer. For that we need to understand what application does. </w:t>
       </w:r>
@@ -2800,34 +3041,33 @@
       <w:pPr>
         <w:spacing w:line="360" w:lineRule="auto"/>
         <w:rPr>
-          <w:lang w:val="en-GB"/>
-        </w:rPr>
-      </w:pPr>
-      <w:r>
-        <w:rPr>
-          <w:lang w:val="en-GB"/>
+          <w:lang w:val="en-US"/>
+        </w:rPr>
+      </w:pPr>
+      <w:r>
+        <w:rPr>
+          <w:lang w:val="en-US"/>
         </w:rPr>
         <w:t>WebWeaver is an annotation tool that enables users to leave a comment on a web comment. They can mark comment as public, private or share it to specific users. WebWeaver uses robust algorithm to detect anchor</w:t>
       </w:r>
       <w:r>
         <w:rPr>
-          <w:lang w:val="en-GB"/>
+          <w:lang w:val="en-US"/>
         </w:rPr>
         <w:t xml:space="preserve">s on web pages </w:t>
       </w:r>
       <w:sdt>
         <w:sdtPr>
           <w:rPr>
-            <w:lang w:val="en-GB"/>
+            <w:lang w:val="en-US"/>
           </w:rPr>
           <w:id w:val="-1452631852"/>
           <w:citation/>
         </w:sdtPr>
-        <w:sdtEndPr/>
         <w:sdtContent>
           <w:r>
             <w:rPr>
-              <w:lang w:val="en-GB"/>
+              <w:lang w:val="en-US"/>
             </w:rPr>
             <w:fldChar w:fldCharType="begin"/>
           </w:r>
@@ -2839,7 +3079,7 @@
           </w:r>
           <w:r>
             <w:rPr>
-              <w:lang w:val="en-GB"/>
+              <w:lang w:val="en-US"/>
             </w:rPr>
             <w:fldChar w:fldCharType="separate"/>
           </w:r>
@@ -2852,7 +3092,7 @@
           </w:r>
           <w:r>
             <w:rPr>
-              <w:lang w:val="en-GB"/>
+              <w:lang w:val="en-US"/>
             </w:rPr>
             <w:fldChar w:fldCharType="end"/>
           </w:r>
@@ -2860,14 +3100,14 @@
       </w:sdt>
       <w:r>
         <w:rPr>
-          <w:lang w:val="en-GB"/>
+          <w:lang w:val="en-US"/>
         </w:rPr>
         <w:t xml:space="preserve">. Unlike other web annotators like </w:t>
       </w:r>
       <w:r>
         <w:rPr>
           <w:i/>
-          <w:lang w:val="en-GB"/>
+          <w:lang w:val="en-US"/>
         </w:rPr>
         <w:t xml:space="preserve">hipothes.is </w:t>
       </w:r>
@@ -2875,17 +3115,16 @@
         <w:sdtPr>
           <w:rPr>
             <w:i/>
-            <w:lang w:val="en-GB"/>
+            <w:lang w:val="en-US"/>
           </w:rPr>
           <w:id w:val="874045116"/>
           <w:citation/>
         </w:sdtPr>
-        <w:sdtEndPr/>
         <w:sdtContent>
           <w:r>
             <w:rPr>
               <w:i/>
-              <w:lang w:val="en-GB"/>
+              <w:lang w:val="en-US"/>
             </w:rPr>
             <w:fldChar w:fldCharType="begin"/>
           </w:r>
@@ -2898,7 +3137,7 @@
           <w:r>
             <w:rPr>
               <w:i/>
-              <w:lang w:val="en-GB"/>
+              <w:lang w:val="en-US"/>
             </w:rPr>
             <w:fldChar w:fldCharType="separate"/>
           </w:r>
@@ -2912,7 +3151,7 @@
           <w:r>
             <w:rPr>
               <w:i/>
-              <w:lang w:val="en-GB"/>
+              <w:lang w:val="en-US"/>
             </w:rPr>
             <w:fldChar w:fldCharType="end"/>
           </w:r>
@@ -2920,36 +3159,35 @@
       </w:sdt>
       <w:r>
         <w:rPr>
-          <w:lang w:val="en-GB"/>
+          <w:lang w:val="en-US"/>
         </w:rPr>
         <w:t xml:space="preserve"> or </w:t>
       </w:r>
       <w:r>
         <w:rPr>
           <w:i/>
-          <w:lang w:val="en-GB"/>
+          <w:lang w:val="en-US"/>
         </w:rPr>
         <w:t>genius</w:t>
       </w:r>
       <w:r>
         <w:rPr>
-          <w:lang w:val="en-GB"/>
+          <w:lang w:val="en-US"/>
         </w:rPr>
         <w:t xml:space="preserve"> </w:t>
       </w:r>
       <w:sdt>
         <w:sdtPr>
           <w:rPr>
-            <w:lang w:val="en-GB"/>
+            <w:lang w:val="en-US"/>
           </w:rPr>
           <w:id w:val="299126677"/>
           <w:citation/>
         </w:sdtPr>
-        <w:sdtEndPr/>
         <w:sdtContent>
           <w:r>
             <w:rPr>
-              <w:lang w:val="en-GB"/>
+              <w:lang w:val="en-US"/>
             </w:rPr>
             <w:fldChar w:fldCharType="begin"/>
           </w:r>
@@ -2961,7 +3199,7 @@
           </w:r>
           <w:r>
             <w:rPr>
-              <w:lang w:val="en-GB"/>
+              <w:lang w:val="en-US"/>
             </w:rPr>
             <w:fldChar w:fldCharType="separate"/>
           </w:r>
@@ -2974,7 +3212,7 @@
           </w:r>
           <w:r>
             <w:rPr>
-              <w:lang w:val="en-GB"/>
+              <w:lang w:val="en-US"/>
             </w:rPr>
             <w:fldChar w:fldCharType="end"/>
           </w:r>
@@ -2982,7 +3220,7 @@
       </w:sdt>
       <w:r>
         <w:rPr>
-          <w:lang w:val="en-GB"/>
+          <w:lang w:val="en-US"/>
         </w:rPr>
         <w:t xml:space="preserve"> WebWeaver aims to improve anchoring strategies in case of dynamic content. </w:t>
       </w:r>
@@ -2991,34 +3229,33 @@
       <w:pPr>
         <w:spacing w:line="360" w:lineRule="auto"/>
         <w:rPr>
-          <w:lang w:val="en-GB"/>
-        </w:rPr>
-      </w:pPr>
-      <w:r>
-        <w:rPr>
-          <w:lang w:val="en-GB"/>
+          <w:lang w:val="en-US"/>
+        </w:rPr>
+      </w:pPr>
+      <w:r>
+        <w:rPr>
+          <w:lang w:val="en-US"/>
         </w:rPr>
         <w:t xml:space="preserve">To explain the anchoring problem, let’s describe dynamic page like Facebook. Once I enter the page I will see a different content then the user with different account. In this case if I annotate any element, the other user (or even me on next day) might now see same element at all. This is still an open issue for annotators, because of its complexity. But WebWeaver tries to solve it </w:t>
       </w:r>
       <w:r>
         <w:rPr>
-          <w:lang w:val="en-GB"/>
+          <w:lang w:val="en-US"/>
         </w:rPr>
         <w:t xml:space="preserve">using similarity calculation </w:t>
       </w:r>
       <w:sdt>
         <w:sdtPr>
           <w:rPr>
-            <w:lang w:val="en-GB"/>
+            <w:lang w:val="en-US"/>
           </w:rPr>
           <w:id w:val="-930732542"/>
           <w:citation/>
         </w:sdtPr>
-        <w:sdtEndPr/>
         <w:sdtContent>
           <w:r>
             <w:rPr>
-              <w:lang w:val="en-GB"/>
+              <w:lang w:val="en-US"/>
             </w:rPr>
             <w:fldChar w:fldCharType="begin"/>
           </w:r>
@@ -3030,7 +3267,7 @@
           </w:r>
           <w:r>
             <w:rPr>
-              <w:lang w:val="en-GB"/>
+              <w:lang w:val="en-US"/>
             </w:rPr>
             <w:fldChar w:fldCharType="separate"/>
           </w:r>
@@ -3043,7 +3280,7 @@
           </w:r>
           <w:r>
             <w:rPr>
-              <w:lang w:val="en-GB"/>
+              <w:lang w:val="en-US"/>
             </w:rPr>
             <w:fldChar w:fldCharType="end"/>
           </w:r>
@@ -3051,7 +3288,7 @@
       </w:sdt>
       <w:r>
         <w:rPr>
-          <w:lang w:val="en-GB"/>
+          <w:lang w:val="en-US"/>
         </w:rPr>
         <w:t xml:space="preserve">. </w:t>
       </w:r>
@@ -3060,46 +3297,45 @@
       <w:pPr>
         <w:spacing w:line="360" w:lineRule="auto"/>
         <w:rPr>
-          <w:lang w:val="en-GB"/>
-        </w:rPr>
-      </w:pPr>
-      <w:r>
-        <w:rPr>
-          <w:lang w:val="en-GB"/>
+          <w:lang w:val="en-US"/>
+        </w:rPr>
+      </w:pPr>
+      <w:r>
+        <w:rPr>
+          <w:lang w:val="en-US"/>
         </w:rPr>
         <w:t xml:space="preserve">This thesis goal is to provide communication mechanism for WebWeaver, so anchoring algorithms will not be discussed here. But still as for requirement proposed database solution will have to transfer data of a small size, as for anchoring algorithm metadata is relatively small and average comment will require less then 10 kilobytes in size. That means that data </w:t>
       </w:r>
       <w:r>
         <w:rPr>
-          <w:lang w:val="en-GB"/>
+          <w:lang w:val="en-US"/>
         </w:rPr>
         <w:t>sharding</w:t>
       </w:r>
       <w:r>
         <w:rPr>
-          <w:lang w:val="en-GB"/>
+          <w:lang w:val="en-US"/>
         </w:rPr>
         <w:t xml:space="preserve"> and parall</w:t>
       </w:r>
       <w:r>
         <w:rPr>
-          <w:lang w:val="en-GB"/>
+          <w:lang w:val="en-US"/>
         </w:rPr>
         <w:t xml:space="preserve">el downloads like BitTorrent </w:t>
       </w:r>
       <w:sdt>
         <w:sdtPr>
           <w:rPr>
-            <w:lang w:val="en-GB"/>
+            <w:lang w:val="en-US"/>
           </w:rPr>
           <w:id w:val="-1478304903"/>
           <w:citation/>
         </w:sdtPr>
-        <w:sdtEndPr/>
         <w:sdtContent>
           <w:r>
             <w:rPr>
-              <w:lang w:val="en-GB"/>
+              <w:lang w:val="en-US"/>
             </w:rPr>
             <w:fldChar w:fldCharType="begin"/>
           </w:r>
@@ -3111,7 +3347,7 @@
           </w:r>
           <w:r>
             <w:rPr>
-              <w:lang w:val="en-GB"/>
+              <w:lang w:val="en-US"/>
             </w:rPr>
             <w:fldChar w:fldCharType="separate"/>
           </w:r>
@@ -3124,7 +3360,7 @@
           </w:r>
           <w:r>
             <w:rPr>
-              <w:lang w:val="en-GB"/>
+              <w:lang w:val="en-US"/>
             </w:rPr>
             <w:fldChar w:fldCharType="end"/>
           </w:r>
@@ -3132,29 +3368,28 @@
       </w:sdt>
       <w:r>
         <w:rPr>
-          <w:lang w:val="en-GB"/>
+          <w:lang w:val="en-US"/>
         </w:rPr>
         <w:t xml:space="preserve"> protocol does, will not be needed, as for parallel downloads matter only when data to be transferred is large enough, because establishing P</w:t>
       </w:r>
       <w:r>
         <w:rPr>
-          <w:lang w:val="en-GB"/>
+          <w:lang w:val="en-US"/>
         </w:rPr>
         <w:t xml:space="preserve">2P connection itself is slow </w:t>
       </w:r>
       <w:sdt>
         <w:sdtPr>
           <w:rPr>
-            <w:lang w:val="en-GB"/>
+            <w:lang w:val="en-US"/>
           </w:rPr>
           <w:id w:val="2086564520"/>
           <w:citation/>
         </w:sdtPr>
-        <w:sdtEndPr/>
         <w:sdtContent>
           <w:r>
             <w:rPr>
-              <w:lang w:val="en-GB"/>
+              <w:lang w:val="en-US"/>
             </w:rPr>
             <w:fldChar w:fldCharType="begin"/>
           </w:r>
@@ -3166,7 +3401,7 @@
           </w:r>
           <w:r>
             <w:rPr>
-              <w:lang w:val="en-GB"/>
+              <w:lang w:val="en-US"/>
             </w:rPr>
             <w:fldChar w:fldCharType="separate"/>
           </w:r>
@@ -3179,7 +3414,7 @@
           </w:r>
           <w:r>
             <w:rPr>
-              <w:lang w:val="en-GB"/>
+              <w:lang w:val="en-US"/>
             </w:rPr>
             <w:fldChar w:fldCharType="end"/>
           </w:r>
@@ -3187,7 +3422,7 @@
       </w:sdt>
       <w:r>
         <w:rPr>
-          <w:lang w:val="en-GB"/>
+          <w:lang w:val="en-US"/>
         </w:rPr>
         <w:t xml:space="preserve"> due to NAT traversal technics.</w:t>
       </w:r>
@@ -3196,12 +3431,12 @@
       <w:pPr>
         <w:spacing w:line="360" w:lineRule="auto"/>
         <w:rPr>
-          <w:lang w:val="en-GB"/>
-        </w:rPr>
-      </w:pPr>
-      <w:r>
-        <w:rPr>
-          <w:lang w:val="en-GB"/>
+          <w:lang w:val="en-US"/>
+        </w:rPr>
+      </w:pPr>
+      <w:r>
+        <w:rPr>
+          <w:lang w:val="en-US"/>
         </w:rPr>
         <w:t xml:space="preserve">WebWeaver is a social application, that means that it can share data to other users, make it public or leave it as private. That means security and privacy should be considered. </w:t>
       </w:r>
@@ -3210,7 +3445,7 @@
       <w:pPr>
         <w:pStyle w:val="Heading3"/>
         <w:rPr>
-          <w:lang w:val="en-GB"/>
+          <w:lang w:val="en-US"/>
         </w:rPr>
       </w:pPr>
       <w:bookmarkStart w:id="22" w:name="_1t3h5sf" w:colFirst="0" w:colLast="0"/>
@@ -3218,7 +3453,7 @@
       <w:bookmarkEnd w:id="22"/>
       <w:r>
         <w:rPr>
-          <w:lang w:val="en-GB"/>
+          <w:lang w:val="en-US"/>
         </w:rPr>
         <w:t>1.3.1 Private Share</w:t>
       </w:r>
@@ -3228,12 +3463,12 @@
       <w:pPr>
         <w:spacing w:line="360" w:lineRule="auto"/>
         <w:rPr>
-          <w:lang w:val="en-GB"/>
-        </w:rPr>
-      </w:pPr>
-      <w:r>
-        <w:rPr>
-          <w:lang w:val="en-GB"/>
+          <w:lang w:val="en-US"/>
+        </w:rPr>
+      </w:pPr>
+      <w:r>
+        <w:rPr>
+          <w:lang w:val="en-US"/>
         </w:rPr>
         <w:t xml:space="preserve">Imagine Michael added a private annotation on a web page on his one computer. In this case, only Michael should be able to see this annotation. </w:t>
       </w:r>
@@ -3242,7 +3477,7 @@
       <w:pPr>
         <w:pStyle w:val="Heading3"/>
         <w:rPr>
-          <w:lang w:val="en-GB"/>
+          <w:lang w:val="en-US"/>
         </w:rPr>
       </w:pPr>
       <w:bookmarkStart w:id="24" w:name="_4d34og8" w:colFirst="0" w:colLast="0"/>
@@ -3250,7 +3485,7 @@
       <w:bookmarkEnd w:id="24"/>
       <w:r>
         <w:rPr>
-          <w:lang w:val="en-GB"/>
+          <w:lang w:val="en-US"/>
         </w:rPr>
         <w:t>1.3.2 Public Share</w:t>
       </w:r>
@@ -3260,12 +3495,12 @@
       <w:pPr>
         <w:spacing w:line="360" w:lineRule="auto"/>
         <w:rPr>
-          <w:lang w:val="en-GB"/>
-        </w:rPr>
-      </w:pPr>
-      <w:r>
-        <w:rPr>
-          <w:lang w:val="en-GB"/>
+          <w:lang w:val="en-US"/>
+        </w:rPr>
+      </w:pPr>
+      <w:r>
+        <w:rPr>
+          <w:lang w:val="en-US"/>
         </w:rPr>
         <w:t>Michael added a public annotation on a web page, that means that everybody in the network should see the annotation when entering same web page.</w:t>
       </w:r>
@@ -3274,7 +3509,7 @@
       <w:pPr>
         <w:pStyle w:val="Heading3"/>
         <w:rPr>
-          <w:lang w:val="en-GB"/>
+          <w:lang w:val="en-US"/>
         </w:rPr>
       </w:pPr>
       <w:bookmarkStart w:id="26" w:name="_2s8eyo1" w:colFirst="0" w:colLast="0"/>
@@ -3282,7 +3517,7 @@
       <w:bookmarkEnd w:id="26"/>
       <w:r>
         <w:rPr>
-          <w:lang w:val="en-GB"/>
+          <w:lang w:val="en-US"/>
         </w:rPr>
         <w:lastRenderedPageBreak/>
         <w:t>1.3.3 Private Shared</w:t>
@@ -3293,12 +3528,12 @@
       <w:pPr>
         <w:spacing w:line="360" w:lineRule="auto"/>
         <w:rPr>
-          <w:lang w:val="en-GB"/>
-        </w:rPr>
-      </w:pPr>
-      <w:r>
-        <w:rPr>
-          <w:lang w:val="en-GB"/>
+          <w:lang w:val="en-US"/>
+        </w:rPr>
+      </w:pPr>
+      <w:r>
+        <w:rPr>
+          <w:lang w:val="en-US"/>
         </w:rPr>
         <w:t xml:space="preserve">This is the scenario when Michael added annotation and wants to share with his friends. In this case, only friends should be able to see annotation. </w:t>
       </w:r>
@@ -3307,7 +3542,7 @@
       <w:pPr>
         <w:pStyle w:val="Heading3"/>
         <w:rPr>
-          <w:lang w:val="en-GB"/>
+          <w:lang w:val="en-US"/>
         </w:rPr>
       </w:pPr>
       <w:bookmarkStart w:id="28" w:name="_17dp8vu" w:colFirst="0" w:colLast="0"/>
@@ -3315,7 +3550,7 @@
       <w:bookmarkEnd w:id="28"/>
       <w:r>
         <w:rPr>
-          <w:lang w:val="en-GB"/>
+          <w:lang w:val="en-US"/>
         </w:rPr>
         <w:t>1.3.4 Multiple Devices</w:t>
       </w:r>
@@ -3325,12 +3560,12 @@
       <w:pPr>
         <w:spacing w:line="360" w:lineRule="auto"/>
         <w:rPr>
-          <w:lang w:val="en-GB"/>
-        </w:rPr>
-      </w:pPr>
-      <w:r>
-        <w:rPr>
-          <w:lang w:val="en-GB"/>
+          <w:lang w:val="en-US"/>
+        </w:rPr>
+      </w:pPr>
+      <w:r>
+        <w:rPr>
+          <w:lang w:val="en-US"/>
         </w:rPr>
         <w:t>Note that people might have different devices. So, in the first case when Michael added annotation, his other devices with same account should access annotations.</w:t>
       </w:r>
@@ -3339,12 +3574,12 @@
       <w:pPr>
         <w:spacing w:line="360" w:lineRule="auto"/>
         <w:rPr>
-          <w:lang w:val="en-GB"/>
-        </w:rPr>
-      </w:pPr>
-      <w:r>
-        <w:rPr>
-          <w:lang w:val="en-GB"/>
+          <w:lang w:val="en-US"/>
+        </w:rPr>
+      </w:pPr>
+      <w:r>
+        <w:rPr>
+          <w:lang w:val="en-US"/>
         </w:rPr>
         <w:t xml:space="preserve">That means that solution in this thesis should handle multi device accounts. </w:t>
       </w:r>
@@ -3353,7 +3588,7 @@
       <w:pPr>
         <w:pStyle w:val="Heading3"/>
         <w:rPr>
-          <w:lang w:val="en-GB"/>
+          <w:lang w:val="en-US"/>
         </w:rPr>
       </w:pPr>
       <w:bookmarkStart w:id="30" w:name="_3rdcrjn" w:colFirst="0" w:colLast="0"/>
@@ -3361,14 +3596,14 @@
       <w:bookmarkEnd w:id="30"/>
       <w:r>
         <w:rPr>
-          <w:lang w:val="en-GB"/>
+          <w:lang w:val="en-US"/>
         </w:rPr>
         <w:t>1.3.5 Social Sharing</w:t>
       </w:r>
       <w:bookmarkEnd w:id="31"/>
       <w:r>
         <w:rPr>
-          <w:lang w:val="en-GB"/>
+          <w:lang w:val="en-US"/>
         </w:rPr>
         <w:t xml:space="preserve"> </w:t>
       </w:r>
@@ -3377,12 +3612,12 @@
       <w:pPr>
         <w:spacing w:line="360" w:lineRule="auto"/>
         <w:rPr>
-          <w:lang w:val="en-GB"/>
-        </w:rPr>
-      </w:pPr>
-      <w:r>
-        <w:rPr>
-          <w:lang w:val="en-GB"/>
+          <w:lang w:val="en-US"/>
+        </w:rPr>
+      </w:pPr>
+      <w:r>
+        <w:rPr>
+          <w:lang w:val="en-US"/>
         </w:rPr>
         <w:t xml:space="preserve">Another Requirement of the application is that, if Michael publicly published annotation and now other users have seen annotation, new user might download annotation from another user. </w:t>
       </w:r>
@@ -3391,7 +3626,7 @@
       <w:pPr>
         <w:pStyle w:val="Heading3"/>
         <w:rPr>
-          <w:lang w:val="en-GB"/>
+          <w:lang w:val="en-US"/>
         </w:rPr>
       </w:pPr>
       <w:bookmarkStart w:id="32" w:name="_26in1rg" w:colFirst="0" w:colLast="0"/>
@@ -3399,7 +3634,7 @@
       <w:bookmarkEnd w:id="32"/>
       <w:r>
         <w:rPr>
-          <w:lang w:val="en-GB"/>
+          <w:lang w:val="en-US"/>
         </w:rPr>
         <w:t>1.3.6 Edits, Deletes</w:t>
       </w:r>
@@ -3409,12 +3644,12 @@
       <w:pPr>
         <w:spacing w:line="360" w:lineRule="auto"/>
         <w:rPr>
-          <w:lang w:val="en-GB"/>
-        </w:rPr>
-      </w:pPr>
-      <w:r>
-        <w:rPr>
-          <w:lang w:val="en-GB"/>
+          <w:lang w:val="en-US"/>
+        </w:rPr>
+      </w:pPr>
+      <w:r>
+        <w:rPr>
+          <w:lang w:val="en-US"/>
         </w:rPr>
         <w:t xml:space="preserve">This is one of the hardest case to enable editing and deleting items. After feed is distributed in network and author decides to edit or delete, it should be updated for other users too.  </w:t>
       </w:r>
@@ -3423,7 +3658,7 @@
       <w:pPr>
         <w:pStyle w:val="Heading3"/>
         <w:rPr>
-          <w:lang w:val="en-GB"/>
+          <w:lang w:val="en-US"/>
         </w:rPr>
       </w:pPr>
       <w:bookmarkStart w:id="34" w:name="_lnxbz9" w:colFirst="0" w:colLast="0"/>
@@ -3431,7 +3666,7 @@
       <w:bookmarkEnd w:id="34"/>
       <w:r>
         <w:rPr>
-          <w:lang w:val="en-GB"/>
+          <w:lang w:val="en-US"/>
         </w:rPr>
         <w:t>1.3.7 Security, Integrity</w:t>
       </w:r>
@@ -3441,12 +3676,12 @@
       <w:pPr>
         <w:spacing w:line="360" w:lineRule="auto"/>
         <w:rPr>
-          <w:lang w:val="en-GB"/>
-        </w:rPr>
-      </w:pPr>
-      <w:r>
-        <w:rPr>
-          <w:lang w:val="en-GB"/>
+          <w:lang w:val="en-US"/>
+        </w:rPr>
+      </w:pPr>
+      <w:r>
+        <w:rPr>
+          <w:lang w:val="en-US"/>
         </w:rPr>
         <w:t xml:space="preserve">While network is distributed, it should be possible to validate by another user that annotation that was downloaded is unequivocally created by the specified author. Also, private annotation should not be accessible from other users. </w:t>
       </w:r>
@@ -3455,7 +3690,7 @@
       <w:pPr>
         <w:pStyle w:val="Heading3"/>
         <w:rPr>
-          <w:lang w:val="en-GB"/>
+          <w:lang w:val="en-US"/>
         </w:rPr>
       </w:pPr>
       <w:bookmarkStart w:id="36" w:name="_35nkun2" w:colFirst="0" w:colLast="0"/>
@@ -3463,7 +3698,7 @@
       <w:bookmarkEnd w:id="36"/>
       <w:r>
         <w:rPr>
-          <w:lang w:val="en-GB"/>
+          <w:lang w:val="en-US"/>
         </w:rPr>
         <w:t>1.3.8 Technical</w:t>
       </w:r>
@@ -3473,12 +3708,12 @@
       <w:pPr>
         <w:spacing w:line="360" w:lineRule="auto"/>
         <w:rPr>
-          <w:lang w:val="en-GB"/>
-        </w:rPr>
-      </w:pPr>
-      <w:r>
-        <w:rPr>
-          <w:lang w:val="en-GB"/>
+          <w:lang w:val="en-US"/>
+        </w:rPr>
+      </w:pPr>
+      <w:r>
+        <w:rPr>
+          <w:lang w:val="en-US"/>
         </w:rPr>
         <w:t xml:space="preserve">Technical requirements are that, library should work well with Chrome browser and should be able to be integrated in Chrome Extension, as far as WebWeaver is a Chrome Extension. </w:t>
       </w:r>
@@ -3498,11 +3733,17 @@
           <w:between w:val="nil"/>
         </w:pBdr>
         <w:autoSpaceDE/>
+        <w:rPr>
+          <w:lang w:val="en-US"/>
+        </w:rPr>
       </w:pPr>
       <w:bookmarkStart w:id="38" w:name="_1ksv4uv" w:colFirst="0" w:colLast="0"/>
       <w:bookmarkStart w:id="39" w:name="_Toc504859284"/>
       <w:bookmarkEnd w:id="38"/>
       <w:r>
+        <w:rPr>
+          <w:lang w:val="en-US"/>
+        </w:rPr>
         <w:t>Comparison &amp; Overview</w:t>
       </w:r>
       <w:bookmarkEnd w:id="39"/>
@@ -3511,12 +3752,12 @@
       <w:pPr>
         <w:spacing w:line="360" w:lineRule="auto"/>
         <w:rPr>
-          <w:lang w:val="en-GB"/>
-        </w:rPr>
-      </w:pPr>
-      <w:r>
-        <w:rPr>
-          <w:lang w:val="en-GB"/>
+          <w:lang w:val="en-US"/>
+        </w:rPr>
+      </w:pPr>
+      <w:r>
+        <w:rPr>
+          <w:lang w:val="en-US"/>
         </w:rPr>
         <w:t xml:space="preserve">This section will overview different approaches for decentralized data management and will show in what sense is our approach better. </w:t>
       </w:r>
@@ -3525,7 +3766,7 @@
       <w:pPr>
         <w:pStyle w:val="Heading3"/>
         <w:rPr>
-          <w:lang w:val="en-GB"/>
+          <w:lang w:val="en-US"/>
         </w:rPr>
       </w:pPr>
       <w:bookmarkStart w:id="40" w:name="_44sinio" w:colFirst="0" w:colLast="0"/>
@@ -3533,7 +3774,7 @@
       <w:bookmarkEnd w:id="40"/>
       <w:r>
         <w:rPr>
-          <w:lang w:val="en-GB"/>
+          <w:lang w:val="en-US"/>
         </w:rPr>
         <w:t>1.4.1 Musubi</w:t>
       </w:r>
@@ -3543,34 +3784,33 @@
       <w:pPr>
         <w:spacing w:line="360" w:lineRule="auto"/>
         <w:rPr>
-          <w:lang w:val="en-GB"/>
-        </w:rPr>
-      </w:pPr>
-      <w:r>
-        <w:rPr>
-          <w:lang w:val="en-GB"/>
+          <w:lang w:val="en-US"/>
+        </w:rPr>
+      </w:pPr>
+      <w:r>
+        <w:rPr>
+          <w:lang w:val="en-US"/>
         </w:rPr>
         <w:t>Mobile social</w:t>
       </w:r>
       <w:r>
         <w:rPr>
-          <w:lang w:val="en-GB"/>
+          <w:lang w:val="en-US"/>
         </w:rPr>
         <w:t xml:space="preserve"> application platform Musubi </w:t>
       </w:r>
       <w:sdt>
         <w:sdtPr>
           <w:rPr>
-            <w:lang w:val="en-GB"/>
+            <w:lang w:val="en-US"/>
           </w:rPr>
           <w:id w:val="-2014604203"/>
           <w:citation/>
         </w:sdtPr>
-        <w:sdtEndPr/>
         <w:sdtContent>
           <w:r>
             <w:rPr>
-              <w:lang w:val="en-GB"/>
+              <w:lang w:val="en-US"/>
             </w:rPr>
             <w:fldChar w:fldCharType="begin"/>
           </w:r>
@@ -3582,7 +3822,7 @@
           </w:r>
           <w:r>
             <w:rPr>
-              <w:lang w:val="en-GB"/>
+              <w:lang w:val="en-US"/>
             </w:rPr>
             <w:fldChar w:fldCharType="separate"/>
           </w:r>
@@ -3595,7 +3835,7 @@
           </w:r>
           <w:r>
             <w:rPr>
-              <w:lang w:val="en-GB"/>
+              <w:lang w:val="en-US"/>
             </w:rPr>
             <w:fldChar w:fldCharType="end"/>
           </w:r>
@@ -3603,29 +3843,28 @@
       </w:sdt>
       <w:r>
         <w:rPr>
-          <w:lang w:val="en-GB"/>
+          <w:lang w:val="en-US"/>
         </w:rPr>
         <w:t xml:space="preserve"> proposes Trusted Group Communication Protocol to send encrypted data with server relay. This is very mobile application based solution that uses server to transfer data, because some of the mobile networks (3G), do no</w:t>
       </w:r>
       <w:r>
         <w:rPr>
-          <w:lang w:val="en-GB"/>
+          <w:lang w:val="en-US"/>
         </w:rPr>
         <w:t xml:space="preserve">t allow incoming connections </w:t>
       </w:r>
       <w:sdt>
         <w:sdtPr>
           <w:rPr>
-            <w:lang w:val="en-GB"/>
+            <w:lang w:val="en-US"/>
           </w:rPr>
           <w:id w:val="1160115132"/>
           <w:citation/>
         </w:sdtPr>
-        <w:sdtEndPr/>
         <w:sdtContent>
           <w:r>
             <w:rPr>
-              <w:lang w:val="en-GB"/>
+              <w:lang w:val="en-US"/>
             </w:rPr>
             <w:fldChar w:fldCharType="begin"/>
           </w:r>
@@ -3637,7 +3876,7 @@
           </w:r>
           <w:r>
             <w:rPr>
-              <w:lang w:val="en-GB"/>
+              <w:lang w:val="en-US"/>
             </w:rPr>
             <w:fldChar w:fldCharType="separate"/>
           </w:r>
@@ -3650,7 +3889,7 @@
           </w:r>
           <w:r>
             <w:rPr>
-              <w:lang w:val="en-GB"/>
+              <w:lang w:val="en-US"/>
             </w:rPr>
             <w:fldChar w:fldCharType="end"/>
           </w:r>
@@ -3658,7 +3897,7 @@
       </w:sdt>
       <w:r>
         <w:rPr>
-          <w:lang w:val="en-GB"/>
+          <w:lang w:val="en-US"/>
         </w:rPr>
         <w:t xml:space="preserve">. </w:t>
       </w:r>
@@ -3667,43 +3906,43 @@
       <w:pPr>
         <w:spacing w:line="360" w:lineRule="auto"/>
         <w:rPr>
-          <w:lang w:val="en-GB"/>
-        </w:rPr>
-      </w:pPr>
-      <w:r>
-        <w:rPr>
-          <w:lang w:val="en-GB"/>
+          <w:lang w:val="en-US"/>
+        </w:rPr>
+      </w:pPr>
+      <w:r>
+        <w:rPr>
+          <w:lang w:val="en-US"/>
         </w:rPr>
         <w:lastRenderedPageBreak/>
         <w:t xml:space="preserve">Musubi users can send their data only after public key is shared among other users. </w:t>
       </w:r>
       <w:r>
         <w:rPr>
-          <w:lang w:val="en-GB"/>
+          <w:lang w:val="en-US"/>
         </w:rPr>
         <w:t>Its</w:t>
       </w:r>
       <w:r>
         <w:rPr>
-          <w:lang w:val="en-GB"/>
+          <w:lang w:val="en-US"/>
         </w:rPr>
         <w:t xml:space="preserve"> </w:t>
       </w:r>
       <w:r>
         <w:rPr>
-          <w:lang w:val="en-GB"/>
+          <w:lang w:val="en-US"/>
         </w:rPr>
         <w:t>goal is to provide a Framework to develop server less mobile apps</w:t>
       </w:r>
       <w:r>
         <w:rPr>
-          <w:lang w:val="en-GB"/>
+          <w:lang w:val="en-US"/>
         </w:rPr>
         <w:t xml:space="preserve">. </w:t>
       </w:r>
       <w:r>
         <w:rPr>
-          <w:lang w:val="en-GB"/>
+          <w:lang w:val="en-US"/>
         </w:rPr>
         <w:t xml:space="preserve">While it’s goals seem to be like ours, it is restricted to group sharing, while in our requirements must support public data sharing, so that people who do not know each other and are not friends can still share some data. </w:t>
       </w:r>
@@ -3712,7 +3951,7 @@
       <w:pPr>
         <w:pStyle w:val="Heading3"/>
         <w:rPr>
-          <w:lang w:val="en-GB"/>
+          <w:lang w:val="en-US"/>
         </w:rPr>
       </w:pPr>
       <w:bookmarkStart w:id="42" w:name="_2jxsxqh" w:colFirst="0" w:colLast="0"/>
@@ -3720,7 +3959,7 @@
       <w:bookmarkEnd w:id="42"/>
       <w:r>
         <w:rPr>
-          <w:lang w:val="en-GB"/>
+          <w:lang w:val="en-US"/>
         </w:rPr>
         <w:t>1.4.2 Linked Data, Solid</w:t>
       </w:r>
@@ -3730,34 +3969,33 @@
       <w:pPr>
         <w:spacing w:line="360" w:lineRule="auto"/>
         <w:rPr>
-          <w:lang w:val="en-GB"/>
-        </w:rPr>
-      </w:pPr>
-      <w:r>
-        <w:rPr>
-          <w:lang w:val="en-GB"/>
+          <w:lang w:val="en-US"/>
+        </w:rPr>
+      </w:pPr>
+      <w:r>
+        <w:rPr>
+          <w:lang w:val="en-US"/>
         </w:rPr>
         <w:t>Solid is very interesting platform that was built specifically to target data ownership. It uses Web ID to identify users. User should choose its own data server. Service can be third party or self-hosted, but it should implement Solid interface to support all the features. It uses RDF-</w:t>
       </w:r>
       <w:r>
         <w:rPr>
-          <w:lang w:val="en-GB"/>
+          <w:lang w:val="en-US"/>
         </w:rPr>
         <w:t>based resources to link data</w:t>
       </w:r>
       <w:sdt>
         <w:sdtPr>
           <w:rPr>
-            <w:lang w:val="en-GB"/>
+            <w:lang w:val="en-US"/>
           </w:rPr>
           <w:id w:val="374280896"/>
           <w:citation/>
         </w:sdtPr>
-        <w:sdtEndPr/>
         <w:sdtContent>
           <w:r>
             <w:rPr>
-              <w:lang w:val="en-GB"/>
+              <w:lang w:val="en-US"/>
             </w:rPr>
             <w:fldChar w:fldCharType="begin"/>
           </w:r>
@@ -3769,7 +4007,7 @@
           </w:r>
           <w:r>
             <w:rPr>
-              <w:lang w:val="en-GB"/>
+              <w:lang w:val="en-US"/>
             </w:rPr>
             <w:fldChar w:fldCharType="separate"/>
           </w:r>
@@ -3778,18 +4016,11 @@
               <w:noProof/>
               <w:lang w:val="en-US"/>
             </w:rPr>
-            <w:t xml:space="preserve"> </w:t>
-          </w:r>
-          <w:r>
-            <w:rPr>
-              <w:noProof/>
-              <w:lang w:val="en-US"/>
-            </w:rPr>
-            <w:t>[1]</w:t>
-          </w:r>
-          <w:r>
-            <w:rPr>
-              <w:lang w:val="en-GB"/>
+            <w:t xml:space="preserve"> [1]</w:t>
+          </w:r>
+          <w:r>
+            <w:rPr>
+              <w:lang w:val="en-US"/>
             </w:rPr>
             <w:fldChar w:fldCharType="end"/>
           </w:r>
@@ -3797,7 +4028,7 @@
       </w:sdt>
       <w:r>
         <w:rPr>
-          <w:lang w:val="en-GB"/>
+          <w:lang w:val="en-US"/>
         </w:rPr>
         <w:t>.</w:t>
       </w:r>
@@ -3806,12 +4037,12 @@
       <w:pPr>
         <w:spacing w:line="360" w:lineRule="auto"/>
         <w:rPr>
-          <w:lang w:val="en-GB"/>
-        </w:rPr>
-      </w:pPr>
-      <w:r>
-        <w:rPr>
-          <w:lang w:val="en-GB"/>
+          <w:lang w:val="en-US"/>
+        </w:rPr>
+      </w:pPr>
+      <w:r>
+        <w:rPr>
+          <w:lang w:val="en-US"/>
         </w:rPr>
         <w:t xml:space="preserve">The reason why we don’t want to go with Solid is that it still stores data on non-user device. It can be hard for user to set up service, or find any free server. So, it could be better if without any configuration, user could start using application, but also have own data on personal computer. </w:t>
       </w:r>
@@ -3832,11 +4063,17 @@
         </w:pBdr>
         <w:autoSpaceDE/>
         <w:spacing w:line="360" w:lineRule="auto"/>
+        <w:rPr>
+          <w:lang w:val="en-US"/>
+        </w:rPr>
       </w:pPr>
       <w:bookmarkStart w:id="44" w:name="_z337ya" w:colFirst="0" w:colLast="0"/>
       <w:bookmarkStart w:id="45" w:name="_Toc504859287"/>
       <w:bookmarkEnd w:id="44"/>
       <w:r>
+        <w:rPr>
+          <w:lang w:val="en-US"/>
+        </w:rPr>
         <w:t>Limitations</w:t>
       </w:r>
       <w:bookmarkEnd w:id="45"/>
@@ -3845,34 +4082,33 @@
       <w:pPr>
         <w:spacing w:line="360" w:lineRule="auto"/>
         <w:rPr>
-          <w:lang w:val="en-GB"/>
-        </w:rPr>
-      </w:pPr>
-      <w:r>
-        <w:rPr>
-          <w:lang w:val="en-GB"/>
+          <w:lang w:val="en-US"/>
+        </w:rPr>
+      </w:pPr>
+      <w:r>
+        <w:rPr>
+          <w:lang w:val="en-US"/>
         </w:rPr>
         <w:t>Research showed that it is impossible to establish Peer-to-peer communication between user</w:t>
       </w:r>
       <w:r>
         <w:rPr>
-          <w:lang w:val="en-GB"/>
+          <w:lang w:val="en-US"/>
         </w:rPr>
         <w:t xml:space="preserve">s without third party server </w:t>
       </w:r>
       <w:sdt>
         <w:sdtPr>
           <w:rPr>
-            <w:lang w:val="en-GB"/>
+            <w:lang w:val="en-US"/>
           </w:rPr>
           <w:id w:val="-1937132818"/>
           <w:citation/>
         </w:sdtPr>
-        <w:sdtEndPr/>
         <w:sdtContent>
           <w:r>
             <w:rPr>
-              <w:lang w:val="en-GB"/>
+              <w:lang w:val="en-US"/>
             </w:rPr>
             <w:fldChar w:fldCharType="begin"/>
           </w:r>
@@ -3884,7 +4120,7 @@
           </w:r>
           <w:r>
             <w:rPr>
-              <w:lang w:val="en-GB"/>
+              <w:lang w:val="en-US"/>
             </w:rPr>
             <w:fldChar w:fldCharType="separate"/>
           </w:r>
@@ -3897,7 +4133,7 @@
           </w:r>
           <w:r>
             <w:rPr>
-              <w:lang w:val="en-GB"/>
+              <w:lang w:val="en-US"/>
             </w:rPr>
             <w:fldChar w:fldCharType="end"/>
           </w:r>
@@ -3905,7 +4141,7 @@
       </w:sdt>
       <w:r>
         <w:rPr>
-          <w:lang w:val="en-GB"/>
+          <w:lang w:val="en-US"/>
         </w:rPr>
         <w:t xml:space="preserve">. The reason is that in real environment, most of devices are hidden behind Network Address translators (i.e. NAT). They give user a temporary IP for communication, they only allow traffic from IP’s that user has requested information. </w:t>
       </w:r>
@@ -3914,12 +4150,12 @@
       <w:pPr>
         <w:spacing w:line="360" w:lineRule="auto"/>
         <w:rPr>
-          <w:lang w:val="en-GB"/>
-        </w:rPr>
-      </w:pPr>
-      <w:r>
-        <w:rPr>
-          <w:lang w:val="en-GB"/>
+          <w:lang w:val="en-US"/>
+        </w:rPr>
+      </w:pPr>
+      <w:r>
+        <w:rPr>
+          <w:lang w:val="en-US"/>
         </w:rPr>
         <w:t xml:space="preserve">That means that if user has open IP on its device, NAT will not give any public IP, or even if it gives, it won’t allow incoming connection requests. </w:t>
       </w:r>
@@ -3928,34 +4164,33 @@
       <w:pPr>
         <w:spacing w:line="360" w:lineRule="auto"/>
         <w:rPr>
-          <w:lang w:val="en-GB"/>
-        </w:rPr>
-      </w:pPr>
-      <w:r>
-        <w:rPr>
-          <w:lang w:val="en-GB"/>
+          <w:lang w:val="en-US"/>
+        </w:rPr>
+      </w:pPr>
+      <w:r>
+        <w:rPr>
+          <w:lang w:val="en-US"/>
         </w:rPr>
         <w:t xml:space="preserve">To overcome this problem, peers should start requesting connections to each other simultaneously. In that case NATs will most likely (64% times for TCP connections) enable Peer-to-Peer connection. This technique is </w:t>
       </w:r>
       <w:r>
         <w:rPr>
-          <w:lang w:val="en-GB"/>
+          <w:lang w:val="en-US"/>
         </w:rPr>
         <w:t xml:space="preserve">called Hole Punching </w:t>
       </w:r>
       <w:sdt>
         <w:sdtPr>
           <w:rPr>
-            <w:lang w:val="en-GB"/>
+            <w:lang w:val="en-US"/>
           </w:rPr>
           <w:id w:val="1294338183"/>
           <w:citation/>
         </w:sdtPr>
-        <w:sdtEndPr/>
         <w:sdtContent>
           <w:r>
             <w:rPr>
-              <w:lang w:val="en-GB"/>
+              <w:lang w:val="en-US"/>
             </w:rPr>
             <w:fldChar w:fldCharType="begin"/>
           </w:r>
@@ -3967,7 +4202,7 @@
           </w:r>
           <w:r>
             <w:rPr>
-              <w:lang w:val="en-GB"/>
+              <w:lang w:val="en-US"/>
             </w:rPr>
             <w:fldChar w:fldCharType="separate"/>
           </w:r>
@@ -3980,7 +4215,7 @@
           </w:r>
           <w:r>
             <w:rPr>
-              <w:lang w:val="en-GB"/>
+              <w:lang w:val="en-US"/>
             </w:rPr>
             <w:fldChar w:fldCharType="end"/>
           </w:r>
@@ -3988,7 +4223,7 @@
       </w:sdt>
       <w:r>
         <w:rPr>
-          <w:lang w:val="en-GB"/>
+          <w:lang w:val="en-US"/>
         </w:rPr>
         <w:t xml:space="preserve">. </w:t>
       </w:r>
@@ -3997,12 +4232,12 @@
       <w:pPr>
         <w:spacing w:line="360" w:lineRule="auto"/>
         <w:rPr>
-          <w:lang w:val="en-GB"/>
-        </w:rPr>
-      </w:pPr>
-      <w:r>
-        <w:rPr>
-          <w:lang w:val="en-GB"/>
+          <w:lang w:val="en-US"/>
+        </w:rPr>
+      </w:pPr>
+      <w:r>
+        <w:rPr>
+          <w:lang w:val="en-US"/>
         </w:rPr>
         <w:t xml:space="preserve">Unfortunately, that means for us that in some cases it is not even possible to send data to peer without server. That case should be always considered and as a fall-back mechanism, relay should be allowed. That means that if Michael wants to send a data to Dwight, both peers will need to connect to the public server (that obviously is not behind the NAT) and first Michael will send data to server and server will redirect the data to Dwight. </w:t>
       </w:r>
@@ -4010,15 +4245,24 @@
     <w:p>
       <w:pPr>
         <w:pStyle w:val="Heading1"/>
+        <w:rPr>
+          <w:lang w:val="en-US"/>
+        </w:rPr>
       </w:pPr>
       <w:bookmarkStart w:id="46" w:name="_3j2qqm3" w:colFirst="0" w:colLast="0"/>
       <w:bookmarkStart w:id="47" w:name="_Toc504859288"/>
       <w:bookmarkEnd w:id="46"/>
       <w:r>
+        <w:rPr>
+          <w:lang w:val="en-US"/>
+        </w:rPr>
         <w:lastRenderedPageBreak/>
         <w:t>Propos</w:t>
       </w:r>
       <w:r>
+        <w:rPr>
+          <w:lang w:val="en-US"/>
+        </w:rPr>
         <w:t>al</w:t>
       </w:r>
       <w:bookmarkEnd w:id="47"/>
@@ -4026,12 +4270,12 @@
     <w:p>
       <w:pPr>
         <w:rPr>
-          <w:lang w:val="en-GB"/>
-        </w:rPr>
-      </w:pPr>
-      <w:r>
-        <w:rPr>
-          <w:lang w:val="en-GB"/>
+          <w:lang w:val="en-US"/>
+        </w:rPr>
+      </w:pPr>
+      <w:r>
+        <w:rPr>
+          <w:lang w:val="en-US"/>
         </w:rPr>
         <w:t>In this section, I propose solution, while in next section, implementation will be started based on this proposal.</w:t>
       </w:r>
@@ -4043,103 +4287,106 @@
           <w:ilvl w:val="1"/>
           <w:numId w:val="4"/>
         </w:numPr>
+        <w:rPr>
+          <w:lang w:val="en-US"/>
+        </w:rPr>
       </w:pPr>
       <w:bookmarkStart w:id="48" w:name="_Toc504859289"/>
       <w:r>
-        <w:t>Why</w:t>
-      </w:r>
-      <w:r>
-        <w:t xml:space="preserve"> Server?</w:t>
+        <w:rPr>
+          <w:lang w:val="en-US"/>
+        </w:rPr>
+        <w:t>Why Server?</w:t>
       </w:r>
       <w:bookmarkEnd w:id="48"/>
     </w:p>
     <w:p>
       <w:pPr>
         <w:rPr>
-          <w:lang w:val="en-GB"/>
-        </w:rPr>
-      </w:pPr>
-      <w:r>
-        <w:rPr>
-          <w:lang w:val="en-GB"/>
+          <w:lang w:val="en-US"/>
+        </w:rPr>
+      </w:pPr>
+      <w:r>
+        <w:rPr>
+          <w:lang w:val="en-US"/>
         </w:rPr>
         <w:t>Let’s revise limitation.</w:t>
       </w:r>
       <w:r>
         <w:rPr>
-          <w:lang w:val="en-GB"/>
+          <w:lang w:val="en-US"/>
         </w:rPr>
         <w:t xml:space="preserve"> </w:t>
       </w:r>
       <w:r>
         <w:rPr>
-          <w:lang w:val="en-GB"/>
+          <w:lang w:val="en-US"/>
         </w:rPr>
         <w:t>I</w:t>
       </w:r>
       <w:r>
         <w:rPr>
-          <w:lang w:val="en-GB"/>
+          <w:lang w:val="en-US"/>
         </w:rPr>
         <w:t>nitial</w:t>
       </w:r>
       <w:r>
         <w:rPr>
-          <w:lang w:val="en-GB"/>
+          <w:lang w:val="en-US"/>
         </w:rPr>
         <w:t xml:space="preserve"> researc</w:t>
       </w:r>
       <w:r>
         <w:rPr>
-          <w:lang w:val="en-GB"/>
+          <w:lang w:val="en-US"/>
         </w:rPr>
         <w:t>h revealed</w:t>
       </w:r>
       <w:r>
         <w:rPr>
-          <w:lang w:val="en-GB"/>
+          <w:lang w:val="en-US"/>
         </w:rPr>
         <w:t xml:space="preserve"> </w:t>
       </w:r>
       <w:r>
         <w:rPr>
-          <w:lang w:val="en-GB"/>
+          <w:lang w:val="en-US"/>
         </w:rPr>
         <w:t xml:space="preserve">that, </w:t>
       </w:r>
       <w:r>
         <w:rPr>
-          <w:lang w:val="en-GB"/>
+          <w:lang w:val="en-US"/>
         </w:rPr>
         <w:t>it is</w:t>
       </w:r>
       <w:r>
         <w:rPr>
-          <w:lang w:val="en-GB"/>
+          <w:lang w:val="en-US"/>
         </w:rPr>
         <w:t xml:space="preserve"> impossible to implement server-</w:t>
       </w:r>
       <w:r>
         <w:rPr>
-          <w:lang w:val="en-GB"/>
+          <w:lang w:val="en-US"/>
         </w:rPr>
         <w:t xml:space="preserve">less </w:t>
       </w:r>
       <w:r>
         <w:rPr>
-          <w:lang w:val="en-GB"/>
+          <w:lang w:val="en-US"/>
         </w:rPr>
         <w:t>application,</w:t>
       </w:r>
       <w:r>
         <w:rPr>
-          <w:lang w:val="en-GB"/>
+          <w:lang w:val="en-US"/>
         </w:rPr>
         <w:t xml:space="preserve"> that will connect users and make it possible to transfer data. </w:t>
       </w:r>
       <w:r>
         <w:rPr>
-          <w:lang w:val="en-GB"/>
+          <w:lang w:val="en-US"/>
         </w:rPr>
         <w:t>There are several reasons:</w:t>
       </w:r>
@@ -4148,12 +4395,12 @@
       <w:pPr>
         <w:pStyle w:val="Heading3"/>
         <w:rPr>
-          <w:lang w:val="en-GB"/>
-        </w:rPr>
-      </w:pPr>
-      <w:r>
-        <w:rPr>
-          <w:lang w:val="en-GB"/>
+          <w:lang w:val="en-US"/>
+        </w:rPr>
+      </w:pPr>
+      <w:r>
+        <w:rPr>
+          <w:lang w:val="en-US"/>
         </w:rPr>
         <w:t>P2P connection establishment</w:t>
       </w:r>
@@ -4161,40 +4408,39 @@
     <w:p>
       <w:pPr>
         <w:rPr>
-          <w:lang w:val="en-GB"/>
-        </w:rPr>
-      </w:pPr>
-      <w:r>
-        <w:rPr>
-          <w:lang w:val="en-GB"/>
+          <w:lang w:val="en-US"/>
+        </w:rPr>
+      </w:pPr>
+      <w:r>
+        <w:rPr>
+          <w:lang w:val="en-US"/>
         </w:rPr>
         <w:t>To make a peer to peer connection we need a signalling server, because peers must know when another peer wants to connect. Before establishing connection, client data should be sync, ports opened, and metadata transferred. This topic has been long researched</w:t>
       </w:r>
       <w:r>
         <w:rPr>
-          <w:lang w:val="en-GB"/>
+          <w:lang w:val="en-US"/>
         </w:rPr>
         <w:t>,</w:t>
       </w:r>
       <w:r>
         <w:rPr>
-          <w:lang w:val="en-GB"/>
+          <w:lang w:val="en-US"/>
         </w:rPr>
         <w:t xml:space="preserve"> that’s why Google standardized peer to peer connection and created WebRTC (web real time communications) protocol</w:t>
       </w:r>
       <w:sdt>
         <w:sdtPr>
           <w:rPr>
-            <w:lang w:val="en-GB"/>
+            <w:lang w:val="en-US"/>
           </w:rPr>
           <w:id w:val="-624542163"/>
           <w:citation/>
         </w:sdtPr>
-        <w:sdtEndPr/>
         <w:sdtContent>
           <w:r>
             <w:rPr>
-              <w:lang w:val="en-GB"/>
+              <w:lang w:val="en-US"/>
             </w:rPr>
             <w:fldChar w:fldCharType="begin"/>
           </w:r>
@@ -4206,7 +4452,7 @@
           </w:r>
           <w:r>
             <w:rPr>
-              <w:lang w:val="en-GB"/>
+              <w:lang w:val="en-US"/>
             </w:rPr>
             <w:fldChar w:fldCharType="separate"/>
           </w:r>
@@ -4215,18 +4461,11 @@
               <w:noProof/>
               <w:lang w:val="en-US"/>
             </w:rPr>
-            <w:t xml:space="preserve"> </w:t>
-          </w:r>
-          <w:r>
-            <w:rPr>
-              <w:noProof/>
-              <w:lang w:val="en-US"/>
-            </w:rPr>
-            <w:t>[9]</w:t>
-          </w:r>
-          <w:r>
-            <w:rPr>
-              <w:lang w:val="en-GB"/>
+            <w:t xml:space="preserve"> [9]</w:t>
+          </w:r>
+          <w:r>
+            <w:rPr>
+              <w:lang w:val="en-US"/>
             </w:rPr>
             <w:fldChar w:fldCharType="end"/>
           </w:r>
@@ -4234,68 +4473,68 @@
       </w:sdt>
       <w:r>
         <w:rPr>
-          <w:lang w:val="en-GB"/>
+          <w:lang w:val="en-US"/>
         </w:rPr>
         <w:t xml:space="preserve">. WebRTC is a set of </w:t>
       </w:r>
       <w:r>
         <w:rPr>
-          <w:lang w:val="en-GB"/>
+          <w:lang w:val="en-US"/>
         </w:rPr>
         <w:t>API</w:t>
       </w:r>
       <w:r>
         <w:rPr>
-          <w:lang w:val="en-GB"/>
+          <w:lang w:val="en-US"/>
         </w:rPr>
         <w:t>s</w:t>
       </w:r>
       <w:r>
         <w:rPr>
-          <w:lang w:val="en-GB"/>
+          <w:lang w:val="en-US"/>
         </w:rPr>
         <w:t xml:space="preserve"> that is implemented by most of the contemporary browsers. It has been implemented first in Google Chrome browser and thus it fulfils our requirem</w:t>
       </w:r>
       <w:r>
         <w:rPr>
-          <w:lang w:val="en-GB"/>
+          <w:lang w:val="en-US"/>
         </w:rPr>
         <w:t>ent. WebRTC is just an API, for our solution</w:t>
       </w:r>
       <w:r>
         <w:rPr>
-          <w:lang w:val="en-GB"/>
+          <w:lang w:val="en-US"/>
         </w:rPr>
         <w:t xml:space="preserve"> </w:t>
       </w:r>
       <w:r>
         <w:rPr>
-          <w:lang w:val="en-GB"/>
+          <w:lang w:val="en-US"/>
         </w:rPr>
         <w:t>some</w:t>
       </w:r>
       <w:r>
         <w:rPr>
-          <w:lang w:val="en-GB"/>
+          <w:lang w:val="en-US"/>
         </w:rPr>
         <w:t xml:space="preserve"> signalling implementation should be used. For the sake of implementation, I </w:t>
       </w:r>
       <w:r>
         <w:rPr>
-          <w:lang w:val="en-GB"/>
+          <w:lang w:val="en-US"/>
         </w:rPr>
         <w:t>propose</w:t>
       </w:r>
       <w:r>
         <w:rPr>
-          <w:lang w:val="en-GB"/>
+          <w:lang w:val="en-US"/>
         </w:rPr>
         <w:t xml:space="preserve"> to use </w:t>
       </w:r>
       <w:r>
         <w:rPr>
           <w:i/>
-          <w:lang w:val="en-GB"/>
+          <w:lang w:val="en-US"/>
         </w:rPr>
         <w:t xml:space="preserve">Socket.io </w:t>
       </w:r>
@@ -4303,17 +4542,16 @@
         <w:sdtPr>
           <w:rPr>
             <w:i/>
-            <w:lang w:val="en-GB"/>
+            <w:lang w:val="en-US"/>
           </w:rPr>
           <w:id w:val="-786899153"/>
           <w:citation/>
         </w:sdtPr>
-        <w:sdtEndPr/>
         <w:sdtContent>
           <w:r>
             <w:rPr>
               <w:i/>
-              <w:lang w:val="en-GB"/>
+              <w:lang w:val="en-US"/>
             </w:rPr>
             <w:fldChar w:fldCharType="begin"/>
           </w:r>
@@ -4327,7 +4565,7 @@
           <w:r>
             <w:rPr>
               <w:i/>
-              <w:lang w:val="en-GB"/>
+              <w:lang w:val="en-US"/>
             </w:rPr>
             <w:fldChar w:fldCharType="separate"/>
           </w:r>
@@ -4341,7 +4579,7 @@
           <w:r>
             <w:rPr>
               <w:i/>
-              <w:lang w:val="en-GB"/>
+              <w:lang w:val="en-US"/>
             </w:rPr>
             <w:fldChar w:fldCharType="end"/>
           </w:r>
@@ -4350,13 +4588,13 @@
       <w:r>
         <w:rPr>
           <w:i/>
-          <w:lang w:val="en-GB"/>
+          <w:lang w:val="en-US"/>
         </w:rPr>
         <w:t xml:space="preserve"> </w:t>
       </w:r>
       <w:r>
         <w:rPr>
-          <w:lang w:val="en-GB"/>
+          <w:lang w:val="en-US"/>
         </w:rPr>
         <w:t xml:space="preserve">because it is simple, well documented and widely popular library. </w:t>
       </w:r>
@@ -4365,12 +4603,12 @@
       <w:pPr>
         <w:pStyle w:val="Heading3"/>
         <w:rPr>
-          <w:lang w:val="en-GB"/>
-        </w:rPr>
-      </w:pPr>
-      <w:r>
-        <w:rPr>
-          <w:lang w:val="en-GB"/>
+          <w:lang w:val="en-US"/>
+        </w:rPr>
+      </w:pPr>
+      <w:r>
+        <w:rPr>
+          <w:lang w:val="en-US"/>
         </w:rPr>
         <w:t>Public data holding</w:t>
       </w:r>
@@ -4378,12 +4616,12 @@
     <w:p>
       <w:pPr>
         <w:rPr>
-          <w:lang w:val="en-GB"/>
-        </w:rPr>
-      </w:pPr>
-      <w:r>
-        <w:rPr>
-          <w:lang w:val="en-GB"/>
+          <w:lang w:val="en-US"/>
+        </w:rPr>
+      </w:pPr>
+      <w:r>
+        <w:rPr>
+          <w:lang w:val="en-US"/>
         </w:rPr>
         <w:t>In order to share public data, it needs to be stored somewhere on the server, otherwise for example if user requests annotations for website it has to ask to all users. It’s obvious that asking all users is not a feasible solution.</w:t>
       </w:r>
@@ -4391,7 +4629,7 @@
     <w:p>
       <w:pPr>
         <w:rPr>
-          <w:lang w:val="en-GB"/>
+          <w:lang w:val="en-US"/>
         </w:rPr>
       </w:pPr>
     </w:p>
@@ -4399,30 +4637,30 @@
       <w:pPr>
         <w:pStyle w:val="Heading3"/>
         <w:rPr>
-          <w:lang w:val="en-GB"/>
-        </w:rPr>
-      </w:pPr>
-      <w:r>
-        <w:rPr>
-          <w:lang w:val="en-GB"/>
+          <w:lang w:val="en-US"/>
+        </w:rPr>
+      </w:pPr>
+      <w:r>
+        <w:rPr>
+          <w:lang w:val="en-US"/>
         </w:rPr>
         <w:t xml:space="preserve">Sharing data </w:t>
       </w:r>
       <w:r>
         <w:rPr>
-          <w:lang w:val="en-GB"/>
+          <w:lang w:val="en-US"/>
         </w:rPr>
         <w:t xml:space="preserve">when </w:t>
       </w:r>
       <w:r>
         <w:rPr>
-          <w:lang w:val="en-GB"/>
+          <w:lang w:val="en-US"/>
         </w:rPr>
         <w:t xml:space="preserve">peer is </w:t>
       </w:r>
       <w:r>
         <w:rPr>
-          <w:lang w:val="en-GB"/>
+          <w:lang w:val="en-US"/>
         </w:rPr>
         <w:t>Offline</w:t>
       </w:r>
@@ -4430,108 +4668,108 @@
     <w:p>
       <w:pPr>
         <w:rPr>
-          <w:lang w:val="en-GB"/>
-        </w:rPr>
-      </w:pPr>
-      <w:r>
-        <w:rPr>
-          <w:lang w:val="en-GB"/>
+          <w:lang w:val="en-US"/>
+        </w:rPr>
+      </w:pPr>
+      <w:r>
+        <w:rPr>
+          <w:lang w:val="en-US"/>
         </w:rPr>
         <w:t xml:space="preserve">Another reason for using </w:t>
       </w:r>
       <w:r>
         <w:rPr>
-          <w:lang w:val="en-GB"/>
+          <w:lang w:val="en-US"/>
         </w:rPr>
         <w:t>server-side</w:t>
       </w:r>
       <w:r>
         <w:rPr>
-          <w:lang w:val="en-GB"/>
+          <w:lang w:val="en-US"/>
         </w:rPr>
         <w:t xml:space="preserve"> application is that users might not be online when data is shared. Imagine scenario when Alice shares something with Bob, but Bob is not online. In this case when Bob comes online, Alice might not be online. </w:t>
       </w:r>
       <w:r>
         <w:rPr>
-          <w:lang w:val="en-GB"/>
+          <w:lang w:val="en-US"/>
         </w:rPr>
         <w:t xml:space="preserve">Without server it would not be possible to shared data unless both of them are online. </w:t>
       </w:r>
       <w:r>
         <w:rPr>
-          <w:lang w:val="en-GB"/>
+          <w:lang w:val="en-US"/>
         </w:rPr>
         <w:t xml:space="preserve">If we have </w:t>
       </w:r>
       <w:r>
         <w:rPr>
-          <w:lang w:val="en-GB"/>
+          <w:lang w:val="en-US"/>
         </w:rPr>
         <w:t xml:space="preserve">centralized </w:t>
       </w:r>
       <w:r>
         <w:rPr>
-          <w:lang w:val="en-GB"/>
+          <w:lang w:val="en-US"/>
         </w:rPr>
         <w:t xml:space="preserve">server this scenario </w:t>
       </w:r>
       <w:r>
         <w:rPr>
-          <w:lang w:val="en-GB"/>
+          <w:lang w:val="en-US"/>
         </w:rPr>
         <w:t>would easily</w:t>
       </w:r>
       <w:r>
         <w:rPr>
-          <w:lang w:val="en-GB"/>
+          <w:lang w:val="en-US"/>
         </w:rPr>
         <w:t xml:space="preserve"> be fixed. Alice </w:t>
       </w:r>
       <w:r>
         <w:rPr>
-          <w:lang w:val="en-GB"/>
+          <w:lang w:val="en-US"/>
         </w:rPr>
         <w:t>would</w:t>
       </w:r>
       <w:r>
         <w:rPr>
-          <w:lang w:val="en-GB"/>
+          <w:lang w:val="en-US"/>
         </w:rPr>
         <w:t xml:space="preserve"> leave a message to Bob, when Bob gets online he </w:t>
       </w:r>
       <w:r>
         <w:rPr>
-          <w:lang w:val="en-GB"/>
+          <w:lang w:val="en-US"/>
         </w:rPr>
         <w:t>would</w:t>
       </w:r>
       <w:r>
         <w:rPr>
-          <w:lang w:val="en-GB"/>
+          <w:lang w:val="en-US"/>
         </w:rPr>
         <w:t xml:space="preserve"> check </w:t>
       </w:r>
       <w:r>
         <w:rPr>
-          <w:lang w:val="en-GB"/>
+          <w:lang w:val="en-US"/>
         </w:rPr>
         <w:t xml:space="preserve">centralized server for </w:t>
       </w:r>
       <w:r>
         <w:rPr>
-          <w:lang w:val="en-GB"/>
+          <w:lang w:val="en-US"/>
         </w:rPr>
         <w:t>message</w:t>
       </w:r>
       <w:r>
         <w:rPr>
-          <w:lang w:val="en-GB"/>
+          <w:lang w:val="en-US"/>
         </w:rPr>
         <w:t>s addressed to bob and download message</w:t>
       </w:r>
       <w:r>
         <w:rPr>
-          <w:lang w:val="en-GB"/>
+          <w:lang w:val="en-US"/>
         </w:rPr>
         <w:t xml:space="preserve">.  </w:t>
       </w:r>
@@ -4539,7 +4777,7 @@
     <w:p>
       <w:pPr>
         <w:rPr>
-          <w:lang w:val="en-GB"/>
+          <w:lang w:val="en-US"/>
         </w:rPr>
       </w:pPr>
     </w:p>
@@ -4550,8 +4788,14 @@
           <w:ilvl w:val="1"/>
           <w:numId w:val="4"/>
         </w:numPr>
-      </w:pPr>
-      <w:r>
+        <w:rPr>
+          <w:lang w:val="en-US"/>
+        </w:rPr>
+      </w:pPr>
+      <w:r>
+        <w:rPr>
+          <w:lang w:val="en-US"/>
+        </w:rPr>
         <w:t>Server Architecture</w:t>
       </w:r>
     </w:p>
@@ -4559,12 +4803,12 @@
       <w:pPr>
         <w:pStyle w:val="Heading3"/>
         <w:rPr>
-          <w:lang w:val="en-GB"/>
-        </w:rPr>
-      </w:pPr>
-      <w:r>
-        <w:rPr>
-          <w:lang w:val="en-GB"/>
+          <w:lang w:val="en-US"/>
+        </w:rPr>
+      </w:pPr>
+      <w:r>
+        <w:rPr>
+          <w:lang w:val="en-US"/>
         </w:rPr>
         <w:t>Goals</w:t>
       </w:r>
@@ -4572,24 +4816,24 @@
     <w:p>
       <w:pPr>
         <w:rPr>
-          <w:lang w:val="en-GB"/>
-        </w:rPr>
-      </w:pPr>
-      <w:r>
-        <w:rPr>
-          <w:lang w:val="en-GB"/>
+          <w:lang w:val="en-US"/>
+        </w:rPr>
+      </w:pPr>
+      <w:r>
+        <w:rPr>
+          <w:lang w:val="en-US"/>
         </w:rPr>
         <w:t>Before starting discussing server, I want to build it with several goals</w:t>
       </w:r>
       <w:r>
         <w:rPr>
-          <w:lang w:val="en-GB"/>
+          <w:lang w:val="en-US"/>
         </w:rPr>
         <w:t xml:space="preserve"> in mind</w:t>
       </w:r>
       <w:r>
         <w:rPr>
-          <w:lang w:val="en-GB"/>
+          <w:lang w:val="en-US"/>
         </w:rPr>
         <w:t>:</w:t>
       </w:r>
@@ -4602,18 +4846,18 @@
           <w:numId w:val="6"/>
         </w:numPr>
         <w:rPr>
-          <w:lang w:val="en-GB"/>
-        </w:rPr>
-      </w:pPr>
-      <w:r>
-        <w:rPr>
-          <w:lang w:val="en-GB"/>
+          <w:lang w:val="en-US"/>
+        </w:rPr>
+      </w:pPr>
+      <w:r>
+        <w:rPr>
+          <w:lang w:val="en-US"/>
         </w:rPr>
         <w:t>Server is not application specific</w:t>
       </w:r>
       <w:r>
         <w:rPr>
-          <w:lang w:val="en-GB"/>
+          <w:lang w:val="en-US"/>
         </w:rPr>
         <w:t>.</w:t>
       </w:r>
@@ -4626,12 +4870,12 @@
           <w:numId w:val="6"/>
         </w:numPr>
         <w:rPr>
-          <w:lang w:val="en-GB"/>
-        </w:rPr>
-      </w:pPr>
-      <w:r>
-        <w:rPr>
-          <w:lang w:val="en-GB"/>
+          <w:lang w:val="en-US"/>
+        </w:rPr>
+      </w:pPr>
+      <w:r>
+        <w:rPr>
+          <w:lang w:val="en-US"/>
         </w:rPr>
         <w:t xml:space="preserve">Server’s APIs can be implemented differently. </w:t>
       </w:r>
@@ -4644,12 +4888,12 @@
           <w:numId w:val="6"/>
         </w:numPr>
         <w:rPr>
-          <w:lang w:val="en-GB"/>
-        </w:rPr>
-      </w:pPr>
-      <w:r>
-        <w:rPr>
-          <w:lang w:val="en-GB"/>
+          <w:lang w:val="en-US"/>
+        </w:rPr>
+      </w:pPr>
+      <w:r>
+        <w:rPr>
+          <w:lang w:val="en-US"/>
         </w:rPr>
         <w:t xml:space="preserve">Server should not be trusted. </w:t>
       </w:r>
@@ -4658,12 +4902,12 @@
       <w:pPr>
         <w:jc w:val="left"/>
         <w:rPr>
-          <w:lang w:val="en-GB"/>
-        </w:rPr>
-      </w:pPr>
-      <w:r>
-        <w:rPr>
-          <w:lang w:val="en-GB"/>
+          <w:lang w:val="en-US"/>
+        </w:rPr>
+      </w:pPr>
+      <w:r>
+        <w:rPr>
+          <w:lang w:val="en-US"/>
         </w:rPr>
         <w:t xml:space="preserve">These goals arise from requirements. As we want to give users freedom and data ownership, server should have least knowledge of application specifics. To support that ultimately, we can hide that information at all. That means that server just hosts any kind of application and does not have knowledge about hosted data and it’s usage.  </w:t>
       </w:r>
@@ -4672,12 +4916,12 @@
       <w:pPr>
         <w:jc w:val="left"/>
         <w:rPr>
-          <w:lang w:val="en-GB"/>
-        </w:rPr>
-      </w:pPr>
-      <w:r>
-        <w:rPr>
-          <w:lang w:val="en-GB"/>
+          <w:lang w:val="en-US"/>
+        </w:rPr>
+      </w:pPr>
+      <w:r>
+        <w:rPr>
+          <w:lang w:val="en-US"/>
         </w:rPr>
         <w:lastRenderedPageBreak/>
         <w:t xml:space="preserve">Because applications are not coupled on server implementation, it will be possible to use different servers with different implementation that support same APIs. That will give server maintainers freedom to choose how much data they allow to hold, whom they allow to communicate or if they add additional security checks. </w:t>
@@ -4687,12 +4931,12 @@
       <w:pPr>
         <w:jc w:val="left"/>
         <w:rPr>
-          <w:lang w:val="en-GB"/>
-        </w:rPr>
-      </w:pPr>
-      <w:r>
-        <w:rPr>
-          <w:lang w:val="en-GB"/>
+          <w:lang w:val="en-US"/>
+        </w:rPr>
+      </w:pPr>
+      <w:r>
+        <w:rPr>
+          <w:lang w:val="en-US"/>
         </w:rPr>
         <w:t xml:space="preserve">By nature of this solution, if server does not know about data and cannot check data integrity, users are in charge of validating sender of the data and integrity.   </w:t>
       </w:r>
@@ -4700,48 +4944,48 @@
     <w:p>
       <w:pPr>
         <w:rPr>
-          <w:lang w:val="en-GB"/>
-        </w:rPr>
-      </w:pPr>
-      <w:r>
-        <w:rPr>
-          <w:lang w:val="en-GB"/>
+          <w:lang w:val="en-US"/>
+        </w:rPr>
+      </w:pPr>
+      <w:r>
+        <w:rPr>
+          <w:lang w:val="en-US"/>
         </w:rPr>
         <w:t>To sum up</w:t>
       </w:r>
       <w:r>
         <w:rPr>
-          <w:lang w:val="en-GB"/>
+          <w:lang w:val="en-US"/>
         </w:rPr>
         <w:t xml:space="preserve"> server is very generic,</w:t>
       </w:r>
       <w:r>
         <w:rPr>
-          <w:lang w:val="en-GB"/>
+          <w:lang w:val="en-US"/>
         </w:rPr>
         <w:t xml:space="preserve"> that can serve any type of application, without any registration</w:t>
       </w:r>
       <w:r>
         <w:rPr>
-          <w:lang w:val="en-GB"/>
+          <w:lang w:val="en-US"/>
         </w:rPr>
         <w:t xml:space="preserve"> needed</w:t>
       </w:r>
       <w:r>
         <w:rPr>
-          <w:lang w:val="en-GB"/>
+          <w:lang w:val="en-US"/>
         </w:rPr>
         <w:t xml:space="preserve">. </w:t>
       </w:r>
       <w:r>
         <w:rPr>
-          <w:lang w:val="en-GB"/>
+          <w:lang w:val="en-US"/>
         </w:rPr>
         <w:t>Server is not trusted and it should not know anything about the data that is shared. Also, application should be ready to work in case server fails</w:t>
       </w:r>
       <w:r>
         <w:rPr>
-          <w:lang w:val="en-GB"/>
+          <w:lang w:val="en-US"/>
         </w:rPr>
         <w:t xml:space="preserve"> to verify sender and data integrity. </w:t>
       </w:r>
@@ -4749,28 +4993,27 @@
     <w:p>
       <w:pPr>
         <w:rPr>
-          <w:lang w:val="en-GB"/>
-        </w:rPr>
-      </w:pPr>
-      <w:r>
-        <w:rPr>
-          <w:lang w:val="en-GB"/>
+          <w:lang w:val="en-US"/>
+        </w:rPr>
+      </w:pPr>
+      <w:r>
+        <w:rPr>
+          <w:lang w:val="en-US"/>
         </w:rPr>
         <w:t xml:space="preserve">Similar idea of application was mentioned in Musubi </w:t>
       </w:r>
       <w:sdt>
         <w:sdtPr>
           <w:rPr>
-            <w:lang w:val="en-GB"/>
+            <w:lang w:val="en-US"/>
           </w:rPr>
           <w:id w:val="-549072170"/>
           <w:citation/>
         </w:sdtPr>
-        <w:sdtEndPr/>
         <w:sdtContent>
           <w:r>
             <w:rPr>
-              <w:lang w:val="en-GB"/>
+              <w:lang w:val="en-US"/>
             </w:rPr>
             <w:fldChar w:fldCharType="begin"/>
           </w:r>
@@ -4782,7 +5025,7 @@
           </w:r>
           <w:r>
             <w:rPr>
-              <w:lang w:val="en-GB"/>
+              <w:lang w:val="en-US"/>
             </w:rPr>
             <w:fldChar w:fldCharType="separate"/>
           </w:r>
@@ -4795,7 +5038,7 @@
           </w:r>
           <w:r>
             <w:rPr>
-              <w:lang w:val="en-GB"/>
+              <w:lang w:val="en-US"/>
             </w:rPr>
             <w:fldChar w:fldCharType="end"/>
           </w:r>
@@ -4803,7 +5046,7 @@
       </w:sdt>
       <w:r>
         <w:rPr>
-          <w:lang w:val="en-GB"/>
+          <w:lang w:val="en-US"/>
         </w:rPr>
         <w:t xml:space="preserve"> that enables developers to use common servers to share data between users. It also made sure that data is encrypted, so that users could verify sender and data integrity. But unlike our solution it was designed for mobile phones and lacked peer to peer data sharing support. </w:t>
       </w:r>
@@ -4812,12 +5055,12 @@
       <w:pPr>
         <w:pStyle w:val="Heading3"/>
         <w:rPr>
-          <w:lang w:val="en-GB"/>
-        </w:rPr>
-      </w:pPr>
-      <w:r>
-        <w:rPr>
-          <w:lang w:val="en-GB"/>
+          <w:lang w:val="en-US"/>
+        </w:rPr>
+      </w:pPr>
+      <w:r>
+        <w:rPr>
+          <w:lang w:val="en-US"/>
         </w:rPr>
         <w:t>Idea</w:t>
       </w:r>
@@ -4825,24 +5068,24 @@
     <w:p>
       <w:pPr>
         <w:rPr>
-          <w:lang w:val="en-GB"/>
-        </w:rPr>
-      </w:pPr>
-      <w:r>
-        <w:rPr>
-          <w:lang w:val="en-GB"/>
+          <w:lang w:val="en-US"/>
+        </w:rPr>
+      </w:pPr>
+      <w:r>
+        <w:rPr>
+          <w:lang w:val="en-US"/>
         </w:rPr>
         <w:t>To accomplish requirements of Peer to Peer data sharing, we need to create a service that can help peers to establish connection, that service is called “Live Rooms”. Second Service that helps to communicate with offline users is called “Message Box”. First service is for establishing p</w:t>
       </w:r>
       <w:r>
         <w:rPr>
-          <w:lang w:val="en-GB"/>
+          <w:lang w:val="en-US"/>
         </w:rPr>
         <w:t>eer to peer connections, second is just temporary store of information, like a real-life post office.</w:t>
       </w:r>
       <w:r>
         <w:rPr>
-          <w:lang w:val="en-GB"/>
+          <w:lang w:val="en-US"/>
         </w:rPr>
         <w:t xml:space="preserve"> Here are scenarios in order to better understand proposed architecture. </w:t>
       </w:r>
@@ -4850,30 +5093,30 @@
     <w:p>
       <w:pPr>
         <w:rPr>
-          <w:lang w:val="en-GB"/>
-        </w:rPr>
-      </w:pPr>
-      <w:r>
-        <w:rPr>
-          <w:lang w:val="en-GB"/>
+          <w:lang w:val="en-US"/>
+        </w:rPr>
+      </w:pPr>
+      <w:r>
+        <w:rPr>
+          <w:lang w:val="en-US"/>
         </w:rPr>
         <w:t xml:space="preserve">If Alice wants to send data to Bob, first she should check service called “Live-Rooms” if Bob is online. If Bob is online, Alice and Bob start sending signalling metadata in order to establish peer to peer connection. If Bob is not online, then Alice can leave a message in centralized storage </w:t>
       </w:r>
       <w:r>
         <w:rPr>
-          <w:lang w:val="en-GB"/>
+          <w:lang w:val="en-US"/>
         </w:rPr>
         <w:t>i.e.</w:t>
       </w:r>
       <w:r>
         <w:rPr>
-          <w:lang w:val="en-GB"/>
+          <w:lang w:val="en-US"/>
         </w:rPr>
         <w:t xml:space="preserve"> “Message Box”.</w:t>
       </w:r>
       <w:r>
         <w:rPr>
-          <w:lang w:val="en-GB"/>
+          <w:lang w:val="en-US"/>
         </w:rPr>
         <w:t xml:space="preserve"> </w:t>
       </w:r>
@@ -4881,12 +5124,12 @@
     <w:p>
       <w:pPr>
         <w:rPr>
-          <w:lang w:val="en-GB"/>
-        </w:rPr>
-      </w:pPr>
-      <w:r>
-        <w:rPr>
-          <w:lang w:val="en-GB"/>
+          <w:lang w:val="en-US"/>
+        </w:rPr>
+      </w:pPr>
+      <w:r>
+        <w:rPr>
+          <w:lang w:val="en-US"/>
         </w:rPr>
         <w:t xml:space="preserve">Bob will synchronize “Message Box” once he comes online. </w:t>
       </w:r>
@@ -4894,12 +5137,12 @@
     <w:p>
       <w:pPr>
         <w:rPr>
-          <w:lang w:val="en-GB"/>
-        </w:rPr>
-      </w:pPr>
-      <w:r>
-        <w:rPr>
-          <w:lang w:val="en-GB"/>
+          <w:lang w:val="en-US"/>
+        </w:rPr>
+      </w:pPr>
+      <w:r>
+        <w:rPr>
+          <w:lang w:val="en-US"/>
         </w:rPr>
         <w:t xml:space="preserve">These two services are not connected together, thus application can choose different service providers, or support only one of them. </w:t>
       </w:r>
@@ -4907,18 +5150,18 @@
     <w:p>
       <w:pPr>
         <w:rPr>
-          <w:lang w:val="en-GB"/>
-        </w:rPr>
-      </w:pPr>
-      <w:r>
-        <w:rPr>
-          <w:lang w:val="en-GB"/>
+          <w:lang w:val="en-US"/>
+        </w:rPr>
+      </w:pPr>
+      <w:r>
+        <w:rPr>
+          <w:lang w:val="en-US"/>
         </w:rPr>
         <w:t xml:space="preserve">Our services use unique key in order to distinguish between users.  </w:t>
       </w:r>
       <w:r>
         <w:rPr>
-          <w:lang w:val="en-GB"/>
+          <w:lang w:val="en-US"/>
         </w:rPr>
         <w:t xml:space="preserve"> </w:t>
       </w:r>
@@ -4930,8 +5173,14 @@
           <w:ilvl w:val="1"/>
           <w:numId w:val="5"/>
         </w:numPr>
-      </w:pPr>
-      <w:r>
+        <w:rPr>
+          <w:lang w:val="en-US"/>
+        </w:rPr>
+      </w:pPr>
+      <w:r>
+        <w:rPr>
+          <w:lang w:val="en-US"/>
+        </w:rPr>
         <w:t>Message Box</w:t>
       </w:r>
     </w:p>
@@ -4939,12 +5188,12 @@
       <w:pPr>
         <w:pStyle w:val="Heading3"/>
         <w:rPr>
-          <w:lang w:val="en-GB"/>
-        </w:rPr>
-      </w:pPr>
-      <w:r>
-        <w:rPr>
-          <w:lang w:val="en-GB"/>
+          <w:lang w:val="en-US"/>
+        </w:rPr>
+      </w:pPr>
+      <w:r>
+        <w:rPr>
+          <w:lang w:val="en-US"/>
         </w:rPr>
         <w:t>Functionality &amp; Technology</w:t>
       </w:r>
@@ -4952,12 +5201,12 @@
     <w:p>
       <w:pPr>
         <w:rPr>
-          <w:lang w:val="en-GB"/>
-        </w:rPr>
-      </w:pPr>
-      <w:r>
-        <w:rPr>
-          <w:lang w:val="en-GB"/>
+          <w:lang w:val="en-US"/>
+        </w:rPr>
+      </w:pPr>
+      <w:r>
+        <w:rPr>
+          <w:lang w:val="en-US"/>
         </w:rPr>
         <w:t xml:space="preserve">The first step of implementing server is a message box. As explained above it’s a simple database where it holds messages. </w:t>
       </w:r>
@@ -4965,12 +5214,12 @@
     <w:p>
       <w:pPr>
         <w:rPr>
-          <w:lang w:val="en-GB"/>
-        </w:rPr>
-      </w:pPr>
-      <w:r>
-        <w:rPr>
-          <w:lang w:val="en-GB"/>
+          <w:lang w:val="en-US"/>
+        </w:rPr>
+      </w:pPr>
+      <w:r>
+        <w:rPr>
+          <w:lang w:val="en-US"/>
         </w:rPr>
         <w:t>Server will have three required functionalities.</w:t>
       </w:r>
@@ -4983,12 +5232,12 @@
           <w:numId w:val="7"/>
         </w:numPr>
         <w:rPr>
-          <w:lang w:val="en-GB"/>
-        </w:rPr>
-      </w:pPr>
-      <w:r>
-        <w:rPr>
-          <w:lang w:val="en-GB"/>
+          <w:lang w:val="en-US"/>
+        </w:rPr>
+      </w:pPr>
+      <w:r>
+        <w:rPr>
+          <w:lang w:val="en-US"/>
         </w:rPr>
         <w:t>List Message Id’s for User.</w:t>
       </w:r>
@@ -5001,12 +5250,12 @@
           <w:numId w:val="7"/>
         </w:numPr>
         <w:rPr>
-          <w:lang w:val="en-GB"/>
-        </w:rPr>
-      </w:pPr>
-      <w:r>
-        <w:rPr>
-          <w:lang w:val="en-GB"/>
+          <w:lang w:val="en-US"/>
+        </w:rPr>
+      </w:pPr>
+      <w:r>
+        <w:rPr>
+          <w:lang w:val="en-US"/>
         </w:rPr>
         <w:t xml:space="preserve">Download Message by message Id. </w:t>
       </w:r>
@@ -5019,12 +5268,12 @@
           <w:numId w:val="7"/>
         </w:numPr>
         <w:rPr>
-          <w:lang w:val="en-GB"/>
-        </w:rPr>
-      </w:pPr>
-      <w:r>
-        <w:rPr>
-          <w:lang w:val="en-GB"/>
+          <w:lang w:val="en-US"/>
+        </w:rPr>
+      </w:pPr>
+      <w:r>
+        <w:rPr>
+          <w:lang w:val="en-US"/>
         </w:rPr>
         <w:t xml:space="preserve">Save Message and assign unique Id. </w:t>
       </w:r>
@@ -5032,12 +5281,12 @@
     <w:p>
       <w:pPr>
         <w:rPr>
-          <w:lang w:val="en-GB"/>
-        </w:rPr>
-      </w:pPr>
-      <w:r>
-        <w:rPr>
-          <w:lang w:val="en-GB"/>
+          <w:lang w:val="en-US"/>
+        </w:rPr>
+      </w:pPr>
+      <w:r>
+        <w:rPr>
+          <w:lang w:val="en-US"/>
         </w:rPr>
         <w:t xml:space="preserve">These three functionalities are all that is required. Some servers might extend functionality and add authentication, that will force users to prove that they are indeed who they claim to be. </w:t>
       </w:r>
@@ -5045,28 +5294,27 @@
     <w:p>
       <w:pPr>
         <w:rPr>
-          <w:lang w:val="en-GB"/>
-        </w:rPr>
-      </w:pPr>
-      <w:r>
-        <w:rPr>
-          <w:lang w:val="en-GB"/>
+          <w:lang w:val="en-US"/>
+        </w:rPr>
+      </w:pPr>
+      <w:r>
+        <w:rPr>
+          <w:lang w:val="en-US"/>
         </w:rPr>
         <w:t xml:space="preserve">To model server, I used most commonly used client-server architecture - REST </w:t>
       </w:r>
       <w:sdt>
         <w:sdtPr>
           <w:rPr>
-            <w:lang w:val="en-GB"/>
+            <w:lang w:val="en-US"/>
           </w:rPr>
           <w:id w:val="-1423796915"/>
           <w:citation/>
         </w:sdtPr>
-        <w:sdtEndPr/>
         <w:sdtContent>
           <w:r>
             <w:rPr>
-              <w:lang w:val="en-GB"/>
+              <w:lang w:val="en-US"/>
             </w:rPr>
             <w:fldChar w:fldCharType="begin"/>
           </w:r>
@@ -5078,7 +5326,7 @@
           </w:r>
           <w:r>
             <w:rPr>
-              <w:lang w:val="en-GB"/>
+              <w:lang w:val="en-US"/>
             </w:rPr>
             <w:fldChar w:fldCharType="separate"/>
           </w:r>
@@ -5091,7 +5339,7 @@
           </w:r>
           <w:r>
             <w:rPr>
-              <w:lang w:val="en-GB"/>
+              <w:lang w:val="en-US"/>
             </w:rPr>
             <w:fldChar w:fldCharType="end"/>
           </w:r>
@@ -5099,213 +5347,201 @@
       </w:sdt>
       <w:r>
         <w:rPr>
-          <w:lang w:val="en-GB"/>
+          <w:lang w:val="en-US"/>
+        </w:rPr>
+        <w:t xml:space="preserve">. Because it is most commonly used and accepted approach to model server that holds a data </w:t>
+      </w:r>
+      <w:r>
+        <w:rPr>
+          <w:lang w:val="en-US"/>
+        </w:rPr>
+        <w:lastRenderedPageBreak/>
+        <w:t xml:space="preserve">and wants to expose to wide public. </w:t>
+      </w:r>
+      <w:r>
+        <w:rPr>
+          <w:lang w:val="en-US"/>
+        </w:rPr>
+        <w:t>Also,</w:t>
+      </w:r>
+      <w:r>
+        <w:rPr>
+          <w:lang w:val="en-US"/>
+        </w:rPr>
+        <w:t xml:space="preserve"> technologically it is possible to implement client for browser, mobile and other se</w:t>
+      </w:r>
+      <w:r>
+        <w:rPr>
+          <w:lang w:val="en-US"/>
+        </w:rPr>
+        <w:t>rvers. You can see API in Appendix</w:t>
+      </w:r>
+    </w:p>
+    <w:p>
+      <w:pPr>
+        <w:pStyle w:val="Heading3"/>
+        <w:rPr>
+          <w:lang w:val="en-US"/>
+        </w:rPr>
+      </w:pPr>
+      <w:r>
+        <w:rPr>
+          <w:lang w:val="en-US"/>
+        </w:rPr>
+        <w:t>Extended functionalities</w:t>
+      </w:r>
+    </w:p>
+    <w:p>
+      <w:pPr>
+        <w:rPr>
+          <w:lang w:val="en-US"/>
+        </w:rPr>
+      </w:pPr>
+      <w:r>
+        <w:rPr>
+          <w:lang w:val="en-US"/>
+        </w:rPr>
+        <w:t>As said before, s</w:t>
+      </w:r>
+      <w:r>
+        <w:rPr>
+          <w:lang w:val="en-US"/>
+        </w:rPr>
+        <w:t>ervers</w:t>
+      </w:r>
+      <w:r>
+        <w:rPr>
+          <w:lang w:val="en-US"/>
+        </w:rPr>
+        <w:t xml:space="preserve"> are free to extend functionality and some of the servers might choose to </w:t>
+      </w:r>
+      <w:r>
+        <w:rPr>
+          <w:lang w:val="en-US"/>
+        </w:rPr>
+        <w:t xml:space="preserve">different strategies in order to </w:t>
+      </w:r>
+      <w:r>
+        <w:rPr>
+          <w:lang w:val="en-US"/>
+        </w:rPr>
+        <w:t>evict</w:t>
+      </w:r>
+      <w:r>
+        <w:rPr>
+          <w:lang w:val="en-US"/>
+        </w:rPr>
+        <w:t xml:space="preserve"> the data</w:t>
+      </w:r>
+      <w:r>
+        <w:rPr>
+          <w:lang w:val="en-US"/>
         </w:rPr>
         <w:t xml:space="preserve">. </w:t>
       </w:r>
-      <w:r>
-        <w:rPr>
-          <w:lang w:val="en-GB"/>
-        </w:rPr>
-        <w:t xml:space="preserve">Because it is most commonly used and accepted approach to model server that holds a data </w:t>
-      </w:r>
-      <w:r>
-        <w:rPr>
-          <w:lang w:val="en-GB"/>
-        </w:rPr>
-        <w:lastRenderedPageBreak/>
-        <w:t>and wants to expose to wide public</w:t>
-      </w:r>
-      <w:r>
-        <w:rPr>
-          <w:lang w:val="en-GB"/>
+    </w:p>
+    <w:p>
+      <w:pPr>
+        <w:rPr>
+          <w:lang w:val="en-US"/>
+        </w:rPr>
+      </w:pPr>
+      <w:r>
+        <w:rPr>
+          <w:lang w:val="en-US"/>
+        </w:rPr>
+        <w:t xml:space="preserve">Some might enable only chosen public keys to leave information. This might be chosen for companies that want to enable only small group of people to use the server. </w:t>
+      </w:r>
+    </w:p>
+    <w:p>
+      <w:pPr>
+        <w:rPr>
+          <w:lang w:val="en-US"/>
+        </w:rPr>
+      </w:pPr>
+      <w:r>
+        <w:rPr>
+          <w:lang w:val="en-US"/>
+        </w:rPr>
+        <w:t xml:space="preserve">Public servers will most likely implement time invalidation mechanism, where message is deleted after some time, or </w:t>
+      </w:r>
+      <w:r>
+        <w:rPr>
+          <w:lang w:val="en-US"/>
+        </w:rPr>
+        <w:t>when there is not enough memory to save new messages</w:t>
+      </w:r>
+      <w:r>
+        <w:rPr>
+          <w:lang w:val="en-US"/>
+        </w:rPr>
+        <w:t>.</w:t>
+      </w:r>
+      <w:r>
+        <w:rPr>
+          <w:lang w:val="en-US"/>
+        </w:rPr>
+        <w:t xml:space="preserve"> This would make sense, because this service is meant to hold data temporarily, to just synchronize messages. </w:t>
+      </w:r>
+    </w:p>
+    <w:p>
+      <w:pPr>
+        <w:rPr>
+          <w:lang w:val="en-US"/>
+        </w:rPr>
+      </w:pPr>
+      <w:r>
+        <w:rPr>
+          <w:lang w:val="en-US"/>
+        </w:rPr>
+        <w:t>Some servers might set limits for users who have too many notifications</w:t>
+      </w:r>
+      <w:r>
+        <w:rPr>
+          <w:lang w:val="en-US"/>
+        </w:rPr>
+        <w:t xml:space="preserve"> can particular user leave</w:t>
+      </w:r>
+      <w:r>
+        <w:rPr>
+          <w:lang w:val="en-US"/>
         </w:rPr>
         <w:t xml:space="preserve">. </w:t>
       </w:r>
-      <w:r>
-        <w:rPr>
-          <w:lang w:val="en-GB"/>
-        </w:rPr>
-        <w:t>Also,</w:t>
-      </w:r>
-      <w:r>
-        <w:rPr>
-          <w:lang w:val="en-GB"/>
-        </w:rPr>
-        <w:t xml:space="preserve"> technologically it is possible to implement client for browser, mobile and other se</w:t>
-      </w:r>
-      <w:r>
-        <w:rPr>
-          <w:lang w:val="en-GB"/>
-        </w:rPr>
-        <w:t>rvers. You can see API in Appendix</w:t>
-      </w:r>
-    </w:p>
-    <w:p>
-      <w:pPr>
-        <w:pStyle w:val="Heading3"/>
-        <w:rPr>
-          <w:lang w:val="en-GB"/>
-        </w:rPr>
-      </w:pPr>
-      <w:r>
-        <w:rPr>
-          <w:lang w:val="en-GB"/>
-        </w:rPr>
-        <w:t>Extended functionalities</w:t>
-      </w:r>
-    </w:p>
-    <w:p>
-      <w:pPr>
-        <w:rPr>
-          <w:lang w:val="en-GB"/>
-        </w:rPr>
-      </w:pPr>
-      <w:r>
-        <w:rPr>
-          <w:lang w:val="en-GB"/>
-        </w:rPr>
-        <w:t>As said before, s</w:t>
-      </w:r>
-      <w:r>
-        <w:rPr>
-          <w:lang w:val="en-GB"/>
-        </w:rPr>
-        <w:t>ervers</w:t>
-      </w:r>
-      <w:r>
-        <w:rPr>
-          <w:lang w:val="en-GB"/>
-        </w:rPr>
-        <w:t xml:space="preserve"> are free to extend functionality and some of the servers might choose to </w:t>
-      </w:r>
-      <w:r>
-        <w:rPr>
-          <w:lang w:val="en-GB"/>
-        </w:rPr>
-        <w:t xml:space="preserve">different strategies in order to </w:t>
-      </w:r>
-      <w:r>
-        <w:rPr>
-          <w:lang w:val="en-GB"/>
-        </w:rPr>
-        <w:t>evict</w:t>
-      </w:r>
-      <w:r>
-        <w:rPr>
-          <w:lang w:val="en-GB"/>
-        </w:rPr>
-        <w:t xml:space="preserve"> the data</w:t>
-      </w:r>
-      <w:r>
-        <w:rPr>
-          <w:lang w:val="en-GB"/>
-        </w:rPr>
-        <w:t xml:space="preserve">. </w:t>
-      </w:r>
-    </w:p>
-    <w:p>
-      <w:pPr>
-        <w:rPr>
-          <w:lang w:val="en-GB"/>
-        </w:rPr>
-      </w:pPr>
-      <w:r>
-        <w:rPr>
-          <w:lang w:val="en-GB"/>
-        </w:rPr>
-        <w:t xml:space="preserve">Some might enable only chosen public keys to leave information. This might be chosen for companies that want to enable only small group of people to use the server. </w:t>
-      </w:r>
-    </w:p>
-    <w:p>
-      <w:pPr>
-        <w:rPr>
-          <w:lang w:val="en-GB"/>
-        </w:rPr>
-      </w:pPr>
-      <w:r>
-        <w:rPr>
-          <w:lang w:val="en-GB"/>
-        </w:rPr>
-        <w:t xml:space="preserve">Public servers will most likely implement time invalidation mechanism, where message is deleted after some time, or </w:t>
-      </w:r>
-      <w:r>
-        <w:rPr>
-          <w:lang w:val="en-GB"/>
-        </w:rPr>
-        <w:t>when there is not enough memory to save new messages</w:t>
-      </w:r>
-      <w:r>
-        <w:rPr>
-          <w:lang w:val="en-GB"/>
+    </w:p>
+    <w:p>
+      <w:pPr>
+        <w:rPr>
+          <w:lang w:val="en-US"/>
+        </w:rPr>
+      </w:pPr>
+      <w:r>
+        <w:rPr>
+          <w:lang w:val="en-US"/>
+        </w:rPr>
+        <w:t>Basically,</w:t>
+      </w:r>
+      <w:r>
+        <w:rPr>
+          <w:lang w:val="en-US"/>
+        </w:rPr>
+        <w:t xml:space="preserve"> anything should be possible unless they provide 3 basic </w:t>
+      </w:r>
+      <w:r>
+        <w:rPr>
+          <w:lang w:val="en-US"/>
+        </w:rPr>
+        <w:t>functionalities</w:t>
+      </w:r>
+      <w:r>
+        <w:rPr>
+          <w:lang w:val="en-US"/>
         </w:rPr>
         <w:t>.</w:t>
       </w:r>
       <w:r>
         <w:rPr>
-          <w:lang w:val="en-GB"/>
-        </w:rPr>
-        <w:t xml:space="preserve"> This would make sense, because this service is meant to hold data temporarily, to just synchronize messages. </w:t>
-      </w:r>
-    </w:p>
-    <w:p>
-      <w:pPr>
-        <w:rPr>
-          <w:lang w:val="en-GB"/>
-        </w:rPr>
-      </w:pPr>
-      <w:r>
-        <w:rPr>
-          <w:lang w:val="en-GB"/>
-        </w:rPr>
-        <w:t>Some servers might set limits for users who have too many notifications</w:t>
-      </w:r>
-      <w:r>
-        <w:rPr>
-          <w:lang w:val="en-GB"/>
-        </w:rPr>
-        <w:t xml:space="preserve"> can particular user leave</w:t>
-      </w:r>
-      <w:r>
-        <w:rPr>
-          <w:lang w:val="en-GB"/>
-        </w:rPr>
-        <w:t xml:space="preserve">. </w:t>
-      </w:r>
-    </w:p>
-    <w:p>
-      <w:pPr>
-        <w:rPr>
-          <w:lang w:val="en-GB"/>
-        </w:rPr>
-      </w:pPr>
-      <w:r>
-        <w:rPr>
-          <w:lang w:val="en-GB"/>
-        </w:rPr>
-        <w:t>Basically,</w:t>
-      </w:r>
-      <w:r>
-        <w:rPr>
-          <w:lang w:val="en-GB"/>
-        </w:rPr>
-        <w:t xml:space="preserve"> anything should be possible unless they provide 3 basic </w:t>
-      </w:r>
-      <w:r>
-        <w:rPr>
-          <w:lang w:val="en-GB"/>
-        </w:rPr>
-        <w:t>functionalities</w:t>
-      </w:r>
-      <w:r>
-        <w:rPr>
-          <w:lang w:val="en-GB"/>
-        </w:rPr>
-        <w:t>.</w:t>
-      </w:r>
-      <w:r>
-        <w:rPr>
-          <w:lang w:val="en-GB"/>
+          <w:lang w:val="en-US"/>
         </w:rPr>
         <w:t xml:space="preserve"> </w:t>
       </w:r>
@@ -5317,20 +5553,26 @@
           <w:ilvl w:val="1"/>
           <w:numId w:val="5"/>
         </w:numPr>
-      </w:pPr>
-      <w:r>
+        <w:rPr>
+          <w:lang w:val="en-US"/>
+        </w:rPr>
+      </w:pPr>
+      <w:r>
+        <w:rPr>
+          <w:lang w:val="en-US"/>
+        </w:rPr>
         <w:t>Live Room</w:t>
       </w:r>
     </w:p>
     <w:p>
       <w:pPr>
         <w:rPr>
-          <w:lang w:val="en-GB"/>
-        </w:rPr>
-      </w:pPr>
-      <w:r>
-        <w:rPr>
-          <w:lang w:val="en-GB"/>
+          <w:lang w:val="en-US"/>
+        </w:rPr>
+      </w:pPr>
+      <w:r>
+        <w:rPr>
+          <w:lang w:val="en-US"/>
         </w:rPr>
         <w:t>As Explained before, Live Room is a place where data can be sent P2P. Live Room would handle all cases if all the users were online all the time. But because in real live people are not always on, we need to extend service with Message Box.</w:t>
       </w:r>
@@ -5338,28 +5580,27 @@
     <w:p>
       <w:pPr>
         <w:rPr>
-          <w:lang w:val="en-GB"/>
-        </w:rPr>
-      </w:pPr>
-      <w:r>
-        <w:rPr>
-          <w:lang w:val="en-GB"/>
+          <w:lang w:val="en-US"/>
+        </w:rPr>
+      </w:pPr>
+      <w:r>
+        <w:rPr>
+          <w:lang w:val="en-US"/>
         </w:rPr>
         <w:t xml:space="preserve">The idea of Live Room is to enable fast (real-time) data sharing between users with P2P traffic. Some applications might prefer to only user Live Room, because no server will ever hold the data. But still data encryption is absolutely required, as for by nature of P2P connection establishment </w:t>
       </w:r>
       <w:sdt>
         <w:sdtPr>
           <w:rPr>
-            <w:lang w:val="en-GB"/>
+            <w:lang w:val="en-US"/>
           </w:rPr>
           <w:id w:val="-379019784"/>
           <w:citation/>
         </w:sdtPr>
-        <w:sdtEndPr/>
         <w:sdtContent>
           <w:r>
             <w:rPr>
-              <w:lang w:val="en-GB"/>
+              <w:lang w:val="en-US"/>
             </w:rPr>
             <w:fldChar w:fldCharType="begin"/>
           </w:r>
@@ -5371,7 +5612,7 @@
           </w:r>
           <w:r>
             <w:rPr>
-              <w:lang w:val="en-GB"/>
+              <w:lang w:val="en-US"/>
             </w:rPr>
             <w:fldChar w:fldCharType="separate"/>
           </w:r>
@@ -5384,7 +5625,7 @@
           </w:r>
           <w:r>
             <w:rPr>
-              <w:lang w:val="en-GB"/>
+              <w:lang w:val="en-US"/>
             </w:rPr>
             <w:fldChar w:fldCharType="end"/>
           </w:r>
@@ -5392,7 +5633,7 @@
       </w:sdt>
       <w:r>
         <w:rPr>
-          <w:lang w:val="en-GB"/>
+          <w:lang w:val="en-US"/>
         </w:rPr>
         <w:t xml:space="preserve">, data can be easily leaked. </w:t>
       </w:r>
@@ -5400,36 +5641,36 @@
     <w:p>
       <w:pPr>
         <w:rPr>
-          <w:lang w:val="en-GB"/>
-        </w:rPr>
-      </w:pPr>
-      <w:r>
-        <w:rPr>
-          <w:lang w:val="en-GB"/>
+          <w:lang w:val="en-US"/>
+        </w:rPr>
+      </w:pPr>
+      <w:r>
+        <w:rPr>
+          <w:lang w:val="en-US"/>
         </w:rPr>
         <w:t xml:space="preserve">As for Live Room, it will be place where online users gather and wait for incoming connections. Each user will connect to </w:t>
       </w:r>
       <w:r>
         <w:rPr>
-          <w:lang w:val="en-GB"/>
+          <w:lang w:val="en-US"/>
         </w:rPr>
         <w:t>its</w:t>
       </w:r>
       <w:r>
         <w:rPr>
-          <w:lang w:val="en-GB"/>
+          <w:lang w:val="en-US"/>
         </w:rPr>
         <w:t xml:space="preserve"> own “Room” that will be </w:t>
       </w:r>
       <w:r>
         <w:rPr>
-          <w:lang w:val="en-GB"/>
+          <w:lang w:val="en-US"/>
         </w:rPr>
         <w:t>associated</w:t>
       </w:r>
       <w:r>
         <w:rPr>
-          <w:lang w:val="en-GB"/>
+          <w:lang w:val="en-US"/>
         </w:rPr>
         <w:t xml:space="preserve"> with user id. Whenever anybody wants to connect with user, they will connect in this room and ask for connection. </w:t>
       </w:r>
@@ -5437,12 +5678,12 @@
     <w:p>
       <w:pPr>
         <w:rPr>
-          <w:lang w:val="en-GB"/>
-        </w:rPr>
-      </w:pPr>
-      <w:r>
-        <w:rPr>
-          <w:lang w:val="en-GB"/>
+          <w:lang w:val="en-US"/>
+        </w:rPr>
+      </w:pPr>
+      <w:r>
+        <w:rPr>
+          <w:lang w:val="en-US"/>
         </w:rPr>
         <w:t xml:space="preserve">After asking, user will decide whereas they want to connect or not. Some applications might choose to block connections from unknown users, while some might allow. Connection blocking will be decision for application. </w:t>
       </w:r>
@@ -5450,12 +5691,12 @@
     <w:p>
       <w:pPr>
         <w:rPr>
-          <w:lang w:val="en-GB"/>
-        </w:rPr>
-      </w:pPr>
-      <w:r>
-        <w:rPr>
-          <w:lang w:val="en-GB"/>
+          <w:lang w:val="en-US"/>
+        </w:rPr>
+      </w:pPr>
+      <w:r>
+        <w:rPr>
+          <w:lang w:val="en-US"/>
         </w:rPr>
         <w:t xml:space="preserve">After users are connected, they can send data, verify delivery and close connections.  </w:t>
       </w:r>
@@ -5463,7 +5704,7 @@
     <w:p>
       <w:pPr>
         <w:rPr>
-          <w:lang w:val="en-GB"/>
+          <w:lang w:val="en-US"/>
         </w:rPr>
       </w:pPr>
     </w:p>
@@ -5474,20 +5715,26 @@
           <w:ilvl w:val="1"/>
           <w:numId w:val="5"/>
         </w:numPr>
-      </w:pPr>
-      <w:r>
+        <w:rPr>
+          <w:lang w:val="en-US"/>
+        </w:rPr>
+      </w:pPr>
+      <w:r>
+        <w:rPr>
+          <w:lang w:val="en-US"/>
+        </w:rPr>
         <w:t>Client</w:t>
       </w:r>
     </w:p>
     <w:p>
       <w:pPr>
         <w:rPr>
-          <w:lang w:val="en-GB"/>
-        </w:rPr>
-      </w:pPr>
-      <w:r>
-        <w:rPr>
-          <w:lang w:val="en-GB"/>
+          <w:lang w:val="en-US"/>
+        </w:rPr>
+      </w:pPr>
+      <w:r>
+        <w:rPr>
+          <w:lang w:val="en-US"/>
         </w:rPr>
         <w:t xml:space="preserve">In order to integrate functionality in application, library client should be written. The library should be compiled in single JavaScript file that can be added in html file as a script file. In this way, library user can use functionality with simple API. </w:t>
       </w:r>
@@ -5495,12 +5742,12 @@
     <w:p>
       <w:pPr>
         <w:rPr>
-          <w:lang w:val="en-GB"/>
-        </w:rPr>
-      </w:pPr>
-      <w:r>
-        <w:rPr>
-          <w:lang w:val="en-GB"/>
+          <w:lang w:val="en-US"/>
+        </w:rPr>
+      </w:pPr>
+      <w:r>
+        <w:rPr>
+          <w:lang w:val="en-US"/>
         </w:rPr>
         <w:t xml:space="preserve">Client Library should not expose inner implementation to the user, but provide an abstraction to save, query public and local data. </w:t>
       </w:r>
@@ -5509,12 +5756,12 @@
       <w:pPr>
         <w:pStyle w:val="Heading3"/>
         <w:rPr>
-          <w:lang w:val="en-GB"/>
-        </w:rPr>
-      </w:pPr>
-      <w:r>
-        <w:rPr>
-          <w:lang w:val="en-GB"/>
+          <w:lang w:val="en-US"/>
+        </w:rPr>
+      </w:pPr>
+      <w:r>
+        <w:rPr>
+          <w:lang w:val="en-US"/>
         </w:rPr>
         <w:t>Configurations</w:t>
       </w:r>
@@ -5522,18 +5769,18 @@
     <w:p>
       <w:pPr>
         <w:rPr>
-          <w:lang w:val="en-GB"/>
-        </w:rPr>
-      </w:pPr>
-      <w:r>
-        <w:rPr>
-          <w:lang w:val="en-GB"/>
+          <w:lang w:val="en-US"/>
+        </w:rPr>
+      </w:pPr>
+      <w:r>
+        <w:rPr>
+          <w:lang w:val="en-US"/>
         </w:rPr>
         <w:t xml:space="preserve">Library user should be configurable in order to satisfy different kinds of application needs. Above, I already mentioned that there can be different kinds of servers that extend basic </w:t>
       </w:r>
       <w:r>
         <w:rPr>
-          <w:lang w:val="en-GB"/>
+          <w:lang w:val="en-US"/>
         </w:rPr>
         <w:lastRenderedPageBreak/>
         <w:t xml:space="preserve">functionality and provide more security and robustness, that is why we need a way to change configuration from the client library. </w:t>
@@ -5542,12 +5789,12 @@
     <w:p>
       <w:pPr>
         <w:rPr>
-          <w:lang w:val="en-GB"/>
-        </w:rPr>
-      </w:pPr>
-      <w:r>
-        <w:rPr>
-          <w:lang w:val="en-GB"/>
+          <w:lang w:val="en-US"/>
+        </w:rPr>
+      </w:pPr>
+      <w:r>
+        <w:rPr>
+          <w:lang w:val="en-US"/>
         </w:rPr>
         <w:t xml:space="preserve">For the initial version of client library following parameters can be configured: </w:t>
       </w:r>
@@ -5560,12 +5807,12 @@
           <w:numId w:val="8"/>
         </w:numPr>
         <w:rPr>
-          <w:lang w:val="en-GB"/>
-        </w:rPr>
-      </w:pPr>
-      <w:r>
-        <w:rPr>
-          <w:lang w:val="en-GB"/>
+          <w:lang w:val="en-US"/>
+        </w:rPr>
+      </w:pPr>
+      <w:r>
+        <w:rPr>
+          <w:lang w:val="en-US"/>
         </w:rPr>
         <w:t>“Live Rooms” URL</w:t>
       </w:r>
@@ -5578,12 +5825,12 @@
           <w:numId w:val="8"/>
         </w:numPr>
         <w:rPr>
-          <w:lang w:val="en-GB"/>
-        </w:rPr>
-      </w:pPr>
-      <w:r>
-        <w:rPr>
-          <w:lang w:val="en-GB"/>
+          <w:lang w:val="en-US"/>
+        </w:rPr>
+      </w:pPr>
+      <w:r>
+        <w:rPr>
+          <w:lang w:val="en-US"/>
         </w:rPr>
         <w:t>“Message Box” URL</w:t>
       </w:r>
@@ -5596,12 +5843,12 @@
           <w:numId w:val="8"/>
         </w:numPr>
         <w:rPr>
-          <w:lang w:val="en-GB"/>
-        </w:rPr>
-      </w:pPr>
-      <w:r>
-        <w:rPr>
-          <w:lang w:val="en-GB"/>
+          <w:lang w:val="en-US"/>
+        </w:rPr>
+      </w:pPr>
+      <w:r>
+        <w:rPr>
+          <w:lang w:val="en-US"/>
         </w:rPr>
         <w:t>“Message Box” synchronisation interval</w:t>
       </w:r>
@@ -5614,12 +5861,12 @@
           <w:numId w:val="8"/>
         </w:numPr>
         <w:rPr>
-          <w:lang w:val="en-GB"/>
-        </w:rPr>
-      </w:pPr>
-      <w:r>
-        <w:rPr>
-          <w:lang w:val="en-GB"/>
+          <w:lang w:val="en-US"/>
+        </w:rPr>
+      </w:pPr>
+      <w:r>
+        <w:rPr>
+          <w:lang w:val="en-US"/>
         </w:rPr>
         <w:t>Local Database Name</w:t>
       </w:r>
@@ -5632,34 +5879,33 @@
           <w:numId w:val="8"/>
         </w:numPr>
         <w:rPr>
-          <w:lang w:val="en-GB"/>
-        </w:rPr>
-      </w:pPr>
-      <w:r>
-        <w:rPr>
-          <w:lang w:val="en-GB"/>
+          <w:lang w:val="en-US"/>
+        </w:rPr>
+      </w:pPr>
+      <w:r>
+        <w:rPr>
+          <w:lang w:val="en-US"/>
         </w:rPr>
         <w:t xml:space="preserve">“Live Rooms” WebRTC configuration that contains: </w:t>
       </w:r>
       <w:r>
         <w:rPr>
-          <w:lang w:val="en-GB"/>
+          <w:lang w:val="en-US"/>
         </w:rPr>
         <w:t>STUN</w:t>
       </w:r>
       <w:sdt>
         <w:sdtPr>
           <w:rPr>
-            <w:lang w:val="en-GB"/>
+            <w:lang w:val="en-US"/>
           </w:rPr>
           <w:id w:val="621576632"/>
           <w:citation/>
         </w:sdtPr>
-        <w:sdtEndPr/>
         <w:sdtContent>
           <w:r>
             <w:rPr>
-              <w:lang w:val="en-GB"/>
+              <w:lang w:val="en-US"/>
             </w:rPr>
             <w:fldChar w:fldCharType="begin"/>
           </w:r>
@@ -5671,7 +5917,7 @@
           </w:r>
           <w:r>
             <w:rPr>
-              <w:lang w:val="en-GB"/>
+              <w:lang w:val="en-US"/>
             </w:rPr>
             <w:fldChar w:fldCharType="separate"/>
           </w:r>
@@ -5680,18 +5926,11 @@
               <w:noProof/>
               <w:lang w:val="en-US"/>
             </w:rPr>
-            <w:t xml:space="preserve"> </w:t>
-          </w:r>
-          <w:r>
-            <w:rPr>
-              <w:noProof/>
-              <w:lang w:val="en-US"/>
-            </w:rPr>
-            <w:t>[9]</w:t>
-          </w:r>
-          <w:r>
-            <w:rPr>
-              <w:lang w:val="en-GB"/>
+            <w:t xml:space="preserve"> [9]</w:t>
+          </w:r>
+          <w:r>
+            <w:rPr>
+              <w:lang w:val="en-US"/>
             </w:rPr>
             <w:fldChar w:fldCharType="end"/>
           </w:r>
@@ -5699,7 +5938,7 @@
       </w:sdt>
       <w:r>
         <w:rPr>
-          <w:lang w:val="en-GB"/>
+          <w:lang w:val="en-US"/>
         </w:rPr>
         <w:t xml:space="preserve"> server URLs. </w:t>
       </w:r>
@@ -5707,12 +5946,12 @@
     <w:p>
       <w:pPr>
         <w:rPr>
-          <w:lang w:val="en-GB"/>
-        </w:rPr>
-      </w:pPr>
-      <w:r>
-        <w:rPr>
-          <w:lang w:val="en-GB"/>
+          <w:lang w:val="en-US"/>
+        </w:rPr>
+      </w:pPr>
+      <w:r>
+        <w:rPr>
+          <w:lang w:val="en-US"/>
         </w:rPr>
         <w:t xml:space="preserve">All the parameters can be left as optional, because everything can be left as default. </w:t>
       </w:r>
@@ -5720,34 +5959,33 @@
     <w:p>
       <w:pPr>
         <w:rPr>
-          <w:lang w:val="en-GB"/>
-        </w:rPr>
-      </w:pPr>
-      <w:r>
-        <w:rPr>
-          <w:lang w:val="en-GB"/>
+          <w:lang w:val="en-US"/>
+        </w:rPr>
+      </w:pPr>
+      <w:r>
+        <w:rPr>
+          <w:lang w:val="en-US"/>
         </w:rPr>
         <w:t xml:space="preserve">In case of “Live Rooms” and “Message Box” URLs, default public service URLs will be used. </w:t>
       </w:r>
       <w:r>
         <w:rPr>
-          <w:lang w:val="en-GB"/>
+          <w:lang w:val="en-US"/>
         </w:rPr>
         <w:t xml:space="preserve">The services will be maintained by me on Heroku Cloud Application platform </w:t>
       </w:r>
       <w:sdt>
         <w:sdtPr>
           <w:rPr>
-            <w:lang w:val="en-GB"/>
+            <w:lang w:val="en-US"/>
           </w:rPr>
           <w:id w:val="1862314830"/>
           <w:citation/>
         </w:sdtPr>
-        <w:sdtEndPr/>
         <w:sdtContent>
           <w:r>
             <w:rPr>
-              <w:lang w:val="en-GB"/>
+              <w:lang w:val="en-US"/>
             </w:rPr>
             <w:fldChar w:fldCharType="begin"/>
           </w:r>
@@ -5759,7 +5997,7 @@
           </w:r>
           <w:r>
             <w:rPr>
-              <w:lang w:val="en-GB"/>
+              <w:lang w:val="en-US"/>
             </w:rPr>
             <w:fldChar w:fldCharType="separate"/>
           </w:r>
@@ -5772,7 +6010,7 @@
           </w:r>
           <w:r>
             <w:rPr>
-              <w:lang w:val="en-GB"/>
+              <w:lang w:val="en-US"/>
             </w:rPr>
             <w:fldChar w:fldCharType="end"/>
           </w:r>
@@ -5780,7 +6018,7 @@
       </w:sdt>
       <w:r>
         <w:rPr>
-          <w:lang w:val="en-GB"/>
+          <w:lang w:val="en-US"/>
         </w:rPr>
         <w:t xml:space="preserve">, thus they will have strict limitations on memory and performance. </w:t>
       </w:r>
@@ -5788,18 +6026,18 @@
     <w:p>
       <w:pPr>
         <w:rPr>
-          <w:lang w:val="en-GB"/>
-        </w:rPr>
-      </w:pPr>
-      <w:r>
-        <w:rPr>
-          <w:lang w:val="en-GB"/>
+          <w:lang w:val="en-US"/>
+        </w:rPr>
+      </w:pPr>
+      <w:r>
+        <w:rPr>
+          <w:lang w:val="en-US"/>
         </w:rPr>
         <w:t xml:space="preserve">Local Database name will be generated with default name, that will be generated based on user Id. </w:t>
       </w:r>
       <w:r>
         <w:rPr>
-          <w:lang w:val="en-GB"/>
+          <w:lang w:val="en-US"/>
         </w:rPr>
         <w:t xml:space="preserve">This feature is important since, database should be changed upon user Id change. Imagine the scenario when user logs in with different user Id, in this case different database should be used, to avoid reading other users data. In case of automatic database name, application will use corresponding user’s database. </w:t>
       </w:r>
@@ -5807,12 +6045,12 @@
     <w:p>
       <w:pPr>
         <w:rPr>
-          <w:lang w:val="en-GB"/>
-        </w:rPr>
-      </w:pPr>
-      <w:r>
-        <w:rPr>
-          <w:lang w:val="en-GB"/>
+          <w:lang w:val="en-US"/>
+        </w:rPr>
+      </w:pPr>
+      <w:r>
+        <w:rPr>
+          <w:lang w:val="en-US"/>
         </w:rPr>
         <w:t xml:space="preserve">“Live Rooms” WebRTC configuration is needed to change default Stun server URLs, that help to establish peer to peer connection. This might be needed to be changed in case library user wants to use its own STUN server to improve performance and security. Otherwise application will use default STUN server maintained by Google. </w:t>
       </w:r>
@@ -5820,7 +6058,7 @@
     <w:p>
       <w:pPr>
         <w:rPr>
-          <w:lang w:val="en-GB"/>
+          <w:lang w:val="en-US"/>
         </w:rPr>
       </w:pPr>
     </w:p>
@@ -5828,12 +6066,12 @@
       <w:pPr>
         <w:pStyle w:val="Heading3"/>
         <w:rPr>
-          <w:lang w:val="en-GB"/>
-        </w:rPr>
-      </w:pPr>
-      <w:r>
-        <w:rPr>
-          <w:lang w:val="en-GB"/>
+          <w:lang w:val="en-US"/>
+        </w:rPr>
+      </w:pPr>
+      <w:r>
+        <w:rPr>
+          <w:lang w:val="en-US"/>
         </w:rPr>
         <w:t>API/Usage</w:t>
       </w:r>
@@ -5841,12 +6079,12 @@
     <w:p>
       <w:pPr>
         <w:rPr>
-          <w:lang w:val="en-GB"/>
-        </w:rPr>
-      </w:pPr>
-      <w:r>
-        <w:rPr>
-          <w:lang w:val="en-GB"/>
+          <w:lang w:val="en-US"/>
+        </w:rPr>
+      </w:pPr>
+      <w:r>
+        <w:rPr>
+          <w:lang w:val="en-US"/>
         </w:rPr>
         <w:t xml:space="preserve">This section describes Client Library API and explains it’s behaviour. </w:t>
       </w:r>
@@ -5854,12 +6092,12 @@
     <w:p>
       <w:pPr>
         <w:rPr>
-          <w:lang w:val="en-GB"/>
-        </w:rPr>
-      </w:pPr>
-      <w:r>
-        <w:rPr>
-          <w:lang w:val="en-GB"/>
+          <w:lang w:val="en-US"/>
+        </w:rPr>
+      </w:pPr>
+      <w:r>
+        <w:rPr>
+          <w:lang w:val="en-US"/>
         </w:rPr>
         <w:t xml:space="preserve">In order to start using library in web application, user has to import library script file using JavaScript Script tag. </w:t>
       </w:r>
@@ -5867,12 +6105,12 @@
     <w:p>
       <w:pPr>
         <w:rPr>
-          <w:lang w:val="en-GB"/>
-        </w:rPr>
-      </w:pPr>
-      <w:r>
-        <w:rPr>
-          <w:lang w:val="en-GB"/>
+          <w:lang w:val="en-US"/>
+        </w:rPr>
+      </w:pPr>
+      <w:r>
+        <w:rPr>
+          <w:lang w:val="en-US"/>
         </w:rPr>
         <w:t>User will be able to use those methods:</w:t>
       </w:r>
@@ -5885,26 +6123,14 @@
           <w:numId w:val="8"/>
         </w:numPr>
         <w:rPr>
-          <w:lang w:val="en-GB"/>
-        </w:rPr>
-      </w:pPr>
-      <w:r>
-        <w:rPr>
-          <w:lang w:val="en-GB"/>
-        </w:rPr>
-        <w:t>s</w:t>
-      </w:r>
-      <w:r>
-        <w:rPr>
-          <w:lang w:val="en-GB"/>
-        </w:rPr>
-        <w:t>ync</w:t>
-      </w:r>
-      <w:r>
-        <w:rPr>
-          <w:lang w:val="en-GB"/>
-        </w:rPr>
-        <w:t>()</w:t>
+          <w:lang w:val="en-US"/>
+        </w:rPr>
+      </w:pPr>
+      <w:r>
+        <w:rPr>
+          <w:lang w:val="en-US"/>
+        </w:rPr>
+        <w:t>sync()</w:t>
       </w:r>
     </w:p>
     <w:p>
@@ -5915,12 +6141,12 @@
           <w:numId w:val="8"/>
         </w:numPr>
         <w:rPr>
-          <w:lang w:val="en-GB"/>
-        </w:rPr>
-      </w:pPr>
-      <w:r>
-        <w:rPr>
-          <w:lang w:val="en-GB"/>
+          <w:lang w:val="en-US"/>
+        </w:rPr>
+      </w:pPr>
+      <w:r>
+        <w:rPr>
+          <w:lang w:val="en-US"/>
         </w:rPr>
         <w:t>getPublicDataByKey()</w:t>
       </w:r>
@@ -5933,12 +6159,12 @@
           <w:numId w:val="8"/>
         </w:numPr>
         <w:rPr>
-          <w:lang w:val="en-GB"/>
-        </w:rPr>
-      </w:pPr>
-      <w:r>
-        <w:rPr>
-          <w:lang w:val="en-GB"/>
+          <w:lang w:val="en-US"/>
+        </w:rPr>
+      </w:pPr>
+      <w:r>
+        <w:rPr>
+          <w:lang w:val="en-US"/>
         </w:rPr>
         <w:t>getByKey(key, callback)</w:t>
       </w:r>
@@ -5951,12 +6177,12 @@
           <w:numId w:val="8"/>
         </w:numPr>
         <w:rPr>
-          <w:lang w:val="en-GB"/>
-        </w:rPr>
-      </w:pPr>
-      <w:r>
-        <w:rPr>
-          <w:lang w:val="en-GB"/>
+          <w:lang w:val="en-US"/>
+        </w:rPr>
+      </w:pPr>
+      <w:r>
+        <w:rPr>
+          <w:lang w:val="en-US"/>
         </w:rPr>
         <w:t>getByAuthor(key, callback)</w:t>
       </w:r>
@@ -5969,12 +6195,12 @@
           <w:numId w:val="8"/>
         </w:numPr>
         <w:rPr>
-          <w:lang w:val="en-GB"/>
-        </w:rPr>
-      </w:pPr>
-      <w:r>
-        <w:rPr>
-          <w:lang w:val="en-GB"/>
+          <w:lang w:val="en-US"/>
+        </w:rPr>
+      </w:pPr>
+      <w:r>
+        <w:rPr>
+          <w:lang w:val="en-US"/>
         </w:rPr>
         <w:t>saveData(data, sharedWith, callback)</w:t>
       </w:r>
@@ -5987,12 +6213,12 @@
           <w:numId w:val="8"/>
         </w:numPr>
         <w:rPr>
-          <w:lang w:val="en-GB"/>
-        </w:rPr>
-      </w:pPr>
-      <w:r>
-        <w:rPr>
-          <w:lang w:val="en-GB"/>
+          <w:lang w:val="en-US"/>
+        </w:rPr>
+      </w:pPr>
+      <w:r>
+        <w:rPr>
+          <w:lang w:val="en-US"/>
         </w:rPr>
         <w:t>listenDataChanges(callback)</w:t>
       </w:r>
@@ -6000,12 +6226,12 @@
     <w:p>
       <w:pPr>
         <w:rPr>
-          <w:lang w:val="en-GB"/>
-        </w:rPr>
-      </w:pPr>
-      <w:r>
-        <w:rPr>
-          <w:lang w:val="en-GB"/>
+          <w:lang w:val="en-US"/>
+        </w:rPr>
+      </w:pPr>
+      <w:r>
+        <w:rPr>
+          <w:lang w:val="en-US"/>
         </w:rPr>
         <w:t>Sync method provides a way to force synchronisation between “Message Box” and application. This is useful if application needs to get fresh data and cannot wait for scheduled update interval. In Applications, this might be a case when user forces synchronisation by clicking button.</w:t>
       </w:r>
@@ -6013,12 +6239,12 @@
     <w:p>
       <w:pPr>
         <w:rPr>
-          <w:lang w:val="en-GB"/>
-        </w:rPr>
-      </w:pPr>
-      <w:r>
-        <w:rPr>
-          <w:lang w:val="en-GB"/>
+          <w:lang w:val="en-US"/>
+        </w:rPr>
+      </w:pPr>
+      <w:r>
+        <w:rPr>
+          <w:lang w:val="en-US"/>
         </w:rPr>
         <w:t xml:space="preserve">Get public data by key is useful when library user wants to read public data. The library will try to fetch the “Message Box” for any available public data, but also will check local storage in order to provide the data. </w:t>
       </w:r>
@@ -6026,12 +6252,12 @@
     <w:p>
       <w:pPr>
         <w:rPr>
-          <w:lang w:val="en-GB"/>
-        </w:rPr>
-      </w:pPr>
-      <w:r>
-        <w:rPr>
-          <w:lang w:val="en-GB"/>
+          <w:lang w:val="en-US"/>
+        </w:rPr>
+      </w:pPr>
+      <w:r>
+        <w:rPr>
+          <w:lang w:val="en-US"/>
         </w:rPr>
         <w:t xml:space="preserve">Get by key will be used to retrieve data with application defined key that is a String Id. Note that Key is not required to be unique, so user will receive list of results in the call back, or null if nothing was found. </w:t>
       </w:r>
@@ -6039,12 +6265,12 @@
     <w:p>
       <w:pPr>
         <w:rPr>
-          <w:lang w:val="en-GB"/>
-        </w:rPr>
-      </w:pPr>
-      <w:r>
-        <w:rPr>
-          <w:lang w:val="en-GB"/>
+          <w:lang w:val="en-US"/>
+        </w:rPr>
+      </w:pPr>
+      <w:r>
+        <w:rPr>
+          <w:lang w:val="en-US"/>
         </w:rPr>
         <w:lastRenderedPageBreak/>
         <w:t xml:space="preserve">Get By author works the same way as get by key, but the results are queried by Author Id, that is a public key of the message author. </w:t>
@@ -6053,18 +6279,18 @@
     <w:p>
       <w:pPr>
         <w:rPr>
-          <w:lang w:val="en-GB"/>
-        </w:rPr>
-      </w:pPr>
-      <w:r>
-        <w:rPr>
-          <w:lang w:val="en-GB"/>
+          <w:lang w:val="en-US"/>
+        </w:rPr>
+      </w:pPr>
+      <w:r>
+        <w:rPr>
+          <w:lang w:val="en-US"/>
         </w:rPr>
         <w:t xml:space="preserve">Listen Data Changes is a convenience method in order to keep application state in sync with storage. If somebody sends a message via “Live Rooms” or “Message Box” retrieves new messages from the cloud, users will get </w:t>
       </w:r>
       <w:r>
         <w:rPr>
-          <w:lang w:val="en-GB"/>
+          <w:lang w:val="en-US"/>
         </w:rPr>
         <w:t xml:space="preserve">new data objects in call back. This should be fine place to query database again and display new results if needed. </w:t>
       </w:r>
@@ -6072,7 +6298,7 @@
     <w:p>
       <w:pPr>
         <w:rPr>
-          <w:lang w:val="en-GB"/>
+          <w:lang w:val="en-US"/>
         </w:rPr>
       </w:pPr>
     </w:p>
@@ -6080,18 +6306,18 @@
       <w:pPr>
         <w:pStyle w:val="Heading3"/>
         <w:rPr>
-          <w:lang w:val="en-GB"/>
-        </w:rPr>
-      </w:pPr>
-      <w:r>
-        <w:rPr>
-          <w:lang w:val="en-GB"/>
+          <w:lang w:val="en-US"/>
+        </w:rPr>
+      </w:pPr>
+      <w:r>
+        <w:rPr>
+          <w:lang w:val="en-US"/>
         </w:rPr>
         <w:t>Background Sync</w:t>
       </w:r>
       <w:r>
         <w:rPr>
-          <w:lang w:val="en-GB"/>
+          <w:lang w:val="en-US"/>
         </w:rPr>
         <w:t xml:space="preserve"> </w:t>
       </w:r>
@@ -6099,12 +6325,12 @@
     <w:p>
       <w:pPr>
         <w:rPr>
-          <w:lang w:val="en-GB"/>
-        </w:rPr>
-      </w:pPr>
-      <w:r>
-        <w:rPr>
-          <w:lang w:val="en-GB"/>
+          <w:lang w:val="en-US"/>
+        </w:rPr>
+      </w:pPr>
+      <w:r>
+        <w:rPr>
+          <w:lang w:val="en-US"/>
         </w:rPr>
         <w:t xml:space="preserve">Library should be designed to work both with simple Web applications and Chrome Applications. The difference is that Chrome Applications can store unlimited data and have the ability to synchronize data even if user has not opened application. </w:t>
       </w:r>
@@ -6112,28 +6338,27 @@
     <w:p>
       <w:pPr>
         <w:rPr>
-          <w:lang w:val="en-GB"/>
-        </w:rPr>
-      </w:pPr>
-      <w:r>
-        <w:rPr>
-          <w:lang w:val="en-GB"/>
+          <w:lang w:val="en-US"/>
+        </w:rPr>
+      </w:pPr>
+      <w:r>
+        <w:rPr>
+          <w:lang w:val="en-US"/>
         </w:rPr>
         <w:t>Chrome extensions have a notion of Background Pages,</w:t>
       </w:r>
       <w:sdt>
         <w:sdtPr>
           <w:rPr>
-            <w:lang w:val="en-GB"/>
+            <w:lang w:val="en-US"/>
           </w:rPr>
           <w:id w:val="-405540589"/>
           <w:citation/>
         </w:sdtPr>
-        <w:sdtEndPr/>
         <w:sdtContent>
           <w:r>
             <w:rPr>
-              <w:lang w:val="en-GB"/>
+              <w:lang w:val="en-US"/>
             </w:rPr>
             <w:fldChar w:fldCharType="begin"/>
           </w:r>
@@ -6145,7 +6370,7 @@
           </w:r>
           <w:r>
             <w:rPr>
-              <w:lang w:val="en-GB"/>
+              <w:lang w:val="en-US"/>
             </w:rPr>
             <w:fldChar w:fldCharType="separate"/>
           </w:r>
@@ -6154,18 +6379,11 @@
               <w:noProof/>
               <w:lang w:val="en-US"/>
             </w:rPr>
-            <w:t xml:space="preserve"> </w:t>
-          </w:r>
-          <w:r>
-            <w:rPr>
-              <w:noProof/>
-              <w:lang w:val="en-US"/>
-            </w:rPr>
-            <w:t>[13]</w:t>
-          </w:r>
-          <w:r>
-            <w:rPr>
-              <w:lang w:val="en-GB"/>
+            <w:t xml:space="preserve"> [13]</w:t>
+          </w:r>
+          <w:r>
+            <w:rPr>
+              <w:lang w:val="en-US"/>
             </w:rPr>
             <w:fldChar w:fldCharType="end"/>
           </w:r>
@@ -6173,7 +6391,7 @@
       </w:sdt>
       <w:r>
         <w:rPr>
-          <w:lang w:val="en-GB"/>
+          <w:lang w:val="en-US"/>
         </w:rPr>
         <w:t xml:space="preserve"> that empower application developers to run scripts while page is not visible or open by users. </w:t>
       </w:r>
@@ -6181,12 +6399,12 @@
     <w:p>
       <w:pPr>
         <w:rPr>
-          <w:lang w:val="en-GB"/>
-        </w:rPr>
-      </w:pPr>
-      <w:r>
-        <w:rPr>
-          <w:lang w:val="en-GB"/>
+          <w:lang w:val="en-US"/>
+        </w:rPr>
+      </w:pPr>
+      <w:r>
+        <w:rPr>
+          <w:lang w:val="en-US"/>
         </w:rPr>
         <w:t xml:space="preserve">The library should use Background Pages in order to get “Live Rooms” connections and share/receive data, but also to fetch new messages from the “Message Box” when scheduled time arrives. </w:t>
       </w:r>
@@ -6194,12 +6412,12 @@
     <w:p>
       <w:pPr>
         <w:rPr>
-          <w:lang w:val="en-GB"/>
-        </w:rPr>
-      </w:pPr>
-      <w:r>
-        <w:rPr>
-          <w:lang w:val="en-GB"/>
+          <w:lang w:val="en-US"/>
+        </w:rPr>
+      </w:pPr>
+      <w:r>
+        <w:rPr>
+          <w:lang w:val="en-US"/>
         </w:rPr>
         <w:t xml:space="preserve">In case of regular web applications, no background synchronisation will happen, but only while application is opened in browser tab. </w:t>
       </w:r>
@@ -6207,8 +6425,14 @@
     <w:p>
       <w:pPr>
         <w:pStyle w:val="Heading1"/>
-      </w:pPr>
-      <w:r>
+        <w:rPr>
+          <w:lang w:val="en-US"/>
+        </w:rPr>
+      </w:pPr>
+      <w:r>
+        <w:rPr>
+          <w:lang w:val="en-US"/>
+        </w:rPr>
         <w:lastRenderedPageBreak/>
         <w:t>Implementations</w:t>
       </w:r>
@@ -6216,12 +6440,12 @@
     <w:p>
       <w:pPr>
         <w:rPr>
-          <w:lang w:val="en-GB"/>
-        </w:rPr>
-      </w:pPr>
-      <w:r>
-        <w:rPr>
-          <w:lang w:val="en-GB"/>
+          <w:lang w:val="en-US"/>
+        </w:rPr>
+      </w:pPr>
+      <w:r>
+        <w:rPr>
+          <w:lang w:val="en-US"/>
         </w:rPr>
         <w:t>This section will describe actual technical implementation of each project.</w:t>
       </w:r>
@@ -6229,12 +6453,12 @@
     <w:p>
       <w:pPr>
         <w:rPr>
-          <w:lang w:val="en-GB"/>
-        </w:rPr>
-      </w:pPr>
-      <w:r>
-        <w:rPr>
-          <w:lang w:val="en-GB"/>
+          <w:lang w:val="en-US"/>
+        </w:rPr>
+      </w:pPr>
+      <w:r>
+        <w:rPr>
+          <w:lang w:val="en-US"/>
         </w:rPr>
         <w:t xml:space="preserve">“Live Rooms”, “Message Box” and “Client” projects will be discussed. As described above, they are distinct projects, so I created 3 separate projects that don’t share any code. This will make sure to reduce coupling and enable extending functionality without modifying other projects. </w:t>
       </w:r>
@@ -6242,7 +6466,7 @@
     <w:p>
       <w:pPr>
         <w:rPr>
-          <w:lang w:val="en-GB"/>
+          <w:lang w:val="en-US"/>
         </w:rPr>
       </w:pPr>
     </w:p>
@@ -6253,29 +6477,38 @@
           <w:ilvl w:val="1"/>
           <w:numId w:val="4"/>
         </w:numPr>
-      </w:pPr>
-      <w:r>
+        <w:rPr>
+          <w:lang w:val="en-US"/>
+        </w:rPr>
+      </w:pPr>
+      <w:r>
+        <w:rPr>
+          <w:lang w:val="en-US"/>
+        </w:rPr>
         <w:t>Live Rooms</w:t>
       </w:r>
       <w:r>
+        <w:rPr>
+          <w:lang w:val="en-US"/>
+        </w:rPr>
         <w:t xml:space="preserve"> </w:t>
       </w:r>
     </w:p>
     <w:p>
       <w:pPr>
         <w:rPr>
-          <w:lang w:val="en-GB"/>
-        </w:rPr>
-      </w:pPr>
-      <w:r>
-        <w:rPr>
-          <w:lang w:val="en-GB"/>
+          <w:lang w:val="en-US"/>
+        </w:rPr>
+      </w:pPr>
+      <w:r>
+        <w:rPr>
+          <w:lang w:val="en-US"/>
         </w:rPr>
         <w:t>Live Rooms is built with “Socket.io” library. It was chosen because it is widely used and designed to work with web applications, therefore it has 2 separate parts. Web Client and Server Client. Here we discuss “Live Rooms”</w:t>
       </w:r>
       <w:r>
         <w:rPr>
-          <w:lang w:val="en-GB"/>
+          <w:lang w:val="en-US"/>
         </w:rPr>
         <w:t xml:space="preserve"> server part only. </w:t>
       </w:r>
@@ -6283,19 +6516,19 @@
     <w:p>
       <w:pPr>
         <w:rPr>
-          <w:lang w:val="en-GB"/>
-        </w:rPr>
-      </w:pPr>
-      <w:r>
-        <w:rPr>
-          <w:lang w:val="en-GB"/>
+          <w:lang w:val="en-US"/>
+        </w:rPr>
+      </w:pPr>
+      <w:r>
+        <w:rPr>
+          <w:lang w:val="en-US"/>
         </w:rPr>
         <w:t xml:space="preserve">“Live Rooms” is written with JavaScript Node.js framework. While other implementations can be done with different JavaScript web frameworks, this is the easiest and most popular choice among the developers </w:t>
       </w:r>
       <w:sdt>
         <w:sdtPr>
           <w:rPr>
-            <w:lang w:val="en-GB"/>
+            <w:lang w:val="en-US"/>
           </w:rPr>
           <w:id w:val="-100720216"/>
           <w:citation/>
@@ -6303,7 +6536,7 @@
         <w:sdtContent>
           <w:r>
             <w:rPr>
-              <w:lang w:val="en-GB"/>
+              <w:lang w:val="en-US"/>
             </w:rPr>
             <w:fldChar w:fldCharType="begin"/>
           </w:r>
@@ -6315,7 +6548,7 @@
           </w:r>
           <w:r>
             <w:rPr>
-              <w:lang w:val="en-GB"/>
+              <w:lang w:val="en-US"/>
             </w:rPr>
             <w:fldChar w:fldCharType="separate"/>
           </w:r>
@@ -6328,7 +6561,7 @@
           </w:r>
           <w:r>
             <w:rPr>
-              <w:lang w:val="en-GB"/>
+              <w:lang w:val="en-US"/>
             </w:rPr>
             <w:fldChar w:fldCharType="end"/>
           </w:r>
@@ -6336,7 +6569,7 @@
       </w:sdt>
       <w:r>
         <w:rPr>
-          <w:lang w:val="en-GB"/>
+          <w:lang w:val="en-US"/>
         </w:rPr>
         <w:t xml:space="preserve">. </w:t>
       </w:r>
@@ -6344,12 +6577,12 @@
     <w:p>
       <w:pPr>
         <w:rPr>
-          <w:lang w:val="en-GB"/>
-        </w:rPr>
-      </w:pPr>
-      <w:r>
-        <w:rPr>
-          <w:lang w:val="en-GB"/>
+          <w:lang w:val="en-US"/>
+        </w:rPr>
+      </w:pPr>
+      <w:r>
+        <w:rPr>
+          <w:lang w:val="en-US"/>
         </w:rPr>
         <w:t xml:space="preserve">I chose socket library instead of other popular choices like REST for this particular problem, because there are bidirectional events that can be transferred, between server and client. We have a scenario where client is waiting for a server event, that might happen while client is connected. Particular case is when user is waiting for peers to connect. </w:t>
       </w:r>
@@ -6357,37 +6590,19 @@
     <w:p>
       <w:pPr>
         <w:rPr>
-          <w:lang w:val="en-GB"/>
-        </w:rPr>
-      </w:pPr>
-      <w:r>
-        <w:rPr>
-          <w:lang w:val="en-GB"/>
-        </w:rPr>
-        <w:t>For this reason, client needs to have a connection with server, so that server can notify client when other peer requests connection. Other solutions like pooling could be applied in this scenario, but the problem is that clients will have to send several consequent signalling messages through the server, because of that managing several signalling messages with pooling</w:t>
-      </w:r>
-      <w:r>
-        <w:rPr>
-          <w:lang w:val="en-GB"/>
-        </w:rPr>
-        <w:t xml:space="preserve"> </w:t>
-      </w:r>
-      <w:r>
-        <w:rPr>
-          <w:lang w:val="en-GB"/>
-        </w:rPr>
-        <w:t>approach</w:t>
-      </w:r>
-      <w:r>
-        <w:rPr>
-          <w:lang w:val="en-GB"/>
-        </w:rPr>
-        <w:t xml:space="preserve"> </w:t>
+          <w:lang w:val="en-US"/>
+        </w:rPr>
+      </w:pPr>
+      <w:r>
+        <w:rPr>
+          <w:lang w:val="en-US"/>
+        </w:rPr>
+        <w:t xml:space="preserve">For this reason, client needs to have a connection with server, so that server can notify client when other peer requests connection. Other solutions like pooling could be applied in this scenario, but the problem is that clients will have to send several consequent signalling messages through the server, because of that managing several signalling messages with pooling approach </w:t>
       </w:r>
       <w:sdt>
         <w:sdtPr>
           <w:rPr>
-            <w:lang w:val="en-GB"/>
+            <w:lang w:val="en-US"/>
           </w:rPr>
           <w:id w:val="-260073887"/>
           <w:citation/>
@@ -6395,7 +6610,7 @@
         <w:sdtContent>
           <w:r>
             <w:rPr>
-              <w:lang w:val="en-GB"/>
+              <w:lang w:val="en-US"/>
             </w:rPr>
             <w:fldChar w:fldCharType="begin"/>
           </w:r>
@@ -6407,7 +6622,7 @@
           </w:r>
           <w:r>
             <w:rPr>
-              <w:lang w:val="en-GB"/>
+              <w:lang w:val="en-US"/>
             </w:rPr>
             <w:fldChar w:fldCharType="separate"/>
           </w:r>
@@ -6420,7 +6635,7 @@
           </w:r>
           <w:r>
             <w:rPr>
-              <w:lang w:val="en-GB"/>
+              <w:lang w:val="en-US"/>
             </w:rPr>
             <w:fldChar w:fldCharType="end"/>
           </w:r>
@@ -6428,13 +6643,13 @@
       </w:sdt>
       <w:r>
         <w:rPr>
-          <w:lang w:val="en-GB"/>
+          <w:lang w:val="en-US"/>
         </w:rPr>
         <w:t xml:space="preserve"> would b</w:t>
       </w:r>
       <w:r>
         <w:rPr>
-          <w:lang w:val="en-GB"/>
+          <w:lang w:val="en-US"/>
         </w:rPr>
         <w:t xml:space="preserve">e less efficient and harder to maintain. Socket implementation directly solves the problem where many bidirectional messages need to be transferred. </w:t>
       </w:r>
@@ -6442,25 +6657,25 @@
     <w:p>
       <w:pPr>
         <w:rPr>
-          <w:lang w:val="en-GB"/>
-        </w:rPr>
-      </w:pPr>
-      <w:r>
-        <w:rPr>
-          <w:lang w:val="en-GB"/>
+          <w:lang w:val="en-US"/>
+        </w:rPr>
+      </w:pPr>
+      <w:r>
+        <w:rPr>
+          <w:lang w:val="en-US"/>
         </w:rPr>
         <w:t xml:space="preserve">“Socket.io” library has a notion of events that occur. The first event that happens when user connects the server is event named </w:t>
       </w:r>
       <w:r>
         <w:rPr>
           <w:i/>
-          <w:lang w:val="en-GB"/>
+          <w:lang w:val="en-US"/>
         </w:rPr>
         <w:t>connect</w:t>
       </w:r>
       <w:r>
         <w:rPr>
-          <w:lang w:val="en-GB"/>
+          <w:lang w:val="en-US"/>
         </w:rPr>
         <w:t>. It means that user has a ready socket that can be used to send a message or receive a message from.</w:t>
       </w:r>
@@ -6469,12 +6684,12 @@
       <w:pPr>
         <w:pStyle w:val="Heading3"/>
         <w:rPr>
-          <w:lang w:val="en-GB"/>
-        </w:rPr>
-      </w:pPr>
-      <w:r>
-        <w:rPr>
-          <w:lang w:val="en-GB"/>
+          <w:lang w:val="en-US"/>
+        </w:rPr>
+      </w:pPr>
+      <w:r>
+        <w:rPr>
+          <w:lang w:val="en-US"/>
         </w:rPr>
         <w:t>Message Contract</w:t>
       </w:r>
@@ -6482,18 +6697,18 @@
     <w:p>
       <w:pPr>
         <w:rPr>
-          <w:lang w:val="en-GB"/>
-        </w:rPr>
-      </w:pPr>
-      <w:r>
-        <w:rPr>
-          <w:lang w:val="en-GB"/>
+          <w:lang w:val="en-US"/>
+        </w:rPr>
+      </w:pPr>
+      <w:r>
+        <w:rPr>
+          <w:lang w:val="en-US"/>
         </w:rPr>
         <w:t xml:space="preserve">After User is connected with server, we listen to several types of events from user. Every message sent by user </w:t>
       </w:r>
       <w:r>
         <w:rPr>
-          <w:lang w:val="en-GB"/>
+          <w:lang w:val="en-US"/>
         </w:rPr>
         <w:t xml:space="preserve">has to be a JavaScript object having those attributes: </w:t>
       </w:r>
@@ -6506,12 +6721,12 @@
           <w:numId w:val="8"/>
         </w:numPr>
         <w:rPr>
-          <w:lang w:val="en-GB"/>
-        </w:rPr>
-      </w:pPr>
-      <w:r>
-        <w:rPr>
-          <w:lang w:val="en-GB"/>
+          <w:lang w:val="en-US"/>
+        </w:rPr>
+      </w:pPr>
+      <w:r>
+        <w:rPr>
+          <w:lang w:val="en-US"/>
         </w:rPr>
         <w:t>fromPublicKey</w:t>
       </w:r>
@@ -6524,12 +6739,12 @@
           <w:numId w:val="8"/>
         </w:numPr>
         <w:rPr>
-          <w:lang w:val="en-GB"/>
-        </w:rPr>
-      </w:pPr>
-      <w:r>
-        <w:rPr>
-          <w:lang w:val="en-GB"/>
+          <w:lang w:val="en-US"/>
+        </w:rPr>
+      </w:pPr>
+      <w:r>
+        <w:rPr>
+          <w:lang w:val="en-US"/>
         </w:rPr>
         <w:t>toPublicKey</w:t>
       </w:r>
@@ -6542,12 +6757,12 @@
           <w:numId w:val="8"/>
         </w:numPr>
         <w:rPr>
-          <w:lang w:val="en-GB"/>
-        </w:rPr>
-      </w:pPr>
-      <w:r>
-        <w:rPr>
-          <w:lang w:val="en-GB"/>
+          <w:lang w:val="en-US"/>
+        </w:rPr>
+      </w:pPr>
+      <w:r>
+        <w:rPr>
+          <w:lang w:val="en-US"/>
         </w:rPr>
         <w:t>data</w:t>
       </w:r>
@@ -6555,38 +6770,76 @@
     <w:p>
       <w:pPr>
         <w:rPr>
-          <w:lang w:val="en-GB"/>
-        </w:rPr>
-      </w:pPr>
-      <w:r>
-        <w:rPr>
-          <w:lang w:val="en-GB"/>
-        </w:rPr>
-        <w:t xml:space="preserve">fromPublicKey means a public key of a message sender. This is required to be present in all messages to correctly identify sender. </w:t>
-      </w:r>
-    </w:p>
-    <w:p>
-      <w:pPr>
-        <w:rPr>
-          <w:lang w:val="en-GB"/>
-        </w:rPr>
-      </w:pPr>
-      <w:r>
-        <w:rPr>
-          <w:lang w:val="en-GB"/>
-        </w:rPr>
-        <w:t>toPublicKey is only required when message needs to be redirected to the other user.</w:t>
-      </w:r>
-    </w:p>
-    <w:p>
-      <w:pPr>
-        <w:rPr>
-          <w:lang w:val="en-GB"/>
-        </w:rPr>
-      </w:pPr>
-      <w:r>
-        <w:rPr>
-          <w:lang w:val="en-GB"/>
+          <w:lang w:val="en-US"/>
+        </w:rPr>
+      </w:pPr>
+      <w:r>
+        <w:rPr>
+          <w:lang w:val="en-US"/>
+        </w:rPr>
+        <w:t>“</w:t>
+      </w:r>
+      <w:r>
+        <w:rPr>
+          <w:i/>
+          <w:lang w:val="en-US"/>
+        </w:rPr>
+        <w:t>fromPublicKey</w:t>
+      </w:r>
+      <w:r>
+        <w:rPr>
+          <w:lang w:val="en-US"/>
+        </w:rPr>
+        <w:t>”</w:t>
+      </w:r>
+      <w:r>
+        <w:rPr>
+          <w:lang w:val="en-US"/>
+        </w:rPr>
+        <w:t xml:space="preserve"> means a public key of a message sender. This is required to be present in all messages to correctly identify sender. </w:t>
+      </w:r>
+    </w:p>
+    <w:p>
+      <w:pPr>
+        <w:rPr>
+          <w:lang w:val="en-US"/>
+        </w:rPr>
+      </w:pPr>
+      <w:r>
+        <w:rPr>
+          <w:lang w:val="en-US"/>
+        </w:rPr>
+        <w:t>“</w:t>
+      </w:r>
+      <w:r>
+        <w:rPr>
+          <w:i/>
+          <w:lang w:val="en-US"/>
+        </w:rPr>
+        <w:t>toPublicKey</w:t>
+      </w:r>
+      <w:r>
+        <w:rPr>
+          <w:lang w:val="en-US"/>
+        </w:rPr>
+        <w:t>”</w:t>
+      </w:r>
+      <w:r>
+        <w:rPr>
+          <w:lang w:val="en-US"/>
+        </w:rPr>
+        <w:t xml:space="preserve"> is only required when message needs to be redirected to the other user.</w:t>
+      </w:r>
+    </w:p>
+    <w:p>
+      <w:pPr>
+        <w:rPr>
+          <w:lang w:val="en-US"/>
+        </w:rPr>
+      </w:pPr>
+      <w:r>
+        <w:rPr>
+          <w:lang w:val="en-US"/>
         </w:rPr>
         <w:t xml:space="preserve">Finally, any other attributes can be added, for example data. Note that server does not care about other attributes, so as far as client can read the data it can be encrypted for security. </w:t>
       </w:r>
@@ -6595,12 +6848,12 @@
       <w:pPr>
         <w:pStyle w:val="Heading3"/>
         <w:rPr>
-          <w:lang w:val="en-GB"/>
-        </w:rPr>
-      </w:pPr>
-      <w:r>
-        <w:rPr>
-          <w:lang w:val="en-GB"/>
+          <w:lang w:val="en-US"/>
+        </w:rPr>
+      </w:pPr>
+      <w:r>
+        <w:rPr>
+          <w:lang w:val="en-US"/>
         </w:rPr>
         <w:t>Events</w:t>
       </w:r>
@@ -6608,12 +6861,12 @@
     <w:p>
       <w:pPr>
         <w:rPr>
-          <w:lang w:val="en-GB"/>
-        </w:rPr>
-      </w:pPr>
-      <w:r>
-        <w:rPr>
-          <w:lang w:val="en-GB"/>
+          <w:lang w:val="en-US"/>
+        </w:rPr>
+      </w:pPr>
+      <w:r>
+        <w:rPr>
+          <w:lang w:val="en-US"/>
         </w:rPr>
         <w:t xml:space="preserve">After user is connected, we listen to socket events. </w:t>
       </w:r>
@@ -6621,254 +6874,1169 @@
     <w:p>
       <w:pPr>
         <w:rPr>
-          <w:lang w:val="en-GB"/>
-        </w:rPr>
-      </w:pPr>
-      <w:r>
-        <w:rPr>
-          <w:lang w:val="en-GB"/>
+          <w:lang w:val="en-US"/>
+        </w:rPr>
+      </w:pPr>
+      <w:r>
+        <w:rPr>
+          <w:lang w:val="en-US"/>
         </w:rPr>
         <w:lastRenderedPageBreak/>
         <w:t>First event</w:t>
       </w:r>
       <w:r>
         <w:rPr>
-          <w:lang w:val="en-GB"/>
+          <w:lang w:val="en-US"/>
         </w:rPr>
         <w:t xml:space="preserve"> to expect after connection</w:t>
       </w:r>
       <w:r>
         <w:rPr>
-          <w:lang w:val="en-GB"/>
+          <w:lang w:val="en-US"/>
         </w:rPr>
         <w:t xml:space="preserve"> is called “</w:t>
       </w:r>
       <w:r>
         <w:rPr>
           <w:i/>
-          <w:lang w:val="en-GB"/>
-        </w:rPr>
-        <w:t>enter_my_room</w:t>
+          <w:lang w:val="en-US"/>
+        </w:rPr>
+        <w:t>enter_my_room”</w:t>
+      </w:r>
+      <w:r>
+        <w:rPr>
+          <w:lang w:val="en-US"/>
+        </w:rPr>
+        <w:t xml:space="preserve">. This event fires when user is ready to give information about itself i.e. it’s public key. </w:t>
+      </w:r>
+      <w:r>
+        <w:rPr>
+          <w:lang w:val="en-US"/>
+        </w:rPr>
+        <w:t>Server joins user to the room named with user public key. “Room” is a “Socket.io” notation that enables us to label sockets. We need to label sockets in order to check if peer is online and redirect messages from other peers. In this simple way we can have multiple parallel signalling between peers. Imagine if Alice wants to contact Bob and Charlie first she will join room Ali</w:t>
+      </w:r>
+      <w:r>
+        <w:rPr>
+          <w:lang w:val="en-US"/>
+        </w:rPr>
+        <w:t xml:space="preserve">ce and signal rooms Bob and Charlie. If users are waiting in their rooms, server will redirect Alice signalling messages to those users. </w:t>
+      </w:r>
+    </w:p>
+    <w:p>
+      <w:pPr>
+        <w:rPr>
+          <w:lang w:val="en-US"/>
+        </w:rPr>
+      </w:pPr>
+      <w:r>
+        <w:rPr>
+          <w:lang w:val="en-US"/>
+        </w:rPr>
+        <w:t>If any event fails, server usually send an event “</w:t>
       </w:r>
       <w:r>
         <w:rPr>
           <w:i/>
-          <w:lang w:val="en-GB"/>
+          <w:lang w:val="en-US"/>
+        </w:rPr>
+        <w:t>error</w:t>
+      </w:r>
+      <w:r>
+        <w:rPr>
+          <w:lang w:val="en-US"/>
+        </w:rPr>
+        <w:t xml:space="preserve">” to notify client about failed action. Server also sends a failed message, so that client can reset state and try again if needed. </w:t>
+      </w:r>
+    </w:p>
+    <w:p>
+      <w:pPr>
+        <w:rPr>
+          <w:lang w:val="en-US"/>
+        </w:rPr>
+      </w:pPr>
+      <w:r>
+        <w:rPr>
+          <w:lang w:val="en-US"/>
+        </w:rPr>
+        <w:t xml:space="preserve">Once user is entered its room, server is ready to notify peer connection requests. User also can initiate peer connections at this stage. </w:t>
+      </w:r>
+    </w:p>
+    <w:p>
+      <w:pPr>
+        <w:rPr>
+          <w:lang w:val="en-US"/>
+        </w:rPr>
+      </w:pPr>
+      <w:r>
+        <w:rPr>
+          <w:lang w:val="en-US"/>
+        </w:rPr>
+        <w:t>In order to initiate connection request, event “</w:t>
+      </w:r>
+      <w:r>
+        <w:rPr>
+          <w:i/>
+          <w:lang w:val="en-US"/>
+        </w:rPr>
+        <w:t>connection_request</w:t>
+      </w:r>
+      <w:r>
+        <w:rPr>
+          <w:lang w:val="en-US"/>
+        </w:rPr>
+        <w:t>” should be sent. Note that this event also requires peer public key, so that peer can get an event called respectively “</w:t>
+      </w:r>
+      <w:r>
+        <w:rPr>
+          <w:i/>
+          <w:lang w:val="en-US"/>
+        </w:rPr>
+        <w:t>connection_request</w:t>
+      </w:r>
+      <w:r>
+        <w:rPr>
+          <w:lang w:val="en-US"/>
+        </w:rPr>
+        <w:t xml:space="preserve">”. At this stage peer can either accept or ignore </w:t>
+      </w:r>
+      <w:r>
+        <w:rPr>
+          <w:lang w:val="en-US"/>
+        </w:rPr>
+        <w:t>“</w:t>
+      </w:r>
+      <w:r>
+        <w:rPr>
+          <w:i/>
+          <w:lang w:val="en-US"/>
+        </w:rPr>
+        <w:t>connection_</w:t>
+      </w:r>
+      <w:r>
+        <w:rPr>
+          <w:i/>
+          <w:lang w:val="en-US"/>
+        </w:rPr>
+        <w:t>request</w:t>
+      </w:r>
+      <w:r>
+        <w:rPr>
+          <w:lang w:val="en-US"/>
         </w:rPr>
         <w:t>”</w:t>
       </w:r>
       <w:r>
         <w:rPr>
-          <w:lang w:val="en-GB"/>
-        </w:rPr>
-        <w:t>.</w:t>
-      </w:r>
-      <w:r>
-        <w:rPr>
-          <w:lang w:val="en-GB"/>
-        </w:rPr>
-        <w:t xml:space="preserve"> This event fires when user is ready to give information about itself i.e. it’s public key. </w:t>
-      </w:r>
-      <w:r>
-        <w:rPr>
-          <w:lang w:val="en-GB"/>
-        </w:rPr>
-        <w:t>Server joins user to the room named with user public key. “Room” is a “Socket.io” notation that enables us to label sockets. We need to label sockets in order to check if peer is online and redirect messages from other peers. In this simple way we can have multiple parallel signalling between peers. Imagine if Alice wants to contact Bob and Charlie first she will join room Ali</w:t>
-      </w:r>
-      <w:r>
-        <w:rPr>
-          <w:lang w:val="en-GB"/>
-        </w:rPr>
-        <w:t xml:space="preserve">ce and signal rooms Bob and Charlie. If users are waiting in their rooms, server will redirect Alice signalling messages to those users. </w:t>
-      </w:r>
-    </w:p>
-    <w:p>
-      <w:pPr>
-        <w:rPr>
-          <w:lang w:val="en-GB"/>
-        </w:rPr>
-      </w:pPr>
-      <w:r>
-        <w:rPr>
-          <w:lang w:val="en-GB"/>
-        </w:rPr>
-        <w:t>If any event fails, server usually send an event “</w:t>
+          <w:lang w:val="en-US"/>
+        </w:rPr>
+        <w:t xml:space="preserve">. </w:t>
+      </w:r>
+    </w:p>
+    <w:p>
+      <w:pPr>
+        <w:rPr>
+          <w:lang w:val="en-US"/>
+        </w:rPr>
+      </w:pPr>
+      <w:r>
+        <w:rPr>
+          <w:lang w:val="en-US"/>
+        </w:rPr>
+        <w:t>By accep</w:t>
+      </w:r>
+      <w:r>
+        <w:rPr>
+          <w:lang w:val="en-US"/>
+        </w:rPr>
+        <w:t>ting request Client will start sending events named “</w:t>
       </w:r>
       <w:r>
         <w:rPr>
           <w:i/>
-          <w:lang w:val="en-GB"/>
-        </w:rPr>
-        <w:t>error</w:t>
-      </w:r>
-      <w:r>
-        <w:rPr>
-          <w:lang w:val="en-GB"/>
-        </w:rPr>
-        <w:t xml:space="preserve">” to notify client about failed action. Server also sends a failed message, so that client can reset state and try again if needed. </w:t>
-      </w:r>
-    </w:p>
-    <w:p>
-      <w:pPr>
-        <w:rPr>
-          <w:lang w:val="en-GB"/>
-        </w:rPr>
-      </w:pPr>
-      <w:r>
-        <w:rPr>
-          <w:lang w:val="en-GB"/>
-        </w:rPr>
-        <w:t xml:space="preserve">Once user is entered its room, server is ready to notify peer connection requests. User also can initiate peer connections at this stage. </w:t>
-      </w:r>
-    </w:p>
-    <w:p>
-      <w:pPr>
-        <w:rPr>
-          <w:lang w:val="en-GB"/>
-        </w:rPr>
-      </w:pPr>
-      <w:r>
-        <w:rPr>
-          <w:lang w:val="en-GB"/>
-        </w:rPr>
-        <w:t>In order to initiate connection request, event “</w:t>
-      </w:r>
-      <w:r>
-        <w:rPr>
-          <w:i/>
-          <w:lang w:val="en-GB"/>
-        </w:rPr>
-        <w:t>connection_request</w:t>
-      </w:r>
-      <w:r>
-        <w:rPr>
-          <w:lang w:val="en-GB"/>
-        </w:rPr>
-        <w:t xml:space="preserve">” should be sent. Note that this event also requires peer public key, so that peer can get an event called respectively </w:t>
-      </w:r>
-      <w:r>
-        <w:rPr>
-          <w:lang w:val="en-GB"/>
-        </w:rPr>
-        <w:t>“</w:t>
-      </w:r>
-      <w:r>
-        <w:rPr>
-          <w:i/>
-          <w:lang w:val="en-GB"/>
-        </w:rPr>
-        <w:t>connection_request</w:t>
-      </w:r>
-      <w:r>
-        <w:rPr>
-          <w:lang w:val="en-GB"/>
-        </w:rPr>
-        <w:t>”</w:t>
-      </w:r>
-      <w:r>
-        <w:rPr>
-          <w:lang w:val="en-GB"/>
-        </w:rPr>
-        <w:t xml:space="preserve">. At this stage peer can either accept or ignore request. </w:t>
-      </w:r>
-    </w:p>
-    <w:p>
-      <w:pPr>
-        <w:rPr>
-          <w:lang w:val="en-GB"/>
-        </w:rPr>
-      </w:pPr>
-      <w:r>
-        <w:rPr>
-          <w:lang w:val="en-GB"/>
-        </w:rPr>
-        <w:t xml:space="preserve">By accepting request Client will gather </w:t>
-      </w:r>
-      <w:bookmarkStart w:id="49" w:name="_GoBack"/>
-      <w:bookmarkEnd w:id="49"/>
-    </w:p>
-    <w:p>
-      <w:pPr>
-        <w:rPr>
-          <w:lang w:val="en-GB"/>
-        </w:rPr>
-      </w:pPr>
-    </w:p>
-    <w:p>
-      <w:pPr>
-        <w:pStyle w:val="Heading1"/>
-      </w:pPr>
-      <w:r>
-        <w:lastRenderedPageBreak/>
-        <w:t>Sample Project</w:t>
-      </w:r>
-    </w:p>
-    <w:p>
-      <w:pPr>
-        <w:rPr>
-          <w:lang w:val="en-GB"/>
-        </w:rPr>
-      </w:pPr>
-      <w:r>
-        <w:rPr>
-          <w:lang w:val="en-GB"/>
-        </w:rPr>
-        <w:t xml:space="preserve">Sample project was done in order to show the usability of the Library. </w:t>
-      </w:r>
-    </w:p>
-    <w:p>
-      <w:pPr>
-        <w:rPr>
-          <w:lang w:val="en-GB"/>
-        </w:rPr>
-      </w:pPr>
-    </w:p>
-    <w:p>
-      <w:pPr>
-        <w:pStyle w:val="Heading1"/>
-      </w:pPr>
-      <w:r>
-        <w:lastRenderedPageBreak/>
-        <w:t>Security</w:t>
-      </w:r>
-    </w:p>
-    <w:p>
-      <w:pPr>
-        <w:rPr>
-          <w:lang w:val="en-GB"/>
-        </w:rPr>
-      </w:pPr>
-    </w:p>
-    <w:p>
-      <w:pPr>
-        <w:pStyle w:val="Heading1"/>
-      </w:pPr>
-      <w:bookmarkStart w:id="50" w:name="_Toc504859291"/>
-      <w:r>
-        <w:lastRenderedPageBreak/>
-        <w:t>Outcome &amp; Conclusion</w:t>
-      </w:r>
-      <w:bookmarkEnd w:id="50"/>
-    </w:p>
-    <w:p>
-      <w:pPr>
-        <w:rPr>
-          <w:lang w:val="en-GB"/>
-        </w:rPr>
-      </w:pPr>
+          <w:lang w:val="en-US"/>
+        </w:rPr>
+        <w:t>signalling_message</w:t>
+      </w:r>
+      <w:r>
+        <w:rPr>
+          <w:lang w:val="en-US"/>
+        </w:rPr>
+        <w:t xml:space="preserve">”. Signalling messages are redirected from one peer to another. “Live Rooms” server does not check it’s content, so it’s up to a client to decide how connections will be made. In our case (described later) signalling messages lead to establishing WebRTC connections. </w:t>
+      </w:r>
+    </w:p>
+    <w:p>
+      <w:pPr>
+        <w:rPr>
+          <w:lang w:val="en-US"/>
+        </w:rPr>
+      </w:pPr>
+    </w:p>
+    <w:p>
+      <w:pPr>
+        <w:pStyle w:val="Heading2"/>
+        <w:numPr>
+          <w:ilvl w:val="1"/>
+          <w:numId w:val="4"/>
+        </w:numPr>
+        <w:rPr>
+          <w:lang w:val="en-US"/>
+        </w:rPr>
+      </w:pPr>
+      <w:r>
+        <w:rPr>
+          <w:lang w:val="en-US"/>
+        </w:rPr>
+        <w:t>Message Box</w:t>
+      </w:r>
+    </w:p>
+    <w:p>
+      <w:pPr>
+        <w:rPr>
+          <w:lang w:val="en-US"/>
+        </w:rPr>
+      </w:pPr>
+      <w:r>
+        <w:rPr>
+          <w:lang w:val="en-US"/>
+        </w:rPr>
+        <w:t>In this section we describe implementation details of message box. For ease of implementation I used JavaScript framework called Express.js</w:t>
+      </w:r>
       <w:sdt>
         <w:sdtPr>
           <w:rPr>
-            <w:lang w:val="en-GB"/>
+            <w:lang w:val="en-US"/>
+          </w:rPr>
+          <w:id w:val="-1462030971"/>
+          <w:citation/>
+        </w:sdtPr>
+        <w:sdtContent>
+          <w:r>
+            <w:rPr>
+              <w:lang w:val="en-US"/>
+            </w:rPr>
+            <w:fldChar w:fldCharType="begin"/>
+          </w:r>
+          <w:r>
+            <w:rPr>
+              <w:lang w:val="en-US"/>
+            </w:rPr>
+            <w:instrText xml:space="preserve"> CITATION Exp \l 1033 </w:instrText>
+          </w:r>
+          <w:r>
+            <w:rPr>
+              <w:lang w:val="en-US"/>
+            </w:rPr>
+            <w:fldChar w:fldCharType="separate"/>
+          </w:r>
+          <w:r>
+            <w:rPr>
+              <w:noProof/>
+              <w:lang w:val="en-US"/>
+            </w:rPr>
+            <w:t xml:space="preserve"> [16]</w:t>
+          </w:r>
+          <w:r>
+            <w:rPr>
+              <w:lang w:val="en-US"/>
+            </w:rPr>
+            <w:fldChar w:fldCharType="end"/>
+          </w:r>
+        </w:sdtContent>
+      </w:sdt>
+      <w:r>
+        <w:rPr>
+          <w:lang w:val="en-US"/>
+        </w:rPr>
+        <w:t xml:space="preserve">. It helps developers to quickly build a web application. </w:t>
+      </w:r>
+      <w:r>
+        <w:rPr>
+          <w:lang w:val="en-US"/>
+        </w:rPr>
+        <w:t xml:space="preserve">It would be possible to use other web application frameworks like: Spring, Node.js, Ruby on Rails </w:t>
+      </w:r>
+      <w:r>
+        <w:rPr>
+          <w:lang w:val="en-US"/>
+        </w:rPr>
+        <w:t>etc.</w:t>
+      </w:r>
+      <w:r>
+        <w:rPr>
+          <w:lang w:val="en-US"/>
+        </w:rPr>
+        <w:t xml:space="preserve"> but I chose Express.js for its ease of use and easy deployment capabilities with Heroku cloud application platform</w:t>
+      </w:r>
+      <w:sdt>
+        <w:sdtPr>
+          <w:rPr>
+            <w:lang w:val="en-US"/>
+          </w:rPr>
+          <w:id w:val="1214392292"/>
+          <w:citation/>
+        </w:sdtPr>
+        <w:sdtContent>
+          <w:r>
+            <w:rPr>
+              <w:lang w:val="en-US"/>
+            </w:rPr>
+            <w:fldChar w:fldCharType="begin"/>
+          </w:r>
+          <w:r>
+            <w:rPr>
+              <w:lang w:val="en-US"/>
+            </w:rPr>
+            <w:instrText xml:space="preserve"> CITATION Her \l 1033 </w:instrText>
+          </w:r>
+          <w:r>
+            <w:rPr>
+              <w:lang w:val="en-US"/>
+            </w:rPr>
+            <w:fldChar w:fldCharType="separate"/>
+          </w:r>
+          <w:r>
+            <w:rPr>
+              <w:noProof/>
+              <w:lang w:val="en-US"/>
+            </w:rPr>
+            <w:t xml:space="preserve"> [12]</w:t>
+          </w:r>
+          <w:r>
+            <w:rPr>
+              <w:lang w:val="en-US"/>
+            </w:rPr>
+            <w:fldChar w:fldCharType="end"/>
+          </w:r>
+        </w:sdtContent>
+      </w:sdt>
+      <w:r>
+        <w:rPr>
+          <w:lang w:val="en-US"/>
+        </w:rPr>
+        <w:t xml:space="preserve">. </w:t>
+      </w:r>
+    </w:p>
+    <w:p>
+      <w:pPr>
+        <w:rPr>
+          <w:lang w:val="en-US"/>
+        </w:rPr>
+      </w:pPr>
+      <w:r>
+        <w:rPr>
+          <w:lang w:val="en-US"/>
+        </w:rPr>
+        <w:t xml:space="preserve">Message Box </w:t>
+      </w:r>
+      <w:r>
+        <w:rPr>
+          <w:lang w:val="en-US"/>
+        </w:rPr>
+        <w:t xml:space="preserve">is a REST API </w:t>
+      </w:r>
+      <w:sdt>
+        <w:sdtPr>
+          <w:rPr>
+            <w:lang w:val="en-US"/>
+          </w:rPr>
+          <w:id w:val="-869606125"/>
+          <w:citation/>
+        </w:sdtPr>
+        <w:sdtContent>
+          <w:r>
+            <w:rPr>
+              <w:lang w:val="en-US"/>
+            </w:rPr>
+            <w:fldChar w:fldCharType="begin"/>
+          </w:r>
+          <w:r>
+            <w:rPr>
+              <w:lang w:val="en-US"/>
+            </w:rPr>
+            <w:instrText xml:space="preserve"> CITATION Roy00 \l 1033 </w:instrText>
+          </w:r>
+          <w:r>
+            <w:rPr>
+              <w:lang w:val="en-US"/>
+            </w:rPr>
+            <w:fldChar w:fldCharType="separate"/>
+          </w:r>
+          <w:r>
+            <w:rPr>
+              <w:noProof/>
+              <w:lang w:val="en-US"/>
+            </w:rPr>
+            <w:t>[11]</w:t>
+          </w:r>
+          <w:r>
+            <w:rPr>
+              <w:lang w:val="en-US"/>
+            </w:rPr>
+            <w:fldChar w:fldCharType="end"/>
+          </w:r>
+        </w:sdtContent>
+      </w:sdt>
+      <w:r>
+        <w:rPr>
+          <w:lang w:val="en-US"/>
+        </w:rPr>
+        <w:t xml:space="preserve"> and has three http methods:</w:t>
+      </w:r>
+    </w:p>
+    <w:p>
+      <w:pPr>
+        <w:pStyle w:val="ListParagraph"/>
+        <w:numPr>
+          <w:ilvl w:val="0"/>
+          <w:numId w:val="8"/>
+        </w:numPr>
+        <w:rPr>
+          <w:lang w:val="en-US"/>
+        </w:rPr>
+      </w:pPr>
+      <w:r>
+        <w:rPr>
+          <w:lang w:val="en-US"/>
+        </w:rPr>
+        <w:t>List all messages for user</w:t>
+      </w:r>
+    </w:p>
+    <w:p>
+      <w:pPr>
+        <w:pStyle w:val="ListParagraph"/>
+        <w:numPr>
+          <w:ilvl w:val="0"/>
+          <w:numId w:val="8"/>
+        </w:numPr>
+        <w:rPr>
+          <w:lang w:val="en-US"/>
+        </w:rPr>
+      </w:pPr>
+      <w:r>
+        <w:rPr>
+          <w:lang w:val="en-US"/>
+        </w:rPr>
+        <w:t>Get Message by message Id</w:t>
+      </w:r>
+    </w:p>
+    <w:p>
+      <w:pPr>
+        <w:pStyle w:val="ListParagraph"/>
+        <w:numPr>
+          <w:ilvl w:val="0"/>
+          <w:numId w:val="8"/>
+        </w:numPr>
+        <w:rPr>
+          <w:lang w:val="en-US"/>
+        </w:rPr>
+      </w:pPr>
+      <w:r>
+        <w:rPr>
+          <w:lang w:val="en-US"/>
+        </w:rPr>
+        <w:t>Save Message</w:t>
+      </w:r>
+    </w:p>
+    <w:p>
+      <w:pPr>
+        <w:rPr>
+          <w:lang w:val="en-US"/>
+        </w:rPr>
+      </w:pPr>
+      <w:r>
+        <w:rPr>
+          <w:lang w:val="en-US"/>
+        </w:rPr>
+        <w:t>Message Box</w:t>
+      </w:r>
+      <w:r>
+        <w:rPr>
+          <w:lang w:val="en-US"/>
+        </w:rPr>
+        <w:t xml:space="preserve"> Documentation is </w:t>
+      </w:r>
+      <w:r>
+        <w:rPr>
+          <w:lang w:val="en-US"/>
+        </w:rPr>
+        <w:t>deployed on Online API documentation tool</w:t>
+      </w:r>
+      <w:r>
+        <w:rPr>
+          <w:lang w:val="en-US"/>
+        </w:rPr>
+        <w:t xml:space="preserve"> (figure 1), that provides possibility to easily describe API, add sample responses and mock the functionality.</w:t>
+      </w:r>
+    </w:p>
+    <w:p>
+      <w:pPr>
+        <w:keepNext/>
+        <w:rPr>
+          <w:lang w:val="en-US"/>
+        </w:rPr>
+      </w:pPr>
+      <w:r>
+        <w:rPr>
+          <w:lang w:val="en-US"/>
+        </w:rPr>
+        <w:lastRenderedPageBreak/>
+        <w:drawing>
+          <wp:inline distT="0" distB="0" distL="0" distR="0" wp14:anchorId="5CC8F95B" wp14:editId="6D14E43B">
+            <wp:extent cx="5551805" cy="2722245"/>
+            <wp:effectExtent l="0" t="0" r="0" b="0"/>
+            <wp:docPr id="1" name="Picture 1" descr="https://app.swaggerhub.com/apis/ioane52/Message-Box/1.0.0">
+              <a:hlinkClick xmlns:a="http://schemas.openxmlformats.org/drawingml/2006/main" r:id="rId9"/>
+            </wp:docPr>
+            <wp:cNvGraphicFramePr>
+              <a:graphicFrameLocks xmlns:a="http://schemas.openxmlformats.org/drawingml/2006/main" noChangeAspect="1"/>
+            </wp:cNvGraphicFramePr>
+            <a:graphic xmlns:a="http://schemas.openxmlformats.org/drawingml/2006/main">
+              <a:graphicData uri="http://schemas.openxmlformats.org/drawingml/2006/picture">
+                <pic:pic xmlns:pic="http://schemas.openxmlformats.org/drawingml/2006/picture">
+                  <pic:nvPicPr>
+                    <pic:cNvPr id="1" name="Picture 1" descr="https://app.swaggerhub.com/apis/ioane52/Message-Box/1.0.0">
+                      <a:hlinkClick r:id="rId9"/>
+                    </pic:cNvPr>
+                    <pic:cNvPicPr/>
+                  </pic:nvPicPr>
+                  <pic:blipFill>
+                    <a:blip r:embed="rId10"/>
+                    <a:stretch>
+                      <a:fillRect/>
+                    </a:stretch>
+                  </pic:blipFill>
+                  <pic:spPr>
+                    <a:xfrm>
+                      <a:off x="0" y="0"/>
+                      <a:ext cx="5551805" cy="2722245"/>
+                    </a:xfrm>
+                    <a:prstGeom prst="rect">
+                      <a:avLst/>
+                    </a:prstGeom>
+                  </pic:spPr>
+                </pic:pic>
+              </a:graphicData>
+            </a:graphic>
+          </wp:inline>
+        </w:drawing>
+      </w:r>
+    </w:p>
+    <w:p>
+      <w:pPr>
+        <w:pStyle w:val="Caption"/>
+        <w:rPr>
+          <w:lang w:val="en-US"/>
+        </w:rPr>
+      </w:pPr>
+      <w:r>
+        <w:rPr>
+          <w:lang w:val="en-US"/>
+        </w:rPr>
+        <w:t xml:space="preserve">Figure </w:t>
+      </w:r>
+      <w:r>
+        <w:rPr>
+          <w:lang w:val="en-US"/>
+        </w:rPr>
+        <w:fldChar w:fldCharType="begin"/>
+      </w:r>
+      <w:r>
+        <w:rPr>
+          <w:lang w:val="en-US"/>
+        </w:rPr>
+        <w:instrText xml:space="preserve"> SEQ Figure \* ARABIC </w:instrText>
+      </w:r>
+      <w:r>
+        <w:rPr>
+          <w:lang w:val="en-US"/>
+        </w:rPr>
+        <w:fldChar w:fldCharType="separate"/>
+      </w:r>
+      <w:r>
+        <w:rPr>
+          <w:noProof/>
+          <w:lang w:val="en-US"/>
+        </w:rPr>
+        <w:t>1</w:t>
+      </w:r>
+      <w:r>
+        <w:rPr>
+          <w:lang w:val="en-US"/>
+        </w:rPr>
+        <w:fldChar w:fldCharType="end"/>
+      </w:r>
+    </w:p>
+    <w:p>
+      <w:pPr>
+        <w:pStyle w:val="Heading3"/>
+        <w:rPr>
+          <w:lang w:val="en-US"/>
+        </w:rPr>
+      </w:pPr>
+      <w:r>
+        <w:rPr>
+          <w:lang w:val="en-US"/>
+        </w:rPr>
+        <w:t>Storing Messages</w:t>
+      </w:r>
+    </w:p>
+    <w:p>
+      <w:pPr>
+        <w:rPr>
+          <w:lang w:val="en-US"/>
+        </w:rPr>
+      </w:pPr>
+      <w:r>
+        <w:rPr>
+          <w:lang w:val="en-US"/>
+        </w:rPr>
+        <w:t xml:space="preserve">For storing messages, I chose Mongo Database i.e. MongoDB. MongoDB is NoSQL database that has simple way of storing and retrieving documents. Mongo Documents are lot like JSON objects, that is why it is very easy to connect JavaScript applications with MongoDB server. </w:t>
+      </w:r>
+    </w:p>
+    <w:p>
+      <w:pPr>
+        <w:rPr>
+          <w:lang w:val="en-US"/>
+        </w:rPr>
+      </w:pPr>
+      <w:r>
+        <w:rPr>
+          <w:lang w:val="en-US"/>
+        </w:rPr>
+        <w:t xml:space="preserve">I used Mongoose JavaScript library </w:t>
+      </w:r>
+      <w:sdt>
+        <w:sdtPr>
+          <w:rPr>
+            <w:lang w:val="en-US"/>
+          </w:rPr>
+          <w:id w:val="-1048528985"/>
+          <w:citation/>
+        </w:sdtPr>
+        <w:sdtContent>
+          <w:r>
+            <w:rPr>
+              <w:lang w:val="en-US"/>
+            </w:rPr>
+            <w:fldChar w:fldCharType="begin"/>
+          </w:r>
+          <w:r>
+            <w:rPr>
+              <w:lang w:val="en-US"/>
+            </w:rPr>
+            <w:instrText xml:space="preserve"> CITATION Mon \l 1033 </w:instrText>
+          </w:r>
+          <w:r>
+            <w:rPr>
+              <w:lang w:val="en-US"/>
+            </w:rPr>
+            <w:fldChar w:fldCharType="separate"/>
+          </w:r>
+          <w:r>
+            <w:rPr>
+              <w:noProof/>
+              <w:lang w:val="en-US"/>
+            </w:rPr>
+            <w:t>[17]</w:t>
+          </w:r>
+          <w:r>
+            <w:rPr>
+              <w:lang w:val="en-US"/>
+            </w:rPr>
+            <w:fldChar w:fldCharType="end"/>
+          </w:r>
+        </w:sdtContent>
+      </w:sdt>
+      <w:r>
+        <w:rPr>
+          <w:lang w:val="en-US"/>
+        </w:rPr>
+        <w:t xml:space="preserve">, that helps us to interact with database. I had to define schema from mongoose (figure 2). With this way mongoose can validate JavaScript objects, cast and create accessor functions for database. </w:t>
+      </w:r>
+    </w:p>
+    <w:p>
+      <w:pPr>
+        <w:keepNext/>
+        <w:jc w:val="center"/>
+        <w:rPr>
+          <w:lang w:val="en-US"/>
+        </w:rPr>
+      </w:pPr>
+      <w:r>
+        <w:rPr>
+          <w:lang w:val="en-US"/>
+        </w:rPr>
+        <w:drawing>
+          <wp:inline distT="0" distB="0" distL="0" distR="0" wp14:anchorId="779F32C0" wp14:editId="6BA7837D">
+            <wp:extent cx="2629911" cy="1073880"/>
+            <wp:effectExtent l="0" t="0" r="0" b="5715"/>
+            <wp:docPr id="2" name="Picture 2"/>
+            <wp:cNvGraphicFramePr>
+              <a:graphicFrameLocks xmlns:a="http://schemas.openxmlformats.org/drawingml/2006/main" noChangeAspect="1"/>
+            </wp:cNvGraphicFramePr>
+            <a:graphic xmlns:a="http://schemas.openxmlformats.org/drawingml/2006/main">
+              <a:graphicData uri="http://schemas.openxmlformats.org/drawingml/2006/picture">
+                <pic:pic xmlns:pic="http://schemas.openxmlformats.org/drawingml/2006/picture">
+                  <pic:nvPicPr>
+                    <pic:cNvPr id="1" name=""/>
+                    <pic:cNvPicPr/>
+                  </pic:nvPicPr>
+                  <pic:blipFill>
+                    <a:blip r:embed="rId11"/>
+                    <a:stretch>
+                      <a:fillRect/>
+                    </a:stretch>
+                  </pic:blipFill>
+                  <pic:spPr>
+                    <a:xfrm>
+                      <a:off x="0" y="0"/>
+                      <a:ext cx="2639414" cy="1077761"/>
+                    </a:xfrm>
+                    <a:prstGeom prst="rect">
+                      <a:avLst/>
+                    </a:prstGeom>
+                  </pic:spPr>
+                </pic:pic>
+              </a:graphicData>
+            </a:graphic>
+          </wp:inline>
+        </w:drawing>
+      </w:r>
+    </w:p>
+    <w:p>
+      <w:pPr>
+        <w:pStyle w:val="Caption"/>
+        <w:rPr>
+          <w:lang w:val="en-US"/>
+        </w:rPr>
+      </w:pPr>
+      <w:r>
+        <w:rPr>
+          <w:lang w:val="en-US"/>
+        </w:rPr>
+        <w:t xml:space="preserve">Figure </w:t>
+      </w:r>
+      <w:r>
+        <w:rPr>
+          <w:lang w:val="en-US"/>
+        </w:rPr>
+        <w:fldChar w:fldCharType="begin"/>
+      </w:r>
+      <w:r>
+        <w:rPr>
+          <w:lang w:val="en-US"/>
+        </w:rPr>
+        <w:instrText xml:space="preserve"> SEQ Figure \* ARABIC </w:instrText>
+      </w:r>
+      <w:r>
+        <w:rPr>
+          <w:lang w:val="en-US"/>
+        </w:rPr>
+        <w:fldChar w:fldCharType="separate"/>
+      </w:r>
+      <w:r>
+        <w:rPr>
+          <w:noProof/>
+          <w:lang w:val="en-US"/>
+        </w:rPr>
+        <w:t>2</w:t>
+      </w:r>
+      <w:r>
+        <w:rPr>
+          <w:lang w:val="en-US"/>
+        </w:rPr>
+        <w:fldChar w:fldCharType="end"/>
+      </w:r>
+    </w:p>
+    <w:p>
+      <w:pPr>
+        <w:pStyle w:val="Heading3"/>
+        <w:rPr>
+          <w:lang w:val="en-US"/>
+        </w:rPr>
+      </w:pPr>
+      <w:r>
+        <w:rPr>
+          <w:lang w:val="en-US"/>
+        </w:rPr>
+        <w:t>Deployments</w:t>
+      </w:r>
+    </w:p>
+    <w:p>
+      <w:pPr>
+        <w:rPr>
+          <w:lang w:val="en-US"/>
+        </w:rPr>
+      </w:pPr>
+      <w:r>
+        <w:rPr>
+          <w:lang w:val="en-US"/>
+        </w:rPr>
+        <w:t>To make everything working I deployed web application on Heroku</w:t>
+      </w:r>
+      <w:sdt>
+        <w:sdtPr>
+          <w:rPr>
+            <w:lang w:val="en-US"/>
+          </w:rPr>
+          <w:id w:val="-902821930"/>
+          <w:citation/>
+        </w:sdtPr>
+        <w:sdtContent>
+          <w:r>
+            <w:rPr>
+              <w:lang w:val="en-US"/>
+            </w:rPr>
+            <w:fldChar w:fldCharType="begin"/>
+          </w:r>
+          <w:r>
+            <w:rPr>
+              <w:lang w:val="en-US"/>
+            </w:rPr>
+            <w:instrText xml:space="preserve"> CITATION Her \l 1033 </w:instrText>
+          </w:r>
+          <w:r>
+            <w:rPr>
+              <w:lang w:val="en-US"/>
+            </w:rPr>
+            <w:fldChar w:fldCharType="separate"/>
+          </w:r>
+          <w:r>
+            <w:rPr>
+              <w:noProof/>
+              <w:lang w:val="en-US"/>
+            </w:rPr>
+            <w:t xml:space="preserve"> [12]</w:t>
+          </w:r>
+          <w:r>
+            <w:rPr>
+              <w:lang w:val="en-US"/>
+            </w:rPr>
+            <w:fldChar w:fldCharType="end"/>
+          </w:r>
+        </w:sdtContent>
+      </w:sdt>
+      <w:r>
+        <w:rPr>
+          <w:lang w:val="en-US"/>
+        </w:rPr>
+        <w:t xml:space="preserve"> and deploy database on separate </w:t>
+      </w:r>
+      <w:r>
+        <w:rPr>
+          <w:lang w:val="en-US"/>
+        </w:rPr>
+        <w:t>platform called mlab</w:t>
+      </w:r>
+      <w:sdt>
+        <w:sdtPr>
+          <w:rPr>
+            <w:lang w:val="en-US"/>
+          </w:rPr>
+          <w:id w:val="-1278785578"/>
+          <w:citation/>
+        </w:sdtPr>
+        <w:sdtContent>
+          <w:r>
+            <w:rPr>
+              <w:lang w:val="en-US"/>
+            </w:rPr>
+            <w:fldChar w:fldCharType="begin"/>
+          </w:r>
+          <w:r>
+            <w:rPr>
+              <w:lang w:val="en-US"/>
+            </w:rPr>
+            <w:instrText xml:space="preserve"> CITATION Mla \l 1033 </w:instrText>
+          </w:r>
+          <w:r>
+            <w:rPr>
+              <w:lang w:val="en-US"/>
+            </w:rPr>
+            <w:fldChar w:fldCharType="separate"/>
+          </w:r>
+          <w:r>
+            <w:rPr>
+              <w:noProof/>
+              <w:lang w:val="en-US"/>
+            </w:rPr>
+            <w:t xml:space="preserve"> [18]</w:t>
+          </w:r>
+          <w:r>
+            <w:rPr>
+              <w:lang w:val="en-US"/>
+            </w:rPr>
+            <w:fldChar w:fldCharType="end"/>
+          </w:r>
+        </w:sdtContent>
+      </w:sdt>
+      <w:r>
+        <w:rPr>
+          <w:lang w:val="en-US"/>
+        </w:rPr>
+        <w:t xml:space="preserve">. </w:t>
+      </w:r>
+      <w:r>
+        <w:rPr>
+          <w:lang w:val="en-US"/>
+        </w:rPr>
+        <w:t>The reason is that mlab, provides free disk space</w:t>
+      </w:r>
+      <w:r>
+        <w:rPr>
+          <w:lang w:val="en-US"/>
+        </w:rPr>
+        <w:t xml:space="preserve"> (limited to 500mb)</w:t>
+      </w:r>
+      <w:r>
+        <w:rPr>
+          <w:lang w:val="en-US"/>
+        </w:rPr>
+        <w:t>, so that we can host a free version of our service.</w:t>
+      </w:r>
+    </w:p>
+    <w:p>
+      <w:pPr>
+        <w:rPr>
+          <w:lang w:val="en-US"/>
+        </w:rPr>
+      </w:pPr>
+      <w:r>
+        <w:rPr>
+          <w:lang w:val="en-US"/>
+        </w:rPr>
+        <w:t>To database with Heroku, I set environment variables in Heroku dashboard</w:t>
+      </w:r>
+      <w:r>
+        <w:rPr>
+          <w:lang w:val="en-US"/>
+        </w:rPr>
+        <w:t xml:space="preserve"> (figure 3) and different environment variables in local repository</w:t>
+      </w:r>
+      <w:r>
+        <w:rPr>
+          <w:lang w:val="en-US"/>
+        </w:rPr>
+        <w:t xml:space="preserve">. </w:t>
+      </w:r>
+    </w:p>
+    <w:p>
+      <w:pPr>
+        <w:keepNext/>
+        <w:jc w:val="center"/>
+        <w:rPr>
+          <w:lang w:val="en-US"/>
+        </w:rPr>
+      </w:pPr>
+      <w:r>
+        <w:rPr>
+          <w:lang w:val="en-US"/>
+        </w:rPr>
+        <w:lastRenderedPageBreak/>
+        <w:drawing>
+          <wp:inline distT="0" distB="0" distL="0" distR="0" wp14:anchorId="39E1F64B" wp14:editId="23CBFDB8">
+            <wp:extent cx="3657600" cy="1166349"/>
+            <wp:effectExtent l="0" t="0" r="0" b="2540"/>
+            <wp:docPr id="3" name="Picture 3"/>
+            <wp:cNvGraphicFramePr>
+              <a:graphicFrameLocks xmlns:a="http://schemas.openxmlformats.org/drawingml/2006/main" noChangeAspect="1"/>
+            </wp:cNvGraphicFramePr>
+            <a:graphic xmlns:a="http://schemas.openxmlformats.org/drawingml/2006/main">
+              <a:graphicData uri="http://schemas.openxmlformats.org/drawingml/2006/picture">
+                <pic:pic xmlns:pic="http://schemas.openxmlformats.org/drawingml/2006/picture">
+                  <pic:nvPicPr>
+                    <pic:cNvPr id="1" name=""/>
+                    <pic:cNvPicPr/>
+                  </pic:nvPicPr>
+                  <pic:blipFill>
+                    <a:blip r:embed="rId12"/>
+                    <a:stretch>
+                      <a:fillRect/>
+                    </a:stretch>
+                  </pic:blipFill>
+                  <pic:spPr>
+                    <a:xfrm>
+                      <a:off x="0" y="0"/>
+                      <a:ext cx="3671900" cy="1170909"/>
+                    </a:xfrm>
+                    <a:prstGeom prst="rect">
+                      <a:avLst/>
+                    </a:prstGeom>
+                  </pic:spPr>
+                </pic:pic>
+              </a:graphicData>
+            </a:graphic>
+          </wp:inline>
+        </w:drawing>
+      </w:r>
+    </w:p>
+    <w:p>
+      <w:pPr>
+        <w:keepNext/>
+        <w:rPr>
+          <w:lang w:val="en-US"/>
+        </w:rPr>
+      </w:pPr>
+      <w:r>
+        <w:rPr>
+          <w:lang w:val="en-US"/>
+        </w:rPr>
+        <w:t xml:space="preserve">With this way I can have a test database on development environment and production database when deployed. </w:t>
+      </w:r>
+    </w:p>
+    <w:p>
+      <w:pPr>
+        <w:pStyle w:val="Caption"/>
+        <w:rPr>
+          <w:lang w:val="en-US"/>
+        </w:rPr>
+      </w:pPr>
+      <w:r>
+        <w:rPr>
+          <w:lang w:val="en-US"/>
+        </w:rPr>
+        <w:t xml:space="preserve">Figure </w:t>
+      </w:r>
+      <w:r>
+        <w:rPr>
+          <w:lang w:val="en-US"/>
+        </w:rPr>
+        <w:fldChar w:fldCharType="begin"/>
+      </w:r>
+      <w:r>
+        <w:rPr>
+          <w:lang w:val="en-US"/>
+        </w:rPr>
+        <w:instrText xml:space="preserve"> SEQ Figure \* ARABIC </w:instrText>
+      </w:r>
+      <w:r>
+        <w:rPr>
+          <w:lang w:val="en-US"/>
+        </w:rPr>
+        <w:fldChar w:fldCharType="separate"/>
+      </w:r>
+      <w:r>
+        <w:rPr>
+          <w:noProof/>
+          <w:lang w:val="en-US"/>
+        </w:rPr>
+        <w:t>3</w:t>
+      </w:r>
+      <w:r>
+        <w:rPr>
+          <w:lang w:val="en-US"/>
+        </w:rPr>
+        <w:fldChar w:fldCharType="end"/>
+      </w:r>
+    </w:p>
+    <w:p>
+      <w:pPr>
+        <w:rPr>
+          <w:lang w:val="en-US"/>
+        </w:rPr>
+      </w:pPr>
+    </w:p>
+    <w:p>
+      <w:pPr>
+        <w:rPr>
+          <w:lang w:val="en-US"/>
+        </w:rPr>
+      </w:pPr>
+      <w:bookmarkStart w:id="49" w:name="_GoBack"/>
+      <w:bookmarkEnd w:id="49"/>
+    </w:p>
+    <w:p>
+      <w:pPr>
+        <w:pStyle w:val="Heading1"/>
+        <w:rPr>
+          <w:lang w:val="en-US"/>
+        </w:rPr>
+      </w:pPr>
+      <w:r>
+        <w:rPr>
+          <w:lang w:val="en-US"/>
+        </w:rPr>
+        <w:lastRenderedPageBreak/>
+        <w:t>Sample Project</w:t>
+      </w:r>
+    </w:p>
+    <w:p>
+      <w:pPr>
+        <w:rPr>
+          <w:lang w:val="en-US"/>
+        </w:rPr>
+      </w:pPr>
+      <w:r>
+        <w:rPr>
+          <w:lang w:val="en-US"/>
+        </w:rPr>
+        <w:t xml:space="preserve">Sample project was done in order to show the usability of the Library. </w:t>
+      </w:r>
+    </w:p>
+    <w:p>
+      <w:pPr>
+        <w:rPr>
+          <w:lang w:val="en-US"/>
+        </w:rPr>
+      </w:pPr>
+    </w:p>
+    <w:p>
+      <w:pPr>
+        <w:pStyle w:val="Heading1"/>
+        <w:rPr>
+          <w:lang w:val="en-US"/>
+        </w:rPr>
+      </w:pPr>
+      <w:r>
+        <w:rPr>
+          <w:lang w:val="en-US"/>
+        </w:rPr>
+        <w:lastRenderedPageBreak/>
+        <w:t>Security</w:t>
+      </w:r>
+    </w:p>
+    <w:p>
+      <w:pPr>
+        <w:rPr>
+          <w:lang w:val="en-US"/>
+        </w:rPr>
+      </w:pPr>
+    </w:p>
+    <w:p>
+      <w:pPr>
+        <w:pStyle w:val="Heading1"/>
+        <w:rPr>
+          <w:lang w:val="en-US"/>
+        </w:rPr>
+      </w:pPr>
+      <w:bookmarkStart w:id="50" w:name="_Toc504859291"/>
+      <w:r>
+        <w:rPr>
+          <w:lang w:val="en-US"/>
+        </w:rPr>
+        <w:lastRenderedPageBreak/>
+        <w:t>Outcome &amp; Conclusion</w:t>
+      </w:r>
+      <w:bookmarkEnd w:id="50"/>
+    </w:p>
+    <w:p>
+      <w:pPr>
+        <w:rPr>
+          <w:lang w:val="en-US"/>
+        </w:rPr>
+      </w:pPr>
+      <w:sdt>
+        <w:sdtPr>
+          <w:rPr>
+            <w:lang w:val="en-US"/>
           </w:rPr>
           <w:id w:val="-780416099"/>
           <w:citation/>
         </w:sdtPr>
-        <w:sdtEndPr/>
         <w:sdtContent>
           <w:r>
             <w:rPr>
-              <w:lang w:val="en-GB"/>
+              <w:lang w:val="en-US"/>
             </w:rPr>
             <w:fldChar w:fldCharType="begin"/>
           </w:r>
@@ -6880,7 +8048,7 @@
           </w:r>
           <w:r>
             <w:rPr>
-              <w:lang w:val="en-GB"/>
+              <w:lang w:val="en-US"/>
             </w:rPr>
             <w:fldChar w:fldCharType="separate"/>
           </w:r>
@@ -6893,7 +8061,7 @@
           </w:r>
           <w:r>
             <w:rPr>
-              <w:lang w:val="en-GB"/>
+              <w:lang w:val="en-US"/>
             </w:rPr>
             <w:fldChar w:fldCharType="end"/>
           </w:r>
@@ -6903,9 +8071,15 @@
     <w:p>
       <w:pPr>
         <w:pStyle w:val="Heading1"/>
+        <w:rPr>
+          <w:lang w:val="en-US"/>
+        </w:rPr>
       </w:pPr>
       <w:bookmarkStart w:id="51" w:name="_Toc504859292"/>
       <w:r>
+        <w:rPr>
+          <w:lang w:val="en-US"/>
+        </w:rPr>
         <w:lastRenderedPageBreak/>
         <w:t>References</w:t>
       </w:r>
@@ -6914,12 +8088,11 @@
     <w:sdt>
       <w:sdtPr>
         <w:rPr>
-          <w:lang w:val="en-GB"/>
+          <w:lang w:val="en-US"/>
         </w:rPr>
         <w:id w:val="25567878"/>
         <w:bibliography/>
       </w:sdtPr>
-      <w:sdtEndPr/>
       <w:sdtContent>
         <w:p>
           <w:pPr>
@@ -6934,19 +8107,19 @@
           </w:pPr>
           <w:r>
             <w:rPr>
-              <w:lang w:val="en-GB"/>
+              <w:lang w:val="en-US"/>
             </w:rPr>
             <w:fldChar w:fldCharType="begin"/>
           </w:r>
           <w:r>
             <w:rPr>
-              <w:lang w:val="en-GB"/>
+              <w:lang w:val="en-US"/>
             </w:rPr>
             <w:instrText xml:space="preserve"> BIBLIOGRAPHY  \l 1061 </w:instrText>
           </w:r>
           <w:r>
             <w:rPr>
-              <w:lang w:val="en-GB"/>
+              <w:lang w:val="en-US"/>
             </w:rPr>
             <w:fldChar w:fldCharType="separate"/>
           </w:r>
@@ -6982,11 +8155,13 @@
                   <w:pStyle w:val="Bibliography"/>
                   <w:rPr>
                     <w:noProof/>
+                    <w:lang w:val="en-US"/>
                   </w:rPr>
                 </w:pPr>
                 <w:r>
                   <w:rPr>
                     <w:noProof/>
+                    <w:lang w:val="en-US"/>
                   </w:rPr>
                   <w:t xml:space="preserve">[1] </w:t>
                 </w:r>
@@ -7002,11 +8177,13 @@
                   <w:pStyle w:val="Bibliography"/>
                   <w:rPr>
                     <w:noProof/>
+                    <w:lang w:val="en-US"/>
                   </w:rPr>
                 </w:pPr>
                 <w:r>
                   <w:rPr>
                     <w:noProof/>
+                    <w:lang w:val="en-US"/>
                   </w:rPr>
                   <w:t xml:space="preserve">E. Mansour, A. V. Sambra, S. Hawke, T. Berners-Lee, M. Zereba, S. Capadisli, A. Ghanem ja A. Aboulnaga, „A Demonstration of the Solid Platform for Social Web Applications“. </w:t>
                 </w:r>
@@ -7028,11 +8205,13 @@
                   <w:pStyle w:val="Bibliography"/>
                   <w:rPr>
                     <w:noProof/>
+                    <w:lang w:val="en-US"/>
                   </w:rPr>
                 </w:pPr>
                 <w:r>
                   <w:rPr>
                     <w:noProof/>
+                    <w:lang w:val="en-US"/>
                   </w:rPr>
                   <w:t xml:space="preserve">[2] </w:t>
                 </w:r>
@@ -7048,11 +8227,13 @@
                   <w:pStyle w:val="Bibliography"/>
                   <w:rPr>
                     <w:noProof/>
+                    <w:lang w:val="en-US"/>
                   </w:rPr>
                 </w:pPr>
                 <w:r>
                   <w:rPr>
                     <w:noProof/>
+                    <w:lang w:val="en-US"/>
                   </w:rPr>
                   <w:t xml:space="preserve">D. Draheim, M. Felderer ja V. Pekar, „Weaving Social Software Features Into Enterprise Resource Planning Systems“. </w:t>
                 </w:r>
@@ -7074,11 +8255,13 @@
                   <w:pStyle w:val="Bibliography"/>
                   <w:rPr>
                     <w:noProof/>
+                    <w:lang w:val="en-US"/>
                   </w:rPr>
                 </w:pPr>
                 <w:r>
                   <w:rPr>
                     <w:noProof/>
+                    <w:lang w:val="en-US"/>
                   </w:rPr>
                   <w:t xml:space="preserve">[3] </w:t>
                 </w:r>
@@ -7094,11 +8277,13 @@
                   <w:pStyle w:val="Bibliography"/>
                   <w:rPr>
                     <w:noProof/>
+                    <w:lang w:val="en-US"/>
                   </w:rPr>
                 </w:pPr>
                 <w:r>
                   <w:rPr>
                     <w:noProof/>
+                    <w:lang w:val="en-US"/>
                   </w:rPr>
                   <w:t xml:space="preserve">„Making Web Annotations Dynamically Robust and Semantically Rich“. </w:t>
                 </w:r>
@@ -7120,11 +8305,13 @@
                   <w:pStyle w:val="Bibliography"/>
                   <w:rPr>
                     <w:noProof/>
+                    <w:lang w:val="en-US"/>
                   </w:rPr>
                 </w:pPr>
                 <w:r>
                   <w:rPr>
                     <w:noProof/>
+                    <w:lang w:val="en-US"/>
                   </w:rPr>
                   <w:t xml:space="preserve">[4] </w:t>
                 </w:r>
@@ -7140,11 +8327,13 @@
                   <w:pStyle w:val="Bibliography"/>
                   <w:rPr>
                     <w:noProof/>
+                    <w:lang w:val="en-US"/>
                   </w:rPr>
                 </w:pPr>
                 <w:r>
                   <w:rPr>
                     <w:noProof/>
+                    <w:lang w:val="en-US"/>
                   </w:rPr>
                   <w:t>„hypothes.is,“ [Võrgumaterjal]. Available: https://web.hypothes.is/.</w:t>
                 </w:r>
@@ -7166,11 +8355,13 @@
                   <w:pStyle w:val="Bibliography"/>
                   <w:rPr>
                     <w:noProof/>
+                    <w:lang w:val="en-US"/>
                   </w:rPr>
                 </w:pPr>
                 <w:r>
                   <w:rPr>
                     <w:noProof/>
+                    <w:lang w:val="en-US"/>
                   </w:rPr>
                   <w:t xml:space="preserve">[5] </w:t>
                 </w:r>
@@ -7186,11 +8377,13 @@
                   <w:pStyle w:val="Bibliography"/>
                   <w:rPr>
                     <w:noProof/>
+                    <w:lang w:val="en-US"/>
                   </w:rPr>
                 </w:pPr>
                 <w:r>
                   <w:rPr>
                     <w:noProof/>
+                    <w:lang w:val="en-US"/>
                   </w:rPr>
                   <w:t>„genius.com,“ [Võrgumaterjal]. Available: https://genius.com/web-annotator.</w:t>
                 </w:r>
@@ -7212,11 +8405,13 @@
                   <w:pStyle w:val="Bibliography"/>
                   <w:rPr>
                     <w:noProof/>
+                    <w:lang w:val="en-US"/>
                   </w:rPr>
                 </w:pPr>
                 <w:r>
                   <w:rPr>
                     <w:noProof/>
+                    <w:lang w:val="en-US"/>
                   </w:rPr>
                   <w:t xml:space="preserve">[6] </w:t>
                 </w:r>
@@ -7232,11 +8427,13 @@
                   <w:pStyle w:val="Bibliography"/>
                   <w:rPr>
                     <w:noProof/>
+                    <w:lang w:val="en-US"/>
                   </w:rPr>
                 </w:pPr>
                 <w:r>
                   <w:rPr>
                     <w:noProof/>
+                    <w:lang w:val="en-US"/>
                   </w:rPr>
                   <w:t xml:space="preserve">J. Pouwelse, P. Garbacki, D. Epema ja H. Sips, „The Bittorrent P2P File-Sharing System: Measurements and Analysis“. </w:t>
                 </w:r>
@@ -7258,11 +8455,13 @@
                   <w:pStyle w:val="Bibliography"/>
                   <w:rPr>
                     <w:noProof/>
+                    <w:lang w:val="en-US"/>
                   </w:rPr>
                 </w:pPr>
                 <w:r>
                   <w:rPr>
                     <w:noProof/>
+                    <w:lang w:val="en-US"/>
                   </w:rPr>
                   <w:t xml:space="preserve">[7] </w:t>
                 </w:r>
@@ -7278,17 +8477,20 @@
                   <w:pStyle w:val="Bibliography"/>
                   <w:rPr>
                     <w:noProof/>
+                    <w:lang w:val="en-US"/>
                   </w:rPr>
                 </w:pPr>
                 <w:r>
                   <w:rPr>
                     <w:noProof/>
+                    <w:lang w:val="en-US"/>
                   </w:rPr>
                   <w:t>B. Ford, P. Srisuresh ja D. Kegel, „Peer-</w:t>
                 </w:r>
                 <w:r>
                   <w:rPr>
                     <w:noProof/>
+                    <w:lang w:val="en-US"/>
                   </w:rPr>
                   <w:softHyphen/>
                   <w:t>to</w:t>
@@ -7296,6 +8498,7 @@
                 <w:r>
                   <w:rPr>
                     <w:noProof/>
+                    <w:lang w:val="en-US"/>
                   </w:rPr>
                   <w:softHyphen/>
                   <w:t xml:space="preserve">-Peer Communication Across Network Address Translators“. </w:t>
@@ -7318,11 +8521,13 @@
                   <w:pStyle w:val="Bibliography"/>
                   <w:rPr>
                     <w:noProof/>
+                    <w:lang w:val="en-US"/>
                   </w:rPr>
                 </w:pPr>
                 <w:r>
                   <w:rPr>
                     <w:noProof/>
+                    <w:lang w:val="en-US"/>
                   </w:rPr>
                   <w:t xml:space="preserve">[8] </w:t>
                 </w:r>
@@ -7338,11 +8543,13 @@
                   <w:pStyle w:val="Bibliography"/>
                   <w:rPr>
                     <w:noProof/>
+                    <w:lang w:val="en-US"/>
                   </w:rPr>
                 </w:pPr>
                 <w:r>
                   <w:rPr>
                     <w:noProof/>
+                    <w:lang w:val="en-US"/>
                   </w:rPr>
                   <w:t xml:space="preserve">B. Dodson, I. Vo, T. J. Purtell, A. Cannon ja M. S. Lam, „Musubi: Disintermediated Interactive Social Feeds for Mobile Devices“. </w:t>
                 </w:r>
@@ -7364,11 +8571,13 @@
                   <w:pStyle w:val="Bibliography"/>
                   <w:rPr>
                     <w:noProof/>
+                    <w:lang w:val="en-US"/>
                   </w:rPr>
                 </w:pPr>
                 <w:r>
                   <w:rPr>
                     <w:noProof/>
+                    <w:lang w:val="en-US"/>
                   </w:rPr>
                   <w:t xml:space="preserve">[9] </w:t>
                 </w:r>
@@ -7384,11 +8593,13 @@
                   <w:pStyle w:val="Bibliography"/>
                   <w:rPr>
                     <w:noProof/>
+                    <w:lang w:val="en-US"/>
                   </w:rPr>
                 </w:pPr>
                 <w:r>
                   <w:rPr>
                     <w:noProof/>
+                    <w:lang w:val="en-US"/>
                   </w:rPr>
                   <w:t>C. Holmberg, S. Hakansson ja G. Eriksson, „Web Real-Time Communication Use Cases and Requirements,“ March 2015. [Võrgumaterjal]. Available: https://tools.ietf.org/html/rfc7478.</w:t>
                 </w:r>
@@ -7410,11 +8621,13 @@
                   <w:pStyle w:val="Bibliography"/>
                   <w:rPr>
                     <w:noProof/>
+                    <w:lang w:val="en-US"/>
                   </w:rPr>
                 </w:pPr>
                 <w:r>
                   <w:rPr>
                     <w:noProof/>
+                    <w:lang w:val="en-US"/>
                   </w:rPr>
                   <w:t xml:space="preserve">[10] </w:t>
                 </w:r>
@@ -7430,11 +8643,13 @@
                   <w:pStyle w:val="Bibliography"/>
                   <w:rPr>
                     <w:noProof/>
+                    <w:lang w:val="en-US"/>
                   </w:rPr>
                 </w:pPr>
                 <w:r>
                   <w:rPr>
                     <w:noProof/>
+                    <w:lang w:val="en-US"/>
                   </w:rPr>
                   <w:t xml:space="preserve">M. Moore, „The semantic web: an introduction for information professionals,“ Thomson Reuters, 2011. </w:t>
                 </w:r>
@@ -7448,6 +8663,7 @@
             <w:rPr>
               <w:rFonts w:eastAsia="Times New Roman"/>
               <w:noProof/>
+              <w:lang w:val="en-US"/>
             </w:rPr>
           </w:pPr>
         </w:p>
@@ -7455,12 +8671,12 @@
           <w:pPr>
             <w:keepLines/>
             <w:rPr>
-              <w:lang w:val="en-GB"/>
+              <w:lang w:val="en-US"/>
             </w:rPr>
           </w:pPr>
           <w:r>
             <w:rPr>
-              <w:lang w:val="en-GB"/>
+              <w:lang w:val="en-US"/>
             </w:rPr>
             <w:fldChar w:fldCharType="end"/>
           </w:r>
@@ -7470,9 +8686,15 @@
     <w:p>
       <w:pPr>
         <w:pStyle w:val="HeaderNotNumbered"/>
+        <w:rPr>
+          <w:lang w:val="en-US"/>
+        </w:rPr>
       </w:pPr>
       <w:bookmarkStart w:id="52" w:name="_Toc504859293"/>
       <w:r>
+        <w:rPr>
+          <w:lang w:val="en-US"/>
+        </w:rPr>
         <w:lastRenderedPageBreak/>
         <w:t>Appendix</w:t>
       </w:r>
@@ -7481,9 +8703,15 @@
     <w:p>
       <w:pPr>
         <w:pStyle w:val="Appendixheading"/>
+        <w:rPr>
+          <w:lang w:val="en-US"/>
+        </w:rPr>
       </w:pPr>
       <w:bookmarkStart w:id="53" w:name="_Toc504859294"/>
       <w:r>
+        <w:rPr>
+          <w:lang w:val="en-US"/>
+        </w:rPr>
         <w:lastRenderedPageBreak/>
         <w:t>License</w:t>
       </w:r>
@@ -7498,14 +8726,14 @@
         <w:rPr>
           <w:b/>
           <w:spacing w:val="-1"/>
-          <w:lang w:val="en-GB"/>
+          <w:lang w:val="en-US"/>
         </w:rPr>
       </w:pPr>
       <w:r>
         <w:rPr>
           <w:b/>
           <w:spacing w:val="-1"/>
-          <w:lang w:val="en-GB"/>
+          <w:lang w:val="en-US"/>
         </w:rPr>
         <w:t>Non-exclusive licence to reproduce thesis and make thesis public</w:t>
       </w:r>
@@ -7517,13 +8745,13 @@
         <w:spacing w:before="0"/>
         <w:ind w:left="24"/>
         <w:rPr>
-          <w:lang w:val="en-GB"/>
+          <w:lang w:val="en-US"/>
         </w:rPr>
       </w:pPr>
       <w:r>
         <w:rPr>
           <w:spacing w:val="-2"/>
-          <w:lang w:val="en-GB"/>
+          <w:lang w:val="en-US"/>
         </w:rPr>
         <w:t xml:space="preserve">I, </w:t>
       </w:r>
@@ -7532,7 +8760,7 @@
           <w:rPr>
             <w:b/>
             <w:spacing w:val="-2"/>
-            <w:lang w:val="en-GB"/>
+            <w:lang w:val="en-US"/>
           </w:rPr>
           <w:alias w:val="Autor"/>
           <w:tag w:val=""/>
@@ -7540,13 +8768,12 @@
           <w:dataBinding w:prefixMappings="xmlns:ns0='http://purl.org/dc/elements/1.1/' xmlns:ns1='http://schemas.openxmlformats.org/package/2006/metadata/core-properties' " w:xpath="/ns1:coreProperties[1]/ns0:creator[1]" w:storeItemID="{6C3C8BC8-F283-45AE-878A-BAB7291924A1}"/>
           <w:text/>
         </w:sdtPr>
-        <w:sdtEndPr/>
         <w:sdtContent>
           <w:r>
             <w:rPr>
               <w:b/>
               <w:spacing w:val="-2"/>
-              <w:lang w:val="en-GB"/>
+              <w:lang w:val="en-US"/>
             </w:rPr>
             <w:t>Ioane Sharvadze</w:t>
           </w:r>
@@ -7554,7 +8781,7 @@
       </w:sdt>
       <w:r>
         <w:rPr>
-          <w:lang w:val="en-GB"/>
+          <w:lang w:val="en-US"/>
         </w:rPr>
         <w:t>,</w:t>
       </w:r>
@@ -7566,25 +8793,25 @@
         <w:spacing w:before="0"/>
         <w:ind w:left="23" w:firstLine="357"/>
         <w:rPr>
-          <w:lang w:val="en-GB"/>
-        </w:rPr>
-      </w:pPr>
-      <w:r>
-        <w:rPr>
-          <w:lang w:val="en-GB"/>
+          <w:lang w:val="en-US"/>
+        </w:rPr>
+      </w:pPr>
+      <w:r>
+        <w:rPr>
+          <w:lang w:val="en-US"/>
         </w:rPr>
         <w:t>(</w:t>
       </w:r>
       <w:r>
         <w:rPr>
           <w:i/>
-          <w:lang w:val="en-GB"/>
+          <w:lang w:val="en-US"/>
         </w:rPr>
         <w:t>author’s name</w:t>
       </w:r>
       <w:r>
         <w:rPr>
-          <w:lang w:val="en-GB"/>
+          <w:lang w:val="en-US"/>
         </w:rPr>
         <w:t>)</w:t>
       </w:r>
@@ -7605,7 +8832,6 @@
           <w:spacing w:val="-1"/>
           <w:sz w:val="24"/>
           <w:szCs w:val="24"/>
-          <w:lang w:val="en-GB"/>
         </w:rPr>
       </w:pPr>
       <w:r>
@@ -7613,7 +8839,6 @@
           <w:spacing w:val="-1"/>
           <w:sz w:val="24"/>
           <w:szCs w:val="24"/>
-          <w:lang w:val="en-GB"/>
         </w:rPr>
         <w:t>herewith grant the University of Tartu a free permit (non-exclusive licence) to:</w:t>
       </w:r>
@@ -7631,14 +8856,12 @@
           <w:spacing w:val="-1"/>
           <w:sz w:val="24"/>
           <w:szCs w:val="24"/>
-          <w:lang w:val="en-GB"/>
         </w:rPr>
       </w:pPr>
       <w:r>
         <w:rPr>
           <w:sz w:val="24"/>
           <w:szCs w:val="24"/>
-          <w:lang w:val="en-GB"/>
         </w:rPr>
         <w:t>1.1. reproduce, for the purpose of preservation and making available to the public, including for addition to the DSpace digital archives until expiry of the term of validity of the copyright, and</w:t>
       </w:r>
@@ -7656,14 +8879,12 @@
           <w:spacing w:val="-1"/>
           <w:sz w:val="24"/>
           <w:szCs w:val="24"/>
-          <w:lang w:val="en-GB"/>
         </w:rPr>
       </w:pPr>
       <w:r>
         <w:rPr>
           <w:sz w:val="24"/>
           <w:szCs w:val="24"/>
-          <w:lang w:val="en-GB"/>
         </w:rPr>
         <w:t xml:space="preserve">1.2. make available to the public via the web environment of the </w:t>
       </w:r>
@@ -7672,7 +8893,6 @@
           <w:spacing w:val="-1"/>
           <w:sz w:val="24"/>
           <w:szCs w:val="24"/>
-          <w:lang w:val="en-GB"/>
         </w:rPr>
         <w:t>University of Tartu</w:t>
       </w:r>
@@ -7680,7 +8900,6 @@
         <w:rPr>
           <w:sz w:val="24"/>
           <w:szCs w:val="24"/>
-          <w:lang w:val="en-GB"/>
         </w:rPr>
         <w:t>, including via the DSpace digital archives until expiry of the term of validity of the copyright,</w:t>
       </w:r>
@@ -7693,13 +8912,13 @@
         <w:ind w:left="19"/>
         <w:rPr>
           <w:spacing w:val="-1"/>
-          <w:lang w:val="en-GB"/>
+          <w:lang w:val="en-US"/>
         </w:rPr>
       </w:pPr>
       <w:r>
         <w:rPr>
           <w:spacing w:val="-1"/>
-          <w:lang w:val="en-GB"/>
+          <w:lang w:val="en-US"/>
         </w:rPr>
         <w:t>of my thesis</w:t>
       </w:r>
@@ -7712,7 +8931,7 @@
         <w:ind w:left="19"/>
         <w:rPr>
           <w:spacing w:val="-1"/>
-          <w:lang w:val="en-GB"/>
+          <w:lang w:val="en-US"/>
         </w:rPr>
       </w:pPr>
       <w:sdt>
@@ -7720,7 +8939,7 @@
           <w:rPr>
             <w:b/>
             <w:spacing w:val="-1"/>
-            <w:lang w:val="en-GB"/>
+            <w:lang w:val="en-US"/>
           </w:rPr>
           <w:alias w:val="Tiitel"/>
           <w:tag w:val=""/>
@@ -7728,7 +8947,6 @@
           <w:dataBinding w:prefixMappings="xmlns:ns0='http://purl.org/dc/elements/1.1/' xmlns:ns1='http://schemas.openxmlformats.org/package/2006/metadata/core-properties' " w:xpath="/ns1:coreProperties[1]/ns0:title[1]" w:storeItemID="{6C3C8BC8-F283-45AE-878A-BAB7291924A1}"/>
           <w:text/>
         </w:sdtPr>
-        <w:sdtEndPr/>
         <w:sdtContent>
           <w:r>
             <w:rPr>
@@ -7743,7 +8961,7 @@
       <w:r>
         <w:rPr>
           <w:spacing w:val="-1"/>
-          <w:lang w:val="en-GB"/>
+          <w:lang w:val="en-US"/>
         </w:rPr>
         <w:t>,</w:t>
       </w:r>
@@ -7756,13 +8974,13 @@
         <w:ind w:left="23" w:firstLine="697"/>
         <w:rPr>
           <w:i/>
-          <w:lang w:val="en-GB"/>
+          <w:lang w:val="en-US"/>
         </w:rPr>
       </w:pPr>
       <w:r>
         <w:rPr>
           <w:i/>
-          <w:lang w:val="en-GB"/>
+          <w:lang w:val="en-US"/>
         </w:rPr>
         <w:t>(title of thesis)</w:t>
       </w:r>
@@ -7775,19 +8993,19 @@
         <w:ind w:left="19"/>
         <w:rPr>
           <w:spacing w:val="-1"/>
-          <w:lang w:val="en-GB"/>
+          <w:lang w:val="en-US"/>
         </w:rPr>
       </w:pPr>
       <w:r>
         <w:rPr>
           <w:spacing w:val="-1"/>
-          <w:lang w:val="en-GB"/>
+          <w:lang w:val="en-US"/>
         </w:rPr>
         <w:t xml:space="preserve">supervised by </w:t>
       </w:r>
       <w:r>
         <w:rPr>
-          <w:lang w:val="en-GB"/>
+          <w:lang w:val="en-US"/>
         </w:rPr>
         <w:fldChar w:fldCharType="begin">
           <w:ffData>
@@ -7800,66 +9018,66 @@
       </w:r>
       <w:r>
         <w:rPr>
-          <w:lang w:val="en-GB"/>
+          <w:lang w:val="en-US"/>
         </w:rPr>
         <w:instrText xml:space="preserve"> FORMTEXT </w:instrText>
       </w:r>
       <w:r>
         <w:rPr>
-          <w:lang w:val="en-GB"/>
-        </w:rPr>
-      </w:r>
-      <w:r>
-        <w:rPr>
-          <w:lang w:val="en-GB"/>
+          <w:lang w:val="en-US"/>
+        </w:rPr>
+      </w:r>
+      <w:r>
+        <w:rPr>
+          <w:lang w:val="en-US"/>
         </w:rPr>
         <w:fldChar w:fldCharType="separate"/>
       </w:r>
       <w:r>
         <w:rPr>
           <w:noProof/>
-          <w:lang w:val="en-GB"/>
+          <w:lang w:val="en-US"/>
         </w:rPr>
         <w:t> </w:t>
       </w:r>
       <w:r>
         <w:rPr>
           <w:noProof/>
-          <w:lang w:val="en-GB"/>
+          <w:lang w:val="en-US"/>
         </w:rPr>
         <w:t> </w:t>
       </w:r>
       <w:r>
         <w:rPr>
           <w:noProof/>
-          <w:lang w:val="en-GB"/>
+          <w:lang w:val="en-US"/>
         </w:rPr>
         <w:t> </w:t>
       </w:r>
       <w:r>
         <w:rPr>
           <w:noProof/>
-          <w:lang w:val="en-GB"/>
+          <w:lang w:val="en-US"/>
         </w:rPr>
         <w:t> </w:t>
       </w:r>
       <w:r>
         <w:rPr>
           <w:noProof/>
-          <w:lang w:val="en-GB"/>
+          <w:lang w:val="en-US"/>
         </w:rPr>
         <w:t> </w:t>
       </w:r>
       <w:r>
         <w:rPr>
-          <w:lang w:val="en-GB"/>
+          <w:lang w:val="en-US"/>
         </w:rPr>
         <w:fldChar w:fldCharType="end"/>
       </w:r>
       <w:r>
         <w:rPr>
           <w:spacing w:val="-1"/>
-          <w:lang w:val="en-GB"/>
+          <w:lang w:val="en-US"/>
         </w:rPr>
         <w:t>,</w:t>
       </w:r>
@@ -7872,13 +9090,13 @@
         <w:ind w:left="743" w:firstLine="697"/>
         <w:rPr>
           <w:i/>
-          <w:lang w:val="en-GB"/>
+          <w:lang w:val="en-US"/>
         </w:rPr>
       </w:pPr>
       <w:r>
         <w:rPr>
           <w:i/>
-          <w:lang w:val="en-GB"/>
+          <w:lang w:val="en-US"/>
         </w:rPr>
         <w:t>(supervisor’s name)</w:t>
       </w:r>
@@ -7895,14 +9113,12 @@
         <w:rPr>
           <w:sz w:val="24"/>
           <w:szCs w:val="24"/>
-          <w:lang w:val="en-GB"/>
         </w:rPr>
       </w:pPr>
       <w:r>
         <w:rPr>
           <w:sz w:val="24"/>
           <w:szCs w:val="24"/>
-          <w:lang w:val="en-GB"/>
         </w:rPr>
         <w:t>2. I am aware of the fact that the author retains these rights.</w:t>
       </w:r>
@@ -7920,14 +9136,12 @@
           <w:spacing w:val="-1"/>
           <w:sz w:val="24"/>
           <w:szCs w:val="24"/>
-          <w:lang w:val="en-GB"/>
         </w:rPr>
       </w:pPr>
       <w:r>
         <w:rPr>
           <w:sz w:val="24"/>
           <w:szCs w:val="24"/>
-          <w:lang w:val="en-GB"/>
         </w:rPr>
         <w:t xml:space="preserve">3. I certify that granting the non-exclusive licence does not infringe the intellectual property rights or rights arising from the Personal Data Protection Act. </w:t>
       </w:r>
@@ -7939,13 +9153,13 @@
         <w:spacing w:before="720"/>
         <w:rPr>
           <w:spacing w:val="-1"/>
-          <w:lang w:val="en-GB"/>
+          <w:lang w:val="en-US"/>
         </w:rPr>
       </w:pPr>
       <w:r>
         <w:rPr>
           <w:spacing w:val="-1"/>
-          <w:lang w:val="en-GB"/>
+          <w:lang w:val="en-US"/>
         </w:rPr>
         <w:t xml:space="preserve">Tartu, </w:t>
       </w:r>
@@ -7953,7 +9167,7 @@
         <w:rPr>
           <w:b/>
           <w:spacing w:val="-1"/>
-          <w:lang w:val="en-GB"/>
+          <w:lang w:val="en-US"/>
         </w:rPr>
         <w:fldChar w:fldCharType="begin"/>
       </w:r>
@@ -7961,7 +9175,7 @@
         <w:rPr>
           <w:b/>
           <w:spacing w:val="-1"/>
-          <w:lang w:val="en-GB"/>
+          <w:lang w:val="en-US"/>
         </w:rPr>
         <w:instrText xml:space="preserve"> DATE  \@ "dd.MM.yyyy"  \* MERGEFORMAT </w:instrText>
       </w:r>
@@ -7969,7 +9183,7 @@
         <w:rPr>
           <w:b/>
           <w:spacing w:val="-1"/>
-          <w:lang w:val="en-GB"/>
+          <w:lang w:val="en-US"/>
         </w:rPr>
         <w:fldChar w:fldCharType="separate"/>
       </w:r>
@@ -7978,15 +9192,15 @@
           <w:b/>
           <w:noProof/>
           <w:spacing w:val="-1"/>
-          <w:lang w:val="en-GB"/>
-        </w:rPr>
-        <w:t>10.04.2018</w:t>
+          <w:lang w:val="en-US"/>
+        </w:rPr>
+        <w:t>14.04.2018</w:t>
       </w:r>
       <w:r>
         <w:rPr>
           <w:b/>
           <w:spacing w:val="-1"/>
-          <w:lang w:val="en-GB"/>
+          <w:lang w:val="en-US"/>
         </w:rPr>
         <w:fldChar w:fldCharType="end"/>
       </w:r>
@@ -7994,12 +9208,12 @@
     <w:p>
       <w:pPr>
         <w:rPr>
-          <w:lang w:val="en-GB"/>
+          <w:lang w:val="en-US"/>
         </w:rPr>
       </w:pPr>
     </w:p>
     <w:sectPr>
-      <w:footerReference w:type="default" r:id="rId9"/>
+      <w:footerReference w:type="default" r:id="rId13"/>
       <w:pgSz w:w="11907" w:h="16839" w:code="9"/>
       <w:pgMar w:top="1440" w:right="1440" w:bottom="1440" w:left="1440" w:header="709" w:footer="709" w:gutter="284"/>
       <w:cols w:space="708"/>
@@ -8045,7 +9259,6 @@
         <w:docPartUnique/>
       </w:docPartObj>
     </w:sdtPr>
-    <w:sdtEndPr/>
     <w:sdtContent>
       <w:p>
         <w:pPr>
@@ -10801,6 +12014,57 @@
       <w:u w:val="single"/>
     </w:rPr>
   </w:style>
+  <w:style w:type="paragraph" w:styleId="HTMLPreformatted">
+    <w:name w:val="HTML Preformatted"/>
+    <w:basedOn w:val="Normal"/>
+    <w:link w:val="HTMLPreformattedChar"/>
+    <w:uiPriority w:val="99"/>
+    <w:semiHidden/>
+    <w:unhideWhenUsed/>
+    <w:rsid w:val="000E0945"/>
+    <w:pPr>
+      <w:tabs>
+        <w:tab w:val="left" w:pos="916"/>
+        <w:tab w:val="left" w:pos="1832"/>
+        <w:tab w:val="left" w:pos="2748"/>
+        <w:tab w:val="left" w:pos="3664"/>
+        <w:tab w:val="left" w:pos="4580"/>
+        <w:tab w:val="left" w:pos="5496"/>
+        <w:tab w:val="left" w:pos="6412"/>
+        <w:tab w:val="left" w:pos="7328"/>
+        <w:tab w:val="left" w:pos="8244"/>
+        <w:tab w:val="left" w:pos="9160"/>
+        <w:tab w:val="left" w:pos="10076"/>
+        <w:tab w:val="left" w:pos="10992"/>
+        <w:tab w:val="left" w:pos="11908"/>
+        <w:tab w:val="left" w:pos="12824"/>
+        <w:tab w:val="left" w:pos="13740"/>
+        <w:tab w:val="left" w:pos="14656"/>
+      </w:tabs>
+      <w:autoSpaceDE/>
+      <w:spacing w:before="0" w:after="0"/>
+      <w:jc w:val="left"/>
+    </w:pPr>
+    <w:rPr>
+      <w:rFonts w:ascii="Courier New" w:eastAsia="Times New Roman" w:hAnsi="Courier New" w:cs="Courier New"/>
+      <w:sz w:val="20"/>
+      <w:szCs w:val="20"/>
+      <w:lang w:val="en-US" w:eastAsia="en-US"/>
+    </w:rPr>
+  </w:style>
+  <w:style w:type="character" w:customStyle="1" w:styleId="HTMLPreformattedChar">
+    <w:name w:val="HTML Preformatted Char"/>
+    <w:basedOn w:val="DefaultParagraphFont"/>
+    <w:link w:val="HTMLPreformatted"/>
+    <w:uiPriority w:val="99"/>
+    <w:semiHidden/>
+    <w:rsid w:val="000E0945"/>
+    <w:rPr>
+      <w:rFonts w:ascii="Courier New" w:eastAsia="Times New Roman" w:hAnsi="Courier New" w:cs="Courier New"/>
+      <w:sz w:val="20"/>
+      <w:szCs w:val="20"/>
+    </w:rPr>
+  </w:style>
 </w:styles>
 </file>
 
@@ -10996,6 +12260,7 @@
     <w:rsid w:val="005356D2"/>
     <w:rsid w:val="0065588F"/>
     <w:rsid w:val="00693CC6"/>
+    <w:rsid w:val="00733479"/>
     <w:rsid w:val="007F3213"/>
     <w:rsid w:val="00805599"/>
     <w:rsid w:val="00A5101B"/>
@@ -11944,7 +13209,7 @@
     <b:Title>The semantic web: an introduction for information professionals</b:Title>
     <b:Publisher>Thomson Reuters</b:Publisher>
     <b:Year>2011</b:Year>
-    <b:RefOrder>17</b:RefOrder>
+    <b:RefOrder>20</b:RefOrder>
   </b:Source>
   <b:Source>
     <b:Tag>Ben</b:Tag>
@@ -12008,7 +13273,7 @@
     <b:Month>March</b:Month>
     <b:InternetSiteTitle>Internet Engineering Task Force (IETF) </b:InternetSiteTitle>
     <b:URL>https://tools.ietf.org/html/rfc7478</b:URL>
-    <b:RefOrder>16</b:RefOrder>
+    <b:RefOrder>19</b:RefOrder>
   </b:Source>
   <b:Source>
     <b:Tag>Har</b:Tag>
@@ -12088,6 +13353,30 @@
     <b:URL>https://en.wikipedia.org/wiki/Polling_(computer_science)</b:URL>
     <b:RefOrder>15</b:RefOrder>
   </b:Source>
+  <b:Source>
+    <b:Tag>Exp</b:Tag>
+    <b:SourceType>InternetSite</b:SourceType>
+    <b:Guid>{F0B832A7-B6DC-F14E-92CA-51DB38317813}</b:Guid>
+    <b:Title>Express Fast, unopinionated, minimalist web framework for Node.js</b:Title>
+    <b:URL>https://expressjs.com/</b:URL>
+    <b:RefOrder>16</b:RefOrder>
+  </b:Source>
+  <b:Source>
+    <b:Tag>Mon</b:Tag>
+    <b:SourceType>InternetSite</b:SourceType>
+    <b:Guid>{2B964462-2BCD-AD4D-BA2F-2D876E719E25}</b:Guid>
+    <b:Title>Mongoose</b:Title>
+    <b:URL>http://mongoosejs.com/</b:URL>
+    <b:RefOrder>17</b:RefOrder>
+  </b:Source>
+  <b:Source>
+    <b:Tag>Mla</b:Tag>
+    <b:SourceType>InternetSite</b:SourceType>
+    <b:Guid>{0F225D2D-7EF7-064B-A187-C01E50D17179}</b:Guid>
+    <b:Title>Mlab</b:Title>
+    <b:URL>https://mlab.com/</b:URL>
+    <b:RefOrder>18</b:RefOrder>
+  </b:Source>
 </b:Sources>
 </file>
 
@@ -12100,7 +13389,7 @@
 </file>
 
 <file path=customXml/itemProps2.xml><?xml version="1.0" encoding="utf-8"?>
-<ds:datastoreItem xmlns:ds="http://schemas.openxmlformats.org/officeDocument/2006/customXml" ds:itemID="{A7B316EC-F369-6A4A-B2D1-EFE25321531C}">
+<ds:datastoreItem xmlns:ds="http://schemas.openxmlformats.org/officeDocument/2006/customXml" ds:itemID="{C1EB3009-81E4-D646-ACA3-21FD5AF10C49}">
   <ds:schemaRefs>
     <ds:schemaRef ds:uri="http://schemas.openxmlformats.org/officeDocument/2006/bibliography"/>
   </ds:schemaRefs>

--- a/paper/thesis.docx
+++ b/paper/thesis.docx
@@ -7805,19 +7805,7 @@
         <w:rPr>
           <w:lang w:val="en-US"/>
         </w:rPr>
-        <w:t>To database with Heroku, I set environment variables in Heroku dashboard</w:t>
-      </w:r>
-      <w:r>
-        <w:rPr>
-          <w:lang w:val="en-US"/>
-        </w:rPr>
-        <w:t xml:space="preserve"> (figure 3) and different environment variables in local repository</w:t>
-      </w:r>
-      <w:r>
-        <w:rPr>
-          <w:lang w:val="en-US"/>
-        </w:rPr>
-        <w:t xml:space="preserve">. </w:t>
+        <w:t xml:space="preserve">To database with Heroku, I set environment variables in Heroku dashboard (figure 3) and different environment variables in local repository. </w:t>
       </w:r>
     </w:p>
     <w:p>
@@ -7938,12 +7926,1491 @@
     </w:p>
     <w:p>
       <w:pPr>
-        <w:rPr>
-          <w:lang w:val="en-US"/>
-        </w:rPr>
-      </w:pPr>
+        <w:pStyle w:val="Heading2"/>
+        <w:numPr>
+          <w:ilvl w:val="1"/>
+          <w:numId w:val="4"/>
+        </w:numPr>
+        <w:rPr>
+          <w:lang w:val="en-US"/>
+        </w:rPr>
+      </w:pPr>
+      <w:r>
+        <w:rPr>
+          <w:lang w:val="en-US"/>
+        </w:rPr>
+        <w:t>Client</w:t>
+      </w:r>
+    </w:p>
+    <w:p>
+      <w:pPr>
+        <w:rPr>
+          <w:lang w:val="en-US"/>
+        </w:rPr>
+      </w:pPr>
+      <w:r>
+        <w:rPr>
+          <w:lang w:val="en-US"/>
+        </w:rPr>
+        <w:t xml:space="preserve">The most complicated part of the project was client implementations. Client application has to manage correct state, communicate with servers when needed and retry </w:t>
+      </w:r>
+      <w:r>
+        <w:rPr>
+          <w:lang w:val="en-US"/>
+        </w:rPr>
+        <w:t xml:space="preserve">failed actions. </w:t>
+      </w:r>
+    </w:p>
+    <w:p>
+      <w:pPr>
+        <w:rPr>
+          <w:lang w:val="en-US"/>
+        </w:rPr>
+      </w:pPr>
+      <w:r>
+        <w:rPr>
+          <w:lang w:val="en-US"/>
+        </w:rPr>
+        <w:t xml:space="preserve">It has to run in both Chrome app and regular web app environment. </w:t>
+      </w:r>
+    </w:p>
+    <w:p>
+      <w:pPr>
+        <w:pStyle w:val="Heading3"/>
+        <w:rPr>
+          <w:lang w:val="en-US"/>
+        </w:rPr>
+      </w:pPr>
+      <w:r>
+        <w:rPr>
+          <w:lang w:val="en-US"/>
+        </w:rPr>
+        <w:t>DataController</w:t>
+      </w:r>
+    </w:p>
+    <w:p>
+      <w:pPr>
+        <w:rPr>
+          <w:lang w:val="en-US"/>
+        </w:rPr>
+      </w:pPr>
+      <w:r>
+        <w:rPr>
+          <w:lang w:val="en-US"/>
+        </w:rPr>
+        <w:t xml:space="preserve">DataController is a main class that handles data. It holds delegates functionality to the different data Controllers, that are: Local, Live and Cloud Data Controllers. </w:t>
+      </w:r>
+    </w:p>
+    <w:p>
+      <w:pPr>
+        <w:rPr>
+          <w:lang w:val="en-US"/>
+        </w:rPr>
+      </w:pPr>
+      <w:r>
+        <w:rPr>
+          <w:lang w:val="en-US"/>
+        </w:rPr>
+        <w:t xml:space="preserve">Local Data Controller’s mission is to save/query data in local store. </w:t>
+      </w:r>
+    </w:p>
+    <w:p>
+      <w:pPr>
+        <w:rPr>
+          <w:lang w:val="en-US"/>
+        </w:rPr>
+      </w:pPr>
+      <w:r>
+        <w:rPr>
+          <w:lang w:val="en-US"/>
+        </w:rPr>
+        <w:t xml:space="preserve">Live DataController interacts with “Live Rooms” service and can save/receive data. </w:t>
+      </w:r>
+    </w:p>
+    <w:p>
+      <w:pPr>
+        <w:rPr>
+          <w:lang w:val="en-US"/>
+        </w:rPr>
+      </w:pPr>
+      <w:r>
+        <w:rPr>
+          <w:lang w:val="en-US"/>
+        </w:rPr>
+        <w:t xml:space="preserve">Cloud DataController interacts with “Message Box” respectively. </w:t>
+      </w:r>
+    </w:p>
+    <w:p>
+      <w:pPr>
+        <w:rPr>
+          <w:lang w:val="en-US"/>
+        </w:rPr>
+      </w:pPr>
+      <w:r>
+        <w:rPr>
+          <w:lang w:val="en-US"/>
+        </w:rPr>
+        <w:t xml:space="preserve">DataController unites all of those and hides functionality, with this approach, other parts of application do not need to know, how data is handled. </w:t>
+      </w:r>
+    </w:p>
+    <w:p>
+      <w:pPr>
+        <w:rPr>
+          <w:lang w:val="en-US"/>
+        </w:rPr>
+      </w:pPr>
+      <w:r>
+        <w:rPr>
+          <w:lang w:val="en-US"/>
+        </w:rPr>
+        <w:t xml:space="preserve">DataController also handles configuration of different services and passes corresponding parameters when needed. </w:t>
+      </w:r>
+    </w:p>
+    <w:p>
+      <w:pPr>
+        <w:rPr>
+          <w:lang w:val="en-US"/>
+        </w:rPr>
+      </w:pPr>
+      <w:r>
+        <w:rPr>
+          <w:lang w:val="en-US"/>
+        </w:rPr>
+        <w:t>Here is how it behaves in different stages:</w:t>
+      </w:r>
+    </w:p>
+    <w:p>
+      <w:pPr>
+        <w:pStyle w:val="ListParagraph"/>
+        <w:numPr>
+          <w:ilvl w:val="0"/>
+          <w:numId w:val="8"/>
+        </w:numPr>
+        <w:rPr>
+          <w:lang w:val="en-US"/>
+        </w:rPr>
+      </w:pPr>
+      <w:r>
+        <w:rPr>
+          <w:lang w:val="en-US"/>
+        </w:rPr>
+        <w:t xml:space="preserve">When initialization, it creates all the controllers. </w:t>
+      </w:r>
+    </w:p>
+    <w:p>
+      <w:pPr>
+        <w:pStyle w:val="ListParagraph"/>
+        <w:numPr>
+          <w:ilvl w:val="0"/>
+          <w:numId w:val="8"/>
+        </w:numPr>
+        <w:rPr>
+          <w:lang w:val="en-US"/>
+        </w:rPr>
+      </w:pPr>
+      <w:r>
+        <w:rPr>
+          <w:lang w:val="en-US"/>
+        </w:rPr>
+        <w:t xml:space="preserve">When Syncing it tries to fetch data from Cloud </w:t>
+      </w:r>
+      <w:r>
+        <w:rPr>
+          <w:lang w:val="en-US"/>
+        </w:rPr>
+        <w:t>Data</w:t>
+      </w:r>
+      <w:r>
+        <w:rPr>
+          <w:lang w:val="en-US"/>
+        </w:rPr>
+        <w:t>Controller</w:t>
+      </w:r>
+    </w:p>
+    <w:p>
+      <w:pPr>
+        <w:pStyle w:val="ListParagraph"/>
+        <w:numPr>
+          <w:ilvl w:val="0"/>
+          <w:numId w:val="8"/>
+        </w:numPr>
+        <w:rPr>
+          <w:lang w:val="en-US"/>
+        </w:rPr>
+      </w:pPr>
+      <w:r>
+        <w:rPr>
+          <w:lang w:val="en-US"/>
+        </w:rPr>
+        <w:t xml:space="preserve">“getByKey” and “getByAuthor” function delegates to Local Data Controller, since user is searching current data. </w:t>
+      </w:r>
+    </w:p>
+    <w:p>
+      <w:pPr>
+        <w:pStyle w:val="ListParagraph"/>
+        <w:numPr>
+          <w:ilvl w:val="0"/>
+          <w:numId w:val="8"/>
+        </w:numPr>
+        <w:rPr>
+          <w:lang w:val="en-US"/>
+        </w:rPr>
+      </w:pPr>
+      <w:r>
+        <w:rPr>
+          <w:lang w:val="en-US"/>
+        </w:rPr>
+        <w:t xml:space="preserve">“saveData” first saves data with Local DataController, then tries Live DataController, if peer is not online, </w:t>
+      </w:r>
+      <w:r>
+        <w:rPr>
+          <w:lang w:val="en-US"/>
+        </w:rPr>
+        <w:t xml:space="preserve">message is saved to Cloud </w:t>
+      </w:r>
+      <w:r>
+        <w:rPr>
+          <w:lang w:val="en-US"/>
+        </w:rPr>
+        <w:t>DataController</w:t>
+      </w:r>
+      <w:r>
+        <w:rPr>
+          <w:lang w:val="en-US"/>
+        </w:rPr>
+        <w:t>.</w:t>
+      </w:r>
+    </w:p>
+    <w:p>
+      <w:pPr>
+        <w:pStyle w:val="ListParagraph"/>
+        <w:numPr>
+          <w:ilvl w:val="0"/>
+          <w:numId w:val="8"/>
+        </w:numPr>
+        <w:rPr>
+          <w:lang w:val="en-US"/>
+        </w:rPr>
+      </w:pPr>
+      <w:r>
+        <w:rPr>
+          <w:lang w:val="en-US"/>
+        </w:rPr>
+        <w:t xml:space="preserve">“listenDataChanges” waits for data update from Live and Cloud DataControllers. </w:t>
+      </w:r>
+    </w:p>
+    <w:p>
+      <w:pPr>
+        <w:rPr>
+          <w:lang w:val="en-US"/>
+        </w:rPr>
+      </w:pPr>
+      <w:r>
+        <w:rPr>
+          <w:lang w:val="en-US"/>
+        </w:rPr>
+        <w:t>Internally DataController handles Unique Id creation, so that library users does not need to create Ids</w:t>
+      </w:r>
+      <w:r>
+        <w:rPr>
+          <w:lang w:val="en-US"/>
+        </w:rPr>
+        <w:t xml:space="preserve"> for messages</w:t>
+      </w:r>
+      <w:r>
+        <w:rPr>
+          <w:lang w:val="en-US"/>
+        </w:rPr>
+        <w:t>.</w:t>
+      </w:r>
+    </w:p>
+    <w:p>
+      <w:pPr>
+        <w:pStyle w:val="Heading3"/>
+        <w:rPr>
+          <w:lang w:val="en-US"/>
+        </w:rPr>
+      </w:pPr>
+      <w:r>
+        <w:rPr>
+          <w:lang w:val="en-US"/>
+        </w:rPr>
+        <w:t>Live DataController</w:t>
+      </w:r>
+    </w:p>
+    <w:p>
+      <w:pPr>
+        <w:rPr>
+          <w:lang w:val="en-US"/>
+        </w:rPr>
+      </w:pPr>
+      <w:r>
+        <w:rPr>
+          <w:lang w:val="en-US"/>
+        </w:rPr>
+        <w:t xml:space="preserve">Live DataController as described above, is responsible for using “Live Rooms” service. Upon creation, it </w:t>
+      </w:r>
+      <w:r>
+        <w:rPr>
+          <w:lang w:val="en-US"/>
+        </w:rPr>
+        <w:t xml:space="preserve">connects user to its </w:t>
+      </w:r>
+      <w:r>
+        <w:rPr>
+          <w:i/>
+          <w:lang w:val="en-US"/>
+        </w:rPr>
+        <w:t>room</w:t>
+      </w:r>
+      <w:r>
+        <w:rPr>
+          <w:lang w:val="en-US"/>
+        </w:rPr>
+        <w:t xml:space="preserve"> and listens to “</w:t>
+      </w:r>
+      <w:r>
+        <w:rPr>
+          <w:i/>
+          <w:lang w:val="en-US"/>
+        </w:rPr>
+        <w:t>connection_request</w:t>
+      </w:r>
+      <w:r>
+        <w:rPr>
+          <w:lang w:val="en-US"/>
+        </w:rPr>
+        <w:t>” and “</w:t>
+      </w:r>
+      <w:r>
+        <w:rPr>
+          <w:i/>
+          <w:lang w:val="en-US"/>
+        </w:rPr>
+        <w:t>signaling_message</w:t>
+      </w:r>
+      <w:r>
+        <w:rPr>
+          <w:lang w:val="en-US"/>
+        </w:rPr>
+        <w:t xml:space="preserve">” events. When </w:t>
+      </w:r>
+      <w:r>
+        <w:rPr>
+          <w:lang w:val="en-US"/>
+        </w:rPr>
+        <w:t>“</w:t>
+      </w:r>
+      <w:r>
+        <w:rPr>
+          <w:i/>
+          <w:lang w:val="en-US"/>
+        </w:rPr>
+        <w:t>connection_request</w:t>
+      </w:r>
+      <w:r>
+        <w:rPr>
+          <w:lang w:val="en-US"/>
+        </w:rPr>
+        <w:t>”</w:t>
+      </w:r>
+      <w:r>
+        <w:rPr>
+          <w:lang w:val="en-US"/>
+        </w:rPr>
+        <w:t xml:space="preserve"> is received, it starts peer to peer connection establishment process. </w:t>
+      </w:r>
+    </w:p>
+    <w:p>
+      <w:pPr>
+        <w:rPr>
+          <w:lang w:val="en-US"/>
+        </w:rPr>
+      </w:pPr>
+      <w:r>
+        <w:rPr>
+          <w:lang w:val="en-US"/>
+        </w:rPr>
+        <w:lastRenderedPageBreak/>
+        <w:t xml:space="preserve">Connection establishment process starts with gathering ICE (Interactive Connectivity Establishment) candidates. ICE candidates should be sent to remote peer using </w:t>
+      </w:r>
+      <w:r>
+        <w:rPr>
+          <w:lang w:val="en-US"/>
+        </w:rPr>
+        <w:t>“</w:t>
+      </w:r>
+      <w:r>
+        <w:rPr>
+          <w:i/>
+          <w:lang w:val="en-US"/>
+        </w:rPr>
+        <w:t>signaling_message</w:t>
+      </w:r>
+      <w:r>
+        <w:rPr>
+          <w:lang w:val="en-US"/>
+        </w:rPr>
+        <w:t>”</w:t>
+      </w:r>
+      <w:r>
+        <w:rPr>
+          <w:lang w:val="en-US"/>
+        </w:rPr>
+        <w:t xml:space="preserve">. With ICE candidates are needed in order to perform NAT traversal </w:t>
+      </w:r>
+      <w:sdt>
+        <w:sdtPr>
+          <w:rPr>
+            <w:lang w:val="en-US"/>
+          </w:rPr>
+          <w:id w:val="-81925661"/>
+          <w:citation/>
+        </w:sdtPr>
+        <w:sdtContent>
+          <w:r>
+            <w:rPr>
+              <w:lang w:val="en-US"/>
+            </w:rPr>
+            <w:fldChar w:fldCharType="begin"/>
+          </w:r>
+          <w:r>
+            <w:rPr>
+              <w:lang w:val="en-US"/>
+            </w:rPr>
+            <w:instrText xml:space="preserve"> CITATION Bry \l 1033 </w:instrText>
+          </w:r>
+          <w:r>
+            <w:rPr>
+              <w:lang w:val="en-US"/>
+            </w:rPr>
+            <w:fldChar w:fldCharType="separate"/>
+          </w:r>
+          <w:r>
+            <w:rPr>
+              <w:noProof/>
+              <w:lang w:val="en-US"/>
+            </w:rPr>
+            <w:t>[7]</w:t>
+          </w:r>
+          <w:r>
+            <w:rPr>
+              <w:lang w:val="en-US"/>
+            </w:rPr>
+            <w:fldChar w:fldCharType="end"/>
+          </w:r>
+        </w:sdtContent>
+      </w:sdt>
+      <w:r>
+        <w:rPr>
+          <w:lang w:val="en-US"/>
+        </w:rPr>
+        <w:t>.</w:t>
+      </w:r>
+    </w:p>
+    <w:p>
+      <w:pPr>
+        <w:rPr>
+          <w:lang w:val="en-US"/>
+        </w:rPr>
+      </w:pPr>
+      <w:r>
+        <w:rPr>
+          <w:lang w:val="en-US"/>
+        </w:rPr>
+        <w:t xml:space="preserve">By </w:t>
+      </w:r>
+      <w:r>
+        <w:rPr>
+          <w:lang w:val="en-US"/>
+        </w:rPr>
+        <w:t>default,</w:t>
+      </w:r>
+      <w:r>
+        <w:rPr>
+          <w:lang w:val="en-US"/>
+        </w:rPr>
+        <w:t xml:space="preserve"> ICE candidates configured to be free STUN </w:t>
+      </w:r>
+      <w:r>
+        <w:rPr>
+          <w:lang w:val="en-US"/>
+        </w:rPr>
+        <w:t>services</w:t>
+      </w:r>
+      <w:r>
+        <w:rPr>
+          <w:lang w:val="en-US"/>
+        </w:rPr>
+        <w:t xml:space="preserve"> provided by Google</w:t>
+      </w:r>
+      <w:r>
+        <w:rPr>
+          <w:lang w:val="en-US"/>
+        </w:rPr>
+        <w:t xml:space="preserve"> (figure 4)</w:t>
+      </w:r>
+      <w:r>
+        <w:rPr>
+          <w:lang w:val="en-US"/>
+        </w:rPr>
+        <w:t xml:space="preserve">. </w:t>
+      </w:r>
+    </w:p>
+    <w:p>
+      <w:pPr>
+        <w:keepNext/>
+        <w:rPr>
+          <w:lang w:val="en-US"/>
+        </w:rPr>
+      </w:pPr>
+      <w:r>
+        <w:rPr>
+          <w:lang w:val="en-US"/>
+        </w:rPr>
+        <w:drawing>
+          <wp:inline distT="0" distB="0" distL="0" distR="0" wp14:anchorId="4B937BD9" wp14:editId="1379EB5B">
+            <wp:extent cx="5551805" cy="852805"/>
+            <wp:effectExtent l="0" t="0" r="0" b="0"/>
+            <wp:docPr id="9" name="Picture 9"/>
+            <wp:cNvGraphicFramePr>
+              <a:graphicFrameLocks xmlns:a="http://schemas.openxmlformats.org/drawingml/2006/main" noChangeAspect="1"/>
+            </wp:cNvGraphicFramePr>
+            <a:graphic xmlns:a="http://schemas.openxmlformats.org/drawingml/2006/main">
+              <a:graphicData uri="http://schemas.openxmlformats.org/drawingml/2006/picture">
+                <pic:pic xmlns:pic="http://schemas.openxmlformats.org/drawingml/2006/picture">
+                  <pic:nvPicPr>
+                    <pic:cNvPr id="1" name=""/>
+                    <pic:cNvPicPr/>
+                  </pic:nvPicPr>
+                  <pic:blipFill>
+                    <a:blip r:embed="rId13"/>
+                    <a:stretch>
+                      <a:fillRect/>
+                    </a:stretch>
+                  </pic:blipFill>
+                  <pic:spPr>
+                    <a:xfrm>
+                      <a:off x="0" y="0"/>
+                      <a:ext cx="5551805" cy="852805"/>
+                    </a:xfrm>
+                    <a:prstGeom prst="rect">
+                      <a:avLst/>
+                    </a:prstGeom>
+                  </pic:spPr>
+                </pic:pic>
+              </a:graphicData>
+            </a:graphic>
+          </wp:inline>
+        </w:drawing>
+      </w:r>
+    </w:p>
+    <w:p>
+      <w:pPr>
+        <w:pStyle w:val="Caption"/>
+        <w:rPr>
+          <w:lang w:val="en-US"/>
+        </w:rPr>
+      </w:pPr>
+      <w:r>
+        <w:rPr>
+          <w:lang w:val="en-US"/>
+        </w:rPr>
+        <w:t xml:space="preserve">Figure </w:t>
+      </w:r>
+      <w:r>
+        <w:rPr>
+          <w:lang w:val="en-US"/>
+        </w:rPr>
+        <w:fldChar w:fldCharType="begin"/>
+      </w:r>
+      <w:r>
+        <w:rPr>
+          <w:lang w:val="en-US"/>
+        </w:rPr>
+        <w:instrText xml:space="preserve"> SEQ Figure \* ARABIC </w:instrText>
+      </w:r>
+      <w:r>
+        <w:rPr>
+          <w:lang w:val="en-US"/>
+        </w:rPr>
+        <w:fldChar w:fldCharType="separate"/>
+      </w:r>
+      <w:r>
+        <w:rPr>
+          <w:noProof/>
+          <w:lang w:val="en-US"/>
+        </w:rPr>
+        <w:t>4</w:t>
+      </w:r>
+      <w:r>
+        <w:rPr>
+          <w:lang w:val="en-US"/>
+        </w:rPr>
+        <w:fldChar w:fldCharType="end"/>
+      </w:r>
+    </w:p>
+    <w:p>
+      <w:pPr>
+        <w:rPr>
+          <w:lang w:val="en-US"/>
+        </w:rPr>
+      </w:pPr>
+      <w:r>
+        <w:rPr>
+          <w:lang w:val="en-US"/>
+        </w:rPr>
+        <w:t xml:space="preserve">When remote peers get signaling message, it also starts to gather ICE candidates and </w:t>
+      </w:r>
+      <w:r>
+        <w:rPr>
+          <w:lang w:val="en-US"/>
+        </w:rPr>
+        <w:t>sending</w:t>
+      </w:r>
+      <w:r>
+        <w:rPr>
+          <w:lang w:val="en-US"/>
+        </w:rPr>
+        <w:t xml:space="preserve"> </w:t>
+      </w:r>
+      <w:r>
+        <w:rPr>
+          <w:lang w:val="en-US"/>
+        </w:rPr>
+        <w:t xml:space="preserve">them </w:t>
+      </w:r>
+      <w:r>
+        <w:rPr>
+          <w:lang w:val="en-US"/>
+        </w:rPr>
+        <w:t>to peer using “Live Rooms”.</w:t>
+      </w:r>
+    </w:p>
+    <w:p>
+      <w:pPr>
+        <w:rPr>
+          <w:lang w:val="en-US"/>
+        </w:rPr>
+      </w:pPr>
+      <w:r>
+        <w:rPr>
+          <w:lang w:val="en-US"/>
+        </w:rPr>
+        <w:t xml:space="preserve">After ICE candidates are shared, data channels are opened, and users can start sending data using peer-to-peer connection. </w:t>
+      </w:r>
+    </w:p>
+    <w:p>
+      <w:pPr>
+        <w:rPr>
+          <w:lang w:val="en-US"/>
+        </w:rPr>
+      </w:pPr>
+      <w:r>
+        <w:rPr>
+          <w:lang w:val="en-US"/>
+        </w:rPr>
+        <w:t xml:space="preserve">The Live DataController holds opened data channels, so that it does not have to create new connections every time user sends an information. When data channel is broken, new connection establishment process will start, if multiple errors occur, it will return null callback to the sender, so that other service can try sending information. </w:t>
+      </w:r>
+    </w:p>
+    <w:p>
+      <w:pPr>
+        <w:pStyle w:val="Heading3"/>
+        <w:rPr>
+          <w:lang w:val="en-US"/>
+        </w:rPr>
+      </w:pPr>
+      <w:r>
+        <w:rPr>
+          <w:lang w:val="en-US"/>
+        </w:rPr>
+        <w:t>Cloud DataController</w:t>
+      </w:r>
+    </w:p>
+    <w:p>
+      <w:pPr>
+        <w:rPr>
+          <w:lang w:val="en-US"/>
+        </w:rPr>
+      </w:pPr>
+      <w:r>
+        <w:rPr>
+          <w:lang w:val="en-US"/>
+        </w:rPr>
+        <w:t xml:space="preserve">Cloud DataController handles “Message-Box” service interaction. </w:t>
+      </w:r>
+      <w:r>
+        <w:rPr>
+          <w:lang w:val="en-US"/>
+        </w:rPr>
+        <w:t xml:space="preserve">It was two public function, sync and save. When sync message is fired, it connects to message box listing endpoint, gets list of messages and downloads them one by one. </w:t>
+      </w:r>
+    </w:p>
+    <w:p>
+      <w:pPr>
+        <w:rPr>
+          <w:lang w:val="en-US"/>
+        </w:rPr>
+      </w:pPr>
+      <w:r>
+        <w:rPr>
+          <w:lang w:val="en-US"/>
+        </w:rPr>
+        <w:t xml:space="preserve">Save function on the other hand, simply sends a message to the server.  </w:t>
+      </w:r>
+    </w:p>
+    <w:p>
+      <w:pPr>
+        <w:pStyle w:val="Heading3"/>
+        <w:rPr>
+          <w:lang w:val="en-US"/>
+        </w:rPr>
+      </w:pPr>
+      <w:r>
+        <w:rPr>
+          <w:lang w:val="en-US"/>
+        </w:rPr>
+        <w:t>Local DataController</w:t>
+      </w:r>
+    </w:p>
+    <w:p>
+      <w:pPr>
+        <w:rPr>
+          <w:lang w:val="en-US"/>
+        </w:rPr>
+      </w:pPr>
+      <w:r>
+        <w:rPr>
+          <w:lang w:val="en-US"/>
+        </w:rPr>
+        <w:t>For implementing Local DataController I used IndexedDb</w:t>
+      </w:r>
+      <w:sdt>
+        <w:sdtPr>
+          <w:rPr>
+            <w:lang w:val="en-US"/>
+          </w:rPr>
+          <w:id w:val="-1424719610"/>
+          <w:citation/>
+        </w:sdtPr>
+        <w:sdtContent>
+          <w:r>
+            <w:rPr>
+              <w:lang w:val="en-US"/>
+            </w:rPr>
+            <w:fldChar w:fldCharType="begin"/>
+          </w:r>
+          <w:r>
+            <w:rPr>
+              <w:lang w:val="en-US"/>
+            </w:rPr>
+            <w:instrText xml:space="preserve"> CITATION Ind \l 1033 </w:instrText>
+          </w:r>
+          <w:r>
+            <w:rPr>
+              <w:lang w:val="en-US"/>
+            </w:rPr>
+            <w:fldChar w:fldCharType="separate"/>
+          </w:r>
+          <w:r>
+            <w:rPr>
+              <w:noProof/>
+              <w:lang w:val="en-US"/>
+            </w:rPr>
+            <w:t xml:space="preserve"> </w:t>
+          </w:r>
+          <w:r>
+            <w:rPr>
+              <w:noProof/>
+              <w:lang w:val="en-US"/>
+            </w:rPr>
+            <w:t>[19]</w:t>
+          </w:r>
+          <w:r>
+            <w:rPr>
+              <w:lang w:val="en-US"/>
+            </w:rPr>
+            <w:fldChar w:fldCharType="end"/>
+          </w:r>
+        </w:sdtContent>
+      </w:sdt>
+      <w:r>
+        <w:rPr>
+          <w:lang w:val="en-US"/>
+        </w:rPr>
+        <w:t xml:space="preserve">. The reason for this chose is good browser compatibility and flexible API that helps to store information on local disk and query using different attributes. </w:t>
+      </w:r>
+    </w:p>
+    <w:p>
+      <w:pPr>
+        <w:rPr>
+          <w:lang w:val="en-US"/>
+        </w:rPr>
+      </w:pPr>
+      <w:r>
+        <w:rPr>
+          <w:lang w:val="en-US"/>
+        </w:rPr>
+        <w:t xml:space="preserve">As name suggests, it can index data using keys to provide fast retrieval of the information. Because our requirement is to provide two queries, by Key and by Author, I created two indexes respectively. Both keys are not unique, so API returns a list of results sorted by creation date, or null if error occurs. </w:t>
+      </w:r>
+    </w:p>
+    <w:p>
+      <w:pPr>
+        <w:rPr>
+          <w:lang w:val="en-US"/>
+        </w:rPr>
+      </w:pPr>
+      <w:r>
+        <w:rPr>
+          <w:lang w:val="en-US"/>
+        </w:rPr>
+        <w:t xml:space="preserve">Before saving data, Controller checks if both Key and Id are present. Note that as mentioned above, Id is generated by DataController. </w:t>
+      </w:r>
       <w:bookmarkStart w:id="49" w:name="_GoBack"/>
       <w:bookmarkEnd w:id="49"/>
+    </w:p>
+    <w:p>
+      <w:pPr>
+        <w:pStyle w:val="Heading3"/>
+        <w:rPr>
+          <w:lang w:val="en-US"/>
+        </w:rPr>
+      </w:pPr>
+      <w:r>
+        <w:rPr>
+          <w:lang w:val="en-US"/>
+        </w:rPr>
+        <w:t>Background</w:t>
+      </w:r>
+    </w:p>
+    <w:p>
+      <w:pPr>
+        <w:rPr>
+          <w:lang w:val="en-US"/>
+        </w:rPr>
+      </w:pPr>
+      <w:r>
+        <w:rPr>
+          <w:lang w:val="en-US"/>
+        </w:rPr>
+        <w:t>When running in Chrome app, client has to manage state in background page. In this case application will be able to synchronize messages even when program does not run in foreground. This is important part of requirement, because clients are not always running application.</w:t>
+      </w:r>
+    </w:p>
+    <w:p>
+      <w:pPr>
+        <w:rPr>
+          <w:lang w:val="en-US"/>
+        </w:rPr>
+      </w:pPr>
+      <w:r>
+        <w:rPr>
+          <w:lang w:val="en-US"/>
+        </w:rPr>
+        <w:t xml:space="preserve">Initial implementation tried to construct “DataController” instance on background page and then access it directly from foreground Application for querying and saving. Unfortunately, </w:t>
+      </w:r>
+      <w:r>
+        <w:rPr>
+          <w:lang w:val="en-US"/>
+        </w:rPr>
+        <w:lastRenderedPageBreak/>
+        <w:t>this approach does not work, since Foreground and Background Pages are different processes, and while we can access primitive variables using “</w:t>
+      </w:r>
+      <w:hyperlink r:id="rId14" w:anchor="method-getBackgroundPage" w:history="1">
+        <w:r>
+          <w:rPr>
+            <w:rStyle w:val="Hyperlink"/>
+            <w:lang w:val="en-US"/>
+          </w:rPr>
+          <w:t>getBackgroundP</w:t>
+        </w:r>
+        <w:r>
+          <w:rPr>
+            <w:rStyle w:val="Hyperlink"/>
+            <w:lang w:val="en-US"/>
+          </w:rPr>
+          <w:t>a</w:t>
+        </w:r>
+        <w:r>
+          <w:rPr>
+            <w:rStyle w:val="Hyperlink"/>
+            <w:lang w:val="en-US"/>
+          </w:rPr>
+          <w:t>ge</w:t>
+        </w:r>
+      </w:hyperlink>
+      <w:r>
+        <w:rPr>
+          <w:lang w:val="en-US"/>
+        </w:rPr>
+        <w:t xml:space="preserve">”, Chrome can only send JSON-serializable types </w:t>
+      </w:r>
+      <w:r>
+        <w:rPr>
+          <w:lang w:val="en-US"/>
+        </w:rPr>
+        <w:t xml:space="preserve">between pages. </w:t>
+      </w:r>
+    </w:p>
+    <w:p>
+      <w:pPr>
+        <w:rPr>
+          <w:lang w:val="en-US"/>
+        </w:rPr>
+      </w:pPr>
+      <w:r>
+        <w:rPr>
+          <w:lang w:val="en-US"/>
+        </w:rPr>
+        <w:t xml:space="preserve">For this reason, “DataControllerClient” and “DataControllerReceiver” were created. Those two classes reside in different pages/processes of application. Because we cannot directly </w:t>
+      </w:r>
+      <w:r>
+        <w:rPr>
+          <w:lang w:val="en-US"/>
+        </w:rPr>
+        <w:t>interact</w:t>
+      </w:r>
+      <w:r>
+        <w:rPr>
+          <w:lang w:val="en-US"/>
+        </w:rPr>
+        <w:t xml:space="preserve"> with objects that are in Background Page, we send JSON messages to the background page, then it receives and </w:t>
+      </w:r>
+      <w:r>
+        <w:rPr>
+          <w:lang w:val="en-US"/>
+        </w:rPr>
+        <w:t xml:space="preserve">executes actions with DataController.  </w:t>
+      </w:r>
+    </w:p>
+    <w:p>
+      <w:pPr>
+        <w:rPr>
+          <w:lang w:val="en-US"/>
+        </w:rPr>
+      </w:pPr>
+      <w:r>
+        <w:rPr>
+          <w:lang w:val="en-US"/>
+        </w:rPr>
+        <w:t xml:space="preserve">“DataControllerClient” is for application use, that’s why it </w:t>
+      </w:r>
+      <w:r>
+        <w:rPr>
+          <w:lang w:val="en-US"/>
+        </w:rPr>
+        <w:t>should</w:t>
+      </w:r>
+      <w:r>
+        <w:rPr>
+          <w:lang w:val="en-US"/>
+        </w:rPr>
+        <w:t xml:space="preserve"> be created on front page. It has </w:t>
+      </w:r>
+      <w:r>
+        <w:rPr>
+          <w:lang w:val="en-US"/>
+        </w:rPr>
+        <w:t xml:space="preserve">very </w:t>
+      </w:r>
+      <w:r>
+        <w:rPr>
+          <w:lang w:val="en-US"/>
+        </w:rPr>
+        <w:t>same API as “DataController”,</w:t>
+      </w:r>
+      <w:r>
+        <w:rPr>
+          <w:lang w:val="en-US"/>
+        </w:rPr>
+        <w:t xml:space="preserve"> but</w:t>
+      </w:r>
+      <w:r>
+        <w:rPr>
+          <w:lang w:val="en-US"/>
+        </w:rPr>
+        <w:t xml:space="preserve"> the difference is that it delegates functionality to “DataController” that resides in “DataControllerReceiver”. Figure 4 describes that </w:t>
+      </w:r>
+      <w:r>
+        <w:rPr>
+          <w:lang w:val="en-US"/>
+        </w:rPr>
+        <w:t>behavior in case “DataControllerClient” is instantiated in Chrome Application.</w:t>
+      </w:r>
+    </w:p>
+    <w:p>
+      <w:pPr>
+        <w:rPr>
+          <w:lang w:val="en-US"/>
+        </w:rPr>
+      </w:pPr>
+    </w:p>
+    <w:p>
+      <w:pPr>
+        <w:rPr>
+          <w:lang w:val="en-US"/>
+        </w:rPr>
+      </w:pPr>
+    </w:p>
+    <w:p>
+      <w:pPr>
+        <w:keepNext/>
+        <w:rPr>
+          <w:lang w:val="en-US"/>
+        </w:rPr>
+      </w:pPr>
+      <w:r>
+        <w:rPr>
+          <w:noProof/>
+          <w:lang w:val="en-US"/>
+        </w:rPr>
+        <w:drawing>
+          <wp:inline distT="0" distB="0" distL="0" distR="0" wp14:anchorId="25328CAE" wp14:editId="62FEBE00">
+            <wp:extent cx="5551805" cy="1805940"/>
+            <wp:effectExtent l="0" t="0" r="0" b="0"/>
+            <wp:docPr id="4" name="Picture 4"/>
+            <wp:cNvGraphicFramePr>
+              <a:graphicFrameLocks xmlns:a="http://schemas.openxmlformats.org/drawingml/2006/main" noChangeAspect="1"/>
+            </wp:cNvGraphicFramePr>
+            <a:graphic xmlns:a="http://schemas.openxmlformats.org/drawingml/2006/main">
+              <a:graphicData uri="http://schemas.openxmlformats.org/drawingml/2006/picture">
+                <pic:pic xmlns:pic="http://schemas.openxmlformats.org/drawingml/2006/picture">
+                  <pic:nvPicPr>
+                    <pic:cNvPr id="4" name="Untitled Diagram.png"/>
+                    <pic:cNvPicPr/>
+                  </pic:nvPicPr>
+                  <pic:blipFill>
+                    <a:blip r:embed="rId15">
+                      <a:extLst>
+                        <a:ext uri="{28A0092B-C50C-407E-A947-70E740481C1C}">
+                          <a14:useLocalDpi xmlns:a14="http://schemas.microsoft.com/office/drawing/2010/main" val="0"/>
+                        </a:ext>
+                      </a:extLst>
+                    </a:blip>
+                    <a:stretch>
+                      <a:fillRect/>
+                    </a:stretch>
+                  </pic:blipFill>
+                  <pic:spPr>
+                    <a:xfrm>
+                      <a:off x="0" y="0"/>
+                      <a:ext cx="5584041" cy="1816426"/>
+                    </a:xfrm>
+                    <a:prstGeom prst="rect">
+                      <a:avLst/>
+                    </a:prstGeom>
+                  </pic:spPr>
+                </pic:pic>
+              </a:graphicData>
+            </a:graphic>
+          </wp:inline>
+        </w:drawing>
+      </w:r>
+    </w:p>
+    <w:p>
+      <w:pPr>
+        <w:pStyle w:val="Caption"/>
+        <w:rPr>
+          <w:lang w:val="en-US"/>
+        </w:rPr>
+      </w:pPr>
+      <w:r>
+        <w:rPr>
+          <w:lang w:val="en-US"/>
+        </w:rPr>
+        <w:t xml:space="preserve">Figure </w:t>
+      </w:r>
+      <w:r>
+        <w:rPr>
+          <w:lang w:val="en-US"/>
+        </w:rPr>
+        <w:fldChar w:fldCharType="begin"/>
+      </w:r>
+      <w:r>
+        <w:rPr>
+          <w:lang w:val="en-US"/>
+        </w:rPr>
+        <w:instrText xml:space="preserve"> SEQ Figure \* ARABIC </w:instrText>
+      </w:r>
+      <w:r>
+        <w:rPr>
+          <w:lang w:val="en-US"/>
+        </w:rPr>
+        <w:fldChar w:fldCharType="separate"/>
+      </w:r>
+      <w:r>
+        <w:rPr>
+          <w:noProof/>
+          <w:lang w:val="en-US"/>
+        </w:rPr>
+        <w:t>5</w:t>
+      </w:r>
+      <w:r>
+        <w:rPr>
+          <w:lang w:val="en-US"/>
+        </w:rPr>
+        <w:fldChar w:fldCharType="end"/>
+      </w:r>
+    </w:p>
+    <w:p>
+      <w:pPr>
+        <w:rPr>
+          <w:lang w:val="en-US"/>
+        </w:rPr>
+      </w:pPr>
+      <w:r>
+        <w:rPr>
+          <w:lang w:val="en-US"/>
+        </w:rPr>
+        <w:t>If “DataControllerClient” is created in regular web application, then there is no Background Page, that is why, client creates “DataController” inside class and executes actions locally.</w:t>
+      </w:r>
+    </w:p>
+    <w:p>
+      <w:pPr>
+        <w:rPr>
+          <w:lang w:val="en-US"/>
+        </w:rPr>
+      </w:pPr>
+    </w:p>
+    <w:p>
+      <w:pPr>
+        <w:keepNext/>
+        <w:jc w:val="center"/>
+        <w:rPr>
+          <w:lang w:val="en-US"/>
+        </w:rPr>
+      </w:pPr>
+      <w:r>
+        <w:rPr>
+          <w:noProof/>
+          <w:lang w:val="en-US"/>
+        </w:rPr>
+        <w:drawing>
+          <wp:inline distT="0" distB="0" distL="0" distR="0" wp14:anchorId="661A331F" wp14:editId="378A1750">
+            <wp:extent cx="2346690" cy="1761845"/>
+            <wp:effectExtent l="0" t="0" r="3175" b="3810"/>
+            <wp:docPr id="6" name="Picture 6"/>
+            <wp:cNvGraphicFramePr>
+              <a:graphicFrameLocks xmlns:a="http://schemas.openxmlformats.org/drawingml/2006/main" noChangeAspect="1"/>
+            </wp:cNvGraphicFramePr>
+            <a:graphic xmlns:a="http://schemas.openxmlformats.org/drawingml/2006/main">
+              <a:graphicData uri="http://schemas.openxmlformats.org/drawingml/2006/picture">
+                <pic:pic xmlns:pic="http://schemas.openxmlformats.org/drawingml/2006/picture">
+                  <pic:nvPicPr>
+                    <pic:cNvPr id="6" name="Untitled Diagram (1).png"/>
+                    <pic:cNvPicPr/>
+                  </pic:nvPicPr>
+                  <pic:blipFill>
+                    <a:blip r:embed="rId16">
+                      <a:extLst>
+                        <a:ext uri="{28A0092B-C50C-407E-A947-70E740481C1C}">
+                          <a14:useLocalDpi xmlns:a14="http://schemas.microsoft.com/office/drawing/2010/main" val="0"/>
+                        </a:ext>
+                      </a:extLst>
+                    </a:blip>
+                    <a:stretch>
+                      <a:fillRect/>
+                    </a:stretch>
+                  </pic:blipFill>
+                  <pic:spPr>
+                    <a:xfrm>
+                      <a:off x="0" y="0"/>
+                      <a:ext cx="2355234" cy="1768259"/>
+                    </a:xfrm>
+                    <a:prstGeom prst="rect">
+                      <a:avLst/>
+                    </a:prstGeom>
+                  </pic:spPr>
+                </pic:pic>
+              </a:graphicData>
+            </a:graphic>
+          </wp:inline>
+        </w:drawing>
+      </w:r>
+    </w:p>
+    <w:p>
+      <w:pPr>
+        <w:pStyle w:val="Caption"/>
+        <w:rPr>
+          <w:lang w:val="en-US"/>
+        </w:rPr>
+      </w:pPr>
+      <w:r>
+        <w:rPr>
+          <w:lang w:val="en-US"/>
+        </w:rPr>
+        <w:t xml:space="preserve">Figure </w:t>
+      </w:r>
+      <w:r>
+        <w:rPr>
+          <w:lang w:val="en-US"/>
+        </w:rPr>
+        <w:fldChar w:fldCharType="begin"/>
+      </w:r>
+      <w:r>
+        <w:rPr>
+          <w:lang w:val="en-US"/>
+        </w:rPr>
+        <w:instrText xml:space="preserve"> SEQ Figure \* ARABIC </w:instrText>
+      </w:r>
+      <w:r>
+        <w:rPr>
+          <w:lang w:val="en-US"/>
+        </w:rPr>
+        <w:fldChar w:fldCharType="separate"/>
+      </w:r>
+      <w:r>
+        <w:rPr>
+          <w:noProof/>
+          <w:lang w:val="en-US"/>
+        </w:rPr>
+        <w:t>6</w:t>
+      </w:r>
+      <w:r>
+        <w:rPr>
+          <w:lang w:val="en-US"/>
+        </w:rPr>
+        <w:fldChar w:fldCharType="end"/>
+      </w:r>
+    </w:p>
+    <w:p>
+      <w:pPr>
+        <w:rPr>
+          <w:lang w:val="en-US"/>
+        </w:rPr>
+      </w:pPr>
+      <w:r>
+        <w:rPr>
+          <w:lang w:val="en-US"/>
+        </w:rPr>
+        <w:t xml:space="preserve">For this reason, application can use “DataControllerClient” and </w:t>
+      </w:r>
+      <w:r>
+        <w:rPr>
+          <w:lang w:val="en-US"/>
+        </w:rPr>
+        <w:t xml:space="preserve">run the same code as Chrome or Web application, “DataControllerClient” will handle both cases without changing the code. </w:t>
+      </w:r>
+    </w:p>
+    <w:p>
+      <w:pPr>
+        <w:rPr>
+          <w:lang w:val="en-US"/>
+        </w:rPr>
+      </w:pPr>
+    </w:p>
+    <w:p>
+      <w:pPr>
+        <w:pStyle w:val="Heading3"/>
+        <w:rPr>
+          <w:lang w:val="en-US"/>
+        </w:rPr>
+      </w:pPr>
+      <w:r>
+        <w:rPr>
+          <w:lang w:val="en-US"/>
+        </w:rPr>
+        <w:lastRenderedPageBreak/>
+        <w:t>Web Pack</w:t>
+      </w:r>
+    </w:p>
+    <w:p>
+      <w:pPr>
+        <w:rPr>
+          <w:lang w:val="en-US"/>
+        </w:rPr>
+      </w:pPr>
+      <w:r>
+        <w:rPr>
+          <w:lang w:val="en-US"/>
+        </w:rPr>
+        <w:t xml:space="preserve">Because I Data Controller has many classes in the project (figure 6) it would be hard to publish client library as a multi file project, because client would need to import scripts in order. That would make library much harder to use, because it’s hard to order libraries in this way. </w:t>
+      </w:r>
+    </w:p>
+    <w:p>
+      <w:pPr>
+        <w:rPr>
+          <w:lang w:val="en-US"/>
+        </w:rPr>
+      </w:pPr>
+      <w:r>
+        <w:rPr>
+          <w:lang w:val="en-US"/>
+        </w:rPr>
+        <w:t>That is why I’m using “WebPack”</w:t>
+      </w:r>
+      <w:r>
+        <w:rPr>
+          <w:lang w:val="en-US"/>
+        </w:rPr>
+        <w:t xml:space="preserve"> </w:t>
+      </w:r>
+      <w:sdt>
+        <w:sdtPr>
+          <w:rPr>
+            <w:lang w:val="en-US"/>
+          </w:rPr>
+          <w:id w:val="690035523"/>
+          <w:citation/>
+        </w:sdtPr>
+        <w:sdtContent>
+          <w:r>
+            <w:rPr>
+              <w:lang w:val="en-US"/>
+            </w:rPr>
+            <w:fldChar w:fldCharType="begin"/>
+          </w:r>
+          <w:r>
+            <w:rPr>
+              <w:lang w:val="en-US"/>
+            </w:rPr>
+            <w:instrText xml:space="preserve"> CITATION Web \l 1033 </w:instrText>
+          </w:r>
+          <w:r>
+            <w:rPr>
+              <w:lang w:val="en-US"/>
+            </w:rPr>
+            <w:fldChar w:fldCharType="separate"/>
+          </w:r>
+          <w:r>
+            <w:rPr>
+              <w:noProof/>
+              <w:lang w:val="en-US"/>
+            </w:rPr>
+            <w:t>[19]</w:t>
+          </w:r>
+          <w:r>
+            <w:rPr>
+              <w:lang w:val="en-US"/>
+            </w:rPr>
+            <w:fldChar w:fldCharType="end"/>
+          </w:r>
+        </w:sdtContent>
+      </w:sdt>
+      <w:r>
+        <w:rPr>
+          <w:lang w:val="en-US"/>
+        </w:rPr>
+        <w:t>,</w:t>
+      </w:r>
+      <w:r>
+        <w:rPr>
+          <w:lang w:val="en-US"/>
+        </w:rPr>
+        <w:t xml:space="preserve"> </w:t>
+      </w:r>
+      <w:r>
+        <w:rPr>
+          <w:lang w:val="en-US"/>
+        </w:rPr>
+        <w:t xml:space="preserve">a simple library that exports multi file project into single file. </w:t>
+      </w:r>
+    </w:p>
+    <w:p>
+      <w:pPr>
+        <w:keepNext/>
+        <w:jc w:val="center"/>
+        <w:rPr>
+          <w:lang w:val="en-US"/>
+        </w:rPr>
+      </w:pPr>
+      <w:r>
+        <w:rPr>
+          <w:lang w:val="en-US"/>
+        </w:rPr>
+        <w:drawing>
+          <wp:inline distT="0" distB="0" distL="0" distR="0" wp14:anchorId="7B6CB879" wp14:editId="753B72A5">
+            <wp:extent cx="1788340" cy="2722848"/>
+            <wp:effectExtent l="0" t="0" r="2540" b="0"/>
+            <wp:docPr id="7" name="Picture 7"/>
+            <wp:cNvGraphicFramePr>
+              <a:graphicFrameLocks xmlns:a="http://schemas.openxmlformats.org/drawingml/2006/main" noChangeAspect="1"/>
+            </wp:cNvGraphicFramePr>
+            <a:graphic xmlns:a="http://schemas.openxmlformats.org/drawingml/2006/main">
+              <a:graphicData uri="http://schemas.openxmlformats.org/drawingml/2006/picture">
+                <pic:pic xmlns:pic="http://schemas.openxmlformats.org/drawingml/2006/picture">
+                  <pic:nvPicPr>
+                    <pic:cNvPr id="1" name=""/>
+                    <pic:cNvPicPr/>
+                  </pic:nvPicPr>
+                  <pic:blipFill>
+                    <a:blip r:embed="rId17"/>
+                    <a:stretch>
+                      <a:fillRect/>
+                    </a:stretch>
+                  </pic:blipFill>
+                  <pic:spPr>
+                    <a:xfrm>
+                      <a:off x="0" y="0"/>
+                      <a:ext cx="1794538" cy="2732284"/>
+                    </a:xfrm>
+                    <a:prstGeom prst="rect">
+                      <a:avLst/>
+                    </a:prstGeom>
+                  </pic:spPr>
+                </pic:pic>
+              </a:graphicData>
+            </a:graphic>
+          </wp:inline>
+        </w:drawing>
+      </w:r>
+    </w:p>
+    <w:p>
+      <w:pPr>
+        <w:pStyle w:val="Caption"/>
+        <w:rPr>
+          <w:lang w:val="en-US"/>
+        </w:rPr>
+      </w:pPr>
+      <w:r>
+        <w:rPr>
+          <w:lang w:val="en-US"/>
+        </w:rPr>
+        <w:t xml:space="preserve">Figure </w:t>
+      </w:r>
+      <w:r>
+        <w:rPr>
+          <w:lang w:val="en-US"/>
+        </w:rPr>
+        <w:fldChar w:fldCharType="begin"/>
+      </w:r>
+      <w:r>
+        <w:rPr>
+          <w:lang w:val="en-US"/>
+        </w:rPr>
+        <w:instrText xml:space="preserve"> SEQ Figure \* ARABIC </w:instrText>
+      </w:r>
+      <w:r>
+        <w:rPr>
+          <w:lang w:val="en-US"/>
+        </w:rPr>
+        <w:fldChar w:fldCharType="separate"/>
+      </w:r>
+      <w:r>
+        <w:rPr>
+          <w:noProof/>
+          <w:lang w:val="en-US"/>
+        </w:rPr>
+        <w:t>7</w:t>
+      </w:r>
+      <w:r>
+        <w:rPr>
+          <w:lang w:val="en-US"/>
+        </w:rPr>
+        <w:fldChar w:fldCharType="end"/>
+      </w:r>
+    </w:p>
+    <w:p>
+      <w:pPr>
+        <w:rPr>
+          <w:lang w:val="en-US"/>
+        </w:rPr>
+      </w:pPr>
+      <w:r>
+        <w:rPr>
+          <w:lang w:val="en-US"/>
+        </w:rPr>
+        <w:t xml:space="preserve">Now that library is packed in a single file, user can import a single “DataController.js” file and start using library. </w:t>
+      </w:r>
     </w:p>
     <w:p>
       <w:pPr>
@@ -9213,7 +10680,7 @@
       </w:pPr>
     </w:p>
     <w:sectPr>
-      <w:footerReference w:type="default" r:id="rId13"/>
+      <w:footerReference w:type="default" r:id="rId18"/>
       <w:pgSz w:w="11907" w:h="16839" w:code="9"/>
       <w:pgMar w:top="1440" w:right="1440" w:bottom="1440" w:left="1440" w:header="709" w:footer="709" w:gutter="284"/>
       <w:cols w:space="708"/>
@@ -9643,6 +11110,95 @@
     </w:lvl>
   </w:abstractNum>
   <w:abstractNum w:abstractNumId="3" w15:restartNumberingAfterBreak="0">
+    <w:nsid w:val="30F60726"/>
+    <w:multiLevelType w:val="hybridMultilevel"/>
+    <w:tmpl w:val="BC3023A0"/>
+    <w:lvl w:ilvl="0" w:tplc="0409000F">
+      <w:start w:val="1"/>
+      <w:numFmt w:val="decimal"/>
+      <w:lvlText w:val="%1."/>
+      <w:lvlJc w:val="left"/>
+      <w:pPr>
+        <w:ind w:left="720" w:hanging="360"/>
+      </w:pPr>
+      <w:rPr>
+        <w:rFonts w:hint="default"/>
+      </w:rPr>
+    </w:lvl>
+    <w:lvl w:ilvl="1" w:tplc="04090019" w:tentative="1">
+      <w:start w:val="1"/>
+      <w:numFmt w:val="lowerLetter"/>
+      <w:lvlText w:val="%2."/>
+      <w:lvlJc w:val="left"/>
+      <w:pPr>
+        <w:ind w:left="1440" w:hanging="360"/>
+      </w:pPr>
+    </w:lvl>
+    <w:lvl w:ilvl="2" w:tplc="0409001B" w:tentative="1">
+      <w:start w:val="1"/>
+      <w:numFmt w:val="lowerRoman"/>
+      <w:lvlText w:val="%3."/>
+      <w:lvlJc w:val="right"/>
+      <w:pPr>
+        <w:ind w:left="2160" w:hanging="180"/>
+      </w:pPr>
+    </w:lvl>
+    <w:lvl w:ilvl="3" w:tplc="0409000F" w:tentative="1">
+      <w:start w:val="1"/>
+      <w:numFmt w:val="decimal"/>
+      <w:lvlText w:val="%4."/>
+      <w:lvlJc w:val="left"/>
+      <w:pPr>
+        <w:ind w:left="2880" w:hanging="360"/>
+      </w:pPr>
+    </w:lvl>
+    <w:lvl w:ilvl="4" w:tplc="04090019" w:tentative="1">
+      <w:start w:val="1"/>
+      <w:numFmt w:val="lowerLetter"/>
+      <w:lvlText w:val="%5."/>
+      <w:lvlJc w:val="left"/>
+      <w:pPr>
+        <w:ind w:left="3600" w:hanging="360"/>
+      </w:pPr>
+    </w:lvl>
+    <w:lvl w:ilvl="5" w:tplc="0409001B" w:tentative="1">
+      <w:start w:val="1"/>
+      <w:numFmt w:val="lowerRoman"/>
+      <w:lvlText w:val="%6."/>
+      <w:lvlJc w:val="right"/>
+      <w:pPr>
+        <w:ind w:left="4320" w:hanging="180"/>
+      </w:pPr>
+    </w:lvl>
+    <w:lvl w:ilvl="6" w:tplc="0409000F" w:tentative="1">
+      <w:start w:val="1"/>
+      <w:numFmt w:val="decimal"/>
+      <w:lvlText w:val="%7."/>
+      <w:lvlJc w:val="left"/>
+      <w:pPr>
+        <w:ind w:left="5040" w:hanging="360"/>
+      </w:pPr>
+    </w:lvl>
+    <w:lvl w:ilvl="7" w:tplc="04090019" w:tentative="1">
+      <w:start w:val="1"/>
+      <w:numFmt w:val="lowerLetter"/>
+      <w:lvlText w:val="%8."/>
+      <w:lvlJc w:val="left"/>
+      <w:pPr>
+        <w:ind w:left="5760" w:hanging="360"/>
+      </w:pPr>
+    </w:lvl>
+    <w:lvl w:ilvl="8" w:tplc="0409001B" w:tentative="1">
+      <w:start w:val="1"/>
+      <w:numFmt w:val="lowerRoman"/>
+      <w:lvlText w:val="%9."/>
+      <w:lvlJc w:val="right"/>
+      <w:pPr>
+        <w:ind w:left="6480" w:hanging="180"/>
+      </w:pPr>
+    </w:lvl>
+  </w:abstractNum>
+  <w:abstractNum w:abstractNumId="4" w15:restartNumberingAfterBreak="0">
     <w:nsid w:val="4A3B7C63"/>
     <w:multiLevelType w:val="multilevel"/>
     <w:tmpl w:val="97A2A930"/>
@@ -9738,7 +11294,7 @@
       </w:pPr>
     </w:lvl>
   </w:abstractNum>
-  <w:abstractNum w:abstractNumId="4" w15:restartNumberingAfterBreak="0">
+  <w:abstractNum w:abstractNumId="5" w15:restartNumberingAfterBreak="0">
     <w:nsid w:val="4FCA516A"/>
     <w:multiLevelType w:val="hybridMultilevel"/>
     <w:tmpl w:val="0CD0E772"/>
@@ -9827,7 +11383,7 @@
       </w:pPr>
     </w:lvl>
   </w:abstractNum>
-  <w:abstractNum w:abstractNumId="5" w15:restartNumberingAfterBreak="0">
+  <w:abstractNum w:abstractNumId="6" w15:restartNumberingAfterBreak="0">
     <w:nsid w:val="58F20D93"/>
     <w:multiLevelType w:val="hybridMultilevel"/>
     <w:tmpl w:val="49C6C306"/>
@@ -9916,7 +11472,7 @@
       </w:pPr>
     </w:lvl>
   </w:abstractNum>
-  <w:abstractNum w:abstractNumId="6" w15:restartNumberingAfterBreak="0">
+  <w:abstractNum w:abstractNumId="7" w15:restartNumberingAfterBreak="0">
     <w:nsid w:val="76306160"/>
     <w:multiLevelType w:val="hybridMultilevel"/>
     <w:tmpl w:val="F1A636C2"/>
@@ -10063,13 +11619,13 @@
     <w:abstractNumId w:val="2"/>
   </w:num>
   <w:num w:numId="3">
-    <w:abstractNumId w:val="6"/>
+    <w:abstractNumId w:val="7"/>
   </w:num>
   <w:num w:numId="4">
-    <w:abstractNumId w:val="3"/>
+    <w:abstractNumId w:val="4"/>
   </w:num>
   <w:num w:numId="5">
-    <w:abstractNumId w:val="3"/>
+    <w:abstractNumId w:val="4"/>
     <w:lvlOverride w:ilvl="0">
       <w:startOverride w:val="2"/>
     </w:lvlOverride>
@@ -10078,13 +11634,16 @@
     </w:lvlOverride>
   </w:num>
   <w:num w:numId="6">
-    <w:abstractNumId w:val="5"/>
+    <w:abstractNumId w:val="6"/>
   </w:num>
   <w:num w:numId="7">
-    <w:abstractNumId w:val="4"/>
+    <w:abstractNumId w:val="5"/>
   </w:num>
   <w:num w:numId="8">
     <w:abstractNumId w:val="1"/>
+  </w:num>
+  <w:num w:numId="9">
+    <w:abstractNumId w:val="3"/>
   </w:num>
   <w:numIdMacAtCleanup w:val="7"/>
 </w:numbering>
@@ -12065,6 +13624,16 @@
       <w:szCs w:val="20"/>
     </w:rPr>
   </w:style>
+  <w:style w:type="character" w:styleId="UnresolvedMention">
+    <w:name w:val="Unresolved Mention"/>
+    <w:basedOn w:val="DefaultParagraphFont"/>
+    <w:uiPriority w:val="99"/>
+    <w:rsid w:val="00517FD7"/>
+    <w:rPr>
+      <w:color w:val="808080"/>
+      <w:shd w:val="clear" w:color="auto" w:fill="E6E6E6"/>
+    </w:rPr>
+  </w:style>
 </w:styles>
 </file>
 
@@ -13209,7 +14778,7 @@
     <b:Title>The semantic web: an introduction for information professionals</b:Title>
     <b:Publisher>Thomson Reuters</b:Publisher>
     <b:Year>2011</b:Year>
-    <b:RefOrder>20</b:RefOrder>
+    <b:RefOrder>22</b:RefOrder>
   </b:Source>
   <b:Source>
     <b:Tag>Ben</b:Tag>
@@ -13273,7 +14842,7 @@
     <b:Month>March</b:Month>
     <b:InternetSiteTitle>Internet Engineering Task Force (IETF) </b:InternetSiteTitle>
     <b:URL>https://tools.ietf.org/html/rfc7478</b:URL>
-    <b:RefOrder>19</b:RefOrder>
+    <b:RefOrder>21</b:RefOrder>
   </b:Source>
   <b:Source>
     <b:Tag>Har</b:Tag>
@@ -13377,6 +14946,22 @@
     <b:URL>https://mlab.com/</b:URL>
     <b:RefOrder>18</b:RefOrder>
   </b:Source>
+  <b:Source>
+    <b:Tag>Web</b:Tag>
+    <b:SourceType>InternetSite</b:SourceType>
+    <b:Guid>{6CBCAAFE-D631-374C-BC8D-74197FBF2118}</b:Guid>
+    <b:Title>WebPack</b:Title>
+    <b:URL>https://webpack.js.org/</b:URL>
+    <b:RefOrder>20</b:RefOrder>
+  </b:Source>
+  <b:Source>
+    <b:Tag>Ind</b:Tag>
+    <b:SourceType>InternetSite</b:SourceType>
+    <b:Guid>{671829A0-6219-BB4D-B558-02DE2E26DFBD}</b:Guid>
+    <b:Title>IndexedDb</b:Title>
+    <b:URL>https://developer.mozilla.org/en-US/docs/Web/API/IndexedDB_API</b:URL>
+    <b:RefOrder>19</b:RefOrder>
+  </b:Source>
 </b:Sources>
 </file>
 
@@ -13389,7 +14974,7 @@
 </file>
 
 <file path=customXml/itemProps2.xml><?xml version="1.0" encoding="utf-8"?>
-<ds:datastoreItem xmlns:ds="http://schemas.openxmlformats.org/officeDocument/2006/customXml" ds:itemID="{C1EB3009-81E4-D646-ACA3-21FD5AF10C49}">
+<ds:datastoreItem xmlns:ds="http://schemas.openxmlformats.org/officeDocument/2006/customXml" ds:itemID="{02FFD295-49C6-2145-827B-4D7380CADA18}">
   <ds:schemaRefs>
     <ds:schemaRef ds:uri="http://schemas.openxmlformats.org/officeDocument/2006/bibliography"/>
   </ds:schemaRefs>

--- a/paper/thesis.docx
+++ b/paper/thesis.docx
@@ -8766,8 +8766,6 @@
         </w:rPr>
         <w:t xml:space="preserve">Before saving data, Controller checks if both Key and Id are present. Note that as mentioned above, Id is generated by DataController. </w:t>
       </w:r>
-      <w:bookmarkStart w:id="49" w:name="_GoBack"/>
-      <w:bookmarkEnd w:id="49"/>
     </w:p>
     <w:p>
       <w:pPr>
@@ -8879,20 +8877,100 @@
         <w:rPr>
           <w:lang w:val="en-US"/>
         </w:rPr>
-        <w:t xml:space="preserve">executes actions with DataController.  </w:t>
-      </w:r>
-    </w:p>
-    <w:p>
-      <w:pPr>
-        <w:rPr>
-          <w:lang w:val="en-US"/>
-        </w:rPr>
-      </w:pPr>
-      <w:r>
-        <w:rPr>
-          <w:lang w:val="en-US"/>
-        </w:rPr>
-        <w:t xml:space="preserve">“DataControllerClient” is for application use, that’s why it </w:t>
+        <w:t xml:space="preserve">executes actions with DataController. </w:t>
+      </w:r>
+    </w:p>
+    <w:p>
+      <w:pPr>
+        <w:rPr>
+          <w:lang w:val="en-US"/>
+        </w:rPr>
+      </w:pPr>
+      <w:r>
+        <w:rPr>
+          <w:lang w:val="en-US"/>
+        </w:rPr>
+        <w:t xml:space="preserve">To pass information from </w:t>
+      </w:r>
+      <w:r>
+        <w:rPr>
+          <w:lang w:val="en-US"/>
+        </w:rPr>
+        <w:t>Foreground Page to Background page, I use Chrome Message passing</w:t>
+      </w:r>
+      <w:r>
+        <w:rPr>
+          <w:lang w:val="en-US"/>
+        </w:rPr>
+        <w:t xml:space="preserve"> </w:t>
+      </w:r>
+      <w:sdt>
+        <w:sdtPr>
+          <w:rPr>
+            <w:lang w:val="en-US"/>
+          </w:rPr>
+          <w:id w:val="1203134685"/>
+          <w:citation/>
+        </w:sdtPr>
+        <w:sdtContent>
+          <w:r>
+            <w:rPr>
+              <w:lang w:val="en-US"/>
+            </w:rPr>
+            <w:fldChar w:fldCharType="begin"/>
+          </w:r>
+          <w:r>
+            <w:rPr>
+              <w:lang w:val="en-US"/>
+            </w:rPr>
+            <w:instrText xml:space="preserve"> CITATION Chr1 \l 1033 </w:instrText>
+          </w:r>
+          <w:r>
+            <w:rPr>
+              <w:lang w:val="en-US"/>
+            </w:rPr>
+            <w:fldChar w:fldCharType="separate"/>
+          </w:r>
+          <w:r>
+            <w:rPr>
+              <w:noProof/>
+              <w:lang w:val="en-US"/>
+            </w:rPr>
+            <w:t>[20]</w:t>
+          </w:r>
+          <w:r>
+            <w:rPr>
+              <w:lang w:val="en-US"/>
+            </w:rPr>
+            <w:fldChar w:fldCharType="end"/>
+          </w:r>
+        </w:sdtContent>
+      </w:sdt>
+      <w:r>
+        <w:rPr>
+          <w:lang w:val="en-US"/>
+        </w:rPr>
+        <w:t xml:space="preserve">, where “DataControllerClient” sends a JSON object with “action” and “params” attributes. “action” attribute points to which DataController method should be called, “params” are parameters that need to be passed to the method. “DataControllerReceiver” listens to the message, reads “action” and executes method with provided “params”. </w:t>
+      </w:r>
+    </w:p>
+    <w:p>
+      <w:pPr>
+        <w:rPr>
+          <w:lang w:val="en-US"/>
+        </w:rPr>
+      </w:pPr>
+      <w:r>
+        <w:rPr>
+          <w:lang w:val="en-US"/>
+        </w:rPr>
+        <w:t>“</w:t>
+      </w:r>
+      <w:bookmarkStart w:id="49" w:name="_GoBack"/>
+      <w:r>
+        <w:rPr>
+          <w:lang w:val="en-US"/>
+        </w:rPr>
+        <w:t xml:space="preserve">DataControllerClient” is for application use, that’s why it </w:t>
       </w:r>
       <w:r>
         <w:rPr>
@@ -8934,7 +9012,14 @@
         <w:rPr>
           <w:lang w:val="en-US"/>
         </w:rPr>
-        <w:t>behavior in case “DataControllerClient” is instantiated in Chrome Application.</w:t>
+        <w:t>behavior in case “DataControllerClient” is instantiated in Chrome Application</w:t>
+      </w:r>
+      <w:bookmarkEnd w:id="49"/>
+      <w:r>
+        <w:rPr>
+          <w:lang w:val="en-US"/>
+        </w:rPr>
+        <w:t>.</w:t>
       </w:r>
     </w:p>
     <w:p>
@@ -9182,6 +9267,7 @@
         <w:rPr>
           <w:lang w:val="en-US"/>
         </w:rPr>
+        <w:lastRenderedPageBreak/>
         <w:t xml:space="preserve">For this reason, application can use “DataControllerClient” and </w:t>
       </w:r>
       <w:r>
@@ -9209,7 +9295,6 @@
         <w:rPr>
           <w:lang w:val="en-US"/>
         </w:rPr>
-        <w:lastRenderedPageBreak/>
         <w:t>Web Pack</w:t>
       </w:r>
     </w:p>
@@ -14778,7 +14863,7 @@
     <b:Title>The semantic web: an introduction for information professionals</b:Title>
     <b:Publisher>Thomson Reuters</b:Publisher>
     <b:Year>2011</b:Year>
-    <b:RefOrder>22</b:RefOrder>
+    <b:RefOrder>23</b:RefOrder>
   </b:Source>
   <b:Source>
     <b:Tag>Ben</b:Tag>
@@ -14842,7 +14927,7 @@
     <b:Month>March</b:Month>
     <b:InternetSiteTitle>Internet Engineering Task Force (IETF) </b:InternetSiteTitle>
     <b:URL>https://tools.ietf.org/html/rfc7478</b:URL>
-    <b:RefOrder>21</b:RefOrder>
+    <b:RefOrder>22</b:RefOrder>
   </b:Source>
   <b:Source>
     <b:Tag>Har</b:Tag>
@@ -14952,7 +15037,7 @@
     <b:Guid>{6CBCAAFE-D631-374C-BC8D-74197FBF2118}</b:Guid>
     <b:Title>WebPack</b:Title>
     <b:URL>https://webpack.js.org/</b:URL>
-    <b:RefOrder>20</b:RefOrder>
+    <b:RefOrder>21</b:RefOrder>
   </b:Source>
   <b:Source>
     <b:Tag>Ind</b:Tag>
@@ -14961,6 +15046,14 @@
     <b:Title>IndexedDb</b:Title>
     <b:URL>https://developer.mozilla.org/en-US/docs/Web/API/IndexedDB_API</b:URL>
     <b:RefOrder>19</b:RefOrder>
+  </b:Source>
+  <b:Source>
+    <b:Tag>Chr1</b:Tag>
+    <b:SourceType>InternetSite</b:SourceType>
+    <b:Guid>{3C3413D8-E666-DE44-9486-754536B7C52B}</b:Guid>
+    <b:Title>Chrome Message Passing </b:Title>
+    <b:URL>https://developer.chrome.com/extensions/messaging</b:URL>
+    <b:RefOrder>20</b:RefOrder>
   </b:Source>
 </b:Sources>
 </file>
@@ -14974,7 +15067,7 @@
 </file>
 
 <file path=customXml/itemProps2.xml><?xml version="1.0" encoding="utf-8"?>
-<ds:datastoreItem xmlns:ds="http://schemas.openxmlformats.org/officeDocument/2006/customXml" ds:itemID="{02FFD295-49C6-2145-827B-4D7380CADA18}">
+<ds:datastoreItem xmlns:ds="http://schemas.openxmlformats.org/officeDocument/2006/customXml" ds:itemID="{AB20B804-061D-2043-AE97-2A11B3F99CA2}">
   <ds:schemaRefs>
     <ds:schemaRef ds:uri="http://schemas.openxmlformats.org/officeDocument/2006/bibliography"/>
   </ds:schemaRefs>

--- a/paper/thesis.docx
+++ b/paper/thesis.docx
@@ -5,6 +5,7 @@
     <w:p>
       <w:pPr>
         <w:pStyle w:val="Tiitellehtpis1"/>
+        <w:spacing w:line="360" w:lineRule="auto"/>
         <w:rPr>
           <w:lang w:val="en-US"/>
         </w:rPr>
@@ -19,6 +20,7 @@
     <w:p>
       <w:pPr>
         <w:pStyle w:val="Tiitellehtpis2"/>
+        <w:spacing w:line="360" w:lineRule="auto"/>
         <w:rPr>
           <w:lang w:val="en-US"/>
         </w:rPr>
@@ -60,7 +62,7 @@
     <w:p>
       <w:pPr>
         <w:pStyle w:val="Tiitellehtautor"/>
-        <w:spacing w:before="3200"/>
+        <w:spacing w:before="3200" w:line="360" w:lineRule="auto"/>
         <w:rPr>
           <w:lang w:val="en-US"/>
         </w:rPr>
@@ -109,6 +111,7 @@
         <w:p>
           <w:pPr>
             <w:pStyle w:val="Tiitellehttiitel"/>
+            <w:spacing w:line="360" w:lineRule="auto"/>
             <w:rPr>
               <w:lang w:val="en-US"/>
             </w:rPr>
@@ -133,6 +136,7 @@
           <w:tab w:val="center" w:pos="4371"/>
           <w:tab w:val="left" w:pos="6340"/>
         </w:tabs>
+        <w:spacing w:line="360" w:lineRule="auto"/>
         <w:rPr>
           <w:lang w:val="en-US"/>
         </w:rPr>
@@ -175,7 +179,7 @@
     </w:p>
     <w:p>
       <w:pPr>
-        <w:spacing w:before="1134" w:after="400"/>
+        <w:spacing w:before="1134" w:after="400" w:line="360" w:lineRule="auto"/>
         <w:jc w:val="right"/>
         <w:rPr>
           <w:sz w:val="28"/>
@@ -423,7 +427,7 @@
     <w:p>
       <w:pPr>
         <w:autoSpaceDE/>
-        <w:spacing w:before="0" w:after="200" w:line="276" w:lineRule="auto"/>
+        <w:spacing w:before="0" w:after="200" w:line="360" w:lineRule="auto"/>
         <w:jc w:val="left"/>
         <w:rPr>
           <w:sz w:val="28"/>
@@ -560,6 +564,7 @@
         <w:p>
           <w:pPr>
             <w:pStyle w:val="TOCHeading1"/>
+            <w:spacing w:line="360" w:lineRule="auto"/>
             <w:rPr>
               <w:lang w:val="en-US"/>
             </w:rPr>
@@ -577,6 +582,7 @@
             <w:tabs>
               <w:tab w:val="right" w:leader="dot" w:pos="8733"/>
             </w:tabs>
+            <w:spacing w:line="360" w:lineRule="auto"/>
             <w:rPr>
               <w:rFonts w:asciiTheme="minorHAnsi" w:eastAsiaTheme="minorEastAsia" w:hAnsiTheme="minorHAnsi"/>
               <w:noProof/>
@@ -674,6 +680,7 @@
               <w:tab w:val="left" w:pos="960"/>
               <w:tab w:val="right" w:leader="dot" w:pos="8733"/>
             </w:tabs>
+            <w:spacing w:line="360" w:lineRule="auto"/>
             <w:rPr>
               <w:rFonts w:asciiTheme="minorHAnsi" w:eastAsiaTheme="minorEastAsia" w:hAnsiTheme="minorHAnsi"/>
               <w:noProof/>
@@ -769,6 +776,7 @@
               <w:tab w:val="left" w:pos="960"/>
               <w:tab w:val="right" w:leader="dot" w:pos="8733"/>
             </w:tabs>
+            <w:spacing w:line="360" w:lineRule="auto"/>
             <w:rPr>
               <w:rFonts w:asciiTheme="minorHAnsi" w:eastAsiaTheme="minorEastAsia" w:hAnsiTheme="minorHAnsi"/>
               <w:noProof/>
@@ -864,6 +872,7 @@
               <w:tab w:val="left" w:pos="960"/>
               <w:tab w:val="right" w:leader="dot" w:pos="8733"/>
             </w:tabs>
+            <w:spacing w:line="360" w:lineRule="auto"/>
             <w:rPr>
               <w:rFonts w:asciiTheme="minorHAnsi" w:eastAsiaTheme="minorEastAsia" w:hAnsiTheme="minorHAnsi"/>
               <w:noProof/>
@@ -958,6 +967,7 @@
             <w:tabs>
               <w:tab w:val="right" w:leader="dot" w:pos="8733"/>
             </w:tabs>
+            <w:spacing w:line="360" w:lineRule="auto"/>
             <w:rPr>
               <w:rFonts w:asciiTheme="minorHAnsi" w:eastAsiaTheme="minorEastAsia" w:hAnsiTheme="minorHAnsi"/>
               <w:noProof/>
@@ -1036,6 +1046,7 @@
             <w:tabs>
               <w:tab w:val="right" w:leader="dot" w:pos="8733"/>
             </w:tabs>
+            <w:spacing w:line="360" w:lineRule="auto"/>
             <w:rPr>
               <w:rFonts w:asciiTheme="minorHAnsi" w:eastAsiaTheme="minorEastAsia" w:hAnsiTheme="minorHAnsi"/>
               <w:noProof/>
@@ -1114,6 +1125,7 @@
             <w:tabs>
               <w:tab w:val="right" w:leader="dot" w:pos="8733"/>
             </w:tabs>
+            <w:spacing w:line="360" w:lineRule="auto"/>
             <w:rPr>
               <w:rFonts w:asciiTheme="minorHAnsi" w:eastAsiaTheme="minorEastAsia" w:hAnsiTheme="minorHAnsi"/>
               <w:noProof/>
@@ -1192,6 +1204,7 @@
             <w:tabs>
               <w:tab w:val="right" w:leader="dot" w:pos="8733"/>
             </w:tabs>
+            <w:spacing w:line="360" w:lineRule="auto"/>
             <w:rPr>
               <w:rFonts w:asciiTheme="minorHAnsi" w:eastAsiaTheme="minorEastAsia" w:hAnsiTheme="minorHAnsi"/>
               <w:noProof/>
@@ -1270,6 +1283,7 @@
             <w:tabs>
               <w:tab w:val="right" w:leader="dot" w:pos="8733"/>
             </w:tabs>
+            <w:spacing w:line="360" w:lineRule="auto"/>
             <w:rPr>
               <w:rFonts w:asciiTheme="minorHAnsi" w:eastAsiaTheme="minorEastAsia" w:hAnsiTheme="minorHAnsi"/>
               <w:noProof/>
@@ -1348,6 +1362,7 @@
             <w:tabs>
               <w:tab w:val="right" w:leader="dot" w:pos="8733"/>
             </w:tabs>
+            <w:spacing w:line="360" w:lineRule="auto"/>
             <w:rPr>
               <w:rFonts w:asciiTheme="minorHAnsi" w:eastAsiaTheme="minorEastAsia" w:hAnsiTheme="minorHAnsi"/>
               <w:noProof/>
@@ -1426,6 +1441,7 @@
             <w:tabs>
               <w:tab w:val="right" w:leader="dot" w:pos="8733"/>
             </w:tabs>
+            <w:spacing w:line="360" w:lineRule="auto"/>
             <w:rPr>
               <w:rFonts w:asciiTheme="minorHAnsi" w:eastAsiaTheme="minorEastAsia" w:hAnsiTheme="minorHAnsi"/>
               <w:noProof/>
@@ -1504,6 +1520,7 @@
             <w:tabs>
               <w:tab w:val="right" w:leader="dot" w:pos="8733"/>
             </w:tabs>
+            <w:spacing w:line="360" w:lineRule="auto"/>
             <w:rPr>
               <w:rFonts w:asciiTheme="minorHAnsi" w:eastAsiaTheme="minorEastAsia" w:hAnsiTheme="minorHAnsi"/>
               <w:noProof/>
@@ -1583,6 +1600,7 @@
               <w:tab w:val="left" w:pos="960"/>
               <w:tab w:val="right" w:leader="dot" w:pos="8733"/>
             </w:tabs>
+            <w:spacing w:line="360" w:lineRule="auto"/>
             <w:rPr>
               <w:rFonts w:asciiTheme="minorHAnsi" w:eastAsiaTheme="minorEastAsia" w:hAnsiTheme="minorHAnsi"/>
               <w:noProof/>
@@ -1677,6 +1695,7 @@
             <w:tabs>
               <w:tab w:val="right" w:leader="dot" w:pos="8733"/>
             </w:tabs>
+            <w:spacing w:line="360" w:lineRule="auto"/>
             <w:rPr>
               <w:rFonts w:asciiTheme="minorHAnsi" w:eastAsiaTheme="minorEastAsia" w:hAnsiTheme="minorHAnsi"/>
               <w:noProof/>
@@ -1755,6 +1774,7 @@
             <w:tabs>
               <w:tab w:val="right" w:leader="dot" w:pos="8733"/>
             </w:tabs>
+            <w:spacing w:line="360" w:lineRule="auto"/>
             <w:rPr>
               <w:rFonts w:asciiTheme="minorHAnsi" w:eastAsiaTheme="minorEastAsia" w:hAnsiTheme="minorHAnsi"/>
               <w:noProof/>
@@ -1834,6 +1854,7 @@
               <w:tab w:val="left" w:pos="960"/>
               <w:tab w:val="right" w:leader="dot" w:pos="8733"/>
             </w:tabs>
+            <w:spacing w:line="360" w:lineRule="auto"/>
             <w:rPr>
               <w:rFonts w:asciiTheme="minorHAnsi" w:eastAsiaTheme="minorEastAsia" w:hAnsiTheme="minorHAnsi"/>
               <w:noProof/>
@@ -1929,6 +1950,7 @@
               <w:tab w:val="left" w:pos="480"/>
               <w:tab w:val="right" w:leader="dot" w:pos="8733"/>
             </w:tabs>
+            <w:spacing w:line="360" w:lineRule="auto"/>
             <w:rPr>
               <w:rFonts w:asciiTheme="minorHAnsi" w:eastAsiaTheme="minorEastAsia" w:hAnsiTheme="minorHAnsi"/>
               <w:noProof/>
@@ -2024,6 +2046,7 @@
               <w:tab w:val="left" w:pos="960"/>
               <w:tab w:val="right" w:leader="dot" w:pos="8733"/>
             </w:tabs>
+            <w:spacing w:line="360" w:lineRule="auto"/>
             <w:rPr>
               <w:rFonts w:asciiTheme="minorHAnsi" w:eastAsiaTheme="minorEastAsia" w:hAnsiTheme="minorHAnsi"/>
               <w:noProof/>
@@ -2119,6 +2142,7 @@
               <w:tab w:val="left" w:pos="480"/>
               <w:tab w:val="right" w:leader="dot" w:pos="8733"/>
             </w:tabs>
+            <w:spacing w:line="360" w:lineRule="auto"/>
             <w:rPr>
               <w:rFonts w:asciiTheme="minorHAnsi" w:eastAsiaTheme="minorEastAsia" w:hAnsiTheme="minorHAnsi"/>
               <w:noProof/>
@@ -2214,6 +2238,7 @@
               <w:tab w:val="left" w:pos="480"/>
               <w:tab w:val="right" w:leader="dot" w:pos="8733"/>
             </w:tabs>
+            <w:spacing w:line="360" w:lineRule="auto"/>
             <w:rPr>
               <w:rFonts w:asciiTheme="minorHAnsi" w:eastAsiaTheme="minorEastAsia" w:hAnsiTheme="minorHAnsi"/>
               <w:noProof/>
@@ -2309,6 +2334,7 @@
               <w:tab w:val="left" w:pos="480"/>
               <w:tab w:val="right" w:leader="dot" w:pos="8733"/>
             </w:tabs>
+            <w:spacing w:line="360" w:lineRule="auto"/>
             <w:rPr>
               <w:rFonts w:asciiTheme="minorHAnsi" w:eastAsiaTheme="minorEastAsia" w:hAnsiTheme="minorHAnsi"/>
               <w:noProof/>
@@ -2403,6 +2429,7 @@
             <w:tabs>
               <w:tab w:val="right" w:leader="dot" w:pos="8733"/>
             </w:tabs>
+            <w:spacing w:line="360" w:lineRule="auto"/>
             <w:rPr>
               <w:rFonts w:asciiTheme="minorHAnsi" w:eastAsiaTheme="minorEastAsia" w:hAnsiTheme="minorHAnsi"/>
               <w:noProof/>
@@ -2482,6 +2509,7 @@
               <w:tab w:val="left" w:pos="720"/>
               <w:tab w:val="right" w:leader="dot" w:pos="8733"/>
             </w:tabs>
+            <w:spacing w:line="360" w:lineRule="auto"/>
             <w:rPr>
               <w:rFonts w:asciiTheme="minorHAnsi" w:eastAsiaTheme="minorEastAsia" w:hAnsiTheme="minorHAnsi"/>
               <w:noProof/>
@@ -2572,6 +2600,7 @@
         </w:p>
         <w:p>
           <w:pPr>
+            <w:spacing w:line="360" w:lineRule="auto"/>
             <w:rPr>
               <w:lang w:val="en-US"/>
             </w:rPr>
@@ -2588,7 +2617,7 @@
     <w:p>
       <w:pPr>
         <w:autoSpaceDE/>
-        <w:spacing w:after="200" w:line="276" w:lineRule="auto"/>
+        <w:spacing w:after="200" w:line="360" w:lineRule="auto"/>
         <w:rPr>
           <w:lang w:val="en-US"/>
         </w:rPr>
@@ -2722,6 +2751,7 @@
           <w:between w:val="nil"/>
         </w:pBdr>
         <w:autoSpaceDE/>
+        <w:spacing w:line="360" w:lineRule="auto"/>
         <w:rPr>
           <w:lang w:val="en-US"/>
         </w:rPr>
@@ -3444,6 +3474,7 @@
     <w:p>
       <w:pPr>
         <w:pStyle w:val="Heading3"/>
+        <w:spacing w:line="360" w:lineRule="auto"/>
         <w:rPr>
           <w:lang w:val="en-US"/>
         </w:rPr>
@@ -3476,6 +3507,7 @@
     <w:p>
       <w:pPr>
         <w:pStyle w:val="Heading3"/>
+        <w:spacing w:line="360" w:lineRule="auto"/>
         <w:rPr>
           <w:lang w:val="en-US"/>
         </w:rPr>
@@ -3508,6 +3540,7 @@
     <w:p>
       <w:pPr>
         <w:pStyle w:val="Heading3"/>
+        <w:spacing w:line="360" w:lineRule="auto"/>
         <w:rPr>
           <w:lang w:val="en-US"/>
         </w:rPr>
@@ -3541,6 +3574,7 @@
     <w:p>
       <w:pPr>
         <w:pStyle w:val="Heading3"/>
+        <w:spacing w:line="360" w:lineRule="auto"/>
         <w:rPr>
           <w:lang w:val="en-US"/>
         </w:rPr>
@@ -3587,6 +3621,7 @@
     <w:p>
       <w:pPr>
         <w:pStyle w:val="Heading3"/>
+        <w:spacing w:line="360" w:lineRule="auto"/>
         <w:rPr>
           <w:lang w:val="en-US"/>
         </w:rPr>
@@ -3625,6 +3660,7 @@
     <w:p>
       <w:pPr>
         <w:pStyle w:val="Heading3"/>
+        <w:spacing w:line="360" w:lineRule="auto"/>
         <w:rPr>
           <w:lang w:val="en-US"/>
         </w:rPr>
@@ -3657,6 +3693,7 @@
     <w:p>
       <w:pPr>
         <w:pStyle w:val="Heading3"/>
+        <w:spacing w:line="360" w:lineRule="auto"/>
         <w:rPr>
           <w:lang w:val="en-US"/>
         </w:rPr>
@@ -3689,6 +3726,7 @@
     <w:p>
       <w:pPr>
         <w:pStyle w:val="Heading3"/>
+        <w:spacing w:line="360" w:lineRule="auto"/>
         <w:rPr>
           <w:lang w:val="en-US"/>
         </w:rPr>
@@ -3733,6 +3771,7 @@
           <w:between w:val="nil"/>
         </w:pBdr>
         <w:autoSpaceDE/>
+        <w:spacing w:line="360" w:lineRule="auto"/>
         <w:rPr>
           <w:lang w:val="en-US"/>
         </w:rPr>
@@ -3765,6 +3804,7 @@
     <w:p>
       <w:pPr>
         <w:pStyle w:val="Heading3"/>
+        <w:spacing w:line="360" w:lineRule="auto"/>
         <w:rPr>
           <w:lang w:val="en-US"/>
         </w:rPr>
@@ -3845,7 +3885,14 @@
         <w:rPr>
           <w:lang w:val="en-US"/>
         </w:rPr>
-        <w:t xml:space="preserve"> proposes Trusted Group Communication Protocol to send encrypted data with server relay. This is very mobile application based solution that uses server to transfer data, because some of the mobile networks (3G), do no</w:t>
+        <w:t xml:space="preserve"> proposes Trusted Group Communication Protocol to send encrypted data with server relay. This is very mobile application based </w:t>
+      </w:r>
+      <w:r>
+        <w:rPr>
+          <w:lang w:val="en-US"/>
+        </w:rPr>
+        <w:lastRenderedPageBreak/>
+        <w:t>solution that uses server to transfer data, because some of the mobile networks (3G), do no</w:t>
       </w:r>
       <w:r>
         <w:rPr>
@@ -3913,7 +3960,6 @@
         <w:rPr>
           <w:lang w:val="en-US"/>
         </w:rPr>
-        <w:lastRenderedPageBreak/>
         <w:t xml:space="preserve">Musubi users can send their data only after public key is shared among other users. </w:t>
       </w:r>
       <w:r>
@@ -3950,6 +3996,7 @@
     <w:p>
       <w:pPr>
         <w:pStyle w:val="Heading3"/>
+        <w:spacing w:line="360" w:lineRule="auto"/>
         <w:rPr>
           <w:lang w:val="en-US"/>
         </w:rPr>
@@ -4239,12 +4286,20 @@
         <w:rPr>
           <w:lang w:val="en-US"/>
         </w:rPr>
-        <w:t xml:space="preserve">Unfortunately, that means for us that in some cases it is not even possible to send data to peer without server. That case should be always considered and as a fall-back mechanism, relay should be allowed. That means that if Michael wants to send a data to Dwight, both peers will need to connect to the public server (that obviously is not behind the NAT) and first Michael will send data to server and server will redirect the data to Dwight. </w:t>
+        <w:t xml:space="preserve">Unfortunately, that means for us that in some cases it is not even possible to send data to peer without server. That case should be always considered and as a fall-back mechanism, relay should be allowed. That means that if Michael wants to send a data to Dwight, both </w:t>
+      </w:r>
+      <w:r>
+        <w:rPr>
+          <w:lang w:val="en-US"/>
+        </w:rPr>
+        <w:lastRenderedPageBreak/>
+        <w:t xml:space="preserve">peers will need to connect to the public server (that obviously is not behind the NAT) and first Michael will send data to server and server will redirect the data to Dwight. </w:t>
       </w:r>
     </w:p>
     <w:p>
       <w:pPr>
         <w:pStyle w:val="Heading1"/>
+        <w:spacing w:line="360" w:lineRule="auto"/>
         <w:rPr>
           <w:lang w:val="en-US"/>
         </w:rPr>
@@ -4269,6 +4324,7 @@
     </w:p>
     <w:p>
       <w:pPr>
+        <w:spacing w:line="360" w:lineRule="auto"/>
         <w:rPr>
           <w:lang w:val="en-US"/>
         </w:rPr>
@@ -4287,6 +4343,7 @@
           <w:ilvl w:val="1"/>
           <w:numId w:val="4"/>
         </w:numPr>
+        <w:spacing w:line="360" w:lineRule="auto"/>
         <w:rPr>
           <w:lang w:val="en-US"/>
         </w:rPr>
@@ -4302,6 +4359,7 @@
     </w:p>
     <w:p>
       <w:pPr>
+        <w:spacing w:line="360" w:lineRule="auto"/>
         <w:rPr>
           <w:lang w:val="en-US"/>
         </w:rPr>
@@ -4394,6 +4452,7 @@
     <w:p>
       <w:pPr>
         <w:pStyle w:val="Heading3"/>
+        <w:spacing w:line="360" w:lineRule="auto"/>
         <w:rPr>
           <w:lang w:val="en-US"/>
         </w:rPr>
@@ -4407,6 +4466,7 @@
     </w:p>
     <w:p>
       <w:pPr>
+        <w:spacing w:line="360" w:lineRule="auto"/>
         <w:rPr>
           <w:lang w:val="en-US"/>
         </w:rPr>
@@ -4602,6 +4662,7 @@
     <w:p>
       <w:pPr>
         <w:pStyle w:val="Heading3"/>
+        <w:spacing w:line="360" w:lineRule="auto"/>
         <w:rPr>
           <w:lang w:val="en-US"/>
         </w:rPr>
@@ -4615,6 +4676,7 @@
     </w:p>
     <w:p>
       <w:pPr>
+        <w:spacing w:line="360" w:lineRule="auto"/>
         <w:rPr>
           <w:lang w:val="en-US"/>
         </w:rPr>
@@ -4628,6 +4690,7 @@
     </w:p>
     <w:p>
       <w:pPr>
+        <w:spacing w:line="360" w:lineRule="auto"/>
         <w:rPr>
           <w:lang w:val="en-US"/>
         </w:rPr>
@@ -4636,6 +4699,7 @@
     <w:p>
       <w:pPr>
         <w:pStyle w:val="Heading3"/>
+        <w:spacing w:line="360" w:lineRule="auto"/>
         <w:rPr>
           <w:lang w:val="en-US"/>
         </w:rPr>
@@ -4667,6 +4731,7 @@
     </w:p>
     <w:p>
       <w:pPr>
+        <w:spacing w:line="360" w:lineRule="auto"/>
         <w:rPr>
           <w:lang w:val="en-US"/>
         </w:rPr>
@@ -4776,6 +4841,7 @@
     </w:p>
     <w:p>
       <w:pPr>
+        <w:spacing w:line="360" w:lineRule="auto"/>
         <w:rPr>
           <w:lang w:val="en-US"/>
         </w:rPr>
@@ -4788,6 +4854,7 @@
           <w:ilvl w:val="1"/>
           <w:numId w:val="4"/>
         </w:numPr>
+        <w:spacing w:line="360" w:lineRule="auto"/>
         <w:rPr>
           <w:lang w:val="en-US"/>
         </w:rPr>
@@ -4802,6 +4869,7 @@
     <w:p>
       <w:pPr>
         <w:pStyle w:val="Heading3"/>
+        <w:spacing w:line="360" w:lineRule="auto"/>
         <w:rPr>
           <w:lang w:val="en-US"/>
         </w:rPr>
@@ -4815,6 +4883,7 @@
     </w:p>
     <w:p>
       <w:pPr>
+        <w:spacing w:line="360" w:lineRule="auto"/>
         <w:rPr>
           <w:lang w:val="en-US"/>
         </w:rPr>
@@ -4845,6 +4914,7 @@
           <w:ilvl w:val="0"/>
           <w:numId w:val="6"/>
         </w:numPr>
+        <w:spacing w:line="360" w:lineRule="auto"/>
         <w:rPr>
           <w:lang w:val="en-US"/>
         </w:rPr>
@@ -4869,6 +4939,7 @@
           <w:ilvl w:val="0"/>
           <w:numId w:val="6"/>
         </w:numPr>
+        <w:spacing w:line="360" w:lineRule="auto"/>
         <w:rPr>
           <w:lang w:val="en-US"/>
         </w:rPr>
@@ -4887,6 +4958,7 @@
           <w:ilvl w:val="0"/>
           <w:numId w:val="6"/>
         </w:numPr>
+        <w:spacing w:line="360" w:lineRule="auto"/>
         <w:rPr>
           <w:lang w:val="en-US"/>
         </w:rPr>
@@ -4900,6 +4972,7 @@
     </w:p>
     <w:p>
       <w:pPr>
+        <w:spacing w:line="360" w:lineRule="auto"/>
         <w:jc w:val="left"/>
         <w:rPr>
           <w:lang w:val="en-US"/>
@@ -4914,6 +4987,7 @@
     </w:p>
     <w:p>
       <w:pPr>
+        <w:spacing w:line="360" w:lineRule="auto"/>
         <w:jc w:val="left"/>
         <w:rPr>
           <w:lang w:val="en-US"/>
@@ -4923,12 +4997,12 @@
         <w:rPr>
           <w:lang w:val="en-US"/>
         </w:rPr>
-        <w:lastRenderedPageBreak/>
         <w:t xml:space="preserve">Because applications are not coupled on server implementation, it will be possible to use different servers with different implementation that support same APIs. That will give server maintainers freedom to choose how much data they allow to hold, whom they allow to communicate or if they add additional security checks. </w:t>
       </w:r>
     </w:p>
     <w:p>
       <w:pPr>
+        <w:spacing w:line="360" w:lineRule="auto"/>
         <w:jc w:val="left"/>
         <w:rPr>
           <w:lang w:val="en-US"/>
@@ -4943,6 +5017,7 @@
     </w:p>
     <w:p>
       <w:pPr>
+        <w:spacing w:line="360" w:lineRule="auto"/>
         <w:rPr>
           <w:lang w:val="en-US"/>
         </w:rPr>
@@ -4992,6 +5067,7 @@
     </w:p>
     <w:p>
       <w:pPr>
+        <w:spacing w:line="360" w:lineRule="auto"/>
         <w:rPr>
           <w:lang w:val="en-US"/>
         </w:rPr>
@@ -5054,6 +5130,7 @@
     <w:p>
       <w:pPr>
         <w:pStyle w:val="Heading3"/>
+        <w:spacing w:line="360" w:lineRule="auto"/>
         <w:rPr>
           <w:lang w:val="en-US"/>
         </w:rPr>
@@ -5067,15 +5144,23 @@
     </w:p>
     <w:p>
       <w:pPr>
-        <w:rPr>
-          <w:lang w:val="en-US"/>
-        </w:rPr>
-      </w:pPr>
-      <w:r>
-        <w:rPr>
-          <w:lang w:val="en-US"/>
-        </w:rPr>
-        <w:t>To accomplish requirements of Peer to Peer data sharing, we need to create a service that can help peers to establish connection, that service is called “Live Rooms”. Second Service that helps to communicate with offline users is called “Message Box”. First service is for establishing p</w:t>
+        <w:spacing w:line="360" w:lineRule="auto"/>
+        <w:rPr>
+          <w:lang w:val="en-US"/>
+        </w:rPr>
+      </w:pPr>
+      <w:r>
+        <w:rPr>
+          <w:lang w:val="en-US"/>
+        </w:rPr>
+        <w:t xml:space="preserve">To accomplish requirements of Peer to Peer data sharing, we need to create a service that can help peers to establish connection, that service is called “Live Rooms”. Second Service that helps to communicate with offline users is called “Message Box”. First service is for </w:t>
+      </w:r>
+      <w:r>
+        <w:rPr>
+          <w:lang w:val="en-US"/>
+        </w:rPr>
+        <w:lastRenderedPageBreak/>
+        <w:t>establishing p</w:t>
       </w:r>
       <w:r>
         <w:rPr>
@@ -5092,6 +5177,7 @@
     </w:p>
     <w:p>
       <w:pPr>
+        <w:spacing w:line="360" w:lineRule="auto"/>
         <w:rPr>
           <w:lang w:val="en-US"/>
         </w:rPr>
@@ -5123,6 +5209,7 @@
     </w:p>
     <w:p>
       <w:pPr>
+        <w:spacing w:line="360" w:lineRule="auto"/>
         <w:rPr>
           <w:lang w:val="en-US"/>
         </w:rPr>
@@ -5136,6 +5223,7 @@
     </w:p>
     <w:p>
       <w:pPr>
+        <w:spacing w:line="360" w:lineRule="auto"/>
         <w:rPr>
           <w:lang w:val="en-US"/>
         </w:rPr>
@@ -5149,6 +5237,7 @@
     </w:p>
     <w:p>
       <w:pPr>
+        <w:spacing w:line="360" w:lineRule="auto"/>
         <w:rPr>
           <w:lang w:val="en-US"/>
         </w:rPr>
@@ -5173,6 +5262,7 @@
           <w:ilvl w:val="1"/>
           <w:numId w:val="5"/>
         </w:numPr>
+        <w:spacing w:line="360" w:lineRule="auto"/>
         <w:rPr>
           <w:lang w:val="en-US"/>
         </w:rPr>
@@ -5187,6 +5277,7 @@
     <w:p>
       <w:pPr>
         <w:pStyle w:val="Heading3"/>
+        <w:spacing w:line="360" w:lineRule="auto"/>
         <w:rPr>
           <w:lang w:val="en-US"/>
         </w:rPr>
@@ -5200,6 +5291,7 @@
     </w:p>
     <w:p>
       <w:pPr>
+        <w:spacing w:line="360" w:lineRule="auto"/>
         <w:rPr>
           <w:lang w:val="en-US"/>
         </w:rPr>
@@ -5213,6 +5305,7 @@
     </w:p>
     <w:p>
       <w:pPr>
+        <w:spacing w:line="360" w:lineRule="auto"/>
         <w:rPr>
           <w:lang w:val="en-US"/>
         </w:rPr>
@@ -5231,6 +5324,7 @@
           <w:ilvl w:val="0"/>
           <w:numId w:val="7"/>
         </w:numPr>
+        <w:spacing w:line="360" w:lineRule="auto"/>
         <w:rPr>
           <w:lang w:val="en-US"/>
         </w:rPr>
@@ -5249,6 +5343,7 @@
           <w:ilvl w:val="0"/>
           <w:numId w:val="7"/>
         </w:numPr>
+        <w:spacing w:line="360" w:lineRule="auto"/>
         <w:rPr>
           <w:lang w:val="en-US"/>
         </w:rPr>
@@ -5267,6 +5362,7 @@
           <w:ilvl w:val="0"/>
           <w:numId w:val="7"/>
         </w:numPr>
+        <w:spacing w:line="360" w:lineRule="auto"/>
         <w:rPr>
           <w:lang w:val="en-US"/>
         </w:rPr>
@@ -5280,6 +5376,7 @@
     </w:p>
     <w:p>
       <w:pPr>
+        <w:spacing w:line="360" w:lineRule="auto"/>
         <w:rPr>
           <w:lang w:val="en-US"/>
         </w:rPr>
@@ -5293,6 +5390,7 @@
     </w:p>
     <w:p>
       <w:pPr>
+        <w:spacing w:line="360" w:lineRule="auto"/>
         <w:rPr>
           <w:lang w:val="en-US"/>
         </w:rPr>
@@ -5349,89 +5447,157 @@
         <w:rPr>
           <w:lang w:val="en-US"/>
         </w:rPr>
-        <w:t xml:space="preserve">. Because it is most commonly used and accepted approach to model server that holds a data </w:t>
-      </w:r>
+        <w:t xml:space="preserve">. Because it is most commonly used and accepted approach to model server that holds a data and wants to expose to wide public. </w:t>
+      </w:r>
+      <w:r>
+        <w:rPr>
+          <w:lang w:val="en-US"/>
+        </w:rPr>
+        <w:t>Also,</w:t>
+      </w:r>
+      <w:r>
+        <w:rPr>
+          <w:lang w:val="en-US"/>
+        </w:rPr>
+        <w:t xml:space="preserve"> technologically it is possible to implement client for browser, mobile and other se</w:t>
+      </w:r>
+      <w:r>
+        <w:rPr>
+          <w:lang w:val="en-US"/>
+        </w:rPr>
+        <w:t>rvers. You can see API in Appendix</w:t>
+      </w:r>
+    </w:p>
+    <w:p>
+      <w:pPr>
+        <w:pStyle w:val="Heading3"/>
+        <w:spacing w:line="360" w:lineRule="auto"/>
+        <w:rPr>
+          <w:lang w:val="en-US"/>
+        </w:rPr>
+      </w:pPr>
+      <w:r>
+        <w:rPr>
+          <w:lang w:val="en-US"/>
+        </w:rPr>
+        <w:t>Extended functionalities</w:t>
+      </w:r>
+    </w:p>
+    <w:p>
+      <w:pPr>
+        <w:spacing w:line="360" w:lineRule="auto"/>
+        <w:rPr>
+          <w:lang w:val="en-US"/>
+        </w:rPr>
+      </w:pPr>
+      <w:r>
+        <w:rPr>
+          <w:lang w:val="en-US"/>
+        </w:rPr>
+        <w:t>As said before, s</w:t>
+      </w:r>
+      <w:r>
+        <w:rPr>
+          <w:lang w:val="en-US"/>
+        </w:rPr>
+        <w:t>ervers</w:t>
+      </w:r>
+      <w:r>
+        <w:rPr>
+          <w:lang w:val="en-US"/>
+        </w:rPr>
+        <w:t xml:space="preserve"> are free to extend functionality and some of the servers might choose to </w:t>
+      </w:r>
+      <w:r>
+        <w:rPr>
+          <w:lang w:val="en-US"/>
+        </w:rPr>
+        <w:t xml:space="preserve">different strategies in order to </w:t>
+      </w:r>
+      <w:r>
+        <w:rPr>
+          <w:lang w:val="en-US"/>
+        </w:rPr>
+        <w:t>evict</w:t>
+      </w:r>
+      <w:r>
+        <w:rPr>
+          <w:lang w:val="en-US"/>
+        </w:rPr>
+        <w:t xml:space="preserve"> the data</w:t>
+      </w:r>
+      <w:r>
+        <w:rPr>
+          <w:lang w:val="en-US"/>
+        </w:rPr>
+        <w:t xml:space="preserve">. </w:t>
+      </w:r>
+    </w:p>
+    <w:p>
+      <w:pPr>
+        <w:spacing w:line="360" w:lineRule="auto"/>
+        <w:rPr>
+          <w:lang w:val="en-US"/>
+        </w:rPr>
+      </w:pPr>
       <w:r>
         <w:rPr>
           <w:lang w:val="en-US"/>
         </w:rPr>
         <w:lastRenderedPageBreak/>
-        <w:t xml:space="preserve">and wants to expose to wide public. </w:t>
-      </w:r>
-      <w:r>
-        <w:rPr>
-          <w:lang w:val="en-US"/>
-        </w:rPr>
-        <w:t>Also,</w:t>
-      </w:r>
-      <w:r>
-        <w:rPr>
-          <w:lang w:val="en-US"/>
-        </w:rPr>
-        <w:t xml:space="preserve"> technologically it is possible to implement client for browser, mobile and other se</w:t>
-      </w:r>
-      <w:r>
-        <w:rPr>
-          <w:lang w:val="en-US"/>
-        </w:rPr>
-        <w:t>rvers. You can see API in Appendix</w:t>
-      </w:r>
-    </w:p>
-    <w:p>
-      <w:pPr>
-        <w:pStyle w:val="Heading3"/>
-        <w:rPr>
-          <w:lang w:val="en-US"/>
-        </w:rPr>
-      </w:pPr>
-      <w:r>
-        <w:rPr>
-          <w:lang w:val="en-US"/>
-        </w:rPr>
-        <w:t>Extended functionalities</w:t>
-      </w:r>
-    </w:p>
-    <w:p>
-      <w:pPr>
-        <w:rPr>
-          <w:lang w:val="en-US"/>
-        </w:rPr>
-      </w:pPr>
-      <w:r>
-        <w:rPr>
-          <w:lang w:val="en-US"/>
-        </w:rPr>
-        <w:t>As said before, s</w:t>
-      </w:r>
-      <w:r>
-        <w:rPr>
-          <w:lang w:val="en-US"/>
-        </w:rPr>
-        <w:t>ervers</w:t>
-      </w:r>
-      <w:r>
-        <w:rPr>
-          <w:lang w:val="en-US"/>
-        </w:rPr>
-        <w:t xml:space="preserve"> are free to extend functionality and some of the servers might choose to </w:t>
-      </w:r>
-      <w:r>
-        <w:rPr>
-          <w:lang w:val="en-US"/>
-        </w:rPr>
-        <w:t xml:space="preserve">different strategies in order to </w:t>
-      </w:r>
-      <w:r>
-        <w:rPr>
-          <w:lang w:val="en-US"/>
-        </w:rPr>
-        <w:t>evict</w:t>
-      </w:r>
-      <w:r>
-        <w:rPr>
-          <w:lang w:val="en-US"/>
-        </w:rPr>
-        <w:t xml:space="preserve"> the data</w:t>
+        <w:t xml:space="preserve">Some might enable only chosen public keys to leave information. This might be chosen for companies that want to enable only small group of people to use the server. </w:t>
+      </w:r>
+    </w:p>
+    <w:p>
+      <w:pPr>
+        <w:spacing w:line="360" w:lineRule="auto"/>
+        <w:rPr>
+          <w:lang w:val="en-US"/>
+        </w:rPr>
+      </w:pPr>
+      <w:r>
+        <w:rPr>
+          <w:lang w:val="en-US"/>
+        </w:rPr>
+        <w:t xml:space="preserve">Public servers will most likely implement time invalidation mechanism, where message is deleted after some time, or </w:t>
+      </w:r>
+      <w:r>
+        <w:rPr>
+          <w:lang w:val="en-US"/>
+        </w:rPr>
+        <w:t>when there is not enough memory to save new messages</w:t>
+      </w:r>
+      <w:r>
+        <w:rPr>
+          <w:lang w:val="en-US"/>
+        </w:rPr>
+        <w:t>.</w:t>
+      </w:r>
+      <w:r>
+        <w:rPr>
+          <w:lang w:val="en-US"/>
+        </w:rPr>
+        <w:t xml:space="preserve"> This would make sense, because this service is meant to hold data temporarily, to just synchronize messages. </w:t>
+      </w:r>
+    </w:p>
+    <w:p>
+      <w:pPr>
+        <w:spacing w:line="360" w:lineRule="auto"/>
+        <w:rPr>
+          <w:lang w:val="en-US"/>
+        </w:rPr>
+      </w:pPr>
+      <w:r>
+        <w:rPr>
+          <w:lang w:val="en-US"/>
+        </w:rPr>
+        <w:t>Some servers might set limits for users who have too many notifications</w:t>
+      </w:r>
+      <w:r>
+        <w:rPr>
+          <w:lang w:val="en-US"/>
+        </w:rPr>
+        <w:t xml:space="preserve"> can particular user leave</w:t>
       </w:r>
       <w:r>
         <w:rPr>
@@ -5442,75 +5608,7 @@
     </w:p>
     <w:p>
       <w:pPr>
-        <w:rPr>
-          <w:lang w:val="en-US"/>
-        </w:rPr>
-      </w:pPr>
-      <w:r>
-        <w:rPr>
-          <w:lang w:val="en-US"/>
-        </w:rPr>
-        <w:t xml:space="preserve">Some might enable only chosen public keys to leave information. This might be chosen for companies that want to enable only small group of people to use the server. </w:t>
-      </w:r>
-    </w:p>
-    <w:p>
-      <w:pPr>
-        <w:rPr>
-          <w:lang w:val="en-US"/>
-        </w:rPr>
-      </w:pPr>
-      <w:r>
-        <w:rPr>
-          <w:lang w:val="en-US"/>
-        </w:rPr>
-        <w:t xml:space="preserve">Public servers will most likely implement time invalidation mechanism, where message is deleted after some time, or </w:t>
-      </w:r>
-      <w:r>
-        <w:rPr>
-          <w:lang w:val="en-US"/>
-        </w:rPr>
-        <w:t>when there is not enough memory to save new messages</w:t>
-      </w:r>
-      <w:r>
-        <w:rPr>
-          <w:lang w:val="en-US"/>
-        </w:rPr>
-        <w:t>.</w:t>
-      </w:r>
-      <w:r>
-        <w:rPr>
-          <w:lang w:val="en-US"/>
-        </w:rPr>
-        <w:t xml:space="preserve"> This would make sense, because this service is meant to hold data temporarily, to just synchronize messages. </w:t>
-      </w:r>
-    </w:p>
-    <w:p>
-      <w:pPr>
-        <w:rPr>
-          <w:lang w:val="en-US"/>
-        </w:rPr>
-      </w:pPr>
-      <w:r>
-        <w:rPr>
-          <w:lang w:val="en-US"/>
-        </w:rPr>
-        <w:t>Some servers might set limits for users who have too many notifications</w:t>
-      </w:r>
-      <w:r>
-        <w:rPr>
-          <w:lang w:val="en-US"/>
-        </w:rPr>
-        <w:t xml:space="preserve"> can particular user leave</w:t>
-      </w:r>
-      <w:r>
-        <w:rPr>
-          <w:lang w:val="en-US"/>
-        </w:rPr>
-        <w:t xml:space="preserve">. </w:t>
-      </w:r>
-    </w:p>
-    <w:p>
-      <w:pPr>
+        <w:spacing w:line="360" w:lineRule="auto"/>
         <w:rPr>
           <w:lang w:val="en-US"/>
         </w:rPr>
@@ -5553,6 +5651,7 @@
           <w:ilvl w:val="1"/>
           <w:numId w:val="5"/>
         </w:numPr>
+        <w:spacing w:line="360" w:lineRule="auto"/>
         <w:rPr>
           <w:lang w:val="en-US"/>
         </w:rPr>
@@ -5566,6 +5665,7 @@
     </w:p>
     <w:p>
       <w:pPr>
+        <w:spacing w:line="360" w:lineRule="auto"/>
         <w:rPr>
           <w:lang w:val="en-US"/>
         </w:rPr>
@@ -5579,6 +5679,7 @@
     </w:p>
     <w:p>
       <w:pPr>
+        <w:spacing w:line="360" w:lineRule="auto"/>
         <w:rPr>
           <w:lang w:val="en-US"/>
         </w:rPr>
@@ -5640,6 +5741,7 @@
     </w:p>
     <w:p>
       <w:pPr>
+        <w:spacing w:line="360" w:lineRule="auto"/>
         <w:rPr>
           <w:lang w:val="en-US"/>
         </w:rPr>
@@ -5677,6 +5779,7 @@
     </w:p>
     <w:p>
       <w:pPr>
+        <w:spacing w:line="360" w:lineRule="auto"/>
         <w:rPr>
           <w:lang w:val="en-US"/>
         </w:rPr>
@@ -5690,6 +5793,7 @@
     </w:p>
     <w:p>
       <w:pPr>
+        <w:spacing w:line="360" w:lineRule="auto"/>
         <w:rPr>
           <w:lang w:val="en-US"/>
         </w:rPr>
@@ -5703,6 +5807,7 @@
     </w:p>
     <w:p>
       <w:pPr>
+        <w:spacing w:line="360" w:lineRule="auto"/>
         <w:rPr>
           <w:lang w:val="en-US"/>
         </w:rPr>
@@ -5715,19 +5820,22 @@
           <w:ilvl w:val="1"/>
           <w:numId w:val="5"/>
         </w:numPr>
-        <w:rPr>
-          <w:lang w:val="en-US"/>
-        </w:rPr>
-      </w:pPr>
-      <w:r>
-        <w:rPr>
-          <w:lang w:val="en-US"/>
-        </w:rPr>
+        <w:spacing w:line="360" w:lineRule="auto"/>
+        <w:rPr>
+          <w:lang w:val="en-US"/>
+        </w:rPr>
+      </w:pPr>
+      <w:r>
+        <w:rPr>
+          <w:lang w:val="en-US"/>
+        </w:rPr>
+        <w:lastRenderedPageBreak/>
         <w:t>Client</w:t>
       </w:r>
     </w:p>
     <w:p>
       <w:pPr>
+        <w:spacing w:line="360" w:lineRule="auto"/>
         <w:rPr>
           <w:lang w:val="en-US"/>
         </w:rPr>
@@ -5741,6 +5849,7 @@
     </w:p>
     <w:p>
       <w:pPr>
+        <w:spacing w:line="360" w:lineRule="auto"/>
         <w:rPr>
           <w:lang w:val="en-US"/>
         </w:rPr>
@@ -5755,6 +5864,7 @@
     <w:p>
       <w:pPr>
         <w:pStyle w:val="Heading3"/>
+        <w:spacing w:line="360" w:lineRule="auto"/>
         <w:rPr>
           <w:lang w:val="en-US"/>
         </w:rPr>
@@ -5768,26 +5878,21 @@
     </w:p>
     <w:p>
       <w:pPr>
-        <w:rPr>
-          <w:lang w:val="en-US"/>
-        </w:rPr>
-      </w:pPr>
-      <w:r>
-        <w:rPr>
-          <w:lang w:val="en-US"/>
-        </w:rPr>
-        <w:t xml:space="preserve">Library user should be configurable in order to satisfy different kinds of application needs. Above, I already mentioned that there can be different kinds of servers that extend basic </w:t>
-      </w:r>
-      <w:r>
-        <w:rPr>
-          <w:lang w:val="en-US"/>
-        </w:rPr>
-        <w:lastRenderedPageBreak/>
-        <w:t xml:space="preserve">functionality and provide more security and robustness, that is why we need a way to change configuration from the client library. </w:t>
-      </w:r>
-    </w:p>
-    <w:p>
-      <w:pPr>
+        <w:spacing w:line="360" w:lineRule="auto"/>
+        <w:rPr>
+          <w:lang w:val="en-US"/>
+        </w:rPr>
+      </w:pPr>
+      <w:r>
+        <w:rPr>
+          <w:lang w:val="en-US"/>
+        </w:rPr>
+        <w:t xml:space="preserve">Library user should be configurable in order to satisfy different kinds of application needs. Above, I already mentioned that there can be different kinds of servers that extend basic functionality and provide more security and robustness, that is why we need a way to change configuration from the client library. </w:t>
+      </w:r>
+    </w:p>
+    <w:p>
+      <w:pPr>
+        <w:spacing w:line="360" w:lineRule="auto"/>
         <w:rPr>
           <w:lang w:val="en-US"/>
         </w:rPr>
@@ -5806,6 +5911,7 @@
           <w:ilvl w:val="0"/>
           <w:numId w:val="8"/>
         </w:numPr>
+        <w:spacing w:line="360" w:lineRule="auto"/>
         <w:rPr>
           <w:lang w:val="en-US"/>
         </w:rPr>
@@ -5824,6 +5930,7 @@
           <w:ilvl w:val="0"/>
           <w:numId w:val="8"/>
         </w:numPr>
+        <w:spacing w:line="360" w:lineRule="auto"/>
         <w:rPr>
           <w:lang w:val="en-US"/>
         </w:rPr>
@@ -5842,6 +5949,7 @@
           <w:ilvl w:val="0"/>
           <w:numId w:val="8"/>
         </w:numPr>
+        <w:spacing w:line="360" w:lineRule="auto"/>
         <w:rPr>
           <w:lang w:val="en-US"/>
         </w:rPr>
@@ -5860,6 +5968,7 @@
           <w:ilvl w:val="0"/>
           <w:numId w:val="8"/>
         </w:numPr>
+        <w:spacing w:line="360" w:lineRule="auto"/>
         <w:rPr>
           <w:lang w:val="en-US"/>
         </w:rPr>
@@ -5878,6 +5987,7 @@
           <w:ilvl w:val="0"/>
           <w:numId w:val="8"/>
         </w:numPr>
+        <w:spacing w:line="360" w:lineRule="auto"/>
         <w:rPr>
           <w:lang w:val="en-US"/>
         </w:rPr>
@@ -5945,6 +6055,7 @@
     </w:p>
     <w:p>
       <w:pPr>
+        <w:spacing w:line="360" w:lineRule="auto"/>
         <w:rPr>
           <w:lang w:val="en-US"/>
         </w:rPr>
@@ -5958,6 +6069,7 @@
     </w:p>
     <w:p>
       <w:pPr>
+        <w:spacing w:line="360" w:lineRule="auto"/>
         <w:rPr>
           <w:lang w:val="en-US"/>
         </w:rPr>
@@ -6025,6 +6137,7 @@
     </w:p>
     <w:p>
       <w:pPr>
+        <w:spacing w:line="360" w:lineRule="auto"/>
         <w:rPr>
           <w:lang w:val="en-US"/>
         </w:rPr>
@@ -6044,6 +6157,7 @@
     </w:p>
     <w:p>
       <w:pPr>
+        <w:spacing w:line="360" w:lineRule="auto"/>
         <w:rPr>
           <w:lang w:val="en-US"/>
         </w:rPr>
@@ -6057,6 +6171,7 @@
     </w:p>
     <w:p>
       <w:pPr>
+        <w:spacing w:line="360" w:lineRule="auto"/>
         <w:rPr>
           <w:lang w:val="en-US"/>
         </w:rPr>
@@ -6065,6 +6180,7 @@
     <w:p>
       <w:pPr>
         <w:pStyle w:val="Heading3"/>
+        <w:spacing w:line="360" w:lineRule="auto"/>
         <w:rPr>
           <w:lang w:val="en-US"/>
         </w:rPr>
@@ -6078,6 +6194,7 @@
     </w:p>
     <w:p>
       <w:pPr>
+        <w:spacing w:line="360" w:lineRule="auto"/>
         <w:rPr>
           <w:lang w:val="en-US"/>
         </w:rPr>
@@ -6091,6 +6208,7 @@
     </w:p>
     <w:p>
       <w:pPr>
+        <w:spacing w:line="360" w:lineRule="auto"/>
         <w:rPr>
           <w:lang w:val="en-US"/>
         </w:rPr>
@@ -6104,6 +6222,7 @@
     </w:p>
     <w:p>
       <w:pPr>
+        <w:spacing w:line="360" w:lineRule="auto"/>
         <w:rPr>
           <w:lang w:val="en-US"/>
         </w:rPr>
@@ -6122,6 +6241,7 @@
           <w:ilvl w:val="0"/>
           <w:numId w:val="8"/>
         </w:numPr>
+        <w:spacing w:line="360" w:lineRule="auto"/>
         <w:rPr>
           <w:lang w:val="en-US"/>
         </w:rPr>
@@ -6140,6 +6260,7 @@
           <w:ilvl w:val="0"/>
           <w:numId w:val="8"/>
         </w:numPr>
+        <w:spacing w:line="360" w:lineRule="auto"/>
         <w:rPr>
           <w:lang w:val="en-US"/>
         </w:rPr>
@@ -6158,6 +6279,7 @@
           <w:ilvl w:val="0"/>
           <w:numId w:val="8"/>
         </w:numPr>
+        <w:spacing w:line="360" w:lineRule="auto"/>
         <w:rPr>
           <w:lang w:val="en-US"/>
         </w:rPr>
@@ -6176,6 +6298,7 @@
           <w:ilvl w:val="0"/>
           <w:numId w:val="8"/>
         </w:numPr>
+        <w:spacing w:line="360" w:lineRule="auto"/>
         <w:rPr>
           <w:lang w:val="en-US"/>
         </w:rPr>
@@ -6194,6 +6317,7 @@
           <w:ilvl w:val="0"/>
           <w:numId w:val="8"/>
         </w:numPr>
+        <w:spacing w:line="360" w:lineRule="auto"/>
         <w:rPr>
           <w:lang w:val="en-US"/>
         </w:rPr>
@@ -6212,6 +6336,7 @@
           <w:ilvl w:val="0"/>
           <w:numId w:val="8"/>
         </w:numPr>
+        <w:spacing w:line="360" w:lineRule="auto"/>
         <w:rPr>
           <w:lang w:val="en-US"/>
         </w:rPr>
@@ -6225,6 +6350,7 @@
     </w:p>
     <w:p>
       <w:pPr>
+        <w:spacing w:line="360" w:lineRule="auto"/>
         <w:rPr>
           <w:lang w:val="en-US"/>
         </w:rPr>
@@ -6238,6 +6364,7 @@
     </w:p>
     <w:p>
       <w:pPr>
+        <w:spacing w:line="360" w:lineRule="auto"/>
         <w:rPr>
           <w:lang w:val="en-US"/>
         </w:rPr>
@@ -6251,6 +6378,7 @@
     </w:p>
     <w:p>
       <w:pPr>
+        <w:spacing w:line="360" w:lineRule="auto"/>
         <w:rPr>
           <w:lang w:val="en-US"/>
         </w:rPr>
@@ -6264,6 +6392,50 @@
     </w:p>
     <w:p>
       <w:pPr>
+        <w:spacing w:line="360" w:lineRule="auto"/>
+        <w:rPr>
+          <w:lang w:val="en-US"/>
+        </w:rPr>
+      </w:pPr>
+      <w:r>
+        <w:rPr>
+          <w:lang w:val="en-US"/>
+        </w:rPr>
+        <w:t xml:space="preserve">Get By author works the same way as get by key, but the results are queried by Author Id, that is a public key of the message author. </w:t>
+      </w:r>
+    </w:p>
+    <w:p>
+      <w:pPr>
+        <w:spacing w:line="360" w:lineRule="auto"/>
+        <w:rPr>
+          <w:lang w:val="en-US"/>
+        </w:rPr>
+      </w:pPr>
+      <w:r>
+        <w:rPr>
+          <w:lang w:val="en-US"/>
+        </w:rPr>
+        <w:t xml:space="preserve">Listen Data Changes is a convenience method in order to keep application state in sync with storage. If somebody sends a message via “Live Rooms” or “Message Box” retrieves new messages from the cloud, users will get </w:t>
+      </w:r>
+      <w:r>
+        <w:rPr>
+          <w:lang w:val="en-US"/>
+        </w:rPr>
+        <w:t xml:space="preserve">new data objects in call back. This should be fine place to query database again and display new results if needed. </w:t>
+      </w:r>
+    </w:p>
+    <w:p>
+      <w:pPr>
+        <w:spacing w:line="360" w:lineRule="auto"/>
+        <w:rPr>
+          <w:lang w:val="en-US"/>
+        </w:rPr>
+      </w:pPr>
+    </w:p>
+    <w:p>
+      <w:pPr>
+        <w:pStyle w:val="Heading3"/>
+        <w:spacing w:line="360" w:lineRule="auto"/>
         <w:rPr>
           <w:lang w:val="en-US"/>
         </w:rPr>
@@ -6273,46 +6445,6 @@
           <w:lang w:val="en-US"/>
         </w:rPr>
         <w:lastRenderedPageBreak/>
-        <w:t xml:space="preserve">Get By author works the same way as get by key, but the results are queried by Author Id, that is a public key of the message author. </w:t>
-      </w:r>
-    </w:p>
-    <w:p>
-      <w:pPr>
-        <w:rPr>
-          <w:lang w:val="en-US"/>
-        </w:rPr>
-      </w:pPr>
-      <w:r>
-        <w:rPr>
-          <w:lang w:val="en-US"/>
-        </w:rPr>
-        <w:t xml:space="preserve">Listen Data Changes is a convenience method in order to keep application state in sync with storage. If somebody sends a message via “Live Rooms” or “Message Box” retrieves new messages from the cloud, users will get </w:t>
-      </w:r>
-      <w:r>
-        <w:rPr>
-          <w:lang w:val="en-US"/>
-        </w:rPr>
-        <w:t xml:space="preserve">new data objects in call back. This should be fine place to query database again and display new results if needed. </w:t>
-      </w:r>
-    </w:p>
-    <w:p>
-      <w:pPr>
-        <w:rPr>
-          <w:lang w:val="en-US"/>
-        </w:rPr>
-      </w:pPr>
-    </w:p>
-    <w:p>
-      <w:pPr>
-        <w:pStyle w:val="Heading3"/>
-        <w:rPr>
-          <w:lang w:val="en-US"/>
-        </w:rPr>
-      </w:pPr>
-      <w:r>
-        <w:rPr>
-          <w:lang w:val="en-US"/>
-        </w:rPr>
         <w:t>Background Sync</w:t>
       </w:r>
       <w:r>
@@ -6324,6 +6456,7 @@
     </w:p>
     <w:p>
       <w:pPr>
+        <w:spacing w:line="360" w:lineRule="auto"/>
         <w:rPr>
           <w:lang w:val="en-US"/>
         </w:rPr>
@@ -6337,6 +6470,7 @@
     </w:p>
     <w:p>
       <w:pPr>
+        <w:spacing w:line="360" w:lineRule="auto"/>
         <w:rPr>
           <w:lang w:val="en-US"/>
         </w:rPr>
@@ -6398,6 +6532,7 @@
     </w:p>
     <w:p>
       <w:pPr>
+        <w:spacing w:line="360" w:lineRule="auto"/>
         <w:rPr>
           <w:lang w:val="en-US"/>
         </w:rPr>
@@ -6411,6 +6546,7 @@
     </w:p>
     <w:p>
       <w:pPr>
+        <w:spacing w:line="360" w:lineRule="auto"/>
         <w:rPr>
           <w:lang w:val="en-US"/>
         </w:rPr>
@@ -6425,6 +6561,7 @@
     <w:p>
       <w:pPr>
         <w:pStyle w:val="Heading1"/>
+        <w:spacing w:line="360" w:lineRule="auto"/>
         <w:rPr>
           <w:lang w:val="en-US"/>
         </w:rPr>
@@ -6439,6 +6576,7 @@
     </w:p>
     <w:p>
       <w:pPr>
+        <w:spacing w:line="360" w:lineRule="auto"/>
         <w:rPr>
           <w:lang w:val="en-US"/>
         </w:rPr>
@@ -6452,6 +6590,7 @@
     </w:p>
     <w:p>
       <w:pPr>
+        <w:spacing w:line="360" w:lineRule="auto"/>
         <w:rPr>
           <w:lang w:val="en-US"/>
         </w:rPr>
@@ -6465,6 +6604,7 @@
     </w:p>
     <w:p>
       <w:pPr>
+        <w:spacing w:line="360" w:lineRule="auto"/>
         <w:rPr>
           <w:lang w:val="en-US"/>
         </w:rPr>
@@ -6477,6 +6617,7 @@
           <w:ilvl w:val="1"/>
           <w:numId w:val="4"/>
         </w:numPr>
+        <w:spacing w:line="360" w:lineRule="auto"/>
         <w:rPr>
           <w:lang w:val="en-US"/>
         </w:rPr>
@@ -6496,6 +6637,7 @@
     </w:p>
     <w:p>
       <w:pPr>
+        <w:spacing w:line="360" w:lineRule="auto"/>
         <w:rPr>
           <w:lang w:val="en-US"/>
         </w:rPr>
@@ -6515,6 +6657,7 @@
     </w:p>
     <w:p>
       <w:pPr>
+        <w:spacing w:line="360" w:lineRule="auto"/>
         <w:rPr>
           <w:lang w:val="en-US"/>
         </w:rPr>
@@ -6576,6 +6719,7 @@
     </w:p>
     <w:p>
       <w:pPr>
+        <w:spacing w:line="360" w:lineRule="auto"/>
         <w:rPr>
           <w:lang w:val="en-US"/>
         </w:rPr>
@@ -6589,6 +6733,7 @@
     </w:p>
     <w:p>
       <w:pPr>
+        <w:spacing w:line="360" w:lineRule="auto"/>
         <w:rPr>
           <w:lang w:val="en-US"/>
         </w:rPr>
@@ -6656,6 +6801,7 @@
     </w:p>
     <w:p>
       <w:pPr>
+        <w:spacing w:line="360" w:lineRule="auto"/>
         <w:rPr>
           <w:lang w:val="en-US"/>
         </w:rPr>
@@ -6683,6 +6829,7 @@
     <w:p>
       <w:pPr>
         <w:pStyle w:val="Heading3"/>
+        <w:spacing w:line="360" w:lineRule="auto"/>
         <w:rPr>
           <w:lang w:val="en-US"/>
         </w:rPr>
@@ -6696,6 +6843,7 @@
     </w:p>
     <w:p>
       <w:pPr>
+        <w:spacing w:line="360" w:lineRule="auto"/>
         <w:rPr>
           <w:lang w:val="en-US"/>
         </w:rPr>
@@ -6720,14 +6868,16 @@
           <w:ilvl w:val="0"/>
           <w:numId w:val="8"/>
         </w:numPr>
-        <w:rPr>
-          <w:lang w:val="en-US"/>
-        </w:rPr>
-      </w:pPr>
-      <w:r>
-        <w:rPr>
-          <w:lang w:val="en-US"/>
-        </w:rPr>
+        <w:spacing w:line="360" w:lineRule="auto"/>
+        <w:rPr>
+          <w:lang w:val="en-US"/>
+        </w:rPr>
+      </w:pPr>
+      <w:r>
+        <w:rPr>
+          <w:lang w:val="en-US"/>
+        </w:rPr>
+        <w:lastRenderedPageBreak/>
         <w:t>fromPublicKey</w:t>
       </w:r>
     </w:p>
@@ -6738,6 +6888,7 @@
           <w:ilvl w:val="0"/>
           <w:numId w:val="8"/>
         </w:numPr>
+        <w:spacing w:line="360" w:lineRule="auto"/>
         <w:rPr>
           <w:lang w:val="en-US"/>
         </w:rPr>
@@ -6756,6 +6907,7 @@
           <w:ilvl w:val="0"/>
           <w:numId w:val="8"/>
         </w:numPr>
+        <w:spacing w:line="360" w:lineRule="auto"/>
         <w:rPr>
           <w:lang w:val="en-US"/>
         </w:rPr>
@@ -6769,6 +6921,7 @@
     </w:p>
     <w:p>
       <w:pPr>
+        <w:spacing w:line="360" w:lineRule="auto"/>
         <w:rPr>
           <w:lang w:val="en-US"/>
         </w:rPr>
@@ -6801,6 +6954,7 @@
     </w:p>
     <w:p>
       <w:pPr>
+        <w:spacing w:line="360" w:lineRule="auto"/>
         <w:rPr>
           <w:lang w:val="en-US"/>
         </w:rPr>
@@ -6833,6 +6987,7 @@
     </w:p>
     <w:p>
       <w:pPr>
+        <w:spacing w:line="360" w:lineRule="auto"/>
         <w:rPr>
           <w:lang w:val="en-US"/>
         </w:rPr>
@@ -6847,6 +7002,7 @@
     <w:p>
       <w:pPr>
         <w:pStyle w:val="Heading3"/>
+        <w:spacing w:line="360" w:lineRule="auto"/>
         <w:rPr>
           <w:lang w:val="en-US"/>
         </w:rPr>
@@ -6860,6 +7016,7 @@
     </w:p>
     <w:p>
       <w:pPr>
+        <w:spacing w:line="360" w:lineRule="auto"/>
         <w:rPr>
           <w:lang w:val="en-US"/>
         </w:rPr>
@@ -6873,15 +7030,15 @@
     </w:p>
     <w:p>
       <w:pPr>
-        <w:rPr>
-          <w:lang w:val="en-US"/>
-        </w:rPr>
-      </w:pPr>
-      <w:r>
-        <w:rPr>
-          <w:lang w:val="en-US"/>
-        </w:rPr>
-        <w:lastRenderedPageBreak/>
+        <w:spacing w:line="360" w:lineRule="auto"/>
+        <w:rPr>
+          <w:lang w:val="en-US"/>
+        </w:rPr>
+      </w:pPr>
+      <w:r>
+        <w:rPr>
+          <w:lang w:val="en-US"/>
+        </w:rPr>
         <w:t>First event</w:t>
       </w:r>
       <w:r>
@@ -6924,6 +7081,7 @@
     </w:p>
     <w:p>
       <w:pPr>
+        <w:spacing w:line="360" w:lineRule="auto"/>
         <w:rPr>
           <w:lang w:val="en-US"/>
         </w:rPr>
@@ -6950,6 +7108,7 @@
     </w:p>
     <w:p>
       <w:pPr>
+        <w:spacing w:line="360" w:lineRule="auto"/>
         <w:rPr>
           <w:lang w:val="en-US"/>
         </w:rPr>
@@ -6963,6 +7122,7 @@
     </w:p>
     <w:p>
       <w:pPr>
+        <w:spacing w:line="360" w:lineRule="auto"/>
         <w:rPr>
           <w:lang w:val="en-US"/>
         </w:rPr>
@@ -7034,6 +7194,7 @@
     </w:p>
     <w:p>
       <w:pPr>
+        <w:spacing w:line="360" w:lineRule="auto"/>
         <w:rPr>
           <w:lang w:val="en-US"/>
         </w:rPr>
@@ -7066,6 +7227,7 @@
     </w:p>
     <w:p>
       <w:pPr>
+        <w:spacing w:line="360" w:lineRule="auto"/>
         <w:rPr>
           <w:lang w:val="en-US"/>
         </w:rPr>
@@ -7078,19 +7240,22 @@
           <w:ilvl w:val="1"/>
           <w:numId w:val="4"/>
         </w:numPr>
-        <w:rPr>
-          <w:lang w:val="en-US"/>
-        </w:rPr>
-      </w:pPr>
-      <w:r>
-        <w:rPr>
-          <w:lang w:val="en-US"/>
-        </w:rPr>
+        <w:spacing w:line="360" w:lineRule="auto"/>
+        <w:rPr>
+          <w:lang w:val="en-US"/>
+        </w:rPr>
+      </w:pPr>
+      <w:r>
+        <w:rPr>
+          <w:lang w:val="en-US"/>
+        </w:rPr>
+        <w:lastRenderedPageBreak/>
         <w:t>Message Box</w:t>
       </w:r>
     </w:p>
     <w:p>
       <w:pPr>
+        <w:spacing w:line="360" w:lineRule="auto"/>
         <w:rPr>
           <w:lang w:val="en-US"/>
         </w:rPr>
@@ -7218,6 +7383,7 @@
     </w:p>
     <w:p>
       <w:pPr>
+        <w:spacing w:line="360" w:lineRule="auto"/>
         <w:rPr>
           <w:lang w:val="en-US"/>
         </w:rPr>
@@ -7290,6 +7456,7 @@
           <w:ilvl w:val="0"/>
           <w:numId w:val="8"/>
         </w:numPr>
+        <w:spacing w:line="360" w:lineRule="auto"/>
         <w:rPr>
           <w:lang w:val="en-US"/>
         </w:rPr>
@@ -7308,6 +7475,7 @@
           <w:ilvl w:val="0"/>
           <w:numId w:val="8"/>
         </w:numPr>
+        <w:spacing w:line="360" w:lineRule="auto"/>
         <w:rPr>
           <w:lang w:val="en-US"/>
         </w:rPr>
@@ -7326,6 +7494,7 @@
           <w:ilvl w:val="0"/>
           <w:numId w:val="8"/>
         </w:numPr>
+        <w:spacing w:line="360" w:lineRule="auto"/>
         <w:rPr>
           <w:lang w:val="en-US"/>
         </w:rPr>
@@ -7339,6 +7508,7 @@
     </w:p>
     <w:p>
       <w:pPr>
+        <w:spacing w:line="360" w:lineRule="auto"/>
         <w:rPr>
           <w:lang w:val="en-US"/>
         </w:rPr>
@@ -7371,15 +7541,15 @@
     <w:p>
       <w:pPr>
         <w:keepNext/>
-        <w:rPr>
-          <w:lang w:val="en-US"/>
-        </w:rPr>
-      </w:pPr>
-      <w:r>
-        <w:rPr>
-          <w:lang w:val="en-US"/>
-        </w:rPr>
-        <w:lastRenderedPageBreak/>
+        <w:spacing w:line="360" w:lineRule="auto"/>
+        <w:rPr>
+          <w:lang w:val="en-US"/>
+        </w:rPr>
+      </w:pPr>
+      <w:r>
+        <w:rPr>
+          <w:lang w:val="en-US"/>
+        </w:rPr>
         <w:drawing>
           <wp:inline distT="0" distB="0" distL="0" distR="0" wp14:anchorId="5CC8F95B" wp14:editId="6D14E43B">
             <wp:extent cx="5551805" cy="2722245"/>
@@ -7424,6 +7594,7 @@
     <w:p>
       <w:pPr>
         <w:pStyle w:val="Caption"/>
+        <w:spacing w:line="360" w:lineRule="auto"/>
         <w:rPr>
           <w:lang w:val="en-US"/>
         </w:rPr>
@@ -7469,6 +7640,7 @@
     <w:p>
       <w:pPr>
         <w:pStyle w:val="Heading3"/>
+        <w:spacing w:line="360" w:lineRule="auto"/>
         <w:rPr>
           <w:lang w:val="en-US"/>
         </w:rPr>
@@ -7482,6 +7654,7 @@
     </w:p>
     <w:p>
       <w:pPr>
+        <w:spacing w:line="360" w:lineRule="auto"/>
         <w:rPr>
           <w:lang w:val="en-US"/>
         </w:rPr>
@@ -7495,14 +7668,16 @@
     </w:p>
     <w:p>
       <w:pPr>
-        <w:rPr>
-          <w:lang w:val="en-US"/>
-        </w:rPr>
-      </w:pPr>
-      <w:r>
-        <w:rPr>
-          <w:lang w:val="en-US"/>
-        </w:rPr>
+        <w:spacing w:line="360" w:lineRule="auto"/>
+        <w:rPr>
+          <w:lang w:val="en-US"/>
+        </w:rPr>
+      </w:pPr>
+      <w:r>
+        <w:rPr>
+          <w:lang w:val="en-US"/>
+        </w:rPr>
+        <w:lastRenderedPageBreak/>
         <w:t xml:space="preserve">I used Mongoose JavaScript library </w:t>
       </w:r>
       <w:sdt>
@@ -7557,6 +7732,7 @@
     <w:p>
       <w:pPr>
         <w:keepNext/>
+        <w:spacing w:line="360" w:lineRule="auto"/>
         <w:jc w:val="center"/>
         <w:rPr>
           <w:lang w:val="en-US"/>
@@ -7606,6 +7782,7 @@
     <w:p>
       <w:pPr>
         <w:pStyle w:val="Caption"/>
+        <w:spacing w:line="360" w:lineRule="auto"/>
         <w:rPr>
           <w:lang w:val="en-US"/>
         </w:rPr>
@@ -7651,6 +7828,7 @@
     <w:p>
       <w:pPr>
         <w:pStyle w:val="Heading3"/>
+        <w:spacing w:line="360" w:lineRule="auto"/>
         <w:rPr>
           <w:lang w:val="en-US"/>
         </w:rPr>
@@ -7664,6 +7842,7 @@
     </w:p>
     <w:p>
       <w:pPr>
+        <w:spacing w:line="360" w:lineRule="auto"/>
         <w:rPr>
           <w:lang w:val="en-US"/>
         </w:rPr>
@@ -7797,6 +7976,7 @@
     </w:p>
     <w:p>
       <w:pPr>
+        <w:spacing w:line="360" w:lineRule="auto"/>
         <w:rPr>
           <w:lang w:val="en-US"/>
         </w:rPr>
@@ -7811,6 +7991,7 @@
     <w:p>
       <w:pPr>
         <w:keepNext/>
+        <w:spacing w:line="360" w:lineRule="auto"/>
         <w:jc w:val="center"/>
         <w:rPr>
           <w:lang w:val="en-US"/>
@@ -7820,7 +8001,6 @@
         <w:rPr>
           <w:lang w:val="en-US"/>
         </w:rPr>
-        <w:lastRenderedPageBreak/>
         <w:drawing>
           <wp:inline distT="0" distB="0" distL="0" distR="0" wp14:anchorId="39E1F64B" wp14:editId="23CBFDB8">
             <wp:extent cx="3657600" cy="1166349"/>
@@ -7861,6 +8041,7 @@
     <w:p>
       <w:pPr>
         <w:keepNext/>
+        <w:spacing w:line="360" w:lineRule="auto"/>
         <w:rPr>
           <w:lang w:val="en-US"/>
         </w:rPr>
@@ -7875,6 +8056,7 @@
     <w:p>
       <w:pPr>
         <w:pStyle w:val="Caption"/>
+        <w:spacing w:line="360" w:lineRule="auto"/>
         <w:rPr>
           <w:lang w:val="en-US"/>
         </w:rPr>
@@ -7919,6 +8101,7 @@
     </w:p>
     <w:p>
       <w:pPr>
+        <w:spacing w:line="360" w:lineRule="auto"/>
         <w:rPr>
           <w:lang w:val="en-US"/>
         </w:rPr>
@@ -7931,6 +8114,7 @@
           <w:ilvl w:val="1"/>
           <w:numId w:val="4"/>
         </w:numPr>
+        <w:spacing w:line="360" w:lineRule="auto"/>
         <w:rPr>
           <w:lang w:val="en-US"/>
         </w:rPr>
@@ -7944,6 +8128,7 @@
     </w:p>
     <w:p>
       <w:pPr>
+        <w:spacing w:line="360" w:lineRule="auto"/>
         <w:rPr>
           <w:lang w:val="en-US"/>
         </w:rPr>
@@ -7963,6 +8148,7 @@
     </w:p>
     <w:p>
       <w:pPr>
+        <w:spacing w:line="360" w:lineRule="auto"/>
         <w:rPr>
           <w:lang w:val="en-US"/>
         </w:rPr>
@@ -7977,19 +8163,22 @@
     <w:p>
       <w:pPr>
         <w:pStyle w:val="Heading3"/>
-        <w:rPr>
-          <w:lang w:val="en-US"/>
-        </w:rPr>
-      </w:pPr>
-      <w:r>
-        <w:rPr>
-          <w:lang w:val="en-US"/>
-        </w:rPr>
+        <w:spacing w:line="360" w:lineRule="auto"/>
+        <w:rPr>
+          <w:lang w:val="en-US"/>
+        </w:rPr>
+      </w:pPr>
+      <w:r>
+        <w:rPr>
+          <w:lang w:val="en-US"/>
+        </w:rPr>
+        <w:lastRenderedPageBreak/>
         <w:t>DataController</w:t>
       </w:r>
     </w:p>
     <w:p>
       <w:pPr>
+        <w:spacing w:line="360" w:lineRule="auto"/>
         <w:rPr>
           <w:lang w:val="en-US"/>
         </w:rPr>
@@ -8003,6 +8192,7 @@
     </w:p>
     <w:p>
       <w:pPr>
+        <w:spacing w:line="360" w:lineRule="auto"/>
         <w:rPr>
           <w:lang w:val="en-US"/>
         </w:rPr>
@@ -8016,6 +8206,7 @@
     </w:p>
     <w:p>
       <w:pPr>
+        <w:spacing w:line="360" w:lineRule="auto"/>
         <w:rPr>
           <w:lang w:val="en-US"/>
         </w:rPr>
@@ -8029,6 +8220,7 @@
     </w:p>
     <w:p>
       <w:pPr>
+        <w:spacing w:line="360" w:lineRule="auto"/>
         <w:rPr>
           <w:lang w:val="en-US"/>
         </w:rPr>
@@ -8042,6 +8234,7 @@
     </w:p>
     <w:p>
       <w:pPr>
+        <w:spacing w:line="360" w:lineRule="auto"/>
         <w:rPr>
           <w:lang w:val="en-US"/>
         </w:rPr>
@@ -8055,6 +8248,7 @@
     </w:p>
     <w:p>
       <w:pPr>
+        <w:spacing w:line="360" w:lineRule="auto"/>
         <w:rPr>
           <w:lang w:val="en-US"/>
         </w:rPr>
@@ -8068,6 +8262,7 @@
     </w:p>
     <w:p>
       <w:pPr>
+        <w:spacing w:line="360" w:lineRule="auto"/>
         <w:rPr>
           <w:lang w:val="en-US"/>
         </w:rPr>
@@ -8086,6 +8281,7 @@
           <w:ilvl w:val="0"/>
           <w:numId w:val="8"/>
         </w:numPr>
+        <w:spacing w:line="360" w:lineRule="auto"/>
         <w:rPr>
           <w:lang w:val="en-US"/>
         </w:rPr>
@@ -8104,6 +8300,7 @@
           <w:ilvl w:val="0"/>
           <w:numId w:val="8"/>
         </w:numPr>
+        <w:spacing w:line="360" w:lineRule="auto"/>
         <w:rPr>
           <w:lang w:val="en-US"/>
         </w:rPr>
@@ -8134,6 +8331,7 @@
           <w:ilvl w:val="0"/>
           <w:numId w:val="8"/>
         </w:numPr>
+        <w:spacing w:line="360" w:lineRule="auto"/>
         <w:rPr>
           <w:lang w:val="en-US"/>
         </w:rPr>
@@ -8152,6 +8350,7 @@
           <w:ilvl w:val="0"/>
           <w:numId w:val="8"/>
         </w:numPr>
+        <w:spacing w:line="360" w:lineRule="auto"/>
         <w:rPr>
           <w:lang w:val="en-US"/>
         </w:rPr>
@@ -8188,6 +8387,7 @@
           <w:ilvl w:val="0"/>
           <w:numId w:val="8"/>
         </w:numPr>
+        <w:spacing w:line="360" w:lineRule="auto"/>
         <w:rPr>
           <w:lang w:val="en-US"/>
         </w:rPr>
@@ -8201,6 +8401,7 @@
     </w:p>
     <w:p>
       <w:pPr>
+        <w:spacing w:line="360" w:lineRule="auto"/>
         <w:rPr>
           <w:lang w:val="en-US"/>
         </w:rPr>
@@ -8227,6 +8428,7 @@
     <w:p>
       <w:pPr>
         <w:pStyle w:val="Heading3"/>
+        <w:spacing w:line="360" w:lineRule="auto"/>
         <w:rPr>
           <w:lang w:val="en-US"/>
         </w:rPr>
@@ -8240,6 +8442,7 @@
     </w:p>
     <w:p>
       <w:pPr>
+        <w:spacing w:line="360" w:lineRule="auto"/>
         <w:rPr>
           <w:lang w:val="en-US"/>
         </w:rPr>
@@ -8323,15 +8526,15 @@
     </w:p>
     <w:p>
       <w:pPr>
-        <w:rPr>
-          <w:lang w:val="en-US"/>
-        </w:rPr>
-      </w:pPr>
-      <w:r>
-        <w:rPr>
-          <w:lang w:val="en-US"/>
-        </w:rPr>
-        <w:lastRenderedPageBreak/>
+        <w:spacing w:line="360" w:lineRule="auto"/>
+        <w:rPr>
+          <w:lang w:val="en-US"/>
+        </w:rPr>
+      </w:pPr>
+      <w:r>
+        <w:rPr>
+          <w:lang w:val="en-US"/>
+        </w:rPr>
         <w:t xml:space="preserve">Connection establishment process starts with gathering ICE (Interactive Connectivity Establishment) candidates. ICE candidates should be sent to remote peer using </w:t>
       </w:r>
       <w:r>
@@ -8410,14 +8613,16 @@
     </w:p>
     <w:p>
       <w:pPr>
-        <w:rPr>
-          <w:lang w:val="en-US"/>
-        </w:rPr>
-      </w:pPr>
-      <w:r>
-        <w:rPr>
-          <w:lang w:val="en-US"/>
-        </w:rPr>
+        <w:spacing w:line="360" w:lineRule="auto"/>
+        <w:rPr>
+          <w:lang w:val="en-US"/>
+        </w:rPr>
+      </w:pPr>
+      <w:r>
+        <w:rPr>
+          <w:lang w:val="en-US"/>
+        </w:rPr>
+        <w:lastRenderedPageBreak/>
         <w:t xml:space="preserve">By </w:t>
       </w:r>
       <w:r>
@@ -8460,6 +8665,7 @@
     <w:p>
       <w:pPr>
         <w:keepNext/>
+        <w:spacing w:line="360" w:lineRule="auto"/>
         <w:rPr>
           <w:lang w:val="en-US"/>
         </w:rPr>
@@ -8508,6 +8714,7 @@
     <w:p>
       <w:pPr>
         <w:pStyle w:val="Caption"/>
+        <w:spacing w:line="360" w:lineRule="auto"/>
         <w:rPr>
           <w:lang w:val="en-US"/>
         </w:rPr>
@@ -8552,6 +8759,7 @@
     </w:p>
     <w:p>
       <w:pPr>
+        <w:spacing w:line="360" w:lineRule="auto"/>
         <w:rPr>
           <w:lang w:val="en-US"/>
         </w:rPr>
@@ -8589,6 +8797,7 @@
     </w:p>
     <w:p>
       <w:pPr>
+        <w:spacing w:line="360" w:lineRule="auto"/>
         <w:rPr>
           <w:lang w:val="en-US"/>
         </w:rPr>
@@ -8602,6 +8811,7 @@
     </w:p>
     <w:p>
       <w:pPr>
+        <w:spacing w:line="360" w:lineRule="auto"/>
         <w:rPr>
           <w:lang w:val="en-US"/>
         </w:rPr>
@@ -8616,6 +8826,7 @@
     <w:p>
       <w:pPr>
         <w:pStyle w:val="Heading3"/>
+        <w:spacing w:line="360" w:lineRule="auto"/>
         <w:rPr>
           <w:lang w:val="en-US"/>
         </w:rPr>
@@ -8629,6 +8840,7 @@
     </w:p>
     <w:p>
       <w:pPr>
+        <w:spacing w:line="360" w:lineRule="auto"/>
         <w:rPr>
           <w:lang w:val="en-US"/>
         </w:rPr>
@@ -8648,6 +8860,7 @@
     </w:p>
     <w:p>
       <w:pPr>
+        <w:spacing w:line="360" w:lineRule="auto"/>
         <w:rPr>
           <w:lang w:val="en-US"/>
         </w:rPr>
@@ -8662,6 +8875,7 @@
     <w:p>
       <w:pPr>
         <w:pStyle w:val="Heading3"/>
+        <w:spacing w:line="360" w:lineRule="auto"/>
         <w:rPr>
           <w:lang w:val="en-US"/>
         </w:rPr>
@@ -8675,6 +8889,7 @@
     </w:p>
     <w:p>
       <w:pPr>
+        <w:spacing w:line="360" w:lineRule="auto"/>
         <w:rPr>
           <w:lang w:val="en-US"/>
         </w:rPr>
@@ -8743,6 +8958,7 @@
     </w:p>
     <w:p>
       <w:pPr>
+        <w:spacing w:line="360" w:lineRule="auto"/>
         <w:rPr>
           <w:lang w:val="en-US"/>
         </w:rPr>
@@ -8756,6 +8972,7 @@
     </w:p>
     <w:p>
       <w:pPr>
+        <w:spacing w:line="360" w:lineRule="auto"/>
         <w:rPr>
           <w:lang w:val="en-US"/>
         </w:rPr>
@@ -8770,19 +8987,22 @@
     <w:p>
       <w:pPr>
         <w:pStyle w:val="Heading3"/>
-        <w:rPr>
-          <w:lang w:val="en-US"/>
-        </w:rPr>
-      </w:pPr>
-      <w:r>
-        <w:rPr>
-          <w:lang w:val="en-US"/>
-        </w:rPr>
+        <w:spacing w:line="360" w:lineRule="auto"/>
+        <w:rPr>
+          <w:lang w:val="en-US"/>
+        </w:rPr>
+      </w:pPr>
+      <w:r>
+        <w:rPr>
+          <w:lang w:val="en-US"/>
+        </w:rPr>
+        <w:lastRenderedPageBreak/>
         <w:t>Background</w:t>
       </w:r>
     </w:p>
     <w:p>
       <w:pPr>
+        <w:spacing w:line="360" w:lineRule="auto"/>
         <w:rPr>
           <w:lang w:val="en-US"/>
         </w:rPr>
@@ -8796,22 +9016,16 @@
     </w:p>
     <w:p>
       <w:pPr>
-        <w:rPr>
-          <w:lang w:val="en-US"/>
-        </w:rPr>
-      </w:pPr>
-      <w:r>
-        <w:rPr>
-          <w:lang w:val="en-US"/>
-        </w:rPr>
-        <w:t xml:space="preserve">Initial implementation tried to construct “DataController” instance on background page and then access it directly from foreground Application for querying and saving. Unfortunately, </w:t>
-      </w:r>
-      <w:r>
-        <w:rPr>
-          <w:lang w:val="en-US"/>
-        </w:rPr>
-        <w:lastRenderedPageBreak/>
-        <w:t>this approach does not work, since Foreground and Background Pages are different processes, and while we can access primitive variables using “</w:t>
+        <w:spacing w:line="360" w:lineRule="auto"/>
+        <w:rPr>
+          <w:lang w:val="en-US"/>
+        </w:rPr>
+      </w:pPr>
+      <w:r>
+        <w:rPr>
+          <w:lang w:val="en-US"/>
+        </w:rPr>
+        <w:t>Initial implementation tried to construct “DataController” instance on background page and then access it directly from foreground Application for querying and saving. Unfortunately, this approach does not work, since Foreground and Background Pages are different processes, and while we can access primitive variables using “</w:t>
       </w:r>
       <w:hyperlink r:id="rId14" w:anchor="method-getBackgroundPage" w:history="1">
         <w:r>
@@ -8851,6 +9065,7 @@
     </w:p>
     <w:p>
       <w:pPr>
+        <w:spacing w:line="360" w:lineRule="auto"/>
         <w:rPr>
           <w:lang w:val="en-US"/>
         </w:rPr>
@@ -8882,6 +9097,7 @@
     </w:p>
     <w:p>
       <w:pPr>
+        <w:spacing w:line="360" w:lineRule="auto"/>
         <w:rPr>
           <w:lang w:val="en-US"/>
         </w:rPr>
@@ -8955,46 +9171,48 @@
     </w:p>
     <w:p>
       <w:pPr>
-        <w:rPr>
-          <w:lang w:val="en-US"/>
-        </w:rPr>
-      </w:pPr>
-      <w:r>
-        <w:rPr>
-          <w:lang w:val="en-US"/>
-        </w:rPr>
-        <w:t>“</w:t>
+        <w:spacing w:line="360" w:lineRule="auto"/>
+        <w:rPr>
+          <w:lang w:val="en-US"/>
+        </w:rPr>
+      </w:pPr>
+      <w:r>
+        <w:rPr>
+          <w:lang w:val="en-US"/>
+        </w:rPr>
+        <w:t xml:space="preserve">“DataControllerClient” is for application use, that’s why it </w:t>
+      </w:r>
+      <w:r>
+        <w:rPr>
+          <w:lang w:val="en-US"/>
+        </w:rPr>
+        <w:t>should</w:t>
+      </w:r>
+      <w:r>
+        <w:rPr>
+          <w:lang w:val="en-US"/>
+        </w:rPr>
+        <w:t xml:space="preserve"> be created on front page. It has </w:t>
+      </w:r>
+      <w:r>
+        <w:rPr>
+          <w:lang w:val="en-US"/>
+        </w:rPr>
+        <w:t xml:space="preserve">very </w:t>
+      </w:r>
+      <w:r>
+        <w:rPr>
+          <w:lang w:val="en-US"/>
+        </w:rPr>
+        <w:t>same API as “D</w:t>
       </w:r>
       <w:bookmarkStart w:id="49" w:name="_GoBack"/>
-      <w:r>
-        <w:rPr>
-          <w:lang w:val="en-US"/>
-        </w:rPr>
-        <w:t xml:space="preserve">DataControllerClient” is for application use, that’s why it </w:t>
-      </w:r>
-      <w:r>
-        <w:rPr>
-          <w:lang w:val="en-US"/>
-        </w:rPr>
-        <w:t>should</w:t>
-      </w:r>
-      <w:r>
-        <w:rPr>
-          <w:lang w:val="en-US"/>
-        </w:rPr>
-        <w:t xml:space="preserve"> be created on front page. It has </w:t>
-      </w:r>
-      <w:r>
-        <w:rPr>
-          <w:lang w:val="en-US"/>
-        </w:rPr>
-        <w:t xml:space="preserve">very </w:t>
-      </w:r>
-      <w:r>
-        <w:rPr>
-          <w:lang w:val="en-US"/>
-        </w:rPr>
-        <w:t>same API as “DataController”,</w:t>
+      <w:bookmarkEnd w:id="49"/>
+      <w:r>
+        <w:rPr>
+          <w:lang w:val="en-US"/>
+        </w:rPr>
+        <w:t>ataController”,</w:t>
       </w:r>
       <w:r>
         <w:rPr>
@@ -9012,25 +9230,20 @@
         <w:rPr>
           <w:lang w:val="en-US"/>
         </w:rPr>
-        <w:t>behavior in case “DataControllerClient” is instantiated in Chrome Application</w:t>
-      </w:r>
-      <w:bookmarkEnd w:id="49"/>
-      <w:r>
-        <w:rPr>
-          <w:lang w:val="en-US"/>
-        </w:rPr>
-        <w:t>.</w:t>
-      </w:r>
-    </w:p>
-    <w:p>
-      <w:pPr>
-        <w:rPr>
-          <w:lang w:val="en-US"/>
-        </w:rPr>
-      </w:pPr>
-    </w:p>
-    <w:p>
-      <w:pPr>
+        <w:t>behavior in case “DataControllerClient” is instantiated in Chrome Application.</w:t>
+      </w:r>
+    </w:p>
+    <w:p>
+      <w:pPr>
+        <w:spacing w:line="360" w:lineRule="auto"/>
+        <w:rPr>
+          <w:lang w:val="en-US"/>
+        </w:rPr>
+      </w:pPr>
+    </w:p>
+    <w:p>
+      <w:pPr>
+        <w:spacing w:line="360" w:lineRule="auto"/>
         <w:rPr>
           <w:lang w:val="en-US"/>
         </w:rPr>
@@ -9039,6 +9252,7 @@
     <w:p>
       <w:pPr>
         <w:keepNext/>
+        <w:spacing w:line="360" w:lineRule="auto"/>
         <w:rPr>
           <w:lang w:val="en-US"/>
         </w:rPr>
@@ -9048,6 +9262,7 @@
           <w:noProof/>
           <w:lang w:val="en-US"/>
         </w:rPr>
+        <w:lastRenderedPageBreak/>
         <w:drawing>
           <wp:inline distT="0" distB="0" distL="0" distR="0" wp14:anchorId="25328CAE" wp14:editId="62FEBE00">
             <wp:extent cx="5551805" cy="1805940"/>
@@ -9094,6 +9309,7 @@
     <w:p>
       <w:pPr>
         <w:pStyle w:val="Caption"/>
+        <w:spacing w:line="360" w:lineRule="auto"/>
         <w:rPr>
           <w:lang w:val="en-US"/>
         </w:rPr>
@@ -9138,6 +9354,7 @@
     </w:p>
     <w:p>
       <w:pPr>
+        <w:spacing w:line="360" w:lineRule="auto"/>
         <w:rPr>
           <w:lang w:val="en-US"/>
         </w:rPr>
@@ -9151,6 +9368,7 @@
     </w:p>
     <w:p>
       <w:pPr>
+        <w:spacing w:line="360" w:lineRule="auto"/>
         <w:rPr>
           <w:lang w:val="en-US"/>
         </w:rPr>
@@ -9159,6 +9377,7 @@
     <w:p>
       <w:pPr>
         <w:keepNext/>
+        <w:spacing w:line="360" w:lineRule="auto"/>
         <w:jc w:val="center"/>
         <w:rPr>
           <w:lang w:val="en-US"/>
@@ -9215,6 +9434,7 @@
     <w:p>
       <w:pPr>
         <w:pStyle w:val="Caption"/>
+        <w:spacing w:line="360" w:lineRule="auto"/>
         <w:rPr>
           <w:lang w:val="en-US"/>
         </w:rPr>
@@ -9259,15 +9479,15 @@
     </w:p>
     <w:p>
       <w:pPr>
-        <w:rPr>
-          <w:lang w:val="en-US"/>
-        </w:rPr>
-      </w:pPr>
-      <w:r>
-        <w:rPr>
-          <w:lang w:val="en-US"/>
-        </w:rPr>
-        <w:lastRenderedPageBreak/>
+        <w:spacing w:line="360" w:lineRule="auto"/>
+        <w:rPr>
+          <w:lang w:val="en-US"/>
+        </w:rPr>
+      </w:pPr>
+      <w:r>
+        <w:rPr>
+          <w:lang w:val="en-US"/>
+        </w:rPr>
         <w:t xml:space="preserve">For this reason, application can use “DataControllerClient” and </w:t>
       </w:r>
       <w:r>
@@ -9279,6 +9499,7 @@
     </w:p>
     <w:p>
       <w:pPr>
+        <w:spacing w:line="360" w:lineRule="auto"/>
         <w:rPr>
           <w:lang w:val="en-US"/>
         </w:rPr>
@@ -9287,6 +9508,7 @@
     <w:p>
       <w:pPr>
         <w:pStyle w:val="Heading3"/>
+        <w:spacing w:line="360" w:lineRule="auto"/>
         <w:rPr>
           <w:lang w:val="en-US"/>
         </w:rPr>
@@ -9300,6 +9522,7 @@
     </w:p>
     <w:p>
       <w:pPr>
+        <w:spacing w:line="360" w:lineRule="auto"/>
         <w:rPr>
           <w:lang w:val="en-US"/>
         </w:rPr>
@@ -9313,6 +9536,7 @@
     </w:p>
     <w:p>
       <w:pPr>
+        <w:spacing w:line="360" w:lineRule="auto"/>
         <w:rPr>
           <w:lang w:val="en-US"/>
         </w:rPr>
@@ -9393,6 +9617,7 @@
     <w:p>
       <w:pPr>
         <w:keepNext/>
+        <w:spacing w:line="360" w:lineRule="auto"/>
         <w:jc w:val="center"/>
         <w:rPr>
           <w:lang w:val="en-US"/>
@@ -9402,6 +9627,7 @@
         <w:rPr>
           <w:lang w:val="en-US"/>
         </w:rPr>
+        <w:lastRenderedPageBreak/>
         <w:drawing>
           <wp:inline distT="0" distB="0" distL="0" distR="0" wp14:anchorId="7B6CB879" wp14:editId="753B72A5">
             <wp:extent cx="1788340" cy="2722848"/>
@@ -9442,6 +9668,7 @@
     <w:p>
       <w:pPr>
         <w:pStyle w:val="Caption"/>
+        <w:spacing w:line="360" w:lineRule="auto"/>
         <w:rPr>
           <w:lang w:val="en-US"/>
         </w:rPr>
@@ -9486,6 +9713,7 @@
     </w:p>
     <w:p>
       <w:pPr>
+        <w:spacing w:line="360" w:lineRule="auto"/>
         <w:rPr>
           <w:lang w:val="en-US"/>
         </w:rPr>
@@ -9500,6 +9728,7 @@
     <w:p>
       <w:pPr>
         <w:pStyle w:val="Heading1"/>
+        <w:spacing w:line="360" w:lineRule="auto"/>
         <w:rPr>
           <w:lang w:val="en-US"/>
         </w:rPr>
@@ -9514,6 +9743,7 @@
     </w:p>
     <w:p>
       <w:pPr>
+        <w:spacing w:line="360" w:lineRule="auto"/>
         <w:rPr>
           <w:lang w:val="en-US"/>
         </w:rPr>
@@ -9527,6 +9757,7 @@
     </w:p>
     <w:p>
       <w:pPr>
+        <w:spacing w:line="360" w:lineRule="auto"/>
         <w:rPr>
           <w:lang w:val="en-US"/>
         </w:rPr>
@@ -9535,6 +9766,7 @@
     <w:p>
       <w:pPr>
         <w:pStyle w:val="Heading1"/>
+        <w:spacing w:line="360" w:lineRule="auto"/>
         <w:rPr>
           <w:lang w:val="en-US"/>
         </w:rPr>
@@ -9549,6 +9781,7 @@
     </w:p>
     <w:p>
       <w:pPr>
+        <w:spacing w:line="360" w:lineRule="auto"/>
         <w:rPr>
           <w:lang w:val="en-US"/>
         </w:rPr>
@@ -9557,6 +9790,7 @@
     <w:p>
       <w:pPr>
         <w:pStyle w:val="Heading1"/>
+        <w:spacing w:line="360" w:lineRule="auto"/>
         <w:rPr>
           <w:lang w:val="en-US"/>
         </w:rPr>
@@ -9573,6 +9807,7 @@
     </w:p>
     <w:p>
       <w:pPr>
+        <w:spacing w:line="360" w:lineRule="auto"/>
         <w:rPr>
           <w:lang w:val="en-US"/>
         </w:rPr>
@@ -9623,6 +9858,7 @@
     <w:p>
       <w:pPr>
         <w:pStyle w:val="Heading1"/>
+        <w:spacing w:line="360" w:lineRule="auto"/>
         <w:rPr>
           <w:lang w:val="en-US"/>
         </w:rPr>
@@ -9649,6 +9885,7 @@
         <w:p>
           <w:pPr>
             <w:keepLines/>
+            <w:spacing w:line="360" w:lineRule="auto"/>
             <w:rPr>
               <w:rFonts w:asciiTheme="minorHAnsi" w:eastAsiaTheme="minorHAnsi" w:hAnsiTheme="minorHAnsi"/>
               <w:noProof/>
@@ -9705,6 +9942,7 @@
               <w:p>
                 <w:pPr>
                   <w:pStyle w:val="Bibliography"/>
+                  <w:spacing w:line="360" w:lineRule="auto"/>
                   <w:rPr>
                     <w:noProof/>
                     <w:lang w:val="en-US"/>
@@ -9727,6 +9965,7 @@
               <w:p>
                 <w:pPr>
                   <w:pStyle w:val="Bibliography"/>
+                  <w:spacing w:line="360" w:lineRule="auto"/>
                   <w:rPr>
                     <w:noProof/>
                     <w:lang w:val="en-US"/>
@@ -9755,6 +9994,7 @@
               <w:p>
                 <w:pPr>
                   <w:pStyle w:val="Bibliography"/>
+                  <w:spacing w:line="360" w:lineRule="auto"/>
                   <w:rPr>
                     <w:noProof/>
                     <w:lang w:val="en-US"/>
@@ -9777,6 +10017,7 @@
               <w:p>
                 <w:pPr>
                   <w:pStyle w:val="Bibliography"/>
+                  <w:spacing w:line="360" w:lineRule="auto"/>
                   <w:rPr>
                     <w:noProof/>
                     <w:lang w:val="en-US"/>
@@ -9805,6 +10046,7 @@
               <w:p>
                 <w:pPr>
                   <w:pStyle w:val="Bibliography"/>
+                  <w:spacing w:line="360" w:lineRule="auto"/>
                   <w:rPr>
                     <w:noProof/>
                     <w:lang w:val="en-US"/>
@@ -9827,6 +10069,7 @@
               <w:p>
                 <w:pPr>
                   <w:pStyle w:val="Bibliography"/>
+                  <w:spacing w:line="360" w:lineRule="auto"/>
                   <w:rPr>
                     <w:noProof/>
                     <w:lang w:val="en-US"/>
@@ -9855,6 +10098,7 @@
               <w:p>
                 <w:pPr>
                   <w:pStyle w:val="Bibliography"/>
+                  <w:spacing w:line="360" w:lineRule="auto"/>
                   <w:rPr>
                     <w:noProof/>
                     <w:lang w:val="en-US"/>
@@ -9877,6 +10121,7 @@
               <w:p>
                 <w:pPr>
                   <w:pStyle w:val="Bibliography"/>
+                  <w:spacing w:line="360" w:lineRule="auto"/>
                   <w:rPr>
                     <w:noProof/>
                     <w:lang w:val="en-US"/>
@@ -9905,6 +10150,7 @@
               <w:p>
                 <w:pPr>
                   <w:pStyle w:val="Bibliography"/>
+                  <w:spacing w:line="360" w:lineRule="auto"/>
                   <w:rPr>
                     <w:noProof/>
                     <w:lang w:val="en-US"/>
@@ -9927,6 +10173,7 @@
               <w:p>
                 <w:pPr>
                   <w:pStyle w:val="Bibliography"/>
+                  <w:spacing w:line="360" w:lineRule="auto"/>
                   <w:rPr>
                     <w:noProof/>
                     <w:lang w:val="en-US"/>
@@ -9955,6 +10202,7 @@
               <w:p>
                 <w:pPr>
                   <w:pStyle w:val="Bibliography"/>
+                  <w:spacing w:line="360" w:lineRule="auto"/>
                   <w:rPr>
                     <w:noProof/>
                     <w:lang w:val="en-US"/>
@@ -9977,6 +10225,7 @@
               <w:p>
                 <w:pPr>
                   <w:pStyle w:val="Bibliography"/>
+                  <w:spacing w:line="360" w:lineRule="auto"/>
                   <w:rPr>
                     <w:noProof/>
                     <w:lang w:val="en-US"/>
@@ -10005,6 +10254,7 @@
               <w:p>
                 <w:pPr>
                   <w:pStyle w:val="Bibliography"/>
+                  <w:spacing w:line="360" w:lineRule="auto"/>
                   <w:rPr>
                     <w:noProof/>
                     <w:lang w:val="en-US"/>
@@ -10027,6 +10277,7 @@
               <w:p>
                 <w:pPr>
                   <w:pStyle w:val="Bibliography"/>
+                  <w:spacing w:line="360" w:lineRule="auto"/>
                   <w:rPr>
                     <w:noProof/>
                     <w:lang w:val="en-US"/>
@@ -10071,6 +10322,7 @@
               <w:p>
                 <w:pPr>
                   <w:pStyle w:val="Bibliography"/>
+                  <w:spacing w:line="360" w:lineRule="auto"/>
                   <w:rPr>
                     <w:noProof/>
                     <w:lang w:val="en-US"/>
@@ -10093,6 +10345,7 @@
               <w:p>
                 <w:pPr>
                   <w:pStyle w:val="Bibliography"/>
+                  <w:spacing w:line="360" w:lineRule="auto"/>
                   <w:rPr>
                     <w:noProof/>
                     <w:lang w:val="en-US"/>
@@ -10121,6 +10374,7 @@
               <w:p>
                 <w:pPr>
                   <w:pStyle w:val="Bibliography"/>
+                  <w:spacing w:line="360" w:lineRule="auto"/>
                   <w:rPr>
                     <w:noProof/>
                     <w:lang w:val="en-US"/>
@@ -10143,6 +10397,7 @@
               <w:p>
                 <w:pPr>
                   <w:pStyle w:val="Bibliography"/>
+                  <w:spacing w:line="360" w:lineRule="auto"/>
                   <w:rPr>
                     <w:noProof/>
                     <w:lang w:val="en-US"/>
@@ -10171,6 +10426,7 @@
               <w:p>
                 <w:pPr>
                   <w:pStyle w:val="Bibliography"/>
+                  <w:spacing w:line="360" w:lineRule="auto"/>
                   <w:rPr>
                     <w:noProof/>
                     <w:lang w:val="en-US"/>
@@ -10193,6 +10449,7 @@
               <w:p>
                 <w:pPr>
                   <w:pStyle w:val="Bibliography"/>
+                  <w:spacing w:line="360" w:lineRule="auto"/>
                   <w:rPr>
                     <w:noProof/>
                     <w:lang w:val="en-US"/>
@@ -10211,6 +10468,7 @@
         </w:tbl>
         <w:p>
           <w:pPr>
+            <w:spacing w:line="360" w:lineRule="auto"/>
             <w:divId w:val="1045374099"/>
             <w:rPr>
               <w:rFonts w:eastAsia="Times New Roman"/>
@@ -10222,6 +10480,7 @@
         <w:p>
           <w:pPr>
             <w:keepLines/>
+            <w:spacing w:line="360" w:lineRule="auto"/>
             <w:rPr>
               <w:lang w:val="en-US"/>
             </w:rPr>
@@ -10238,6 +10497,7 @@
     <w:p>
       <w:pPr>
         <w:pStyle w:val="HeaderNotNumbered"/>
+        <w:spacing w:line="360" w:lineRule="auto"/>
         <w:rPr>
           <w:lang w:val="en-US"/>
         </w:rPr>
@@ -10255,6 +10515,7 @@
     <w:p>
       <w:pPr>
         <w:pStyle w:val="Appendixheading"/>
+        <w:spacing w:line="360" w:lineRule="auto"/>
         <w:rPr>
           <w:lang w:val="en-US"/>
         </w:rPr>
@@ -10273,7 +10534,7 @@
       <w:pPr>
         <w:shd w:val="clear" w:color="auto" w:fill="FFFFFF"/>
         <w:suppressAutoHyphens/>
-        <w:spacing w:after="720"/>
+        <w:spacing w:after="720" w:line="360" w:lineRule="auto"/>
         <w:ind w:left="23"/>
         <w:rPr>
           <w:b/>
@@ -10294,7 +10555,7 @@
       <w:pPr>
         <w:shd w:val="clear" w:color="auto" w:fill="FFFFFF"/>
         <w:suppressAutoHyphens/>
-        <w:spacing w:before="0"/>
+        <w:spacing w:before="0" w:line="360" w:lineRule="auto"/>
         <w:ind w:left="24"/>
         <w:rPr>
           <w:lang w:val="en-US"/>
@@ -10342,7 +10603,7 @@
       <w:pPr>
         <w:shd w:val="clear" w:color="auto" w:fill="FFFFFF"/>
         <w:suppressAutoHyphens/>
-        <w:spacing w:before="0"/>
+        <w:spacing w:before="0" w:line="360" w:lineRule="auto"/>
         <w:ind w:left="23" w:firstLine="357"/>
         <w:rPr>
           <w:lang w:val="en-US"/>
@@ -10377,7 +10638,7 @@
         </w:numPr>
         <w:shd w:val="clear" w:color="auto" w:fill="FFFFFF"/>
         <w:suppressAutoHyphens/>
-        <w:spacing w:after="120"/>
+        <w:spacing w:after="120" w:line="360" w:lineRule="auto"/>
         <w:contextualSpacing w:val="0"/>
         <w:jc w:val="both"/>
         <w:rPr>
@@ -10400,7 +10661,7 @@
         <w:pStyle w:val="Loendilik1"/>
         <w:shd w:val="clear" w:color="auto" w:fill="FFFFFF"/>
         <w:suppressAutoHyphens/>
-        <w:spacing w:after="120"/>
+        <w:spacing w:after="120" w:line="360" w:lineRule="auto"/>
         <w:ind w:left="851" w:hanging="426"/>
         <w:contextualSpacing w:val="0"/>
         <w:jc w:val="both"/>
@@ -10423,7 +10684,7 @@
         <w:pStyle w:val="Loendilik1"/>
         <w:shd w:val="clear" w:color="auto" w:fill="FFFFFF"/>
         <w:suppressAutoHyphens/>
-        <w:spacing w:after="120"/>
+        <w:spacing w:after="120" w:line="360" w:lineRule="auto"/>
         <w:ind w:left="851" w:hanging="426"/>
         <w:contextualSpacing w:val="0"/>
         <w:jc w:val="both"/>
@@ -10460,7 +10721,7 @@
       <w:pPr>
         <w:shd w:val="clear" w:color="auto" w:fill="FFFFFF"/>
         <w:suppressAutoHyphens/>
-        <w:spacing w:before="0"/>
+        <w:spacing w:before="0" w:line="360" w:lineRule="auto"/>
         <w:ind w:left="19"/>
         <w:rPr>
           <w:spacing w:val="-1"/>
@@ -10479,7 +10740,7 @@
       <w:pPr>
         <w:shd w:val="clear" w:color="auto" w:fill="FFFFFF"/>
         <w:suppressAutoHyphens/>
-        <w:spacing w:before="0"/>
+        <w:spacing w:before="0" w:line="360" w:lineRule="auto"/>
         <w:ind w:left="19"/>
         <w:rPr>
           <w:spacing w:val="-1"/>
@@ -10522,7 +10783,7 @@
       <w:pPr>
         <w:shd w:val="clear" w:color="auto" w:fill="FFFFFF"/>
         <w:suppressAutoHyphens/>
-        <w:spacing w:before="0"/>
+        <w:spacing w:before="0" w:line="360" w:lineRule="auto"/>
         <w:ind w:left="23" w:firstLine="697"/>
         <w:rPr>
           <w:i/>
@@ -10541,7 +10802,7 @@
       <w:pPr>
         <w:shd w:val="clear" w:color="auto" w:fill="FFFFFF"/>
         <w:suppressAutoHyphens/>
-        <w:spacing w:before="0"/>
+        <w:spacing w:before="0" w:line="360" w:lineRule="auto"/>
         <w:ind w:left="19"/>
         <w:rPr>
           <w:spacing w:val="-1"/>
@@ -10638,7 +10899,7 @@
       <w:pPr>
         <w:shd w:val="clear" w:color="auto" w:fill="FFFFFF"/>
         <w:suppressAutoHyphens/>
-        <w:spacing w:before="0"/>
+        <w:spacing w:before="0" w:line="360" w:lineRule="auto"/>
         <w:ind w:left="743" w:firstLine="697"/>
         <w:rPr>
           <w:i/>
@@ -10658,7 +10919,7 @@
         <w:pStyle w:val="Loendilik1"/>
         <w:shd w:val="clear" w:color="auto" w:fill="FFFFFF"/>
         <w:suppressAutoHyphens/>
-        <w:spacing w:after="120"/>
+        <w:spacing w:after="120" w:line="360" w:lineRule="auto"/>
         <w:ind w:left="0"/>
         <w:contextualSpacing w:val="0"/>
         <w:jc w:val="both"/>
@@ -10680,7 +10941,7 @@
         <w:pStyle w:val="Loendilik1"/>
         <w:shd w:val="clear" w:color="auto" w:fill="FFFFFF"/>
         <w:suppressAutoHyphens/>
-        <w:spacing w:after="120"/>
+        <w:spacing w:after="120" w:line="360" w:lineRule="auto"/>
         <w:ind w:left="0"/>
         <w:contextualSpacing w:val="0"/>
         <w:jc w:val="both"/>
@@ -10702,7 +10963,7 @@
       <w:pPr>
         <w:shd w:val="clear" w:color="auto" w:fill="FFFFFF"/>
         <w:suppressAutoHyphens/>
-        <w:spacing w:before="720"/>
+        <w:spacing w:before="720" w:line="360" w:lineRule="auto"/>
         <w:rPr>
           <w:spacing w:val="-1"/>
           <w:lang w:val="en-US"/>
@@ -10759,6 +11020,7 @@
     </w:p>
     <w:p>
       <w:pPr>
+        <w:spacing w:line="360" w:lineRule="auto"/>
         <w:rPr>
           <w:lang w:val="en-US"/>
         </w:rPr>
@@ -15067,7 +15329,7 @@
 </file>
 
 <file path=customXml/itemProps2.xml><?xml version="1.0" encoding="utf-8"?>
-<ds:datastoreItem xmlns:ds="http://schemas.openxmlformats.org/officeDocument/2006/customXml" ds:itemID="{AB20B804-061D-2043-AE97-2A11B3F99CA2}">
+<ds:datastoreItem xmlns:ds="http://schemas.openxmlformats.org/officeDocument/2006/customXml" ds:itemID="{72B70638-1062-1B42-B914-7A608DA44765}">
   <ds:schemaRefs>
     <ds:schemaRef ds:uri="http://schemas.openxmlformats.org/officeDocument/2006/bibliography"/>
   </ds:schemaRefs>

--- a/paper/thesis.docx
+++ b/paper/thesis.docx
@@ -91,8 +91,8 @@
         </w:sdtContent>
       </w:sdt>
     </w:p>
-    <w:bookmarkStart w:id="0" w:name="OLE_LINK2" w:displacedByCustomXml="next"/>
-    <w:bookmarkStart w:id="1" w:name="OLE_LINK1" w:displacedByCustomXml="next"/>
+    <w:bookmarkStart w:id="0" w:name="OLE_LINK1" w:displacedByCustomXml="next"/>
+    <w:bookmarkStart w:id="1" w:name="OLE_LINK2" w:displacedByCustomXml="next"/>
     <w:sdt>
       <w:sdtPr>
         <w:rPr>
@@ -2719,21 +2719,107 @@
         <w:rPr>
           <w:lang w:val="en-US"/>
         </w:rPr>
-        <w:t xml:space="preserve">This thesis is about enabling Peer to Peer data sharing between users. The goal is to remove centralized server as data store and empower users with real data ownership. Ultimately, we would like to remove server at all and make users communicate with each other without any middleware, but later thesis will show why this is not possible. </w:t>
-      </w:r>
-    </w:p>
-    <w:p>
-      <w:pPr>
-        <w:spacing w:line="360" w:lineRule="auto"/>
-        <w:rPr>
-          <w:lang w:val="en-US"/>
-        </w:rPr>
-      </w:pPr>
-      <w:r>
-        <w:rPr>
-          <w:lang w:val="en-US"/>
-        </w:rPr>
-        <w:t>This thesis will concentrate building solution for a specific application, called WebWeaver. This is a tool that enables users to weave data into specific web element without knowledge and support of the website. WebWeaver is currently being developed as Chrome Extension, that adds this feature to all websites. This thesis will create simple library, that enables application to store data on user’s device and directly share it with specific users. For establishing communication between users, server is needed, but actual communication and data transfer happens on Peer to Peer network.</w:t>
+        <w:t xml:space="preserve">This thesis is about enabling Peer to Peer data sharing between users. The goal is to remove centralized server as </w:t>
+      </w:r>
+      <w:r>
+        <w:rPr>
+          <w:lang w:val="en-US"/>
+        </w:rPr>
+        <w:t xml:space="preserve">a </w:t>
+      </w:r>
+      <w:r>
+        <w:rPr>
+          <w:lang w:val="en-US"/>
+        </w:rPr>
+        <w:t xml:space="preserve">data store and empower users with real data ownership. Ultimately, we would like to remove server at all and make users </w:t>
+      </w:r>
+      <w:r>
+        <w:rPr>
+          <w:lang w:val="en-US"/>
+        </w:rPr>
+        <w:t xml:space="preserve">able to </w:t>
+      </w:r>
+      <w:r>
+        <w:rPr>
+          <w:lang w:val="en-US"/>
+        </w:rPr>
+        <w:t xml:space="preserve">communicate with each other without any middleware, but later thesis will </w:t>
+      </w:r>
+      <w:r>
+        <w:rPr>
+          <w:lang w:val="en-US"/>
+        </w:rPr>
+        <w:t>explain</w:t>
+      </w:r>
+      <w:r>
+        <w:rPr>
+          <w:lang w:val="en-US"/>
+        </w:rPr>
+        <w:t xml:space="preserve"> </w:t>
+      </w:r>
+      <w:r>
+        <w:rPr>
+          <w:lang w:val="en-US"/>
+        </w:rPr>
+        <w:t>that</w:t>
+      </w:r>
+      <w:r>
+        <w:rPr>
+          <w:lang w:val="en-US"/>
+        </w:rPr>
+        <w:t xml:space="preserve"> this is </w:t>
+      </w:r>
+      <w:r>
+        <w:rPr>
+          <w:lang w:val="en-US"/>
+        </w:rPr>
+        <w:t>im</w:t>
+      </w:r>
+      <w:r>
+        <w:rPr>
+          <w:lang w:val="en-US"/>
+        </w:rPr>
+        <w:t xml:space="preserve">possible. </w:t>
+      </w:r>
+    </w:p>
+    <w:p>
+      <w:pPr>
+        <w:spacing w:line="360" w:lineRule="auto"/>
+        <w:rPr>
+          <w:lang w:val="en-US"/>
+        </w:rPr>
+      </w:pPr>
+      <w:r>
+        <w:rPr>
+          <w:lang w:val="en-US"/>
+        </w:rPr>
+        <w:t xml:space="preserve">This thesis will concentrate building solution for a specific application, called WebWeaver. This is a tool that enables users to weave data into specific web element without knowledge and support of the website. WebWeaver is currently being developed as Chrome Extension, that adds this feature to all websites. This thesis will create simple library, that enables application to store data on user’s device and directly share it with specific users. </w:t>
+      </w:r>
+      <w:r>
+        <w:rPr>
+          <w:lang w:val="en-US"/>
+        </w:rPr>
+        <w:t>As later described f</w:t>
+      </w:r>
+      <w:r>
+        <w:rPr>
+          <w:lang w:val="en-US"/>
+        </w:rPr>
+        <w:t xml:space="preserve">or establishing communication between users, server is </w:t>
+      </w:r>
+      <w:r>
+        <w:rPr>
+          <w:lang w:val="en-US"/>
+        </w:rPr>
+        <w:t>necessary</w:t>
+      </w:r>
+      <w:bookmarkStart w:id="18" w:name="_GoBack"/>
+      <w:bookmarkEnd w:id="18"/>
+      <w:r>
+        <w:rPr>
+          <w:lang w:val="en-US"/>
+        </w:rPr>
+        <w:t>, but actual communication and data transfer happens on Peer to Peer network.</w:t>
       </w:r>
     </w:p>
     <w:p>
@@ -2756,16 +2842,16 @@
           <w:lang w:val="en-US"/>
         </w:rPr>
       </w:pPr>
-      <w:bookmarkStart w:id="18" w:name="_tyjcwt" w:colFirst="0" w:colLast="0"/>
-      <w:bookmarkStart w:id="19" w:name="_Toc504859274"/>
-      <w:bookmarkEnd w:id="18"/>
+      <w:bookmarkStart w:id="19" w:name="_tyjcwt" w:colFirst="0" w:colLast="0"/>
+      <w:bookmarkStart w:id="20" w:name="_Toc504859274"/>
+      <w:bookmarkEnd w:id="19"/>
       <w:r>
         <w:rPr>
           <w:lang w:val="en-US"/>
         </w:rPr>
         <w:t>Importance</w:t>
       </w:r>
-      <w:bookmarkEnd w:id="19"/>
+      <w:bookmarkEnd w:id="20"/>
       <w:r>
         <w:rPr>
           <w:lang w:val="en-US"/>
@@ -2981,9 +3067,9 @@
           <w:lang w:val="en-US"/>
         </w:rPr>
       </w:pPr>
-      <w:bookmarkStart w:id="20" w:name="_3dy6vkm" w:colFirst="0" w:colLast="0"/>
-      <w:bookmarkStart w:id="21" w:name="_Toc504859275"/>
-      <w:bookmarkEnd w:id="20"/>
+      <w:bookmarkStart w:id="21" w:name="_3dy6vkm" w:colFirst="0" w:colLast="0"/>
+      <w:bookmarkStart w:id="22" w:name="_Toc504859275"/>
+      <w:bookmarkEnd w:id="21"/>
       <w:r>
         <w:rPr>
           <w:lang w:val="en-US"/>
@@ -2991,7 +3077,7 @@
         <w:lastRenderedPageBreak/>
         <w:t>Requirements</w:t>
       </w:r>
-      <w:bookmarkEnd w:id="21"/>
+      <w:bookmarkEnd w:id="22"/>
     </w:p>
     <w:p>
       <w:pPr>
@@ -3479,16 +3565,16 @@
           <w:lang w:val="en-US"/>
         </w:rPr>
       </w:pPr>
-      <w:bookmarkStart w:id="22" w:name="_1t3h5sf" w:colFirst="0" w:colLast="0"/>
-      <w:bookmarkStart w:id="23" w:name="_Toc504859276"/>
-      <w:bookmarkEnd w:id="22"/>
+      <w:bookmarkStart w:id="23" w:name="_1t3h5sf" w:colFirst="0" w:colLast="0"/>
+      <w:bookmarkStart w:id="24" w:name="_Toc504859276"/>
+      <w:bookmarkEnd w:id="23"/>
       <w:r>
         <w:rPr>
           <w:lang w:val="en-US"/>
         </w:rPr>
         <w:t>1.3.1 Private Share</w:t>
       </w:r>
-      <w:bookmarkEnd w:id="23"/>
+      <w:bookmarkEnd w:id="24"/>
     </w:p>
     <w:p>
       <w:pPr>
@@ -3512,16 +3598,16 @@
           <w:lang w:val="en-US"/>
         </w:rPr>
       </w:pPr>
-      <w:bookmarkStart w:id="24" w:name="_4d34og8" w:colFirst="0" w:colLast="0"/>
-      <w:bookmarkStart w:id="25" w:name="_Toc504859277"/>
-      <w:bookmarkEnd w:id="24"/>
+      <w:bookmarkStart w:id="25" w:name="_4d34og8" w:colFirst="0" w:colLast="0"/>
+      <w:bookmarkStart w:id="26" w:name="_Toc504859277"/>
+      <w:bookmarkEnd w:id="25"/>
       <w:r>
         <w:rPr>
           <w:lang w:val="en-US"/>
         </w:rPr>
         <w:t>1.3.2 Public Share</w:t>
       </w:r>
-      <w:bookmarkEnd w:id="25"/>
+      <w:bookmarkEnd w:id="26"/>
     </w:p>
     <w:p>
       <w:pPr>
@@ -3545,9 +3631,9 @@
           <w:lang w:val="en-US"/>
         </w:rPr>
       </w:pPr>
-      <w:bookmarkStart w:id="26" w:name="_2s8eyo1" w:colFirst="0" w:colLast="0"/>
-      <w:bookmarkStart w:id="27" w:name="_Toc504859278"/>
-      <w:bookmarkEnd w:id="26"/>
+      <w:bookmarkStart w:id="27" w:name="_2s8eyo1" w:colFirst="0" w:colLast="0"/>
+      <w:bookmarkStart w:id="28" w:name="_Toc504859278"/>
+      <w:bookmarkEnd w:id="27"/>
       <w:r>
         <w:rPr>
           <w:lang w:val="en-US"/>
@@ -3555,7 +3641,7 @@
         <w:lastRenderedPageBreak/>
         <w:t>1.3.3 Private Shared</w:t>
       </w:r>
-      <w:bookmarkEnd w:id="27"/>
+      <w:bookmarkEnd w:id="28"/>
     </w:p>
     <w:p>
       <w:pPr>
@@ -3579,16 +3665,16 @@
           <w:lang w:val="en-US"/>
         </w:rPr>
       </w:pPr>
-      <w:bookmarkStart w:id="28" w:name="_17dp8vu" w:colFirst="0" w:colLast="0"/>
-      <w:bookmarkStart w:id="29" w:name="_Toc504859279"/>
-      <w:bookmarkEnd w:id="28"/>
+      <w:bookmarkStart w:id="29" w:name="_17dp8vu" w:colFirst="0" w:colLast="0"/>
+      <w:bookmarkStart w:id="30" w:name="_Toc504859279"/>
+      <w:bookmarkEnd w:id="29"/>
       <w:r>
         <w:rPr>
           <w:lang w:val="en-US"/>
         </w:rPr>
         <w:t>1.3.4 Multiple Devices</w:t>
       </w:r>
-      <w:bookmarkEnd w:id="29"/>
+      <w:bookmarkEnd w:id="30"/>
     </w:p>
     <w:p>
       <w:pPr>
@@ -3626,16 +3712,16 @@
           <w:lang w:val="en-US"/>
         </w:rPr>
       </w:pPr>
-      <w:bookmarkStart w:id="30" w:name="_3rdcrjn" w:colFirst="0" w:colLast="0"/>
-      <w:bookmarkStart w:id="31" w:name="_Toc504859280"/>
-      <w:bookmarkEnd w:id="30"/>
+      <w:bookmarkStart w:id="31" w:name="_3rdcrjn" w:colFirst="0" w:colLast="0"/>
+      <w:bookmarkStart w:id="32" w:name="_Toc504859280"/>
+      <w:bookmarkEnd w:id="31"/>
       <w:r>
         <w:rPr>
           <w:lang w:val="en-US"/>
         </w:rPr>
         <w:t>1.3.5 Social Sharing</w:t>
       </w:r>
-      <w:bookmarkEnd w:id="31"/>
+      <w:bookmarkEnd w:id="32"/>
       <w:r>
         <w:rPr>
           <w:lang w:val="en-US"/>
@@ -3665,16 +3751,16 @@
           <w:lang w:val="en-US"/>
         </w:rPr>
       </w:pPr>
-      <w:bookmarkStart w:id="32" w:name="_26in1rg" w:colFirst="0" w:colLast="0"/>
-      <w:bookmarkStart w:id="33" w:name="_Toc504859281"/>
-      <w:bookmarkEnd w:id="32"/>
+      <w:bookmarkStart w:id="33" w:name="_26in1rg" w:colFirst="0" w:colLast="0"/>
+      <w:bookmarkStart w:id="34" w:name="_Toc504859281"/>
+      <w:bookmarkEnd w:id="33"/>
       <w:r>
         <w:rPr>
           <w:lang w:val="en-US"/>
         </w:rPr>
         <w:t>1.3.6 Edits, Deletes</w:t>
       </w:r>
-      <w:bookmarkEnd w:id="33"/>
+      <w:bookmarkEnd w:id="34"/>
     </w:p>
     <w:p>
       <w:pPr>
@@ -3698,16 +3784,16 @@
           <w:lang w:val="en-US"/>
         </w:rPr>
       </w:pPr>
-      <w:bookmarkStart w:id="34" w:name="_lnxbz9" w:colFirst="0" w:colLast="0"/>
-      <w:bookmarkStart w:id="35" w:name="_Toc504859282"/>
-      <w:bookmarkEnd w:id="34"/>
+      <w:bookmarkStart w:id="35" w:name="_lnxbz9" w:colFirst="0" w:colLast="0"/>
+      <w:bookmarkStart w:id="36" w:name="_Toc504859282"/>
+      <w:bookmarkEnd w:id="35"/>
       <w:r>
         <w:rPr>
           <w:lang w:val="en-US"/>
         </w:rPr>
         <w:t>1.3.7 Security, Integrity</w:t>
       </w:r>
-      <w:bookmarkEnd w:id="35"/>
+      <w:bookmarkEnd w:id="36"/>
     </w:p>
     <w:p>
       <w:pPr>
@@ -3731,16 +3817,16 @@
           <w:lang w:val="en-US"/>
         </w:rPr>
       </w:pPr>
-      <w:bookmarkStart w:id="36" w:name="_35nkun2" w:colFirst="0" w:colLast="0"/>
-      <w:bookmarkStart w:id="37" w:name="_Toc504859283"/>
-      <w:bookmarkEnd w:id="36"/>
+      <w:bookmarkStart w:id="37" w:name="_35nkun2" w:colFirst="0" w:colLast="0"/>
+      <w:bookmarkStart w:id="38" w:name="_Toc504859283"/>
+      <w:bookmarkEnd w:id="37"/>
       <w:r>
         <w:rPr>
           <w:lang w:val="en-US"/>
         </w:rPr>
         <w:t>1.3.8 Technical</w:t>
       </w:r>
-      <w:bookmarkEnd w:id="37"/>
+      <w:bookmarkEnd w:id="38"/>
     </w:p>
     <w:p>
       <w:pPr>
@@ -3776,16 +3862,16 @@
           <w:lang w:val="en-US"/>
         </w:rPr>
       </w:pPr>
-      <w:bookmarkStart w:id="38" w:name="_1ksv4uv" w:colFirst="0" w:colLast="0"/>
-      <w:bookmarkStart w:id="39" w:name="_Toc504859284"/>
-      <w:bookmarkEnd w:id="38"/>
+      <w:bookmarkStart w:id="39" w:name="_1ksv4uv" w:colFirst="0" w:colLast="0"/>
+      <w:bookmarkStart w:id="40" w:name="_Toc504859284"/>
+      <w:bookmarkEnd w:id="39"/>
       <w:r>
         <w:rPr>
           <w:lang w:val="en-US"/>
         </w:rPr>
         <w:t>Comparison &amp; Overview</w:t>
       </w:r>
-      <w:bookmarkEnd w:id="39"/>
+      <w:bookmarkEnd w:id="40"/>
     </w:p>
     <w:p>
       <w:pPr>
@@ -3809,16 +3895,16 @@
           <w:lang w:val="en-US"/>
         </w:rPr>
       </w:pPr>
-      <w:bookmarkStart w:id="40" w:name="_44sinio" w:colFirst="0" w:colLast="0"/>
-      <w:bookmarkStart w:id="41" w:name="_Toc504859285"/>
-      <w:bookmarkEnd w:id="40"/>
+      <w:bookmarkStart w:id="41" w:name="_44sinio" w:colFirst="0" w:colLast="0"/>
+      <w:bookmarkStart w:id="42" w:name="_Toc504859285"/>
+      <w:bookmarkEnd w:id="41"/>
       <w:r>
         <w:rPr>
           <w:lang w:val="en-US"/>
         </w:rPr>
         <w:t>1.4.1 Musubi</w:t>
       </w:r>
-      <w:bookmarkEnd w:id="41"/>
+      <w:bookmarkEnd w:id="42"/>
     </w:p>
     <w:p>
       <w:pPr>
@@ -4001,16 +4087,16 @@
           <w:lang w:val="en-US"/>
         </w:rPr>
       </w:pPr>
-      <w:bookmarkStart w:id="42" w:name="_2jxsxqh" w:colFirst="0" w:colLast="0"/>
-      <w:bookmarkStart w:id="43" w:name="_Toc504859286"/>
-      <w:bookmarkEnd w:id="42"/>
+      <w:bookmarkStart w:id="43" w:name="_2jxsxqh" w:colFirst="0" w:colLast="0"/>
+      <w:bookmarkStart w:id="44" w:name="_Toc504859286"/>
+      <w:bookmarkEnd w:id="43"/>
       <w:r>
         <w:rPr>
           <w:lang w:val="en-US"/>
         </w:rPr>
         <w:t>1.4.2 Linked Data, Solid</w:t>
       </w:r>
-      <w:bookmarkEnd w:id="43"/>
+      <w:bookmarkEnd w:id="44"/>
     </w:p>
     <w:p>
       <w:pPr>
@@ -4114,16 +4200,16 @@
           <w:lang w:val="en-US"/>
         </w:rPr>
       </w:pPr>
-      <w:bookmarkStart w:id="44" w:name="_z337ya" w:colFirst="0" w:colLast="0"/>
-      <w:bookmarkStart w:id="45" w:name="_Toc504859287"/>
-      <w:bookmarkEnd w:id="44"/>
+      <w:bookmarkStart w:id="45" w:name="_z337ya" w:colFirst="0" w:colLast="0"/>
+      <w:bookmarkStart w:id="46" w:name="_Toc504859287"/>
+      <w:bookmarkEnd w:id="45"/>
       <w:r>
         <w:rPr>
           <w:lang w:val="en-US"/>
         </w:rPr>
         <w:t>Limitations</w:t>
       </w:r>
-      <w:bookmarkEnd w:id="45"/>
+      <w:bookmarkEnd w:id="46"/>
     </w:p>
     <w:p>
       <w:pPr>
@@ -4304,9 +4390,9 @@
           <w:lang w:val="en-US"/>
         </w:rPr>
       </w:pPr>
-      <w:bookmarkStart w:id="46" w:name="_3j2qqm3" w:colFirst="0" w:colLast="0"/>
-      <w:bookmarkStart w:id="47" w:name="_Toc504859288"/>
-      <w:bookmarkEnd w:id="46"/>
+      <w:bookmarkStart w:id="47" w:name="_3j2qqm3" w:colFirst="0" w:colLast="0"/>
+      <w:bookmarkStart w:id="48" w:name="_Toc504859288"/>
+      <w:bookmarkEnd w:id="47"/>
       <w:r>
         <w:rPr>
           <w:lang w:val="en-US"/>
@@ -4320,7 +4406,7 @@
         </w:rPr>
         <w:t>al</w:t>
       </w:r>
-      <w:bookmarkEnd w:id="47"/>
+      <w:bookmarkEnd w:id="48"/>
     </w:p>
     <w:p>
       <w:pPr>
@@ -4348,14 +4434,14 @@
           <w:lang w:val="en-US"/>
         </w:rPr>
       </w:pPr>
-      <w:bookmarkStart w:id="48" w:name="_Toc504859289"/>
+      <w:bookmarkStart w:id="49" w:name="_Toc504859289"/>
       <w:r>
         <w:rPr>
           <w:lang w:val="en-US"/>
         </w:rPr>
         <w:t>Why Server?</w:t>
       </w:r>
-      <w:bookmarkEnd w:id="48"/>
+      <w:bookmarkEnd w:id="49"/>
     </w:p>
     <w:p>
       <w:pPr>
@@ -7548,6 +7634,7 @@
       </w:pPr>
       <w:r>
         <w:rPr>
+          <w:noProof/>
           <w:lang w:val="en-US"/>
         </w:rPr>
         <w:drawing>
@@ -7740,6 +7827,7 @@
       </w:pPr>
       <w:r>
         <w:rPr>
+          <w:noProof/>
           <w:lang w:val="en-US"/>
         </w:rPr>
         <w:drawing>
@@ -7999,6 +8087,7 @@
       </w:pPr>
       <w:r>
         <w:rPr>
+          <w:noProof/>
           <w:lang w:val="en-US"/>
         </w:rPr>
         <w:drawing>
@@ -8365,19 +8454,7 @@
         <w:rPr>
           <w:lang w:val="en-US"/>
         </w:rPr>
-        <w:t xml:space="preserve">message is saved to Cloud </w:t>
-      </w:r>
-      <w:r>
-        <w:rPr>
-          <w:lang w:val="en-US"/>
-        </w:rPr>
-        <w:t>DataController</w:t>
-      </w:r>
-      <w:r>
-        <w:rPr>
-          <w:lang w:val="en-US"/>
-        </w:rPr>
-        <w:t>.</w:t>
+        <w:t>message is saved to Cloud DataController.</w:t>
       </w:r>
     </w:p>
     <w:p>
@@ -8496,13 +8573,7 @@
         <w:rPr>
           <w:lang w:val="en-US"/>
         </w:rPr>
-        <w:t xml:space="preserve">” events. When </w:t>
-      </w:r>
-      <w:r>
-        <w:rPr>
-          <w:lang w:val="en-US"/>
-        </w:rPr>
-        <w:t>“</w:t>
+        <w:t>” events. When “</w:t>
       </w:r>
       <w:r>
         <w:rPr>
@@ -8515,33 +8586,21 @@
         <w:rPr>
           <w:lang w:val="en-US"/>
         </w:rPr>
-        <w:t>”</w:t>
-      </w:r>
-      <w:r>
-        <w:rPr>
-          <w:lang w:val="en-US"/>
-        </w:rPr>
-        <w:t xml:space="preserve"> is received, it starts peer to peer connection establishment process. </w:t>
-      </w:r>
-    </w:p>
-    <w:p>
-      <w:pPr>
-        <w:spacing w:line="360" w:lineRule="auto"/>
-        <w:rPr>
-          <w:lang w:val="en-US"/>
-        </w:rPr>
-      </w:pPr>
-      <w:r>
-        <w:rPr>
-          <w:lang w:val="en-US"/>
-        </w:rPr>
-        <w:t xml:space="preserve">Connection establishment process starts with gathering ICE (Interactive Connectivity Establishment) candidates. ICE candidates should be sent to remote peer using </w:t>
-      </w:r>
-      <w:r>
-        <w:rPr>
-          <w:lang w:val="en-US"/>
-        </w:rPr>
-        <w:t>“</w:t>
+        <w:t xml:space="preserve">” is received, it starts peer to peer connection establishment process. </w:t>
+      </w:r>
+    </w:p>
+    <w:p>
+      <w:pPr>
+        <w:spacing w:line="360" w:lineRule="auto"/>
+        <w:rPr>
+          <w:lang w:val="en-US"/>
+        </w:rPr>
+      </w:pPr>
+      <w:r>
+        <w:rPr>
+          <w:lang w:val="en-US"/>
+        </w:rPr>
+        <w:t>Connection establishment process starts with gathering ICE (Interactive Connectivity Establishment) candidates. ICE candidates should be sent to remote peer using “</w:t>
       </w:r>
       <w:r>
         <w:rPr>
@@ -8554,13 +8613,7 @@
         <w:rPr>
           <w:lang w:val="en-US"/>
         </w:rPr>
-        <w:t>”</w:t>
-      </w:r>
-      <w:r>
-        <w:rPr>
-          <w:lang w:val="en-US"/>
-        </w:rPr>
-        <w:t xml:space="preserve">. With ICE candidates are needed in order to perform NAT traversal </w:t>
+        <w:t xml:space="preserve">”. With ICE candidates are needed in order to perform NAT traversal </w:t>
       </w:r>
       <w:sdt>
         <w:sdtPr>
@@ -8672,6 +8725,7 @@
       </w:pPr>
       <w:r>
         <w:rPr>
+          <w:noProof/>
           <w:lang w:val="en-US"/>
         </w:rPr>
         <w:drawing>
@@ -9033,21 +9087,7 @@
             <w:rStyle w:val="Hyperlink"/>
             <w:lang w:val="en-US"/>
           </w:rPr>
-          <w:t>getBackgroundP</w:t>
-        </w:r>
-        <w:r>
-          <w:rPr>
-            <w:rStyle w:val="Hyperlink"/>
-            <w:lang w:val="en-US"/>
-          </w:rPr>
-          <w:t>a</w:t>
-        </w:r>
-        <w:r>
-          <w:rPr>
-            <w:rStyle w:val="Hyperlink"/>
-            <w:lang w:val="en-US"/>
-          </w:rPr>
-          <w:t>ge</w:t>
+          <w:t>getBackgroundPage</w:t>
         </w:r>
       </w:hyperlink>
       <w:r>
@@ -9204,15 +9244,7 @@
         <w:rPr>
           <w:lang w:val="en-US"/>
         </w:rPr>
-        <w:t>same API as “D</w:t>
-      </w:r>
-      <w:bookmarkStart w:id="49" w:name="_GoBack"/>
-      <w:bookmarkEnd w:id="49"/>
-      <w:r>
-        <w:rPr>
-          <w:lang w:val="en-US"/>
-        </w:rPr>
-        <w:t>ataController”,</w:t>
+        <w:t>same API as “DataController”,</w:t>
       </w:r>
       <w:r>
         <w:rPr>
@@ -9625,6 +9657,7 @@
       </w:pPr>
       <w:r>
         <w:rPr>
+          <w:noProof/>
           <w:lang w:val="en-US"/>
         </w:rPr>
         <w:lastRenderedPageBreak/>
@@ -11007,7 +11040,7 @@
           <w:spacing w:val="-1"/>
           <w:lang w:val="en-US"/>
         </w:rPr>
-        <w:t>14.04.2018</w:t>
+        <w:t>15.04.2018</w:t>
       </w:r>
       <w:r>
         <w:rPr>
@@ -14086,7 +14119,7 @@
     <w:charset w:val="00"/>
     <w:family w:val="roman"/>
     <w:pitch w:val="variable"/>
-    <w:sig w:usb0="E0002AEF" w:usb1="C0007841" w:usb2="00000009" w:usb3="00000000" w:csb0="000001FF" w:csb1="00000000"/>
+    <w:sig w:usb0="20002A87" w:usb1="80000000" w:usb2="00000008" w:usb3="00000000" w:csb0="000001FF" w:csb1="00000000"/>
   </w:font>
   <w:font w:name="Symbol">
     <w:panose1 w:val="05050102010706020507"/>
@@ -14121,14 +14154,14 @@
     <w:charset w:val="00"/>
     <w:family w:val="swiss"/>
     <w:pitch w:val="variable"/>
-    <w:sig w:usb0="E0002AFF" w:usb1="C000247B" w:usb2="00000009" w:usb3="00000000" w:csb0="000001FF" w:csb1="00000000"/>
+    <w:sig w:usb0="A00002EF" w:usb1="4000207B" w:usb2="00000000" w:usb3="00000000" w:csb0="0000009F" w:csb1="00000000"/>
   </w:font>
   <w:font w:name="Cambria">
     <w:panose1 w:val="02040503050406030204"/>
     <w:charset w:val="00"/>
     <w:family w:val="roman"/>
     <w:pitch w:val="variable"/>
-    <w:sig w:usb0="E00002FF" w:usb1="400004FF" w:usb2="00000000" w:usb3="00000000" w:csb0="0000019F" w:csb1="00000000"/>
+    <w:sig w:usb0="A00002EF" w:usb1="4000004B" w:usb2="00000000" w:usb3="00000000" w:csb0="0000009F" w:csb1="00000000"/>
   </w:font>
   <w:font w:name="Arial">
     <w:panose1 w:val="020B0604020202020204"/>
@@ -14141,8 +14174,9 @@
     <w:panose1 w:val="020B0604030504040204"/>
     <w:charset w:val="00"/>
     <w:family w:val="swiss"/>
+    <w:notTrueType/>
     <w:pitch w:val="variable"/>
-    <w:sig w:usb0="E1002EFF" w:usb1="C000605B" w:usb2="00000029" w:usb3="00000000" w:csb0="000101FF" w:csb1="00000000"/>
+    <w:sig w:usb0="00000003" w:usb1="00000000" w:usb2="00000000" w:usb3="00000000" w:csb0="00000001" w:csb1="00000000"/>
   </w:font>
   <w:font w:name="Calibri Light">
     <w:panose1 w:val="020F0302020204030204"/>
@@ -14179,6 +14213,7 @@
     <w:rsid w:val="00733479"/>
     <w:rsid w:val="007F3213"/>
     <w:rsid w:val="00805599"/>
+    <w:rsid w:val="00A04D33"/>
     <w:rsid w:val="00A5101B"/>
     <w:rsid w:val="00A85DB8"/>
     <w:rsid w:val="00B03009"/>
@@ -15329,7 +15364,7 @@
 </file>
 
 <file path=customXml/itemProps2.xml><?xml version="1.0" encoding="utf-8"?>
-<ds:datastoreItem xmlns:ds="http://schemas.openxmlformats.org/officeDocument/2006/customXml" ds:itemID="{72B70638-1062-1B42-B914-7A608DA44765}">
+<ds:datastoreItem xmlns:ds="http://schemas.openxmlformats.org/officeDocument/2006/customXml" ds:itemID="{84970910-A708-5645-849E-2088763DE807}">
   <ds:schemaRefs>
     <ds:schemaRef ds:uri="http://schemas.openxmlformats.org/officeDocument/2006/bibliography"/>
   </ds:schemaRefs>

--- a/paper/thesis.docx
+++ b/paper/thesis.docx
@@ -2813,8 +2813,6 @@
         </w:rPr>
         <w:t>necessary</w:t>
       </w:r>
-      <w:bookmarkStart w:id="18" w:name="_GoBack"/>
-      <w:bookmarkEnd w:id="18"/>
       <w:r>
         <w:rPr>
           <w:lang w:val="en-US"/>
@@ -2842,20 +2840,20 @@
           <w:lang w:val="en-US"/>
         </w:rPr>
       </w:pPr>
-      <w:bookmarkStart w:id="19" w:name="_tyjcwt" w:colFirst="0" w:colLast="0"/>
-      <w:bookmarkStart w:id="20" w:name="_Toc504859274"/>
+      <w:bookmarkStart w:id="18" w:name="_tyjcwt" w:colFirst="0" w:colLast="0"/>
+      <w:bookmarkStart w:id="19" w:name="_Toc504859274"/>
+      <w:bookmarkEnd w:id="18"/>
+      <w:r>
+        <w:rPr>
+          <w:lang w:val="en-US"/>
+        </w:rPr>
+        <w:t>Importance</w:t>
+      </w:r>
       <w:bookmarkEnd w:id="19"/>
       <w:r>
         <w:rPr>
           <w:lang w:val="en-US"/>
         </w:rPr>
-        <w:t>Importance</w:t>
-      </w:r>
-      <w:bookmarkEnd w:id="20"/>
-      <w:r>
-        <w:rPr>
-          <w:lang w:val="en-US"/>
-        </w:rPr>
         <w:t xml:space="preserve"> </w:t>
       </w:r>
     </w:p>
@@ -2884,7 +2882,19 @@
         <w:rPr>
           <w:lang w:val="en-US"/>
         </w:rPr>
-        <w:t>There are two major problems associated with centralized data management. Data Ownership and privacy. Whenever using of any well-known applications such as Facebook, Google Plus, Twitter etc. we see that they own and manage our data and it is impossible to continue using other application</w:t>
+        <w:t xml:space="preserve">There are two major problems associated with </w:t>
+      </w:r>
+      <w:r>
+        <w:rPr>
+          <w:lang w:val="en-US"/>
+        </w:rPr>
+        <w:t xml:space="preserve">the </w:t>
+      </w:r>
+      <w:r>
+        <w:rPr>
+          <w:lang w:val="en-US"/>
+        </w:rPr>
+        <w:t>centralized data management. Data Ownership and privacy. Whenever using any well-known applications such as Facebook, Google Plus, Twitter etc. we see that they own and manage our data and it is impossible to continue using other application</w:t>
       </w:r>
       <w:r>
         <w:rPr>
@@ -2938,21 +2948,156 @@
         <w:rPr>
           <w:lang w:val="en-US"/>
         </w:rPr>
-        <w:t xml:space="preserve">. Imagine after years of using Facebook, user wanted to use another application, that would have similar features, but different interface, or provide extended solution. User would not be able to transfer its data to the new website. Data privacy is also concern for users. While people send messages to each other, their data is stored on third party servers. </w:t>
-      </w:r>
-    </w:p>
-    <w:p>
-      <w:pPr>
-        <w:spacing w:line="360" w:lineRule="auto"/>
-        <w:rPr>
-          <w:lang w:val="en-US"/>
-        </w:rPr>
-      </w:pPr>
-      <w:r>
-        <w:rPr>
-          <w:lang w:val="en-US"/>
-        </w:rPr>
-        <w:t>While there are different proposals to tackle this problem, yet non</w:t>
+        <w:t>. Imagine after years of using Facebook, user wanted to use another application, that would have similar features, but different interface, or provide extended</w:t>
+      </w:r>
+      <w:r>
+        <w:rPr>
+          <w:lang w:val="en-US"/>
+        </w:rPr>
+        <w:t>/better</w:t>
+      </w:r>
+      <w:r>
+        <w:rPr>
+          <w:lang w:val="en-US"/>
+        </w:rPr>
+        <w:t xml:space="preserve"> solution. User would not be able to transfer its data to the new website. </w:t>
+      </w:r>
+    </w:p>
+    <w:p>
+      <w:pPr>
+        <w:spacing w:line="360" w:lineRule="auto"/>
+        <w:rPr>
+          <w:lang w:val="en-US"/>
+        </w:rPr>
+      </w:pPr>
+      <w:r>
+        <w:rPr>
+          <w:lang w:val="en-US"/>
+        </w:rPr>
+        <w:t xml:space="preserve">Data privacy </w:t>
+      </w:r>
+      <w:r>
+        <w:rPr>
+          <w:lang w:val="en-US"/>
+        </w:rPr>
+        <w:t>is another</w:t>
+      </w:r>
+      <w:r>
+        <w:rPr>
+          <w:lang w:val="en-US"/>
+        </w:rPr>
+        <w:t xml:space="preserve"> concern for users. While people send messages to each other, their data is stored</w:t>
+      </w:r>
+      <w:r>
+        <w:rPr>
+          <w:lang w:val="en-US"/>
+        </w:rPr>
+        <w:t xml:space="preserve"> and by application owner</w:t>
+      </w:r>
+      <w:r>
+        <w:rPr>
+          <w:lang w:val="en-US"/>
+        </w:rPr>
+        <w:t>.</w:t>
+      </w:r>
+      <w:r>
+        <w:rPr>
+          <w:lang w:val="en-US"/>
+        </w:rPr>
+        <w:t xml:space="preserve"> Especially after recent user information leak</w:t>
+      </w:r>
+      <w:sdt>
+        <w:sdtPr>
+          <w:rPr>
+            <w:lang w:val="en-US"/>
+          </w:rPr>
+          <w:id w:val="-56951167"/>
+          <w:citation/>
+        </w:sdtPr>
+        <w:sdtContent>
+          <w:r>
+            <w:rPr>
+              <w:lang w:val="en-US"/>
+            </w:rPr>
+            <w:fldChar w:fldCharType="begin"/>
+          </w:r>
+          <w:r>
+            <w:rPr>
+              <w:lang w:val="en-US"/>
+            </w:rPr>
+            <w:instrText xml:space="preserve"> CITATION Cam \l 1033 </w:instrText>
+          </w:r>
+          <w:r>
+            <w:rPr>
+              <w:lang w:val="en-US"/>
+            </w:rPr>
+            <w:fldChar w:fldCharType="separate"/>
+          </w:r>
+          <w:r>
+            <w:rPr>
+              <w:noProof/>
+              <w:lang w:val="en-US"/>
+            </w:rPr>
+            <w:t xml:space="preserve"> </w:t>
+          </w:r>
+          <w:r>
+            <w:rPr>
+              <w:noProof/>
+              <w:lang w:val="en-US"/>
+            </w:rPr>
+            <w:t>[2]</w:t>
+          </w:r>
+          <w:r>
+            <w:rPr>
+              <w:lang w:val="en-US"/>
+            </w:rPr>
+            <w:fldChar w:fldCharType="end"/>
+          </w:r>
+        </w:sdtContent>
+      </w:sdt>
+      <w:r>
+        <w:rPr>
+          <w:lang w:val="en-US"/>
+        </w:rPr>
+        <w:t xml:space="preserve">, users start to worry about their private or limited (shared only with friends) data. </w:t>
+      </w:r>
+      <w:r>
+        <w:rPr>
+          <w:lang w:val="en-US"/>
+        </w:rPr>
+        <w:t xml:space="preserve"> </w:t>
+      </w:r>
+    </w:p>
+    <w:p>
+      <w:pPr>
+        <w:spacing w:line="360" w:lineRule="auto"/>
+        <w:rPr>
+          <w:lang w:val="en-US"/>
+        </w:rPr>
+      </w:pPr>
+      <w:r>
+        <w:rPr>
+          <w:lang w:val="en-US"/>
+        </w:rPr>
+        <w:t>However,</w:t>
+      </w:r>
+      <w:r>
+        <w:rPr>
+          <w:lang w:val="en-US"/>
+        </w:rPr>
+        <w:t xml:space="preserve"> there are </w:t>
+      </w:r>
+      <w:r>
+        <w:rPr>
+          <w:lang w:val="en-US"/>
+        </w:rPr>
+        <w:t>numerous</w:t>
+      </w:r>
+      <w:r>
+        <w:rPr>
+          <w:lang w:val="en-US"/>
+        </w:rPr>
+        <w:t xml:space="preserve"> proposals to tackle this problem, yet non</w:t>
       </w:r>
       <w:r>
         <w:rPr>
@@ -3020,8 +3165,40 @@
         <w:rPr>
           <w:lang w:val="en-US"/>
         </w:rPr>
-        <w:t xml:space="preserve">While area of decentralized data management remains in active research, topic should be considered as important. </w:t>
-      </w:r>
+        <w:t>Area</w:t>
+      </w:r>
+      <w:r>
+        <w:rPr>
+          <w:lang w:val="en-US"/>
+        </w:rPr>
+        <w:t xml:space="preserve"> of decentralized data management remains in active research, </w:t>
+      </w:r>
+      <w:r>
+        <w:rPr>
+          <w:lang w:val="en-US"/>
+        </w:rPr>
+        <w:t xml:space="preserve">therefore </w:t>
+      </w:r>
+      <w:r>
+        <w:rPr>
+          <w:lang w:val="en-US"/>
+        </w:rPr>
+        <w:t xml:space="preserve">this </w:t>
+      </w:r>
+      <w:r>
+        <w:rPr>
+          <w:lang w:val="en-US"/>
+        </w:rPr>
+        <w:t>topic should be con</w:t>
+      </w:r>
+      <w:r>
+        <w:rPr>
+          <w:lang w:val="en-US"/>
+        </w:rPr>
+        <w:t>sidered as important.</w:t>
+      </w:r>
+      <w:bookmarkStart w:id="20" w:name="_GoBack"/>
+      <w:bookmarkEnd w:id="20"/>
     </w:p>
     <w:p>
       <w:pPr>
@@ -3074,7 +3251,6 @@
         <w:rPr>
           <w:lang w:val="en-US"/>
         </w:rPr>
-        <w:lastRenderedPageBreak/>
         <w:t>Requirements</w:t>
       </w:r>
       <w:bookmarkEnd w:id="22"/>
@@ -3605,6 +3781,7 @@
         <w:rPr>
           <w:lang w:val="en-US"/>
         </w:rPr>
+        <w:lastRenderedPageBreak/>
         <w:t>1.3.2 Public Share</w:t>
       </w:r>
       <w:bookmarkEnd w:id="26"/>
@@ -3638,7 +3815,6 @@
         <w:rPr>
           <w:lang w:val="en-US"/>
         </w:rPr>
-        <w:lastRenderedPageBreak/>
         <w:t>1.3.3 Private Shared</w:t>
       </w:r>
       <w:bookmarkEnd w:id="28"/>
@@ -3902,6 +4078,7 @@
         <w:rPr>
           <w:lang w:val="en-US"/>
         </w:rPr>
+        <w:lastRenderedPageBreak/>
         <w:t>1.4.1 Musubi</w:t>
       </w:r>
       <w:bookmarkEnd w:id="42"/>
@@ -3971,14 +4148,7 @@
         <w:rPr>
           <w:lang w:val="en-US"/>
         </w:rPr>
-        <w:t xml:space="preserve"> proposes Trusted Group Communication Protocol to send encrypted data with server relay. This is very mobile application based </w:t>
-      </w:r>
-      <w:r>
-        <w:rPr>
-          <w:lang w:val="en-US"/>
-        </w:rPr>
-        <w:lastRenderedPageBreak/>
-        <w:t>solution that uses server to transfer data, because some of the mobile networks (3G), do no</w:t>
+        <w:t xml:space="preserve"> proposes Trusted Group Communication Protocol to send encrypted data with server relay. This is very mobile application based solution that uses server to transfer data, because some of the mobile networks (3G), do no</w:t>
       </w:r>
       <w:r>
         <w:rPr>
@@ -4372,14 +4542,8 @@
         <w:rPr>
           <w:lang w:val="en-US"/>
         </w:rPr>
-        <w:t xml:space="preserve">Unfortunately, that means for us that in some cases it is not even possible to send data to peer without server. That case should be always considered and as a fall-back mechanism, relay should be allowed. That means that if Michael wants to send a data to Dwight, both </w:t>
-      </w:r>
-      <w:r>
-        <w:rPr>
-          <w:lang w:val="en-US"/>
-        </w:rPr>
         <w:lastRenderedPageBreak/>
-        <w:t xml:space="preserve">peers will need to connect to the public server (that obviously is not behind the NAT) and first Michael will send data to server and server will redirect the data to Dwight. </w:t>
+        <w:t xml:space="preserve">Unfortunately, that means for us that in some cases it is not even possible to send data to peer without server. That case should be always considered and as a fall-back mechanism, relay should be allowed. That means that if Michael wants to send a data to Dwight, both peers will need to connect to the public server (that obviously is not behind the NAT) and first Michael will send data to server and server will redirect the data to Dwight. </w:t>
       </w:r>
     </w:p>
     <w:p>
@@ -15000,7 +15164,7 @@
     <b:Title>hypothes.is</b:Title>
     <b:InternetSiteTitle>hypothes.is Web Annotations</b:InternetSiteTitle>
     <b:URL>https://web.hypothes.is/</b:URL>
-    <b:RefOrder>4</b:RefOrder>
+    <b:RefOrder>5</b:RefOrder>
   </b:Source>
   <b:Source>
     <b:Tag>Ess</b:Tag>
@@ -15071,7 +15235,7 @@
       </b:Author>
     </b:Author>
     <b:Title>Weaving Social Software Features Into Enterprise Resource Planning Systems</b:Title>
-    <b:RefOrder>2</b:RefOrder>
+    <b:RefOrder>3</b:RefOrder>
   </b:Source>
   <b:Source>
     <b:Tag>gen</b:Tag>
@@ -15080,14 +15244,14 @@
     <b:Title>genius.com</b:Title>
     <b:InternetSiteTitle>Genius Web Annotator</b:InternetSiteTitle>
     <b:URL>https://genius.com/web-annotator</b:URL>
-    <b:RefOrder>5</b:RefOrder>
+    <b:RefOrder>6</b:RefOrder>
   </b:Source>
   <b:Source>
     <b:Tag>Mak</b:Tag>
     <b:SourceType>JournalArticle</b:SourceType>
     <b:Guid>{3143F4E9-EF30-8940-AD6F-4B1965213CBC}</b:Guid>
     <b:Title>Making Web Annotations Dynamically Robust and Semantically Rich</b:Title>
-    <b:RefOrder>3</b:RefOrder>
+    <b:RefOrder>4</b:RefOrder>
   </b:Source>
   <b:Source>
     <b:Tag>Joh</b:Tag>
@@ -15116,7 +15280,7 @@
       </b:Author>
     </b:Author>
     <b:Title>The Bittorrent P2P File-Sharing System: Measurements and Analysis</b:Title>
-    <b:RefOrder>6</b:RefOrder>
+    <b:RefOrder>7</b:RefOrder>
   </b:Source>
   <b:Source>
     <b:Tag>Bry</b:Tag>
@@ -15141,7 +15305,7 @@
       </b:Author>
     </b:Author>
     <b:Title>Peer-­to­-Peer Communication Across Network Address Translators</b:Title>
-    <b:RefOrder>7</b:RefOrder>
+    <b:RefOrder>8</b:RefOrder>
   </b:Source>
   <b:Source>
     <b:Tag>Moo11</b:Tag>
@@ -15160,7 +15324,7 @@
     <b:Title>The semantic web: an introduction for information professionals</b:Title>
     <b:Publisher>Thomson Reuters</b:Publisher>
     <b:Year>2011</b:Year>
-    <b:RefOrder>23</b:RefOrder>
+    <b:RefOrder>24</b:RefOrder>
   </b:Source>
   <b:Source>
     <b:Tag>Ben</b:Tag>
@@ -15195,7 +15359,7 @@
       </b:Author>
     </b:Author>
     <b:Title>Musubi: Disintermediated Interactive Social Feeds for Mobile Devices</b:Title>
-    <b:RefOrder>8</b:RefOrder>
+    <b:RefOrder>9</b:RefOrder>
   </b:Source>
   <b:Source>
     <b:Tag>Hol15</b:Tag>
@@ -15224,7 +15388,7 @@
     <b:Month>March</b:Month>
     <b:InternetSiteTitle>Internet Engineering Task Force (IETF) </b:InternetSiteTitle>
     <b:URL>https://tools.ietf.org/html/rfc7478</b:URL>
-    <b:RefOrder>22</b:RefOrder>
+    <b:RefOrder>23</b:RefOrder>
   </b:Source>
   <b:Source>
     <b:Tag>Har</b:Tag>
@@ -15242,7 +15406,7 @@
     </b:Author>
     <b:Title>Google Releases WebRTC source code</b:Title>
     <b:URL>http://lists.w3.org/Archives/Public/public-webrtc/2011May/0022.html</b:URL>
-    <b:RefOrder>9</b:RefOrder>
+    <b:RefOrder>10</b:RefOrder>
   </b:Source>
   <b:Source>
     <b:Tag>Rea</b:Tag>
@@ -15251,7 +15415,7 @@
     <b:Title> Real-time bidirectional event-based communication.</b:Title>
     <b:URL>Socket.io</b:URL>
     <b:ProductionCompany>Socket.io</b:ProductionCompany>
-    <b:RefOrder>10</b:RefOrder>
+    <b:RefOrder>11</b:RefOrder>
   </b:Source>
   <b:Source>
     <b:Tag>Roy00</b:Tag>
@@ -15270,7 +15434,7 @@
     <b:Title>Representational State Transfer (REST) </b:Title>
     <b:URL>http://www.ics.uci.edu/~fielding/pubs/dissertation/rest_arch_style.htm</b:URL>
     <b:Year>2000</b:Year>
-    <b:RefOrder>11</b:RefOrder>
+    <b:RefOrder>12</b:RefOrder>
   </b:Source>
   <b:Source>
     <b:Tag>Her</b:Tag>
@@ -15278,7 +15442,7 @@
     <b:Guid>{E43A46BC-596B-4147-AD47-CC11E3479BD8}</b:Guid>
     <b:Title>Heroku Cloud Application Platform</b:Title>
     <b:URL>Heroku.com</b:URL>
-    <b:RefOrder>12</b:RefOrder>
+    <b:RefOrder>13</b:RefOrder>
   </b:Source>
   <b:Source>
     <b:Tag>Chr</b:Tag>
@@ -15286,7 +15450,7 @@
     <b:Guid>{243DD455-6E72-F542-A192-DECDF028BCAE}</b:Guid>
     <b:Title>Chrome Background Pages</b:Title>
     <b:URL>https://developer.chrome.com/extensions/background_pages</b:URL>
-    <b:RefOrder>13</b:RefOrder>
+    <b:RefOrder>14</b:RefOrder>
   </b:Source>
   <b:Source>
     <b:Tag>Mos</b:Tag>
@@ -15294,7 +15458,7 @@
     <b:Guid>{B4CABDFC-3F0E-0441-8E16-2005C8EAE48B}</b:Guid>
     <b:Title>Most Popular Programming Languages and Frameworks</b:Title>
     <b:URL>https://insights.stackoverflow.com/survey/2017#technology</b:URL>
-    <b:RefOrder>14</b:RefOrder>
+    <b:RefOrder>15</b:RefOrder>
   </b:Source>
   <b:Source>
     <b:Tag>Pol</b:Tag>
@@ -15302,7 +15466,7 @@
     <b:Guid>{EE207F68-F69D-CD4C-A45E-43A043C21188}</b:Guid>
     <b:Title>Polling</b:Title>
     <b:URL>https://en.wikipedia.org/wiki/Polling_(computer_science)</b:URL>
-    <b:RefOrder>15</b:RefOrder>
+    <b:RefOrder>16</b:RefOrder>
   </b:Source>
   <b:Source>
     <b:Tag>Exp</b:Tag>
@@ -15310,7 +15474,7 @@
     <b:Guid>{F0B832A7-B6DC-F14E-92CA-51DB38317813}</b:Guid>
     <b:Title>Express Fast, unopinionated, minimalist web framework for Node.js</b:Title>
     <b:URL>https://expressjs.com/</b:URL>
-    <b:RefOrder>16</b:RefOrder>
+    <b:RefOrder>17</b:RefOrder>
   </b:Source>
   <b:Source>
     <b:Tag>Mon</b:Tag>
@@ -15318,7 +15482,7 @@
     <b:Guid>{2B964462-2BCD-AD4D-BA2F-2D876E719E25}</b:Guid>
     <b:Title>Mongoose</b:Title>
     <b:URL>http://mongoosejs.com/</b:URL>
-    <b:RefOrder>17</b:RefOrder>
+    <b:RefOrder>18</b:RefOrder>
   </b:Source>
   <b:Source>
     <b:Tag>Mla</b:Tag>
@@ -15326,7 +15490,7 @@
     <b:Guid>{0F225D2D-7EF7-064B-A187-C01E50D17179}</b:Guid>
     <b:Title>Mlab</b:Title>
     <b:URL>https://mlab.com/</b:URL>
-    <b:RefOrder>18</b:RefOrder>
+    <b:RefOrder>19</b:RefOrder>
   </b:Source>
   <b:Source>
     <b:Tag>Web</b:Tag>
@@ -15334,7 +15498,7 @@
     <b:Guid>{6CBCAAFE-D631-374C-BC8D-74197FBF2118}</b:Guid>
     <b:Title>WebPack</b:Title>
     <b:URL>https://webpack.js.org/</b:URL>
-    <b:RefOrder>21</b:RefOrder>
+    <b:RefOrder>22</b:RefOrder>
   </b:Source>
   <b:Source>
     <b:Tag>Ind</b:Tag>
@@ -15342,7 +15506,7 @@
     <b:Guid>{671829A0-6219-BB4D-B558-02DE2E26DFBD}</b:Guid>
     <b:Title>IndexedDb</b:Title>
     <b:URL>https://developer.mozilla.org/en-US/docs/Web/API/IndexedDB_API</b:URL>
-    <b:RefOrder>19</b:RefOrder>
+    <b:RefOrder>20</b:RefOrder>
   </b:Source>
   <b:Source>
     <b:Tag>Chr1</b:Tag>
@@ -15350,7 +15514,15 @@
     <b:Guid>{3C3413D8-E666-DE44-9486-754536B7C52B}</b:Guid>
     <b:Title>Chrome Message Passing </b:Title>
     <b:URL>https://developer.chrome.com/extensions/messaging</b:URL>
-    <b:RefOrder>20</b:RefOrder>
+    <b:RefOrder>21</b:RefOrder>
+  </b:Source>
+  <b:Source>
+    <b:Tag>Cam</b:Tag>
+    <b:SourceType>InternetSite</b:SourceType>
+    <b:Guid>{1F5C69CC-AFF0-284C-AD4B-0282C5FA122E}</b:Guid>
+    <b:Title>Cambridge Analytica Scandal</b:Title>
+    <b:URL>https://www.theverge.com/2018/4/10/17165130/facebook-cambridge-analytica-scandal</b:URL>
+    <b:RefOrder>2</b:RefOrder>
   </b:Source>
 </b:Sources>
 </file>
@@ -15364,7 +15536,7 @@
 </file>
 
 <file path=customXml/itemProps2.xml><?xml version="1.0" encoding="utf-8"?>
-<ds:datastoreItem xmlns:ds="http://schemas.openxmlformats.org/officeDocument/2006/customXml" ds:itemID="{84970910-A708-5645-849E-2088763DE807}">
+<ds:datastoreItem xmlns:ds="http://schemas.openxmlformats.org/officeDocument/2006/customXml" ds:itemID="{39E3852F-2C3B-884E-8598-2A398FD75542}">
   <ds:schemaRefs>
     <ds:schemaRef ds:uri="http://schemas.openxmlformats.org/officeDocument/2006/bibliography"/>
   </ds:schemaRefs>

--- a/paper/thesis.docx
+++ b/paper/thesis.docx
@@ -3171,13 +3171,25 @@
         <w:rPr>
           <w:lang w:val="en-US"/>
         </w:rPr>
-        <w:t xml:space="preserve"> of decentralized data management remains in active research, </w:t>
-      </w:r>
-      <w:r>
-        <w:rPr>
-          <w:lang w:val="en-US"/>
-        </w:rPr>
-        <w:t xml:space="preserve">therefore </w:t>
+        <w:t xml:space="preserve"> of decentralized data management remains in active </w:t>
+      </w:r>
+      <w:r>
+        <w:rPr>
+          <w:lang w:val="en-US"/>
+        </w:rPr>
+        <w:t>research</w:t>
+      </w:r>
+      <w:r>
+        <w:rPr>
+          <w:lang w:val="en-US"/>
+        </w:rPr>
+        <w:t>. T</w:t>
+      </w:r>
+      <w:r>
+        <w:rPr>
+          <w:lang w:val="en-US"/>
+        </w:rPr>
+        <w:t xml:space="preserve">herefore </w:t>
       </w:r>
       <w:r>
         <w:rPr>
@@ -3197,8 +3209,6 @@
         </w:rPr>
         <w:t>sidered as important.</w:t>
       </w:r>
-      <w:bookmarkStart w:id="20" w:name="_GoBack"/>
-      <w:bookmarkEnd w:id="20"/>
     </w:p>
     <w:p>
       <w:pPr>
@@ -3244,35 +3254,71 @@
           <w:lang w:val="en-US"/>
         </w:rPr>
       </w:pPr>
-      <w:bookmarkStart w:id="21" w:name="_3dy6vkm" w:colFirst="0" w:colLast="0"/>
-      <w:bookmarkStart w:id="22" w:name="_Toc504859275"/>
+      <w:bookmarkStart w:id="20" w:name="_3dy6vkm" w:colFirst="0" w:colLast="0"/>
+      <w:bookmarkStart w:id="21" w:name="_Toc504859275"/>
+      <w:bookmarkEnd w:id="20"/>
+      <w:r>
+        <w:rPr>
+          <w:lang w:val="en-US"/>
+        </w:rPr>
+        <w:t>Requirements</w:t>
+      </w:r>
       <w:bookmarkEnd w:id="21"/>
-      <w:r>
-        <w:rPr>
-          <w:lang w:val="en-US"/>
-        </w:rPr>
-        <w:t>Requirements</w:t>
-      </w:r>
-      <w:bookmarkEnd w:id="22"/>
-    </w:p>
-    <w:p>
-      <w:pPr>
-        <w:spacing w:line="360" w:lineRule="auto"/>
-        <w:rPr>
-          <w:lang w:val="en-US"/>
-        </w:rPr>
-      </w:pPr>
-      <w:r>
-        <w:rPr>
-          <w:lang w:val="en-US"/>
-        </w:rPr>
-        <w:t xml:space="preserve">As stated before, this thesis will build this solution for a particular application, called WebWeaver platform. </w:t>
-      </w:r>
-      <w:r>
-        <w:rPr>
-          <w:lang w:val="en-US"/>
-        </w:rPr>
-        <w:t>To model adequate solution, we need exact requirem</w:t>
+    </w:p>
+    <w:p>
+      <w:pPr>
+        <w:spacing w:line="360" w:lineRule="auto"/>
+        <w:rPr>
+          <w:lang w:val="en-US"/>
+        </w:rPr>
+      </w:pPr>
+      <w:r>
+        <w:rPr>
+          <w:lang w:val="en-US"/>
+        </w:rPr>
+        <w:t xml:space="preserve">As stated </w:t>
+      </w:r>
+      <w:r>
+        <w:rPr>
+          <w:lang w:val="en-US"/>
+        </w:rPr>
+        <w:t>above</w:t>
+      </w:r>
+      <w:r>
+        <w:rPr>
+          <w:lang w:val="en-US"/>
+        </w:rPr>
+        <w:t xml:space="preserve">, this thesis will build </w:t>
+      </w:r>
+      <w:r>
+        <w:rPr>
+          <w:lang w:val="en-US"/>
+        </w:rPr>
+        <w:t>data management</w:t>
+      </w:r>
+      <w:r>
+        <w:rPr>
+          <w:lang w:val="en-US"/>
+        </w:rPr>
+        <w:t xml:space="preserve"> solution for a particular application, called WebWeaver platform. </w:t>
+      </w:r>
+      <w:r>
+        <w:rPr>
+          <w:lang w:val="en-US"/>
+        </w:rPr>
+        <w:t xml:space="preserve">To model adequate solution, we need </w:t>
+      </w:r>
+      <w:r>
+        <w:rPr>
+          <w:lang w:val="en-US"/>
+        </w:rPr>
+        <w:t xml:space="preserve">to </w:t>
+      </w:r>
+      <w:r>
+        <w:rPr>
+          <w:lang w:val="en-US"/>
+        </w:rPr>
+        <w:t>exact requirem</w:t>
       </w:r>
       <w:r>
         <w:rPr>
@@ -3326,7 +3372,7 @@
         <w:rPr>
           <w:lang w:val="en-US"/>
         </w:rPr>
-        <w:t xml:space="preserve"> has stated for data management layer. For that we need to understand what application does. </w:t>
+        <w:t xml:space="preserve"> has stated for data management. For that we need to understand what application does. </w:t>
       </w:r>
     </w:p>
     <w:p>
@@ -3514,21 +3560,71 @@
         <w:rPr>
           <w:lang w:val="en-US"/>
         </w:rPr>
-        <w:t xml:space="preserve"> WebWeaver aims to improve anchoring strategies in case of dynamic content. </w:t>
-      </w:r>
-    </w:p>
-    <w:p>
-      <w:pPr>
-        <w:spacing w:line="360" w:lineRule="auto"/>
-        <w:rPr>
-          <w:lang w:val="en-US"/>
-        </w:rPr>
-      </w:pPr>
-      <w:r>
-        <w:rPr>
-          <w:lang w:val="en-US"/>
-        </w:rPr>
-        <w:t xml:space="preserve">To explain the anchoring problem, let’s describe dynamic page like Facebook. Once I enter the page I will see a different content then the user with different account. In this case if I annotate any element, the other user (or even me on next day) might now see same element at all. This is still an open issue for annotators, because of its complexity. But WebWeaver tries to solve it </w:t>
+        <w:t xml:space="preserve"> WebWeaver aims to improve anchoring strategies </w:t>
+      </w:r>
+      <w:r>
+        <w:rPr>
+          <w:lang w:val="en-US"/>
+        </w:rPr>
+        <w:t xml:space="preserve">and algorithms </w:t>
+      </w:r>
+      <w:r>
+        <w:rPr>
+          <w:lang w:val="en-US"/>
+        </w:rPr>
+        <w:t xml:space="preserve">in case of dynamic content. </w:t>
+      </w:r>
+    </w:p>
+    <w:p>
+      <w:pPr>
+        <w:spacing w:line="360" w:lineRule="auto"/>
+        <w:rPr>
+          <w:lang w:val="en-US"/>
+        </w:rPr>
+      </w:pPr>
+      <w:r>
+        <w:rPr>
+          <w:lang w:val="en-US"/>
+        </w:rPr>
+        <w:t>To explain the anchoring problem, let’s describe dynamic</w:t>
+      </w:r>
+      <w:r>
+        <w:rPr>
+          <w:lang w:val="en-US"/>
+        </w:rPr>
+        <w:t xml:space="preserve"> web</w:t>
+      </w:r>
+      <w:r>
+        <w:rPr>
+          <w:lang w:val="en-US"/>
+        </w:rPr>
+        <w:t xml:space="preserve"> page like Facebook. Once I enter the page I will see a different content then the user with different account. In this case if I annotate any element, the other user (or even me on next day) might </w:t>
+      </w:r>
+      <w:r>
+        <w:rPr>
+          <w:lang w:val="en-US"/>
+        </w:rPr>
+        <w:t>not</w:t>
+      </w:r>
+      <w:r>
+        <w:rPr>
+          <w:lang w:val="en-US"/>
+        </w:rPr>
+        <w:t xml:space="preserve"> see</w:t>
+      </w:r>
+      <w:r>
+        <w:rPr>
+          <w:lang w:val="en-US"/>
+        </w:rPr>
+        <w:t xml:space="preserve"> the</w:t>
+      </w:r>
+      <w:bookmarkStart w:id="22" w:name="_GoBack"/>
+      <w:bookmarkEnd w:id="22"/>
+      <w:r>
+        <w:rPr>
+          <w:lang w:val="en-US"/>
+        </w:rPr>
+        <w:t xml:space="preserve"> same element at all. This is still an open issue for annotators, because of its complexity. But WebWeaver tries to solve it </w:t>
       </w:r>
       <w:r>
         <w:rPr>
@@ -15536,7 +15632,7 @@
 </file>
 
 <file path=customXml/itemProps2.xml><?xml version="1.0" encoding="utf-8"?>
-<ds:datastoreItem xmlns:ds="http://schemas.openxmlformats.org/officeDocument/2006/customXml" ds:itemID="{39E3852F-2C3B-884E-8598-2A398FD75542}">
+<ds:datastoreItem xmlns:ds="http://schemas.openxmlformats.org/officeDocument/2006/customXml" ds:itemID="{A465B299-DC96-494A-81DA-CDE3837B029E}">
   <ds:schemaRefs>
     <ds:schemaRef ds:uri="http://schemas.openxmlformats.org/officeDocument/2006/bibliography"/>
   </ds:schemaRefs>

--- a/paper/thesis.docx
+++ b/paper/thesis.docx
@@ -3618,8 +3618,6 @@
         </w:rPr>
         <w:t xml:space="preserve"> the</w:t>
       </w:r>
-      <w:bookmarkStart w:id="22" w:name="_GoBack"/>
-      <w:bookmarkEnd w:id="22"/>
       <w:r>
         <w:rPr>
           <w:lang w:val="en-US"/>
@@ -3692,13 +3690,85 @@
         <w:rPr>
           <w:lang w:val="en-US"/>
         </w:rPr>
-        <w:t xml:space="preserve">This thesis goal is to provide communication mechanism for WebWeaver, so anchoring algorithms will not be discussed here. But still as for requirement proposed database solution will have to transfer data of a small size, as for anchoring algorithm metadata is relatively small and average comment will require less then 10 kilobytes in size. That means that data </w:t>
-      </w:r>
-      <w:r>
-        <w:rPr>
-          <w:lang w:val="en-US"/>
-        </w:rPr>
-        <w:t>sharding</w:t>
+        <w:t xml:space="preserve">This thesis </w:t>
+      </w:r>
+      <w:r>
+        <w:rPr>
+          <w:lang w:val="en-US"/>
+        </w:rPr>
+        <w:t>aims</w:t>
+      </w:r>
+      <w:r>
+        <w:rPr>
+          <w:lang w:val="en-US"/>
+        </w:rPr>
+        <w:t xml:space="preserve"> to provide </w:t>
+      </w:r>
+      <w:r>
+        <w:rPr>
+          <w:lang w:val="en-US"/>
+        </w:rPr>
+        <w:t>data management</w:t>
+      </w:r>
+      <w:r>
+        <w:rPr>
+          <w:lang w:val="en-US"/>
+        </w:rPr>
+        <w:t xml:space="preserve"> mechanism for WebWeaver, so anchoring algorithms will not be discussed </w:t>
+      </w:r>
+      <w:r>
+        <w:rPr>
+          <w:lang w:val="en-US"/>
+        </w:rPr>
+        <w:t>further</w:t>
+      </w:r>
+      <w:r>
+        <w:rPr>
+          <w:lang w:val="en-US"/>
+        </w:rPr>
+        <w:t>. But as for requirement</w:t>
+      </w:r>
+      <w:r>
+        <w:rPr>
+          <w:lang w:val="en-US"/>
+        </w:rPr>
+        <w:t>,</w:t>
+      </w:r>
+      <w:r>
+        <w:rPr>
+          <w:lang w:val="en-US"/>
+        </w:rPr>
+        <w:t xml:space="preserve"> proposed database solution will have to transfer data of a small size, as for anchoring algorithm metadata is relatively small</w:t>
+      </w:r>
+      <w:r>
+        <w:rPr>
+          <w:lang w:val="en-US"/>
+        </w:rPr>
+        <w:t xml:space="preserve"> (under </w:t>
+      </w:r>
+      <w:r>
+        <w:rPr>
+          <w:lang w:val="en-US"/>
+        </w:rPr>
+        <w:t>10 kilobytes</w:t>
+      </w:r>
+      <w:r>
+        <w:rPr>
+          <w:lang w:val="en-US"/>
+        </w:rPr>
+        <w:t>)</w:t>
+      </w:r>
+      <w:r>
+        <w:rPr>
+          <w:lang w:val="en-US"/>
+        </w:rPr>
+        <w:t xml:space="preserve"> and average comment will require less then 10 kilobytes in size. That means that data </w:t>
+      </w:r>
+      <w:r>
+        <w:rPr>
+          <w:lang w:val="en-US"/>
+        </w:rPr>
+        <w:t>partitioning</w:t>
       </w:r>
       <w:r>
         <w:rPr>
@@ -3710,7 +3780,25 @@
         <w:rPr>
           <w:lang w:val="en-US"/>
         </w:rPr>
-        <w:t xml:space="preserve">el downloads like BitTorrent </w:t>
+        <w:t xml:space="preserve">el downloads like </w:t>
+      </w:r>
+      <w:r>
+        <w:rPr>
+          <w:lang w:val="en-US"/>
+        </w:rPr>
+        <w:t>Bit</w:t>
+      </w:r>
+      <w:r>
+        <w:rPr>
+          <w:lang w:val="en-US"/>
+        </w:rPr>
+        <w:t>Torrent</w:t>
+      </w:r>
+      <w:r>
+        <w:rPr>
+          <w:lang w:val="en-US"/>
+        </w:rPr>
+        <w:t xml:space="preserve"> </w:t>
       </w:r>
       <w:sdt>
         <w:sdtPr>
@@ -3758,13 +3846,139 @@
         <w:rPr>
           <w:lang w:val="en-US"/>
         </w:rPr>
-        <w:t xml:space="preserve"> protocol does, will not be needed, as for parallel downloads matter only when data to be transferred is large enough, because establishing P</w:t>
-      </w:r>
-      <w:r>
-        <w:rPr>
-          <w:lang w:val="en-US"/>
-        </w:rPr>
-        <w:t xml:space="preserve">2P connection itself is slow </w:t>
+        <w:t xml:space="preserve"> protocol does, will not be needed, </w:t>
+      </w:r>
+      <w:r>
+        <w:rPr>
+          <w:lang w:val="en-US"/>
+        </w:rPr>
+        <w:t>because</w:t>
+      </w:r>
+      <w:r>
+        <w:rPr>
+          <w:lang w:val="en-US"/>
+        </w:rPr>
+        <w:t xml:space="preserve"> parallel downloads only</w:t>
+      </w:r>
+      <w:r>
+        <w:rPr>
+          <w:lang w:val="en-US"/>
+        </w:rPr>
+        <w:t xml:space="preserve"> matter</w:t>
+      </w:r>
+      <w:r>
+        <w:rPr>
+          <w:lang w:val="en-US"/>
+        </w:rPr>
+        <w:t xml:space="preserve"> when data</w:t>
+      </w:r>
+      <w:r>
+        <w:rPr>
+          <w:lang w:val="en-US"/>
+        </w:rPr>
+        <w:t>,</w:t>
+      </w:r>
+      <w:r>
+        <w:rPr>
+          <w:lang w:val="en-US"/>
+        </w:rPr>
+        <w:t xml:space="preserve"> </w:t>
+      </w:r>
+      <w:r>
+        <w:rPr>
+          <w:lang w:val="en-US"/>
+        </w:rPr>
+        <w:t>that needs to be</w:t>
+      </w:r>
+      <w:r>
+        <w:rPr>
+          <w:lang w:val="en-US"/>
+        </w:rPr>
+        <w:t xml:space="preserve"> transferred is large</w:t>
+      </w:r>
+      <w:r>
+        <w:rPr>
+          <w:lang w:val="en-US"/>
+        </w:rPr>
+        <w:t xml:space="preserve"> </w:t>
+      </w:r>
+      <w:r>
+        <w:rPr>
+          <w:lang w:val="en-US"/>
+        </w:rPr>
+        <w:t>enough</w:t>
+      </w:r>
+      <w:r>
+        <w:rPr>
+          <w:lang w:val="en-US"/>
+        </w:rPr>
+        <w:t xml:space="preserve"> </w:t>
+      </w:r>
+      <w:r>
+        <w:rPr>
+          <w:lang w:val="en-US"/>
+        </w:rPr>
+        <w:t>(much more than 1 megabyte)</w:t>
+      </w:r>
+      <w:r>
+        <w:rPr>
+          <w:lang w:val="en-US"/>
+        </w:rPr>
+        <w:t>.</w:t>
+      </w:r>
+      <w:r>
+        <w:rPr>
+          <w:lang w:val="en-US"/>
+        </w:rPr>
+        <w:t xml:space="preserve"> </w:t>
+      </w:r>
+      <w:r>
+        <w:rPr>
+          <w:lang w:val="en-US"/>
+        </w:rPr>
+        <w:t>E</w:t>
+      </w:r>
+      <w:r>
+        <w:rPr>
+          <w:lang w:val="en-US"/>
+        </w:rPr>
+        <w:t xml:space="preserve">stablishing </w:t>
+      </w:r>
+      <w:r>
+        <w:rPr>
+          <w:lang w:val="en-US"/>
+        </w:rPr>
+        <w:t>Peer to Peer</w:t>
+      </w:r>
+      <w:r>
+        <w:rPr>
+          <w:lang w:val="en-US"/>
+        </w:rPr>
+        <w:t xml:space="preserve"> connection </w:t>
+      </w:r>
+      <w:r>
+        <w:rPr>
+          <w:lang w:val="en-US"/>
+        </w:rPr>
+        <w:t xml:space="preserve">is </w:t>
+      </w:r>
+      <w:r>
+        <w:rPr>
+          <w:lang w:val="en-US"/>
+        </w:rPr>
+        <w:t xml:space="preserve">itself </w:t>
+      </w:r>
+      <w:r>
+        <w:rPr>
+          <w:lang w:val="en-US"/>
+        </w:rPr>
+        <w:t>time consuming</w:t>
+      </w:r>
+      <w:r>
+        <w:rPr>
+          <w:lang w:val="en-US"/>
+        </w:rPr>
+        <w:t xml:space="preserve"> </w:t>
       </w:r>
       <w:sdt>
         <w:sdtPr>
@@ -3812,21 +4026,71 @@
         <w:rPr>
           <w:lang w:val="en-US"/>
         </w:rPr>
-        <w:t xml:space="preserve"> due to NAT traversal technics.</w:t>
-      </w:r>
-    </w:p>
-    <w:p>
-      <w:pPr>
-        <w:spacing w:line="360" w:lineRule="auto"/>
-        <w:rPr>
-          <w:lang w:val="en-US"/>
-        </w:rPr>
-      </w:pPr>
-      <w:r>
-        <w:rPr>
-          <w:lang w:val="en-US"/>
-        </w:rPr>
-        <w:t xml:space="preserve">WebWeaver is a social application, that means that it can share data to other users, make it public or leave it as private. That means security and privacy should be considered. </w:t>
+        <w:t xml:space="preserve"> due </w:t>
+      </w:r>
+      <w:r>
+        <w:rPr>
+          <w:lang w:val="en-US"/>
+        </w:rPr>
+        <w:t>to t</w:t>
+      </w:r>
+      <w:r>
+        <w:rPr>
+          <w:lang w:val="en-US"/>
+        </w:rPr>
+        <w:t>he NAT traversal</w:t>
+      </w:r>
+      <w:r>
+        <w:rPr>
+          <w:lang w:val="en-US"/>
+        </w:rPr>
+        <w:t>, that will be described below</w:t>
+      </w:r>
+      <w:r>
+        <w:rPr>
+          <w:lang w:val="en-US"/>
+        </w:rPr>
+        <w:t>.</w:t>
+      </w:r>
+    </w:p>
+    <w:p>
+      <w:pPr>
+        <w:spacing w:line="360" w:lineRule="auto"/>
+        <w:rPr>
+          <w:lang w:val="en-US"/>
+        </w:rPr>
+      </w:pPr>
+      <w:r>
+        <w:rPr>
+          <w:lang w:val="en-US"/>
+        </w:rPr>
+        <w:t xml:space="preserve">WebWeaver is a social application, that means that it can share data to other users, make it public or leave it as </w:t>
+      </w:r>
+      <w:r>
+        <w:rPr>
+          <w:lang w:val="en-US"/>
+        </w:rPr>
+        <w:t xml:space="preserve">a </w:t>
+      </w:r>
+      <w:r>
+        <w:rPr>
+          <w:lang w:val="en-US"/>
+        </w:rPr>
+        <w:t>private. That means security and privacy should be considered</w:t>
+      </w:r>
+      <w:r>
+        <w:rPr>
+          <w:lang w:val="en-US"/>
+        </w:rPr>
+        <w:t xml:space="preserve"> during development</w:t>
+      </w:r>
+      <w:bookmarkStart w:id="22" w:name="_GoBack"/>
+      <w:bookmarkEnd w:id="22"/>
+      <w:r>
+        <w:rPr>
+          <w:lang w:val="en-US"/>
+        </w:rPr>
+        <w:t xml:space="preserve">. </w:t>
       </w:r>
     </w:p>
     <w:p>
@@ -3844,6 +4108,7 @@
         <w:rPr>
           <w:lang w:val="en-US"/>
         </w:rPr>
+        <w:lastRenderedPageBreak/>
         <w:t>1.3.1 Private Share</w:t>
       </w:r>
       <w:bookmarkEnd w:id="24"/>
@@ -3877,7 +4142,6 @@
         <w:rPr>
           <w:lang w:val="en-US"/>
         </w:rPr>
-        <w:lastRenderedPageBreak/>
         <w:t>1.3.2 Public Share</w:t>
       </w:r>
       <w:bookmarkEnd w:id="26"/>
@@ -4141,6 +4405,7 @@
         <w:rPr>
           <w:lang w:val="en-US"/>
         </w:rPr>
+        <w:lastRenderedPageBreak/>
         <w:t>Comparison &amp; Overview</w:t>
       </w:r>
       <w:bookmarkEnd w:id="40"/>
@@ -4174,7 +4439,6 @@
         <w:rPr>
           <w:lang w:val="en-US"/>
         </w:rPr>
-        <w:lastRenderedPageBreak/>
         <w:t>1.4.1 Musubi</w:t>
       </w:r>
       <w:bookmarkEnd w:id="42"/>
@@ -4570,6 +4834,7 @@
         <w:rPr>
           <w:lang w:val="en-US"/>
         </w:rPr>
+        <w:lastRenderedPageBreak/>
         <w:t xml:space="preserve">To overcome this problem, peers should start requesting connections to each other simultaneously. In that case NATs will most likely (64% times for TCP connections) enable Peer-to-Peer connection. This technique is </w:t>
       </w:r>
       <w:r>
@@ -4638,7 +4903,6 @@
         <w:rPr>
           <w:lang w:val="en-US"/>
         </w:rPr>
-        <w:lastRenderedPageBreak/>
         <w:t xml:space="preserve">Unfortunately, that means for us that in some cases it is not even possible to send data to peer without server. That case should be always considered and as a fall-back mechanism, relay should be allowed. That means that if Michael wants to send a data to Dwight, both peers will need to connect to the public server (that obviously is not behind the NAT) and first Michael will send data to server and server will redirect the data to Dwight. </w:t>
       </w:r>
     </w:p>
@@ -15632,7 +15896,7 @@
 </file>
 
 <file path=customXml/itemProps2.xml><?xml version="1.0" encoding="utf-8"?>
-<ds:datastoreItem xmlns:ds="http://schemas.openxmlformats.org/officeDocument/2006/customXml" ds:itemID="{A465B299-DC96-494A-81DA-CDE3837B029E}">
+<ds:datastoreItem xmlns:ds="http://schemas.openxmlformats.org/officeDocument/2006/customXml" ds:itemID="{5D6373FC-79C1-4148-BF90-92CFE29BEE33}">
   <ds:schemaRefs>
     <ds:schemaRef ds:uri="http://schemas.openxmlformats.org/officeDocument/2006/bibliography"/>
   </ds:schemaRefs>

--- a/paper/thesis.docx
+++ b/paper/thesis.docx
@@ -4084,26 +4084,44 @@
         </w:rPr>
         <w:t xml:space="preserve"> during development</w:t>
       </w:r>
-      <w:bookmarkStart w:id="22" w:name="_GoBack"/>
+      <w:r>
+        <w:rPr>
+          <w:lang w:val="en-US"/>
+        </w:rPr>
+        <w:t xml:space="preserve">. </w:t>
+      </w:r>
+    </w:p>
+    <w:p>
+      <w:pPr>
+        <w:spacing w:line="360" w:lineRule="auto"/>
+        <w:rPr>
+          <w:lang w:val="en-US"/>
+        </w:rPr>
+      </w:pPr>
+      <w:r>
+        <w:rPr>
+          <w:lang w:val="en-US"/>
+        </w:rPr>
+        <w:t>Below are scenarios that describe particular us</w:t>
+      </w:r>
+      <w:r>
+        <w:rPr>
+          <w:lang w:val="en-US"/>
+        </w:rPr>
+        <w:t>e cases of the data management.</w:t>
+      </w:r>
+    </w:p>
+    <w:p>
+      <w:pPr>
+        <w:pStyle w:val="Heading3"/>
+        <w:spacing w:line="360" w:lineRule="auto"/>
+        <w:rPr>
+          <w:lang w:val="en-US"/>
+        </w:rPr>
+      </w:pPr>
+      <w:bookmarkStart w:id="22" w:name="_1t3h5sf" w:colFirst="0" w:colLast="0"/>
+      <w:bookmarkStart w:id="23" w:name="_Toc504859276"/>
       <w:bookmarkEnd w:id="22"/>
-      <w:r>
-        <w:rPr>
-          <w:lang w:val="en-US"/>
-        </w:rPr>
-        <w:t xml:space="preserve">. </w:t>
-      </w:r>
-    </w:p>
-    <w:p>
-      <w:pPr>
-        <w:pStyle w:val="Heading3"/>
-        <w:spacing w:line="360" w:lineRule="auto"/>
-        <w:rPr>
-          <w:lang w:val="en-US"/>
-        </w:rPr>
-      </w:pPr>
-      <w:bookmarkStart w:id="23" w:name="_1t3h5sf" w:colFirst="0" w:colLast="0"/>
-      <w:bookmarkStart w:id="24" w:name="_Toc504859276"/>
-      <w:bookmarkEnd w:id="23"/>
       <w:r>
         <w:rPr>
           <w:lang w:val="en-US"/>
@@ -4111,20 +4129,89 @@
         <w:lastRenderedPageBreak/>
         <w:t>1.3.1 Private Share</w:t>
       </w:r>
+      <w:bookmarkEnd w:id="23"/>
+    </w:p>
+    <w:p>
+      <w:pPr>
+        <w:spacing w:line="360" w:lineRule="auto"/>
+        <w:rPr>
+          <w:lang w:val="en-US"/>
+        </w:rPr>
+      </w:pPr>
+      <w:r>
+        <w:rPr>
+          <w:lang w:val="en-US"/>
+        </w:rPr>
+        <w:t xml:space="preserve">Imagine Michael added a private annotation on a web page on his one computer. In this case, only Michael should be able to see </w:t>
+      </w:r>
+      <w:r>
+        <w:rPr>
+          <w:lang w:val="en-US"/>
+        </w:rPr>
+        <w:t>own</w:t>
+      </w:r>
+      <w:r>
+        <w:rPr>
+          <w:lang w:val="en-US"/>
+        </w:rPr>
+        <w:t xml:space="preserve"> annotation. </w:t>
+      </w:r>
+    </w:p>
+    <w:p>
+      <w:pPr>
+        <w:pStyle w:val="Heading3"/>
+        <w:spacing w:line="360" w:lineRule="auto"/>
+        <w:rPr>
+          <w:lang w:val="en-US"/>
+        </w:rPr>
+      </w:pPr>
+      <w:bookmarkStart w:id="24" w:name="_4d34og8" w:colFirst="0" w:colLast="0"/>
+      <w:bookmarkStart w:id="25" w:name="_Toc504859277"/>
       <w:bookmarkEnd w:id="24"/>
-    </w:p>
-    <w:p>
-      <w:pPr>
-        <w:spacing w:line="360" w:lineRule="auto"/>
-        <w:rPr>
-          <w:lang w:val="en-US"/>
-        </w:rPr>
-      </w:pPr>
-      <w:r>
-        <w:rPr>
-          <w:lang w:val="en-US"/>
-        </w:rPr>
-        <w:t xml:space="preserve">Imagine Michael added a private annotation on a web page on his one computer. In this case, only Michael should be able to see this annotation. </w:t>
+      <w:r>
+        <w:rPr>
+          <w:lang w:val="en-US"/>
+        </w:rPr>
+        <w:t>1.3.2 Public Share</w:t>
+      </w:r>
+      <w:bookmarkEnd w:id="25"/>
+    </w:p>
+    <w:p>
+      <w:pPr>
+        <w:spacing w:line="360" w:lineRule="auto"/>
+        <w:rPr>
+          <w:lang w:val="en-US"/>
+        </w:rPr>
+      </w:pPr>
+      <w:r>
+        <w:rPr>
+          <w:lang w:val="en-US"/>
+        </w:rPr>
+        <w:t xml:space="preserve">Michael added a public annotation on a web page, that means that everybody </w:t>
+      </w:r>
+      <w:r>
+        <w:rPr>
+          <w:lang w:val="en-US"/>
+        </w:rPr>
+        <w:t>accessing this website and using same application</w:t>
+      </w:r>
+      <w:r>
+        <w:rPr>
+          <w:lang w:val="en-US"/>
+        </w:rPr>
+        <w:t xml:space="preserve"> should </w:t>
+      </w:r>
+      <w:r>
+        <w:rPr>
+          <w:lang w:val="en-US"/>
+        </w:rPr>
+        <w:t xml:space="preserve">be able to </w:t>
+      </w:r>
+      <w:r>
+        <w:rPr>
+          <w:lang w:val="en-US"/>
+        </w:rPr>
+        <w:t>see the annotation.</w:t>
       </w:r>
     </w:p>
     <w:p>
@@ -4135,29 +4222,47 @@
           <w:lang w:val="en-US"/>
         </w:rPr>
       </w:pPr>
-      <w:bookmarkStart w:id="25" w:name="_4d34og8" w:colFirst="0" w:colLast="0"/>
-      <w:bookmarkStart w:id="26" w:name="_Toc504859277"/>
-      <w:bookmarkEnd w:id="25"/>
-      <w:r>
-        <w:rPr>
-          <w:lang w:val="en-US"/>
-        </w:rPr>
-        <w:t>1.3.2 Public Share</w:t>
-      </w:r>
+      <w:bookmarkStart w:id="26" w:name="_2s8eyo1" w:colFirst="0" w:colLast="0"/>
+      <w:bookmarkStart w:id="27" w:name="_Toc504859278"/>
       <w:bookmarkEnd w:id="26"/>
-    </w:p>
-    <w:p>
-      <w:pPr>
-        <w:spacing w:line="360" w:lineRule="auto"/>
-        <w:rPr>
-          <w:lang w:val="en-US"/>
-        </w:rPr>
-      </w:pPr>
-      <w:r>
-        <w:rPr>
-          <w:lang w:val="en-US"/>
-        </w:rPr>
-        <w:t>Michael added a public annotation on a web page, that means that everybody in the network should see the annotation when entering same web page.</w:t>
+      <w:r>
+        <w:rPr>
+          <w:lang w:val="en-US"/>
+        </w:rPr>
+        <w:t xml:space="preserve">1.3.3 Private </w:t>
+      </w:r>
+      <w:r>
+        <w:rPr>
+          <w:lang w:val="en-US"/>
+        </w:rPr>
+        <w:t>Between friends</w:t>
+      </w:r>
+      <w:bookmarkEnd w:id="27"/>
+    </w:p>
+    <w:p>
+      <w:pPr>
+        <w:spacing w:line="360" w:lineRule="auto"/>
+        <w:rPr>
+          <w:lang w:val="en-US"/>
+        </w:rPr>
+      </w:pPr>
+      <w:r>
+        <w:rPr>
+          <w:lang w:val="en-US"/>
+        </w:rPr>
+        <w:t>This is the scenario when Michael added annotation and wants to share with his friends. In this case, only friends should be able to see</w:t>
+      </w:r>
+      <w:r>
+        <w:rPr>
+          <w:lang w:val="en-US"/>
+        </w:rPr>
+        <w:t xml:space="preserve"> the</w:t>
+      </w:r>
+      <w:r>
+        <w:rPr>
+          <w:lang w:val="en-US"/>
+        </w:rPr>
+        <w:t xml:space="preserve"> annotation. </w:t>
       </w:r>
     </w:p>
     <w:p>
@@ -4168,29 +4273,35 @@
           <w:lang w:val="en-US"/>
         </w:rPr>
       </w:pPr>
-      <w:bookmarkStart w:id="27" w:name="_2s8eyo1" w:colFirst="0" w:colLast="0"/>
-      <w:bookmarkStart w:id="28" w:name="_Toc504859278"/>
-      <w:bookmarkEnd w:id="27"/>
-      <w:r>
-        <w:rPr>
-          <w:lang w:val="en-US"/>
-        </w:rPr>
-        <w:t>1.3.3 Private Shared</w:t>
-      </w:r>
+      <w:bookmarkStart w:id="28" w:name="_17dp8vu" w:colFirst="0" w:colLast="0"/>
+      <w:bookmarkStart w:id="29" w:name="_Toc504859279"/>
       <w:bookmarkEnd w:id="28"/>
-    </w:p>
-    <w:p>
-      <w:pPr>
-        <w:spacing w:line="360" w:lineRule="auto"/>
-        <w:rPr>
-          <w:lang w:val="en-US"/>
-        </w:rPr>
-      </w:pPr>
-      <w:r>
-        <w:rPr>
-          <w:lang w:val="en-US"/>
-        </w:rPr>
-        <w:t xml:space="preserve">This is the scenario when Michael added annotation and wants to share with his friends. In this case, only friends should be able to see annotation. </w:t>
+      <w:r>
+        <w:rPr>
+          <w:lang w:val="en-US"/>
+        </w:rPr>
+        <w:t xml:space="preserve">1.3.4 </w:t>
+      </w:r>
+      <w:bookmarkEnd w:id="29"/>
+      <w:r>
+        <w:rPr>
+          <w:lang w:val="en-US"/>
+        </w:rPr>
+        <w:t>Offline Peer</w:t>
+      </w:r>
+    </w:p>
+    <w:p>
+      <w:pPr>
+        <w:spacing w:line="360" w:lineRule="auto"/>
+        <w:rPr>
+          <w:lang w:val="en-US"/>
+        </w:rPr>
+      </w:pPr>
+      <w:r>
+        <w:rPr>
+          <w:lang w:val="en-US"/>
+        </w:rPr>
+        <w:t>Application should be able to send annotations even if peers are offline. It should be noted that not all the peers are online at all the times.</w:t>
       </w:r>
     </w:p>
     <w:p>
@@ -4201,43 +4312,67 @@
           <w:lang w:val="en-US"/>
         </w:rPr>
       </w:pPr>
-      <w:bookmarkStart w:id="29" w:name="_17dp8vu" w:colFirst="0" w:colLast="0"/>
-      <w:bookmarkStart w:id="30" w:name="_Toc504859279"/>
-      <w:bookmarkEnd w:id="29"/>
-      <w:r>
-        <w:rPr>
-          <w:lang w:val="en-US"/>
-        </w:rPr>
-        <w:t>1.3.4 Multiple Devices</w:t>
-      </w:r>
+      <w:bookmarkStart w:id="30" w:name="_3rdcrjn" w:colFirst="0" w:colLast="0"/>
+      <w:bookmarkStart w:id="31" w:name="_26in1rg" w:colFirst="0" w:colLast="0"/>
+      <w:bookmarkStart w:id="32" w:name="_Toc504859281"/>
       <w:bookmarkEnd w:id="30"/>
-    </w:p>
-    <w:p>
-      <w:pPr>
-        <w:spacing w:line="360" w:lineRule="auto"/>
-        <w:rPr>
-          <w:lang w:val="en-US"/>
-        </w:rPr>
-      </w:pPr>
-      <w:r>
-        <w:rPr>
-          <w:lang w:val="en-US"/>
-        </w:rPr>
-        <w:t>Note that people might have different devices. So, in the first case when Michael added annotation, his other devices with same account should access annotations.</w:t>
-      </w:r>
-    </w:p>
-    <w:p>
-      <w:pPr>
-        <w:spacing w:line="360" w:lineRule="auto"/>
-        <w:rPr>
-          <w:lang w:val="en-US"/>
-        </w:rPr>
-      </w:pPr>
-      <w:r>
-        <w:rPr>
-          <w:lang w:val="en-US"/>
-        </w:rPr>
-        <w:t xml:space="preserve">That means that solution in this thesis should handle multi device accounts. </w:t>
+      <w:bookmarkEnd w:id="31"/>
+      <w:r>
+        <w:rPr>
+          <w:lang w:val="en-US"/>
+        </w:rPr>
+        <w:t>1.3.</w:t>
+      </w:r>
+      <w:r>
+        <w:rPr>
+          <w:lang w:val="en-US"/>
+        </w:rPr>
+        <w:t>5</w:t>
+      </w:r>
+      <w:r>
+        <w:rPr>
+          <w:lang w:val="en-US"/>
+        </w:rPr>
+        <w:t xml:space="preserve"> </w:t>
+      </w:r>
+      <w:bookmarkEnd w:id="32"/>
+      <w:r>
+        <w:rPr>
+          <w:lang w:val="en-US"/>
+        </w:rPr>
+        <w:t>Saving the data</w:t>
+      </w:r>
+    </w:p>
+    <w:p>
+      <w:pPr>
+        <w:spacing w:line="360" w:lineRule="auto"/>
+        <w:rPr>
+          <w:lang w:val="en-US"/>
+        </w:rPr>
+      </w:pPr>
+      <w:r>
+        <w:rPr>
+          <w:lang w:val="en-US"/>
+        </w:rPr>
+        <w:t xml:space="preserve">The </w:t>
+      </w:r>
+      <w:r>
+        <w:rPr>
+          <w:lang w:val="en-US"/>
+        </w:rPr>
+        <w:t xml:space="preserve">application should save annotations locally, so that it is always accessible when user downloads at first. </w:t>
+      </w:r>
+      <w:r>
+        <w:rPr>
+          <w:lang w:val="en-US"/>
+        </w:rPr>
+        <w:t xml:space="preserve"> </w:t>
+      </w:r>
+      <w:r>
+        <w:rPr>
+          <w:lang w:val="en-US"/>
+        </w:rPr>
+        <w:t xml:space="preserve">This is the case where Michael sees Jim’s annotation on Monday, but he can also see it on Tuesday, even if Jim is not in the network anymore. </w:t>
       </w:r>
     </w:p>
     <w:p>
@@ -4248,35 +4383,41 @@
           <w:lang w:val="en-US"/>
         </w:rPr>
       </w:pPr>
-      <w:bookmarkStart w:id="31" w:name="_3rdcrjn" w:colFirst="0" w:colLast="0"/>
-      <w:bookmarkStart w:id="32" w:name="_Toc504859280"/>
-      <w:bookmarkEnd w:id="31"/>
-      <w:r>
-        <w:rPr>
-          <w:lang w:val="en-US"/>
-        </w:rPr>
-        <w:t>1.3.5 Social Sharing</w:t>
-      </w:r>
-      <w:bookmarkEnd w:id="32"/>
-      <w:r>
-        <w:rPr>
-          <w:lang w:val="en-US"/>
-        </w:rPr>
-        <w:t xml:space="preserve"> </w:t>
-      </w:r>
-    </w:p>
-    <w:p>
-      <w:pPr>
-        <w:spacing w:line="360" w:lineRule="auto"/>
-        <w:rPr>
-          <w:lang w:val="en-US"/>
-        </w:rPr>
-      </w:pPr>
-      <w:r>
-        <w:rPr>
-          <w:lang w:val="en-US"/>
-        </w:rPr>
-        <w:t xml:space="preserve">Another Requirement of the application is that, if Michael publicly published annotation and now other users have seen annotation, new user might download annotation from another user. </w:t>
+      <w:bookmarkStart w:id="33" w:name="_lnxbz9" w:colFirst="0" w:colLast="0"/>
+      <w:bookmarkStart w:id="34" w:name="_Toc504859282"/>
+      <w:bookmarkEnd w:id="33"/>
+      <w:r>
+        <w:rPr>
+          <w:lang w:val="en-US"/>
+        </w:rPr>
+        <w:t>1.3.</w:t>
+      </w:r>
+      <w:r>
+        <w:rPr>
+          <w:lang w:val="en-US"/>
+        </w:rPr>
+        <w:t>6</w:t>
+      </w:r>
+      <w:r>
+        <w:rPr>
+          <w:lang w:val="en-US"/>
+        </w:rPr>
+        <w:t xml:space="preserve"> Security, Integrity</w:t>
+      </w:r>
+      <w:bookmarkEnd w:id="34"/>
+    </w:p>
+    <w:p>
+      <w:pPr>
+        <w:spacing w:line="360" w:lineRule="auto"/>
+        <w:rPr>
+          <w:lang w:val="en-US"/>
+        </w:rPr>
+      </w:pPr>
+      <w:r>
+        <w:rPr>
+          <w:lang w:val="en-US"/>
+        </w:rPr>
+        <w:t xml:space="preserve">While network is distributed, it should be possible to validate by another user that annotation that was downloaded is unequivocally created by the specified author. Also, private annotation should not be accessible from other users. </w:t>
       </w:r>
     </w:p>
     <w:p>
@@ -4287,47 +4428,26 @@
           <w:lang w:val="en-US"/>
         </w:rPr>
       </w:pPr>
-      <w:bookmarkStart w:id="33" w:name="_26in1rg" w:colFirst="0" w:colLast="0"/>
-      <w:bookmarkStart w:id="34" w:name="_Toc504859281"/>
-      <w:bookmarkEnd w:id="33"/>
-      <w:r>
-        <w:rPr>
-          <w:lang w:val="en-US"/>
-        </w:rPr>
-        <w:t>1.3.6 Edits, Deletes</w:t>
-      </w:r>
-      <w:bookmarkEnd w:id="34"/>
-    </w:p>
-    <w:p>
-      <w:pPr>
-        <w:spacing w:line="360" w:lineRule="auto"/>
-        <w:rPr>
-          <w:lang w:val="en-US"/>
-        </w:rPr>
-      </w:pPr>
-      <w:r>
-        <w:rPr>
-          <w:lang w:val="en-US"/>
-        </w:rPr>
-        <w:t xml:space="preserve">This is one of the hardest case to enable editing and deleting items. After feed is distributed in network and author decides to edit or delete, it should be updated for other users too.  </w:t>
-      </w:r>
-    </w:p>
-    <w:p>
-      <w:pPr>
-        <w:pStyle w:val="Heading3"/>
-        <w:spacing w:line="360" w:lineRule="auto"/>
-        <w:rPr>
-          <w:lang w:val="en-US"/>
-        </w:rPr>
-      </w:pPr>
-      <w:bookmarkStart w:id="35" w:name="_lnxbz9" w:colFirst="0" w:colLast="0"/>
-      <w:bookmarkStart w:id="36" w:name="_Toc504859282"/>
+      <w:bookmarkStart w:id="35" w:name="_35nkun2" w:colFirst="0" w:colLast="0"/>
+      <w:bookmarkStart w:id="36" w:name="_Toc504859283"/>
       <w:bookmarkEnd w:id="35"/>
       <w:r>
         <w:rPr>
           <w:lang w:val="en-US"/>
         </w:rPr>
-        <w:t>1.3.7 Security, Integrity</w:t>
+        <w:t>1.3.</w:t>
+      </w:r>
+      <w:r>
+        <w:rPr>
+          <w:lang w:val="en-US"/>
+        </w:rPr>
+        <w:t>7</w:t>
+      </w:r>
+      <w:r>
+        <w:rPr>
+          <w:lang w:val="en-US"/>
+        </w:rPr>
+        <w:t xml:space="preserve"> Technical</w:t>
       </w:r>
       <w:bookmarkEnd w:id="36"/>
     </w:p>
@@ -4342,41 +4462,16 @@
         <w:rPr>
           <w:lang w:val="en-US"/>
         </w:rPr>
-        <w:t xml:space="preserve">While network is distributed, it should be possible to validate by another user that annotation that was downloaded is unequivocally created by the specified author. Also, private annotation should not be accessible from other users. </w:t>
-      </w:r>
-    </w:p>
-    <w:p>
-      <w:pPr>
-        <w:pStyle w:val="Heading3"/>
-        <w:spacing w:line="360" w:lineRule="auto"/>
-        <w:rPr>
-          <w:lang w:val="en-US"/>
-        </w:rPr>
-      </w:pPr>
-      <w:bookmarkStart w:id="37" w:name="_35nkun2" w:colFirst="0" w:colLast="0"/>
-      <w:bookmarkStart w:id="38" w:name="_Toc504859283"/>
+        <w:t xml:space="preserve">Technical requirements are that, library should work well with Chrome browser and should be able to be integrated in Chrome Extension, as far as WebWeaver is a Chrome Extension. </w:t>
+      </w:r>
+      <w:r>
+        <w:rPr>
+          <w:lang w:val="en-US"/>
+        </w:rPr>
+        <w:t xml:space="preserve">It should be able to run in Background page, so that application can receive connections even if chrome extension is not opened. </w:t>
+      </w:r>
+      <w:bookmarkStart w:id="37" w:name="_GoBack"/>
       <w:bookmarkEnd w:id="37"/>
-      <w:r>
-        <w:rPr>
-          <w:lang w:val="en-US"/>
-        </w:rPr>
-        <w:t>1.3.8 Technical</w:t>
-      </w:r>
-      <w:bookmarkEnd w:id="38"/>
-    </w:p>
-    <w:p>
-      <w:pPr>
-        <w:spacing w:line="360" w:lineRule="auto"/>
-        <w:rPr>
-          <w:lang w:val="en-US"/>
-        </w:rPr>
-      </w:pPr>
-      <w:r>
-        <w:rPr>
-          <w:lang w:val="en-US"/>
-        </w:rPr>
-        <w:t xml:space="preserve">Technical requirements are that, library should work well with Chrome browser and should be able to be integrated in Chrome Extension, as far as WebWeaver is a Chrome Extension. </w:t>
-      </w:r>
     </w:p>
     <w:p>
       <w:pPr>
@@ -4398,50 +4493,50 @@
           <w:lang w:val="en-US"/>
         </w:rPr>
       </w:pPr>
-      <w:bookmarkStart w:id="39" w:name="_1ksv4uv" w:colFirst="0" w:colLast="0"/>
-      <w:bookmarkStart w:id="40" w:name="_Toc504859284"/>
+      <w:bookmarkStart w:id="38" w:name="_1ksv4uv" w:colFirst="0" w:colLast="0"/>
+      <w:bookmarkStart w:id="39" w:name="_Toc504859284"/>
+      <w:bookmarkEnd w:id="38"/>
+      <w:r>
+        <w:rPr>
+          <w:lang w:val="en-US"/>
+        </w:rPr>
+        <w:t>Comparison &amp; Overview</w:t>
+      </w:r>
       <w:bookmarkEnd w:id="39"/>
+    </w:p>
+    <w:p>
+      <w:pPr>
+        <w:spacing w:line="360" w:lineRule="auto"/>
+        <w:rPr>
+          <w:lang w:val="en-US"/>
+        </w:rPr>
+      </w:pPr>
+      <w:r>
+        <w:rPr>
+          <w:lang w:val="en-US"/>
+        </w:rPr>
+        <w:t xml:space="preserve">This section will overview different approaches for decentralized data management and will show in what sense is our approach better. </w:t>
+      </w:r>
+    </w:p>
+    <w:p>
+      <w:pPr>
+        <w:pStyle w:val="Heading3"/>
+        <w:spacing w:line="360" w:lineRule="auto"/>
+        <w:rPr>
+          <w:lang w:val="en-US"/>
+        </w:rPr>
+      </w:pPr>
+      <w:bookmarkStart w:id="40" w:name="_44sinio" w:colFirst="0" w:colLast="0"/>
+      <w:bookmarkStart w:id="41" w:name="_Toc504859285"/>
+      <w:bookmarkEnd w:id="40"/>
       <w:r>
         <w:rPr>
           <w:lang w:val="en-US"/>
         </w:rPr>
         <w:lastRenderedPageBreak/>
-        <w:t>Comparison &amp; Overview</w:t>
-      </w:r>
-      <w:bookmarkEnd w:id="40"/>
-    </w:p>
-    <w:p>
-      <w:pPr>
-        <w:spacing w:line="360" w:lineRule="auto"/>
-        <w:rPr>
-          <w:lang w:val="en-US"/>
-        </w:rPr>
-      </w:pPr>
-      <w:r>
-        <w:rPr>
-          <w:lang w:val="en-US"/>
-        </w:rPr>
-        <w:t xml:space="preserve">This section will overview different approaches for decentralized data management and will show in what sense is our approach better. </w:t>
-      </w:r>
-    </w:p>
-    <w:p>
-      <w:pPr>
-        <w:pStyle w:val="Heading3"/>
-        <w:spacing w:line="360" w:lineRule="auto"/>
-        <w:rPr>
-          <w:lang w:val="en-US"/>
-        </w:rPr>
-      </w:pPr>
-      <w:bookmarkStart w:id="41" w:name="_44sinio" w:colFirst="0" w:colLast="0"/>
-      <w:bookmarkStart w:id="42" w:name="_Toc504859285"/>
+        <w:t>1.4.1 Musubi</w:t>
+      </w:r>
       <w:bookmarkEnd w:id="41"/>
-      <w:r>
-        <w:rPr>
-          <w:lang w:val="en-US"/>
-        </w:rPr>
-        <w:t>1.4.1 Musubi</w:t>
-      </w:r>
-      <w:bookmarkEnd w:id="42"/>
     </w:p>
     <w:p>
       <w:pPr>
@@ -4617,16 +4712,16 @@
           <w:lang w:val="en-US"/>
         </w:rPr>
       </w:pPr>
-      <w:bookmarkStart w:id="43" w:name="_2jxsxqh" w:colFirst="0" w:colLast="0"/>
-      <w:bookmarkStart w:id="44" w:name="_Toc504859286"/>
+      <w:bookmarkStart w:id="42" w:name="_2jxsxqh" w:colFirst="0" w:colLast="0"/>
+      <w:bookmarkStart w:id="43" w:name="_Toc504859286"/>
+      <w:bookmarkEnd w:id="42"/>
+      <w:r>
+        <w:rPr>
+          <w:lang w:val="en-US"/>
+        </w:rPr>
+        <w:t>1.4.2 Linked Data, Solid</w:t>
+      </w:r>
       <w:bookmarkEnd w:id="43"/>
-      <w:r>
-        <w:rPr>
-          <w:lang w:val="en-US"/>
-        </w:rPr>
-        <w:t>1.4.2 Linked Data, Solid</w:t>
-      </w:r>
-      <w:bookmarkEnd w:id="44"/>
     </w:p>
     <w:p>
       <w:pPr>
@@ -4730,16 +4825,16 @@
           <w:lang w:val="en-US"/>
         </w:rPr>
       </w:pPr>
-      <w:bookmarkStart w:id="45" w:name="_z337ya" w:colFirst="0" w:colLast="0"/>
-      <w:bookmarkStart w:id="46" w:name="_Toc504859287"/>
+      <w:bookmarkStart w:id="44" w:name="_z337ya" w:colFirst="0" w:colLast="0"/>
+      <w:bookmarkStart w:id="45" w:name="_Toc504859287"/>
+      <w:bookmarkEnd w:id="44"/>
+      <w:r>
+        <w:rPr>
+          <w:lang w:val="en-US"/>
+        </w:rPr>
+        <w:t>Limitations</w:t>
+      </w:r>
       <w:bookmarkEnd w:id="45"/>
-      <w:r>
-        <w:rPr>
-          <w:lang w:val="en-US"/>
-        </w:rPr>
-        <w:t>Limitations</w:t>
-      </w:r>
-      <w:bookmarkEnd w:id="46"/>
     </w:p>
     <w:p>
       <w:pPr>
@@ -4834,7 +4929,6 @@
         <w:rPr>
           <w:lang w:val="en-US"/>
         </w:rPr>
-        <w:lastRenderedPageBreak/>
         <w:t xml:space="preserve">To overcome this problem, peers should start requesting connections to each other simultaneously. In that case NATs will most likely (64% times for TCP connections) enable Peer-to-Peer connection. This technique is </w:t>
       </w:r>
       <w:r>
@@ -4903,6 +4997,7 @@
         <w:rPr>
           <w:lang w:val="en-US"/>
         </w:rPr>
+        <w:lastRenderedPageBreak/>
         <w:t xml:space="preserve">Unfortunately, that means for us that in some cases it is not even possible to send data to peer without server. That case should be always considered and as a fall-back mechanism, relay should be allowed. That means that if Michael wants to send a data to Dwight, both peers will need to connect to the public server (that obviously is not behind the NAT) and first Michael will send data to server and server will redirect the data to Dwight. </w:t>
       </w:r>
     </w:p>
@@ -4914,9 +5009,9 @@
           <w:lang w:val="en-US"/>
         </w:rPr>
       </w:pPr>
-      <w:bookmarkStart w:id="47" w:name="_3j2qqm3" w:colFirst="0" w:colLast="0"/>
-      <w:bookmarkStart w:id="48" w:name="_Toc504859288"/>
-      <w:bookmarkEnd w:id="47"/>
+      <w:bookmarkStart w:id="46" w:name="_3j2qqm3" w:colFirst="0" w:colLast="0"/>
+      <w:bookmarkStart w:id="47" w:name="_Toc504859288"/>
+      <w:bookmarkEnd w:id="46"/>
       <w:r>
         <w:rPr>
           <w:lang w:val="en-US"/>
@@ -4930,7 +5025,7 @@
         </w:rPr>
         <w:t>al</w:t>
       </w:r>
-      <w:bookmarkEnd w:id="48"/>
+      <w:bookmarkEnd w:id="47"/>
     </w:p>
     <w:p>
       <w:pPr>
@@ -4958,14 +5053,14 @@
           <w:lang w:val="en-US"/>
         </w:rPr>
       </w:pPr>
-      <w:bookmarkStart w:id="49" w:name="_Toc504859289"/>
+      <w:bookmarkStart w:id="48" w:name="_Toc504859289"/>
       <w:r>
         <w:rPr>
           <w:lang w:val="en-US"/>
         </w:rPr>
         <w:t>Why Server?</w:t>
       </w:r>
-      <w:bookmarkEnd w:id="49"/>
+      <w:bookmarkEnd w:id="48"/>
     </w:p>
     <w:p>
       <w:pPr>
@@ -10352,7 +10447,7 @@
           <w:lang w:val="en-US"/>
         </w:rPr>
       </w:pPr>
-      <w:bookmarkStart w:id="50" w:name="_Toc504859291"/>
+      <w:bookmarkStart w:id="49" w:name="_Toc504859291"/>
       <w:r>
         <w:rPr>
           <w:lang w:val="en-US"/>
@@ -10360,7 +10455,7 @@
         <w:lastRenderedPageBreak/>
         <w:t>Outcome &amp; Conclusion</w:t>
       </w:r>
-      <w:bookmarkEnd w:id="50"/>
+      <w:bookmarkEnd w:id="49"/>
     </w:p>
     <w:p>
       <w:pPr>
@@ -10420,7 +10515,7 @@
           <w:lang w:val="en-US"/>
         </w:rPr>
       </w:pPr>
-      <w:bookmarkStart w:id="51" w:name="_Toc504859292"/>
+      <w:bookmarkStart w:id="50" w:name="_Toc504859292"/>
       <w:r>
         <w:rPr>
           <w:lang w:val="en-US"/>
@@ -10428,7 +10523,7 @@
         <w:lastRenderedPageBreak/>
         <w:t>References</w:t>
       </w:r>
-      <w:bookmarkEnd w:id="51"/>
+      <w:bookmarkEnd w:id="50"/>
     </w:p>
     <w:sdt>
       <w:sdtPr>
@@ -11059,7 +11154,7 @@
           <w:lang w:val="en-US"/>
         </w:rPr>
       </w:pPr>
-      <w:bookmarkStart w:id="52" w:name="_Toc504859293"/>
+      <w:bookmarkStart w:id="51" w:name="_Toc504859293"/>
       <w:r>
         <w:rPr>
           <w:lang w:val="en-US"/>
@@ -11067,7 +11162,7 @@
         <w:lastRenderedPageBreak/>
         <w:t>Appendix</w:t>
       </w:r>
-      <w:bookmarkEnd w:id="52"/>
+      <w:bookmarkEnd w:id="51"/>
     </w:p>
     <w:p>
       <w:pPr>
@@ -11077,7 +11172,7 @@
           <w:lang w:val="en-US"/>
         </w:rPr>
       </w:pPr>
-      <w:bookmarkStart w:id="53" w:name="_Toc504859294"/>
+      <w:bookmarkStart w:id="52" w:name="_Toc504859294"/>
       <w:r>
         <w:rPr>
           <w:lang w:val="en-US"/>
@@ -11085,7 +11180,7 @@
         <w:lastRenderedPageBreak/>
         <w:t>License</w:t>
       </w:r>
-      <w:bookmarkEnd w:id="53"/>
+      <w:bookmarkEnd w:id="52"/>
     </w:p>
     <w:p>
       <w:pPr>
@@ -15896,7 +15991,7 @@
 </file>
 
 <file path=customXml/itemProps2.xml><?xml version="1.0" encoding="utf-8"?>
-<ds:datastoreItem xmlns:ds="http://schemas.openxmlformats.org/officeDocument/2006/customXml" ds:itemID="{5D6373FC-79C1-4148-BF90-92CFE29BEE33}">
+<ds:datastoreItem xmlns:ds="http://schemas.openxmlformats.org/officeDocument/2006/customXml" ds:itemID="{E90EA301-1371-3E47-9437-6AF287909B6B}">
   <ds:schemaRefs>
     <ds:schemaRef ds:uri="http://schemas.openxmlformats.org/officeDocument/2006/bibliography"/>
   </ds:schemaRefs>

--- a/paper/thesis.docx
+++ b/paper/thesis.docx
@@ -4470,8 +4470,6 @@
         </w:rPr>
         <w:t xml:space="preserve">It should be able to run in Background page, so that application can receive connections even if chrome extension is not opened. </w:t>
       </w:r>
-      <w:bookmarkStart w:id="37" w:name="_GoBack"/>
-      <w:bookmarkEnd w:id="37"/>
     </w:p>
     <w:p>
       <w:pPr>
@@ -4493,42 +4491,54 @@
           <w:lang w:val="en-US"/>
         </w:rPr>
       </w:pPr>
-      <w:bookmarkStart w:id="38" w:name="_1ksv4uv" w:colFirst="0" w:colLast="0"/>
-      <w:bookmarkStart w:id="39" w:name="_Toc504859284"/>
+      <w:bookmarkStart w:id="37" w:name="_1ksv4uv" w:colFirst="0" w:colLast="0"/>
+      <w:bookmarkStart w:id="38" w:name="_Toc504859284"/>
+      <w:bookmarkEnd w:id="37"/>
+      <w:r>
+        <w:rPr>
+          <w:lang w:val="en-US"/>
+        </w:rPr>
+        <w:t>Comparison &amp; Overview</w:t>
+      </w:r>
       <w:bookmarkEnd w:id="38"/>
-      <w:r>
-        <w:rPr>
-          <w:lang w:val="en-US"/>
-        </w:rPr>
-        <w:t>Comparison &amp; Overview</w:t>
-      </w:r>
+    </w:p>
+    <w:p>
+      <w:pPr>
+        <w:spacing w:line="360" w:lineRule="auto"/>
+        <w:rPr>
+          <w:lang w:val="en-US"/>
+        </w:rPr>
+      </w:pPr>
+      <w:r>
+        <w:rPr>
+          <w:lang w:val="en-US"/>
+        </w:rPr>
+        <w:t xml:space="preserve">This section will </w:t>
+      </w:r>
+      <w:r>
+        <w:rPr>
+          <w:lang w:val="en-US"/>
+        </w:rPr>
+        <w:t xml:space="preserve">now </w:t>
+      </w:r>
+      <w:r>
+        <w:rPr>
+          <w:lang w:val="en-US"/>
+        </w:rPr>
+        <w:t xml:space="preserve">overview different approaches for decentralized data management and will show in what sense is our approach better. </w:t>
+      </w:r>
+    </w:p>
+    <w:p>
+      <w:pPr>
+        <w:pStyle w:val="Heading3"/>
+        <w:spacing w:line="360" w:lineRule="auto"/>
+        <w:rPr>
+          <w:lang w:val="en-US"/>
+        </w:rPr>
+      </w:pPr>
+      <w:bookmarkStart w:id="39" w:name="_44sinio" w:colFirst="0" w:colLast="0"/>
+      <w:bookmarkStart w:id="40" w:name="_Toc504859285"/>
       <w:bookmarkEnd w:id="39"/>
-    </w:p>
-    <w:p>
-      <w:pPr>
-        <w:spacing w:line="360" w:lineRule="auto"/>
-        <w:rPr>
-          <w:lang w:val="en-US"/>
-        </w:rPr>
-      </w:pPr>
-      <w:r>
-        <w:rPr>
-          <w:lang w:val="en-US"/>
-        </w:rPr>
-        <w:t xml:space="preserve">This section will overview different approaches for decentralized data management and will show in what sense is our approach better. </w:t>
-      </w:r>
-    </w:p>
-    <w:p>
-      <w:pPr>
-        <w:pStyle w:val="Heading3"/>
-        <w:spacing w:line="360" w:lineRule="auto"/>
-        <w:rPr>
-          <w:lang w:val="en-US"/>
-        </w:rPr>
-      </w:pPr>
-      <w:bookmarkStart w:id="40" w:name="_44sinio" w:colFirst="0" w:colLast="0"/>
-      <w:bookmarkStart w:id="41" w:name="_Toc504859285"/>
-      <w:bookmarkEnd w:id="40"/>
       <w:r>
         <w:rPr>
           <w:lang w:val="en-US"/>
@@ -4536,7 +4546,7 @@
         <w:lastRenderedPageBreak/>
         <w:t>1.4.1 Musubi</w:t>
       </w:r>
-      <w:bookmarkEnd w:id="41"/>
+      <w:bookmarkEnd w:id="40"/>
     </w:p>
     <w:p>
       <w:pPr>
@@ -4603,7 +4613,19 @@
         <w:rPr>
           <w:lang w:val="en-US"/>
         </w:rPr>
-        <w:t xml:space="preserve"> proposes Trusted Group Communication Protocol to send encrypted data with server relay. This is very mobile application based solution that uses server to transfer data, because some of the mobile networks (3G), do no</w:t>
+        <w:t xml:space="preserve"> proposes Trusted Group Communication Protocol to send encrypted data with server relay. This is very mobile </w:t>
+      </w:r>
+      <w:r>
+        <w:rPr>
+          <w:lang w:val="en-US"/>
+        </w:rPr>
+        <w:t>application-based</w:t>
+      </w:r>
+      <w:r>
+        <w:rPr>
+          <w:lang w:val="en-US"/>
+        </w:rPr>
+        <w:t xml:space="preserve"> solution that uses server to transfer data, because some of the mobile networks (3G), do no</w:t>
       </w:r>
       <w:r>
         <w:rPr>
@@ -4657,6 +4679,12 @@
         <w:rPr>
           <w:lang w:val="en-US"/>
         </w:rPr>
+        <w:t>, so that establishing direct peer to peer connection is impossible</w:t>
+      </w:r>
+      <w:r>
+        <w:rPr>
+          <w:lang w:val="en-US"/>
+        </w:rPr>
         <w:t xml:space="preserve">. </w:t>
       </w:r>
     </w:p>
@@ -4701,7 +4729,31 @@
         <w:rPr>
           <w:lang w:val="en-US"/>
         </w:rPr>
-        <w:t xml:space="preserve">While it’s goals seem to be like ours, it is restricted to group sharing, while in our requirements must support public data sharing, so that people who do not know each other and are not friends can still share some data. </w:t>
+        <w:t xml:space="preserve">While it’s goals seem to be </w:t>
+      </w:r>
+      <w:r>
+        <w:rPr>
+          <w:lang w:val="en-US"/>
+        </w:rPr>
+        <w:t>similar to</w:t>
+      </w:r>
+      <w:r>
+        <w:rPr>
+          <w:lang w:val="en-US"/>
+        </w:rPr>
+        <w:t xml:space="preserve"> ours, it is restricted to group sharing, while in our requirements must support public data sharing, so that people who do not know each other and are not friends can still share some data. </w:t>
+      </w:r>
+      <w:r>
+        <w:rPr>
+          <w:lang w:val="en-US"/>
+        </w:rPr>
+        <w:t>Also,</w:t>
+      </w:r>
+      <w:r>
+        <w:rPr>
+          <w:lang w:val="en-US"/>
+        </w:rPr>
+        <w:t xml:space="preserve"> this thesis intends to support direct data sharing support, without sending it to server.</w:t>
       </w:r>
     </w:p>
     <w:p>
@@ -4712,29 +4764,53 @@
           <w:lang w:val="en-US"/>
         </w:rPr>
       </w:pPr>
-      <w:bookmarkStart w:id="42" w:name="_2jxsxqh" w:colFirst="0" w:colLast="0"/>
-      <w:bookmarkStart w:id="43" w:name="_Toc504859286"/>
+      <w:bookmarkStart w:id="41" w:name="_2jxsxqh" w:colFirst="0" w:colLast="0"/>
+      <w:bookmarkStart w:id="42" w:name="_Toc504859286"/>
+      <w:bookmarkEnd w:id="41"/>
+      <w:r>
+        <w:rPr>
+          <w:lang w:val="en-US"/>
+        </w:rPr>
+        <w:t>1.4.2 Linked Data, Solid</w:t>
+      </w:r>
       <w:bookmarkEnd w:id="42"/>
-      <w:r>
-        <w:rPr>
-          <w:lang w:val="en-US"/>
-        </w:rPr>
-        <w:t>1.4.2 Linked Data, Solid</w:t>
-      </w:r>
-      <w:bookmarkEnd w:id="43"/>
-    </w:p>
-    <w:p>
-      <w:pPr>
-        <w:spacing w:line="360" w:lineRule="auto"/>
-        <w:rPr>
-          <w:lang w:val="en-US"/>
-        </w:rPr>
-      </w:pPr>
-      <w:r>
-        <w:rPr>
-          <w:lang w:val="en-US"/>
-        </w:rPr>
-        <w:t>Solid is very interesting platform that was built specifically to target data ownership. It uses Web ID to identify users. User should choose its own data server. Service can be third party or self-hosted, but it should implement Solid interface to support all the features. It uses RDF-</w:t>
+    </w:p>
+    <w:p>
+      <w:pPr>
+        <w:spacing w:line="360" w:lineRule="auto"/>
+        <w:rPr>
+          <w:lang w:val="en-US"/>
+        </w:rPr>
+      </w:pPr>
+      <w:r>
+        <w:rPr>
+          <w:lang w:val="en-US"/>
+        </w:rPr>
+        <w:t>Solid is very interesting platform that was built specifically to target data ownership. It uses Web ID to identi</w:t>
+      </w:r>
+      <w:r>
+        <w:rPr>
+          <w:lang w:val="en-US"/>
+        </w:rPr>
+        <w:t xml:space="preserve">fy users. User should choose the service that will host </w:t>
+      </w:r>
+      <w:r>
+        <w:rPr>
+          <w:lang w:val="en-US"/>
+        </w:rPr>
+        <w:t>its</w:t>
+      </w:r>
+      <w:r>
+        <w:rPr>
+          <w:lang w:val="en-US"/>
+        </w:rPr>
+        <w:t xml:space="preserve"> data</w:t>
+      </w:r>
+      <w:r>
+        <w:rPr>
+          <w:lang w:val="en-US"/>
+        </w:rPr>
+        <w:t>. Service can be third party or self-hosted, but it should implement Solid interface to support all the features. It uses RDF-</w:t>
       </w:r>
       <w:r>
         <w:rPr>
@@ -4802,7 +4878,55 @@
         <w:rPr>
           <w:lang w:val="en-US"/>
         </w:rPr>
-        <w:t xml:space="preserve">The reason why we don’t want to go with Solid is that it still stores data on non-user device. It can be hard for user to set up service, or find any free server. So, it could be better if without any configuration, user could start using application, but also have own data on personal computer. </w:t>
+        <w:t xml:space="preserve">The reason why we don’t want to go with Solid is that it still stores data on non-user device. It can be hard for user to set up </w:t>
+      </w:r>
+      <w:r>
+        <w:rPr>
+          <w:lang w:val="en-US"/>
+        </w:rPr>
+        <w:t>service or</w:t>
+      </w:r>
+      <w:r>
+        <w:rPr>
+          <w:lang w:val="en-US"/>
+        </w:rPr>
+        <w:t xml:space="preserve"> find any free </w:t>
+      </w:r>
+      <w:r>
+        <w:rPr>
+          <w:lang w:val="en-US"/>
+        </w:rPr>
+        <w:t>hosting service</w:t>
+      </w:r>
+      <w:r>
+        <w:rPr>
+          <w:lang w:val="en-US"/>
+        </w:rPr>
+        <w:t>. So, it could be better if without any configuration, user could start using application, but also have</w:t>
+      </w:r>
+      <w:r>
+        <w:rPr>
+          <w:lang w:val="en-US"/>
+        </w:rPr>
+        <w:t xml:space="preserve"> its</w:t>
+      </w:r>
+      <w:r>
+        <w:rPr>
+          <w:lang w:val="en-US"/>
+        </w:rPr>
+        <w:t xml:space="preserve"> own data on </w:t>
+      </w:r>
+      <w:r>
+        <w:rPr>
+          <w:lang w:val="en-US"/>
+        </w:rPr>
+        <w:t xml:space="preserve">a </w:t>
+      </w:r>
+      <w:r>
+        <w:rPr>
+          <w:lang w:val="en-US"/>
+        </w:rPr>
+        <w:t xml:space="preserve">personal computer. </w:t>
       </w:r>
     </w:p>
     <w:p>
@@ -4825,29 +4949,35 @@
           <w:lang w:val="en-US"/>
         </w:rPr>
       </w:pPr>
-      <w:bookmarkStart w:id="44" w:name="_z337ya" w:colFirst="0" w:colLast="0"/>
-      <w:bookmarkStart w:id="45" w:name="_Toc504859287"/>
+      <w:bookmarkStart w:id="43" w:name="_z337ya" w:colFirst="0" w:colLast="0"/>
+      <w:bookmarkStart w:id="44" w:name="_Toc504859287"/>
+      <w:bookmarkEnd w:id="43"/>
+      <w:r>
+        <w:rPr>
+          <w:lang w:val="en-US"/>
+        </w:rPr>
+        <w:t>Limitations</w:t>
+      </w:r>
       <w:bookmarkEnd w:id="44"/>
-      <w:r>
-        <w:rPr>
-          <w:lang w:val="en-US"/>
-        </w:rPr>
-        <w:t>Limitations</w:t>
-      </w:r>
-      <w:bookmarkEnd w:id="45"/>
-    </w:p>
-    <w:p>
-      <w:pPr>
-        <w:spacing w:line="360" w:lineRule="auto"/>
-        <w:rPr>
-          <w:lang w:val="en-US"/>
-        </w:rPr>
-      </w:pPr>
-      <w:r>
-        <w:rPr>
-          <w:lang w:val="en-US"/>
-        </w:rPr>
-        <w:t>Research showed that it is impossible to establish Peer-to-peer communication between user</w:t>
+    </w:p>
+    <w:p>
+      <w:pPr>
+        <w:spacing w:line="360" w:lineRule="auto"/>
+        <w:rPr>
+          <w:lang w:val="en-US"/>
+        </w:rPr>
+      </w:pPr>
+      <w:r>
+        <w:rPr>
+          <w:lang w:val="en-US"/>
+        </w:rPr>
+        <w:t>Initial r</w:t>
+      </w:r>
+      <w:r>
+        <w:rPr>
+          <w:lang w:val="en-US"/>
+        </w:rPr>
+        <w:t>esearch showed that it is impossible to establish Peer-to-peer communication between user</w:t>
       </w:r>
       <w:r>
         <w:rPr>
@@ -4915,20 +5045,99 @@
         <w:rPr>
           <w:lang w:val="en-US"/>
         </w:rPr>
-        <w:t xml:space="preserve">That means that if user has open IP on its device, NAT will not give any public IP, or even if it gives, it won’t allow incoming connection requests. </w:t>
-      </w:r>
-    </w:p>
-    <w:p>
-      <w:pPr>
-        <w:spacing w:line="360" w:lineRule="auto"/>
-        <w:rPr>
-          <w:lang w:val="en-US"/>
-        </w:rPr>
-      </w:pPr>
-      <w:r>
-        <w:rPr>
-          <w:lang w:val="en-US"/>
-        </w:rPr>
+        <w:t xml:space="preserve">That means that if user </w:t>
+      </w:r>
+      <w:r>
+        <w:rPr>
+          <w:lang w:val="en-US"/>
+        </w:rPr>
+        <w:t>is connected to a network and with NAT</w:t>
+      </w:r>
+      <w:r>
+        <w:rPr>
+          <w:lang w:val="en-US"/>
+        </w:rPr>
+        <w:t>,</w:t>
+      </w:r>
+      <w:r>
+        <w:rPr>
+          <w:lang w:val="en-US"/>
+        </w:rPr>
+        <w:t xml:space="preserve"> </w:t>
+      </w:r>
+      <w:r>
+        <w:rPr>
+          <w:lang w:val="en-US"/>
+        </w:rPr>
+        <w:t>many different users within network will receive same public IP, but with different Ports configuration</w:t>
+      </w:r>
+      <w:r>
+        <w:rPr>
+          <w:lang w:val="en-US"/>
+        </w:rPr>
+        <w:t>.</w:t>
+      </w:r>
+      <w:r>
+        <w:rPr>
+          <w:lang w:val="en-US"/>
+        </w:rPr>
+        <w:t xml:space="preserve"> After user is disconnected from a network, it might receive different IP/Port configuration, for that reason</w:t>
+      </w:r>
+      <w:r>
+        <w:rPr>
+          <w:lang w:val="en-US"/>
+        </w:rPr>
+        <w:t xml:space="preserve"> NAT</w:t>
+      </w:r>
+      <w:r>
+        <w:rPr>
+          <w:lang w:val="en-US"/>
+        </w:rPr>
+        <w:t>s</w:t>
+      </w:r>
+      <w:r>
+        <w:rPr>
+          <w:lang w:val="en-US"/>
+        </w:rPr>
+        <w:t xml:space="preserve"> </w:t>
+      </w:r>
+      <w:r>
+        <w:rPr>
+          <w:lang w:val="en-US"/>
+        </w:rPr>
+        <w:t>don’t</w:t>
+      </w:r>
+      <w:r>
+        <w:rPr>
+          <w:lang w:val="en-US"/>
+        </w:rPr>
+        <w:t xml:space="preserve"> allow incoming connection requests</w:t>
+      </w:r>
+      <w:r>
+        <w:rPr>
+          <w:lang w:val="en-US"/>
+        </w:rPr>
+        <w:t xml:space="preserve"> to the user</w:t>
+      </w:r>
+      <w:r>
+        <w:rPr>
+          <w:lang w:val="en-US"/>
+        </w:rPr>
+        <w:t xml:space="preserve">. </w:t>
+      </w:r>
+    </w:p>
+    <w:p>
+      <w:pPr>
+        <w:spacing w:line="360" w:lineRule="auto"/>
+        <w:rPr>
+          <w:lang w:val="en-US"/>
+        </w:rPr>
+      </w:pPr>
+      <w:r>
+        <w:rPr>
+          <w:lang w:val="en-US"/>
+        </w:rPr>
+        <w:lastRenderedPageBreak/>
         <w:t xml:space="preserve">To overcome this problem, peers should start requesting connections to each other simultaneously. In that case NATs will most likely (64% times for TCP connections) enable Peer-to-Peer connection. This technique is </w:t>
       </w:r>
       <w:r>
@@ -4997,8 +5206,39 @@
         <w:rPr>
           <w:lang w:val="en-US"/>
         </w:rPr>
-        <w:lastRenderedPageBreak/>
-        <w:t xml:space="preserve">Unfortunately, that means for us that in some cases it is not even possible to send data to peer without server. That case should be always considered and as a fall-back mechanism, relay should be allowed. That means that if Michael wants to send a data to Dwight, both peers will need to connect to the public server (that obviously is not behind the NAT) and first Michael will send data to server and server will redirect the data to Dwight. </w:t>
+        <w:t xml:space="preserve">Unfortunately, that means for us that in some cases it is not even possible to send data to peer without server. That case should be always considered and as a </w:t>
+      </w:r>
+      <w:r>
+        <w:rPr>
+          <w:lang w:val="en-US"/>
+        </w:rPr>
+        <w:t>fallback</w:t>
+      </w:r>
+      <w:r>
+        <w:rPr>
+          <w:lang w:val="en-US"/>
+        </w:rPr>
+        <w:t xml:space="preserve"> mechanism, relay</w:t>
+      </w:r>
+      <w:r>
+        <w:rPr>
+          <w:lang w:val="en-US"/>
+        </w:rPr>
+        <w:t xml:space="preserve"> service</w:t>
+      </w:r>
+      <w:r>
+        <w:rPr>
+          <w:lang w:val="en-US"/>
+        </w:rPr>
+        <w:t xml:space="preserve"> should be allowed. That means that if Michael wants to send a data to Dwight, both peers will need to connect to the public server (that obviously is not behind the NAT</w:t>
+      </w:r>
+      <w:bookmarkStart w:id="45" w:name="_GoBack"/>
+      <w:bookmarkEnd w:id="45"/>
+      <w:r>
+        <w:rPr>
+          <w:lang w:val="en-US"/>
+        </w:rPr>
+        <w:t xml:space="preserve">) and first Michael will send data to server and server will redirect the data to Dwight. </w:t>
       </w:r>
     </w:p>
     <w:p>
@@ -15991,7 +16231,7 @@
 </file>
 
 <file path=customXml/itemProps2.xml><?xml version="1.0" encoding="utf-8"?>
-<ds:datastoreItem xmlns:ds="http://schemas.openxmlformats.org/officeDocument/2006/customXml" ds:itemID="{E90EA301-1371-3E47-9437-6AF287909B6B}">
+<ds:datastoreItem xmlns:ds="http://schemas.openxmlformats.org/officeDocument/2006/customXml" ds:itemID="{E7EDC4B2-EDE4-234C-A10F-A4778C9F7463}">
   <ds:schemaRefs>
     <ds:schemaRef ds:uri="http://schemas.openxmlformats.org/officeDocument/2006/bibliography"/>
   </ds:schemaRefs>

--- a/paper/thesis.docx
+++ b/paper/thesis.docx
@@ -5230,28 +5230,20 @@
         <w:rPr>
           <w:lang w:val="en-US"/>
         </w:rPr>
-        <w:t xml:space="preserve"> should be allowed. That means that if Michael wants to send a data to Dwight, both peers will need to connect to the public server (that obviously is not behind the NAT</w:t>
-      </w:r>
-      <w:bookmarkStart w:id="45" w:name="_GoBack"/>
+        <w:t xml:space="preserve"> should be allowed. That means that if Michael wants to send a data to Dwight, both peers will need to connect to the public server (that obviously is not behind the NAT) and first Michael will send data to server and server will redirect the data to Dwight. </w:t>
+      </w:r>
+    </w:p>
+    <w:p>
+      <w:pPr>
+        <w:pStyle w:val="Heading1"/>
+        <w:spacing w:line="360" w:lineRule="auto"/>
+        <w:rPr>
+          <w:lang w:val="en-US"/>
+        </w:rPr>
+      </w:pPr>
+      <w:bookmarkStart w:id="45" w:name="_3j2qqm3" w:colFirst="0" w:colLast="0"/>
+      <w:bookmarkStart w:id="46" w:name="_Toc504859288"/>
       <w:bookmarkEnd w:id="45"/>
-      <w:r>
-        <w:rPr>
-          <w:lang w:val="en-US"/>
-        </w:rPr>
-        <w:t xml:space="preserve">) and first Michael will send data to server and server will redirect the data to Dwight. </w:t>
-      </w:r>
-    </w:p>
-    <w:p>
-      <w:pPr>
-        <w:pStyle w:val="Heading1"/>
-        <w:spacing w:line="360" w:lineRule="auto"/>
-        <w:rPr>
-          <w:lang w:val="en-US"/>
-        </w:rPr>
-      </w:pPr>
-      <w:bookmarkStart w:id="46" w:name="_3j2qqm3" w:colFirst="0" w:colLast="0"/>
-      <w:bookmarkStart w:id="47" w:name="_Toc504859288"/>
-      <w:bookmarkEnd w:id="46"/>
       <w:r>
         <w:rPr>
           <w:lang w:val="en-US"/>
@@ -5265,7 +5257,7 @@
         </w:rPr>
         <w:t>al</w:t>
       </w:r>
-      <w:bookmarkEnd w:id="47"/>
+      <w:bookmarkEnd w:id="46"/>
     </w:p>
     <w:p>
       <w:pPr>
@@ -5293,14 +5285,14 @@
           <w:lang w:val="en-US"/>
         </w:rPr>
       </w:pPr>
-      <w:bookmarkStart w:id="48" w:name="_Toc504859289"/>
+      <w:bookmarkStart w:id="47" w:name="_Toc504859289"/>
       <w:r>
         <w:rPr>
           <w:lang w:val="en-US"/>
         </w:rPr>
         <w:t>Why Server?</w:t>
       </w:r>
-      <w:bookmarkEnd w:id="48"/>
+      <w:bookmarkEnd w:id="47"/>
     </w:p>
     <w:p>
       <w:pPr>
@@ -5420,7 +5412,19 @@
         <w:rPr>
           <w:lang w:val="en-US"/>
         </w:rPr>
-        <w:t>To make a peer to peer connection we need a signalling server, because peers must know when another peer wants to connect. Before establishing connection, client data should be sync, ports opened, and metadata transferred. This topic has been long researched</w:t>
+        <w:t xml:space="preserve">To make a peer to peer connection we need a </w:t>
+      </w:r>
+      <w:r>
+        <w:rPr>
+          <w:lang w:val="en-US"/>
+        </w:rPr>
+        <w:t>signaling</w:t>
+      </w:r>
+      <w:r>
+        <w:rPr>
+          <w:lang w:val="en-US"/>
+        </w:rPr>
+        <w:t xml:space="preserve"> server, because peers must know when another peer wants to connect. Before establishing connection, client data should be sync, ports opened, and metadata transferred. This topic has been long researched</w:t>
       </w:r>
       <w:r>
         <w:rPr>
@@ -5522,7 +5526,19 @@
         <w:rPr>
           <w:lang w:val="en-US"/>
         </w:rPr>
-        <w:t xml:space="preserve"> signalling implementation should be used. For the sake of implementation, I </w:t>
+        <w:t xml:space="preserve"> </w:t>
+      </w:r>
+      <w:r>
+        <w:rPr>
+          <w:lang w:val="en-US"/>
+        </w:rPr>
+        <w:t>signaling</w:t>
+      </w:r>
+      <w:r>
+        <w:rPr>
+          <w:lang w:val="en-US"/>
+        </w:rPr>
+        <w:t xml:space="preserve"> implementation should be used. For the sake of implementation, I </w:t>
       </w:r>
       <w:r>
         <w:rPr>
@@ -7304,7 +7320,31 @@
         <w:rPr>
           <w:lang w:val="en-US"/>
         </w:rPr>
-        <w:t>Sync method provides a way to force synchronisation between “Message Box” and application. This is useful if application needs to get fresh data and cannot wait for scheduled update interval. In Applications, this might be a case when user forces synchronisation by clicking button.</w:t>
+        <w:t xml:space="preserve">Sync method provides a way to force </w:t>
+      </w:r>
+      <w:r>
+        <w:rPr>
+          <w:lang w:val="en-US"/>
+        </w:rPr>
+        <w:t>synchronization</w:t>
+      </w:r>
+      <w:r>
+        <w:rPr>
+          <w:lang w:val="en-US"/>
+        </w:rPr>
+        <w:t xml:space="preserve"> between “Message Box” and application. This is useful if application needs to get fresh data and cannot wait for scheduled update interval. In Applications, this might be a case when user forces </w:t>
+      </w:r>
+      <w:r>
+        <w:rPr>
+          <w:lang w:val="en-US"/>
+        </w:rPr>
+        <w:t>synchronization</w:t>
+      </w:r>
+      <w:r>
+        <w:rPr>
+          <w:lang w:val="en-US"/>
+        </w:rPr>
+        <w:t xml:space="preserve"> by clicking button.</w:t>
       </w:r>
     </w:p>
     <w:p>
@@ -7500,7 +7540,19 @@
         <w:rPr>
           <w:lang w:val="en-US"/>
         </w:rPr>
-        <w:t xml:space="preserve">In case of regular web applications, no background synchronisation will happen, but only while application is opened in browser tab. </w:t>
+        <w:t xml:space="preserve">In case of regular web applications, no background </w:t>
+      </w:r>
+      <w:r>
+        <w:rPr>
+          <w:lang w:val="en-US"/>
+        </w:rPr>
+        <w:t>synchronization</w:t>
+      </w:r>
+      <w:r>
+        <w:rPr>
+          <w:lang w:val="en-US"/>
+        </w:rPr>
+        <w:t xml:space="preserve"> will happen, but only while application is opened in browser tab. </w:t>
       </w:r>
     </w:p>
     <w:p>
@@ -7687,7 +7739,31 @@
         <w:rPr>
           <w:lang w:val="en-US"/>
         </w:rPr>
-        <w:t xml:space="preserve">For this reason, client needs to have a connection with server, so that server can notify client when other peer requests connection. Other solutions like pooling could be applied in this scenario, but the problem is that clients will have to send several consequent signalling messages through the server, because of that managing several signalling messages with pooling approach </w:t>
+        <w:t xml:space="preserve">For this reason, client needs to have a connection with server, so that server can notify client when other peer requests connection. Other solutions like pooling could be applied in this scenario, but the problem is that clients will have to send several consequent </w:t>
+      </w:r>
+      <w:r>
+        <w:rPr>
+          <w:lang w:val="en-US"/>
+        </w:rPr>
+        <w:t>signaling</w:t>
+      </w:r>
+      <w:r>
+        <w:rPr>
+          <w:lang w:val="en-US"/>
+        </w:rPr>
+        <w:t xml:space="preserve"> messages through the server, because of that managing several </w:t>
+      </w:r>
+      <w:r>
+        <w:rPr>
+          <w:lang w:val="en-US"/>
+        </w:rPr>
+        <w:t>signaling</w:t>
+      </w:r>
+      <w:r>
+        <w:rPr>
+          <w:lang w:val="en-US"/>
+        </w:rPr>
+        <w:t xml:space="preserve"> messages with pooling approach </w:t>
       </w:r>
       <w:sdt>
         <w:sdtPr>
@@ -8015,13 +8091,37 @@
         <w:rPr>
           <w:lang w:val="en-US"/>
         </w:rPr>
-        <w:t>Server joins user to the room named with user public key. “Room” is a “Socket.io” notation that enables us to label sockets. We need to label sockets in order to check if peer is online and redirect messages from other peers. In this simple way we can have multiple parallel signalling between peers. Imagine if Alice wants to contact Bob and Charlie first she will join room Ali</w:t>
-      </w:r>
-      <w:r>
-        <w:rPr>
-          <w:lang w:val="en-US"/>
-        </w:rPr>
-        <w:t xml:space="preserve">ce and signal rooms Bob and Charlie. If users are waiting in their rooms, server will redirect Alice signalling messages to those users. </w:t>
+        <w:t xml:space="preserve">Server joins user to the room named with user public key. “Room” is a “Socket.io” notation that enables us to label sockets. We need to label sockets in order to check if peer is online and redirect messages from other peers. In this simple way we can have multiple parallel </w:t>
+      </w:r>
+      <w:r>
+        <w:rPr>
+          <w:lang w:val="en-US"/>
+        </w:rPr>
+        <w:t>signaling</w:t>
+      </w:r>
+      <w:r>
+        <w:rPr>
+          <w:lang w:val="en-US"/>
+        </w:rPr>
+        <w:t xml:space="preserve"> between peers. Imagine if Alice wants to contact Bob and Charlie first she will join room Ali</w:t>
+      </w:r>
+      <w:r>
+        <w:rPr>
+          <w:lang w:val="en-US"/>
+        </w:rPr>
+        <w:t xml:space="preserve">ce and signal rooms Bob and Charlie. If users are waiting in their rooms, server will redirect Alice </w:t>
+      </w:r>
+      <w:r>
+        <w:rPr>
+          <w:lang w:val="en-US"/>
+        </w:rPr>
+        <w:t>signaling</w:t>
+      </w:r>
+      <w:r>
+        <w:rPr>
+          <w:lang w:val="en-US"/>
+        </w:rPr>
+        <w:t xml:space="preserve"> messages to those users. </w:t>
       </w:r>
     </w:p>
     <w:p>
@@ -8167,7 +8267,33 @@
         <w:rPr>
           <w:lang w:val="en-US"/>
         </w:rPr>
-        <w:t xml:space="preserve">”. Signalling messages are redirected from one peer to another. “Live Rooms” server does not check it’s content, so it’s up to a client to decide how connections will be made. In our case (described later) signalling messages lead to establishing WebRTC connections. </w:t>
+        <w:t xml:space="preserve">”. </w:t>
+      </w:r>
+      <w:r>
+        <w:rPr>
+          <w:lang w:val="en-US"/>
+        </w:rPr>
+        <w:t>Signaling</w:t>
+      </w:r>
+      <w:r>
+        <w:rPr>
+          <w:lang w:val="en-US"/>
+        </w:rPr>
+        <w:t xml:space="preserve"> messages are redirected from one peer to another. “Live Rooms” server does not check it’s content, so it’s up to a client to decide how connections will be made. In our case (described later) </w:t>
+      </w:r>
+      <w:r>
+        <w:rPr>
+          <w:lang w:val="en-US"/>
+        </w:rPr>
+        <w:t>signaling</w:t>
+      </w:r>
+      <w:bookmarkStart w:id="48" w:name="_GoBack"/>
+      <w:bookmarkEnd w:id="48"/>
+      <w:r>
+        <w:rPr>
+          <w:lang w:val="en-US"/>
+        </w:rPr>
+        <w:t xml:space="preserve"> messages lead to establishing WebRTC connections. </w:t>
       </w:r>
     </w:p>
     <w:p>
@@ -16231,7 +16357,7 @@
 </file>
 
 <file path=customXml/itemProps2.xml><?xml version="1.0" encoding="utf-8"?>
-<ds:datastoreItem xmlns:ds="http://schemas.openxmlformats.org/officeDocument/2006/customXml" ds:itemID="{E7EDC4B2-EDE4-234C-A10F-A4778C9F7463}">
+<ds:datastoreItem xmlns:ds="http://schemas.openxmlformats.org/officeDocument/2006/customXml" ds:itemID="{C108B67B-57ED-5144-9877-C2DD643CC25F}">
   <ds:schemaRefs>
     <ds:schemaRef ds:uri="http://schemas.openxmlformats.org/officeDocument/2006/bibliography"/>
   </ds:schemaRefs>

--- a/paper/thesis.docx
+++ b/paper/thesis.docx
@@ -91,8 +91,8 @@
         </w:sdtContent>
       </w:sdt>
     </w:p>
-    <w:bookmarkStart w:id="0" w:name="OLE_LINK1" w:displacedByCustomXml="next"/>
-    <w:bookmarkStart w:id="1" w:name="OLE_LINK2" w:displacedByCustomXml="next"/>
+    <w:bookmarkStart w:id="0" w:name="OLE_LINK2" w:displacedByCustomXml="next"/>
+    <w:bookmarkStart w:id="1" w:name="OLE_LINK1" w:displacedByCustomXml="next"/>
     <w:sdt>
       <w:sdtPr>
         <w:rPr>
@@ -3912,19 +3912,7 @@
         <w:rPr>
           <w:lang w:val="en-US"/>
         </w:rPr>
-        <w:t xml:space="preserve"> </w:t>
-      </w:r>
-      <w:r>
-        <w:rPr>
-          <w:lang w:val="en-US"/>
-        </w:rPr>
-        <w:t>(much more than 1 megabyte)</w:t>
-      </w:r>
-      <w:r>
-        <w:rPr>
-          <w:lang w:val="en-US"/>
-        </w:rPr>
-        <w:t>.</w:t>
+        <w:t xml:space="preserve"> (much more than 1 megabyte).</w:t>
       </w:r>
       <w:r>
         <w:rPr>
@@ -4741,19 +4729,27 @@
         <w:rPr>
           <w:lang w:val="en-US"/>
         </w:rPr>
-        <w:t xml:space="preserve"> ours, it is restricted to group sharing, while in our requirements must support public data sharing, so that people who do not know each other and are not friends can still share some data. </w:t>
-      </w:r>
-      <w:r>
-        <w:rPr>
-          <w:lang w:val="en-US"/>
-        </w:rPr>
-        <w:t>Also,</w:t>
-      </w:r>
-      <w:r>
-        <w:rPr>
-          <w:lang w:val="en-US"/>
-        </w:rPr>
-        <w:t xml:space="preserve"> this thesis intends to support direct data sharing support, without sending it to server.</w:t>
+        <w:t xml:space="preserve"> ours, </w:t>
+      </w:r>
+      <w:r>
+        <w:rPr>
+          <w:lang w:val="en-US"/>
+        </w:rPr>
+        <w:t>there are subtle differences</w:t>
+      </w:r>
+    </w:p>
+    <w:p>
+      <w:pPr>
+        <w:spacing w:line="360" w:lineRule="auto"/>
+        <w:rPr>
+          <w:lang w:val="en-US"/>
+        </w:rPr>
+      </w:pPr>
+      <w:r>
+        <w:rPr>
+          <w:lang w:val="en-US"/>
+        </w:rPr>
+        <w:t xml:space="preserve">Musubi does not support public data sharing. It only has a group sharing. Also, our thesis aims to have a possibility to transfer data without storing on server (only peer to peer network), while Musubi is always using servers for data relay. </w:t>
       </w:r>
     </w:p>
     <w:p>
@@ -5031,7 +5027,55 @@
         <w:rPr>
           <w:lang w:val="en-US"/>
         </w:rPr>
-        <w:t xml:space="preserve">. The reason is that in real environment, most of devices are hidden behind Network Address translators (i.e. NAT). They give user a temporary IP for communication, they only allow traffic from IP’s that user has requested information. </w:t>
+        <w:t xml:space="preserve">. The reason is that in real environment, most of devices are hidden behind Network Address translators (i.e. NAT). They give user a temporary </w:t>
+      </w:r>
+      <w:r>
+        <w:rPr>
+          <w:lang w:val="en-US"/>
+        </w:rPr>
+        <w:t>address (</w:t>
+      </w:r>
+      <w:r>
+        <w:rPr>
+          <w:lang w:val="en-US"/>
+        </w:rPr>
+        <w:t>IP</w:t>
+      </w:r>
+      <w:r>
+        <w:rPr>
+          <w:lang w:val="en-US"/>
+        </w:rPr>
+        <w:t xml:space="preserve"> and </w:t>
+      </w:r>
+      <w:r>
+        <w:rPr>
+          <w:lang w:val="en-US"/>
+        </w:rPr>
+        <w:t>Port</w:t>
+      </w:r>
+      <w:r>
+        <w:rPr>
+          <w:lang w:val="en-US"/>
+        </w:rPr>
+        <w:t>)</w:t>
+      </w:r>
+      <w:r>
+        <w:rPr>
+          <w:lang w:val="en-US"/>
+        </w:rPr>
+        <w:t xml:space="preserve"> for communicatio</w:t>
+      </w:r>
+      <w:r>
+        <w:rPr>
+          <w:lang w:val="en-US"/>
+        </w:rPr>
+        <w:t xml:space="preserve">n, they only allow incoming traffic form the address </w:t>
+      </w:r>
+      <w:r>
+        <w:rPr>
+          <w:lang w:val="en-US"/>
+        </w:rPr>
+        <w:t xml:space="preserve">that user has requested information. </w:t>
       </w:r>
     </w:p>
     <w:p>
@@ -5081,7 +5125,26 @@
         <w:rPr>
           <w:lang w:val="en-US"/>
         </w:rPr>
-        <w:t xml:space="preserve"> After user is disconnected from a network, it might receive different IP/Port configuration, for that reason</w:t>
+        <w:t xml:space="preserve"> After user is </w:t>
+      </w:r>
+      <w:r>
+        <w:rPr>
+          <w:lang w:val="en-US"/>
+        </w:rPr>
+        <w:lastRenderedPageBreak/>
+        <w:t>disconnected from a network</w:t>
+      </w:r>
+      <w:r>
+        <w:rPr>
+          <w:lang w:val="en-US"/>
+        </w:rPr>
+        <w:t xml:space="preserve">, it might receive different IP and </w:t>
+      </w:r>
+      <w:r>
+        <w:rPr>
+          <w:lang w:val="en-US"/>
+        </w:rPr>
+        <w:t>Port configuration, for that reason</w:t>
       </w:r>
       <w:r>
         <w:rPr>
@@ -5137,7 +5200,6 @@
         <w:rPr>
           <w:lang w:val="en-US"/>
         </w:rPr>
-        <w:lastRenderedPageBreak/>
         <w:t xml:space="preserve">To overcome this problem, peers should start requesting connections to each other simultaneously. In that case NATs will most likely (64% times for TCP connections) enable Peer-to-Peer connection. This technique is </w:t>
       </w:r>
       <w:r>
@@ -5424,7 +5486,43 @@
         <w:rPr>
           <w:lang w:val="en-US"/>
         </w:rPr>
-        <w:t xml:space="preserve"> server, because peers must know when another peer wants to connect. Before establishing connection, client data should be sync, ports opened, and metadata transferred. This topic has been long researched</w:t>
+        <w:t xml:space="preserve"> server, because peers must know when another peer wants to connect. Before establishing connection, client</w:t>
+      </w:r>
+      <w:r>
+        <w:rPr>
+          <w:lang w:val="en-US"/>
+        </w:rPr>
+        <w:t xml:space="preserve">’s </w:t>
+      </w:r>
+      <w:r>
+        <w:rPr>
+          <w:lang w:val="en-US"/>
+        </w:rPr>
+        <w:t xml:space="preserve">ports </w:t>
+      </w:r>
+      <w:r>
+        <w:rPr>
+          <w:lang w:val="en-US"/>
+        </w:rPr>
+        <w:t xml:space="preserve">should be </w:t>
+      </w:r>
+      <w:r>
+        <w:rPr>
+          <w:lang w:val="en-US"/>
+        </w:rPr>
+        <w:t>opened</w:t>
+      </w:r>
+      <w:r>
+        <w:rPr>
+          <w:lang w:val="en-US"/>
+        </w:rPr>
+        <w:t>, communication metadata transferred</w:t>
+      </w:r>
+      <w:r>
+        <w:rPr>
+          <w:lang w:val="en-US"/>
+        </w:rPr>
+        <w:t>. This topic has been long researched</w:t>
       </w:r>
       <w:r>
         <w:rPr>
@@ -5502,13 +5600,37 @@
         <w:rPr>
           <w:lang w:val="en-US"/>
         </w:rPr>
-        <w:t xml:space="preserve"> that is implemented by most of the contemporary browsers. It has been implemented first in Google Chrome browser and thus it fulfils our requirem</w:t>
-      </w:r>
-      <w:r>
-        <w:rPr>
-          <w:lang w:val="en-US"/>
-        </w:rPr>
-        <w:t>ent. WebRTC is just an API, for our solution</w:t>
+        <w:t xml:space="preserve"> that is implemented by most of the contemporary browsers. It has been implemented first in Google Chrome browser and thus it fulfils our </w:t>
+      </w:r>
+      <w:r>
+        <w:rPr>
+          <w:lang w:val="en-US"/>
+        </w:rPr>
+        <w:t xml:space="preserve">browser supporting </w:t>
+      </w:r>
+      <w:r>
+        <w:rPr>
+          <w:lang w:val="en-US"/>
+        </w:rPr>
+        <w:t>requirem</w:t>
+      </w:r>
+      <w:r>
+        <w:rPr>
+          <w:lang w:val="en-US"/>
+        </w:rPr>
+        <w:t xml:space="preserve">ent. WebRTC is just an API, for </w:t>
+      </w:r>
+      <w:r>
+        <w:rPr>
+          <w:lang w:val="en-US"/>
+        </w:rPr>
+        <w:t xml:space="preserve">making complete solution, </w:t>
+      </w:r>
+      <w:r>
+        <w:rPr>
+          <w:lang w:val="en-US"/>
+        </w:rPr>
+        <w:t>some</w:t>
       </w:r>
       <w:r>
         <w:rPr>
@@ -5520,25 +5642,25 @@
         <w:rPr>
           <w:lang w:val="en-US"/>
         </w:rPr>
-        <w:t>some</w:t>
-      </w:r>
-      <w:r>
-        <w:rPr>
-          <w:lang w:val="en-US"/>
-        </w:rPr>
-        <w:t xml:space="preserve"> </w:t>
-      </w:r>
-      <w:r>
-        <w:rPr>
-          <w:lang w:val="en-US"/>
-        </w:rPr>
         <w:t>signaling</w:t>
       </w:r>
       <w:r>
         <w:rPr>
           <w:lang w:val="en-US"/>
         </w:rPr>
-        <w:t xml:space="preserve"> implementation should be used. For the sake of implementation, I </w:t>
+        <w:t xml:space="preserve"> implementation should be used</w:t>
+      </w:r>
+      <w:r>
+        <w:rPr>
+          <w:lang w:val="en-US"/>
+        </w:rPr>
+        <w:t xml:space="preserve"> to establish WebRTC connection</w:t>
+      </w:r>
+      <w:r>
+        <w:rPr>
+          <w:lang w:val="en-US"/>
+        </w:rPr>
+        <w:t xml:space="preserve">. For the sake of implementation, I </w:t>
       </w:r>
       <w:r>
         <w:rPr>
@@ -5791,7 +5913,21 @@
         <w:rPr>
           <w:lang w:val="en-US"/>
         </w:rPr>
-        <w:t>s addressed to bob and download message</w:t>
+        <w:t xml:space="preserve">s addressed to </w:t>
+      </w:r>
+      <w:r>
+        <w:rPr>
+          <w:lang w:val="en-US"/>
+        </w:rPr>
+        <w:t>B</w:t>
+      </w:r>
+      <w:bookmarkStart w:id="48" w:name="_GoBack"/>
+      <w:bookmarkEnd w:id="48"/>
+      <w:r>
+        <w:rPr>
+          <w:lang w:val="en-US"/>
+        </w:rPr>
+        <w:t>ob and download message</w:t>
       </w:r>
       <w:r>
         <w:rPr>
@@ -8287,8 +8423,6 @@
         </w:rPr>
         <w:t>signaling</w:t>
       </w:r>
-      <w:bookmarkStart w:id="48" w:name="_GoBack"/>
-      <w:bookmarkEnd w:id="48"/>
       <w:r>
         <w:rPr>
           <w:lang w:val="en-US"/>
@@ -12025,7 +12159,7 @@
           <w:spacing w:val="-1"/>
           <w:lang w:val="en-US"/>
         </w:rPr>
-        <w:t>15.04.2018</w:t>
+        <w:t>20.04.2018</w:t>
       </w:r>
       <w:r>
         <w:rPr>
@@ -12388,6 +12522,119 @@
     </w:lvl>
   </w:abstractNum>
   <w:abstractNum w:abstractNumId="2" w15:restartNumberingAfterBreak="0">
+    <w:nsid w:val="2ACC0FC0"/>
+    <w:multiLevelType w:val="hybridMultilevel"/>
+    <w:tmpl w:val="0290A820"/>
+    <w:lvl w:ilvl="0" w:tplc="44447424">
+      <w:start w:val="1"/>
+      <w:numFmt w:val="bullet"/>
+      <w:lvlText w:val=""/>
+      <w:lvlJc w:val="left"/>
+      <w:pPr>
+        <w:ind w:left="720" w:hanging="360"/>
+      </w:pPr>
+      <w:rPr>
+        <w:rFonts w:ascii="Symbol" w:eastAsia="Arial Unicode MS" w:hAnsi="Symbol" w:cstheme="minorBidi" w:hint="default"/>
+      </w:rPr>
+    </w:lvl>
+    <w:lvl w:ilvl="1" w:tplc="04090003" w:tentative="1">
+      <w:start w:val="1"/>
+      <w:numFmt w:val="bullet"/>
+      <w:lvlText w:val="o"/>
+      <w:lvlJc w:val="left"/>
+      <w:pPr>
+        <w:ind w:left="1440" w:hanging="360"/>
+      </w:pPr>
+      <w:rPr>
+        <w:rFonts w:ascii="Courier New" w:hAnsi="Courier New" w:cs="Courier New" w:hint="default"/>
+      </w:rPr>
+    </w:lvl>
+    <w:lvl w:ilvl="2" w:tplc="04090005" w:tentative="1">
+      <w:start w:val="1"/>
+      <w:numFmt w:val="bullet"/>
+      <w:lvlText w:val=""/>
+      <w:lvlJc w:val="left"/>
+      <w:pPr>
+        <w:ind w:left="2160" w:hanging="360"/>
+      </w:pPr>
+      <w:rPr>
+        <w:rFonts w:ascii="Wingdings" w:hAnsi="Wingdings" w:hint="default"/>
+      </w:rPr>
+    </w:lvl>
+    <w:lvl w:ilvl="3" w:tplc="04090001" w:tentative="1">
+      <w:start w:val="1"/>
+      <w:numFmt w:val="bullet"/>
+      <w:lvlText w:val=""/>
+      <w:lvlJc w:val="left"/>
+      <w:pPr>
+        <w:ind w:left="2880" w:hanging="360"/>
+      </w:pPr>
+      <w:rPr>
+        <w:rFonts w:ascii="Symbol" w:hAnsi="Symbol" w:hint="default"/>
+      </w:rPr>
+    </w:lvl>
+    <w:lvl w:ilvl="4" w:tplc="04090003" w:tentative="1">
+      <w:start w:val="1"/>
+      <w:numFmt w:val="bullet"/>
+      <w:lvlText w:val="o"/>
+      <w:lvlJc w:val="left"/>
+      <w:pPr>
+        <w:ind w:left="3600" w:hanging="360"/>
+      </w:pPr>
+      <w:rPr>
+        <w:rFonts w:ascii="Courier New" w:hAnsi="Courier New" w:cs="Courier New" w:hint="default"/>
+      </w:rPr>
+    </w:lvl>
+    <w:lvl w:ilvl="5" w:tplc="04090005" w:tentative="1">
+      <w:start w:val="1"/>
+      <w:numFmt w:val="bullet"/>
+      <w:lvlText w:val=""/>
+      <w:lvlJc w:val="left"/>
+      <w:pPr>
+        <w:ind w:left="4320" w:hanging="360"/>
+      </w:pPr>
+      <w:rPr>
+        <w:rFonts w:ascii="Wingdings" w:hAnsi="Wingdings" w:hint="default"/>
+      </w:rPr>
+    </w:lvl>
+    <w:lvl w:ilvl="6" w:tplc="04090001" w:tentative="1">
+      <w:start w:val="1"/>
+      <w:numFmt w:val="bullet"/>
+      <w:lvlText w:val=""/>
+      <w:lvlJc w:val="left"/>
+      <w:pPr>
+        <w:ind w:left="5040" w:hanging="360"/>
+      </w:pPr>
+      <w:rPr>
+        <w:rFonts w:ascii="Symbol" w:hAnsi="Symbol" w:hint="default"/>
+      </w:rPr>
+    </w:lvl>
+    <w:lvl w:ilvl="7" w:tplc="04090003" w:tentative="1">
+      <w:start w:val="1"/>
+      <w:numFmt w:val="bullet"/>
+      <w:lvlText w:val="o"/>
+      <w:lvlJc w:val="left"/>
+      <w:pPr>
+        <w:ind w:left="5760" w:hanging="360"/>
+      </w:pPr>
+      <w:rPr>
+        <w:rFonts w:ascii="Courier New" w:hAnsi="Courier New" w:cs="Courier New" w:hint="default"/>
+      </w:rPr>
+    </w:lvl>
+    <w:lvl w:ilvl="8" w:tplc="04090005" w:tentative="1">
+      <w:start w:val="1"/>
+      <w:numFmt w:val="bullet"/>
+      <w:lvlText w:val=""/>
+      <w:lvlJc w:val="left"/>
+      <w:pPr>
+        <w:ind w:left="6480" w:hanging="360"/>
+      </w:pPr>
+      <w:rPr>
+        <w:rFonts w:ascii="Wingdings" w:hAnsi="Wingdings" w:hint="default"/>
+      </w:rPr>
+    </w:lvl>
+  </w:abstractNum>
+  <w:abstractNum w:abstractNumId="3" w15:restartNumberingAfterBreak="0">
     <w:nsid w:val="2EF63E04"/>
     <w:multiLevelType w:val="hybridMultilevel"/>
     <w:tmpl w:val="9EDE4BE8"/>
@@ -12474,7 +12721,7 @@
       </w:pPr>
     </w:lvl>
   </w:abstractNum>
-  <w:abstractNum w:abstractNumId="3" w15:restartNumberingAfterBreak="0">
+  <w:abstractNum w:abstractNumId="4" w15:restartNumberingAfterBreak="0">
     <w:nsid w:val="30F60726"/>
     <w:multiLevelType w:val="hybridMultilevel"/>
     <w:tmpl w:val="BC3023A0"/>
@@ -12563,7 +12810,7 @@
       </w:pPr>
     </w:lvl>
   </w:abstractNum>
-  <w:abstractNum w:abstractNumId="4" w15:restartNumberingAfterBreak="0">
+  <w:abstractNum w:abstractNumId="5" w15:restartNumberingAfterBreak="0">
     <w:nsid w:val="4A3B7C63"/>
     <w:multiLevelType w:val="multilevel"/>
     <w:tmpl w:val="97A2A930"/>
@@ -12659,7 +12906,7 @@
       </w:pPr>
     </w:lvl>
   </w:abstractNum>
-  <w:abstractNum w:abstractNumId="5" w15:restartNumberingAfterBreak="0">
+  <w:abstractNum w:abstractNumId="6" w15:restartNumberingAfterBreak="0">
     <w:nsid w:val="4FCA516A"/>
     <w:multiLevelType w:val="hybridMultilevel"/>
     <w:tmpl w:val="0CD0E772"/>
@@ -12748,7 +12995,7 @@
       </w:pPr>
     </w:lvl>
   </w:abstractNum>
-  <w:abstractNum w:abstractNumId="6" w15:restartNumberingAfterBreak="0">
+  <w:abstractNum w:abstractNumId="7" w15:restartNumberingAfterBreak="0">
     <w:nsid w:val="58F20D93"/>
     <w:multiLevelType w:val="hybridMultilevel"/>
     <w:tmpl w:val="49C6C306"/>
@@ -12837,7 +13084,7 @@
       </w:pPr>
     </w:lvl>
   </w:abstractNum>
-  <w:abstractNum w:abstractNumId="7" w15:restartNumberingAfterBreak="0">
+  <w:abstractNum w:abstractNumId="8" w15:restartNumberingAfterBreak="0">
     <w:nsid w:val="76306160"/>
     <w:multiLevelType w:val="hybridMultilevel"/>
     <w:tmpl w:val="F1A636C2"/>
@@ -12981,16 +13228,16 @@
     </w:lvlOverride>
   </w:num>
   <w:num w:numId="2">
-    <w:abstractNumId w:val="2"/>
+    <w:abstractNumId w:val="3"/>
   </w:num>
   <w:num w:numId="3">
-    <w:abstractNumId w:val="7"/>
+    <w:abstractNumId w:val="8"/>
   </w:num>
   <w:num w:numId="4">
-    <w:abstractNumId w:val="4"/>
+    <w:abstractNumId w:val="5"/>
   </w:num>
   <w:num w:numId="5">
-    <w:abstractNumId w:val="4"/>
+    <w:abstractNumId w:val="5"/>
     <w:lvlOverride w:ilvl="0">
       <w:startOverride w:val="2"/>
     </w:lvlOverride>
@@ -12999,16 +13246,19 @@
     </w:lvlOverride>
   </w:num>
   <w:num w:numId="6">
-    <w:abstractNumId w:val="6"/>
+    <w:abstractNumId w:val="7"/>
   </w:num>
   <w:num w:numId="7">
-    <w:abstractNumId w:val="5"/>
+    <w:abstractNumId w:val="6"/>
   </w:num>
   <w:num w:numId="8">
     <w:abstractNumId w:val="1"/>
   </w:num>
   <w:num w:numId="9">
-    <w:abstractNumId w:val="3"/>
+    <w:abstractNumId w:val="4"/>
+  </w:num>
+  <w:num w:numId="10">
+    <w:abstractNumId w:val="2"/>
   </w:num>
   <w:numIdMacAtCleanup w:val="7"/>
 </w:numbering>
@@ -15189,6 +15439,7 @@
   </w:compat>
   <w:rsids>
     <w:rsidRoot w:val="004043F5"/>
+    <w:rsid w:val="00002788"/>
     <w:rsid w:val="00052B4D"/>
     <w:rsid w:val="000C537C"/>
     <w:rsid w:val="004043F5"/>
@@ -16357,7 +16608,7 @@
 </file>
 
 <file path=customXml/itemProps2.xml><?xml version="1.0" encoding="utf-8"?>
-<ds:datastoreItem xmlns:ds="http://schemas.openxmlformats.org/officeDocument/2006/customXml" ds:itemID="{C108B67B-57ED-5144-9877-C2DD643CC25F}">
+<ds:datastoreItem xmlns:ds="http://schemas.openxmlformats.org/officeDocument/2006/customXml" ds:itemID="{2925AD5F-9C8E-7D44-ACFE-1B2EE4ACD9A4}">
   <ds:schemaRefs>
     <ds:schemaRef ds:uri="http://schemas.openxmlformats.org/officeDocument/2006/bibliography"/>
   </ds:schemaRefs>

--- a/paper/thesis.docx
+++ b/paper/thesis.docx
@@ -82,12 +82,28 @@
           <w:text/>
         </w:sdtPr>
         <w:sdtContent>
-          <w:r>
-            <w:rPr>
-              <w:lang w:val="en-US"/>
-            </w:rPr>
-            <w:t>Ioane Sharvadze</w:t>
-          </w:r>
+          <w:proofErr w:type="spellStart"/>
+          <w:r>
+            <w:rPr>
+              <w:lang w:val="en-US"/>
+            </w:rPr>
+            <w:t>Ioane</w:t>
+          </w:r>
+          <w:proofErr w:type="spellEnd"/>
+          <w:r>
+            <w:rPr>
+              <w:lang w:val="en-US"/>
+            </w:rPr>
+            <w:t xml:space="preserve"> </w:t>
+          </w:r>
+          <w:proofErr w:type="spellStart"/>
+          <w:r>
+            <w:rPr>
+              <w:lang w:val="en-US"/>
+            </w:rPr>
+            <w:t>Sharvadze</w:t>
+          </w:r>
+          <w:proofErr w:type="spellEnd"/>
         </w:sdtContent>
       </w:sdt>
     </w:p>
@@ -415,13 +431,41 @@
         </w:rPr>
         <w:t xml:space="preserve"> </w:t>
       </w:r>
+      <w:proofErr w:type="spellStart"/>
       <w:r>
         <w:rPr>
           <w:sz w:val="28"/>
           <w:szCs w:val="28"/>
           <w:lang w:val="en-US"/>
         </w:rPr>
-        <w:t>Vishwajeet Pattanaik, PhD</w:t>
+        <w:t>Vishwajeet</w:t>
+      </w:r>
+      <w:proofErr w:type="spellEnd"/>
+      <w:r>
+        <w:rPr>
+          <w:sz w:val="28"/>
+          <w:szCs w:val="28"/>
+          <w:lang w:val="en-US"/>
+        </w:rPr>
+        <w:t xml:space="preserve"> </w:t>
+      </w:r>
+      <w:proofErr w:type="spellStart"/>
+      <w:r>
+        <w:rPr>
+          <w:sz w:val="28"/>
+          <w:szCs w:val="28"/>
+          <w:lang w:val="en-US"/>
+        </w:rPr>
+        <w:t>Pattanaik</w:t>
+      </w:r>
+      <w:proofErr w:type="spellEnd"/>
+      <w:r>
+        <w:rPr>
+          <w:sz w:val="28"/>
+          <w:szCs w:val="28"/>
+          <w:lang w:val="en-US"/>
+        </w:rPr>
+        <w:t>, PhD</w:t>
       </w:r>
     </w:p>
     <w:p>
@@ -3183,13 +3227,27 @@
         <w:rPr>
           <w:lang w:val="en-US"/>
         </w:rPr>
-        <w:t>. T</w:t>
-      </w:r>
-      <w:r>
-        <w:rPr>
-          <w:lang w:val="en-US"/>
-        </w:rPr>
-        <w:t xml:space="preserve">herefore </w:t>
+        <w:t xml:space="preserve">. </w:t>
+      </w:r>
+      <w:proofErr w:type="gramStart"/>
+      <w:r>
+        <w:rPr>
+          <w:lang w:val="en-US"/>
+        </w:rPr>
+        <w:t>T</w:t>
+      </w:r>
+      <w:r>
+        <w:rPr>
+          <w:lang w:val="en-US"/>
+        </w:rPr>
+        <w:t>herefore</w:t>
+      </w:r>
+      <w:proofErr w:type="gramEnd"/>
+      <w:r>
+        <w:rPr>
+          <w:lang w:val="en-US"/>
+        </w:rPr>
+        <w:t xml:space="preserve"> </w:t>
       </w:r>
       <w:r>
         <w:rPr>
@@ -5069,7 +5127,21 @@
         <w:rPr>
           <w:lang w:val="en-US"/>
         </w:rPr>
-        <w:t xml:space="preserve">n, they only allow incoming traffic form the address </w:t>
+        <w:t xml:space="preserve">n, they only allow incoming traffic </w:t>
+      </w:r>
+      <w:proofErr w:type="gramStart"/>
+      <w:r>
+        <w:rPr>
+          <w:lang w:val="en-US"/>
+        </w:rPr>
+        <w:t>form</w:t>
+      </w:r>
+      <w:proofErr w:type="gramEnd"/>
+      <w:r>
+        <w:rPr>
+          <w:lang w:val="en-US"/>
+        </w:rPr>
+        <w:t xml:space="preserve"> the address </w:t>
       </w:r>
       <w:r>
         <w:rPr>
@@ -5921,8 +5993,6 @@
         </w:rPr>
         <w:t>B</w:t>
       </w:r>
-      <w:bookmarkStart w:id="48" w:name="_GoBack"/>
-      <w:bookmarkEnd w:id="48"/>
       <w:r>
         <w:rPr>
           <w:lang w:val="en-US"/>
@@ -6079,7 +6149,19 @@
         <w:rPr>
           <w:lang w:val="en-US"/>
         </w:rPr>
-        <w:t xml:space="preserve">These goals arise from requirements. As we want to give users freedom and data ownership, server should have least knowledge of application specifics. To support that ultimately, we can hide that information at all. That means that server just hosts any kind of application and does not have knowledge about hosted data and it’s usage.  </w:t>
+        <w:t>These goals arise from requirements. As we want to give users freedom and data ownership, server should have least knowledge of application specifics. To support that ultimately, we can hide that information at all. That means that server just hosts any kind of application and does not have kno</w:t>
+      </w:r>
+      <w:r>
+        <w:rPr>
+          <w:lang w:val="en-US"/>
+        </w:rPr>
+        <w:t>wledge about hosted data and it</w:t>
+      </w:r>
+      <w:r>
+        <w:rPr>
+          <w:lang w:val="en-US"/>
+        </w:rPr>
+        <w:t xml:space="preserve">s usage.  </w:t>
       </w:r>
     </w:p>
     <w:p>
@@ -6153,7 +6235,19 @@
         <w:rPr>
           <w:lang w:val="en-US"/>
         </w:rPr>
-        <w:t>Server is not trusted and it should not know anything about the data that is shared. Also, application should be ready to work in case server fails</w:t>
+        <w:t xml:space="preserve">Server is not </w:t>
+      </w:r>
+      <w:r>
+        <w:rPr>
+          <w:lang w:val="en-US"/>
+        </w:rPr>
+        <w:t>trusted,</w:t>
+      </w:r>
+      <w:r>
+        <w:rPr>
+          <w:lang w:val="en-US"/>
+        </w:rPr>
+        <w:t xml:space="preserve"> and it should not know anything about the data that is shared. Also, application should be ready to work in case server fails</w:t>
       </w:r>
       <w:r>
         <w:rPr>
@@ -6283,7 +6377,69 @@
         <w:rPr>
           <w:lang w:val="en-US"/>
         </w:rPr>
-        <w:t xml:space="preserve">If Alice wants to send data to Bob, first she should check service called “Live-Rooms” if Bob is online. If Bob is online, Alice and Bob start sending signalling metadata in order to establish peer to peer connection. If Bob is not online, then Alice can leave a message in centralized storage </w:t>
+        <w:t xml:space="preserve">If Alice wants to send data to Bob, first she should check service called “Live-Rooms” </w:t>
+      </w:r>
+      <w:r>
+        <w:rPr>
+          <w:lang w:val="en-US"/>
+        </w:rPr>
+        <w:t xml:space="preserve">and </w:t>
+      </w:r>
+      <w:r>
+        <w:rPr>
+          <w:lang w:val="en-US"/>
+        </w:rPr>
+        <w:t xml:space="preserve">If Bob is online, Alice and Bob </w:t>
+      </w:r>
+      <w:r>
+        <w:rPr>
+          <w:lang w:val="en-US"/>
+        </w:rPr>
+        <w:t xml:space="preserve">will </w:t>
+      </w:r>
+      <w:r>
+        <w:rPr>
+          <w:lang w:val="en-US"/>
+        </w:rPr>
+        <w:t xml:space="preserve">start sending </w:t>
+      </w:r>
+      <w:r>
+        <w:rPr>
+          <w:lang w:val="en-US"/>
+        </w:rPr>
+        <w:t>signaling</w:t>
+      </w:r>
+      <w:r>
+        <w:rPr>
+          <w:lang w:val="en-US"/>
+        </w:rPr>
+        <w:t xml:space="preserve"> metadata </w:t>
+      </w:r>
+      <w:r>
+        <w:rPr>
+          <w:lang w:val="en-US"/>
+        </w:rPr>
+        <w:t xml:space="preserve">to each other </w:t>
+      </w:r>
+      <w:r>
+        <w:rPr>
+          <w:lang w:val="en-US"/>
+        </w:rPr>
+        <w:t xml:space="preserve">in order to establish peer to peer connection. </w:t>
+      </w:r>
+    </w:p>
+    <w:p>
+      <w:pPr>
+        <w:spacing w:line="360" w:lineRule="auto"/>
+        <w:rPr>
+          <w:lang w:val="en-US"/>
+        </w:rPr>
+      </w:pPr>
+      <w:r>
+        <w:rPr>
+          <w:lang w:val="en-US"/>
+        </w:rPr>
+        <w:t xml:space="preserve">If Bob is not online, then Alice can leave a message in centralized storage </w:t>
       </w:r>
       <w:r>
         <w:rPr>
@@ -6301,21 +6457,7 @@
         <w:rPr>
           <w:lang w:val="en-US"/>
         </w:rPr>
-        <w:t xml:space="preserve"> </w:t>
-      </w:r>
-    </w:p>
-    <w:p>
-      <w:pPr>
-        <w:spacing w:line="360" w:lineRule="auto"/>
-        <w:rPr>
-          <w:lang w:val="en-US"/>
-        </w:rPr>
-      </w:pPr>
-      <w:r>
-        <w:rPr>
-          <w:lang w:val="en-US"/>
-        </w:rPr>
-        <w:t xml:space="preserve">Bob will synchronize “Message Box” once he comes online. </w:t>
+        <w:t xml:space="preserve"> Bob will synchronize “Message Box” once he comes online. </w:t>
       </w:r>
     </w:p>
     <w:p>
@@ -6339,6 +6481,8 @@
           <w:lang w:val="en-US"/>
         </w:rPr>
       </w:pPr>
+      <w:bookmarkStart w:id="48" w:name="_GoBack"/>
+      <w:bookmarkEnd w:id="48"/>
       <w:r>
         <w:rPr>
           <w:lang w:val="en-US"/>
@@ -7055,7 +7199,21 @@
         <w:rPr>
           <w:lang w:val="en-US"/>
         </w:rPr>
-        <w:t>“Message Box” synchronisation interval</w:t>
+        <w:t xml:space="preserve">“Message Box” </w:t>
+      </w:r>
+      <w:proofErr w:type="spellStart"/>
+      <w:r>
+        <w:rPr>
+          <w:lang w:val="en-US"/>
+        </w:rPr>
+        <w:t>synchronisation</w:t>
+      </w:r>
+      <w:proofErr w:type="spellEnd"/>
+      <w:r>
+        <w:rPr>
+          <w:lang w:val="en-US"/>
+        </w:rPr>
+        <w:t xml:space="preserve"> interval</w:t>
       </w:r>
     </w:p>
     <w:p>
@@ -7300,7 +7458,21 @@
         <w:rPr>
           <w:lang w:val="en-US"/>
         </w:rPr>
-        <w:t xml:space="preserve">This section describes Client Library API and explains it’s behaviour. </w:t>
+        <w:t xml:space="preserve">This section describes Client Library API and explains it’s </w:t>
+      </w:r>
+      <w:proofErr w:type="spellStart"/>
+      <w:r>
+        <w:rPr>
+          <w:lang w:val="en-US"/>
+        </w:rPr>
+        <w:t>behaviour</w:t>
+      </w:r>
+      <w:proofErr w:type="spellEnd"/>
+      <w:r>
+        <w:rPr>
+          <w:lang w:val="en-US"/>
+        </w:rPr>
+        <w:t xml:space="preserve">. </w:t>
       </w:r>
     </w:p>
     <w:p>
@@ -7343,11 +7515,19 @@
           <w:lang w:val="en-US"/>
         </w:rPr>
       </w:pPr>
-      <w:r>
-        <w:rPr>
-          <w:lang w:val="en-US"/>
-        </w:rPr>
-        <w:t>sync()</w:t>
+      <w:proofErr w:type="gramStart"/>
+      <w:r>
+        <w:rPr>
+          <w:lang w:val="en-US"/>
+        </w:rPr>
+        <w:t>sync(</w:t>
+      </w:r>
+      <w:proofErr w:type="gramEnd"/>
+      <w:r>
+        <w:rPr>
+          <w:lang w:val="en-US"/>
+        </w:rPr>
+        <w:t>)</w:t>
       </w:r>
     </w:p>
     <w:p>
@@ -7362,11 +7542,27 @@
           <w:lang w:val="en-US"/>
         </w:rPr>
       </w:pPr>
-      <w:r>
-        <w:rPr>
-          <w:lang w:val="en-US"/>
-        </w:rPr>
-        <w:t>getPublicDataByKey()</w:t>
+      <w:proofErr w:type="spellStart"/>
+      <w:proofErr w:type="gramStart"/>
+      <w:r>
+        <w:rPr>
+          <w:lang w:val="en-US"/>
+        </w:rPr>
+        <w:t>getPublicDataByKey</w:t>
+      </w:r>
+      <w:proofErr w:type="spellEnd"/>
+      <w:r>
+        <w:rPr>
+          <w:lang w:val="en-US"/>
+        </w:rPr>
+        <w:t>(</w:t>
+      </w:r>
+      <w:proofErr w:type="gramEnd"/>
+      <w:r>
+        <w:rPr>
+          <w:lang w:val="en-US"/>
+        </w:rPr>
+        <w:t>)</w:t>
       </w:r>
     </w:p>
     <w:p>
@@ -7381,11 +7577,27 @@
           <w:lang w:val="en-US"/>
         </w:rPr>
       </w:pPr>
-      <w:r>
-        <w:rPr>
-          <w:lang w:val="en-US"/>
-        </w:rPr>
-        <w:t>getByKey(key, callback)</w:t>
+      <w:proofErr w:type="spellStart"/>
+      <w:proofErr w:type="gramStart"/>
+      <w:r>
+        <w:rPr>
+          <w:lang w:val="en-US"/>
+        </w:rPr>
+        <w:t>getByKey</w:t>
+      </w:r>
+      <w:proofErr w:type="spellEnd"/>
+      <w:r>
+        <w:rPr>
+          <w:lang w:val="en-US"/>
+        </w:rPr>
+        <w:t>(</w:t>
+      </w:r>
+      <w:proofErr w:type="gramEnd"/>
+      <w:r>
+        <w:rPr>
+          <w:lang w:val="en-US"/>
+        </w:rPr>
+        <w:t>key, callback)</w:t>
       </w:r>
     </w:p>
     <w:p>
@@ -7400,11 +7612,27 @@
           <w:lang w:val="en-US"/>
         </w:rPr>
       </w:pPr>
-      <w:r>
-        <w:rPr>
-          <w:lang w:val="en-US"/>
-        </w:rPr>
-        <w:t>getByAuthor(key, callback)</w:t>
+      <w:proofErr w:type="spellStart"/>
+      <w:proofErr w:type="gramStart"/>
+      <w:r>
+        <w:rPr>
+          <w:lang w:val="en-US"/>
+        </w:rPr>
+        <w:t>getByAuthor</w:t>
+      </w:r>
+      <w:proofErr w:type="spellEnd"/>
+      <w:r>
+        <w:rPr>
+          <w:lang w:val="en-US"/>
+        </w:rPr>
+        <w:t>(</w:t>
+      </w:r>
+      <w:proofErr w:type="gramEnd"/>
+      <w:r>
+        <w:rPr>
+          <w:lang w:val="en-US"/>
+        </w:rPr>
+        <w:t>key, callback)</w:t>
       </w:r>
     </w:p>
     <w:p>
@@ -7419,11 +7647,41 @@
           <w:lang w:val="en-US"/>
         </w:rPr>
       </w:pPr>
-      <w:r>
-        <w:rPr>
-          <w:lang w:val="en-US"/>
-        </w:rPr>
-        <w:t>saveData(data, sharedWith, callback)</w:t>
+      <w:proofErr w:type="spellStart"/>
+      <w:proofErr w:type="gramStart"/>
+      <w:r>
+        <w:rPr>
+          <w:lang w:val="en-US"/>
+        </w:rPr>
+        <w:t>saveData</w:t>
+      </w:r>
+      <w:proofErr w:type="spellEnd"/>
+      <w:r>
+        <w:rPr>
+          <w:lang w:val="en-US"/>
+        </w:rPr>
+        <w:t>(</w:t>
+      </w:r>
+      <w:proofErr w:type="gramEnd"/>
+      <w:r>
+        <w:rPr>
+          <w:lang w:val="en-US"/>
+        </w:rPr>
+        <w:t xml:space="preserve">data, </w:t>
+      </w:r>
+      <w:proofErr w:type="spellStart"/>
+      <w:r>
+        <w:rPr>
+          <w:lang w:val="en-US"/>
+        </w:rPr>
+        <w:t>sharedWith</w:t>
+      </w:r>
+      <w:proofErr w:type="spellEnd"/>
+      <w:r>
+        <w:rPr>
+          <w:lang w:val="en-US"/>
+        </w:rPr>
+        <w:t>, callback)</w:t>
       </w:r>
     </w:p>
     <w:p>
@@ -7438,11 +7696,19 @@
           <w:lang w:val="en-US"/>
         </w:rPr>
       </w:pPr>
-      <w:r>
-        <w:rPr>
-          <w:lang w:val="en-US"/>
-        </w:rPr>
-        <w:t>listenDataChanges(callback)</w:t>
+      <w:proofErr w:type="spellStart"/>
+      <w:r>
+        <w:rPr>
+          <w:lang w:val="en-US"/>
+        </w:rPr>
+        <w:t>listenDataChanges</w:t>
+      </w:r>
+      <w:proofErr w:type="spellEnd"/>
+      <w:r>
+        <w:rPr>
+          <w:lang w:val="en-US"/>
+        </w:rPr>
+        <w:t>(callback)</w:t>
       </w:r>
     </w:p>
     <w:p>
@@ -7875,7 +8141,21 @@
         <w:rPr>
           <w:lang w:val="en-US"/>
         </w:rPr>
-        <w:t xml:space="preserve">For this reason, client needs to have a connection with server, so that server can notify client when other peer requests connection. Other solutions like pooling could be applied in this scenario, but the problem is that clients will have to send several consequent </w:t>
+        <w:t xml:space="preserve">For this reason, client needs to have a connection with server, so that server can notify client when other peer requests connection. Other solutions like pooling could be applied in this scenario, but the problem is that clients will have to send several </w:t>
+      </w:r>
+      <w:proofErr w:type="gramStart"/>
+      <w:r>
+        <w:rPr>
+          <w:lang w:val="en-US"/>
+        </w:rPr>
+        <w:t>consequent</w:t>
+      </w:r>
+      <w:proofErr w:type="gramEnd"/>
+      <w:r>
+        <w:rPr>
+          <w:lang w:val="en-US"/>
+        </w:rPr>
+        <w:t xml:space="preserve"> </w:t>
       </w:r>
       <w:r>
         <w:rPr>
@@ -8030,6 +8310,7 @@
           <w:lang w:val="en-US"/>
         </w:rPr>
       </w:pPr>
+      <w:proofErr w:type="spellStart"/>
       <w:r>
         <w:rPr>
           <w:lang w:val="en-US"/>
@@ -8037,6 +8318,7 @@
         <w:lastRenderedPageBreak/>
         <w:t>fromPublicKey</w:t>
       </w:r>
+      <w:proofErr w:type="spellEnd"/>
     </w:p>
     <w:p>
       <w:pPr>
@@ -8050,12 +8332,14 @@
           <w:lang w:val="en-US"/>
         </w:rPr>
       </w:pPr>
+      <w:proofErr w:type="spellStart"/>
       <w:r>
         <w:rPr>
           <w:lang w:val="en-US"/>
         </w:rPr>
         <w:t>toPublicKey</w:t>
       </w:r>
+      <w:proofErr w:type="spellEnd"/>
     </w:p>
     <w:p>
       <w:pPr>
@@ -8089,6 +8373,7 @@
         </w:rPr>
         <w:t>“</w:t>
       </w:r>
+      <w:proofErr w:type="spellStart"/>
       <w:r>
         <w:rPr>
           <w:i/>
@@ -8096,6 +8381,7 @@
         </w:rPr>
         <w:t>fromPublicKey</w:t>
       </w:r>
+      <w:proofErr w:type="spellEnd"/>
       <w:r>
         <w:rPr>
           <w:lang w:val="en-US"/>
@@ -8122,6 +8408,7 @@
         </w:rPr>
         <w:t>“</w:t>
       </w:r>
+      <w:proofErr w:type="spellStart"/>
       <w:r>
         <w:rPr>
           <w:i/>
@@ -8129,6 +8416,7 @@
         </w:rPr>
         <w:t>toPublicKey</w:t>
       </w:r>
+      <w:proofErr w:type="spellEnd"/>
       <w:r>
         <w:rPr>
           <w:lang w:val="en-US"/>
@@ -8210,12 +8498,21 @@
         </w:rPr>
         <w:t xml:space="preserve"> is called “</w:t>
       </w:r>
+      <w:proofErr w:type="spellStart"/>
       <w:r>
         <w:rPr>
           <w:i/>
           <w:lang w:val="en-US"/>
         </w:rPr>
-        <w:t>enter_my_room”</w:t>
+        <w:t>enter_my_room</w:t>
+      </w:r>
+      <w:proofErr w:type="spellEnd"/>
+      <w:r>
+        <w:rPr>
+          <w:i/>
+          <w:lang w:val="en-US"/>
+        </w:rPr>
+        <w:t>”</w:t>
       </w:r>
       <w:r>
         <w:rPr>
@@ -8314,6 +8611,7 @@
         </w:rPr>
         <w:t>In order to initiate connection request, event “</w:t>
       </w:r>
+      <w:proofErr w:type="spellStart"/>
       <w:r>
         <w:rPr>
           <w:i/>
@@ -8321,12 +8619,14 @@
         </w:rPr>
         <w:t>connection_request</w:t>
       </w:r>
+      <w:proofErr w:type="spellEnd"/>
       <w:r>
         <w:rPr>
           <w:lang w:val="en-US"/>
         </w:rPr>
         <w:t>” should be sent. Note that this event also requires peer public key, so that peer can get an event called respectively “</w:t>
       </w:r>
+      <w:proofErr w:type="spellStart"/>
       <w:r>
         <w:rPr>
           <w:i/>
@@ -8334,6 +8634,7 @@
         </w:rPr>
         <w:t>connection_request</w:t>
       </w:r>
+      <w:proofErr w:type="spellEnd"/>
       <w:r>
         <w:rPr>
           <w:lang w:val="en-US"/>
@@ -8346,6 +8647,7 @@
         </w:rPr>
         <w:t>“</w:t>
       </w:r>
+      <w:proofErr w:type="spellStart"/>
       <w:r>
         <w:rPr>
           <w:i/>
@@ -8360,6 +8662,7 @@
         </w:rPr>
         <w:t>request</w:t>
       </w:r>
+      <w:proofErr w:type="spellEnd"/>
       <w:r>
         <w:rPr>
           <w:lang w:val="en-US"/>
@@ -8392,6 +8695,7 @@
         </w:rPr>
         <w:t>ting request Client will start sending events named “</w:t>
       </w:r>
+      <w:proofErr w:type="spellStart"/>
       <w:r>
         <w:rPr>
           <w:i/>
@@ -8399,6 +8703,7 @@
         </w:rPr>
         <w:t>signalling_message</w:t>
       </w:r>
+      <w:proofErr w:type="spellEnd"/>
       <w:r>
         <w:rPr>
           <w:lang w:val="en-US"/>
@@ -8415,7 +8720,21 @@
         <w:rPr>
           <w:lang w:val="en-US"/>
         </w:rPr>
-        <w:t xml:space="preserve"> messages are redirected from one peer to another. “Live Rooms” server does not check it’s content, so it’s up to a client to decide how connections will be made. In our case (described later) </w:t>
+        <w:t xml:space="preserve"> messages are redirected from one peer to another. “Live Rooms” server does not check </w:t>
+      </w:r>
+      <w:proofErr w:type="gramStart"/>
+      <w:r>
+        <w:rPr>
+          <w:lang w:val="en-US"/>
+        </w:rPr>
+        <w:t>it’s</w:t>
+      </w:r>
+      <w:proofErr w:type="gramEnd"/>
+      <w:r>
+        <w:rPr>
+          <w:lang w:val="en-US"/>
+        </w:rPr>
+        <w:t xml:space="preserve"> content, so it’s up to a client to decide how connections will be made. In our case (described later) </w:t>
       </w:r>
       <w:r>
         <w:rPr>
@@ -9548,7 +9867,35 @@
         <w:rPr>
           <w:lang w:val="en-US"/>
         </w:rPr>
-        <w:t xml:space="preserve">“getByKey” and “getByAuthor” function delegates to Local Data Controller, since user is searching current data. </w:t>
+        <w:t>“</w:t>
+      </w:r>
+      <w:proofErr w:type="spellStart"/>
+      <w:r>
+        <w:rPr>
+          <w:lang w:val="en-US"/>
+        </w:rPr>
+        <w:t>getByKey</w:t>
+      </w:r>
+      <w:proofErr w:type="spellEnd"/>
+      <w:r>
+        <w:rPr>
+          <w:lang w:val="en-US"/>
+        </w:rPr>
+        <w:t>” and “</w:t>
+      </w:r>
+      <w:proofErr w:type="spellStart"/>
+      <w:r>
+        <w:rPr>
+          <w:lang w:val="en-US"/>
+        </w:rPr>
+        <w:t>getByAuthor</w:t>
+      </w:r>
+      <w:proofErr w:type="spellEnd"/>
+      <w:r>
+        <w:rPr>
+          <w:lang w:val="en-US"/>
+        </w:rPr>
+        <w:t xml:space="preserve">” function delegates to Local Data Controller, since user is searching current data. </w:t>
       </w:r>
     </w:p>
     <w:p>
@@ -9567,7 +9914,21 @@
         <w:rPr>
           <w:lang w:val="en-US"/>
         </w:rPr>
-        <w:t xml:space="preserve">“saveData” first saves data with Local DataController, then tries Live DataController, if peer is not online, </w:t>
+        <w:t>“</w:t>
+      </w:r>
+      <w:proofErr w:type="spellStart"/>
+      <w:r>
+        <w:rPr>
+          <w:lang w:val="en-US"/>
+        </w:rPr>
+        <w:t>saveData</w:t>
+      </w:r>
+      <w:proofErr w:type="spellEnd"/>
+      <w:r>
+        <w:rPr>
+          <w:lang w:val="en-US"/>
+        </w:rPr>
+        <w:t xml:space="preserve">” first saves data with Local DataController, then tries Live DataController, if peer is not online, </w:t>
       </w:r>
       <w:r>
         <w:rPr>
@@ -9592,21 +9953,63 @@
         <w:rPr>
           <w:lang w:val="en-US"/>
         </w:rPr>
-        <w:t xml:space="preserve">“listenDataChanges” waits for data update from Live and Cloud DataControllers. </w:t>
-      </w:r>
-    </w:p>
-    <w:p>
-      <w:pPr>
-        <w:spacing w:line="360" w:lineRule="auto"/>
-        <w:rPr>
-          <w:lang w:val="en-US"/>
-        </w:rPr>
-      </w:pPr>
-      <w:r>
-        <w:rPr>
-          <w:lang w:val="en-US"/>
-        </w:rPr>
-        <w:t>Internally DataController handles Unique Id creation, so that library users does not need to create Ids</w:t>
+        <w:t>“</w:t>
+      </w:r>
+      <w:proofErr w:type="spellStart"/>
+      <w:r>
+        <w:rPr>
+          <w:lang w:val="en-US"/>
+        </w:rPr>
+        <w:t>listenDataChanges</w:t>
+      </w:r>
+      <w:proofErr w:type="spellEnd"/>
+      <w:r>
+        <w:rPr>
+          <w:lang w:val="en-US"/>
+        </w:rPr>
+        <w:t xml:space="preserve">” waits for data update from Live and Cloud </w:t>
+      </w:r>
+      <w:proofErr w:type="spellStart"/>
+      <w:r>
+        <w:rPr>
+          <w:lang w:val="en-US"/>
+        </w:rPr>
+        <w:t>DataControllers</w:t>
+      </w:r>
+      <w:proofErr w:type="spellEnd"/>
+      <w:r>
+        <w:rPr>
+          <w:lang w:val="en-US"/>
+        </w:rPr>
+        <w:t xml:space="preserve">. </w:t>
+      </w:r>
+    </w:p>
+    <w:p>
+      <w:pPr>
+        <w:spacing w:line="360" w:lineRule="auto"/>
+        <w:rPr>
+          <w:lang w:val="en-US"/>
+        </w:rPr>
+      </w:pPr>
+      <w:r>
+        <w:rPr>
+          <w:lang w:val="en-US"/>
+        </w:rPr>
+        <w:t xml:space="preserve">Internally DataController handles Unique Id creation, so that library users </w:t>
+      </w:r>
+      <w:proofErr w:type="gramStart"/>
+      <w:r>
+        <w:rPr>
+          <w:lang w:val="en-US"/>
+        </w:rPr>
+        <w:t>does</w:t>
+      </w:r>
+      <w:proofErr w:type="gramEnd"/>
+      <w:r>
+        <w:rPr>
+          <w:lang w:val="en-US"/>
+        </w:rPr>
+        <w:t xml:space="preserve"> not need to create Ids</w:t>
       </w:r>
       <w:r>
         <w:rPr>
@@ -9668,6 +10071,7 @@
         </w:rPr>
         <w:t xml:space="preserve"> and listens to “</w:t>
       </w:r>
+      <w:proofErr w:type="spellStart"/>
       <w:r>
         <w:rPr>
           <w:i/>
@@ -9675,12 +10079,14 @@
         </w:rPr>
         <w:t>connection_request</w:t>
       </w:r>
+      <w:proofErr w:type="spellEnd"/>
       <w:r>
         <w:rPr>
           <w:lang w:val="en-US"/>
         </w:rPr>
         <w:t>” and “</w:t>
       </w:r>
+      <w:proofErr w:type="spellStart"/>
       <w:r>
         <w:rPr>
           <w:i/>
@@ -9688,12 +10094,14 @@
         </w:rPr>
         <w:t>signaling_message</w:t>
       </w:r>
+      <w:proofErr w:type="spellEnd"/>
       <w:r>
         <w:rPr>
           <w:lang w:val="en-US"/>
         </w:rPr>
         <w:t>” events. When “</w:t>
       </w:r>
+      <w:proofErr w:type="spellStart"/>
       <w:r>
         <w:rPr>
           <w:i/>
@@ -9701,6 +10109,7 @@
         </w:rPr>
         <w:t>connection_request</w:t>
       </w:r>
+      <w:proofErr w:type="spellEnd"/>
       <w:r>
         <w:rPr>
           <w:lang w:val="en-US"/>
@@ -9721,6 +10130,7 @@
         </w:rPr>
         <w:t>Connection establishment process starts with gathering ICE (Interactive Connectivity Establishment) candidates. ICE candidates should be sent to remote peer using “</w:t>
       </w:r>
+      <w:proofErr w:type="spellStart"/>
       <w:r>
         <w:rPr>
           <w:i/>
@@ -9728,6 +10138,7 @@
         </w:rPr>
         <w:t>signaling_message</w:t>
       </w:r>
+      <w:proofErr w:type="spellEnd"/>
       <w:r>
         <w:rPr>
           <w:lang w:val="en-US"/>
@@ -10200,15 +10611,31 @@
         </w:rPr>
         <w:t>Initial implementation tried to construct “DataController” instance on background page and then access it directly from foreground Application for querying and saving. Unfortunately, this approach does not work, since Foreground and Background Pages are different processes, and while we can access primitive variables using “</w:t>
       </w:r>
-      <w:hyperlink r:id="rId14" w:anchor="method-getBackgroundPage" w:history="1">
-        <w:r>
-          <w:rPr>
-            <w:rStyle w:val="Hyperlink"/>
-            <w:lang w:val="en-US"/>
-          </w:rPr>
-          <w:t>getBackgroundPage</w:t>
-        </w:r>
-      </w:hyperlink>
+      <w:proofErr w:type="spellStart"/>
+      <w:r>
+        <w:fldChar w:fldCharType="begin"/>
+      </w:r>
+      <w:r>
+        <w:instrText xml:space="preserve"> HYPERLINK "https://developer.chrome.com/extensions/extension" \l "method-getBackgroundPage" </w:instrText>
+      </w:r>
+      <w:r>
+        <w:fldChar w:fldCharType="separate"/>
+      </w:r>
+      <w:r>
+        <w:rPr>
+          <w:rStyle w:val="Hyperlink"/>
+          <w:lang w:val="en-US"/>
+        </w:rPr>
+        <w:t>getBackgroundPage</w:t>
+      </w:r>
+      <w:proofErr w:type="spellEnd"/>
+      <w:r>
+        <w:rPr>
+          <w:rStyle w:val="Hyperlink"/>
+          <w:lang w:val="en-US"/>
+        </w:rPr>
+        <w:fldChar w:fldCharType="end"/>
+      </w:r>
       <w:r>
         <w:rPr>
           <w:lang w:val="en-US"/>
@@ -10325,7 +10752,49 @@
         <w:rPr>
           <w:lang w:val="en-US"/>
         </w:rPr>
-        <w:t xml:space="preserve">, where “DataControllerClient” sends a JSON object with “action” and “params” attributes. “action” attribute points to which DataController method should be called, “params” are parameters that need to be passed to the method. “DataControllerReceiver” listens to the message, reads “action” and executes method with provided “params”. </w:t>
+        <w:t>, where “DataControllerClient” sends a JSON object with “action” and “</w:t>
+      </w:r>
+      <w:proofErr w:type="spellStart"/>
+      <w:r>
+        <w:rPr>
+          <w:lang w:val="en-US"/>
+        </w:rPr>
+        <w:t>params</w:t>
+      </w:r>
+      <w:proofErr w:type="spellEnd"/>
+      <w:r>
+        <w:rPr>
+          <w:lang w:val="en-US"/>
+        </w:rPr>
+        <w:t>” attributes. “action” attribute points to which DataController method should be called, “</w:t>
+      </w:r>
+      <w:proofErr w:type="spellStart"/>
+      <w:r>
+        <w:rPr>
+          <w:lang w:val="en-US"/>
+        </w:rPr>
+        <w:t>params</w:t>
+      </w:r>
+      <w:proofErr w:type="spellEnd"/>
+      <w:r>
+        <w:rPr>
+          <w:lang w:val="en-US"/>
+        </w:rPr>
+        <w:t>” are parameters that need to be passed to the method. “DataControllerReceiver” listens to the message, reads “action” and executes method with provided “</w:t>
+      </w:r>
+      <w:proofErr w:type="spellStart"/>
+      <w:r>
+        <w:rPr>
+          <w:lang w:val="en-US"/>
+        </w:rPr>
+        <w:t>params</w:t>
+      </w:r>
+      <w:proofErr w:type="spellEnd"/>
+      <w:r>
+        <w:rPr>
+          <w:lang w:val="en-US"/>
+        </w:rPr>
+        <w:t xml:space="preserve">”. </w:t>
       </w:r>
     </w:p>
     <w:p>
@@ -10430,7 +10899,7 @@
                     <pic:cNvPicPr/>
                   </pic:nvPicPr>
                   <pic:blipFill>
-                    <a:blip r:embed="rId15">
+                    <a:blip r:embed="rId14">
                       <a:extLst>
                         <a:ext uri="{28A0092B-C50C-407E-A947-70E740481C1C}">
                           <a14:useLocalDpi xmlns:a14="http://schemas.microsoft.com/office/drawing/2010/main" val="0"/>
@@ -10555,7 +11024,7 @@
                     <pic:cNvPicPr/>
                   </pic:nvPicPr>
                   <pic:blipFill>
-                    <a:blip r:embed="rId16">
+                    <a:blip r:embed="rId15">
                       <a:extLst>
                         <a:ext uri="{28A0092B-C50C-407E-A947-70E740481C1C}">
                           <a14:useLocalDpi xmlns:a14="http://schemas.microsoft.com/office/drawing/2010/main" val="0"/>
@@ -10696,7 +11165,21 @@
         <w:rPr>
           <w:lang w:val="en-US"/>
         </w:rPr>
-        <w:t>That is why I’m using “WebPack”</w:t>
+        <w:t>That is why I’m using “</w:t>
+      </w:r>
+      <w:proofErr w:type="spellStart"/>
+      <w:r>
+        <w:rPr>
+          <w:lang w:val="en-US"/>
+        </w:rPr>
+        <w:t>WebPack</w:t>
+      </w:r>
+      <w:proofErr w:type="spellEnd"/>
+      <w:r>
+        <w:rPr>
+          <w:lang w:val="en-US"/>
+        </w:rPr>
+        <w:t>”</w:t>
       </w:r>
       <w:r>
         <w:rPr>
@@ -10796,7 +11279,7 @@
                     <pic:cNvPicPr/>
                   </pic:nvPicPr>
                   <pic:blipFill>
-                    <a:blip r:embed="rId17"/>
+                    <a:blip r:embed="rId16"/>
                     <a:stretch>
                       <a:fillRect/>
                     </a:stretch>
@@ -10874,7 +11357,21 @@
         <w:rPr>
           <w:lang w:val="en-US"/>
         </w:rPr>
-        <w:t xml:space="preserve">Now that library is packed in a single file, user can import a single “DataController.js” file and start using library. </w:t>
+        <w:t>Now that library is packed in a single file, user can import a single “</w:t>
+      </w:r>
+      <w:proofErr w:type="spellStart"/>
+      <w:r>
+        <w:rPr>
+          <w:lang w:val="en-US"/>
+        </w:rPr>
+        <w:t>DataController.js</w:t>
+      </w:r>
+      <w:proofErr w:type="spellEnd"/>
+      <w:r>
+        <w:rPr>
+          <w:lang w:val="en-US"/>
+        </w:rPr>
+        <w:t xml:space="preserve">” file and start using library. </w:t>
       </w:r>
     </w:p>
     <w:p>
@@ -11700,7 +12197,25 @@
           <w:spacing w:val="-1"/>
           <w:lang w:val="en-US"/>
         </w:rPr>
-        <w:t>Non-exclusive licence to reproduce thesis and make thesis public</w:t>
+        <w:t xml:space="preserve">Non-exclusive </w:t>
+      </w:r>
+      <w:proofErr w:type="spellStart"/>
+      <w:r>
+        <w:rPr>
+          <w:b/>
+          <w:spacing w:val="-1"/>
+          <w:lang w:val="en-US"/>
+        </w:rPr>
+        <w:t>licence</w:t>
+      </w:r>
+      <w:proofErr w:type="spellEnd"/>
+      <w:r>
+        <w:rPr>
+          <w:b/>
+          <w:spacing w:val="-1"/>
+          <w:lang w:val="en-US"/>
+        </w:rPr>
+        <w:t xml:space="preserve"> to reproduce thesis and make thesis public</w:t>
       </w:r>
     </w:p>
     <w:p>
@@ -11734,14 +12249,34 @@
           <w:text/>
         </w:sdtPr>
         <w:sdtContent>
+          <w:proofErr w:type="spellStart"/>
           <w:r>
             <w:rPr>
               <w:b/>
               <w:spacing w:val="-2"/>
               <w:lang w:val="en-US"/>
             </w:rPr>
-            <w:t>Ioane Sharvadze</w:t>
-          </w:r>
+            <w:t>Ioane</w:t>
+          </w:r>
+          <w:proofErr w:type="spellEnd"/>
+          <w:r>
+            <w:rPr>
+              <w:b/>
+              <w:spacing w:val="-2"/>
+              <w:lang w:val="en-US"/>
+            </w:rPr>
+            <w:t xml:space="preserve"> </w:t>
+          </w:r>
+          <w:proofErr w:type="spellStart"/>
+          <w:r>
+            <w:rPr>
+              <w:b/>
+              <w:spacing w:val="-2"/>
+              <w:lang w:val="en-US"/>
+            </w:rPr>
+            <w:t>Sharvadze</w:t>
+          </w:r>
+          <w:proofErr w:type="spellEnd"/>
         </w:sdtContent>
       </w:sdt>
       <w:r>
@@ -11805,7 +12340,25 @@
           <w:sz w:val="24"/>
           <w:szCs w:val="24"/>
         </w:rPr>
-        <w:t>herewith grant the University of Tartu a free permit (non-exclusive licence) to:</w:t>
+        <w:t xml:space="preserve">herewith grant the University of Tartu a free permit (non-exclusive </w:t>
+      </w:r>
+      <w:proofErr w:type="spellStart"/>
+      <w:r>
+        <w:rPr>
+          <w:spacing w:val="-1"/>
+          <w:sz w:val="24"/>
+          <w:szCs w:val="24"/>
+        </w:rPr>
+        <w:t>licence</w:t>
+      </w:r>
+      <w:proofErr w:type="spellEnd"/>
+      <w:r>
+        <w:rPr>
+          <w:spacing w:val="-1"/>
+          <w:sz w:val="24"/>
+          <w:szCs w:val="24"/>
+        </w:rPr>
+        <w:t>) to:</w:t>
       </w:r>
     </w:p>
     <w:p>
@@ -11828,7 +12381,23 @@
           <w:sz w:val="24"/>
           <w:szCs w:val="24"/>
         </w:rPr>
-        <w:t>1.1. reproduce, for the purpose of preservation and making available to the public, including for addition to the DSpace digital archives until expiry of the term of validity of the copyright, and</w:t>
+        <w:t xml:space="preserve">1.1. reproduce, for the purpose of preservation and making available to the public, including for addition to the </w:t>
+      </w:r>
+      <w:proofErr w:type="spellStart"/>
+      <w:r>
+        <w:rPr>
+          <w:sz w:val="24"/>
+          <w:szCs w:val="24"/>
+        </w:rPr>
+        <w:t>DSpace</w:t>
+      </w:r>
+      <w:proofErr w:type="spellEnd"/>
+      <w:r>
+        <w:rPr>
+          <w:sz w:val="24"/>
+          <w:szCs w:val="24"/>
+        </w:rPr>
+        <w:t xml:space="preserve"> digital archives until expiry of the term of validity of the copyright, and</w:t>
       </w:r>
     </w:p>
     <w:p>
@@ -11866,7 +12435,23 @@
           <w:sz w:val="24"/>
           <w:szCs w:val="24"/>
         </w:rPr>
-        <w:t>, including via the DSpace digital archives until expiry of the term of validity of the copyright,</w:t>
+        <w:t xml:space="preserve">, including via the </w:t>
+      </w:r>
+      <w:proofErr w:type="spellStart"/>
+      <w:r>
+        <w:rPr>
+          <w:sz w:val="24"/>
+          <w:szCs w:val="24"/>
+        </w:rPr>
+        <w:t>DSpace</w:t>
+      </w:r>
+      <w:proofErr w:type="spellEnd"/>
+      <w:r>
+        <w:rPr>
+          <w:sz w:val="24"/>
+          <w:szCs w:val="24"/>
+        </w:rPr>
+        <w:t xml:space="preserve"> digital archives until expiry of the term of validity of the copyright,</w:t>
       </w:r>
     </w:p>
     <w:p>
@@ -12108,7 +12693,23 @@
           <w:sz w:val="24"/>
           <w:szCs w:val="24"/>
         </w:rPr>
-        <w:t xml:space="preserve">3. I certify that granting the non-exclusive licence does not infringe the intellectual property rights or rights arising from the Personal Data Protection Act. </w:t>
+        <w:t xml:space="preserve">3. I certify that granting the non-exclusive </w:t>
+      </w:r>
+      <w:proofErr w:type="spellStart"/>
+      <w:r>
+        <w:rPr>
+          <w:sz w:val="24"/>
+          <w:szCs w:val="24"/>
+        </w:rPr>
+        <w:t>licence</w:t>
+      </w:r>
+      <w:proofErr w:type="spellEnd"/>
+      <w:r>
+        <w:rPr>
+          <w:sz w:val="24"/>
+          <w:szCs w:val="24"/>
+        </w:rPr>
+        <w:t xml:space="preserve"> does not infringe the intellectual property rights or rights arising from the Personal Data Protection Act. </w:t>
       </w:r>
     </w:p>
     <w:p>
@@ -12179,7 +12780,7 @@
       </w:pPr>
     </w:p>
     <w:sectPr>
-      <w:footerReference w:type="default" r:id="rId18"/>
+      <w:footerReference w:type="default" r:id="rId17"/>
       <w:pgSz w:w="11907" w:h="16839" w:code="9"/>
       <w:pgMar w:top="1440" w:right="1440" w:bottom="1440" w:left="1440" w:header="709" w:footer="709" w:gutter="284"/>
       <w:cols w:space="708"/>
@@ -16608,7 +17209,7 @@
 </file>
 
 <file path=customXml/itemProps2.xml><?xml version="1.0" encoding="utf-8"?>
-<ds:datastoreItem xmlns:ds="http://schemas.openxmlformats.org/officeDocument/2006/customXml" ds:itemID="{2925AD5F-9C8E-7D44-ACFE-1B2EE4ACD9A4}">
+<ds:datastoreItem xmlns:ds="http://schemas.openxmlformats.org/officeDocument/2006/customXml" ds:itemID="{F7349A39-9F08-1241-98E2-76AFBCD2B28D}">
   <ds:schemaRefs>
     <ds:schemaRef ds:uri="http://schemas.openxmlformats.org/officeDocument/2006/bibliography"/>
   </ds:schemaRefs>

--- a/paper/thesis.docx
+++ b/paper/thesis.docx
@@ -82,28 +82,12 @@
           <w:text/>
         </w:sdtPr>
         <w:sdtContent>
-          <w:proofErr w:type="spellStart"/>
-          <w:r>
-            <w:rPr>
-              <w:lang w:val="en-US"/>
-            </w:rPr>
-            <w:t>Ioane</w:t>
-          </w:r>
-          <w:proofErr w:type="spellEnd"/>
-          <w:r>
-            <w:rPr>
-              <w:lang w:val="en-US"/>
-            </w:rPr>
-            <w:t xml:space="preserve"> </w:t>
-          </w:r>
-          <w:proofErr w:type="spellStart"/>
-          <w:r>
-            <w:rPr>
-              <w:lang w:val="en-US"/>
-            </w:rPr>
-            <w:t>Sharvadze</w:t>
-          </w:r>
-          <w:proofErr w:type="spellEnd"/>
+          <w:r>
+            <w:rPr>
+              <w:lang w:val="en-US"/>
+            </w:rPr>
+            <w:t>Ioane Sharvadze</w:t>
+          </w:r>
         </w:sdtContent>
       </w:sdt>
     </w:p>
@@ -431,41 +415,13 @@
         </w:rPr>
         <w:t xml:space="preserve"> </w:t>
       </w:r>
-      <w:proofErr w:type="spellStart"/>
       <w:r>
         <w:rPr>
           <w:sz w:val="28"/>
           <w:szCs w:val="28"/>
           <w:lang w:val="en-US"/>
         </w:rPr>
-        <w:t>Vishwajeet</w:t>
-      </w:r>
-      <w:proofErr w:type="spellEnd"/>
-      <w:r>
-        <w:rPr>
-          <w:sz w:val="28"/>
-          <w:szCs w:val="28"/>
-          <w:lang w:val="en-US"/>
-        </w:rPr>
-        <w:t xml:space="preserve"> </w:t>
-      </w:r>
-      <w:proofErr w:type="spellStart"/>
-      <w:r>
-        <w:rPr>
-          <w:sz w:val="28"/>
-          <w:szCs w:val="28"/>
-          <w:lang w:val="en-US"/>
-        </w:rPr>
-        <w:t>Pattanaik</w:t>
-      </w:r>
-      <w:proofErr w:type="spellEnd"/>
-      <w:r>
-        <w:rPr>
-          <w:sz w:val="28"/>
-          <w:szCs w:val="28"/>
-          <w:lang w:val="en-US"/>
-        </w:rPr>
-        <w:t>, PhD</w:t>
+        <w:t>Vishwajeet Pattanaik, PhD</w:t>
       </w:r>
     </w:p>
     <w:p>
@@ -3227,27 +3183,13 @@
         <w:rPr>
           <w:lang w:val="en-US"/>
         </w:rPr>
-        <w:t xml:space="preserve">. </w:t>
-      </w:r>
-      <w:proofErr w:type="gramStart"/>
-      <w:r>
-        <w:rPr>
-          <w:lang w:val="en-US"/>
-        </w:rPr>
-        <w:t>T</w:t>
-      </w:r>
-      <w:r>
-        <w:rPr>
-          <w:lang w:val="en-US"/>
-        </w:rPr>
-        <w:t>herefore</w:t>
-      </w:r>
-      <w:proofErr w:type="gramEnd"/>
-      <w:r>
-        <w:rPr>
-          <w:lang w:val="en-US"/>
-        </w:rPr>
-        <w:t xml:space="preserve"> </w:t>
+        <w:t>. T</w:t>
+      </w:r>
+      <w:r>
+        <w:rPr>
+          <w:lang w:val="en-US"/>
+        </w:rPr>
+        <w:t xml:space="preserve">herefore </w:t>
       </w:r>
       <w:r>
         <w:rPr>
@@ -5127,21 +5069,7 @@
         <w:rPr>
           <w:lang w:val="en-US"/>
         </w:rPr>
-        <w:t xml:space="preserve">n, they only allow incoming traffic </w:t>
-      </w:r>
-      <w:proofErr w:type="gramStart"/>
-      <w:r>
-        <w:rPr>
-          <w:lang w:val="en-US"/>
-        </w:rPr>
-        <w:t>form</w:t>
-      </w:r>
-      <w:proofErr w:type="gramEnd"/>
-      <w:r>
-        <w:rPr>
-          <w:lang w:val="en-US"/>
-        </w:rPr>
-        <w:t xml:space="preserve"> the address </w:t>
+        <w:t xml:space="preserve">n, they only allow incoming traffic form the address </w:t>
       </w:r>
       <w:r>
         <w:rPr>
@@ -6481,8 +6409,6 @@
           <w:lang w:val="en-US"/>
         </w:rPr>
       </w:pPr>
-      <w:bookmarkStart w:id="48" w:name="_GoBack"/>
-      <w:bookmarkEnd w:id="48"/>
       <w:r>
         <w:rPr>
           <w:lang w:val="en-US"/>
@@ -6612,7 +6538,44 @@
         <w:rPr>
           <w:lang w:val="en-US"/>
         </w:rPr>
-        <w:t xml:space="preserve">Save Message and assign unique Id. </w:t>
+        <w:t xml:space="preserve">Save </w:t>
+      </w:r>
+      <w:r>
+        <w:rPr>
+          <w:lang w:val="en-US"/>
+        </w:rPr>
+        <w:t xml:space="preserve">public </w:t>
+      </w:r>
+      <w:r>
+        <w:rPr>
+          <w:lang w:val="en-US"/>
+        </w:rPr>
+        <w:t xml:space="preserve">Message. </w:t>
+      </w:r>
+    </w:p>
+    <w:p>
+      <w:pPr>
+        <w:pStyle w:val="ListParagraph"/>
+        <w:numPr>
+          <w:ilvl w:val="0"/>
+          <w:numId w:val="7"/>
+        </w:numPr>
+        <w:spacing w:line="360" w:lineRule="auto"/>
+        <w:rPr>
+          <w:lang w:val="en-US"/>
+        </w:rPr>
+      </w:pPr>
+      <w:r>
+        <w:rPr>
+          <w:lang w:val="en-US"/>
+        </w:rPr>
+        <w:t>Save shared Message</w:t>
+      </w:r>
+      <w:r>
+        <w:rPr>
+          <w:lang w:val="en-US"/>
+        </w:rPr>
+        <w:t>.</w:t>
       </w:r>
     </w:p>
     <w:p>
@@ -6688,7 +6651,19 @@
         <w:rPr>
           <w:lang w:val="en-US"/>
         </w:rPr>
-        <w:t xml:space="preserve">. Because it is most commonly used and accepted approach to model server that holds a data and wants to expose to wide public. </w:t>
+        <w:t xml:space="preserve">. Because it is most commonly used and accepted approach to model server that holds a data and wants to expose to </w:t>
+      </w:r>
+      <w:r>
+        <w:rPr>
+          <w:lang w:val="en-US"/>
+        </w:rPr>
+        <w:t xml:space="preserve">a </w:t>
+      </w:r>
+      <w:r>
+        <w:rPr>
+          <w:lang w:val="en-US"/>
+        </w:rPr>
+        <w:t xml:space="preserve">public. </w:t>
       </w:r>
       <w:r>
         <w:rPr>
@@ -6706,8 +6681,10 @@
         <w:rPr>
           <w:lang w:val="en-US"/>
         </w:rPr>
-        <w:t>rvers. You can see API in Appendix</w:t>
-      </w:r>
+        <w:t>rvers.</w:t>
+      </w:r>
+      <w:bookmarkStart w:id="48" w:name="_GoBack"/>
+      <w:bookmarkEnd w:id="48"/>
     </w:p>
     <w:p>
       <w:pPr>
@@ -7199,21 +7176,7 @@
         <w:rPr>
           <w:lang w:val="en-US"/>
         </w:rPr>
-        <w:t xml:space="preserve">“Message Box” </w:t>
-      </w:r>
-      <w:proofErr w:type="spellStart"/>
-      <w:r>
-        <w:rPr>
-          <w:lang w:val="en-US"/>
-        </w:rPr>
-        <w:t>synchronisation</w:t>
-      </w:r>
-      <w:proofErr w:type="spellEnd"/>
-      <w:r>
-        <w:rPr>
-          <w:lang w:val="en-US"/>
-        </w:rPr>
-        <w:t xml:space="preserve"> interval</w:t>
+        <w:t>“Message Box” synchronisation interval</w:t>
       </w:r>
     </w:p>
     <w:p>
@@ -7458,21 +7421,7 @@
         <w:rPr>
           <w:lang w:val="en-US"/>
         </w:rPr>
-        <w:t xml:space="preserve">This section describes Client Library API and explains it’s </w:t>
-      </w:r>
-      <w:proofErr w:type="spellStart"/>
-      <w:r>
-        <w:rPr>
-          <w:lang w:val="en-US"/>
-        </w:rPr>
-        <w:t>behaviour</w:t>
-      </w:r>
-      <w:proofErr w:type="spellEnd"/>
-      <w:r>
-        <w:rPr>
-          <w:lang w:val="en-US"/>
-        </w:rPr>
-        <w:t xml:space="preserve">. </w:t>
+        <w:t xml:space="preserve">This section describes Client Library API and explains it’s behaviour. </w:t>
       </w:r>
     </w:p>
     <w:p>
@@ -7515,19 +7464,11 @@
           <w:lang w:val="en-US"/>
         </w:rPr>
       </w:pPr>
-      <w:proofErr w:type="gramStart"/>
-      <w:r>
-        <w:rPr>
-          <w:lang w:val="en-US"/>
-        </w:rPr>
-        <w:t>sync(</w:t>
-      </w:r>
-      <w:proofErr w:type="gramEnd"/>
-      <w:r>
-        <w:rPr>
-          <w:lang w:val="en-US"/>
-        </w:rPr>
-        <w:t>)</w:t>
+      <w:r>
+        <w:rPr>
+          <w:lang w:val="en-US"/>
+        </w:rPr>
+        <w:t>sync()</w:t>
       </w:r>
     </w:p>
     <w:p>
@@ -7542,27 +7483,11 @@
           <w:lang w:val="en-US"/>
         </w:rPr>
       </w:pPr>
-      <w:proofErr w:type="spellStart"/>
-      <w:proofErr w:type="gramStart"/>
-      <w:r>
-        <w:rPr>
-          <w:lang w:val="en-US"/>
-        </w:rPr>
-        <w:t>getPublicDataByKey</w:t>
-      </w:r>
-      <w:proofErr w:type="spellEnd"/>
-      <w:r>
-        <w:rPr>
-          <w:lang w:val="en-US"/>
-        </w:rPr>
-        <w:t>(</w:t>
-      </w:r>
-      <w:proofErr w:type="gramEnd"/>
-      <w:r>
-        <w:rPr>
-          <w:lang w:val="en-US"/>
-        </w:rPr>
-        <w:t>)</w:t>
+      <w:r>
+        <w:rPr>
+          <w:lang w:val="en-US"/>
+        </w:rPr>
+        <w:t>getPublicDataByKey()</w:t>
       </w:r>
     </w:p>
     <w:p>
@@ -7577,27 +7502,11 @@
           <w:lang w:val="en-US"/>
         </w:rPr>
       </w:pPr>
-      <w:proofErr w:type="spellStart"/>
-      <w:proofErr w:type="gramStart"/>
-      <w:r>
-        <w:rPr>
-          <w:lang w:val="en-US"/>
-        </w:rPr>
-        <w:t>getByKey</w:t>
-      </w:r>
-      <w:proofErr w:type="spellEnd"/>
-      <w:r>
-        <w:rPr>
-          <w:lang w:val="en-US"/>
-        </w:rPr>
-        <w:t>(</w:t>
-      </w:r>
-      <w:proofErr w:type="gramEnd"/>
-      <w:r>
-        <w:rPr>
-          <w:lang w:val="en-US"/>
-        </w:rPr>
-        <w:t>key, callback)</w:t>
+      <w:r>
+        <w:rPr>
+          <w:lang w:val="en-US"/>
+        </w:rPr>
+        <w:t>getByKey(key, callback)</w:t>
       </w:r>
     </w:p>
     <w:p>
@@ -7612,27 +7521,11 @@
           <w:lang w:val="en-US"/>
         </w:rPr>
       </w:pPr>
-      <w:proofErr w:type="spellStart"/>
-      <w:proofErr w:type="gramStart"/>
-      <w:r>
-        <w:rPr>
-          <w:lang w:val="en-US"/>
-        </w:rPr>
-        <w:t>getByAuthor</w:t>
-      </w:r>
-      <w:proofErr w:type="spellEnd"/>
-      <w:r>
-        <w:rPr>
-          <w:lang w:val="en-US"/>
-        </w:rPr>
-        <w:t>(</w:t>
-      </w:r>
-      <w:proofErr w:type="gramEnd"/>
-      <w:r>
-        <w:rPr>
-          <w:lang w:val="en-US"/>
-        </w:rPr>
-        <w:t>key, callback)</w:t>
+      <w:r>
+        <w:rPr>
+          <w:lang w:val="en-US"/>
+        </w:rPr>
+        <w:t>getByAuthor(key, callback)</w:t>
       </w:r>
     </w:p>
     <w:p>
@@ -7647,41 +7540,11 @@
           <w:lang w:val="en-US"/>
         </w:rPr>
       </w:pPr>
-      <w:proofErr w:type="spellStart"/>
-      <w:proofErr w:type="gramStart"/>
-      <w:r>
-        <w:rPr>
-          <w:lang w:val="en-US"/>
-        </w:rPr>
-        <w:t>saveData</w:t>
-      </w:r>
-      <w:proofErr w:type="spellEnd"/>
-      <w:r>
-        <w:rPr>
-          <w:lang w:val="en-US"/>
-        </w:rPr>
-        <w:t>(</w:t>
-      </w:r>
-      <w:proofErr w:type="gramEnd"/>
-      <w:r>
-        <w:rPr>
-          <w:lang w:val="en-US"/>
-        </w:rPr>
-        <w:t xml:space="preserve">data, </w:t>
-      </w:r>
-      <w:proofErr w:type="spellStart"/>
-      <w:r>
-        <w:rPr>
-          <w:lang w:val="en-US"/>
-        </w:rPr>
-        <w:t>sharedWith</w:t>
-      </w:r>
-      <w:proofErr w:type="spellEnd"/>
-      <w:r>
-        <w:rPr>
-          <w:lang w:val="en-US"/>
-        </w:rPr>
-        <w:t>, callback)</w:t>
+      <w:r>
+        <w:rPr>
+          <w:lang w:val="en-US"/>
+        </w:rPr>
+        <w:t>saveData(data, sharedWith, callback)</w:t>
       </w:r>
     </w:p>
     <w:p>
@@ -7696,19 +7559,11 @@
           <w:lang w:val="en-US"/>
         </w:rPr>
       </w:pPr>
-      <w:proofErr w:type="spellStart"/>
-      <w:r>
-        <w:rPr>
-          <w:lang w:val="en-US"/>
-        </w:rPr>
-        <w:t>listenDataChanges</w:t>
-      </w:r>
-      <w:proofErr w:type="spellEnd"/>
-      <w:r>
-        <w:rPr>
-          <w:lang w:val="en-US"/>
-        </w:rPr>
-        <w:t>(callback)</w:t>
+      <w:r>
+        <w:rPr>
+          <w:lang w:val="en-US"/>
+        </w:rPr>
+        <w:t>listenDataChanges(callback)</w:t>
       </w:r>
     </w:p>
     <w:p>
@@ -8141,21 +7996,7 @@
         <w:rPr>
           <w:lang w:val="en-US"/>
         </w:rPr>
-        <w:t xml:space="preserve">For this reason, client needs to have a connection with server, so that server can notify client when other peer requests connection. Other solutions like pooling could be applied in this scenario, but the problem is that clients will have to send several </w:t>
-      </w:r>
-      <w:proofErr w:type="gramStart"/>
-      <w:r>
-        <w:rPr>
-          <w:lang w:val="en-US"/>
-        </w:rPr>
-        <w:t>consequent</w:t>
-      </w:r>
-      <w:proofErr w:type="gramEnd"/>
-      <w:r>
-        <w:rPr>
-          <w:lang w:val="en-US"/>
-        </w:rPr>
-        <w:t xml:space="preserve"> </w:t>
+        <w:t xml:space="preserve">For this reason, client needs to have a connection with server, so that server can notify client when other peer requests connection. Other solutions like pooling could be applied in this scenario, but the problem is that clients will have to send several consequent </w:t>
       </w:r>
       <w:r>
         <w:rPr>
@@ -8310,7 +8151,6 @@
           <w:lang w:val="en-US"/>
         </w:rPr>
       </w:pPr>
-      <w:proofErr w:type="spellStart"/>
       <w:r>
         <w:rPr>
           <w:lang w:val="en-US"/>
@@ -8318,7 +8158,6 @@
         <w:lastRenderedPageBreak/>
         <w:t>fromPublicKey</w:t>
       </w:r>
-      <w:proofErr w:type="spellEnd"/>
     </w:p>
     <w:p>
       <w:pPr>
@@ -8332,14 +8171,12 @@
           <w:lang w:val="en-US"/>
         </w:rPr>
       </w:pPr>
-      <w:proofErr w:type="spellStart"/>
       <w:r>
         <w:rPr>
           <w:lang w:val="en-US"/>
         </w:rPr>
         <w:t>toPublicKey</w:t>
       </w:r>
-      <w:proofErr w:type="spellEnd"/>
     </w:p>
     <w:p>
       <w:pPr>
@@ -8373,7 +8210,6 @@
         </w:rPr>
         <w:t>“</w:t>
       </w:r>
-      <w:proofErr w:type="spellStart"/>
       <w:r>
         <w:rPr>
           <w:i/>
@@ -8381,7 +8217,6 @@
         </w:rPr>
         <w:t>fromPublicKey</w:t>
       </w:r>
-      <w:proofErr w:type="spellEnd"/>
       <w:r>
         <w:rPr>
           <w:lang w:val="en-US"/>
@@ -8408,7 +8243,6 @@
         </w:rPr>
         <w:t>“</w:t>
       </w:r>
-      <w:proofErr w:type="spellStart"/>
       <w:r>
         <w:rPr>
           <w:i/>
@@ -8416,7 +8250,6 @@
         </w:rPr>
         <w:t>toPublicKey</w:t>
       </w:r>
-      <w:proofErr w:type="spellEnd"/>
       <w:r>
         <w:rPr>
           <w:lang w:val="en-US"/>
@@ -8498,212 +8331,195 @@
         </w:rPr>
         <w:t xml:space="preserve"> is called “</w:t>
       </w:r>
-      <w:proofErr w:type="spellStart"/>
       <w:r>
         <w:rPr>
           <w:i/>
           <w:lang w:val="en-US"/>
         </w:rPr>
-        <w:t>enter_my_room</w:t>
-      </w:r>
-      <w:proofErr w:type="spellEnd"/>
+        <w:t>enter_my_room”</w:t>
+      </w:r>
+      <w:r>
+        <w:rPr>
+          <w:lang w:val="en-US"/>
+        </w:rPr>
+        <w:t xml:space="preserve">. This event fires when user is ready to give information about itself i.e. it’s public key. </w:t>
+      </w:r>
+      <w:r>
+        <w:rPr>
+          <w:lang w:val="en-US"/>
+        </w:rPr>
+        <w:t xml:space="preserve">Server joins user to the room named with user public key. “Room” is a “Socket.io” notation that enables us to label sockets. We need to label sockets in order to check if peer is online and redirect messages from other peers. In this simple way we can have multiple parallel </w:t>
+      </w:r>
+      <w:r>
+        <w:rPr>
+          <w:lang w:val="en-US"/>
+        </w:rPr>
+        <w:t>signaling</w:t>
+      </w:r>
+      <w:r>
+        <w:rPr>
+          <w:lang w:val="en-US"/>
+        </w:rPr>
+        <w:t xml:space="preserve"> between peers. Imagine if Alice wants to contact Bob and Charlie first she will join room Ali</w:t>
+      </w:r>
+      <w:r>
+        <w:rPr>
+          <w:lang w:val="en-US"/>
+        </w:rPr>
+        <w:t xml:space="preserve">ce and signal rooms Bob and Charlie. If users are waiting in their rooms, server will redirect Alice </w:t>
+      </w:r>
+      <w:r>
+        <w:rPr>
+          <w:lang w:val="en-US"/>
+        </w:rPr>
+        <w:t>signaling</w:t>
+      </w:r>
+      <w:r>
+        <w:rPr>
+          <w:lang w:val="en-US"/>
+        </w:rPr>
+        <w:t xml:space="preserve"> messages to those users. </w:t>
+      </w:r>
+    </w:p>
+    <w:p>
+      <w:pPr>
+        <w:spacing w:line="360" w:lineRule="auto"/>
+        <w:rPr>
+          <w:lang w:val="en-US"/>
+        </w:rPr>
+      </w:pPr>
+      <w:r>
+        <w:rPr>
+          <w:lang w:val="en-US"/>
+        </w:rPr>
+        <w:t>If any event fails, server usually send an event “</w:t>
+      </w:r>
       <w:r>
         <w:rPr>
           <w:i/>
           <w:lang w:val="en-US"/>
         </w:rPr>
+        <w:t>error</w:t>
+      </w:r>
+      <w:r>
+        <w:rPr>
+          <w:lang w:val="en-US"/>
+        </w:rPr>
+        <w:t xml:space="preserve">” to notify client about failed action. Server also sends a failed message, so that client can reset state and try again if needed. </w:t>
+      </w:r>
+    </w:p>
+    <w:p>
+      <w:pPr>
+        <w:spacing w:line="360" w:lineRule="auto"/>
+        <w:rPr>
+          <w:lang w:val="en-US"/>
+        </w:rPr>
+      </w:pPr>
+      <w:r>
+        <w:rPr>
+          <w:lang w:val="en-US"/>
+        </w:rPr>
+        <w:t xml:space="preserve">Once user is entered its room, server is ready to notify peer connection requests. User also can initiate peer connections at this stage. </w:t>
+      </w:r>
+    </w:p>
+    <w:p>
+      <w:pPr>
+        <w:spacing w:line="360" w:lineRule="auto"/>
+        <w:rPr>
+          <w:lang w:val="en-US"/>
+        </w:rPr>
+      </w:pPr>
+      <w:r>
+        <w:rPr>
+          <w:lang w:val="en-US"/>
+        </w:rPr>
+        <w:t>In order to initiate connection request, event “</w:t>
+      </w:r>
+      <w:r>
+        <w:rPr>
+          <w:i/>
+          <w:lang w:val="en-US"/>
+        </w:rPr>
+        <w:t>connection_request</w:t>
+      </w:r>
+      <w:r>
+        <w:rPr>
+          <w:lang w:val="en-US"/>
+        </w:rPr>
+        <w:t>” should be sent. Note that this event also requires peer public key, so that peer can get an event called respectively “</w:t>
+      </w:r>
+      <w:r>
+        <w:rPr>
+          <w:i/>
+          <w:lang w:val="en-US"/>
+        </w:rPr>
+        <w:t>connection_request</w:t>
+      </w:r>
+      <w:r>
+        <w:rPr>
+          <w:lang w:val="en-US"/>
+        </w:rPr>
+        <w:t xml:space="preserve">”. At this stage peer can either accept or ignore </w:t>
+      </w:r>
+      <w:r>
+        <w:rPr>
+          <w:lang w:val="en-US"/>
+        </w:rPr>
+        <w:t>“</w:t>
+      </w:r>
+      <w:r>
+        <w:rPr>
+          <w:i/>
+          <w:lang w:val="en-US"/>
+        </w:rPr>
+        <w:t>connection_</w:t>
+      </w:r>
+      <w:r>
+        <w:rPr>
+          <w:i/>
+          <w:lang w:val="en-US"/>
+        </w:rPr>
+        <w:t>request</w:t>
+      </w:r>
+      <w:r>
+        <w:rPr>
+          <w:lang w:val="en-US"/>
+        </w:rPr>
         <w:t>”</w:t>
       </w:r>
       <w:r>
         <w:rPr>
           <w:lang w:val="en-US"/>
         </w:rPr>
-        <w:t xml:space="preserve">. This event fires when user is ready to give information about itself i.e. it’s public key. </w:t>
-      </w:r>
-      <w:r>
-        <w:rPr>
-          <w:lang w:val="en-US"/>
-        </w:rPr>
-        <w:t xml:space="preserve">Server joins user to the room named with user public key. “Room” is a “Socket.io” notation that enables us to label sockets. We need to label sockets in order to check if peer is online and redirect messages from other peers. In this simple way we can have multiple parallel </w:t>
-      </w:r>
-      <w:r>
-        <w:rPr>
-          <w:lang w:val="en-US"/>
-        </w:rPr>
-        <w:t>signaling</w:t>
-      </w:r>
-      <w:r>
-        <w:rPr>
-          <w:lang w:val="en-US"/>
-        </w:rPr>
-        <w:t xml:space="preserve"> between peers. Imagine if Alice wants to contact Bob and Charlie first she will join room Ali</w:t>
-      </w:r>
-      <w:r>
-        <w:rPr>
-          <w:lang w:val="en-US"/>
-        </w:rPr>
-        <w:t xml:space="preserve">ce and signal rooms Bob and Charlie. If users are waiting in their rooms, server will redirect Alice </w:t>
-      </w:r>
-      <w:r>
-        <w:rPr>
-          <w:lang w:val="en-US"/>
-        </w:rPr>
-        <w:t>signaling</w:t>
-      </w:r>
-      <w:r>
-        <w:rPr>
-          <w:lang w:val="en-US"/>
-        </w:rPr>
-        <w:t xml:space="preserve"> messages to those users. </w:t>
-      </w:r>
-    </w:p>
-    <w:p>
-      <w:pPr>
-        <w:spacing w:line="360" w:lineRule="auto"/>
-        <w:rPr>
-          <w:lang w:val="en-US"/>
-        </w:rPr>
-      </w:pPr>
-      <w:r>
-        <w:rPr>
-          <w:lang w:val="en-US"/>
-        </w:rPr>
-        <w:t>If any event fails, server usually send an event “</w:t>
+        <w:t xml:space="preserve">. </w:t>
+      </w:r>
+    </w:p>
+    <w:p>
+      <w:pPr>
+        <w:spacing w:line="360" w:lineRule="auto"/>
+        <w:rPr>
+          <w:lang w:val="en-US"/>
+        </w:rPr>
+      </w:pPr>
+      <w:r>
+        <w:rPr>
+          <w:lang w:val="en-US"/>
+        </w:rPr>
+        <w:t>By accep</w:t>
+      </w:r>
+      <w:r>
+        <w:rPr>
+          <w:lang w:val="en-US"/>
+        </w:rPr>
+        <w:t>ting request Client will start sending events named “</w:t>
       </w:r>
       <w:r>
         <w:rPr>
           <w:i/>
           <w:lang w:val="en-US"/>
         </w:rPr>
-        <w:t>error</w:t>
-      </w:r>
-      <w:r>
-        <w:rPr>
-          <w:lang w:val="en-US"/>
-        </w:rPr>
-        <w:t xml:space="preserve">” to notify client about failed action. Server also sends a failed message, so that client can reset state and try again if needed. </w:t>
-      </w:r>
-    </w:p>
-    <w:p>
-      <w:pPr>
-        <w:spacing w:line="360" w:lineRule="auto"/>
-        <w:rPr>
-          <w:lang w:val="en-US"/>
-        </w:rPr>
-      </w:pPr>
-      <w:r>
-        <w:rPr>
-          <w:lang w:val="en-US"/>
-        </w:rPr>
-        <w:t xml:space="preserve">Once user is entered its room, server is ready to notify peer connection requests. User also can initiate peer connections at this stage. </w:t>
-      </w:r>
-    </w:p>
-    <w:p>
-      <w:pPr>
-        <w:spacing w:line="360" w:lineRule="auto"/>
-        <w:rPr>
-          <w:lang w:val="en-US"/>
-        </w:rPr>
-      </w:pPr>
-      <w:r>
-        <w:rPr>
-          <w:lang w:val="en-US"/>
-        </w:rPr>
-        <w:t>In order to initiate connection request, event “</w:t>
-      </w:r>
-      <w:proofErr w:type="spellStart"/>
-      <w:r>
-        <w:rPr>
-          <w:i/>
-          <w:lang w:val="en-US"/>
-        </w:rPr>
-        <w:t>connection_request</w:t>
-      </w:r>
-      <w:proofErr w:type="spellEnd"/>
-      <w:r>
-        <w:rPr>
-          <w:lang w:val="en-US"/>
-        </w:rPr>
-        <w:t>” should be sent. Note that this event also requires peer public key, so that peer can get an event called respectively “</w:t>
-      </w:r>
-      <w:proofErr w:type="spellStart"/>
-      <w:r>
-        <w:rPr>
-          <w:i/>
-          <w:lang w:val="en-US"/>
-        </w:rPr>
-        <w:t>connection_request</w:t>
-      </w:r>
-      <w:proofErr w:type="spellEnd"/>
-      <w:r>
-        <w:rPr>
-          <w:lang w:val="en-US"/>
-        </w:rPr>
-        <w:t xml:space="preserve">”. At this stage peer can either accept or ignore </w:t>
-      </w:r>
-      <w:r>
-        <w:rPr>
-          <w:lang w:val="en-US"/>
-        </w:rPr>
-        <w:t>“</w:t>
-      </w:r>
-      <w:proofErr w:type="spellStart"/>
-      <w:r>
-        <w:rPr>
-          <w:i/>
-          <w:lang w:val="en-US"/>
-        </w:rPr>
-        <w:t>connection_</w:t>
-      </w:r>
-      <w:r>
-        <w:rPr>
-          <w:i/>
-          <w:lang w:val="en-US"/>
-        </w:rPr>
-        <w:t>request</w:t>
-      </w:r>
-      <w:proofErr w:type="spellEnd"/>
-      <w:r>
-        <w:rPr>
-          <w:lang w:val="en-US"/>
-        </w:rPr>
-        <w:t>”</w:t>
-      </w:r>
-      <w:r>
-        <w:rPr>
-          <w:lang w:val="en-US"/>
-        </w:rPr>
-        <w:t xml:space="preserve">. </w:t>
-      </w:r>
-    </w:p>
-    <w:p>
-      <w:pPr>
-        <w:spacing w:line="360" w:lineRule="auto"/>
-        <w:rPr>
-          <w:lang w:val="en-US"/>
-        </w:rPr>
-      </w:pPr>
-      <w:r>
-        <w:rPr>
-          <w:lang w:val="en-US"/>
-        </w:rPr>
-        <w:t>By accep</w:t>
-      </w:r>
-      <w:r>
-        <w:rPr>
-          <w:lang w:val="en-US"/>
-        </w:rPr>
-        <w:t>ting request Client will start sending events named “</w:t>
-      </w:r>
-      <w:proofErr w:type="spellStart"/>
-      <w:r>
-        <w:rPr>
-          <w:i/>
-          <w:lang w:val="en-US"/>
-        </w:rPr>
         <w:t>signalling_message</w:t>
       </w:r>
-      <w:proofErr w:type="spellEnd"/>
       <w:r>
         <w:rPr>
           <w:lang w:val="en-US"/>
@@ -8720,21 +8536,7 @@
         <w:rPr>
           <w:lang w:val="en-US"/>
         </w:rPr>
-        <w:t xml:space="preserve"> messages are redirected from one peer to another. “Live Rooms” server does not check </w:t>
-      </w:r>
-      <w:proofErr w:type="gramStart"/>
-      <w:r>
-        <w:rPr>
-          <w:lang w:val="en-US"/>
-        </w:rPr>
-        <w:t>it’s</w:t>
-      </w:r>
-      <w:proofErr w:type="gramEnd"/>
-      <w:r>
-        <w:rPr>
-          <w:lang w:val="en-US"/>
-        </w:rPr>
-        <w:t xml:space="preserve"> content, so it’s up to a client to decide how connections will be made. In our case (described later) </w:t>
+        <w:t xml:space="preserve"> messages are redirected from one peer to another. “Live Rooms” server does not check it’s content, so it’s up to a client to decide how connections will be made. In our case (described later) </w:t>
       </w:r>
       <w:r>
         <w:rPr>
@@ -9867,35 +9669,7 @@
         <w:rPr>
           <w:lang w:val="en-US"/>
         </w:rPr>
-        <w:t>“</w:t>
-      </w:r>
-      <w:proofErr w:type="spellStart"/>
-      <w:r>
-        <w:rPr>
-          <w:lang w:val="en-US"/>
-        </w:rPr>
-        <w:t>getByKey</w:t>
-      </w:r>
-      <w:proofErr w:type="spellEnd"/>
-      <w:r>
-        <w:rPr>
-          <w:lang w:val="en-US"/>
-        </w:rPr>
-        <w:t>” and “</w:t>
-      </w:r>
-      <w:proofErr w:type="spellStart"/>
-      <w:r>
-        <w:rPr>
-          <w:lang w:val="en-US"/>
-        </w:rPr>
-        <w:t>getByAuthor</w:t>
-      </w:r>
-      <w:proofErr w:type="spellEnd"/>
-      <w:r>
-        <w:rPr>
-          <w:lang w:val="en-US"/>
-        </w:rPr>
-        <w:t xml:space="preserve">” function delegates to Local Data Controller, since user is searching current data. </w:t>
+        <w:t xml:space="preserve">“getByKey” and “getByAuthor” function delegates to Local Data Controller, since user is searching current data. </w:t>
       </w:r>
     </w:p>
     <w:p>
@@ -9914,21 +9688,7 @@
         <w:rPr>
           <w:lang w:val="en-US"/>
         </w:rPr>
-        <w:t>“</w:t>
-      </w:r>
-      <w:proofErr w:type="spellStart"/>
-      <w:r>
-        <w:rPr>
-          <w:lang w:val="en-US"/>
-        </w:rPr>
-        <w:t>saveData</w:t>
-      </w:r>
-      <w:proofErr w:type="spellEnd"/>
-      <w:r>
-        <w:rPr>
-          <w:lang w:val="en-US"/>
-        </w:rPr>
-        <w:t xml:space="preserve">” first saves data with Local DataController, then tries Live DataController, if peer is not online, </w:t>
+        <w:t xml:space="preserve">“saveData” first saves data with Local DataController, then tries Live DataController, if peer is not online, </w:t>
       </w:r>
       <w:r>
         <w:rPr>
@@ -9953,63 +9713,21 @@
         <w:rPr>
           <w:lang w:val="en-US"/>
         </w:rPr>
-        <w:t>“</w:t>
-      </w:r>
-      <w:proofErr w:type="spellStart"/>
-      <w:r>
-        <w:rPr>
-          <w:lang w:val="en-US"/>
-        </w:rPr>
-        <w:t>listenDataChanges</w:t>
-      </w:r>
-      <w:proofErr w:type="spellEnd"/>
-      <w:r>
-        <w:rPr>
-          <w:lang w:val="en-US"/>
-        </w:rPr>
-        <w:t xml:space="preserve">” waits for data update from Live and Cloud </w:t>
-      </w:r>
-      <w:proofErr w:type="spellStart"/>
-      <w:r>
-        <w:rPr>
-          <w:lang w:val="en-US"/>
-        </w:rPr>
-        <w:t>DataControllers</w:t>
-      </w:r>
-      <w:proofErr w:type="spellEnd"/>
-      <w:r>
-        <w:rPr>
-          <w:lang w:val="en-US"/>
-        </w:rPr>
-        <w:t xml:space="preserve">. </w:t>
-      </w:r>
-    </w:p>
-    <w:p>
-      <w:pPr>
-        <w:spacing w:line="360" w:lineRule="auto"/>
-        <w:rPr>
-          <w:lang w:val="en-US"/>
-        </w:rPr>
-      </w:pPr>
-      <w:r>
-        <w:rPr>
-          <w:lang w:val="en-US"/>
-        </w:rPr>
-        <w:t xml:space="preserve">Internally DataController handles Unique Id creation, so that library users </w:t>
-      </w:r>
-      <w:proofErr w:type="gramStart"/>
-      <w:r>
-        <w:rPr>
-          <w:lang w:val="en-US"/>
-        </w:rPr>
-        <w:t>does</w:t>
-      </w:r>
-      <w:proofErr w:type="gramEnd"/>
-      <w:r>
-        <w:rPr>
-          <w:lang w:val="en-US"/>
-        </w:rPr>
-        <w:t xml:space="preserve"> not need to create Ids</w:t>
+        <w:t xml:space="preserve">“listenDataChanges” waits for data update from Live and Cloud DataControllers. </w:t>
+      </w:r>
+    </w:p>
+    <w:p>
+      <w:pPr>
+        <w:spacing w:line="360" w:lineRule="auto"/>
+        <w:rPr>
+          <w:lang w:val="en-US"/>
+        </w:rPr>
+      </w:pPr>
+      <w:r>
+        <w:rPr>
+          <w:lang w:val="en-US"/>
+        </w:rPr>
+        <w:t>Internally DataController handles Unique Id creation, so that library users does not need to create Ids</w:t>
       </w:r>
       <w:r>
         <w:rPr>
@@ -10071,7 +9789,6 @@
         </w:rPr>
         <w:t xml:space="preserve"> and listens to “</w:t>
       </w:r>
-      <w:proofErr w:type="spellStart"/>
       <w:r>
         <w:rPr>
           <w:i/>
@@ -10079,14 +9796,12 @@
         </w:rPr>
         <w:t>connection_request</w:t>
       </w:r>
-      <w:proofErr w:type="spellEnd"/>
       <w:r>
         <w:rPr>
           <w:lang w:val="en-US"/>
         </w:rPr>
         <w:t>” and “</w:t>
       </w:r>
-      <w:proofErr w:type="spellStart"/>
       <w:r>
         <w:rPr>
           <w:i/>
@@ -10094,14 +9809,12 @@
         </w:rPr>
         <w:t>signaling_message</w:t>
       </w:r>
-      <w:proofErr w:type="spellEnd"/>
       <w:r>
         <w:rPr>
           <w:lang w:val="en-US"/>
         </w:rPr>
         <w:t>” events. When “</w:t>
       </w:r>
-      <w:proofErr w:type="spellStart"/>
       <w:r>
         <w:rPr>
           <w:i/>
@@ -10109,7 +9822,6 @@
         </w:rPr>
         <w:t>connection_request</w:t>
       </w:r>
-      <w:proofErr w:type="spellEnd"/>
       <w:r>
         <w:rPr>
           <w:lang w:val="en-US"/>
@@ -10130,7 +9842,6 @@
         </w:rPr>
         <w:t>Connection establishment process starts with gathering ICE (Interactive Connectivity Establishment) candidates. ICE candidates should be sent to remote peer using “</w:t>
       </w:r>
-      <w:proofErr w:type="spellStart"/>
       <w:r>
         <w:rPr>
           <w:i/>
@@ -10138,7 +9849,6 @@
         </w:rPr>
         <w:t>signaling_message</w:t>
       </w:r>
-      <w:proofErr w:type="spellEnd"/>
       <w:r>
         <w:rPr>
           <w:lang w:val="en-US"/>
@@ -10611,31 +10321,15 @@
         </w:rPr>
         <w:t>Initial implementation tried to construct “DataController” instance on background page and then access it directly from foreground Application for querying and saving. Unfortunately, this approach does not work, since Foreground and Background Pages are different processes, and while we can access primitive variables using “</w:t>
       </w:r>
-      <w:proofErr w:type="spellStart"/>
-      <w:r>
-        <w:fldChar w:fldCharType="begin"/>
-      </w:r>
-      <w:r>
-        <w:instrText xml:space="preserve"> HYPERLINK "https://developer.chrome.com/extensions/extension" \l "method-getBackgroundPage" </w:instrText>
-      </w:r>
-      <w:r>
-        <w:fldChar w:fldCharType="separate"/>
-      </w:r>
-      <w:r>
-        <w:rPr>
-          <w:rStyle w:val="Hyperlink"/>
-          <w:lang w:val="en-US"/>
-        </w:rPr>
-        <w:t>getBackgroundPage</w:t>
-      </w:r>
-      <w:proofErr w:type="spellEnd"/>
-      <w:r>
-        <w:rPr>
-          <w:rStyle w:val="Hyperlink"/>
-          <w:lang w:val="en-US"/>
-        </w:rPr>
-        <w:fldChar w:fldCharType="end"/>
-      </w:r>
+      <w:hyperlink r:id="rId14" w:anchor="method-getBackgroundPage" w:history="1">
+        <w:r>
+          <w:rPr>
+            <w:rStyle w:val="Hyperlink"/>
+            <w:lang w:val="en-US"/>
+          </w:rPr>
+          <w:t>getBackgroundPage</w:t>
+        </w:r>
+      </w:hyperlink>
       <w:r>
         <w:rPr>
           <w:lang w:val="en-US"/>
@@ -10752,49 +10446,7 @@
         <w:rPr>
           <w:lang w:val="en-US"/>
         </w:rPr>
-        <w:t>, where “DataControllerClient” sends a JSON object with “action” and “</w:t>
-      </w:r>
-      <w:proofErr w:type="spellStart"/>
-      <w:r>
-        <w:rPr>
-          <w:lang w:val="en-US"/>
-        </w:rPr>
-        <w:t>params</w:t>
-      </w:r>
-      <w:proofErr w:type="spellEnd"/>
-      <w:r>
-        <w:rPr>
-          <w:lang w:val="en-US"/>
-        </w:rPr>
-        <w:t>” attributes. “action” attribute points to which DataController method should be called, “</w:t>
-      </w:r>
-      <w:proofErr w:type="spellStart"/>
-      <w:r>
-        <w:rPr>
-          <w:lang w:val="en-US"/>
-        </w:rPr>
-        <w:t>params</w:t>
-      </w:r>
-      <w:proofErr w:type="spellEnd"/>
-      <w:r>
-        <w:rPr>
-          <w:lang w:val="en-US"/>
-        </w:rPr>
-        <w:t>” are parameters that need to be passed to the method. “DataControllerReceiver” listens to the message, reads “action” and executes method with provided “</w:t>
-      </w:r>
-      <w:proofErr w:type="spellStart"/>
-      <w:r>
-        <w:rPr>
-          <w:lang w:val="en-US"/>
-        </w:rPr>
-        <w:t>params</w:t>
-      </w:r>
-      <w:proofErr w:type="spellEnd"/>
-      <w:r>
-        <w:rPr>
-          <w:lang w:val="en-US"/>
-        </w:rPr>
-        <w:t xml:space="preserve">”. </w:t>
+        <w:t xml:space="preserve">, where “DataControllerClient” sends a JSON object with “action” and “params” attributes. “action” attribute points to which DataController method should be called, “params” are parameters that need to be passed to the method. “DataControllerReceiver” listens to the message, reads “action” and executes method with provided “params”. </w:t>
       </w:r>
     </w:p>
     <w:p>
@@ -10899,7 +10551,7 @@
                     <pic:cNvPicPr/>
                   </pic:nvPicPr>
                   <pic:blipFill>
-                    <a:blip r:embed="rId14">
+                    <a:blip r:embed="rId15">
                       <a:extLst>
                         <a:ext uri="{28A0092B-C50C-407E-A947-70E740481C1C}">
                           <a14:useLocalDpi xmlns:a14="http://schemas.microsoft.com/office/drawing/2010/main" val="0"/>
@@ -11024,7 +10676,7 @@
                     <pic:cNvPicPr/>
                   </pic:nvPicPr>
                   <pic:blipFill>
-                    <a:blip r:embed="rId15">
+                    <a:blip r:embed="rId16">
                       <a:extLst>
                         <a:ext uri="{28A0092B-C50C-407E-A947-70E740481C1C}">
                           <a14:useLocalDpi xmlns:a14="http://schemas.microsoft.com/office/drawing/2010/main" val="0"/>
@@ -11165,21 +10817,7 @@
         <w:rPr>
           <w:lang w:val="en-US"/>
         </w:rPr>
-        <w:t>That is why I’m using “</w:t>
-      </w:r>
-      <w:proofErr w:type="spellStart"/>
-      <w:r>
-        <w:rPr>
-          <w:lang w:val="en-US"/>
-        </w:rPr>
-        <w:t>WebPack</w:t>
-      </w:r>
-      <w:proofErr w:type="spellEnd"/>
-      <w:r>
-        <w:rPr>
-          <w:lang w:val="en-US"/>
-        </w:rPr>
-        <w:t>”</w:t>
+        <w:t>That is why I’m using “WebPack”</w:t>
       </w:r>
       <w:r>
         <w:rPr>
@@ -11279,7 +10917,7 @@
                     <pic:cNvPicPr/>
                   </pic:nvPicPr>
                   <pic:blipFill>
-                    <a:blip r:embed="rId16"/>
+                    <a:blip r:embed="rId17"/>
                     <a:stretch>
                       <a:fillRect/>
                     </a:stretch>
@@ -11357,21 +10995,7 @@
         <w:rPr>
           <w:lang w:val="en-US"/>
         </w:rPr>
-        <w:t>Now that library is packed in a single file, user can import a single “</w:t>
-      </w:r>
-      <w:proofErr w:type="spellStart"/>
-      <w:r>
-        <w:rPr>
-          <w:lang w:val="en-US"/>
-        </w:rPr>
-        <w:t>DataController.js</w:t>
-      </w:r>
-      <w:proofErr w:type="spellEnd"/>
-      <w:r>
-        <w:rPr>
-          <w:lang w:val="en-US"/>
-        </w:rPr>
-        <w:t xml:space="preserve">” file and start using library. </w:t>
+        <w:t xml:space="preserve">Now that library is packed in a single file, user can import a single “DataController.js” file and start using library. </w:t>
       </w:r>
     </w:p>
     <w:p>
@@ -12197,25 +11821,7 @@
           <w:spacing w:val="-1"/>
           <w:lang w:val="en-US"/>
         </w:rPr>
-        <w:t xml:space="preserve">Non-exclusive </w:t>
-      </w:r>
-      <w:proofErr w:type="spellStart"/>
-      <w:r>
-        <w:rPr>
-          <w:b/>
-          <w:spacing w:val="-1"/>
-          <w:lang w:val="en-US"/>
-        </w:rPr>
-        <w:t>licence</w:t>
-      </w:r>
-      <w:proofErr w:type="spellEnd"/>
-      <w:r>
-        <w:rPr>
-          <w:b/>
-          <w:spacing w:val="-1"/>
-          <w:lang w:val="en-US"/>
-        </w:rPr>
-        <w:t xml:space="preserve"> to reproduce thesis and make thesis public</w:t>
+        <w:t>Non-exclusive licence to reproduce thesis and make thesis public</w:t>
       </w:r>
     </w:p>
     <w:p>
@@ -12249,34 +11855,14 @@
           <w:text/>
         </w:sdtPr>
         <w:sdtContent>
-          <w:proofErr w:type="spellStart"/>
           <w:r>
             <w:rPr>
               <w:b/>
               <w:spacing w:val="-2"/>
               <w:lang w:val="en-US"/>
             </w:rPr>
-            <w:t>Ioane</w:t>
-          </w:r>
-          <w:proofErr w:type="spellEnd"/>
-          <w:r>
-            <w:rPr>
-              <w:b/>
-              <w:spacing w:val="-2"/>
-              <w:lang w:val="en-US"/>
-            </w:rPr>
-            <w:t xml:space="preserve"> </w:t>
-          </w:r>
-          <w:proofErr w:type="spellStart"/>
-          <w:r>
-            <w:rPr>
-              <w:b/>
-              <w:spacing w:val="-2"/>
-              <w:lang w:val="en-US"/>
-            </w:rPr>
-            <w:t>Sharvadze</w:t>
-          </w:r>
-          <w:proofErr w:type="spellEnd"/>
+            <w:t>Ioane Sharvadze</w:t>
+          </w:r>
         </w:sdtContent>
       </w:sdt>
       <w:r>
@@ -12340,25 +11926,7 @@
           <w:sz w:val="24"/>
           <w:szCs w:val="24"/>
         </w:rPr>
-        <w:t xml:space="preserve">herewith grant the University of Tartu a free permit (non-exclusive </w:t>
-      </w:r>
-      <w:proofErr w:type="spellStart"/>
-      <w:r>
-        <w:rPr>
-          <w:spacing w:val="-1"/>
-          <w:sz w:val="24"/>
-          <w:szCs w:val="24"/>
-        </w:rPr>
-        <w:t>licence</w:t>
-      </w:r>
-      <w:proofErr w:type="spellEnd"/>
-      <w:r>
-        <w:rPr>
-          <w:spacing w:val="-1"/>
-          <w:sz w:val="24"/>
-          <w:szCs w:val="24"/>
-        </w:rPr>
-        <w:t>) to:</w:t>
+        <w:t>herewith grant the University of Tartu a free permit (non-exclusive licence) to:</w:t>
       </w:r>
     </w:p>
     <w:p>
@@ -12381,23 +11949,7 @@
           <w:sz w:val="24"/>
           <w:szCs w:val="24"/>
         </w:rPr>
-        <w:t xml:space="preserve">1.1. reproduce, for the purpose of preservation and making available to the public, including for addition to the </w:t>
-      </w:r>
-      <w:proofErr w:type="spellStart"/>
-      <w:r>
-        <w:rPr>
-          <w:sz w:val="24"/>
-          <w:szCs w:val="24"/>
-        </w:rPr>
-        <w:t>DSpace</w:t>
-      </w:r>
-      <w:proofErr w:type="spellEnd"/>
-      <w:r>
-        <w:rPr>
-          <w:sz w:val="24"/>
-          <w:szCs w:val="24"/>
-        </w:rPr>
-        <w:t xml:space="preserve"> digital archives until expiry of the term of validity of the copyright, and</w:t>
+        <w:t>1.1. reproduce, for the purpose of preservation and making available to the public, including for addition to the DSpace digital archives until expiry of the term of validity of the copyright, and</w:t>
       </w:r>
     </w:p>
     <w:p>
@@ -12435,23 +11987,7 @@
           <w:sz w:val="24"/>
           <w:szCs w:val="24"/>
         </w:rPr>
-        <w:t xml:space="preserve">, including via the </w:t>
-      </w:r>
-      <w:proofErr w:type="spellStart"/>
-      <w:r>
-        <w:rPr>
-          <w:sz w:val="24"/>
-          <w:szCs w:val="24"/>
-        </w:rPr>
-        <w:t>DSpace</w:t>
-      </w:r>
-      <w:proofErr w:type="spellEnd"/>
-      <w:r>
-        <w:rPr>
-          <w:sz w:val="24"/>
-          <w:szCs w:val="24"/>
-        </w:rPr>
-        <w:t xml:space="preserve"> digital archives until expiry of the term of validity of the copyright,</w:t>
+        <w:t>, including via the DSpace digital archives until expiry of the term of validity of the copyright,</w:t>
       </w:r>
     </w:p>
     <w:p>
@@ -12693,23 +12229,7 @@
           <w:sz w:val="24"/>
           <w:szCs w:val="24"/>
         </w:rPr>
-        <w:t xml:space="preserve">3. I certify that granting the non-exclusive </w:t>
-      </w:r>
-      <w:proofErr w:type="spellStart"/>
-      <w:r>
-        <w:rPr>
-          <w:sz w:val="24"/>
-          <w:szCs w:val="24"/>
-        </w:rPr>
-        <w:t>licence</w:t>
-      </w:r>
-      <w:proofErr w:type="spellEnd"/>
-      <w:r>
-        <w:rPr>
-          <w:sz w:val="24"/>
-          <w:szCs w:val="24"/>
-        </w:rPr>
-        <w:t xml:space="preserve"> does not infringe the intellectual property rights or rights arising from the Personal Data Protection Act. </w:t>
+        <w:t xml:space="preserve">3. I certify that granting the non-exclusive licence does not infringe the intellectual property rights or rights arising from the Personal Data Protection Act. </w:t>
       </w:r>
     </w:p>
     <w:p>
@@ -12780,7 +12300,7 @@
       </w:pPr>
     </w:p>
     <w:sectPr>
-      <w:footerReference w:type="default" r:id="rId17"/>
+      <w:footerReference w:type="default" r:id="rId18"/>
       <w:pgSz w:w="11907" w:h="16839" w:code="9"/>
       <w:pgMar w:top="1440" w:right="1440" w:bottom="1440" w:left="1440" w:header="709" w:footer="709" w:gutter="284"/>
       <w:cols w:space="708"/>
@@ -17209,7 +16729,7 @@
 </file>
 
 <file path=customXml/itemProps2.xml><?xml version="1.0" encoding="utf-8"?>
-<ds:datastoreItem xmlns:ds="http://schemas.openxmlformats.org/officeDocument/2006/customXml" ds:itemID="{F7349A39-9F08-1241-98E2-76AFBCD2B28D}">
+<ds:datastoreItem xmlns:ds="http://schemas.openxmlformats.org/officeDocument/2006/customXml" ds:itemID="{09CDED7E-5819-6E49-AA4B-E8D766ECAC04}">
   <ds:schemaRefs>
     <ds:schemaRef ds:uri="http://schemas.openxmlformats.org/officeDocument/2006/bibliography"/>
   </ds:schemaRefs>

--- a/paper/thesis.docx
+++ b/paper/thesis.docx
@@ -10,6 +10,7 @@
           <w:lang w:val="en-US"/>
         </w:rPr>
       </w:pPr>
+      <w:bookmarkStart w:id="0" w:name="_GoBack"/>
       <w:r>
         <w:rPr>
           <w:lang w:val="en-US"/>
@@ -91,8 +92,8 @@
         </w:sdtContent>
       </w:sdt>
     </w:p>
-    <w:bookmarkStart w:id="0" w:name="OLE_LINK2" w:displacedByCustomXml="next"/>
-    <w:bookmarkStart w:id="1" w:name="OLE_LINK1" w:displacedByCustomXml="next"/>
+    <w:bookmarkStart w:id="1" w:name="OLE_LINK2" w:displacedByCustomXml="next"/>
+    <w:bookmarkStart w:id="2" w:name="OLE_LINK1" w:displacedByCustomXml="next"/>
     <w:sdt>
       <w:sdtPr>
         <w:rPr>
@@ -127,8 +128,8 @@
         </w:p>
       </w:sdtContent>
     </w:sdt>
+    <w:bookmarkEnd w:id="2"/>
     <w:bookmarkEnd w:id="1"/>
-    <w:bookmarkEnd w:id="0"/>
     <w:p>
       <w:pPr>
         <w:pStyle w:val="Tiitellehtttp"/>
@@ -2641,21 +2642,20 @@
           <w:lang w:val="en-US"/>
         </w:rPr>
       </w:pPr>
-      <w:bookmarkStart w:id="2" w:name="_Toc164946306"/>
-      <w:bookmarkStart w:id="3" w:name="_Toc164946393"/>
-      <w:bookmarkStart w:id="4" w:name="_Toc164947852"/>
-      <w:bookmarkStart w:id="5" w:name="_Toc164949068"/>
-      <w:bookmarkStart w:id="6" w:name="_Toc162980680"/>
-      <w:bookmarkStart w:id="7" w:name="_Toc164446291"/>
-      <w:bookmarkStart w:id="8" w:name="_Toc164946307"/>
-      <w:bookmarkStart w:id="9" w:name="_Toc164946394"/>
-      <w:bookmarkStart w:id="10" w:name="_Toc164947853"/>
-      <w:bookmarkStart w:id="11" w:name="_Toc164949069"/>
-      <w:bookmarkStart w:id="12" w:name="_Toc165742637"/>
-      <w:bookmarkStart w:id="13" w:name="_Toc165745807"/>
-      <w:bookmarkStart w:id="14" w:name="_Toc165746100"/>
-      <w:bookmarkStart w:id="15" w:name="_Toc504859272"/>
-      <w:bookmarkEnd w:id="2"/>
+      <w:bookmarkStart w:id="3" w:name="_Toc164946306"/>
+      <w:bookmarkStart w:id="4" w:name="_Toc164946393"/>
+      <w:bookmarkStart w:id="5" w:name="_Toc164947852"/>
+      <w:bookmarkStart w:id="6" w:name="_Toc164949068"/>
+      <w:bookmarkStart w:id="7" w:name="_Toc162980680"/>
+      <w:bookmarkStart w:id="8" w:name="_Toc164446291"/>
+      <w:bookmarkStart w:id="9" w:name="_Toc164946307"/>
+      <w:bookmarkStart w:id="10" w:name="_Toc164946394"/>
+      <w:bookmarkStart w:id="11" w:name="_Toc164947853"/>
+      <w:bookmarkStart w:id="12" w:name="_Toc164949069"/>
+      <w:bookmarkStart w:id="13" w:name="_Toc165742637"/>
+      <w:bookmarkStart w:id="14" w:name="_Toc165745807"/>
+      <w:bookmarkStart w:id="15" w:name="_Toc165746100"/>
+      <w:bookmarkStart w:id="16" w:name="_Toc504859272"/>
       <w:bookmarkEnd w:id="3"/>
       <w:bookmarkEnd w:id="4"/>
       <w:bookmarkEnd w:id="5"/>
@@ -2668,6 +2668,7 @@
       <w:bookmarkEnd w:id="12"/>
       <w:bookmarkEnd w:id="13"/>
       <w:bookmarkEnd w:id="14"/>
+      <w:bookmarkEnd w:id="15"/>
       <w:r>
         <w:rPr>
           <w:lang w:val="en-US"/>
@@ -2675,7 +2676,7 @@
         <w:lastRenderedPageBreak/>
         <w:t>1 Introduction</w:t>
       </w:r>
-      <w:bookmarkEnd w:id="15"/>
+      <w:bookmarkEnd w:id="16"/>
     </w:p>
     <w:p>
       <w:pPr>
@@ -2697,16 +2698,16 @@
           <w:lang w:val="en-US"/>
         </w:rPr>
       </w:pPr>
-      <w:bookmarkStart w:id="16" w:name="_2et92p0" w:colFirst="0" w:colLast="0"/>
-      <w:bookmarkStart w:id="17" w:name="_Toc504859273"/>
-      <w:bookmarkEnd w:id="16"/>
+      <w:bookmarkStart w:id="17" w:name="_2et92p0" w:colFirst="0" w:colLast="0"/>
+      <w:bookmarkStart w:id="18" w:name="_Toc504859273"/>
+      <w:bookmarkEnd w:id="17"/>
       <w:r>
         <w:rPr>
           <w:lang w:val="en-US"/>
         </w:rPr>
         <w:t>Goals</w:t>
       </w:r>
-      <w:bookmarkEnd w:id="17"/>
+      <w:bookmarkEnd w:id="18"/>
     </w:p>
     <w:p>
       <w:pPr>
@@ -2840,16 +2841,16 @@
           <w:lang w:val="en-US"/>
         </w:rPr>
       </w:pPr>
-      <w:bookmarkStart w:id="18" w:name="_tyjcwt" w:colFirst="0" w:colLast="0"/>
-      <w:bookmarkStart w:id="19" w:name="_Toc504859274"/>
-      <w:bookmarkEnd w:id="18"/>
+      <w:bookmarkStart w:id="19" w:name="_tyjcwt" w:colFirst="0" w:colLast="0"/>
+      <w:bookmarkStart w:id="20" w:name="_Toc504859274"/>
+      <w:bookmarkEnd w:id="19"/>
       <w:r>
         <w:rPr>
           <w:lang w:val="en-US"/>
         </w:rPr>
         <w:t>Importance</w:t>
       </w:r>
-      <w:bookmarkEnd w:id="19"/>
+      <w:bookmarkEnd w:id="20"/>
       <w:r>
         <w:rPr>
           <w:lang w:val="en-US"/>
@@ -3038,14 +3039,7 @@
               <w:noProof/>
               <w:lang w:val="en-US"/>
             </w:rPr>
-            <w:t xml:space="preserve"> </w:t>
-          </w:r>
-          <w:r>
-            <w:rPr>
-              <w:noProof/>
-              <w:lang w:val="en-US"/>
-            </w:rPr>
-            <w:t>[2]</w:t>
+            <w:t xml:space="preserve"> [2]</w:t>
           </w:r>
           <w:r>
             <w:rPr>
@@ -3254,16 +3248,16 @@
           <w:lang w:val="en-US"/>
         </w:rPr>
       </w:pPr>
-      <w:bookmarkStart w:id="20" w:name="_3dy6vkm" w:colFirst="0" w:colLast="0"/>
-      <w:bookmarkStart w:id="21" w:name="_Toc504859275"/>
-      <w:bookmarkEnd w:id="20"/>
+      <w:bookmarkStart w:id="21" w:name="_3dy6vkm" w:colFirst="0" w:colLast="0"/>
+      <w:bookmarkStart w:id="22" w:name="_Toc504859275"/>
+      <w:bookmarkEnd w:id="21"/>
       <w:r>
         <w:rPr>
           <w:lang w:val="en-US"/>
         </w:rPr>
         <w:t>Requirements</w:t>
       </w:r>
-      <w:bookmarkEnd w:id="21"/>
+      <w:bookmarkEnd w:id="22"/>
     </w:p>
     <w:p>
       <w:pPr>
@@ -3786,13 +3780,7 @@
         <w:rPr>
           <w:lang w:val="en-US"/>
         </w:rPr>
-        <w:t>Bit</w:t>
-      </w:r>
-      <w:r>
-        <w:rPr>
-          <w:lang w:val="en-US"/>
-        </w:rPr>
-        <w:t>Torrent</w:t>
+        <w:t>BitTorrent</w:t>
       </w:r>
       <w:r>
         <w:rPr>
@@ -4107,9 +4095,9 @@
           <w:lang w:val="en-US"/>
         </w:rPr>
       </w:pPr>
-      <w:bookmarkStart w:id="22" w:name="_1t3h5sf" w:colFirst="0" w:colLast="0"/>
-      <w:bookmarkStart w:id="23" w:name="_Toc504859276"/>
-      <w:bookmarkEnd w:id="22"/>
+      <w:bookmarkStart w:id="23" w:name="_1t3h5sf" w:colFirst="0" w:colLast="0"/>
+      <w:bookmarkStart w:id="24" w:name="_Toc504859276"/>
+      <w:bookmarkEnd w:id="23"/>
       <w:r>
         <w:rPr>
           <w:lang w:val="en-US"/>
@@ -4117,7 +4105,7 @@
         <w:lastRenderedPageBreak/>
         <w:t>1.3.1 Private Share</w:t>
       </w:r>
-      <w:bookmarkEnd w:id="23"/>
+      <w:bookmarkEnd w:id="24"/>
     </w:p>
     <w:p>
       <w:pPr>
@@ -4153,16 +4141,16 @@
           <w:lang w:val="en-US"/>
         </w:rPr>
       </w:pPr>
-      <w:bookmarkStart w:id="24" w:name="_4d34og8" w:colFirst="0" w:colLast="0"/>
-      <w:bookmarkStart w:id="25" w:name="_Toc504859277"/>
-      <w:bookmarkEnd w:id="24"/>
+      <w:bookmarkStart w:id="25" w:name="_4d34og8" w:colFirst="0" w:colLast="0"/>
+      <w:bookmarkStart w:id="26" w:name="_Toc504859277"/>
+      <w:bookmarkEnd w:id="25"/>
       <w:r>
         <w:rPr>
           <w:lang w:val="en-US"/>
         </w:rPr>
         <w:t>1.3.2 Public Share</w:t>
       </w:r>
-      <w:bookmarkEnd w:id="25"/>
+      <w:bookmarkEnd w:id="26"/>
     </w:p>
     <w:p>
       <w:pPr>
@@ -4210,9 +4198,9 @@
           <w:lang w:val="en-US"/>
         </w:rPr>
       </w:pPr>
-      <w:bookmarkStart w:id="26" w:name="_2s8eyo1" w:colFirst="0" w:colLast="0"/>
-      <w:bookmarkStart w:id="27" w:name="_Toc504859278"/>
-      <w:bookmarkEnd w:id="26"/>
+      <w:bookmarkStart w:id="27" w:name="_2s8eyo1" w:colFirst="0" w:colLast="0"/>
+      <w:bookmarkStart w:id="28" w:name="_Toc504859278"/>
+      <w:bookmarkEnd w:id="27"/>
       <w:r>
         <w:rPr>
           <w:lang w:val="en-US"/>
@@ -4225,7 +4213,7 @@
         </w:rPr>
         <w:t>Between friends</w:t>
       </w:r>
-      <w:bookmarkEnd w:id="27"/>
+      <w:bookmarkEnd w:id="28"/>
     </w:p>
     <w:p>
       <w:pPr>
@@ -4261,16 +4249,16 @@
           <w:lang w:val="en-US"/>
         </w:rPr>
       </w:pPr>
-      <w:bookmarkStart w:id="28" w:name="_17dp8vu" w:colFirst="0" w:colLast="0"/>
-      <w:bookmarkStart w:id="29" w:name="_Toc504859279"/>
-      <w:bookmarkEnd w:id="28"/>
+      <w:bookmarkStart w:id="29" w:name="_17dp8vu" w:colFirst="0" w:colLast="0"/>
+      <w:bookmarkStart w:id="30" w:name="_Toc504859279"/>
+      <w:bookmarkEnd w:id="29"/>
       <w:r>
         <w:rPr>
           <w:lang w:val="en-US"/>
         </w:rPr>
         <w:t xml:space="preserve">1.3.4 </w:t>
       </w:r>
-      <w:bookmarkEnd w:id="29"/>
+      <w:bookmarkEnd w:id="30"/>
       <w:r>
         <w:rPr>
           <w:lang w:val="en-US"/>
@@ -4300,11 +4288,11 @@
           <w:lang w:val="en-US"/>
         </w:rPr>
       </w:pPr>
-      <w:bookmarkStart w:id="30" w:name="_3rdcrjn" w:colFirst="0" w:colLast="0"/>
-      <w:bookmarkStart w:id="31" w:name="_26in1rg" w:colFirst="0" w:colLast="0"/>
-      <w:bookmarkStart w:id="32" w:name="_Toc504859281"/>
-      <w:bookmarkEnd w:id="30"/>
+      <w:bookmarkStart w:id="31" w:name="_3rdcrjn" w:colFirst="0" w:colLast="0"/>
+      <w:bookmarkStart w:id="32" w:name="_26in1rg" w:colFirst="0" w:colLast="0"/>
+      <w:bookmarkStart w:id="33" w:name="_Toc504859281"/>
       <w:bookmarkEnd w:id="31"/>
+      <w:bookmarkEnd w:id="32"/>
       <w:r>
         <w:rPr>
           <w:lang w:val="en-US"/>
@@ -4323,7 +4311,7 @@
         </w:rPr>
         <w:t xml:space="preserve"> </w:t>
       </w:r>
-      <w:bookmarkEnd w:id="32"/>
+      <w:bookmarkEnd w:id="33"/>
       <w:r>
         <w:rPr>
           <w:lang w:val="en-US"/>
@@ -4371,9 +4359,9 @@
           <w:lang w:val="en-US"/>
         </w:rPr>
       </w:pPr>
-      <w:bookmarkStart w:id="33" w:name="_lnxbz9" w:colFirst="0" w:colLast="0"/>
-      <w:bookmarkStart w:id="34" w:name="_Toc504859282"/>
-      <w:bookmarkEnd w:id="33"/>
+      <w:bookmarkStart w:id="34" w:name="_lnxbz9" w:colFirst="0" w:colLast="0"/>
+      <w:bookmarkStart w:id="35" w:name="_Toc504859282"/>
+      <w:bookmarkEnd w:id="34"/>
       <w:r>
         <w:rPr>
           <w:lang w:val="en-US"/>
@@ -4392,7 +4380,7 @@
         </w:rPr>
         <w:t xml:space="preserve"> Security, Integrity</w:t>
       </w:r>
-      <w:bookmarkEnd w:id="34"/>
+      <w:bookmarkEnd w:id="35"/>
     </w:p>
     <w:p>
       <w:pPr>
@@ -4416,9 +4404,9 @@
           <w:lang w:val="en-US"/>
         </w:rPr>
       </w:pPr>
-      <w:bookmarkStart w:id="35" w:name="_35nkun2" w:colFirst="0" w:colLast="0"/>
-      <w:bookmarkStart w:id="36" w:name="_Toc504859283"/>
-      <w:bookmarkEnd w:id="35"/>
+      <w:bookmarkStart w:id="36" w:name="_35nkun2" w:colFirst="0" w:colLast="0"/>
+      <w:bookmarkStart w:id="37" w:name="_Toc504859283"/>
+      <w:bookmarkEnd w:id="36"/>
       <w:r>
         <w:rPr>
           <w:lang w:val="en-US"/>
@@ -4437,7 +4425,7 @@
         </w:rPr>
         <w:t xml:space="preserve"> Technical</w:t>
       </w:r>
-      <w:bookmarkEnd w:id="36"/>
+      <w:bookmarkEnd w:id="37"/>
     </w:p>
     <w:p>
       <w:pPr>
@@ -4479,16 +4467,16 @@
           <w:lang w:val="en-US"/>
         </w:rPr>
       </w:pPr>
-      <w:bookmarkStart w:id="37" w:name="_1ksv4uv" w:colFirst="0" w:colLast="0"/>
-      <w:bookmarkStart w:id="38" w:name="_Toc504859284"/>
-      <w:bookmarkEnd w:id="37"/>
+      <w:bookmarkStart w:id="38" w:name="_1ksv4uv" w:colFirst="0" w:colLast="0"/>
+      <w:bookmarkStart w:id="39" w:name="_Toc504859284"/>
+      <w:bookmarkEnd w:id="38"/>
       <w:r>
         <w:rPr>
           <w:lang w:val="en-US"/>
         </w:rPr>
         <w:t>Comparison &amp; Overview</w:t>
       </w:r>
-      <w:bookmarkEnd w:id="38"/>
+      <w:bookmarkEnd w:id="39"/>
     </w:p>
     <w:p>
       <w:pPr>
@@ -4524,9 +4512,9 @@
           <w:lang w:val="en-US"/>
         </w:rPr>
       </w:pPr>
-      <w:bookmarkStart w:id="39" w:name="_44sinio" w:colFirst="0" w:colLast="0"/>
-      <w:bookmarkStart w:id="40" w:name="_Toc504859285"/>
-      <w:bookmarkEnd w:id="39"/>
+      <w:bookmarkStart w:id="40" w:name="_44sinio" w:colFirst="0" w:colLast="0"/>
+      <w:bookmarkStart w:id="41" w:name="_Toc504859285"/>
+      <w:bookmarkEnd w:id="40"/>
       <w:r>
         <w:rPr>
           <w:lang w:val="en-US"/>
@@ -4534,7 +4522,7 @@
         <w:lastRenderedPageBreak/>
         <w:t>1.4.1 Musubi</w:t>
       </w:r>
-      <w:bookmarkEnd w:id="40"/>
+      <w:bookmarkEnd w:id="41"/>
     </w:p>
     <w:p>
       <w:pPr>
@@ -4760,16 +4748,16 @@
           <w:lang w:val="en-US"/>
         </w:rPr>
       </w:pPr>
-      <w:bookmarkStart w:id="41" w:name="_2jxsxqh" w:colFirst="0" w:colLast="0"/>
-      <w:bookmarkStart w:id="42" w:name="_Toc504859286"/>
-      <w:bookmarkEnd w:id="41"/>
+      <w:bookmarkStart w:id="42" w:name="_2jxsxqh" w:colFirst="0" w:colLast="0"/>
+      <w:bookmarkStart w:id="43" w:name="_Toc504859286"/>
+      <w:bookmarkEnd w:id="42"/>
       <w:r>
         <w:rPr>
           <w:lang w:val="en-US"/>
         </w:rPr>
         <w:t>1.4.2 Linked Data, Solid</w:t>
       </w:r>
-      <w:bookmarkEnd w:id="42"/>
+      <w:bookmarkEnd w:id="43"/>
     </w:p>
     <w:p>
       <w:pPr>
@@ -4945,16 +4933,16 @@
           <w:lang w:val="en-US"/>
         </w:rPr>
       </w:pPr>
-      <w:bookmarkStart w:id="43" w:name="_z337ya" w:colFirst="0" w:colLast="0"/>
-      <w:bookmarkStart w:id="44" w:name="_Toc504859287"/>
-      <w:bookmarkEnd w:id="43"/>
+      <w:bookmarkStart w:id="44" w:name="_z337ya" w:colFirst="0" w:colLast="0"/>
+      <w:bookmarkStart w:id="45" w:name="_Toc504859287"/>
+      <w:bookmarkEnd w:id="44"/>
       <w:r>
         <w:rPr>
           <w:lang w:val="en-US"/>
         </w:rPr>
         <w:t>Limitations</w:t>
       </w:r>
-      <w:bookmarkEnd w:id="44"/>
+      <w:bookmarkEnd w:id="45"/>
     </w:p>
     <w:p>
       <w:pPr>
@@ -5303,9 +5291,9 @@
           <w:lang w:val="en-US"/>
         </w:rPr>
       </w:pPr>
-      <w:bookmarkStart w:id="45" w:name="_3j2qqm3" w:colFirst="0" w:colLast="0"/>
-      <w:bookmarkStart w:id="46" w:name="_Toc504859288"/>
-      <w:bookmarkEnd w:id="45"/>
+      <w:bookmarkStart w:id="46" w:name="_3j2qqm3" w:colFirst="0" w:colLast="0"/>
+      <w:bookmarkStart w:id="47" w:name="_Toc504859288"/>
+      <w:bookmarkEnd w:id="46"/>
       <w:r>
         <w:rPr>
           <w:lang w:val="en-US"/>
@@ -5319,7 +5307,7 @@
         </w:rPr>
         <w:t>al</w:t>
       </w:r>
-      <w:bookmarkEnd w:id="46"/>
+      <w:bookmarkEnd w:id="47"/>
     </w:p>
     <w:p>
       <w:pPr>
@@ -5347,14 +5335,14 @@
           <w:lang w:val="en-US"/>
         </w:rPr>
       </w:pPr>
-      <w:bookmarkStart w:id="47" w:name="_Toc504859289"/>
+      <w:bookmarkStart w:id="48" w:name="_Toc504859289"/>
       <w:r>
         <w:rPr>
           <w:lang w:val="en-US"/>
         </w:rPr>
         <w:t>Why Server?</w:t>
       </w:r>
-      <w:bookmarkEnd w:id="47"/>
+      <w:bookmarkEnd w:id="48"/>
     </w:p>
     <w:p>
       <w:pPr>
@@ -6538,19 +6526,7 @@
         <w:rPr>
           <w:lang w:val="en-US"/>
         </w:rPr>
-        <w:t xml:space="preserve">Save </w:t>
-      </w:r>
-      <w:r>
-        <w:rPr>
-          <w:lang w:val="en-US"/>
-        </w:rPr>
-        <w:t xml:space="preserve">public </w:t>
-      </w:r>
-      <w:r>
-        <w:rPr>
-          <w:lang w:val="en-US"/>
-        </w:rPr>
-        <w:t xml:space="preserve">Message. </w:t>
+        <w:t>Save shared Message.</w:t>
       </w:r>
     </w:p>
     <w:p>
@@ -6569,40 +6545,202 @@
         <w:rPr>
           <w:lang w:val="en-US"/>
         </w:rPr>
-        <w:t>Save shared Message</w:t>
-      </w:r>
-      <w:r>
-        <w:rPr>
-          <w:lang w:val="en-US"/>
-        </w:rPr>
-        <w:t>.</w:t>
-      </w:r>
-    </w:p>
-    <w:p>
-      <w:pPr>
-        <w:spacing w:line="360" w:lineRule="auto"/>
-        <w:rPr>
-          <w:lang w:val="en-US"/>
-        </w:rPr>
-      </w:pPr>
-      <w:r>
-        <w:rPr>
-          <w:lang w:val="en-US"/>
-        </w:rPr>
-        <w:t xml:space="preserve">These three functionalities are all that is required. Some servers might extend functionality and add authentication, that will force users to prove that they are indeed who they claim to be. </w:t>
-      </w:r>
-    </w:p>
-    <w:p>
-      <w:pPr>
-        <w:spacing w:line="360" w:lineRule="auto"/>
-        <w:rPr>
-          <w:lang w:val="en-US"/>
-        </w:rPr>
-      </w:pPr>
-      <w:r>
-        <w:rPr>
-          <w:lang w:val="en-US"/>
-        </w:rPr>
+        <w:t>List</w:t>
+      </w:r>
+      <w:r>
+        <w:rPr>
+          <w:lang w:val="en-US"/>
+        </w:rPr>
+        <w:t xml:space="preserve"> Public Message</w:t>
+      </w:r>
+      <w:r>
+        <w:rPr>
+          <w:lang w:val="en-US"/>
+        </w:rPr>
+        <w:t>s</w:t>
+      </w:r>
+      <w:r>
+        <w:rPr>
+          <w:lang w:val="en-US"/>
+        </w:rPr>
+        <w:t xml:space="preserve"> </w:t>
+      </w:r>
+      <w:r>
+        <w:rPr>
+          <w:lang w:val="en-US"/>
+        </w:rPr>
+        <w:t>by key.</w:t>
+      </w:r>
+    </w:p>
+    <w:p>
+      <w:pPr>
+        <w:pStyle w:val="ListParagraph"/>
+        <w:numPr>
+          <w:ilvl w:val="0"/>
+          <w:numId w:val="7"/>
+        </w:numPr>
+        <w:spacing w:line="360" w:lineRule="auto"/>
+        <w:rPr>
+          <w:lang w:val="en-US"/>
+        </w:rPr>
+      </w:pPr>
+      <w:r>
+        <w:rPr>
+          <w:lang w:val="en-US"/>
+        </w:rPr>
+        <w:t>Download Public messages by key.</w:t>
+      </w:r>
+    </w:p>
+    <w:p>
+      <w:pPr>
+        <w:pStyle w:val="ListParagraph"/>
+        <w:numPr>
+          <w:ilvl w:val="0"/>
+          <w:numId w:val="7"/>
+        </w:numPr>
+        <w:spacing w:line="360" w:lineRule="auto"/>
+        <w:rPr>
+          <w:lang w:val="en-US"/>
+        </w:rPr>
+      </w:pPr>
+      <w:r>
+        <w:rPr>
+          <w:lang w:val="en-US"/>
+        </w:rPr>
+        <w:t xml:space="preserve">Save public Message with key. </w:t>
+      </w:r>
+    </w:p>
+    <w:p>
+      <w:pPr>
+        <w:spacing w:line="360" w:lineRule="auto"/>
+        <w:rPr>
+          <w:lang w:val="en-US"/>
+        </w:rPr>
+      </w:pPr>
+      <w:r>
+        <w:rPr>
+          <w:lang w:val="en-US"/>
+        </w:rPr>
+        <w:t xml:space="preserve">So, we can </w:t>
+      </w:r>
+      <w:r>
+        <w:rPr>
+          <w:lang w:val="en-US"/>
+        </w:rPr>
+        <w:t xml:space="preserve">see that “Message-Box” has two sets of functionalities. </w:t>
+      </w:r>
+      <w:r>
+        <w:rPr>
+          <w:lang w:val="en-US"/>
+        </w:rPr>
+        <w:t xml:space="preserve">First three functions are for </w:t>
+      </w:r>
+      <w:r>
+        <w:rPr>
+          <w:lang w:val="en-US"/>
+        </w:rPr>
+        <w:t xml:space="preserve">message relay, that means to send a message when another peer is not online. </w:t>
+      </w:r>
+    </w:p>
+    <w:p>
+      <w:pPr>
+        <w:spacing w:line="360" w:lineRule="auto"/>
+        <w:rPr>
+          <w:lang w:val="en-US"/>
+        </w:rPr>
+      </w:pPr>
+      <w:r>
+        <w:rPr>
+          <w:lang w:val="en-US"/>
+        </w:rPr>
+        <w:t>Last three functions are for</w:t>
+      </w:r>
+      <w:r>
+        <w:rPr>
+          <w:lang w:val="en-US"/>
+        </w:rPr>
+        <w:t xml:space="preserve"> hosting</w:t>
+      </w:r>
+      <w:r>
+        <w:rPr>
+          <w:lang w:val="en-US"/>
+        </w:rPr>
+        <w:t>/</w:t>
+      </w:r>
+      <w:r>
+        <w:rPr>
+          <w:lang w:val="en-US"/>
+        </w:rPr>
+        <w:t>querying</w:t>
+      </w:r>
+      <w:r>
+        <w:rPr>
+          <w:lang w:val="en-US"/>
+        </w:rPr>
+        <w:t xml:space="preserve"> public data, that should be available for everybody. Public data should be associated with a Key, that is non-unique </w:t>
+      </w:r>
+      <w:r>
+        <w:rPr>
+          <w:lang w:val="en-US"/>
+        </w:rPr>
+        <w:t>string</w:t>
+      </w:r>
+      <w:r>
+        <w:rPr>
+          <w:lang w:val="en-US"/>
+        </w:rPr>
+        <w:t xml:space="preserve">. How key is selected it’s a decision of the application. In case of WebWeaver, the key could be a URL of the webpage. In that case if user </w:t>
+      </w:r>
+      <w:r>
+        <w:rPr>
+          <w:lang w:val="en-US"/>
+        </w:rPr>
+        <w:t>wants</w:t>
+      </w:r>
+      <w:r>
+        <w:rPr>
+          <w:lang w:val="en-US"/>
+        </w:rPr>
+        <w:t xml:space="preserve"> to </w:t>
+      </w:r>
+      <w:r>
+        <w:rPr>
+          <w:lang w:val="en-US"/>
+        </w:rPr>
+        <w:t>a</w:t>
+      </w:r>
+      <w:r>
+        <w:rPr>
+          <w:lang w:val="en-US"/>
+        </w:rPr>
+        <w:t>nnotate webpage “</w:t>
+      </w:r>
+      <w:r>
+        <w:rPr>
+          <w:i/>
+          <w:lang w:val="en-US"/>
+        </w:rPr>
+        <w:t>www.google.com</w:t>
+      </w:r>
+      <w:r>
+        <w:rPr>
+          <w:lang w:val="en-US"/>
+        </w:rPr>
+        <w:t xml:space="preserve">” User will set a key a URL, so that every other user, who visits website, could query “Message-Box” with web page key for any public data. </w:t>
+      </w:r>
+    </w:p>
+    <w:p>
+      <w:pPr>
+        <w:spacing w:line="360" w:lineRule="auto"/>
+        <w:rPr>
+          <w:lang w:val="en-US"/>
+        </w:rPr>
+      </w:pPr>
+      <w:r>
+        <w:rPr>
+          <w:lang w:val="en-US"/>
+        </w:rPr>
+        <w:lastRenderedPageBreak/>
         <w:t xml:space="preserve">To model server, I used most commonly used client-server architecture - REST </w:t>
       </w:r>
       <w:sdt>
@@ -6651,7 +6789,19 @@
         <w:rPr>
           <w:lang w:val="en-US"/>
         </w:rPr>
-        <w:t xml:space="preserve">. Because it is most commonly used and accepted approach to model server that holds a data and wants to expose to </w:t>
+        <w:t xml:space="preserve">. Because it is most commonly used and accepted approach to model server that </w:t>
+      </w:r>
+      <w:r>
+        <w:rPr>
+          <w:lang w:val="en-US"/>
+        </w:rPr>
+        <w:t>has</w:t>
+      </w:r>
+      <w:r>
+        <w:rPr>
+          <w:lang w:val="en-US"/>
+        </w:rPr>
+        <w:t xml:space="preserve"> a data and wants to expose to </w:t>
       </w:r>
       <w:r>
         <w:rPr>
@@ -6683,8 +6833,6 @@
         </w:rPr>
         <w:t>rvers.</w:t>
       </w:r>
-      <w:bookmarkStart w:id="48" w:name="_GoBack"/>
-      <w:bookmarkEnd w:id="48"/>
     </w:p>
     <w:p>
       <w:pPr>
@@ -6712,19 +6860,27 @@
         <w:rPr>
           <w:lang w:val="en-US"/>
         </w:rPr>
-        <w:t>As said before, s</w:t>
-      </w:r>
-      <w:r>
-        <w:rPr>
-          <w:lang w:val="en-US"/>
-        </w:rPr>
-        <w:t>ervers</w:t>
-      </w:r>
-      <w:r>
-        <w:rPr>
-          <w:lang w:val="en-US"/>
-        </w:rPr>
-        <w:t xml:space="preserve"> are free to extend functionality and some of the servers might choose to </w:t>
+        <w:t xml:space="preserve">These functions are all that is required. Some servers might extend functionality and add authentication, that will force users to prove that they are indeed who they claim to be. </w:t>
+      </w:r>
+    </w:p>
+    <w:p>
+      <w:pPr>
+        <w:spacing w:line="360" w:lineRule="auto"/>
+        <w:rPr>
+          <w:lang w:val="en-US"/>
+        </w:rPr>
+      </w:pPr>
+      <w:r>
+        <w:rPr>
+          <w:lang w:val="en-US"/>
+        </w:rPr>
+        <w:t>Some</w:t>
+      </w:r>
+      <w:r>
+        <w:rPr>
+          <w:lang w:val="en-US"/>
+        </w:rPr>
+        <w:t xml:space="preserve"> servers might choose </w:t>
       </w:r>
       <w:r>
         <w:rPr>
@@ -6762,8 +6918,19 @@
         <w:rPr>
           <w:lang w:val="en-US"/>
         </w:rPr>
-        <w:lastRenderedPageBreak/>
-        <w:t xml:space="preserve">Some might enable only chosen public keys to leave information. This might be chosen for companies that want to enable only small group of people to use the server. </w:t>
+        <w:t xml:space="preserve">Some might enable only chosen public keys to leave information. This might be chosen for companies that want to enable only small group of people to use </w:t>
+      </w:r>
+      <w:r>
+        <w:rPr>
+          <w:lang w:val="en-US"/>
+        </w:rPr>
+        <w:t>their</w:t>
+      </w:r>
+      <w:r>
+        <w:rPr>
+          <w:lang w:val="en-US"/>
+        </w:rPr>
+        <w:t xml:space="preserve"> server. </w:t>
       </w:r>
     </w:p>
     <w:p>
@@ -6841,7 +7008,25 @@
         <w:rPr>
           <w:lang w:val="en-US"/>
         </w:rPr>
-        <w:t xml:space="preserve"> anything should be possible unless they provide 3 basic </w:t>
+        <w:t xml:space="preserve"> </w:t>
+      </w:r>
+      <w:r>
+        <w:rPr>
+          <w:lang w:val="en-US"/>
+        </w:rPr>
+        <w:t>any extension</w:t>
+      </w:r>
+      <w:r>
+        <w:rPr>
+          <w:lang w:val="en-US"/>
+        </w:rPr>
+        <w:t xml:space="preserve"> should be possible unless they provide basic </w:t>
+      </w:r>
+      <w:r>
+        <w:rPr>
+          <w:lang w:val="en-US"/>
+        </w:rPr>
+        <w:t xml:space="preserve">minimal </w:t>
       </w:r>
       <w:r>
         <w:rPr>
@@ -6892,21 +7077,45 @@
         <w:rPr>
           <w:lang w:val="en-US"/>
         </w:rPr>
-        <w:t>As Explained before, Live Room is a place where data can be sent P2P. Live Room would handle all cases if all the users were online all the time. But because in real live people are not always on, we need to extend service with Message Box.</w:t>
-      </w:r>
-    </w:p>
-    <w:p>
-      <w:pPr>
-        <w:spacing w:line="360" w:lineRule="auto"/>
-        <w:rPr>
-          <w:lang w:val="en-US"/>
-        </w:rPr>
-      </w:pPr>
-      <w:r>
-        <w:rPr>
-          <w:lang w:val="en-US"/>
-        </w:rPr>
-        <w:t xml:space="preserve">The idea of Live Room is to enable fast (real-time) data sharing between users with P2P traffic. Some applications might prefer to only user Live Room, because no server will ever hold the data. But still data encryption is absolutely required, as for by nature of P2P connection establishment </w:t>
+        <w:t>As Explained before, Live Room is a place where data can be sent P2P. Live Room would handle all cases</w:t>
+      </w:r>
+      <w:r>
+        <w:rPr>
+          <w:lang w:val="en-US"/>
+        </w:rPr>
+        <w:t xml:space="preserve"> (except public data)</w:t>
+      </w:r>
+      <w:r>
+        <w:rPr>
+          <w:lang w:val="en-US"/>
+        </w:rPr>
+        <w:t xml:space="preserve"> if all the users were online all the time. But because in real live people are not always on, we need to extend service with Message Box.</w:t>
+      </w:r>
+    </w:p>
+    <w:p>
+      <w:pPr>
+        <w:spacing w:line="360" w:lineRule="auto"/>
+        <w:rPr>
+          <w:lang w:val="en-US"/>
+        </w:rPr>
+      </w:pPr>
+      <w:r>
+        <w:rPr>
+          <w:lang w:val="en-US"/>
+        </w:rPr>
+        <w:t xml:space="preserve">The idea of Live Room is to enable fast (real-time) data sharing between users with P2P traffic. Some applications might prefer to only user Live Room, because no server will ever hold the data. But still data encryption is absolutely required, as for by nature of </w:t>
+      </w:r>
+      <w:r>
+        <w:rPr>
+          <w:lang w:val="en-US"/>
+        </w:rPr>
+        <w:t>peer to peer</w:t>
+      </w:r>
+      <w:r>
+        <w:rPr>
+          <w:lang w:val="en-US"/>
+        </w:rPr>
+        <w:t xml:space="preserve"> connection establishment </w:t>
       </w:r>
       <w:sdt>
         <w:sdtPr>
@@ -6954,7 +7163,7 @@
         <w:rPr>
           <w:lang w:val="en-US"/>
         </w:rPr>
-        <w:t xml:space="preserve">, data can be easily leaked. </w:t>
+        <w:t xml:space="preserve">. </w:t>
       </w:r>
     </w:p>
     <w:p>
@@ -6992,21 +7201,70 @@
         <w:rPr>
           <w:lang w:val="en-US"/>
         </w:rPr>
-        <w:t xml:space="preserve"> with user id. Whenever anybody wants to connect with user, they will connect in this room and ask for connection. </w:t>
-      </w:r>
-    </w:p>
-    <w:p>
-      <w:pPr>
-        <w:spacing w:line="360" w:lineRule="auto"/>
-        <w:rPr>
-          <w:lang w:val="en-US"/>
-        </w:rPr>
-      </w:pPr>
-      <w:r>
-        <w:rPr>
-          <w:lang w:val="en-US"/>
-        </w:rPr>
-        <w:t xml:space="preserve">After asking, user will decide whereas they want to connect or not. Some applications might choose to block connections from unknown users, while some might allow. Connection blocking will be decision for application. </w:t>
+        <w:t xml:space="preserve"> with user id. Whenever anybody wants to connect with user, they will connect in this room and ask for connection</w:t>
+      </w:r>
+      <w:r>
+        <w:rPr>
+          <w:lang w:val="en-US"/>
+        </w:rPr>
+        <w:t xml:space="preserve"> with specified user id</w:t>
+      </w:r>
+      <w:r>
+        <w:rPr>
+          <w:lang w:val="en-US"/>
+        </w:rPr>
+        <w:t xml:space="preserve">. </w:t>
+      </w:r>
+    </w:p>
+    <w:p>
+      <w:pPr>
+        <w:spacing w:line="360" w:lineRule="auto"/>
+        <w:rPr>
+          <w:lang w:val="en-US"/>
+        </w:rPr>
+      </w:pPr>
+      <w:r>
+        <w:rPr>
+          <w:lang w:val="en-US"/>
+        </w:rPr>
+        <w:lastRenderedPageBreak/>
+        <w:t xml:space="preserve">After asking, user will decide whereas they want to </w:t>
+      </w:r>
+      <w:r>
+        <w:rPr>
+          <w:lang w:val="en-US"/>
+        </w:rPr>
+        <w:t xml:space="preserve">accept </w:t>
+      </w:r>
+      <w:r>
+        <w:rPr>
+          <w:lang w:val="en-US"/>
+        </w:rPr>
+        <w:t>connect</w:t>
+      </w:r>
+      <w:r>
+        <w:rPr>
+          <w:lang w:val="en-US"/>
+        </w:rPr>
+        <w:t>ion</w:t>
+      </w:r>
+      <w:r>
+        <w:rPr>
+          <w:lang w:val="en-US"/>
+        </w:rPr>
+        <w:t xml:space="preserve"> or not. Some applications might choose to block connections from unknown users, while some might allow. Connection blocking will be decision for application</w:t>
+      </w:r>
+      <w:r>
+        <w:rPr>
+          <w:lang w:val="en-US"/>
+        </w:rPr>
+        <w:t xml:space="preserve"> client</w:t>
+      </w:r>
+      <w:r>
+        <w:rPr>
+          <w:lang w:val="en-US"/>
+        </w:rPr>
+        <w:t xml:space="preserve">. </w:t>
       </w:r>
     </w:p>
     <w:p>
@@ -7047,7 +7305,6 @@
         <w:rPr>
           <w:lang w:val="en-US"/>
         </w:rPr>
-        <w:lastRenderedPageBreak/>
         <w:t>Client</w:t>
       </w:r>
     </w:p>
@@ -7176,7 +7433,19 @@
         <w:rPr>
           <w:lang w:val="en-US"/>
         </w:rPr>
-        <w:t>“Message Box” synchronisation interval</w:t>
+        <w:t xml:space="preserve">“Message Box” </w:t>
+      </w:r>
+      <w:r>
+        <w:rPr>
+          <w:lang w:val="en-US"/>
+        </w:rPr>
+        <w:t>synchronization</w:t>
+      </w:r>
+      <w:r>
+        <w:rPr>
+          <w:lang w:val="en-US"/>
+        </w:rPr>
+        <w:t xml:space="preserve"> interval</w:t>
       </w:r>
     </w:p>
     <w:p>
@@ -7370,7 +7639,14 @@
         <w:rPr>
           <w:lang w:val="en-US"/>
         </w:rPr>
-        <w:t xml:space="preserve">This feature is important since, database should be changed upon user Id change. Imagine the scenario when user logs in with different user Id, in this case different database should be used, to avoid reading other users data. In case of automatic database name, application will use corresponding user’s database. </w:t>
+        <w:t xml:space="preserve">This feature is important since, database should be changed upon user Id change. Imagine the scenario when user logs in with different user Id, in this case different database </w:t>
+      </w:r>
+      <w:r>
+        <w:rPr>
+          <w:lang w:val="en-US"/>
+        </w:rPr>
+        <w:lastRenderedPageBreak/>
+        <w:t xml:space="preserve">should be used, to avoid reading other users data. In case of automatic database name, application will use corresponding user’s database. </w:t>
       </w:r>
     </w:p>
     <w:p>
@@ -7421,7 +7697,19 @@
         <w:rPr>
           <w:lang w:val="en-US"/>
         </w:rPr>
-        <w:t xml:space="preserve">This section describes Client Library API and explains it’s behaviour. </w:t>
+        <w:t xml:space="preserve">This section describes Client Library API and explains it’s </w:t>
+      </w:r>
+      <w:r>
+        <w:rPr>
+          <w:lang w:val="en-US"/>
+        </w:rPr>
+        <w:t>behavior</w:t>
+      </w:r>
+      <w:r>
+        <w:rPr>
+          <w:lang w:val="en-US"/>
+        </w:rPr>
+        <w:t xml:space="preserve">. </w:t>
       </w:r>
     </w:p>
     <w:p>
@@ -7601,7 +7889,19 @@
         <w:rPr>
           <w:lang w:val="en-US"/>
         </w:rPr>
-        <w:t xml:space="preserve"> by clicking button.</w:t>
+        <w:t xml:space="preserve"> by clicking </w:t>
+      </w:r>
+      <w:r>
+        <w:rPr>
+          <w:lang w:val="en-US"/>
+        </w:rPr>
+        <w:t xml:space="preserve">refresh </w:t>
+      </w:r>
+      <w:r>
+        <w:rPr>
+          <w:lang w:val="en-US"/>
+        </w:rPr>
+        <w:t>button.</w:t>
       </w:r>
     </w:p>
     <w:p>
@@ -7657,13 +7957,50 @@
         <w:rPr>
           <w:lang w:val="en-US"/>
         </w:rPr>
+        <w:lastRenderedPageBreak/>
         <w:t xml:space="preserve">Listen Data Changes is a convenience method in order to keep application state in sync with storage. If somebody sends a message via “Live Rooms” or “Message Box” retrieves new messages from the cloud, users will get </w:t>
       </w:r>
       <w:r>
         <w:rPr>
           <w:lang w:val="en-US"/>
         </w:rPr>
-        <w:t xml:space="preserve">new data objects in call back. This should be fine place to query database again and display new results if needed. </w:t>
+        <w:t xml:space="preserve">new data objects in call back. This should be </w:t>
+      </w:r>
+      <w:r>
+        <w:rPr>
+          <w:lang w:val="en-US"/>
+        </w:rPr>
+        <w:t>a good</w:t>
+      </w:r>
+      <w:r>
+        <w:rPr>
+          <w:lang w:val="en-US"/>
+        </w:rPr>
+        <w:t xml:space="preserve"> place to query </w:t>
+      </w:r>
+      <w:r>
+        <w:rPr>
+          <w:lang w:val="en-US"/>
+        </w:rPr>
+        <w:t xml:space="preserve">local </w:t>
+      </w:r>
+      <w:r>
+        <w:rPr>
+          <w:lang w:val="en-US"/>
+        </w:rPr>
+        <w:t xml:space="preserve">database again and display </w:t>
+      </w:r>
+      <w:r>
+        <w:rPr>
+          <w:lang w:val="en-US"/>
+        </w:rPr>
+        <w:t>fresh</w:t>
+      </w:r>
+      <w:r>
+        <w:rPr>
+          <w:lang w:val="en-US"/>
+        </w:rPr>
+        <w:t xml:space="preserve"> results if needed. </w:t>
       </w:r>
     </w:p>
     <w:p>
@@ -7686,7 +8023,6 @@
         <w:rPr>
           <w:lang w:val="en-US"/>
         </w:rPr>
-        <w:lastRenderedPageBreak/>
         <w:t>Background Sync</w:t>
       </w:r>
       <w:r>
@@ -7982,21 +8318,141 @@
         <w:rPr>
           <w:lang w:val="en-US"/>
         </w:rPr>
-        <w:t xml:space="preserve">I chose socket library instead of other popular choices like REST for this particular problem, because there are bidirectional events that can be transferred, between server and client. We have a scenario where client is waiting for a server event, that might happen while client is connected. Particular case is when user is waiting for peers to connect. </w:t>
-      </w:r>
-    </w:p>
-    <w:p>
-      <w:pPr>
-        <w:spacing w:line="360" w:lineRule="auto"/>
-        <w:rPr>
-          <w:lang w:val="en-US"/>
-        </w:rPr>
-      </w:pPr>
-      <w:r>
-        <w:rPr>
-          <w:lang w:val="en-US"/>
-        </w:rPr>
-        <w:t xml:space="preserve">For this reason, client needs to have a connection with server, so that server can notify client when other peer requests connection. Other solutions like pooling could be applied in this scenario, but the problem is that clients will have to send several consequent </w:t>
+        <w:t xml:space="preserve">I chose </w:t>
+      </w:r>
+      <w:r>
+        <w:rPr>
+          <w:lang w:val="en-US"/>
+        </w:rPr>
+        <w:t>to implement server with “socket.io”</w:t>
+      </w:r>
+      <w:r>
+        <w:rPr>
+          <w:lang w:val="en-US"/>
+        </w:rPr>
+        <w:t xml:space="preserve"> </w:t>
+      </w:r>
+      <w:r>
+        <w:rPr>
+          <w:lang w:val="en-US"/>
+        </w:rPr>
+        <w:t xml:space="preserve">library, </w:t>
+      </w:r>
+      <w:r>
+        <w:rPr>
+          <w:lang w:val="en-US"/>
+        </w:rPr>
+        <w:t>instead of other popular choices like REST for this particular problem</w:t>
+      </w:r>
+      <w:r>
+        <w:rPr>
+          <w:lang w:val="en-US"/>
+        </w:rPr>
+        <w:t>.</w:t>
+      </w:r>
+      <w:r>
+        <w:rPr>
+          <w:lang w:val="en-US"/>
+        </w:rPr>
+        <w:t xml:space="preserve"> </w:t>
+      </w:r>
+      <w:r>
+        <w:rPr>
+          <w:lang w:val="en-US"/>
+        </w:rPr>
+        <w:t>B</w:t>
+      </w:r>
+      <w:r>
+        <w:rPr>
+          <w:lang w:val="en-US"/>
+        </w:rPr>
+        <w:t xml:space="preserve">ecause </w:t>
+      </w:r>
+      <w:r>
+        <w:rPr>
+          <w:lang w:val="en-US"/>
+        </w:rPr>
+        <w:t>server and client need to send bidirectional events</w:t>
+      </w:r>
+      <w:r>
+        <w:rPr>
+          <w:lang w:val="en-US"/>
+        </w:rPr>
+        <w:t xml:space="preserve">. </w:t>
+      </w:r>
+      <w:r>
+        <w:rPr>
+          <w:lang w:val="en-US"/>
+        </w:rPr>
+        <w:t xml:space="preserve">That means that client might need to send several messages and wait for an event from a server. </w:t>
+      </w:r>
+      <w:r>
+        <w:rPr>
+          <w:lang w:val="en-US"/>
+        </w:rPr>
+        <w:t xml:space="preserve">Particular case is when user is waiting </w:t>
+      </w:r>
+      <w:r>
+        <w:rPr>
+          <w:lang w:val="en-US"/>
+        </w:rPr>
+        <w:t xml:space="preserve">in his “Room” </w:t>
+      </w:r>
+      <w:r>
+        <w:rPr>
+          <w:lang w:val="en-US"/>
+        </w:rPr>
+        <w:t xml:space="preserve">for </w:t>
+      </w:r>
+      <w:r>
+        <w:rPr>
+          <w:lang w:val="en-US"/>
+        </w:rPr>
+        <w:t xml:space="preserve">other </w:t>
+      </w:r>
+      <w:r>
+        <w:rPr>
+          <w:lang w:val="en-US"/>
+        </w:rPr>
+        <w:t>peers to connect</w:t>
+      </w:r>
+      <w:r>
+        <w:rPr>
+          <w:lang w:val="en-US"/>
+        </w:rPr>
+        <w:t xml:space="preserve">. In that case server </w:t>
+      </w:r>
+      <w:r>
+        <w:rPr>
+          <w:lang w:val="en-US"/>
+        </w:rPr>
+        <w:t>might need to send connection request to a user</w:t>
+      </w:r>
+      <w:r>
+        <w:rPr>
+          <w:lang w:val="en-US"/>
+        </w:rPr>
+        <w:t>.</w:t>
+      </w:r>
+      <w:r>
+        <w:rPr>
+          <w:lang w:val="en-US"/>
+        </w:rPr>
+        <w:t xml:space="preserve"> </w:t>
+      </w:r>
+    </w:p>
+    <w:p>
+      <w:pPr>
+        <w:spacing w:line="360" w:lineRule="auto"/>
+        <w:rPr>
+          <w:lang w:val="en-US"/>
+        </w:rPr>
+      </w:pPr>
+      <w:r>
+        <w:rPr>
+          <w:lang w:val="en-US"/>
+        </w:rPr>
+        <w:t xml:space="preserve">For this reason, client needs to have a connection with server, so that server can notify client when other peer requests connection. Other solutions like pooling could be applied in this scenario, but the problem is that clients will have to send several </w:t>
       </w:r>
       <w:r>
         <w:rPr>
@@ -8074,7 +8530,31 @@
         <w:rPr>
           <w:lang w:val="en-US"/>
         </w:rPr>
-        <w:t xml:space="preserve">e less efficient and harder to maintain. Socket implementation directly solves the problem where many bidirectional messages need to be transferred. </w:t>
+        <w:t>e less efficient and</w:t>
+      </w:r>
+      <w:r>
+        <w:rPr>
+          <w:lang w:val="en-US"/>
+        </w:rPr>
+        <w:t xml:space="preserve"> complicated</w:t>
+      </w:r>
+      <w:r>
+        <w:rPr>
+          <w:lang w:val="en-US"/>
+        </w:rPr>
+        <w:t xml:space="preserve">. Socket implementation directly solves the problem where many bidirectional messages </w:t>
+      </w:r>
+      <w:r>
+        <w:rPr>
+          <w:lang w:val="en-US"/>
+        </w:rPr>
+        <w:t>can</w:t>
+      </w:r>
+      <w:r>
+        <w:rPr>
+          <w:lang w:val="en-US"/>
+        </w:rPr>
+        <w:t xml:space="preserve"> to be transferred. </w:t>
       </w:r>
     </w:p>
     <w:p>
@@ -8116,6 +8596,7 @@
         <w:rPr>
           <w:lang w:val="en-US"/>
         </w:rPr>
+        <w:lastRenderedPageBreak/>
         <w:t>Message Contract</w:t>
       </w:r>
     </w:p>
@@ -8155,7 +8636,6 @@
         <w:rPr>
           <w:lang w:val="en-US"/>
         </w:rPr>
-        <w:lastRenderedPageBreak/>
         <w:t>fromPublicKey</w:t>
       </w:r>
     </w:p>
@@ -8309,7 +8789,9 @@
     <w:p>
       <w:pPr>
         <w:spacing w:line="360" w:lineRule="auto"/>
-        <w:rPr>
+        <w:jc w:val="left"/>
+        <w:rPr>
+          <w:noProof/>
           <w:lang w:val="en-US"/>
         </w:rPr>
       </w:pPr>
@@ -8366,7 +8848,19 @@
         <w:rPr>
           <w:lang w:val="en-US"/>
         </w:rPr>
-        <w:t xml:space="preserve">ce and signal rooms Bob and Charlie. If users are waiting in their rooms, server will redirect Alice </w:t>
+        <w:t>ce and</w:t>
+      </w:r>
+      <w:r>
+        <w:rPr>
+          <w:lang w:val="en-US"/>
+        </w:rPr>
+        <w:t xml:space="preserve"> </w:t>
+      </w:r>
+      <w:r>
+        <w:rPr>
+          <w:lang w:val="en-US"/>
+        </w:rPr>
+        <w:t xml:space="preserve">signal rooms Bob and Charlie. If users are waiting in their rooms, server will redirect Alice </w:t>
       </w:r>
       <w:r>
         <w:rPr>
@@ -8379,6 +8873,109 @@
           <w:lang w:val="en-US"/>
         </w:rPr>
         <w:t xml:space="preserve"> messages to those users. </w:t>
+      </w:r>
+    </w:p>
+    <w:p>
+      <w:pPr>
+        <w:keepNext/>
+        <w:spacing w:line="360" w:lineRule="auto"/>
+        <w:jc w:val="center"/>
+        <w:rPr>
+          <w:lang w:val="en-US"/>
+        </w:rPr>
+      </w:pPr>
+      <w:r>
+        <w:rPr>
+          <w:noProof/>
+          <w:lang w:val="en-US"/>
+        </w:rPr>
+        <w:lastRenderedPageBreak/>
+        <w:drawing>
+          <wp:inline distT="0" distB="0" distL="0" distR="0" wp14:anchorId="57C296DD" wp14:editId="33E98F26">
+            <wp:extent cx="3556800" cy="3216295"/>
+            <wp:effectExtent l="0" t="0" r="0" b="0"/>
+            <wp:docPr id="10" name="Picture 10"/>
+            <wp:cNvGraphicFramePr>
+              <a:graphicFrameLocks xmlns:a="http://schemas.openxmlformats.org/drawingml/2006/main" noChangeAspect="1"/>
+            </wp:cNvGraphicFramePr>
+            <a:graphic xmlns:a="http://schemas.openxmlformats.org/drawingml/2006/main">
+              <a:graphicData uri="http://schemas.openxmlformats.org/drawingml/2006/picture">
+                <pic:pic xmlns:pic="http://schemas.openxmlformats.org/drawingml/2006/picture">
+                  <pic:nvPicPr>
+                    <pic:cNvPr id="10" name="Live-Rooms (1).png"/>
+                    <pic:cNvPicPr/>
+                  </pic:nvPicPr>
+                  <pic:blipFill>
+                    <a:blip r:embed="rId9">
+                      <a:extLst>
+                        <a:ext uri="{28A0092B-C50C-407E-A947-70E740481C1C}">
+                          <a14:useLocalDpi xmlns:a14="http://schemas.microsoft.com/office/drawing/2010/main" val="0"/>
+                        </a:ext>
+                      </a:extLst>
+                    </a:blip>
+                    <a:stretch>
+                      <a:fillRect/>
+                    </a:stretch>
+                  </pic:blipFill>
+                  <pic:spPr>
+                    <a:xfrm>
+                      <a:off x="0" y="0"/>
+                      <a:ext cx="3569306" cy="3227603"/>
+                    </a:xfrm>
+                    <a:prstGeom prst="rect">
+                      <a:avLst/>
+                    </a:prstGeom>
+                  </pic:spPr>
+                </pic:pic>
+              </a:graphicData>
+            </a:graphic>
+          </wp:inline>
+        </w:drawing>
+      </w:r>
+    </w:p>
+    <w:p>
+      <w:pPr>
+        <w:pStyle w:val="Caption"/>
+        <w:rPr>
+          <w:lang w:val="en-US"/>
+        </w:rPr>
+      </w:pPr>
+      <w:r>
+        <w:rPr>
+          <w:lang w:val="en-US"/>
+        </w:rPr>
+        <w:t xml:space="preserve">Figure </w:t>
+      </w:r>
+      <w:r>
+        <w:rPr>
+          <w:lang w:val="en-US"/>
+        </w:rPr>
+        <w:fldChar w:fldCharType="begin"/>
+      </w:r>
+      <w:r>
+        <w:rPr>
+          <w:lang w:val="en-US"/>
+        </w:rPr>
+        <w:instrText xml:space="preserve"> SEQ Figure \* ARABIC </w:instrText>
+      </w:r>
+      <w:r>
+        <w:rPr>
+          <w:lang w:val="en-US"/>
+        </w:rPr>
+        <w:fldChar w:fldCharType="separate"/>
+      </w:r>
+      <w:r>
+        <w:rPr>
+          <w:noProof/>
+          <w:lang w:val="en-US"/>
+        </w:rPr>
+        <w:t>1</w:t>
+      </w:r>
+      <w:r>
+        <w:rPr>
+          <w:lang w:val="en-US"/>
+        </w:rPr>
+        <w:fldChar w:fldCharType="end"/>
       </w:r>
     </w:p>
     <w:p>
@@ -8575,7 +9172,6 @@
         <w:rPr>
           <w:lang w:val="en-US"/>
         </w:rPr>
-        <w:lastRenderedPageBreak/>
         <w:t>Message Box</w:t>
       </w:r>
     </w:p>
@@ -8718,6 +9314,7 @@
         <w:rPr>
           <w:lang w:val="en-US"/>
         </w:rPr>
+        <w:lastRenderedPageBreak/>
         <w:t xml:space="preserve">Message Box </w:t>
       </w:r>
       <w:r>
@@ -8882,7 +9479,7 @@
             <wp:extent cx="5551805" cy="2722245"/>
             <wp:effectExtent l="0" t="0" r="0" b="0"/>
             <wp:docPr id="1" name="Picture 1" descr="https://app.swaggerhub.com/apis/ioane52/Message-Box/1.0.0">
-              <a:hlinkClick xmlns:a="http://schemas.openxmlformats.org/drawingml/2006/main" r:id="rId9"/>
+              <a:hlinkClick xmlns:a="http://schemas.openxmlformats.org/drawingml/2006/main" r:id="rId10"/>
             </wp:docPr>
             <wp:cNvGraphicFramePr>
               <a:graphicFrameLocks xmlns:a="http://schemas.openxmlformats.org/drawingml/2006/main" noChangeAspect="1"/>
@@ -8892,12 +9489,12 @@
                 <pic:pic xmlns:pic="http://schemas.openxmlformats.org/drawingml/2006/picture">
                   <pic:nvPicPr>
                     <pic:cNvPr id="1" name="Picture 1" descr="https://app.swaggerhub.com/apis/ioane52/Message-Box/1.0.0">
-                      <a:hlinkClick r:id="rId9"/>
+                      <a:hlinkClick r:id="rId10"/>
                     </pic:cNvPr>
                     <pic:cNvPicPr/>
                   </pic:nvPicPr>
                   <pic:blipFill>
-                    <a:blip r:embed="rId10"/>
+                    <a:blip r:embed="rId11"/>
                     <a:stretch>
                       <a:fillRect/>
                     </a:stretch>
@@ -8955,7 +9552,7 @@
           <w:noProof/>
           <w:lang w:val="en-US"/>
         </w:rPr>
-        <w:t>1</w:t>
+        <w:t>2</w:t>
       </w:r>
       <w:r>
         <w:rPr>
@@ -9004,7 +9601,6 @@
         <w:rPr>
           <w:lang w:val="en-US"/>
         </w:rPr>
-        <w:lastRenderedPageBreak/>
         <w:t xml:space="preserve">I used Mongoose JavaScript library </w:t>
       </w:r>
       <w:sdt>
@@ -9070,271 +9666,12 @@
           <w:noProof/>
           <w:lang w:val="en-US"/>
         </w:rPr>
+        <w:lastRenderedPageBreak/>
         <w:drawing>
           <wp:inline distT="0" distB="0" distL="0" distR="0" wp14:anchorId="779F32C0" wp14:editId="6BA7837D">
             <wp:extent cx="2629911" cy="1073880"/>
             <wp:effectExtent l="0" t="0" r="0" b="5715"/>
             <wp:docPr id="2" name="Picture 2"/>
-            <wp:cNvGraphicFramePr>
-              <a:graphicFrameLocks xmlns:a="http://schemas.openxmlformats.org/drawingml/2006/main" noChangeAspect="1"/>
-            </wp:cNvGraphicFramePr>
-            <a:graphic xmlns:a="http://schemas.openxmlformats.org/drawingml/2006/main">
-              <a:graphicData uri="http://schemas.openxmlformats.org/drawingml/2006/picture">
-                <pic:pic xmlns:pic="http://schemas.openxmlformats.org/drawingml/2006/picture">
-                  <pic:nvPicPr>
-                    <pic:cNvPr id="1" name=""/>
-                    <pic:cNvPicPr/>
-                  </pic:nvPicPr>
-                  <pic:blipFill>
-                    <a:blip r:embed="rId11"/>
-                    <a:stretch>
-                      <a:fillRect/>
-                    </a:stretch>
-                  </pic:blipFill>
-                  <pic:spPr>
-                    <a:xfrm>
-                      <a:off x="0" y="0"/>
-                      <a:ext cx="2639414" cy="1077761"/>
-                    </a:xfrm>
-                    <a:prstGeom prst="rect">
-                      <a:avLst/>
-                    </a:prstGeom>
-                  </pic:spPr>
-                </pic:pic>
-              </a:graphicData>
-            </a:graphic>
-          </wp:inline>
-        </w:drawing>
-      </w:r>
-    </w:p>
-    <w:p>
-      <w:pPr>
-        <w:pStyle w:val="Caption"/>
-        <w:spacing w:line="360" w:lineRule="auto"/>
-        <w:rPr>
-          <w:lang w:val="en-US"/>
-        </w:rPr>
-      </w:pPr>
-      <w:r>
-        <w:rPr>
-          <w:lang w:val="en-US"/>
-        </w:rPr>
-        <w:t xml:space="preserve">Figure </w:t>
-      </w:r>
-      <w:r>
-        <w:rPr>
-          <w:lang w:val="en-US"/>
-        </w:rPr>
-        <w:fldChar w:fldCharType="begin"/>
-      </w:r>
-      <w:r>
-        <w:rPr>
-          <w:lang w:val="en-US"/>
-        </w:rPr>
-        <w:instrText xml:space="preserve"> SEQ Figure \* ARABIC </w:instrText>
-      </w:r>
-      <w:r>
-        <w:rPr>
-          <w:lang w:val="en-US"/>
-        </w:rPr>
-        <w:fldChar w:fldCharType="separate"/>
-      </w:r>
-      <w:r>
-        <w:rPr>
-          <w:noProof/>
-          <w:lang w:val="en-US"/>
-        </w:rPr>
-        <w:t>2</w:t>
-      </w:r>
-      <w:r>
-        <w:rPr>
-          <w:lang w:val="en-US"/>
-        </w:rPr>
-        <w:fldChar w:fldCharType="end"/>
-      </w:r>
-    </w:p>
-    <w:p>
-      <w:pPr>
-        <w:pStyle w:val="Heading3"/>
-        <w:spacing w:line="360" w:lineRule="auto"/>
-        <w:rPr>
-          <w:lang w:val="en-US"/>
-        </w:rPr>
-      </w:pPr>
-      <w:r>
-        <w:rPr>
-          <w:lang w:val="en-US"/>
-        </w:rPr>
-        <w:t>Deployments</w:t>
-      </w:r>
-    </w:p>
-    <w:p>
-      <w:pPr>
-        <w:spacing w:line="360" w:lineRule="auto"/>
-        <w:rPr>
-          <w:lang w:val="en-US"/>
-        </w:rPr>
-      </w:pPr>
-      <w:r>
-        <w:rPr>
-          <w:lang w:val="en-US"/>
-        </w:rPr>
-        <w:t>To make everything working I deployed web application on Heroku</w:t>
-      </w:r>
-      <w:sdt>
-        <w:sdtPr>
-          <w:rPr>
-            <w:lang w:val="en-US"/>
-          </w:rPr>
-          <w:id w:val="-902821930"/>
-          <w:citation/>
-        </w:sdtPr>
-        <w:sdtContent>
-          <w:r>
-            <w:rPr>
-              <w:lang w:val="en-US"/>
-            </w:rPr>
-            <w:fldChar w:fldCharType="begin"/>
-          </w:r>
-          <w:r>
-            <w:rPr>
-              <w:lang w:val="en-US"/>
-            </w:rPr>
-            <w:instrText xml:space="preserve"> CITATION Her \l 1033 </w:instrText>
-          </w:r>
-          <w:r>
-            <w:rPr>
-              <w:lang w:val="en-US"/>
-            </w:rPr>
-            <w:fldChar w:fldCharType="separate"/>
-          </w:r>
-          <w:r>
-            <w:rPr>
-              <w:noProof/>
-              <w:lang w:val="en-US"/>
-            </w:rPr>
-            <w:t xml:space="preserve"> [12]</w:t>
-          </w:r>
-          <w:r>
-            <w:rPr>
-              <w:lang w:val="en-US"/>
-            </w:rPr>
-            <w:fldChar w:fldCharType="end"/>
-          </w:r>
-        </w:sdtContent>
-      </w:sdt>
-      <w:r>
-        <w:rPr>
-          <w:lang w:val="en-US"/>
-        </w:rPr>
-        <w:t xml:space="preserve"> and deploy database on separate </w:t>
-      </w:r>
-      <w:r>
-        <w:rPr>
-          <w:lang w:val="en-US"/>
-        </w:rPr>
-        <w:t>platform called mlab</w:t>
-      </w:r>
-      <w:sdt>
-        <w:sdtPr>
-          <w:rPr>
-            <w:lang w:val="en-US"/>
-          </w:rPr>
-          <w:id w:val="-1278785578"/>
-          <w:citation/>
-        </w:sdtPr>
-        <w:sdtContent>
-          <w:r>
-            <w:rPr>
-              <w:lang w:val="en-US"/>
-            </w:rPr>
-            <w:fldChar w:fldCharType="begin"/>
-          </w:r>
-          <w:r>
-            <w:rPr>
-              <w:lang w:val="en-US"/>
-            </w:rPr>
-            <w:instrText xml:space="preserve"> CITATION Mla \l 1033 </w:instrText>
-          </w:r>
-          <w:r>
-            <w:rPr>
-              <w:lang w:val="en-US"/>
-            </w:rPr>
-            <w:fldChar w:fldCharType="separate"/>
-          </w:r>
-          <w:r>
-            <w:rPr>
-              <w:noProof/>
-              <w:lang w:val="en-US"/>
-            </w:rPr>
-            <w:t xml:space="preserve"> [18]</w:t>
-          </w:r>
-          <w:r>
-            <w:rPr>
-              <w:lang w:val="en-US"/>
-            </w:rPr>
-            <w:fldChar w:fldCharType="end"/>
-          </w:r>
-        </w:sdtContent>
-      </w:sdt>
-      <w:r>
-        <w:rPr>
-          <w:lang w:val="en-US"/>
-        </w:rPr>
-        <w:t xml:space="preserve">. </w:t>
-      </w:r>
-      <w:r>
-        <w:rPr>
-          <w:lang w:val="en-US"/>
-        </w:rPr>
-        <w:t>The reason is that mlab, provides free disk space</w:t>
-      </w:r>
-      <w:r>
-        <w:rPr>
-          <w:lang w:val="en-US"/>
-        </w:rPr>
-        <w:t xml:space="preserve"> (limited to 500mb)</w:t>
-      </w:r>
-      <w:r>
-        <w:rPr>
-          <w:lang w:val="en-US"/>
-        </w:rPr>
-        <w:t>, so that we can host a free version of our service.</w:t>
-      </w:r>
-    </w:p>
-    <w:p>
-      <w:pPr>
-        <w:spacing w:line="360" w:lineRule="auto"/>
-        <w:rPr>
-          <w:lang w:val="en-US"/>
-        </w:rPr>
-      </w:pPr>
-      <w:r>
-        <w:rPr>
-          <w:lang w:val="en-US"/>
-        </w:rPr>
-        <w:t xml:space="preserve">To database with Heroku, I set environment variables in Heroku dashboard (figure 3) and different environment variables in local repository. </w:t>
-      </w:r>
-    </w:p>
-    <w:p>
-      <w:pPr>
-        <w:keepNext/>
-        <w:spacing w:line="360" w:lineRule="auto"/>
-        <w:jc w:val="center"/>
-        <w:rPr>
-          <w:lang w:val="en-US"/>
-        </w:rPr>
-      </w:pPr>
-      <w:r>
-        <w:rPr>
-          <w:noProof/>
-          <w:lang w:val="en-US"/>
-        </w:rPr>
-        <w:drawing>
-          <wp:inline distT="0" distB="0" distL="0" distR="0" wp14:anchorId="39E1F64B" wp14:editId="23CBFDB8">
-            <wp:extent cx="3657600" cy="1166349"/>
-            <wp:effectExtent l="0" t="0" r="0" b="2540"/>
-            <wp:docPr id="3" name="Picture 3"/>
             <wp:cNvGraphicFramePr>
               <a:graphicFrameLocks xmlns:a="http://schemas.openxmlformats.org/drawingml/2006/main" noChangeAspect="1"/>
             </wp:cNvGraphicFramePr>
@@ -9354,7 +9691,7 @@
                   <pic:spPr>
                     <a:xfrm>
                       <a:off x="0" y="0"/>
-                      <a:ext cx="3671900" cy="1170909"/>
+                      <a:ext cx="2639414" cy="1077761"/>
                     </a:xfrm>
                     <a:prstGeom prst="rect">
                       <a:avLst/>
@@ -9369,21 +9706,6 @@
     </w:p>
     <w:p>
       <w:pPr>
-        <w:keepNext/>
-        <w:spacing w:line="360" w:lineRule="auto"/>
-        <w:rPr>
-          <w:lang w:val="en-US"/>
-        </w:rPr>
-      </w:pPr>
-      <w:r>
-        <w:rPr>
-          <w:lang w:val="en-US"/>
-        </w:rPr>
-        <w:t xml:space="preserve">With this way I can have a test database on development environment and production database when deployed. </w:t>
-      </w:r>
-    </w:p>
-    <w:p>
-      <w:pPr>
         <w:pStyle w:val="Caption"/>
         <w:spacing w:line="360" w:lineRule="auto"/>
         <w:rPr>
@@ -9430,67 +9752,6 @@
     </w:p>
     <w:p>
       <w:pPr>
-        <w:spacing w:line="360" w:lineRule="auto"/>
-        <w:rPr>
-          <w:lang w:val="en-US"/>
-        </w:rPr>
-      </w:pPr>
-    </w:p>
-    <w:p>
-      <w:pPr>
-        <w:pStyle w:val="Heading2"/>
-        <w:numPr>
-          <w:ilvl w:val="1"/>
-          <w:numId w:val="4"/>
-        </w:numPr>
-        <w:spacing w:line="360" w:lineRule="auto"/>
-        <w:rPr>
-          <w:lang w:val="en-US"/>
-        </w:rPr>
-      </w:pPr>
-      <w:r>
-        <w:rPr>
-          <w:lang w:val="en-US"/>
-        </w:rPr>
-        <w:t>Client</w:t>
-      </w:r>
-    </w:p>
-    <w:p>
-      <w:pPr>
-        <w:spacing w:line="360" w:lineRule="auto"/>
-        <w:rPr>
-          <w:lang w:val="en-US"/>
-        </w:rPr>
-      </w:pPr>
-      <w:r>
-        <w:rPr>
-          <w:lang w:val="en-US"/>
-        </w:rPr>
-        <w:t xml:space="preserve">The most complicated part of the project was client implementations. Client application has to manage correct state, communicate with servers when needed and retry </w:t>
-      </w:r>
-      <w:r>
-        <w:rPr>
-          <w:lang w:val="en-US"/>
-        </w:rPr>
-        <w:t xml:space="preserve">failed actions. </w:t>
-      </w:r>
-    </w:p>
-    <w:p>
-      <w:pPr>
-        <w:spacing w:line="360" w:lineRule="auto"/>
-        <w:rPr>
-          <w:lang w:val="en-US"/>
-        </w:rPr>
-      </w:pPr>
-      <w:r>
-        <w:rPr>
-          <w:lang w:val="en-US"/>
-        </w:rPr>
-        <w:t xml:space="preserve">It has to run in both Chrome app and regular web app environment. </w:t>
-      </w:r>
-    </w:p>
-    <w:p>
-      <w:pPr>
         <w:pStyle w:val="Heading3"/>
         <w:spacing w:line="360" w:lineRule="auto"/>
         <w:rPr>
@@ -9501,366 +9762,28 @@
         <w:rPr>
           <w:lang w:val="en-US"/>
         </w:rPr>
-        <w:lastRenderedPageBreak/>
-        <w:t>DataController</w:t>
-      </w:r>
-    </w:p>
-    <w:p>
-      <w:pPr>
-        <w:spacing w:line="360" w:lineRule="auto"/>
-        <w:rPr>
-          <w:lang w:val="en-US"/>
-        </w:rPr>
-      </w:pPr>
-      <w:r>
-        <w:rPr>
-          <w:lang w:val="en-US"/>
-        </w:rPr>
-        <w:t xml:space="preserve">DataController is a main class that handles data. It holds delegates functionality to the different data Controllers, that are: Local, Live and Cloud Data Controllers. </w:t>
-      </w:r>
-    </w:p>
-    <w:p>
-      <w:pPr>
-        <w:spacing w:line="360" w:lineRule="auto"/>
-        <w:rPr>
-          <w:lang w:val="en-US"/>
-        </w:rPr>
-      </w:pPr>
-      <w:r>
-        <w:rPr>
-          <w:lang w:val="en-US"/>
-        </w:rPr>
-        <w:t xml:space="preserve">Local Data Controller’s mission is to save/query data in local store. </w:t>
-      </w:r>
-    </w:p>
-    <w:p>
-      <w:pPr>
-        <w:spacing w:line="360" w:lineRule="auto"/>
-        <w:rPr>
-          <w:lang w:val="en-US"/>
-        </w:rPr>
-      </w:pPr>
-      <w:r>
-        <w:rPr>
-          <w:lang w:val="en-US"/>
-        </w:rPr>
-        <w:t xml:space="preserve">Live DataController interacts with “Live Rooms” service and can save/receive data. </w:t>
-      </w:r>
-    </w:p>
-    <w:p>
-      <w:pPr>
-        <w:spacing w:line="360" w:lineRule="auto"/>
-        <w:rPr>
-          <w:lang w:val="en-US"/>
-        </w:rPr>
-      </w:pPr>
-      <w:r>
-        <w:rPr>
-          <w:lang w:val="en-US"/>
-        </w:rPr>
-        <w:t xml:space="preserve">Cloud DataController interacts with “Message Box” respectively. </w:t>
-      </w:r>
-    </w:p>
-    <w:p>
-      <w:pPr>
-        <w:spacing w:line="360" w:lineRule="auto"/>
-        <w:rPr>
-          <w:lang w:val="en-US"/>
-        </w:rPr>
-      </w:pPr>
-      <w:r>
-        <w:rPr>
-          <w:lang w:val="en-US"/>
-        </w:rPr>
-        <w:t xml:space="preserve">DataController unites all of those and hides functionality, with this approach, other parts of application do not need to know, how data is handled. </w:t>
-      </w:r>
-    </w:p>
-    <w:p>
-      <w:pPr>
-        <w:spacing w:line="360" w:lineRule="auto"/>
-        <w:rPr>
-          <w:lang w:val="en-US"/>
-        </w:rPr>
-      </w:pPr>
-      <w:r>
-        <w:rPr>
-          <w:lang w:val="en-US"/>
-        </w:rPr>
-        <w:t xml:space="preserve">DataController also handles configuration of different services and passes corresponding parameters when needed. </w:t>
-      </w:r>
-    </w:p>
-    <w:p>
-      <w:pPr>
-        <w:spacing w:line="360" w:lineRule="auto"/>
-        <w:rPr>
-          <w:lang w:val="en-US"/>
-        </w:rPr>
-      </w:pPr>
-      <w:r>
-        <w:rPr>
-          <w:lang w:val="en-US"/>
-        </w:rPr>
-        <w:t>Here is how it behaves in different stages:</w:t>
-      </w:r>
-    </w:p>
-    <w:p>
-      <w:pPr>
-        <w:pStyle w:val="ListParagraph"/>
-        <w:numPr>
-          <w:ilvl w:val="0"/>
-          <w:numId w:val="8"/>
-        </w:numPr>
-        <w:spacing w:line="360" w:lineRule="auto"/>
-        <w:rPr>
-          <w:lang w:val="en-US"/>
-        </w:rPr>
-      </w:pPr>
-      <w:r>
-        <w:rPr>
-          <w:lang w:val="en-US"/>
-        </w:rPr>
-        <w:t xml:space="preserve">When initialization, it creates all the controllers. </w:t>
-      </w:r>
-    </w:p>
-    <w:p>
-      <w:pPr>
-        <w:pStyle w:val="ListParagraph"/>
-        <w:numPr>
-          <w:ilvl w:val="0"/>
-          <w:numId w:val="8"/>
-        </w:numPr>
-        <w:spacing w:line="360" w:lineRule="auto"/>
-        <w:rPr>
-          <w:lang w:val="en-US"/>
-        </w:rPr>
-      </w:pPr>
-      <w:r>
-        <w:rPr>
-          <w:lang w:val="en-US"/>
-        </w:rPr>
-        <w:t xml:space="preserve">When Syncing it tries to fetch data from Cloud </w:t>
-      </w:r>
-      <w:r>
-        <w:rPr>
-          <w:lang w:val="en-US"/>
-        </w:rPr>
-        <w:t>Data</w:t>
-      </w:r>
-      <w:r>
-        <w:rPr>
-          <w:lang w:val="en-US"/>
-        </w:rPr>
-        <w:t>Controller</w:t>
-      </w:r>
-    </w:p>
-    <w:p>
-      <w:pPr>
-        <w:pStyle w:val="ListParagraph"/>
-        <w:numPr>
-          <w:ilvl w:val="0"/>
-          <w:numId w:val="8"/>
-        </w:numPr>
-        <w:spacing w:line="360" w:lineRule="auto"/>
-        <w:rPr>
-          <w:lang w:val="en-US"/>
-        </w:rPr>
-      </w:pPr>
-      <w:r>
-        <w:rPr>
-          <w:lang w:val="en-US"/>
-        </w:rPr>
-        <w:t xml:space="preserve">“getByKey” and “getByAuthor” function delegates to Local Data Controller, since user is searching current data. </w:t>
-      </w:r>
-    </w:p>
-    <w:p>
-      <w:pPr>
-        <w:pStyle w:val="ListParagraph"/>
-        <w:numPr>
-          <w:ilvl w:val="0"/>
-          <w:numId w:val="8"/>
-        </w:numPr>
-        <w:spacing w:line="360" w:lineRule="auto"/>
-        <w:rPr>
-          <w:lang w:val="en-US"/>
-        </w:rPr>
-      </w:pPr>
-      <w:r>
-        <w:rPr>
-          <w:lang w:val="en-US"/>
-        </w:rPr>
-        <w:t xml:space="preserve">“saveData” first saves data with Local DataController, then tries Live DataController, if peer is not online, </w:t>
-      </w:r>
-      <w:r>
-        <w:rPr>
-          <w:lang w:val="en-US"/>
-        </w:rPr>
-        <w:t>message is saved to Cloud DataController.</w:t>
-      </w:r>
-    </w:p>
-    <w:p>
-      <w:pPr>
-        <w:pStyle w:val="ListParagraph"/>
-        <w:numPr>
-          <w:ilvl w:val="0"/>
-          <w:numId w:val="8"/>
-        </w:numPr>
-        <w:spacing w:line="360" w:lineRule="auto"/>
-        <w:rPr>
-          <w:lang w:val="en-US"/>
-        </w:rPr>
-      </w:pPr>
-      <w:r>
-        <w:rPr>
-          <w:lang w:val="en-US"/>
-        </w:rPr>
-        <w:t xml:space="preserve">“listenDataChanges” waits for data update from Live and Cloud DataControllers. </w:t>
-      </w:r>
-    </w:p>
-    <w:p>
-      <w:pPr>
-        <w:spacing w:line="360" w:lineRule="auto"/>
-        <w:rPr>
-          <w:lang w:val="en-US"/>
-        </w:rPr>
-      </w:pPr>
-      <w:r>
-        <w:rPr>
-          <w:lang w:val="en-US"/>
-        </w:rPr>
-        <w:t>Internally DataController handles Unique Id creation, so that library users does not need to create Ids</w:t>
-      </w:r>
-      <w:r>
-        <w:rPr>
-          <w:lang w:val="en-US"/>
-        </w:rPr>
-        <w:t xml:space="preserve"> for messages</w:t>
-      </w:r>
-      <w:r>
-        <w:rPr>
-          <w:lang w:val="en-US"/>
-        </w:rPr>
-        <w:t>.</w:t>
-      </w:r>
-    </w:p>
-    <w:p>
-      <w:pPr>
-        <w:pStyle w:val="Heading3"/>
-        <w:spacing w:line="360" w:lineRule="auto"/>
-        <w:rPr>
-          <w:lang w:val="en-US"/>
-        </w:rPr>
-      </w:pPr>
-      <w:r>
-        <w:rPr>
-          <w:lang w:val="en-US"/>
-        </w:rPr>
-        <w:t>Live DataController</w:t>
-      </w:r>
-    </w:p>
-    <w:p>
-      <w:pPr>
-        <w:spacing w:line="360" w:lineRule="auto"/>
-        <w:rPr>
-          <w:lang w:val="en-US"/>
-        </w:rPr>
-      </w:pPr>
-      <w:r>
-        <w:rPr>
-          <w:lang w:val="en-US"/>
-        </w:rPr>
-        <w:t xml:space="preserve">Live DataController as described above, is responsible for using “Live Rooms” service. Upon creation, it </w:t>
-      </w:r>
-      <w:r>
-        <w:rPr>
-          <w:lang w:val="en-US"/>
-        </w:rPr>
-        <w:t xml:space="preserve">connects user to its </w:t>
-      </w:r>
-      <w:r>
-        <w:rPr>
-          <w:i/>
-          <w:lang w:val="en-US"/>
-        </w:rPr>
-        <w:t>room</w:t>
-      </w:r>
-      <w:r>
-        <w:rPr>
-          <w:lang w:val="en-US"/>
-        </w:rPr>
-        <w:t xml:space="preserve"> and listens to “</w:t>
-      </w:r>
-      <w:r>
-        <w:rPr>
-          <w:i/>
-          <w:lang w:val="en-US"/>
-        </w:rPr>
-        <w:t>connection_request</w:t>
-      </w:r>
-      <w:r>
-        <w:rPr>
-          <w:lang w:val="en-US"/>
-        </w:rPr>
-        <w:t>” and “</w:t>
-      </w:r>
-      <w:r>
-        <w:rPr>
-          <w:i/>
-          <w:lang w:val="en-US"/>
-        </w:rPr>
-        <w:t>signaling_message</w:t>
-      </w:r>
-      <w:r>
-        <w:rPr>
-          <w:lang w:val="en-US"/>
-        </w:rPr>
-        <w:t>” events. When “</w:t>
-      </w:r>
-      <w:r>
-        <w:rPr>
-          <w:i/>
-          <w:lang w:val="en-US"/>
-        </w:rPr>
-        <w:t>connection_request</w:t>
-      </w:r>
-      <w:r>
-        <w:rPr>
-          <w:lang w:val="en-US"/>
-        </w:rPr>
-        <w:t xml:space="preserve">” is received, it starts peer to peer connection establishment process. </w:t>
-      </w:r>
-    </w:p>
-    <w:p>
-      <w:pPr>
-        <w:spacing w:line="360" w:lineRule="auto"/>
-        <w:rPr>
-          <w:lang w:val="en-US"/>
-        </w:rPr>
-      </w:pPr>
-      <w:r>
-        <w:rPr>
-          <w:lang w:val="en-US"/>
-        </w:rPr>
-        <w:t>Connection establishment process starts with gathering ICE (Interactive Connectivity Establishment) candidates. ICE candidates should be sent to remote peer using “</w:t>
-      </w:r>
-      <w:r>
-        <w:rPr>
-          <w:i/>
-          <w:lang w:val="en-US"/>
-        </w:rPr>
-        <w:t>signaling_message</w:t>
-      </w:r>
-      <w:r>
-        <w:rPr>
-          <w:lang w:val="en-US"/>
-        </w:rPr>
-        <w:t xml:space="preserve">”. With ICE candidates are needed in order to perform NAT traversal </w:t>
+        <w:t>Deployments</w:t>
+      </w:r>
+    </w:p>
+    <w:p>
+      <w:pPr>
+        <w:spacing w:line="360" w:lineRule="auto"/>
+        <w:rPr>
+          <w:lang w:val="en-US"/>
+        </w:rPr>
+      </w:pPr>
+      <w:r>
+        <w:rPr>
+          <w:lang w:val="en-US"/>
+        </w:rPr>
+        <w:t>To make everything working I deployed web application on Heroku</w:t>
       </w:r>
       <w:sdt>
         <w:sdtPr>
           <w:rPr>
             <w:lang w:val="en-US"/>
           </w:rPr>
-          <w:id w:val="-81925661"/>
+          <w:id w:val="-902821930"/>
           <w:citation/>
         </w:sdtPr>
         <w:sdtContent>
@@ -9874,7 +9797,7 @@
             <w:rPr>
               <w:lang w:val="en-US"/>
             </w:rPr>
-            <w:instrText xml:space="preserve"> CITATION Bry \l 1033 </w:instrText>
+            <w:instrText xml:space="preserve"> CITATION Her \l 1033 </w:instrText>
           </w:r>
           <w:r>
             <w:rPr>
@@ -9887,7 +9810,7 @@
               <w:noProof/>
               <w:lang w:val="en-US"/>
             </w:rPr>
-            <w:t>[7]</w:t>
+            <w:t xml:space="preserve"> [12]</w:t>
           </w:r>
           <w:r>
             <w:rPr>
@@ -9901,64 +9824,100 @@
         <w:rPr>
           <w:lang w:val="en-US"/>
         </w:rPr>
-        <w:t>.</w:t>
-      </w:r>
-    </w:p>
-    <w:p>
-      <w:pPr>
-        <w:spacing w:line="360" w:lineRule="auto"/>
-        <w:rPr>
-          <w:lang w:val="en-US"/>
-        </w:rPr>
-      </w:pPr>
-      <w:r>
-        <w:rPr>
-          <w:lang w:val="en-US"/>
-        </w:rPr>
-        <w:lastRenderedPageBreak/>
-        <w:t xml:space="preserve">By </w:t>
-      </w:r>
-      <w:r>
-        <w:rPr>
-          <w:lang w:val="en-US"/>
-        </w:rPr>
-        <w:t>default,</w:t>
-      </w:r>
-      <w:r>
-        <w:rPr>
-          <w:lang w:val="en-US"/>
-        </w:rPr>
-        <w:t xml:space="preserve"> ICE candidates configured to be free STUN </w:t>
-      </w:r>
-      <w:r>
-        <w:rPr>
-          <w:lang w:val="en-US"/>
-        </w:rPr>
-        <w:t>services</w:t>
-      </w:r>
-      <w:r>
-        <w:rPr>
-          <w:lang w:val="en-US"/>
-        </w:rPr>
-        <w:t xml:space="preserve"> provided by Google</w:t>
-      </w:r>
-      <w:r>
-        <w:rPr>
-          <w:lang w:val="en-US"/>
-        </w:rPr>
-        <w:t xml:space="preserve"> (figure 4)</w:t>
-      </w:r>
+        <w:t xml:space="preserve"> and deploy database on separate </w:t>
+      </w:r>
+      <w:r>
+        <w:rPr>
+          <w:lang w:val="en-US"/>
+        </w:rPr>
+        <w:t>platform called mlab</w:t>
+      </w:r>
+      <w:sdt>
+        <w:sdtPr>
+          <w:rPr>
+            <w:lang w:val="en-US"/>
+          </w:rPr>
+          <w:id w:val="-1278785578"/>
+          <w:citation/>
+        </w:sdtPr>
+        <w:sdtContent>
+          <w:r>
+            <w:rPr>
+              <w:lang w:val="en-US"/>
+            </w:rPr>
+            <w:fldChar w:fldCharType="begin"/>
+          </w:r>
+          <w:r>
+            <w:rPr>
+              <w:lang w:val="en-US"/>
+            </w:rPr>
+            <w:instrText xml:space="preserve"> CITATION Mla \l 1033 </w:instrText>
+          </w:r>
+          <w:r>
+            <w:rPr>
+              <w:lang w:val="en-US"/>
+            </w:rPr>
+            <w:fldChar w:fldCharType="separate"/>
+          </w:r>
+          <w:r>
+            <w:rPr>
+              <w:noProof/>
+              <w:lang w:val="en-US"/>
+            </w:rPr>
+            <w:t xml:space="preserve"> [18]</w:t>
+          </w:r>
+          <w:r>
+            <w:rPr>
+              <w:lang w:val="en-US"/>
+            </w:rPr>
+            <w:fldChar w:fldCharType="end"/>
+          </w:r>
+        </w:sdtContent>
+      </w:sdt>
       <w:r>
         <w:rPr>
           <w:lang w:val="en-US"/>
         </w:rPr>
         <w:t xml:space="preserve">. </w:t>
       </w:r>
+      <w:r>
+        <w:rPr>
+          <w:lang w:val="en-US"/>
+        </w:rPr>
+        <w:t>The reason is that mlab, provides free disk space</w:t>
+      </w:r>
+      <w:r>
+        <w:rPr>
+          <w:lang w:val="en-US"/>
+        </w:rPr>
+        <w:t xml:space="preserve"> (limited to 500mb)</w:t>
+      </w:r>
+      <w:r>
+        <w:rPr>
+          <w:lang w:val="en-US"/>
+        </w:rPr>
+        <w:t>, so that we can host a free version of our service.</w:t>
+      </w:r>
+    </w:p>
+    <w:p>
+      <w:pPr>
+        <w:spacing w:line="360" w:lineRule="auto"/>
+        <w:rPr>
+          <w:lang w:val="en-US"/>
+        </w:rPr>
+      </w:pPr>
+      <w:r>
+        <w:rPr>
+          <w:lang w:val="en-US"/>
+        </w:rPr>
+        <w:t xml:space="preserve">To database with Heroku, I set environment variables in Heroku dashboard (figure 3) and different environment variables in local repository. </w:t>
+      </w:r>
     </w:p>
     <w:p>
       <w:pPr>
         <w:keepNext/>
         <w:spacing w:line="360" w:lineRule="auto"/>
+        <w:jc w:val="center"/>
         <w:rPr>
           <w:lang w:val="en-US"/>
         </w:rPr>
@@ -9969,10 +9928,10 @@
           <w:lang w:val="en-US"/>
         </w:rPr>
         <w:drawing>
-          <wp:inline distT="0" distB="0" distL="0" distR="0" wp14:anchorId="4B937BD9" wp14:editId="1379EB5B">
-            <wp:extent cx="5551805" cy="852805"/>
-            <wp:effectExtent l="0" t="0" r="0" b="0"/>
-            <wp:docPr id="9" name="Picture 9"/>
+          <wp:inline distT="0" distB="0" distL="0" distR="0" wp14:anchorId="39E1F64B" wp14:editId="23CBFDB8">
+            <wp:extent cx="3657600" cy="1166349"/>
+            <wp:effectExtent l="0" t="0" r="0" b="2540"/>
+            <wp:docPr id="3" name="Picture 3"/>
             <wp:cNvGraphicFramePr>
               <a:graphicFrameLocks xmlns:a="http://schemas.openxmlformats.org/drawingml/2006/main" noChangeAspect="1"/>
             </wp:cNvGraphicFramePr>
@@ -9992,6 +9951,644 @@
                   <pic:spPr>
                     <a:xfrm>
                       <a:off x="0" y="0"/>
+                      <a:ext cx="3671900" cy="1170909"/>
+                    </a:xfrm>
+                    <a:prstGeom prst="rect">
+                      <a:avLst/>
+                    </a:prstGeom>
+                  </pic:spPr>
+                </pic:pic>
+              </a:graphicData>
+            </a:graphic>
+          </wp:inline>
+        </w:drawing>
+      </w:r>
+    </w:p>
+    <w:p>
+      <w:pPr>
+        <w:keepNext/>
+        <w:spacing w:line="360" w:lineRule="auto"/>
+        <w:rPr>
+          <w:lang w:val="en-US"/>
+        </w:rPr>
+      </w:pPr>
+      <w:r>
+        <w:rPr>
+          <w:lang w:val="en-US"/>
+        </w:rPr>
+        <w:t xml:space="preserve">With this way I can have a test database on development environment and production database when deployed. </w:t>
+      </w:r>
+    </w:p>
+    <w:p>
+      <w:pPr>
+        <w:pStyle w:val="Caption"/>
+        <w:spacing w:line="360" w:lineRule="auto"/>
+        <w:rPr>
+          <w:lang w:val="en-US"/>
+        </w:rPr>
+      </w:pPr>
+      <w:r>
+        <w:rPr>
+          <w:lang w:val="en-US"/>
+        </w:rPr>
+        <w:t xml:space="preserve">Figure </w:t>
+      </w:r>
+      <w:r>
+        <w:rPr>
+          <w:lang w:val="en-US"/>
+        </w:rPr>
+        <w:fldChar w:fldCharType="begin"/>
+      </w:r>
+      <w:r>
+        <w:rPr>
+          <w:lang w:val="en-US"/>
+        </w:rPr>
+        <w:instrText xml:space="preserve"> SEQ Figure \* ARABIC </w:instrText>
+      </w:r>
+      <w:r>
+        <w:rPr>
+          <w:lang w:val="en-US"/>
+        </w:rPr>
+        <w:fldChar w:fldCharType="separate"/>
+      </w:r>
+      <w:r>
+        <w:rPr>
+          <w:noProof/>
+          <w:lang w:val="en-US"/>
+        </w:rPr>
+        <w:t>4</w:t>
+      </w:r>
+      <w:r>
+        <w:rPr>
+          <w:lang w:val="en-US"/>
+        </w:rPr>
+        <w:fldChar w:fldCharType="end"/>
+      </w:r>
+    </w:p>
+    <w:p>
+      <w:pPr>
+        <w:spacing w:line="360" w:lineRule="auto"/>
+        <w:rPr>
+          <w:lang w:val="en-US"/>
+        </w:rPr>
+      </w:pPr>
+    </w:p>
+    <w:p>
+      <w:pPr>
+        <w:pStyle w:val="Heading2"/>
+        <w:numPr>
+          <w:ilvl w:val="1"/>
+          <w:numId w:val="4"/>
+        </w:numPr>
+        <w:spacing w:line="360" w:lineRule="auto"/>
+        <w:rPr>
+          <w:lang w:val="en-US"/>
+        </w:rPr>
+      </w:pPr>
+      <w:r>
+        <w:rPr>
+          <w:lang w:val="en-US"/>
+        </w:rPr>
+        <w:t>Client</w:t>
+      </w:r>
+    </w:p>
+    <w:p>
+      <w:pPr>
+        <w:spacing w:line="360" w:lineRule="auto"/>
+        <w:rPr>
+          <w:lang w:val="en-US"/>
+        </w:rPr>
+      </w:pPr>
+      <w:r>
+        <w:rPr>
+          <w:lang w:val="en-US"/>
+        </w:rPr>
+        <w:t xml:space="preserve">The most complicated part of the project was client implementations. Client application has to manage correct state, communicate with servers when needed and retry </w:t>
+      </w:r>
+      <w:r>
+        <w:rPr>
+          <w:lang w:val="en-US"/>
+        </w:rPr>
+        <w:t xml:space="preserve">failed actions. </w:t>
+      </w:r>
+    </w:p>
+    <w:p>
+      <w:pPr>
+        <w:spacing w:line="360" w:lineRule="auto"/>
+        <w:rPr>
+          <w:lang w:val="en-US"/>
+        </w:rPr>
+      </w:pPr>
+      <w:r>
+        <w:rPr>
+          <w:lang w:val="en-US"/>
+        </w:rPr>
+        <w:t xml:space="preserve">It has to run in both Chrome app and regular web app environment. </w:t>
+      </w:r>
+    </w:p>
+    <w:p>
+      <w:pPr>
+        <w:pStyle w:val="Heading3"/>
+        <w:spacing w:line="360" w:lineRule="auto"/>
+        <w:rPr>
+          <w:lang w:val="en-US"/>
+        </w:rPr>
+      </w:pPr>
+      <w:r>
+        <w:rPr>
+          <w:lang w:val="en-US"/>
+        </w:rPr>
+        <w:t>DataController</w:t>
+      </w:r>
+    </w:p>
+    <w:p>
+      <w:pPr>
+        <w:spacing w:line="360" w:lineRule="auto"/>
+        <w:rPr>
+          <w:lang w:val="en-US"/>
+        </w:rPr>
+      </w:pPr>
+      <w:r>
+        <w:rPr>
+          <w:lang w:val="en-US"/>
+        </w:rPr>
+        <w:t xml:space="preserve">DataController is a main class that handles data. It holds delegates functionality to the different data Controllers, that are: Local, Live and Cloud Data Controllers. </w:t>
+      </w:r>
+    </w:p>
+    <w:p>
+      <w:pPr>
+        <w:spacing w:line="360" w:lineRule="auto"/>
+        <w:rPr>
+          <w:lang w:val="en-US"/>
+        </w:rPr>
+      </w:pPr>
+      <w:r>
+        <w:rPr>
+          <w:lang w:val="en-US"/>
+        </w:rPr>
+        <w:t xml:space="preserve">Local Data Controller’s mission is to save/query data in local store. </w:t>
+      </w:r>
+    </w:p>
+    <w:p>
+      <w:pPr>
+        <w:spacing w:line="360" w:lineRule="auto"/>
+        <w:rPr>
+          <w:lang w:val="en-US"/>
+        </w:rPr>
+      </w:pPr>
+      <w:r>
+        <w:rPr>
+          <w:lang w:val="en-US"/>
+        </w:rPr>
+        <w:lastRenderedPageBreak/>
+        <w:t xml:space="preserve">Live DataController interacts with “Live Rooms” service and can save/receive data. </w:t>
+      </w:r>
+    </w:p>
+    <w:p>
+      <w:pPr>
+        <w:spacing w:line="360" w:lineRule="auto"/>
+        <w:rPr>
+          <w:lang w:val="en-US"/>
+        </w:rPr>
+      </w:pPr>
+      <w:r>
+        <w:rPr>
+          <w:lang w:val="en-US"/>
+        </w:rPr>
+        <w:t xml:space="preserve">Cloud DataController interacts with “Message Box” respectively. </w:t>
+      </w:r>
+    </w:p>
+    <w:p>
+      <w:pPr>
+        <w:spacing w:line="360" w:lineRule="auto"/>
+        <w:rPr>
+          <w:lang w:val="en-US"/>
+        </w:rPr>
+      </w:pPr>
+      <w:r>
+        <w:rPr>
+          <w:lang w:val="en-US"/>
+        </w:rPr>
+        <w:t xml:space="preserve">DataController unites all of those and hides functionality, with this approach, other parts of application do not need to know, how data is handled. </w:t>
+      </w:r>
+    </w:p>
+    <w:p>
+      <w:pPr>
+        <w:spacing w:line="360" w:lineRule="auto"/>
+        <w:rPr>
+          <w:lang w:val="en-US"/>
+        </w:rPr>
+      </w:pPr>
+      <w:r>
+        <w:rPr>
+          <w:lang w:val="en-US"/>
+        </w:rPr>
+        <w:t xml:space="preserve">DataController also handles configuration of different services and passes corresponding parameters when needed. </w:t>
+      </w:r>
+    </w:p>
+    <w:p>
+      <w:pPr>
+        <w:spacing w:line="360" w:lineRule="auto"/>
+        <w:rPr>
+          <w:lang w:val="en-US"/>
+        </w:rPr>
+      </w:pPr>
+      <w:r>
+        <w:rPr>
+          <w:lang w:val="en-US"/>
+        </w:rPr>
+        <w:t>Here is how it behaves in different stages:</w:t>
+      </w:r>
+    </w:p>
+    <w:p>
+      <w:pPr>
+        <w:pStyle w:val="ListParagraph"/>
+        <w:numPr>
+          <w:ilvl w:val="0"/>
+          <w:numId w:val="8"/>
+        </w:numPr>
+        <w:spacing w:line="360" w:lineRule="auto"/>
+        <w:rPr>
+          <w:lang w:val="en-US"/>
+        </w:rPr>
+      </w:pPr>
+      <w:r>
+        <w:rPr>
+          <w:lang w:val="en-US"/>
+        </w:rPr>
+        <w:t xml:space="preserve">When initialization, it creates all the controllers. </w:t>
+      </w:r>
+    </w:p>
+    <w:p>
+      <w:pPr>
+        <w:pStyle w:val="ListParagraph"/>
+        <w:numPr>
+          <w:ilvl w:val="0"/>
+          <w:numId w:val="8"/>
+        </w:numPr>
+        <w:spacing w:line="360" w:lineRule="auto"/>
+        <w:rPr>
+          <w:lang w:val="en-US"/>
+        </w:rPr>
+      </w:pPr>
+      <w:r>
+        <w:rPr>
+          <w:lang w:val="en-US"/>
+        </w:rPr>
+        <w:t xml:space="preserve">When Syncing it tries to fetch data from Cloud </w:t>
+      </w:r>
+      <w:r>
+        <w:rPr>
+          <w:lang w:val="en-US"/>
+        </w:rPr>
+        <w:t>Data</w:t>
+      </w:r>
+      <w:r>
+        <w:rPr>
+          <w:lang w:val="en-US"/>
+        </w:rPr>
+        <w:t>Controller</w:t>
+      </w:r>
+    </w:p>
+    <w:p>
+      <w:pPr>
+        <w:pStyle w:val="ListParagraph"/>
+        <w:numPr>
+          <w:ilvl w:val="0"/>
+          <w:numId w:val="8"/>
+        </w:numPr>
+        <w:spacing w:line="360" w:lineRule="auto"/>
+        <w:rPr>
+          <w:lang w:val="en-US"/>
+        </w:rPr>
+      </w:pPr>
+      <w:r>
+        <w:rPr>
+          <w:lang w:val="en-US"/>
+        </w:rPr>
+        <w:t xml:space="preserve">“getByKey” and “getByAuthor” function delegates to Local Data Controller, since user is searching current data. </w:t>
+      </w:r>
+    </w:p>
+    <w:p>
+      <w:pPr>
+        <w:pStyle w:val="ListParagraph"/>
+        <w:numPr>
+          <w:ilvl w:val="0"/>
+          <w:numId w:val="8"/>
+        </w:numPr>
+        <w:spacing w:line="360" w:lineRule="auto"/>
+        <w:rPr>
+          <w:lang w:val="en-US"/>
+        </w:rPr>
+      </w:pPr>
+      <w:r>
+        <w:rPr>
+          <w:lang w:val="en-US"/>
+        </w:rPr>
+        <w:t xml:space="preserve">“saveData” first saves data with Local DataController, then tries Live DataController, if peer is not online, </w:t>
+      </w:r>
+      <w:r>
+        <w:rPr>
+          <w:lang w:val="en-US"/>
+        </w:rPr>
+        <w:t>message is saved to Cloud DataController.</w:t>
+      </w:r>
+    </w:p>
+    <w:p>
+      <w:pPr>
+        <w:pStyle w:val="ListParagraph"/>
+        <w:numPr>
+          <w:ilvl w:val="0"/>
+          <w:numId w:val="8"/>
+        </w:numPr>
+        <w:spacing w:line="360" w:lineRule="auto"/>
+        <w:rPr>
+          <w:lang w:val="en-US"/>
+        </w:rPr>
+      </w:pPr>
+      <w:r>
+        <w:rPr>
+          <w:lang w:val="en-US"/>
+        </w:rPr>
+        <w:t xml:space="preserve">“listenDataChanges” waits for data update from Live and Cloud DataControllers. </w:t>
+      </w:r>
+    </w:p>
+    <w:p>
+      <w:pPr>
+        <w:spacing w:line="360" w:lineRule="auto"/>
+        <w:rPr>
+          <w:lang w:val="en-US"/>
+        </w:rPr>
+      </w:pPr>
+      <w:r>
+        <w:rPr>
+          <w:lang w:val="en-US"/>
+        </w:rPr>
+        <w:t>Internally DataController handles Unique Id creation, so that library users does not need to create Ids</w:t>
+      </w:r>
+      <w:r>
+        <w:rPr>
+          <w:lang w:val="en-US"/>
+        </w:rPr>
+        <w:t xml:space="preserve"> for messages</w:t>
+      </w:r>
+      <w:r>
+        <w:rPr>
+          <w:lang w:val="en-US"/>
+        </w:rPr>
+        <w:t>.</w:t>
+      </w:r>
+    </w:p>
+    <w:p>
+      <w:pPr>
+        <w:pStyle w:val="Heading3"/>
+        <w:spacing w:line="360" w:lineRule="auto"/>
+        <w:rPr>
+          <w:lang w:val="en-US"/>
+        </w:rPr>
+      </w:pPr>
+      <w:r>
+        <w:rPr>
+          <w:lang w:val="en-US"/>
+        </w:rPr>
+        <w:t>Live DataController</w:t>
+      </w:r>
+    </w:p>
+    <w:p>
+      <w:pPr>
+        <w:spacing w:line="360" w:lineRule="auto"/>
+        <w:rPr>
+          <w:lang w:val="en-US"/>
+        </w:rPr>
+      </w:pPr>
+      <w:r>
+        <w:rPr>
+          <w:lang w:val="en-US"/>
+        </w:rPr>
+        <w:t xml:space="preserve">Live DataController as described above, is responsible for using “Live Rooms” service. Upon creation, it </w:t>
+      </w:r>
+      <w:r>
+        <w:rPr>
+          <w:lang w:val="en-US"/>
+        </w:rPr>
+        <w:t xml:space="preserve">connects user to its </w:t>
+      </w:r>
+      <w:r>
+        <w:rPr>
+          <w:i/>
+          <w:lang w:val="en-US"/>
+        </w:rPr>
+        <w:t>room</w:t>
+      </w:r>
+      <w:r>
+        <w:rPr>
+          <w:lang w:val="en-US"/>
+        </w:rPr>
+        <w:t xml:space="preserve"> and listens to “</w:t>
+      </w:r>
+      <w:r>
+        <w:rPr>
+          <w:i/>
+          <w:lang w:val="en-US"/>
+        </w:rPr>
+        <w:t>connection_request</w:t>
+      </w:r>
+      <w:r>
+        <w:rPr>
+          <w:lang w:val="en-US"/>
+        </w:rPr>
+        <w:t>” and “</w:t>
+      </w:r>
+      <w:r>
+        <w:rPr>
+          <w:i/>
+          <w:lang w:val="en-US"/>
+        </w:rPr>
+        <w:t>signaling_message</w:t>
+      </w:r>
+      <w:r>
+        <w:rPr>
+          <w:lang w:val="en-US"/>
+        </w:rPr>
+        <w:t>” events. When “</w:t>
+      </w:r>
+      <w:r>
+        <w:rPr>
+          <w:i/>
+          <w:lang w:val="en-US"/>
+        </w:rPr>
+        <w:t>connection_request</w:t>
+      </w:r>
+      <w:r>
+        <w:rPr>
+          <w:lang w:val="en-US"/>
+        </w:rPr>
+        <w:t xml:space="preserve">” is received, it starts peer to peer connection establishment process. </w:t>
+      </w:r>
+    </w:p>
+    <w:p>
+      <w:pPr>
+        <w:spacing w:line="360" w:lineRule="auto"/>
+        <w:rPr>
+          <w:lang w:val="en-US"/>
+        </w:rPr>
+      </w:pPr>
+      <w:r>
+        <w:rPr>
+          <w:lang w:val="en-US"/>
+        </w:rPr>
+        <w:t>Connection establishment process starts with gathering ICE (Interactive Connectivity Establishment) candidates. ICE candidates should be sent to remote peer using “</w:t>
+      </w:r>
+      <w:r>
+        <w:rPr>
+          <w:i/>
+          <w:lang w:val="en-US"/>
+        </w:rPr>
+        <w:t>signaling_message</w:t>
+      </w:r>
+      <w:r>
+        <w:rPr>
+          <w:lang w:val="en-US"/>
+        </w:rPr>
+        <w:t xml:space="preserve">”. With ICE candidates are needed in order to perform NAT traversal </w:t>
+      </w:r>
+      <w:sdt>
+        <w:sdtPr>
+          <w:rPr>
+            <w:lang w:val="en-US"/>
+          </w:rPr>
+          <w:id w:val="-81925661"/>
+          <w:citation/>
+        </w:sdtPr>
+        <w:sdtContent>
+          <w:r>
+            <w:rPr>
+              <w:lang w:val="en-US"/>
+            </w:rPr>
+            <w:fldChar w:fldCharType="begin"/>
+          </w:r>
+          <w:r>
+            <w:rPr>
+              <w:lang w:val="en-US"/>
+            </w:rPr>
+            <w:instrText xml:space="preserve"> CITATION Bry \l 1033 </w:instrText>
+          </w:r>
+          <w:r>
+            <w:rPr>
+              <w:lang w:val="en-US"/>
+            </w:rPr>
+            <w:fldChar w:fldCharType="separate"/>
+          </w:r>
+          <w:r>
+            <w:rPr>
+              <w:noProof/>
+              <w:lang w:val="en-US"/>
+            </w:rPr>
+            <w:t>[7]</w:t>
+          </w:r>
+          <w:r>
+            <w:rPr>
+              <w:lang w:val="en-US"/>
+            </w:rPr>
+            <w:fldChar w:fldCharType="end"/>
+          </w:r>
+        </w:sdtContent>
+      </w:sdt>
+      <w:r>
+        <w:rPr>
+          <w:lang w:val="en-US"/>
+        </w:rPr>
+        <w:t>.</w:t>
+      </w:r>
+    </w:p>
+    <w:p>
+      <w:pPr>
+        <w:spacing w:line="360" w:lineRule="auto"/>
+        <w:rPr>
+          <w:lang w:val="en-US"/>
+        </w:rPr>
+      </w:pPr>
+      <w:r>
+        <w:rPr>
+          <w:lang w:val="en-US"/>
+        </w:rPr>
+        <w:t xml:space="preserve">By </w:t>
+      </w:r>
+      <w:r>
+        <w:rPr>
+          <w:lang w:val="en-US"/>
+        </w:rPr>
+        <w:t>default,</w:t>
+      </w:r>
+      <w:r>
+        <w:rPr>
+          <w:lang w:val="en-US"/>
+        </w:rPr>
+        <w:t xml:space="preserve"> ICE candidates configured to be free STUN </w:t>
+      </w:r>
+      <w:r>
+        <w:rPr>
+          <w:lang w:val="en-US"/>
+        </w:rPr>
+        <w:t>services</w:t>
+      </w:r>
+      <w:r>
+        <w:rPr>
+          <w:lang w:val="en-US"/>
+        </w:rPr>
+        <w:t xml:space="preserve"> provided by Google</w:t>
+      </w:r>
+      <w:r>
+        <w:rPr>
+          <w:lang w:val="en-US"/>
+        </w:rPr>
+        <w:t xml:space="preserve"> (figure 4)</w:t>
+      </w:r>
+      <w:r>
+        <w:rPr>
+          <w:lang w:val="en-US"/>
+        </w:rPr>
+        <w:t xml:space="preserve">. </w:t>
+      </w:r>
+    </w:p>
+    <w:p>
+      <w:pPr>
+        <w:keepNext/>
+        <w:spacing w:line="360" w:lineRule="auto"/>
+        <w:rPr>
+          <w:lang w:val="en-US"/>
+        </w:rPr>
+      </w:pPr>
+      <w:r>
+        <w:rPr>
+          <w:noProof/>
+          <w:lang w:val="en-US"/>
+        </w:rPr>
+        <w:lastRenderedPageBreak/>
+        <w:drawing>
+          <wp:inline distT="0" distB="0" distL="0" distR="0" wp14:anchorId="4B937BD9" wp14:editId="1379EB5B">
+            <wp:extent cx="5551805" cy="852805"/>
+            <wp:effectExtent l="0" t="0" r="0" b="0"/>
+            <wp:docPr id="9" name="Picture 9"/>
+            <wp:cNvGraphicFramePr>
+              <a:graphicFrameLocks xmlns:a="http://schemas.openxmlformats.org/drawingml/2006/main" noChangeAspect="1"/>
+            </wp:cNvGraphicFramePr>
+            <a:graphic xmlns:a="http://schemas.openxmlformats.org/drawingml/2006/main">
+              <a:graphicData uri="http://schemas.openxmlformats.org/drawingml/2006/picture">
+                <pic:pic xmlns:pic="http://schemas.openxmlformats.org/drawingml/2006/picture">
+                  <pic:nvPicPr>
+                    <pic:cNvPr id="1" name=""/>
+                    <pic:cNvPicPr/>
+                  </pic:nvPicPr>
+                  <pic:blipFill>
+                    <a:blip r:embed="rId14"/>
+                    <a:stretch>
+                      <a:fillRect/>
+                    </a:stretch>
+                  </pic:blipFill>
+                  <pic:spPr>
+                    <a:xfrm>
+                      <a:off x="0" y="0"/>
                       <a:ext cx="5551805" cy="852805"/>
                     </a:xfrm>
                     <a:prstGeom prst="rect">
@@ -10042,7 +10639,7 @@
           <w:noProof/>
           <w:lang w:val="en-US"/>
         </w:rPr>
-        <w:t>4</w:t>
+        <w:t>5</w:t>
       </w:r>
       <w:r>
         <w:rPr>
@@ -10062,31 +10659,7 @@
         <w:rPr>
           <w:lang w:val="en-US"/>
         </w:rPr>
-        <w:t xml:space="preserve">When remote peers get signaling message, it also starts to gather ICE candidates and </w:t>
-      </w:r>
-      <w:r>
-        <w:rPr>
-          <w:lang w:val="en-US"/>
-        </w:rPr>
-        <w:t>sending</w:t>
-      </w:r>
-      <w:r>
-        <w:rPr>
-          <w:lang w:val="en-US"/>
-        </w:rPr>
-        <w:t xml:space="preserve"> </w:t>
-      </w:r>
-      <w:r>
-        <w:rPr>
-          <w:lang w:val="en-US"/>
-        </w:rPr>
-        <w:t xml:space="preserve">them </w:t>
-      </w:r>
-      <w:r>
-        <w:rPr>
-          <w:lang w:val="en-US"/>
-        </w:rPr>
-        <w:t>to peer using “Live Rooms”.</w:t>
+        <w:t>When remote peers get signaling message, it also starts to gather ICE candidates and sending them to peer using “Live Rooms”.</w:t>
       </w:r>
     </w:p>
     <w:p>
@@ -10226,14 +10799,7 @@
               <w:noProof/>
               <w:lang w:val="en-US"/>
             </w:rPr>
-            <w:t xml:space="preserve"> </w:t>
-          </w:r>
-          <w:r>
-            <w:rPr>
-              <w:noProof/>
-              <w:lang w:val="en-US"/>
-            </w:rPr>
-            <w:t>[19]</w:t>
+            <w:t xml:space="preserve"> [19]</w:t>
           </w:r>
           <w:r>
             <w:rPr>
@@ -10321,7 +10887,7 @@
         </w:rPr>
         <w:t>Initial implementation tried to construct “DataController” instance on background page and then access it directly from foreground Application for querying and saving. Unfortunately, this approach does not work, since Foreground and Background Pages are different processes, and while we can access primitive variables using “</w:t>
       </w:r>
-      <w:hyperlink r:id="rId14" w:anchor="method-getBackgroundPage" w:history="1">
+      <w:hyperlink r:id="rId15" w:anchor="method-getBackgroundPage" w:history="1">
         <w:r>
           <w:rPr>
             <w:rStyle w:val="Hyperlink"/>
@@ -10392,13 +10958,7 @@
         <w:rPr>
           <w:lang w:val="en-US"/>
         </w:rPr>
-        <w:t>Foreground Page to Background page, I use Chrome Message passing</w:t>
-      </w:r>
-      <w:r>
-        <w:rPr>
-          <w:lang w:val="en-US"/>
-        </w:rPr>
-        <w:t xml:space="preserve"> </w:t>
+        <w:t xml:space="preserve">Foreground Page to Background page, I use Chrome Message passing </w:t>
       </w:r>
       <w:sdt>
         <w:sdtPr>
@@ -10551,7 +11111,7 @@
                     <pic:cNvPicPr/>
                   </pic:nvPicPr>
                   <pic:blipFill>
-                    <a:blip r:embed="rId15">
+                    <a:blip r:embed="rId16">
                       <a:extLst>
                         <a:ext uri="{28A0092B-C50C-407E-A947-70E740481C1C}">
                           <a14:useLocalDpi xmlns:a14="http://schemas.microsoft.com/office/drawing/2010/main" val="0"/>
@@ -10615,7 +11175,7 @@
           <w:noProof/>
           <w:lang w:val="en-US"/>
         </w:rPr>
-        <w:t>5</w:t>
+        <w:t>6</w:t>
       </w:r>
       <w:r>
         <w:rPr>
@@ -10676,7 +11236,7 @@
                     <pic:cNvPicPr/>
                   </pic:nvPicPr>
                   <pic:blipFill>
-                    <a:blip r:embed="rId16">
+                    <a:blip r:embed="rId17">
                       <a:extLst>
                         <a:ext uri="{28A0092B-C50C-407E-A947-70E740481C1C}">
                           <a14:useLocalDpi xmlns:a14="http://schemas.microsoft.com/office/drawing/2010/main" val="0"/>
@@ -10740,7 +11300,7 @@
           <w:noProof/>
           <w:lang w:val="en-US"/>
         </w:rPr>
-        <w:t>6</w:t>
+        <w:t>7</w:t>
       </w:r>
       <w:r>
         <w:rPr>
@@ -10917,7 +11477,7 @@
                     <pic:cNvPicPr/>
                   </pic:nvPicPr>
                   <pic:blipFill>
-                    <a:blip r:embed="rId17"/>
+                    <a:blip r:embed="rId18"/>
                     <a:stretch>
                       <a:fillRect/>
                     </a:stretch>
@@ -10975,7 +11535,7 @@
           <w:noProof/>
           <w:lang w:val="en-US"/>
         </w:rPr>
-        <w:t>7</w:t>
+        <w:t>8</w:t>
       </w:r>
       <w:r>
         <w:rPr>
@@ -12291,6 +12851,7 @@
         <w:fldChar w:fldCharType="end"/>
       </w:r>
     </w:p>
+    <w:bookmarkEnd w:id="0"/>
     <w:p>
       <w:pPr>
         <w:spacing w:line="360" w:lineRule="auto"/>
@@ -12300,7 +12861,7 @@
       </w:pPr>
     </w:p>
     <w:sectPr>
-      <w:footerReference w:type="default" r:id="rId18"/>
+      <w:footerReference w:type="default" r:id="rId19"/>
       <w:pgSz w:w="11907" w:h="16839" w:code="9"/>
       <w:pgMar w:top="1440" w:right="1440" w:bottom="1440" w:left="1440" w:header="709" w:footer="709" w:gutter="284"/>
       <w:cols w:space="708"/>
@@ -16729,7 +17290,7 @@
 </file>
 
 <file path=customXml/itemProps2.xml><?xml version="1.0" encoding="utf-8"?>
-<ds:datastoreItem xmlns:ds="http://schemas.openxmlformats.org/officeDocument/2006/customXml" ds:itemID="{09CDED7E-5819-6E49-AA4B-E8D766ECAC04}">
+<ds:datastoreItem xmlns:ds="http://schemas.openxmlformats.org/officeDocument/2006/customXml" ds:itemID="{80623121-87AF-ED41-91DF-31456F25CA9B}">
   <ds:schemaRefs>
     <ds:schemaRef ds:uri="http://schemas.openxmlformats.org/officeDocument/2006/bibliography"/>
   </ds:schemaRefs>

--- a/paper/thesis.docx
+++ b/paper/thesis.docx
@@ -10,7 +10,6 @@
           <w:lang w:val="en-US"/>
         </w:rPr>
       </w:pPr>
-      <w:bookmarkStart w:id="0" w:name="_GoBack"/>
       <w:r>
         <w:rPr>
           <w:lang w:val="en-US"/>
@@ -83,17 +82,33 @@
           <w:text/>
         </w:sdtPr>
         <w:sdtContent>
-          <w:r>
-            <w:rPr>
-              <w:lang w:val="en-US"/>
-            </w:rPr>
-            <w:t>Ioane Sharvadze</w:t>
-          </w:r>
+          <w:proofErr w:type="spellStart"/>
+          <w:r>
+            <w:rPr>
+              <w:lang w:val="en-US"/>
+            </w:rPr>
+            <w:t>Ioane</w:t>
+          </w:r>
+          <w:proofErr w:type="spellEnd"/>
+          <w:r>
+            <w:rPr>
+              <w:lang w:val="en-US"/>
+            </w:rPr>
+            <w:t xml:space="preserve"> </w:t>
+          </w:r>
+          <w:proofErr w:type="spellStart"/>
+          <w:r>
+            <w:rPr>
+              <w:lang w:val="en-US"/>
+            </w:rPr>
+            <w:t>Sharvadze</w:t>
+          </w:r>
+          <w:proofErr w:type="spellEnd"/>
         </w:sdtContent>
       </w:sdt>
     </w:p>
-    <w:bookmarkStart w:id="1" w:name="OLE_LINK2" w:displacedByCustomXml="next"/>
-    <w:bookmarkStart w:id="2" w:name="OLE_LINK1" w:displacedByCustomXml="next"/>
+    <w:bookmarkStart w:id="0" w:name="OLE_LINK2" w:displacedByCustomXml="next"/>
+    <w:bookmarkStart w:id="1" w:name="OLE_LINK1" w:displacedByCustomXml="next"/>
     <w:sdt>
       <w:sdtPr>
         <w:rPr>
@@ -128,8 +143,8 @@
         </w:p>
       </w:sdtContent>
     </w:sdt>
-    <w:bookmarkEnd w:id="2"/>
     <w:bookmarkEnd w:id="1"/>
+    <w:bookmarkEnd w:id="0"/>
     <w:p>
       <w:pPr>
         <w:pStyle w:val="Tiitellehtttp"/>
@@ -416,13 +431,41 @@
         </w:rPr>
         <w:t xml:space="preserve"> </w:t>
       </w:r>
+      <w:proofErr w:type="spellStart"/>
       <w:r>
         <w:rPr>
           <w:sz w:val="28"/>
           <w:szCs w:val="28"/>
           <w:lang w:val="en-US"/>
         </w:rPr>
-        <w:t>Vishwajeet Pattanaik, PhD</w:t>
+        <w:t>Vishwajeet</w:t>
+      </w:r>
+      <w:proofErr w:type="spellEnd"/>
+      <w:r>
+        <w:rPr>
+          <w:sz w:val="28"/>
+          <w:szCs w:val="28"/>
+          <w:lang w:val="en-US"/>
+        </w:rPr>
+        <w:t xml:space="preserve"> </w:t>
+      </w:r>
+      <w:proofErr w:type="spellStart"/>
+      <w:r>
+        <w:rPr>
+          <w:sz w:val="28"/>
+          <w:szCs w:val="28"/>
+          <w:lang w:val="en-US"/>
+        </w:rPr>
+        <w:t>Pattanaik</w:t>
+      </w:r>
+      <w:proofErr w:type="spellEnd"/>
+      <w:r>
+        <w:rPr>
+          <w:sz w:val="28"/>
+          <w:szCs w:val="28"/>
+          <w:lang w:val="en-US"/>
+        </w:rPr>
+        <w:t>, PhD</w:t>
       </w:r>
     </w:p>
     <w:p>
@@ -2642,20 +2685,21 @@
           <w:lang w:val="en-US"/>
         </w:rPr>
       </w:pPr>
-      <w:bookmarkStart w:id="3" w:name="_Toc164946306"/>
-      <w:bookmarkStart w:id="4" w:name="_Toc164946393"/>
-      <w:bookmarkStart w:id="5" w:name="_Toc164947852"/>
-      <w:bookmarkStart w:id="6" w:name="_Toc164949068"/>
-      <w:bookmarkStart w:id="7" w:name="_Toc162980680"/>
-      <w:bookmarkStart w:id="8" w:name="_Toc164446291"/>
-      <w:bookmarkStart w:id="9" w:name="_Toc164946307"/>
-      <w:bookmarkStart w:id="10" w:name="_Toc164946394"/>
-      <w:bookmarkStart w:id="11" w:name="_Toc164947853"/>
-      <w:bookmarkStart w:id="12" w:name="_Toc164949069"/>
-      <w:bookmarkStart w:id="13" w:name="_Toc165742637"/>
-      <w:bookmarkStart w:id="14" w:name="_Toc165745807"/>
-      <w:bookmarkStart w:id="15" w:name="_Toc165746100"/>
-      <w:bookmarkStart w:id="16" w:name="_Toc504859272"/>
+      <w:bookmarkStart w:id="2" w:name="_Toc164946306"/>
+      <w:bookmarkStart w:id="3" w:name="_Toc164946393"/>
+      <w:bookmarkStart w:id="4" w:name="_Toc164947852"/>
+      <w:bookmarkStart w:id="5" w:name="_Toc164949068"/>
+      <w:bookmarkStart w:id="6" w:name="_Toc162980680"/>
+      <w:bookmarkStart w:id="7" w:name="_Toc164446291"/>
+      <w:bookmarkStart w:id="8" w:name="_Toc164946307"/>
+      <w:bookmarkStart w:id="9" w:name="_Toc164946394"/>
+      <w:bookmarkStart w:id="10" w:name="_Toc164947853"/>
+      <w:bookmarkStart w:id="11" w:name="_Toc164949069"/>
+      <w:bookmarkStart w:id="12" w:name="_Toc165742637"/>
+      <w:bookmarkStart w:id="13" w:name="_Toc165745807"/>
+      <w:bookmarkStart w:id="14" w:name="_Toc165746100"/>
+      <w:bookmarkStart w:id="15" w:name="_Toc504859272"/>
+      <w:bookmarkEnd w:id="2"/>
       <w:bookmarkEnd w:id="3"/>
       <w:bookmarkEnd w:id="4"/>
       <w:bookmarkEnd w:id="5"/>
@@ -2668,7 +2712,6 @@
       <w:bookmarkEnd w:id="12"/>
       <w:bookmarkEnd w:id="13"/>
       <w:bookmarkEnd w:id="14"/>
-      <w:bookmarkEnd w:id="15"/>
       <w:r>
         <w:rPr>
           <w:lang w:val="en-US"/>
@@ -2676,7 +2719,7 @@
         <w:lastRenderedPageBreak/>
         <w:t>1 Introduction</w:t>
       </w:r>
-      <w:bookmarkEnd w:id="16"/>
+      <w:bookmarkEnd w:id="15"/>
     </w:p>
     <w:p>
       <w:pPr>
@@ -2698,16 +2741,16 @@
           <w:lang w:val="en-US"/>
         </w:rPr>
       </w:pPr>
-      <w:bookmarkStart w:id="17" w:name="_2et92p0" w:colFirst="0" w:colLast="0"/>
-      <w:bookmarkStart w:id="18" w:name="_Toc504859273"/>
+      <w:bookmarkStart w:id="16" w:name="_2et92p0" w:colFirst="0" w:colLast="0"/>
+      <w:bookmarkStart w:id="17" w:name="_Toc504859273"/>
+      <w:bookmarkEnd w:id="16"/>
+      <w:r>
+        <w:rPr>
+          <w:lang w:val="en-US"/>
+        </w:rPr>
+        <w:t>Goals</w:t>
+      </w:r>
       <w:bookmarkEnd w:id="17"/>
-      <w:r>
-        <w:rPr>
-          <w:lang w:val="en-US"/>
-        </w:rPr>
-        <w:t>Goals</w:t>
-      </w:r>
-      <w:bookmarkEnd w:id="18"/>
     </w:p>
     <w:p>
       <w:pPr>
@@ -2841,16 +2884,16 @@
           <w:lang w:val="en-US"/>
         </w:rPr>
       </w:pPr>
-      <w:bookmarkStart w:id="19" w:name="_tyjcwt" w:colFirst="0" w:colLast="0"/>
-      <w:bookmarkStart w:id="20" w:name="_Toc504859274"/>
+      <w:bookmarkStart w:id="18" w:name="_tyjcwt" w:colFirst="0" w:colLast="0"/>
+      <w:bookmarkStart w:id="19" w:name="_Toc504859274"/>
+      <w:bookmarkEnd w:id="18"/>
+      <w:r>
+        <w:rPr>
+          <w:lang w:val="en-US"/>
+        </w:rPr>
+        <w:t>Importance</w:t>
+      </w:r>
       <w:bookmarkEnd w:id="19"/>
-      <w:r>
-        <w:rPr>
-          <w:lang w:val="en-US"/>
-        </w:rPr>
-        <w:t>Importance</w:t>
-      </w:r>
-      <w:bookmarkEnd w:id="20"/>
       <w:r>
         <w:rPr>
           <w:lang w:val="en-US"/>
@@ -3177,13 +3220,27 @@
         <w:rPr>
           <w:lang w:val="en-US"/>
         </w:rPr>
-        <w:t>. T</w:t>
-      </w:r>
-      <w:r>
-        <w:rPr>
-          <w:lang w:val="en-US"/>
-        </w:rPr>
-        <w:t xml:space="preserve">herefore </w:t>
+        <w:t xml:space="preserve">. </w:t>
+      </w:r>
+      <w:proofErr w:type="gramStart"/>
+      <w:r>
+        <w:rPr>
+          <w:lang w:val="en-US"/>
+        </w:rPr>
+        <w:t>T</w:t>
+      </w:r>
+      <w:r>
+        <w:rPr>
+          <w:lang w:val="en-US"/>
+        </w:rPr>
+        <w:t>herefore</w:t>
+      </w:r>
+      <w:proofErr w:type="gramEnd"/>
+      <w:r>
+        <w:rPr>
+          <w:lang w:val="en-US"/>
+        </w:rPr>
+        <w:t xml:space="preserve"> </w:t>
       </w:r>
       <w:r>
         <w:rPr>
@@ -3248,16 +3305,16 @@
           <w:lang w:val="en-US"/>
         </w:rPr>
       </w:pPr>
-      <w:bookmarkStart w:id="21" w:name="_3dy6vkm" w:colFirst="0" w:colLast="0"/>
-      <w:bookmarkStart w:id="22" w:name="_Toc504859275"/>
+      <w:bookmarkStart w:id="20" w:name="_3dy6vkm" w:colFirst="0" w:colLast="0"/>
+      <w:bookmarkStart w:id="21" w:name="_Toc504859275"/>
+      <w:bookmarkEnd w:id="20"/>
+      <w:r>
+        <w:rPr>
+          <w:lang w:val="en-US"/>
+        </w:rPr>
+        <w:t>Requirements</w:t>
+      </w:r>
       <w:bookmarkEnd w:id="21"/>
-      <w:r>
-        <w:rPr>
-          <w:lang w:val="en-US"/>
-        </w:rPr>
-        <w:t>Requirements</w:t>
-      </w:r>
-      <w:bookmarkEnd w:id="22"/>
     </w:p>
     <w:p>
       <w:pPr>
@@ -4095,9 +4152,9 @@
           <w:lang w:val="en-US"/>
         </w:rPr>
       </w:pPr>
-      <w:bookmarkStart w:id="23" w:name="_1t3h5sf" w:colFirst="0" w:colLast="0"/>
-      <w:bookmarkStart w:id="24" w:name="_Toc504859276"/>
-      <w:bookmarkEnd w:id="23"/>
+      <w:bookmarkStart w:id="22" w:name="_1t3h5sf" w:colFirst="0" w:colLast="0"/>
+      <w:bookmarkStart w:id="23" w:name="_Toc504859276"/>
+      <w:bookmarkEnd w:id="22"/>
       <w:r>
         <w:rPr>
           <w:lang w:val="en-US"/>
@@ -4105,26 +4162,134 @@
         <w:lastRenderedPageBreak/>
         <w:t>1.3.1 Private Share</w:t>
       </w:r>
+      <w:bookmarkEnd w:id="23"/>
+    </w:p>
+    <w:p>
+      <w:pPr>
+        <w:spacing w:line="360" w:lineRule="auto"/>
+        <w:rPr>
+          <w:lang w:val="en-US"/>
+        </w:rPr>
+      </w:pPr>
+      <w:r>
+        <w:rPr>
+          <w:lang w:val="en-US"/>
+        </w:rPr>
+        <w:t xml:space="preserve">Imagine Michael added a private annotation on a web page on his one computer. In this case, only Michael should be able to see </w:t>
+      </w:r>
+      <w:r>
+        <w:rPr>
+          <w:lang w:val="en-US"/>
+        </w:rPr>
+        <w:t>own</w:t>
+      </w:r>
+      <w:r>
+        <w:rPr>
+          <w:lang w:val="en-US"/>
+        </w:rPr>
+        <w:t xml:space="preserve"> annotation. </w:t>
+      </w:r>
+    </w:p>
+    <w:p>
+      <w:pPr>
+        <w:pStyle w:val="Heading3"/>
+        <w:spacing w:line="360" w:lineRule="auto"/>
+        <w:rPr>
+          <w:lang w:val="en-US"/>
+        </w:rPr>
+      </w:pPr>
+      <w:bookmarkStart w:id="24" w:name="_4d34og8" w:colFirst="0" w:colLast="0"/>
+      <w:bookmarkStart w:id="25" w:name="_Toc504859277"/>
       <w:bookmarkEnd w:id="24"/>
-    </w:p>
-    <w:p>
-      <w:pPr>
-        <w:spacing w:line="360" w:lineRule="auto"/>
-        <w:rPr>
-          <w:lang w:val="en-US"/>
-        </w:rPr>
-      </w:pPr>
-      <w:r>
-        <w:rPr>
-          <w:lang w:val="en-US"/>
-        </w:rPr>
-        <w:t xml:space="preserve">Imagine Michael added a private annotation on a web page on his one computer. In this case, only Michael should be able to see </w:t>
-      </w:r>
-      <w:r>
-        <w:rPr>
-          <w:lang w:val="en-US"/>
-        </w:rPr>
-        <w:t>own</w:t>
+      <w:r>
+        <w:rPr>
+          <w:lang w:val="en-US"/>
+        </w:rPr>
+        <w:t>1.3.2 Public Share</w:t>
+      </w:r>
+      <w:bookmarkEnd w:id="25"/>
+    </w:p>
+    <w:p>
+      <w:pPr>
+        <w:spacing w:line="360" w:lineRule="auto"/>
+        <w:rPr>
+          <w:lang w:val="en-US"/>
+        </w:rPr>
+      </w:pPr>
+      <w:r>
+        <w:rPr>
+          <w:lang w:val="en-US"/>
+        </w:rPr>
+        <w:t xml:space="preserve">Michael added a public annotation on a web page, that means that everybody </w:t>
+      </w:r>
+      <w:r>
+        <w:rPr>
+          <w:lang w:val="en-US"/>
+        </w:rPr>
+        <w:t>accessing this website and using same application</w:t>
+      </w:r>
+      <w:r>
+        <w:rPr>
+          <w:lang w:val="en-US"/>
+        </w:rPr>
+        <w:t xml:space="preserve"> should </w:t>
+      </w:r>
+      <w:r>
+        <w:rPr>
+          <w:lang w:val="en-US"/>
+        </w:rPr>
+        <w:t xml:space="preserve">be able to </w:t>
+      </w:r>
+      <w:r>
+        <w:rPr>
+          <w:lang w:val="en-US"/>
+        </w:rPr>
+        <w:t>see the annotation.</w:t>
+      </w:r>
+    </w:p>
+    <w:p>
+      <w:pPr>
+        <w:pStyle w:val="Heading3"/>
+        <w:spacing w:line="360" w:lineRule="auto"/>
+        <w:rPr>
+          <w:lang w:val="en-US"/>
+        </w:rPr>
+      </w:pPr>
+      <w:bookmarkStart w:id="26" w:name="_2s8eyo1" w:colFirst="0" w:colLast="0"/>
+      <w:bookmarkStart w:id="27" w:name="_Toc504859278"/>
+      <w:bookmarkEnd w:id="26"/>
+      <w:r>
+        <w:rPr>
+          <w:lang w:val="en-US"/>
+        </w:rPr>
+        <w:t xml:space="preserve">1.3.3 Private </w:t>
+      </w:r>
+      <w:r>
+        <w:rPr>
+          <w:lang w:val="en-US"/>
+        </w:rPr>
+        <w:t>Between friends</w:t>
+      </w:r>
+      <w:bookmarkEnd w:id="27"/>
+    </w:p>
+    <w:p>
+      <w:pPr>
+        <w:spacing w:line="360" w:lineRule="auto"/>
+        <w:rPr>
+          <w:lang w:val="en-US"/>
+        </w:rPr>
+      </w:pPr>
+      <w:r>
+        <w:rPr>
+          <w:lang w:val="en-US"/>
+        </w:rPr>
+        <w:t>This is the scenario when Michael added annotation and wants to share with his friends. In this case, only friends should be able to see</w:t>
+      </w:r>
+      <w:r>
+        <w:rPr>
+          <w:lang w:val="en-US"/>
+        </w:rPr>
+        <w:t xml:space="preserve"> the</w:t>
       </w:r>
       <w:r>
         <w:rPr>
@@ -4141,53 +4306,35 @@
           <w:lang w:val="en-US"/>
         </w:rPr>
       </w:pPr>
-      <w:bookmarkStart w:id="25" w:name="_4d34og8" w:colFirst="0" w:colLast="0"/>
-      <w:bookmarkStart w:id="26" w:name="_Toc504859277"/>
-      <w:bookmarkEnd w:id="25"/>
-      <w:r>
-        <w:rPr>
-          <w:lang w:val="en-US"/>
-        </w:rPr>
-        <w:t>1.3.2 Public Share</w:t>
-      </w:r>
-      <w:bookmarkEnd w:id="26"/>
-    </w:p>
-    <w:p>
-      <w:pPr>
-        <w:spacing w:line="360" w:lineRule="auto"/>
-        <w:rPr>
-          <w:lang w:val="en-US"/>
-        </w:rPr>
-      </w:pPr>
-      <w:r>
-        <w:rPr>
-          <w:lang w:val="en-US"/>
-        </w:rPr>
-        <w:t xml:space="preserve">Michael added a public annotation on a web page, that means that everybody </w:t>
-      </w:r>
-      <w:r>
-        <w:rPr>
-          <w:lang w:val="en-US"/>
-        </w:rPr>
-        <w:t>accessing this website and using same application</w:t>
-      </w:r>
-      <w:r>
-        <w:rPr>
-          <w:lang w:val="en-US"/>
-        </w:rPr>
-        <w:t xml:space="preserve"> should </w:t>
-      </w:r>
-      <w:r>
-        <w:rPr>
-          <w:lang w:val="en-US"/>
-        </w:rPr>
-        <w:t xml:space="preserve">be able to </w:t>
-      </w:r>
-      <w:r>
-        <w:rPr>
-          <w:lang w:val="en-US"/>
-        </w:rPr>
-        <w:t>see the annotation.</w:t>
+      <w:bookmarkStart w:id="28" w:name="_17dp8vu" w:colFirst="0" w:colLast="0"/>
+      <w:bookmarkStart w:id="29" w:name="_Toc504859279"/>
+      <w:bookmarkEnd w:id="28"/>
+      <w:r>
+        <w:rPr>
+          <w:lang w:val="en-US"/>
+        </w:rPr>
+        <w:t xml:space="preserve">1.3.4 </w:t>
+      </w:r>
+      <w:bookmarkEnd w:id="29"/>
+      <w:r>
+        <w:rPr>
+          <w:lang w:val="en-US"/>
+        </w:rPr>
+        <w:t>Offline Peer</w:t>
+      </w:r>
+    </w:p>
+    <w:p>
+      <w:pPr>
+        <w:spacing w:line="360" w:lineRule="auto"/>
+        <w:rPr>
+          <w:lang w:val="en-US"/>
+        </w:rPr>
+      </w:pPr>
+      <w:r>
+        <w:rPr>
+          <w:lang w:val="en-US"/>
+        </w:rPr>
+        <w:t>Application should be able to send annotations even if peers are offline. It should be noted that not all the peers are online at all the times.</w:t>
       </w:r>
     </w:p>
     <w:p>
@@ -4198,47 +4345,67 @@
           <w:lang w:val="en-US"/>
         </w:rPr>
       </w:pPr>
-      <w:bookmarkStart w:id="27" w:name="_2s8eyo1" w:colFirst="0" w:colLast="0"/>
-      <w:bookmarkStart w:id="28" w:name="_Toc504859278"/>
-      <w:bookmarkEnd w:id="27"/>
-      <w:r>
-        <w:rPr>
-          <w:lang w:val="en-US"/>
-        </w:rPr>
-        <w:t xml:space="preserve">1.3.3 Private </w:t>
-      </w:r>
-      <w:r>
-        <w:rPr>
-          <w:lang w:val="en-US"/>
-        </w:rPr>
-        <w:t>Between friends</w:t>
-      </w:r>
-      <w:bookmarkEnd w:id="28"/>
-    </w:p>
-    <w:p>
-      <w:pPr>
-        <w:spacing w:line="360" w:lineRule="auto"/>
-        <w:rPr>
-          <w:lang w:val="en-US"/>
-        </w:rPr>
-      </w:pPr>
-      <w:r>
-        <w:rPr>
-          <w:lang w:val="en-US"/>
-        </w:rPr>
-        <w:t>This is the scenario when Michael added annotation and wants to share with his friends. In this case, only friends should be able to see</w:t>
-      </w:r>
-      <w:r>
-        <w:rPr>
-          <w:lang w:val="en-US"/>
-        </w:rPr>
-        <w:t xml:space="preserve"> the</w:t>
-      </w:r>
-      <w:r>
-        <w:rPr>
-          <w:lang w:val="en-US"/>
-        </w:rPr>
-        <w:t xml:space="preserve"> annotation. </w:t>
+      <w:bookmarkStart w:id="30" w:name="_3rdcrjn" w:colFirst="0" w:colLast="0"/>
+      <w:bookmarkStart w:id="31" w:name="_26in1rg" w:colFirst="0" w:colLast="0"/>
+      <w:bookmarkStart w:id="32" w:name="_Toc504859281"/>
+      <w:bookmarkEnd w:id="30"/>
+      <w:bookmarkEnd w:id="31"/>
+      <w:r>
+        <w:rPr>
+          <w:lang w:val="en-US"/>
+        </w:rPr>
+        <w:t>1.3.</w:t>
+      </w:r>
+      <w:r>
+        <w:rPr>
+          <w:lang w:val="en-US"/>
+        </w:rPr>
+        <w:t>5</w:t>
+      </w:r>
+      <w:r>
+        <w:rPr>
+          <w:lang w:val="en-US"/>
+        </w:rPr>
+        <w:t xml:space="preserve"> </w:t>
+      </w:r>
+      <w:bookmarkEnd w:id="32"/>
+      <w:r>
+        <w:rPr>
+          <w:lang w:val="en-US"/>
+        </w:rPr>
+        <w:t>Saving the data</w:t>
+      </w:r>
+    </w:p>
+    <w:p>
+      <w:pPr>
+        <w:spacing w:line="360" w:lineRule="auto"/>
+        <w:rPr>
+          <w:lang w:val="en-US"/>
+        </w:rPr>
+      </w:pPr>
+      <w:r>
+        <w:rPr>
+          <w:lang w:val="en-US"/>
+        </w:rPr>
+        <w:t xml:space="preserve">The </w:t>
+      </w:r>
+      <w:r>
+        <w:rPr>
+          <w:lang w:val="en-US"/>
+        </w:rPr>
+        <w:t xml:space="preserve">application should save annotations locally, so that it is always accessible when user downloads at first. </w:t>
+      </w:r>
+      <w:r>
+        <w:rPr>
+          <w:lang w:val="en-US"/>
+        </w:rPr>
+        <w:t xml:space="preserve"> </w:t>
+      </w:r>
+      <w:r>
+        <w:rPr>
+          <w:lang w:val="en-US"/>
+        </w:rPr>
+        <w:t xml:space="preserve">This is the case where Michael sees Jim’s annotation on Monday, but he can also see it on Tuesday, even if Jim is not in the network anymore. </w:t>
       </w:r>
     </w:p>
     <w:p>
@@ -4249,35 +4416,41 @@
           <w:lang w:val="en-US"/>
         </w:rPr>
       </w:pPr>
-      <w:bookmarkStart w:id="29" w:name="_17dp8vu" w:colFirst="0" w:colLast="0"/>
-      <w:bookmarkStart w:id="30" w:name="_Toc504859279"/>
-      <w:bookmarkEnd w:id="29"/>
-      <w:r>
-        <w:rPr>
-          <w:lang w:val="en-US"/>
-        </w:rPr>
-        <w:t xml:space="preserve">1.3.4 </w:t>
-      </w:r>
-      <w:bookmarkEnd w:id="30"/>
-      <w:r>
-        <w:rPr>
-          <w:lang w:val="en-US"/>
-        </w:rPr>
-        <w:t>Offline Peer</w:t>
-      </w:r>
-    </w:p>
-    <w:p>
-      <w:pPr>
-        <w:spacing w:line="360" w:lineRule="auto"/>
-        <w:rPr>
-          <w:lang w:val="en-US"/>
-        </w:rPr>
-      </w:pPr>
-      <w:r>
-        <w:rPr>
-          <w:lang w:val="en-US"/>
-        </w:rPr>
-        <w:t>Application should be able to send annotations even if peers are offline. It should be noted that not all the peers are online at all the times.</w:t>
+      <w:bookmarkStart w:id="33" w:name="_lnxbz9" w:colFirst="0" w:colLast="0"/>
+      <w:bookmarkStart w:id="34" w:name="_Toc504859282"/>
+      <w:bookmarkEnd w:id="33"/>
+      <w:r>
+        <w:rPr>
+          <w:lang w:val="en-US"/>
+        </w:rPr>
+        <w:t>1.3.</w:t>
+      </w:r>
+      <w:r>
+        <w:rPr>
+          <w:lang w:val="en-US"/>
+        </w:rPr>
+        <w:t>6</w:t>
+      </w:r>
+      <w:r>
+        <w:rPr>
+          <w:lang w:val="en-US"/>
+        </w:rPr>
+        <w:t xml:space="preserve"> Security, Integrity</w:t>
+      </w:r>
+      <w:bookmarkEnd w:id="34"/>
+    </w:p>
+    <w:p>
+      <w:pPr>
+        <w:spacing w:line="360" w:lineRule="auto"/>
+        <w:rPr>
+          <w:lang w:val="en-US"/>
+        </w:rPr>
+      </w:pPr>
+      <w:r>
+        <w:rPr>
+          <w:lang w:val="en-US"/>
+        </w:rPr>
+        <w:t xml:space="preserve">While network is distributed, it should be possible to validate by another user that annotation that was downloaded is unequivocally created by the specified author. Also, private annotation should not be accessible from other users. </w:t>
       </w:r>
     </w:p>
     <w:p>
@@ -4288,11 +4461,9 @@
           <w:lang w:val="en-US"/>
         </w:rPr>
       </w:pPr>
-      <w:bookmarkStart w:id="31" w:name="_3rdcrjn" w:colFirst="0" w:colLast="0"/>
-      <w:bookmarkStart w:id="32" w:name="_26in1rg" w:colFirst="0" w:colLast="0"/>
-      <w:bookmarkStart w:id="33" w:name="_Toc504859281"/>
-      <w:bookmarkEnd w:id="31"/>
-      <w:bookmarkEnd w:id="32"/>
+      <w:bookmarkStart w:id="35" w:name="_35nkun2" w:colFirst="0" w:colLast="0"/>
+      <w:bookmarkStart w:id="36" w:name="_Toc504859283"/>
+      <w:bookmarkEnd w:id="35"/>
       <w:r>
         <w:rPr>
           <w:lang w:val="en-US"/>
@@ -4303,129 +4474,15 @@
         <w:rPr>
           <w:lang w:val="en-US"/>
         </w:rPr>
-        <w:t>5</w:t>
-      </w:r>
-      <w:r>
-        <w:rPr>
-          <w:lang w:val="en-US"/>
-        </w:rPr>
-        <w:t xml:space="preserve"> </w:t>
-      </w:r>
-      <w:bookmarkEnd w:id="33"/>
-      <w:r>
-        <w:rPr>
-          <w:lang w:val="en-US"/>
-        </w:rPr>
-        <w:t>Saving the data</w:t>
-      </w:r>
-    </w:p>
-    <w:p>
-      <w:pPr>
-        <w:spacing w:line="360" w:lineRule="auto"/>
-        <w:rPr>
-          <w:lang w:val="en-US"/>
-        </w:rPr>
-      </w:pPr>
-      <w:r>
-        <w:rPr>
-          <w:lang w:val="en-US"/>
-        </w:rPr>
-        <w:t xml:space="preserve">The </w:t>
-      </w:r>
-      <w:r>
-        <w:rPr>
-          <w:lang w:val="en-US"/>
-        </w:rPr>
-        <w:t xml:space="preserve">application should save annotations locally, so that it is always accessible when user downloads at first. </w:t>
-      </w:r>
-      <w:r>
-        <w:rPr>
-          <w:lang w:val="en-US"/>
-        </w:rPr>
-        <w:t xml:space="preserve"> </w:t>
-      </w:r>
-      <w:r>
-        <w:rPr>
-          <w:lang w:val="en-US"/>
-        </w:rPr>
-        <w:t xml:space="preserve">This is the case where Michael sees Jim’s annotation on Monday, but he can also see it on Tuesday, even if Jim is not in the network anymore. </w:t>
-      </w:r>
-    </w:p>
-    <w:p>
-      <w:pPr>
-        <w:pStyle w:val="Heading3"/>
-        <w:spacing w:line="360" w:lineRule="auto"/>
-        <w:rPr>
-          <w:lang w:val="en-US"/>
-        </w:rPr>
-      </w:pPr>
-      <w:bookmarkStart w:id="34" w:name="_lnxbz9" w:colFirst="0" w:colLast="0"/>
-      <w:bookmarkStart w:id="35" w:name="_Toc504859282"/>
-      <w:bookmarkEnd w:id="34"/>
-      <w:r>
-        <w:rPr>
-          <w:lang w:val="en-US"/>
-        </w:rPr>
-        <w:t>1.3.</w:t>
-      </w:r>
-      <w:r>
-        <w:rPr>
-          <w:lang w:val="en-US"/>
-        </w:rPr>
-        <w:t>6</w:t>
-      </w:r>
-      <w:r>
-        <w:rPr>
-          <w:lang w:val="en-US"/>
-        </w:rPr>
-        <w:t xml:space="preserve"> Security, Integrity</w:t>
-      </w:r>
-      <w:bookmarkEnd w:id="35"/>
-    </w:p>
-    <w:p>
-      <w:pPr>
-        <w:spacing w:line="360" w:lineRule="auto"/>
-        <w:rPr>
-          <w:lang w:val="en-US"/>
-        </w:rPr>
-      </w:pPr>
-      <w:r>
-        <w:rPr>
-          <w:lang w:val="en-US"/>
-        </w:rPr>
-        <w:t xml:space="preserve">While network is distributed, it should be possible to validate by another user that annotation that was downloaded is unequivocally created by the specified author. Also, private annotation should not be accessible from other users. </w:t>
-      </w:r>
-    </w:p>
-    <w:p>
-      <w:pPr>
-        <w:pStyle w:val="Heading3"/>
-        <w:spacing w:line="360" w:lineRule="auto"/>
-        <w:rPr>
-          <w:lang w:val="en-US"/>
-        </w:rPr>
-      </w:pPr>
-      <w:bookmarkStart w:id="36" w:name="_35nkun2" w:colFirst="0" w:colLast="0"/>
-      <w:bookmarkStart w:id="37" w:name="_Toc504859283"/>
+        <w:t>7</w:t>
+      </w:r>
+      <w:r>
+        <w:rPr>
+          <w:lang w:val="en-US"/>
+        </w:rPr>
+        <w:t xml:space="preserve"> Technical</w:t>
+      </w:r>
       <w:bookmarkEnd w:id="36"/>
-      <w:r>
-        <w:rPr>
-          <w:lang w:val="en-US"/>
-        </w:rPr>
-        <w:t>1.3.</w:t>
-      </w:r>
-      <w:r>
-        <w:rPr>
-          <w:lang w:val="en-US"/>
-        </w:rPr>
-        <w:t>7</w:t>
-      </w:r>
-      <w:r>
-        <w:rPr>
-          <w:lang w:val="en-US"/>
-        </w:rPr>
-        <w:t xml:space="preserve"> Technical</w:t>
-      </w:r>
-      <w:bookmarkEnd w:id="37"/>
     </w:p>
     <w:p>
       <w:pPr>
@@ -4467,54 +4524,54 @@
           <w:lang w:val="en-US"/>
         </w:rPr>
       </w:pPr>
-      <w:bookmarkStart w:id="38" w:name="_1ksv4uv" w:colFirst="0" w:colLast="0"/>
-      <w:bookmarkStart w:id="39" w:name="_Toc504859284"/>
+      <w:bookmarkStart w:id="37" w:name="_1ksv4uv" w:colFirst="0" w:colLast="0"/>
+      <w:bookmarkStart w:id="38" w:name="_Toc504859284"/>
+      <w:bookmarkEnd w:id="37"/>
+      <w:r>
+        <w:rPr>
+          <w:lang w:val="en-US"/>
+        </w:rPr>
+        <w:t>Comparison &amp; Overview</w:t>
+      </w:r>
       <w:bookmarkEnd w:id="38"/>
-      <w:r>
-        <w:rPr>
-          <w:lang w:val="en-US"/>
-        </w:rPr>
-        <w:t>Comparison &amp; Overview</w:t>
-      </w:r>
+    </w:p>
+    <w:p>
+      <w:pPr>
+        <w:spacing w:line="360" w:lineRule="auto"/>
+        <w:rPr>
+          <w:lang w:val="en-US"/>
+        </w:rPr>
+      </w:pPr>
+      <w:r>
+        <w:rPr>
+          <w:lang w:val="en-US"/>
+        </w:rPr>
+        <w:t xml:space="preserve">This section will </w:t>
+      </w:r>
+      <w:r>
+        <w:rPr>
+          <w:lang w:val="en-US"/>
+        </w:rPr>
+        <w:t xml:space="preserve">now </w:t>
+      </w:r>
+      <w:r>
+        <w:rPr>
+          <w:lang w:val="en-US"/>
+        </w:rPr>
+        <w:t xml:space="preserve">overview different approaches for decentralized data management and will show in what sense is our approach better. </w:t>
+      </w:r>
+    </w:p>
+    <w:p>
+      <w:pPr>
+        <w:pStyle w:val="Heading3"/>
+        <w:spacing w:line="360" w:lineRule="auto"/>
+        <w:rPr>
+          <w:lang w:val="en-US"/>
+        </w:rPr>
+      </w:pPr>
+      <w:bookmarkStart w:id="39" w:name="_44sinio" w:colFirst="0" w:colLast="0"/>
+      <w:bookmarkStart w:id="40" w:name="_Toc504859285"/>
       <w:bookmarkEnd w:id="39"/>
-    </w:p>
-    <w:p>
-      <w:pPr>
-        <w:spacing w:line="360" w:lineRule="auto"/>
-        <w:rPr>
-          <w:lang w:val="en-US"/>
-        </w:rPr>
-      </w:pPr>
-      <w:r>
-        <w:rPr>
-          <w:lang w:val="en-US"/>
-        </w:rPr>
-        <w:t xml:space="preserve">This section will </w:t>
-      </w:r>
-      <w:r>
-        <w:rPr>
-          <w:lang w:val="en-US"/>
-        </w:rPr>
-        <w:t xml:space="preserve">now </w:t>
-      </w:r>
-      <w:r>
-        <w:rPr>
-          <w:lang w:val="en-US"/>
-        </w:rPr>
-        <w:t xml:space="preserve">overview different approaches for decentralized data management and will show in what sense is our approach better. </w:t>
-      </w:r>
-    </w:p>
-    <w:p>
-      <w:pPr>
-        <w:pStyle w:val="Heading3"/>
-        <w:spacing w:line="360" w:lineRule="auto"/>
-        <w:rPr>
-          <w:lang w:val="en-US"/>
-        </w:rPr>
-      </w:pPr>
-      <w:bookmarkStart w:id="40" w:name="_44sinio" w:colFirst="0" w:colLast="0"/>
-      <w:bookmarkStart w:id="41" w:name="_Toc504859285"/>
-      <w:bookmarkEnd w:id="40"/>
       <w:r>
         <w:rPr>
           <w:lang w:val="en-US"/>
@@ -4522,7 +4579,7 @@
         <w:lastRenderedPageBreak/>
         <w:t>1.4.1 Musubi</w:t>
       </w:r>
-      <w:bookmarkEnd w:id="41"/>
+      <w:bookmarkEnd w:id="40"/>
     </w:p>
     <w:p>
       <w:pPr>
@@ -4748,16 +4805,16 @@
           <w:lang w:val="en-US"/>
         </w:rPr>
       </w:pPr>
-      <w:bookmarkStart w:id="42" w:name="_2jxsxqh" w:colFirst="0" w:colLast="0"/>
-      <w:bookmarkStart w:id="43" w:name="_Toc504859286"/>
+      <w:bookmarkStart w:id="41" w:name="_2jxsxqh" w:colFirst="0" w:colLast="0"/>
+      <w:bookmarkStart w:id="42" w:name="_Toc504859286"/>
+      <w:bookmarkEnd w:id="41"/>
+      <w:r>
+        <w:rPr>
+          <w:lang w:val="en-US"/>
+        </w:rPr>
+        <w:t>1.4.2 Linked Data, Solid</w:t>
+      </w:r>
       <w:bookmarkEnd w:id="42"/>
-      <w:r>
-        <w:rPr>
-          <w:lang w:val="en-US"/>
-        </w:rPr>
-        <w:t>1.4.2 Linked Data, Solid</w:t>
-      </w:r>
-      <w:bookmarkEnd w:id="43"/>
     </w:p>
     <w:p>
       <w:pPr>
@@ -4933,16 +4990,16 @@
           <w:lang w:val="en-US"/>
         </w:rPr>
       </w:pPr>
-      <w:bookmarkStart w:id="44" w:name="_z337ya" w:colFirst="0" w:colLast="0"/>
-      <w:bookmarkStart w:id="45" w:name="_Toc504859287"/>
+      <w:bookmarkStart w:id="43" w:name="_z337ya" w:colFirst="0" w:colLast="0"/>
+      <w:bookmarkStart w:id="44" w:name="_Toc504859287"/>
+      <w:bookmarkEnd w:id="43"/>
+      <w:r>
+        <w:rPr>
+          <w:lang w:val="en-US"/>
+        </w:rPr>
+        <w:t>Limitations</w:t>
+      </w:r>
       <w:bookmarkEnd w:id="44"/>
-      <w:r>
-        <w:rPr>
-          <w:lang w:val="en-US"/>
-        </w:rPr>
-        <w:t>Limitations</w:t>
-      </w:r>
-      <w:bookmarkEnd w:id="45"/>
     </w:p>
     <w:p>
       <w:pPr>
@@ -5057,7 +5114,21 @@
         <w:rPr>
           <w:lang w:val="en-US"/>
         </w:rPr>
-        <w:t xml:space="preserve">n, they only allow incoming traffic form the address </w:t>
+        <w:t xml:space="preserve">n, they only allow incoming traffic </w:t>
+      </w:r>
+      <w:proofErr w:type="gramStart"/>
+      <w:r>
+        <w:rPr>
+          <w:lang w:val="en-US"/>
+        </w:rPr>
+        <w:t>form</w:t>
+      </w:r>
+      <w:proofErr w:type="gramEnd"/>
+      <w:r>
+        <w:rPr>
+          <w:lang w:val="en-US"/>
+        </w:rPr>
+        <w:t xml:space="preserve"> the address </w:t>
       </w:r>
       <w:r>
         <w:rPr>
@@ -5291,9 +5362,9 @@
           <w:lang w:val="en-US"/>
         </w:rPr>
       </w:pPr>
-      <w:bookmarkStart w:id="46" w:name="_3j2qqm3" w:colFirst="0" w:colLast="0"/>
-      <w:bookmarkStart w:id="47" w:name="_Toc504859288"/>
-      <w:bookmarkEnd w:id="46"/>
+      <w:bookmarkStart w:id="45" w:name="_3j2qqm3" w:colFirst="0" w:colLast="0"/>
+      <w:bookmarkStart w:id="46" w:name="_Toc504859288"/>
+      <w:bookmarkEnd w:id="45"/>
       <w:r>
         <w:rPr>
           <w:lang w:val="en-US"/>
@@ -5307,7 +5378,7 @@
         </w:rPr>
         <w:t>al</w:t>
       </w:r>
-      <w:bookmarkEnd w:id="47"/>
+      <w:bookmarkEnd w:id="46"/>
     </w:p>
     <w:p>
       <w:pPr>
@@ -5335,14 +5406,14 @@
           <w:lang w:val="en-US"/>
         </w:rPr>
       </w:pPr>
-      <w:bookmarkStart w:id="48" w:name="_Toc504859289"/>
+      <w:bookmarkStart w:id="47" w:name="_Toc504859289"/>
       <w:r>
         <w:rPr>
           <w:lang w:val="en-US"/>
         </w:rPr>
         <w:t>Why Server?</w:t>
       </w:r>
-      <w:bookmarkEnd w:id="48"/>
+      <w:bookmarkEnd w:id="47"/>
     </w:p>
     <w:p>
       <w:pPr>
@@ -6715,6 +6786,7 @@
         </w:rPr>
         <w:t>nnotate webpage “</w:t>
       </w:r>
+      <w:proofErr w:type="spellStart"/>
       <w:r>
         <w:rPr>
           <w:i/>
@@ -6722,6 +6794,7 @@
         </w:rPr>
         <w:t>www.google.com</w:t>
       </w:r>
+      <w:proofErr w:type="spellEnd"/>
       <w:r>
         <w:rPr>
           <w:lang w:val="en-US"/>
@@ -7752,11 +7825,19 @@
           <w:lang w:val="en-US"/>
         </w:rPr>
       </w:pPr>
-      <w:r>
-        <w:rPr>
-          <w:lang w:val="en-US"/>
-        </w:rPr>
-        <w:t>sync()</w:t>
+      <w:proofErr w:type="gramStart"/>
+      <w:r>
+        <w:rPr>
+          <w:lang w:val="en-US"/>
+        </w:rPr>
+        <w:t>sync(</w:t>
+      </w:r>
+      <w:proofErr w:type="gramEnd"/>
+      <w:r>
+        <w:rPr>
+          <w:lang w:val="en-US"/>
+        </w:rPr>
+        <w:t>)</w:t>
       </w:r>
     </w:p>
     <w:p>
@@ -7771,11 +7852,27 @@
           <w:lang w:val="en-US"/>
         </w:rPr>
       </w:pPr>
-      <w:r>
-        <w:rPr>
-          <w:lang w:val="en-US"/>
-        </w:rPr>
-        <w:t>getPublicDataByKey()</w:t>
+      <w:proofErr w:type="spellStart"/>
+      <w:proofErr w:type="gramStart"/>
+      <w:r>
+        <w:rPr>
+          <w:lang w:val="en-US"/>
+        </w:rPr>
+        <w:t>getPublicDataByKey</w:t>
+      </w:r>
+      <w:proofErr w:type="spellEnd"/>
+      <w:r>
+        <w:rPr>
+          <w:lang w:val="en-US"/>
+        </w:rPr>
+        <w:t>(</w:t>
+      </w:r>
+      <w:proofErr w:type="gramEnd"/>
+      <w:r>
+        <w:rPr>
+          <w:lang w:val="en-US"/>
+        </w:rPr>
+        <w:t>)</w:t>
       </w:r>
     </w:p>
     <w:p>
@@ -7790,11 +7887,27 @@
           <w:lang w:val="en-US"/>
         </w:rPr>
       </w:pPr>
-      <w:r>
-        <w:rPr>
-          <w:lang w:val="en-US"/>
-        </w:rPr>
-        <w:t>getByKey(key, callback)</w:t>
+      <w:proofErr w:type="spellStart"/>
+      <w:proofErr w:type="gramStart"/>
+      <w:r>
+        <w:rPr>
+          <w:lang w:val="en-US"/>
+        </w:rPr>
+        <w:t>getByKey</w:t>
+      </w:r>
+      <w:proofErr w:type="spellEnd"/>
+      <w:r>
+        <w:rPr>
+          <w:lang w:val="en-US"/>
+        </w:rPr>
+        <w:t>(</w:t>
+      </w:r>
+      <w:proofErr w:type="gramEnd"/>
+      <w:r>
+        <w:rPr>
+          <w:lang w:val="en-US"/>
+        </w:rPr>
+        <w:t>key, callback)</w:t>
       </w:r>
     </w:p>
     <w:p>
@@ -7809,11 +7922,27 @@
           <w:lang w:val="en-US"/>
         </w:rPr>
       </w:pPr>
-      <w:r>
-        <w:rPr>
-          <w:lang w:val="en-US"/>
-        </w:rPr>
-        <w:t>getByAuthor(key, callback)</w:t>
+      <w:proofErr w:type="spellStart"/>
+      <w:proofErr w:type="gramStart"/>
+      <w:r>
+        <w:rPr>
+          <w:lang w:val="en-US"/>
+        </w:rPr>
+        <w:t>getByAuthor</w:t>
+      </w:r>
+      <w:proofErr w:type="spellEnd"/>
+      <w:r>
+        <w:rPr>
+          <w:lang w:val="en-US"/>
+        </w:rPr>
+        <w:t>(</w:t>
+      </w:r>
+      <w:proofErr w:type="gramEnd"/>
+      <w:r>
+        <w:rPr>
+          <w:lang w:val="en-US"/>
+        </w:rPr>
+        <w:t>key, callback)</w:t>
       </w:r>
     </w:p>
     <w:p>
@@ -7828,11 +7957,41 @@
           <w:lang w:val="en-US"/>
         </w:rPr>
       </w:pPr>
-      <w:r>
-        <w:rPr>
-          <w:lang w:val="en-US"/>
-        </w:rPr>
-        <w:t>saveData(data, sharedWith, callback)</w:t>
+      <w:proofErr w:type="spellStart"/>
+      <w:proofErr w:type="gramStart"/>
+      <w:r>
+        <w:rPr>
+          <w:lang w:val="en-US"/>
+        </w:rPr>
+        <w:t>saveData</w:t>
+      </w:r>
+      <w:proofErr w:type="spellEnd"/>
+      <w:r>
+        <w:rPr>
+          <w:lang w:val="en-US"/>
+        </w:rPr>
+        <w:t>(</w:t>
+      </w:r>
+      <w:proofErr w:type="gramEnd"/>
+      <w:r>
+        <w:rPr>
+          <w:lang w:val="en-US"/>
+        </w:rPr>
+        <w:t xml:space="preserve">data, </w:t>
+      </w:r>
+      <w:proofErr w:type="spellStart"/>
+      <w:r>
+        <w:rPr>
+          <w:lang w:val="en-US"/>
+        </w:rPr>
+        <w:t>sharedWith</w:t>
+      </w:r>
+      <w:proofErr w:type="spellEnd"/>
+      <w:r>
+        <w:rPr>
+          <w:lang w:val="en-US"/>
+        </w:rPr>
+        <w:t>, callback)</w:t>
       </w:r>
     </w:p>
     <w:p>
@@ -7847,11 +8006,19 @@
           <w:lang w:val="en-US"/>
         </w:rPr>
       </w:pPr>
-      <w:r>
-        <w:rPr>
-          <w:lang w:val="en-US"/>
-        </w:rPr>
-        <w:t>listenDataChanges(callback)</w:t>
+      <w:proofErr w:type="spellStart"/>
+      <w:r>
+        <w:rPr>
+          <w:lang w:val="en-US"/>
+        </w:rPr>
+        <w:t>listenDataChanges</w:t>
+      </w:r>
+      <w:proofErr w:type="spellEnd"/>
+      <w:r>
+        <w:rPr>
+          <w:lang w:val="en-US"/>
+        </w:rPr>
+        <w:t>(callback)</w:t>
       </w:r>
     </w:p>
     <w:p>
@@ -8324,7 +8491,21 @@
         <w:rPr>
           <w:lang w:val="en-US"/>
         </w:rPr>
-        <w:t>to implement server with “socket.io”</w:t>
+        <w:t>to implement server with “</w:t>
+      </w:r>
+      <w:proofErr w:type="spellStart"/>
+      <w:r>
+        <w:rPr>
+          <w:lang w:val="en-US"/>
+        </w:rPr>
+        <w:t>socket.io</w:t>
+      </w:r>
+      <w:proofErr w:type="spellEnd"/>
+      <w:r>
+        <w:rPr>
+          <w:lang w:val="en-US"/>
+        </w:rPr>
+        <w:t>”</w:t>
       </w:r>
       <w:r>
         <w:rPr>
@@ -8632,12 +8813,14 @@
           <w:lang w:val="en-US"/>
         </w:rPr>
       </w:pPr>
+      <w:proofErr w:type="spellStart"/>
       <w:r>
         <w:rPr>
           <w:lang w:val="en-US"/>
         </w:rPr>
         <w:t>fromPublicKey</w:t>
       </w:r>
+      <w:proofErr w:type="spellEnd"/>
     </w:p>
     <w:p>
       <w:pPr>
@@ -8651,12 +8834,14 @@
           <w:lang w:val="en-US"/>
         </w:rPr>
       </w:pPr>
+      <w:proofErr w:type="spellStart"/>
       <w:r>
         <w:rPr>
           <w:lang w:val="en-US"/>
         </w:rPr>
         <w:t>toPublicKey</w:t>
       </w:r>
+      <w:proofErr w:type="spellEnd"/>
     </w:p>
     <w:p>
       <w:pPr>
@@ -8690,6 +8875,7 @@
         </w:rPr>
         <w:t>“</w:t>
       </w:r>
+      <w:proofErr w:type="spellStart"/>
       <w:r>
         <w:rPr>
           <w:i/>
@@ -8697,6 +8883,7 @@
         </w:rPr>
         <w:t>fromPublicKey</w:t>
       </w:r>
+      <w:proofErr w:type="spellEnd"/>
       <w:r>
         <w:rPr>
           <w:lang w:val="en-US"/>
@@ -8723,6 +8910,7 @@
         </w:rPr>
         <w:t>“</w:t>
       </w:r>
+      <w:proofErr w:type="spellStart"/>
       <w:r>
         <w:rPr>
           <w:i/>
@@ -8730,6 +8918,7 @@
         </w:rPr>
         <w:t>toPublicKey</w:t>
       </w:r>
+      <w:proofErr w:type="spellEnd"/>
       <w:r>
         <w:rPr>
           <w:lang w:val="en-US"/>
@@ -8813,12 +9002,21 @@
         </w:rPr>
         <w:t xml:space="preserve"> is called “</w:t>
       </w:r>
+      <w:proofErr w:type="spellStart"/>
       <w:r>
         <w:rPr>
           <w:i/>
           <w:lang w:val="en-US"/>
         </w:rPr>
-        <w:t>enter_my_room”</w:t>
+        <w:t>enter_my_room</w:t>
+      </w:r>
+      <w:proofErr w:type="spellEnd"/>
+      <w:r>
+        <w:rPr>
+          <w:i/>
+          <w:lang w:val="en-US"/>
+        </w:rPr>
+        <w:t>”</w:t>
       </w:r>
       <w:r>
         <w:rPr>
@@ -9032,6 +9230,7 @@
         </w:rPr>
         <w:t>In order to initiate connection request, event “</w:t>
       </w:r>
+      <w:proofErr w:type="spellStart"/>
       <w:r>
         <w:rPr>
           <w:i/>
@@ -9039,12 +9238,14 @@
         </w:rPr>
         <w:t>connection_request</w:t>
       </w:r>
+      <w:proofErr w:type="spellEnd"/>
       <w:r>
         <w:rPr>
           <w:lang w:val="en-US"/>
         </w:rPr>
         <w:t>” should be sent. Note that this event also requires peer public key, so that peer can get an event called respectively “</w:t>
       </w:r>
+      <w:proofErr w:type="spellStart"/>
       <w:r>
         <w:rPr>
           <w:i/>
@@ -9052,6 +9253,7 @@
         </w:rPr>
         <w:t>connection_request</w:t>
       </w:r>
+      <w:proofErr w:type="spellEnd"/>
       <w:r>
         <w:rPr>
           <w:lang w:val="en-US"/>
@@ -9064,6 +9266,7 @@
         </w:rPr>
         <w:t>“</w:t>
       </w:r>
+      <w:proofErr w:type="spellStart"/>
       <w:r>
         <w:rPr>
           <w:i/>
@@ -9078,6 +9281,7 @@
         </w:rPr>
         <w:t>request</w:t>
       </w:r>
+      <w:proofErr w:type="spellEnd"/>
       <w:r>
         <w:rPr>
           <w:lang w:val="en-US"/>
@@ -9110,6 +9314,7 @@
         </w:rPr>
         <w:t>ting request Client will start sending events named “</w:t>
       </w:r>
+      <w:proofErr w:type="spellStart"/>
       <w:r>
         <w:rPr>
           <w:i/>
@@ -9117,6 +9322,7 @@
         </w:rPr>
         <w:t>signalling_message</w:t>
       </w:r>
+      <w:proofErr w:type="spellEnd"/>
       <w:r>
         <w:rPr>
           <w:lang w:val="en-US"/>
@@ -9133,7 +9339,19 @@
         <w:rPr>
           <w:lang w:val="en-US"/>
         </w:rPr>
-        <w:t xml:space="preserve"> messages are redirected from one peer to another. “Live Rooms” server does not check it’s content, so it’s up to a client to decide how connections will be made. In our case (described later) </w:t>
+        <w:t xml:space="preserve"> messages are redirected from one peer to another. “Live Rooms” server does not check </w:t>
+      </w:r>
+      <w:r>
+        <w:rPr>
+          <w:lang w:val="en-US"/>
+        </w:rPr>
+        <w:t>its</w:t>
+      </w:r>
+      <w:r>
+        <w:rPr>
+          <w:lang w:val="en-US"/>
+        </w:rPr>
+        <w:t xml:space="preserve"> content, so it’s up to a client to decide how connections will be made. In our case (described later) </w:t>
       </w:r>
       <w:r>
         <w:rPr>
@@ -10266,7 +10484,35 @@
         <w:rPr>
           <w:lang w:val="en-US"/>
         </w:rPr>
-        <w:t xml:space="preserve">“getByKey” and “getByAuthor” function delegates to Local Data Controller, since user is searching current data. </w:t>
+        <w:t>“</w:t>
+      </w:r>
+      <w:proofErr w:type="spellStart"/>
+      <w:r>
+        <w:rPr>
+          <w:lang w:val="en-US"/>
+        </w:rPr>
+        <w:t>getByKey</w:t>
+      </w:r>
+      <w:proofErr w:type="spellEnd"/>
+      <w:r>
+        <w:rPr>
+          <w:lang w:val="en-US"/>
+        </w:rPr>
+        <w:t>” and “</w:t>
+      </w:r>
+      <w:proofErr w:type="spellStart"/>
+      <w:r>
+        <w:rPr>
+          <w:lang w:val="en-US"/>
+        </w:rPr>
+        <w:t>getByAuthor</w:t>
+      </w:r>
+      <w:proofErr w:type="spellEnd"/>
+      <w:r>
+        <w:rPr>
+          <w:lang w:val="en-US"/>
+        </w:rPr>
+        <w:t xml:space="preserve">” function delegates to Local Data Controller, since user is searching current data. </w:t>
       </w:r>
     </w:p>
     <w:p>
@@ -10285,7 +10531,21 @@
         <w:rPr>
           <w:lang w:val="en-US"/>
         </w:rPr>
-        <w:t xml:space="preserve">“saveData” first saves data with Local DataController, then tries Live DataController, if peer is not online, </w:t>
+        <w:t>“</w:t>
+      </w:r>
+      <w:proofErr w:type="spellStart"/>
+      <w:r>
+        <w:rPr>
+          <w:lang w:val="en-US"/>
+        </w:rPr>
+        <w:t>saveData</w:t>
+      </w:r>
+      <w:proofErr w:type="spellEnd"/>
+      <w:r>
+        <w:rPr>
+          <w:lang w:val="en-US"/>
+        </w:rPr>
+        <w:t xml:space="preserve">” first saves data with Local DataController, then tries Live DataController, if peer is not online, </w:t>
       </w:r>
       <w:r>
         <w:rPr>
@@ -10310,21 +10570,61 @@
         <w:rPr>
           <w:lang w:val="en-US"/>
         </w:rPr>
-        <w:t xml:space="preserve">“listenDataChanges” waits for data update from Live and Cloud DataControllers. </w:t>
-      </w:r>
-    </w:p>
-    <w:p>
-      <w:pPr>
-        <w:spacing w:line="360" w:lineRule="auto"/>
-        <w:rPr>
-          <w:lang w:val="en-US"/>
-        </w:rPr>
-      </w:pPr>
-      <w:r>
-        <w:rPr>
-          <w:lang w:val="en-US"/>
-        </w:rPr>
-        <w:t>Internally DataController handles Unique Id creation, so that library users does not need to create Ids</w:t>
+        <w:t>“</w:t>
+      </w:r>
+      <w:proofErr w:type="spellStart"/>
+      <w:r>
+        <w:rPr>
+          <w:lang w:val="en-US"/>
+        </w:rPr>
+        <w:t>listenDataChanges</w:t>
+      </w:r>
+      <w:proofErr w:type="spellEnd"/>
+      <w:r>
+        <w:rPr>
+          <w:lang w:val="en-US"/>
+        </w:rPr>
+        <w:t xml:space="preserve">” waits for data update from Live and Cloud </w:t>
+      </w:r>
+      <w:proofErr w:type="spellStart"/>
+      <w:r>
+        <w:rPr>
+          <w:lang w:val="en-US"/>
+        </w:rPr>
+        <w:t>DataControllers</w:t>
+      </w:r>
+      <w:proofErr w:type="spellEnd"/>
+      <w:r>
+        <w:rPr>
+          <w:lang w:val="en-US"/>
+        </w:rPr>
+        <w:t xml:space="preserve">. </w:t>
+      </w:r>
+    </w:p>
+    <w:p>
+      <w:pPr>
+        <w:spacing w:line="360" w:lineRule="auto"/>
+        <w:rPr>
+          <w:lang w:val="en-US"/>
+        </w:rPr>
+      </w:pPr>
+      <w:r>
+        <w:rPr>
+          <w:lang w:val="en-US"/>
+        </w:rPr>
+        <w:t xml:space="preserve">Internally DataController handles Unique Id creation, so that library users </w:t>
+      </w:r>
+      <w:r>
+        <w:rPr>
+          <w:lang w:val="en-US"/>
+        </w:rPr>
+        <w:t>do</w:t>
+      </w:r>
+      <w:r>
+        <w:rPr>
+          <w:lang w:val="en-US"/>
+        </w:rPr>
+        <w:t xml:space="preserve"> not need to create Ids</w:t>
       </w:r>
       <w:r>
         <w:rPr>
@@ -10386,6 +10686,7 @@
         </w:rPr>
         <w:t xml:space="preserve"> and listens to “</w:t>
       </w:r>
+      <w:proofErr w:type="spellStart"/>
       <w:r>
         <w:rPr>
           <w:i/>
@@ -10393,12 +10694,14 @@
         </w:rPr>
         <w:t>connection_request</w:t>
       </w:r>
+      <w:proofErr w:type="spellEnd"/>
       <w:r>
         <w:rPr>
           <w:lang w:val="en-US"/>
         </w:rPr>
         <w:t>” and “</w:t>
       </w:r>
+      <w:proofErr w:type="spellStart"/>
       <w:r>
         <w:rPr>
           <w:i/>
@@ -10406,12 +10709,14 @@
         </w:rPr>
         <w:t>signaling_message</w:t>
       </w:r>
+      <w:proofErr w:type="spellEnd"/>
       <w:r>
         <w:rPr>
           <w:lang w:val="en-US"/>
         </w:rPr>
         <w:t>” events. When “</w:t>
       </w:r>
+      <w:proofErr w:type="spellStart"/>
       <w:r>
         <w:rPr>
           <w:i/>
@@ -10419,6 +10724,7 @@
         </w:rPr>
         <w:t>connection_request</w:t>
       </w:r>
+      <w:proofErr w:type="spellEnd"/>
       <w:r>
         <w:rPr>
           <w:lang w:val="en-US"/>
@@ -10439,6 +10745,7 @@
         </w:rPr>
         <w:t>Connection establishment process starts with gathering ICE (Interactive Connectivity Establishment) candidates. ICE candidates should be sent to remote peer using “</w:t>
       </w:r>
+      <w:proofErr w:type="spellStart"/>
       <w:r>
         <w:rPr>
           <w:i/>
@@ -10446,6 +10753,7 @@
         </w:rPr>
         <w:t>signaling_message</w:t>
       </w:r>
+      <w:proofErr w:type="spellEnd"/>
       <w:r>
         <w:rPr>
           <w:lang w:val="en-US"/>
@@ -10885,17 +11193,54 @@
         <w:rPr>
           <w:lang w:val="en-US"/>
         </w:rPr>
-        <w:t>Initial implementation tried to construct “DataController” instance on background page and then access it directly from foreground Application for querying and saving. Unfortunately, this approach does not work, since Foreground and Background Pages are different processes, and while we can access primitive variables using “</w:t>
-      </w:r>
-      <w:hyperlink r:id="rId15" w:anchor="method-getBackgroundPage" w:history="1">
-        <w:r>
-          <w:rPr>
-            <w:rStyle w:val="Hyperlink"/>
-            <w:lang w:val="en-US"/>
-          </w:rPr>
-          <w:t>getBackgroundPage</w:t>
-        </w:r>
-      </w:hyperlink>
+        <w:t xml:space="preserve">Initial implementation tried to construct “DataController” instance on background page and then access it directly from foreground Application for querying and saving. Unfortunately, this approach does not work, since Foreground and Background Pages </w:t>
+      </w:r>
+      <w:r>
+        <w:rPr>
+          <w:lang w:val="en-US"/>
+        </w:rPr>
+        <w:t>are running in different contexts</w:t>
+      </w:r>
+      <w:r>
+        <w:rPr>
+          <w:lang w:val="en-US"/>
+        </w:rPr>
+        <w:t>, and while we can access primitive variables using “</w:t>
+      </w:r>
+      <w:proofErr w:type="spellStart"/>
+      <w:r>
+        <w:rPr>
+          <w:lang w:val="en-US"/>
+        </w:rPr>
+        <w:fldChar w:fldCharType="begin"/>
+      </w:r>
+      <w:r>
+        <w:rPr>
+          <w:lang w:val="en-US"/>
+        </w:rPr>
+        <w:instrText xml:space="preserve"> HYPERLINK "https://developer.chrome.com/extensions/extension" \l "method-getBackgroundPage" </w:instrText>
+      </w:r>
+      <w:r>
+        <w:rPr>
+          <w:lang w:val="en-US"/>
+        </w:rPr>
+        <w:fldChar w:fldCharType="separate"/>
+      </w:r>
+      <w:r>
+        <w:rPr>
+          <w:rStyle w:val="Hyperlink"/>
+          <w:lang w:val="en-US"/>
+        </w:rPr>
+        <w:t>getBackgroundPage</w:t>
+      </w:r>
+      <w:proofErr w:type="spellEnd"/>
+      <w:r>
+        <w:rPr>
+          <w:rStyle w:val="Hyperlink"/>
+          <w:lang w:val="en-US"/>
+        </w:rPr>
+        <w:fldChar w:fldCharType="end"/>
+      </w:r>
       <w:r>
         <w:rPr>
           <w:lang w:val="en-US"/>
@@ -10906,8 +11251,22 @@
         <w:rPr>
           <w:lang w:val="en-US"/>
         </w:rPr>
-        <w:t xml:space="preserve">between pages. </w:t>
-      </w:r>
+        <w:t>between pages.</w:t>
+      </w:r>
+      <w:r>
+        <w:rPr>
+          <w:lang w:val="en-US"/>
+        </w:rPr>
+        <w:t xml:space="preserve"> Because in Data Controller we are using sockets, it cannot be properly JSON-serialized. </w:t>
+      </w:r>
+      <w:r>
+        <w:rPr>
+          <w:lang w:val="en-US"/>
+        </w:rPr>
+        <w:t xml:space="preserve"> </w:t>
+      </w:r>
+      <w:bookmarkStart w:id="48" w:name="_GoBack"/>
+      <w:bookmarkEnd w:id="48"/>
     </w:p>
     <w:p>
       <w:pPr>
@@ -11006,7 +11365,49 @@
         <w:rPr>
           <w:lang w:val="en-US"/>
         </w:rPr>
-        <w:t xml:space="preserve">, where “DataControllerClient” sends a JSON object with “action” and “params” attributes. “action” attribute points to which DataController method should be called, “params” are parameters that need to be passed to the method. “DataControllerReceiver” listens to the message, reads “action” and executes method with provided “params”. </w:t>
+        <w:t>, where “DataControllerClient” sends a JSON object with “action” and “</w:t>
+      </w:r>
+      <w:proofErr w:type="spellStart"/>
+      <w:r>
+        <w:rPr>
+          <w:lang w:val="en-US"/>
+        </w:rPr>
+        <w:t>params</w:t>
+      </w:r>
+      <w:proofErr w:type="spellEnd"/>
+      <w:r>
+        <w:rPr>
+          <w:lang w:val="en-US"/>
+        </w:rPr>
+        <w:t>” attributes. “action” attribute points to which DataController method should be called, “</w:t>
+      </w:r>
+      <w:proofErr w:type="spellStart"/>
+      <w:r>
+        <w:rPr>
+          <w:lang w:val="en-US"/>
+        </w:rPr>
+        <w:t>params</w:t>
+      </w:r>
+      <w:proofErr w:type="spellEnd"/>
+      <w:r>
+        <w:rPr>
+          <w:lang w:val="en-US"/>
+        </w:rPr>
+        <w:t>” are parameters that need to be passed to the method. “DataControllerReceiver” listens to the message, reads “action” and executes method with provided “</w:t>
+      </w:r>
+      <w:proofErr w:type="spellStart"/>
+      <w:r>
+        <w:rPr>
+          <w:lang w:val="en-US"/>
+        </w:rPr>
+        <w:t>params</w:t>
+      </w:r>
+      <w:proofErr w:type="spellEnd"/>
+      <w:r>
+        <w:rPr>
+          <w:lang w:val="en-US"/>
+        </w:rPr>
+        <w:t xml:space="preserve">”. </w:t>
       </w:r>
     </w:p>
     <w:p>
@@ -11111,7 +11512,7 @@
                     <pic:cNvPicPr/>
                   </pic:nvPicPr>
                   <pic:blipFill>
-                    <a:blip r:embed="rId16">
+                    <a:blip r:embed="rId15">
                       <a:extLst>
                         <a:ext uri="{28A0092B-C50C-407E-A947-70E740481C1C}">
                           <a14:useLocalDpi xmlns:a14="http://schemas.microsoft.com/office/drawing/2010/main" val="0"/>
@@ -11236,7 +11637,7 @@
                     <pic:cNvPicPr/>
                   </pic:nvPicPr>
                   <pic:blipFill>
-                    <a:blip r:embed="rId17">
+                    <a:blip r:embed="rId16">
                       <a:extLst>
                         <a:ext uri="{28A0092B-C50C-407E-A947-70E740481C1C}">
                           <a14:useLocalDpi xmlns:a14="http://schemas.microsoft.com/office/drawing/2010/main" val="0"/>
@@ -11377,7 +11778,21 @@
         <w:rPr>
           <w:lang w:val="en-US"/>
         </w:rPr>
-        <w:t>That is why I’m using “WebPack”</w:t>
+        <w:t>That is why I’m using “</w:t>
+      </w:r>
+      <w:proofErr w:type="spellStart"/>
+      <w:r>
+        <w:rPr>
+          <w:lang w:val="en-US"/>
+        </w:rPr>
+        <w:t>WebPack</w:t>
+      </w:r>
+      <w:proofErr w:type="spellEnd"/>
+      <w:r>
+        <w:rPr>
+          <w:lang w:val="en-US"/>
+        </w:rPr>
+        <w:t>”</w:t>
       </w:r>
       <w:r>
         <w:rPr>
@@ -11477,7 +11892,7 @@
                     <pic:cNvPicPr/>
                   </pic:nvPicPr>
                   <pic:blipFill>
-                    <a:blip r:embed="rId18"/>
+                    <a:blip r:embed="rId17"/>
                     <a:stretch>
                       <a:fillRect/>
                     </a:stretch>
@@ -11555,7 +11970,21 @@
         <w:rPr>
           <w:lang w:val="en-US"/>
         </w:rPr>
-        <w:t xml:space="preserve">Now that library is packed in a single file, user can import a single “DataController.js” file and start using library. </w:t>
+        <w:t>Now that library is packed in a single file, user can import a single “</w:t>
+      </w:r>
+      <w:proofErr w:type="spellStart"/>
+      <w:r>
+        <w:rPr>
+          <w:lang w:val="en-US"/>
+        </w:rPr>
+        <w:t>DataController.js</w:t>
+      </w:r>
+      <w:proofErr w:type="spellEnd"/>
+      <w:r>
+        <w:rPr>
+          <w:lang w:val="en-US"/>
+        </w:rPr>
+        <w:t xml:space="preserve">” file and start using library. </w:t>
       </w:r>
     </w:p>
     <w:p>
@@ -12381,7 +12810,25 @@
           <w:spacing w:val="-1"/>
           <w:lang w:val="en-US"/>
         </w:rPr>
-        <w:t>Non-exclusive licence to reproduce thesis and make thesis public</w:t>
+        <w:t xml:space="preserve">Non-exclusive </w:t>
+      </w:r>
+      <w:proofErr w:type="spellStart"/>
+      <w:r>
+        <w:rPr>
+          <w:b/>
+          <w:spacing w:val="-1"/>
+          <w:lang w:val="en-US"/>
+        </w:rPr>
+        <w:t>licence</w:t>
+      </w:r>
+      <w:proofErr w:type="spellEnd"/>
+      <w:r>
+        <w:rPr>
+          <w:b/>
+          <w:spacing w:val="-1"/>
+          <w:lang w:val="en-US"/>
+        </w:rPr>
+        <w:t xml:space="preserve"> to reproduce thesis and make thesis public</w:t>
       </w:r>
     </w:p>
     <w:p>
@@ -12415,14 +12862,34 @@
           <w:text/>
         </w:sdtPr>
         <w:sdtContent>
+          <w:proofErr w:type="spellStart"/>
           <w:r>
             <w:rPr>
               <w:b/>
               <w:spacing w:val="-2"/>
               <w:lang w:val="en-US"/>
             </w:rPr>
-            <w:t>Ioane Sharvadze</w:t>
-          </w:r>
+            <w:t>Ioane</w:t>
+          </w:r>
+          <w:proofErr w:type="spellEnd"/>
+          <w:r>
+            <w:rPr>
+              <w:b/>
+              <w:spacing w:val="-2"/>
+              <w:lang w:val="en-US"/>
+            </w:rPr>
+            <w:t xml:space="preserve"> </w:t>
+          </w:r>
+          <w:proofErr w:type="spellStart"/>
+          <w:r>
+            <w:rPr>
+              <w:b/>
+              <w:spacing w:val="-2"/>
+              <w:lang w:val="en-US"/>
+            </w:rPr>
+            <w:t>Sharvadze</w:t>
+          </w:r>
+          <w:proofErr w:type="spellEnd"/>
         </w:sdtContent>
       </w:sdt>
       <w:r>
@@ -12486,7 +12953,25 @@
           <w:sz w:val="24"/>
           <w:szCs w:val="24"/>
         </w:rPr>
-        <w:t>herewith grant the University of Tartu a free permit (non-exclusive licence) to:</w:t>
+        <w:t xml:space="preserve">herewith grant the University of Tartu a free permit (non-exclusive </w:t>
+      </w:r>
+      <w:proofErr w:type="spellStart"/>
+      <w:r>
+        <w:rPr>
+          <w:spacing w:val="-1"/>
+          <w:sz w:val="24"/>
+          <w:szCs w:val="24"/>
+        </w:rPr>
+        <w:t>licence</w:t>
+      </w:r>
+      <w:proofErr w:type="spellEnd"/>
+      <w:r>
+        <w:rPr>
+          <w:spacing w:val="-1"/>
+          <w:sz w:val="24"/>
+          <w:szCs w:val="24"/>
+        </w:rPr>
+        <w:t>) to:</w:t>
       </w:r>
     </w:p>
     <w:p>
@@ -12509,7 +12994,23 @@
           <w:sz w:val="24"/>
           <w:szCs w:val="24"/>
         </w:rPr>
-        <w:t>1.1. reproduce, for the purpose of preservation and making available to the public, including for addition to the DSpace digital archives until expiry of the term of validity of the copyright, and</w:t>
+        <w:t xml:space="preserve">1.1. reproduce, for the purpose of preservation and making available to the public, including for addition to the </w:t>
+      </w:r>
+      <w:proofErr w:type="spellStart"/>
+      <w:r>
+        <w:rPr>
+          <w:sz w:val="24"/>
+          <w:szCs w:val="24"/>
+        </w:rPr>
+        <w:t>DSpace</w:t>
+      </w:r>
+      <w:proofErr w:type="spellEnd"/>
+      <w:r>
+        <w:rPr>
+          <w:sz w:val="24"/>
+          <w:szCs w:val="24"/>
+        </w:rPr>
+        <w:t xml:space="preserve"> digital archives until expiry of the term of validity of the copyright, and</w:t>
       </w:r>
     </w:p>
     <w:p>
@@ -12547,7 +13048,23 @@
           <w:sz w:val="24"/>
           <w:szCs w:val="24"/>
         </w:rPr>
-        <w:t>, including via the DSpace digital archives until expiry of the term of validity of the copyright,</w:t>
+        <w:t xml:space="preserve">, including via the </w:t>
+      </w:r>
+      <w:proofErr w:type="spellStart"/>
+      <w:r>
+        <w:rPr>
+          <w:sz w:val="24"/>
+          <w:szCs w:val="24"/>
+        </w:rPr>
+        <w:t>DSpace</w:t>
+      </w:r>
+      <w:proofErr w:type="spellEnd"/>
+      <w:r>
+        <w:rPr>
+          <w:sz w:val="24"/>
+          <w:szCs w:val="24"/>
+        </w:rPr>
+        <w:t xml:space="preserve"> digital archives until expiry of the term of validity of the copyright,</w:t>
       </w:r>
     </w:p>
     <w:p>
@@ -12789,7 +13306,23 @@
           <w:sz w:val="24"/>
           <w:szCs w:val="24"/>
         </w:rPr>
-        <w:t xml:space="preserve">3. I certify that granting the non-exclusive licence does not infringe the intellectual property rights or rights arising from the Personal Data Protection Act. </w:t>
+        <w:t xml:space="preserve">3. I certify that granting the non-exclusive </w:t>
+      </w:r>
+      <w:proofErr w:type="spellStart"/>
+      <w:r>
+        <w:rPr>
+          <w:sz w:val="24"/>
+          <w:szCs w:val="24"/>
+        </w:rPr>
+        <w:t>licence</w:t>
+      </w:r>
+      <w:proofErr w:type="spellEnd"/>
+      <w:r>
+        <w:rPr>
+          <w:sz w:val="24"/>
+          <w:szCs w:val="24"/>
+        </w:rPr>
+        <w:t xml:space="preserve"> does not infringe the intellectual property rights or rights arising from the Personal Data Protection Act. </w:t>
       </w:r>
     </w:p>
     <w:p>
@@ -12851,7 +13384,6 @@
         <w:fldChar w:fldCharType="end"/>
       </w:r>
     </w:p>
-    <w:bookmarkEnd w:id="0"/>
     <w:p>
       <w:pPr>
         <w:spacing w:line="360" w:lineRule="auto"/>
@@ -12861,7 +13393,7 @@
       </w:pPr>
     </w:p>
     <w:sectPr>
-      <w:footerReference w:type="default" r:id="rId19"/>
+      <w:footerReference w:type="default" r:id="rId18"/>
       <w:pgSz w:w="11907" w:h="16839" w:code="9"/>
       <w:pgMar w:top="1440" w:right="1440" w:bottom="1440" w:left="1440" w:header="709" w:footer="709" w:gutter="284"/>
       <w:cols w:space="708"/>
@@ -17290,7 +17822,7 @@
 </file>
 
 <file path=customXml/itemProps2.xml><?xml version="1.0" encoding="utf-8"?>
-<ds:datastoreItem xmlns:ds="http://schemas.openxmlformats.org/officeDocument/2006/customXml" ds:itemID="{80623121-87AF-ED41-91DF-31456F25CA9B}">
+<ds:datastoreItem xmlns:ds="http://schemas.openxmlformats.org/officeDocument/2006/customXml" ds:itemID="{7941FF2C-270F-5742-B9BD-01A375BCF1C0}">
   <ds:schemaRefs>
     <ds:schemaRef ds:uri="http://schemas.openxmlformats.org/officeDocument/2006/bibliography"/>
   </ds:schemaRefs>

--- a/paper/thesis.docx
+++ b/paper/thesis.docx
@@ -107,8 +107,8 @@
         </w:sdtContent>
       </w:sdt>
     </w:p>
-    <w:bookmarkStart w:id="0" w:name="OLE_LINK2" w:displacedByCustomXml="next"/>
-    <w:bookmarkStart w:id="1" w:name="OLE_LINK1" w:displacedByCustomXml="next"/>
+    <w:bookmarkStart w:id="0" w:name="OLE_LINK1" w:displacedByCustomXml="next"/>
+    <w:bookmarkStart w:id="1" w:name="OLE_LINK2" w:displacedByCustomXml="next"/>
     <w:sdt>
       <w:sdtPr>
         <w:rPr>
@@ -626,7 +626,6 @@
             <w:tabs>
               <w:tab w:val="right" w:leader="dot" w:pos="8733"/>
             </w:tabs>
-            <w:spacing w:line="360" w:lineRule="auto"/>
             <w:rPr>
               <w:rFonts w:asciiTheme="minorHAnsi" w:eastAsiaTheme="minorEastAsia" w:hAnsiTheme="minorHAnsi"/>
               <w:noProof/>
@@ -651,7 +650,7 @@
             </w:rPr>
             <w:fldChar w:fldCharType="separate"/>
           </w:r>
-          <w:hyperlink w:anchor="_Toc504859272" w:history="1">
+          <w:hyperlink w:anchor="_Toc512591116" w:history="1">
             <w:r>
               <w:rPr>
                 <w:rStyle w:val="Hyperlink"/>
@@ -664,7 +663,6 @@
               <w:rPr>
                 <w:noProof/>
                 <w:webHidden/>
-                <w:lang w:val="en-US"/>
               </w:rPr>
               <w:tab/>
             </w:r>
@@ -672,7 +670,6 @@
               <w:rPr>
                 <w:noProof/>
                 <w:webHidden/>
-                <w:lang w:val="en-US"/>
               </w:rPr>
               <w:fldChar w:fldCharType="begin"/>
             </w:r>
@@ -680,22 +677,19 @@
               <w:rPr>
                 <w:noProof/>
                 <w:webHidden/>
-                <w:lang w:val="en-US"/>
-              </w:rPr>
-              <w:instrText xml:space="preserve"> PAGEREF _Toc504859272 \h </w:instrText>
-            </w:r>
-            <w:r>
-              <w:rPr>
-                <w:noProof/>
-                <w:webHidden/>
-                <w:lang w:val="en-US"/>
-              </w:rPr>
-            </w:r>
-            <w:r>
-              <w:rPr>
-                <w:noProof/>
-                <w:webHidden/>
-                <w:lang w:val="en-US"/>
+              </w:rPr>
+              <w:instrText xml:space="preserve"> PAGEREF _Toc512591116 \h </w:instrText>
+            </w:r>
+            <w:r>
+              <w:rPr>
+                <w:noProof/>
+                <w:webHidden/>
+              </w:rPr>
+            </w:r>
+            <w:r>
+              <w:rPr>
+                <w:noProof/>
+                <w:webHidden/>
               </w:rPr>
               <w:fldChar w:fldCharType="separate"/>
             </w:r>
@@ -703,15 +697,13 @@
               <w:rPr>
                 <w:noProof/>
                 <w:webHidden/>
-                <w:lang w:val="en-US"/>
-              </w:rPr>
-              <w:t>4</w:t>
-            </w:r>
-            <w:r>
-              <w:rPr>
-                <w:noProof/>
-                <w:webHidden/>
-                <w:lang w:val="en-US"/>
+              </w:rPr>
+              <w:t>5</w:t>
+            </w:r>
+            <w:r>
+              <w:rPr>
+                <w:noProof/>
+                <w:webHidden/>
               </w:rPr>
               <w:fldChar w:fldCharType="end"/>
             </w:r>
@@ -724,14 +716,13 @@
               <w:tab w:val="left" w:pos="960"/>
               <w:tab w:val="right" w:leader="dot" w:pos="8733"/>
             </w:tabs>
-            <w:spacing w:line="360" w:lineRule="auto"/>
             <w:rPr>
               <w:rFonts w:asciiTheme="minorHAnsi" w:eastAsiaTheme="minorEastAsia" w:hAnsiTheme="minorHAnsi"/>
               <w:noProof/>
               <w:lang w:val="en-US" w:eastAsia="en-US"/>
             </w:rPr>
           </w:pPr>
-          <w:hyperlink w:anchor="_Toc504859273" w:history="1">
+          <w:hyperlink w:anchor="_Toc512591117" w:history="1">
             <w:r>
               <w:rPr>
                 <w:rStyle w:val="Hyperlink"/>
@@ -760,7 +751,6 @@
               <w:rPr>
                 <w:noProof/>
                 <w:webHidden/>
-                <w:lang w:val="en-US"/>
               </w:rPr>
               <w:tab/>
             </w:r>
@@ -768,7 +758,6 @@
               <w:rPr>
                 <w:noProof/>
                 <w:webHidden/>
-                <w:lang w:val="en-US"/>
               </w:rPr>
               <w:fldChar w:fldCharType="begin"/>
             </w:r>
@@ -776,22 +765,19 @@
               <w:rPr>
                 <w:noProof/>
                 <w:webHidden/>
-                <w:lang w:val="en-US"/>
-              </w:rPr>
-              <w:instrText xml:space="preserve"> PAGEREF _Toc504859273 \h </w:instrText>
-            </w:r>
-            <w:r>
-              <w:rPr>
-                <w:noProof/>
-                <w:webHidden/>
-                <w:lang w:val="en-US"/>
-              </w:rPr>
-            </w:r>
-            <w:r>
-              <w:rPr>
-                <w:noProof/>
-                <w:webHidden/>
-                <w:lang w:val="en-US"/>
+              </w:rPr>
+              <w:instrText xml:space="preserve"> PAGEREF _Toc512591117 \h </w:instrText>
+            </w:r>
+            <w:r>
+              <w:rPr>
+                <w:noProof/>
+                <w:webHidden/>
+              </w:rPr>
+            </w:r>
+            <w:r>
+              <w:rPr>
+                <w:noProof/>
+                <w:webHidden/>
               </w:rPr>
               <w:fldChar w:fldCharType="separate"/>
             </w:r>
@@ -799,15 +785,13 @@
               <w:rPr>
                 <w:noProof/>
                 <w:webHidden/>
-                <w:lang w:val="en-US"/>
-              </w:rPr>
-              <w:t>4</w:t>
-            </w:r>
-            <w:r>
-              <w:rPr>
-                <w:noProof/>
-                <w:webHidden/>
-                <w:lang w:val="en-US"/>
+              </w:rPr>
+              <w:t>5</w:t>
+            </w:r>
+            <w:r>
+              <w:rPr>
+                <w:noProof/>
+                <w:webHidden/>
               </w:rPr>
               <w:fldChar w:fldCharType="end"/>
             </w:r>
@@ -820,14 +804,13 @@
               <w:tab w:val="left" w:pos="960"/>
               <w:tab w:val="right" w:leader="dot" w:pos="8733"/>
             </w:tabs>
-            <w:spacing w:line="360" w:lineRule="auto"/>
             <w:rPr>
               <w:rFonts w:asciiTheme="minorHAnsi" w:eastAsiaTheme="minorEastAsia" w:hAnsiTheme="minorHAnsi"/>
               <w:noProof/>
               <w:lang w:val="en-US" w:eastAsia="en-US"/>
             </w:rPr>
           </w:pPr>
-          <w:hyperlink w:anchor="_Toc504859274" w:history="1">
+          <w:hyperlink w:anchor="_Toc512591118" w:history="1">
             <w:r>
               <w:rPr>
                 <w:rStyle w:val="Hyperlink"/>
@@ -856,7 +839,6 @@
               <w:rPr>
                 <w:noProof/>
                 <w:webHidden/>
-                <w:lang w:val="en-US"/>
               </w:rPr>
               <w:tab/>
             </w:r>
@@ -864,7 +846,6 @@
               <w:rPr>
                 <w:noProof/>
                 <w:webHidden/>
-                <w:lang w:val="en-US"/>
               </w:rPr>
               <w:fldChar w:fldCharType="begin"/>
             </w:r>
@@ -872,22 +853,19 @@
               <w:rPr>
                 <w:noProof/>
                 <w:webHidden/>
-                <w:lang w:val="en-US"/>
-              </w:rPr>
-              <w:instrText xml:space="preserve"> PAGEREF _Toc504859274 \h </w:instrText>
-            </w:r>
-            <w:r>
-              <w:rPr>
-                <w:noProof/>
-                <w:webHidden/>
-                <w:lang w:val="en-US"/>
-              </w:rPr>
-            </w:r>
-            <w:r>
-              <w:rPr>
-                <w:noProof/>
-                <w:webHidden/>
-                <w:lang w:val="en-US"/>
+              </w:rPr>
+              <w:instrText xml:space="preserve"> PAGEREF _Toc512591118 \h </w:instrText>
+            </w:r>
+            <w:r>
+              <w:rPr>
+                <w:noProof/>
+                <w:webHidden/>
+              </w:rPr>
+            </w:r>
+            <w:r>
+              <w:rPr>
+                <w:noProof/>
+                <w:webHidden/>
               </w:rPr>
               <w:fldChar w:fldCharType="separate"/>
             </w:r>
@@ -895,15 +873,13 @@
               <w:rPr>
                 <w:noProof/>
                 <w:webHidden/>
-                <w:lang w:val="en-US"/>
-              </w:rPr>
-              <w:t>4</w:t>
-            </w:r>
-            <w:r>
-              <w:rPr>
-                <w:noProof/>
-                <w:webHidden/>
-                <w:lang w:val="en-US"/>
+              </w:rPr>
+              <w:t>5</w:t>
+            </w:r>
+            <w:r>
+              <w:rPr>
+                <w:noProof/>
+                <w:webHidden/>
               </w:rPr>
               <w:fldChar w:fldCharType="end"/>
             </w:r>
@@ -916,14 +892,13 @@
               <w:tab w:val="left" w:pos="960"/>
               <w:tab w:val="right" w:leader="dot" w:pos="8733"/>
             </w:tabs>
-            <w:spacing w:line="360" w:lineRule="auto"/>
             <w:rPr>
               <w:rFonts w:asciiTheme="minorHAnsi" w:eastAsiaTheme="minorEastAsia" w:hAnsiTheme="minorHAnsi"/>
               <w:noProof/>
               <w:lang w:val="en-US" w:eastAsia="en-US"/>
             </w:rPr>
           </w:pPr>
-          <w:hyperlink w:anchor="_Toc504859275" w:history="1">
+          <w:hyperlink w:anchor="_Toc512591119" w:history="1">
             <w:r>
               <w:rPr>
                 <w:rStyle w:val="Hyperlink"/>
@@ -952,7 +927,6 @@
               <w:rPr>
                 <w:noProof/>
                 <w:webHidden/>
-                <w:lang w:val="en-US"/>
               </w:rPr>
               <w:tab/>
             </w:r>
@@ -960,7 +934,6 @@
               <w:rPr>
                 <w:noProof/>
                 <w:webHidden/>
-                <w:lang w:val="en-US"/>
               </w:rPr>
               <w:fldChar w:fldCharType="begin"/>
             </w:r>
@@ -968,22 +941,19 @@
               <w:rPr>
                 <w:noProof/>
                 <w:webHidden/>
-                <w:lang w:val="en-US"/>
-              </w:rPr>
-              <w:instrText xml:space="preserve"> PAGEREF _Toc504859275 \h </w:instrText>
-            </w:r>
-            <w:r>
-              <w:rPr>
-                <w:noProof/>
-                <w:webHidden/>
-                <w:lang w:val="en-US"/>
-              </w:rPr>
-            </w:r>
-            <w:r>
-              <w:rPr>
-                <w:noProof/>
-                <w:webHidden/>
-                <w:lang w:val="en-US"/>
+              </w:rPr>
+              <w:instrText xml:space="preserve"> PAGEREF _Toc512591119 \h </w:instrText>
+            </w:r>
+            <w:r>
+              <w:rPr>
+                <w:noProof/>
+                <w:webHidden/>
+              </w:rPr>
+            </w:r>
+            <w:r>
+              <w:rPr>
+                <w:noProof/>
+                <w:webHidden/>
               </w:rPr>
               <w:fldChar w:fldCharType="separate"/>
             </w:r>
@@ -991,15 +961,13 @@
               <w:rPr>
                 <w:noProof/>
                 <w:webHidden/>
-                <w:lang w:val="en-US"/>
-              </w:rPr>
-              <w:t>5</w:t>
-            </w:r>
-            <w:r>
-              <w:rPr>
-                <w:noProof/>
-                <w:webHidden/>
-                <w:lang w:val="en-US"/>
+              </w:rPr>
+              <w:t>6</w:t>
+            </w:r>
+            <w:r>
+              <w:rPr>
+                <w:noProof/>
+                <w:webHidden/>
               </w:rPr>
               <w:fldChar w:fldCharType="end"/>
             </w:r>
@@ -1011,14 +979,13 @@
             <w:tabs>
               <w:tab w:val="right" w:leader="dot" w:pos="8733"/>
             </w:tabs>
-            <w:spacing w:line="360" w:lineRule="auto"/>
             <w:rPr>
               <w:rFonts w:asciiTheme="minorHAnsi" w:eastAsiaTheme="minorEastAsia" w:hAnsiTheme="minorHAnsi"/>
               <w:noProof/>
               <w:lang w:val="en-US" w:eastAsia="en-US"/>
             </w:rPr>
           </w:pPr>
-          <w:hyperlink w:anchor="_Toc504859276" w:history="1">
+          <w:hyperlink w:anchor="_Toc512591120" w:history="1">
             <w:r>
               <w:rPr>
                 <w:rStyle w:val="Hyperlink"/>
@@ -1031,7 +998,6 @@
               <w:rPr>
                 <w:noProof/>
                 <w:webHidden/>
-                <w:lang w:val="en-US"/>
               </w:rPr>
               <w:tab/>
             </w:r>
@@ -1039,7 +1005,6 @@
               <w:rPr>
                 <w:noProof/>
                 <w:webHidden/>
-                <w:lang w:val="en-US"/>
               </w:rPr>
               <w:fldChar w:fldCharType="begin"/>
             </w:r>
@@ -1047,22 +1012,19 @@
               <w:rPr>
                 <w:noProof/>
                 <w:webHidden/>
-                <w:lang w:val="en-US"/>
-              </w:rPr>
-              <w:instrText xml:space="preserve"> PAGEREF _Toc504859276 \h </w:instrText>
-            </w:r>
-            <w:r>
-              <w:rPr>
-                <w:noProof/>
-                <w:webHidden/>
-                <w:lang w:val="en-US"/>
-              </w:rPr>
-            </w:r>
-            <w:r>
-              <w:rPr>
-                <w:noProof/>
-                <w:webHidden/>
-                <w:lang w:val="en-US"/>
+              </w:rPr>
+              <w:instrText xml:space="preserve"> PAGEREF _Toc512591120 \h </w:instrText>
+            </w:r>
+            <w:r>
+              <w:rPr>
+                <w:noProof/>
+                <w:webHidden/>
+              </w:rPr>
+            </w:r>
+            <w:r>
+              <w:rPr>
+                <w:noProof/>
+                <w:webHidden/>
               </w:rPr>
               <w:fldChar w:fldCharType="separate"/>
             </w:r>
@@ -1070,15 +1032,13 @@
               <w:rPr>
                 <w:noProof/>
                 <w:webHidden/>
-                <w:lang w:val="en-US"/>
-              </w:rPr>
-              <w:t>5</w:t>
-            </w:r>
-            <w:r>
-              <w:rPr>
-                <w:noProof/>
-                <w:webHidden/>
-                <w:lang w:val="en-US"/>
+              </w:rPr>
+              <w:t>7</w:t>
+            </w:r>
+            <w:r>
+              <w:rPr>
+                <w:noProof/>
+                <w:webHidden/>
               </w:rPr>
               <w:fldChar w:fldCharType="end"/>
             </w:r>
@@ -1090,14 +1050,13 @@
             <w:tabs>
               <w:tab w:val="right" w:leader="dot" w:pos="8733"/>
             </w:tabs>
-            <w:spacing w:line="360" w:lineRule="auto"/>
             <w:rPr>
               <w:rFonts w:asciiTheme="minorHAnsi" w:eastAsiaTheme="minorEastAsia" w:hAnsiTheme="minorHAnsi"/>
               <w:noProof/>
               <w:lang w:val="en-US" w:eastAsia="en-US"/>
             </w:rPr>
           </w:pPr>
-          <w:hyperlink w:anchor="_Toc504859277" w:history="1">
+          <w:hyperlink w:anchor="_Toc512591121" w:history="1">
             <w:r>
               <w:rPr>
                 <w:rStyle w:val="Hyperlink"/>
@@ -1110,7 +1069,6 @@
               <w:rPr>
                 <w:noProof/>
                 <w:webHidden/>
-                <w:lang w:val="en-US"/>
               </w:rPr>
               <w:tab/>
             </w:r>
@@ -1118,7 +1076,6 @@
               <w:rPr>
                 <w:noProof/>
                 <w:webHidden/>
-                <w:lang w:val="en-US"/>
               </w:rPr>
               <w:fldChar w:fldCharType="begin"/>
             </w:r>
@@ -1126,22 +1083,19 @@
               <w:rPr>
                 <w:noProof/>
                 <w:webHidden/>
-                <w:lang w:val="en-US"/>
-              </w:rPr>
-              <w:instrText xml:space="preserve"> PAGEREF _Toc504859277 \h </w:instrText>
-            </w:r>
-            <w:r>
-              <w:rPr>
-                <w:noProof/>
-                <w:webHidden/>
-                <w:lang w:val="en-US"/>
-              </w:rPr>
-            </w:r>
-            <w:r>
-              <w:rPr>
-                <w:noProof/>
-                <w:webHidden/>
-                <w:lang w:val="en-US"/>
+              </w:rPr>
+              <w:instrText xml:space="preserve"> PAGEREF _Toc512591121 \h </w:instrText>
+            </w:r>
+            <w:r>
+              <w:rPr>
+                <w:noProof/>
+                <w:webHidden/>
+              </w:rPr>
+            </w:r>
+            <w:r>
+              <w:rPr>
+                <w:noProof/>
+                <w:webHidden/>
               </w:rPr>
               <w:fldChar w:fldCharType="separate"/>
             </w:r>
@@ -1149,15 +1103,13 @@
               <w:rPr>
                 <w:noProof/>
                 <w:webHidden/>
-                <w:lang w:val="en-US"/>
-              </w:rPr>
-              <w:t>5</w:t>
-            </w:r>
-            <w:r>
-              <w:rPr>
-                <w:noProof/>
-                <w:webHidden/>
-                <w:lang w:val="en-US"/>
+              </w:rPr>
+              <w:t>7</w:t>
+            </w:r>
+            <w:r>
+              <w:rPr>
+                <w:noProof/>
+                <w:webHidden/>
               </w:rPr>
               <w:fldChar w:fldCharType="end"/>
             </w:r>
@@ -1169,27 +1121,25 @@
             <w:tabs>
               <w:tab w:val="right" w:leader="dot" w:pos="8733"/>
             </w:tabs>
-            <w:spacing w:line="360" w:lineRule="auto"/>
             <w:rPr>
               <w:rFonts w:asciiTheme="minorHAnsi" w:eastAsiaTheme="minorEastAsia" w:hAnsiTheme="minorHAnsi"/>
               <w:noProof/>
               <w:lang w:val="en-US" w:eastAsia="en-US"/>
             </w:rPr>
           </w:pPr>
-          <w:hyperlink w:anchor="_Toc504859278" w:history="1">
+          <w:hyperlink w:anchor="_Toc512591122" w:history="1">
             <w:r>
               <w:rPr>
                 <w:rStyle w:val="Hyperlink"/>
                 <w:noProof/>
                 <w:lang w:val="en-US"/>
               </w:rPr>
-              <w:t>1.3.3 Private Shared</w:t>
-            </w:r>
-            <w:r>
-              <w:rPr>
-                <w:noProof/>
-                <w:webHidden/>
-                <w:lang w:val="en-US"/>
+              <w:t>1.3.3 Private Between friends</w:t>
+            </w:r>
+            <w:r>
+              <w:rPr>
+                <w:noProof/>
+                <w:webHidden/>
               </w:rPr>
               <w:tab/>
             </w:r>
@@ -1197,7 +1147,6 @@
               <w:rPr>
                 <w:noProof/>
                 <w:webHidden/>
-                <w:lang w:val="en-US"/>
               </w:rPr>
               <w:fldChar w:fldCharType="begin"/>
             </w:r>
@@ -1205,22 +1154,19 @@
               <w:rPr>
                 <w:noProof/>
                 <w:webHidden/>
-                <w:lang w:val="en-US"/>
-              </w:rPr>
-              <w:instrText xml:space="preserve"> PAGEREF _Toc504859278 \h </w:instrText>
-            </w:r>
-            <w:r>
-              <w:rPr>
-                <w:noProof/>
-                <w:webHidden/>
-                <w:lang w:val="en-US"/>
-              </w:rPr>
-            </w:r>
-            <w:r>
-              <w:rPr>
-                <w:noProof/>
-                <w:webHidden/>
-                <w:lang w:val="en-US"/>
+              </w:rPr>
+              <w:instrText xml:space="preserve"> PAGEREF _Toc512591122 \h </w:instrText>
+            </w:r>
+            <w:r>
+              <w:rPr>
+                <w:noProof/>
+                <w:webHidden/>
+              </w:rPr>
+            </w:r>
+            <w:r>
+              <w:rPr>
+                <w:noProof/>
+                <w:webHidden/>
               </w:rPr>
               <w:fldChar w:fldCharType="separate"/>
             </w:r>
@@ -1228,15 +1174,13 @@
               <w:rPr>
                 <w:noProof/>
                 <w:webHidden/>
-                <w:lang w:val="en-US"/>
-              </w:rPr>
-              <w:t>6</w:t>
-            </w:r>
-            <w:r>
-              <w:rPr>
-                <w:noProof/>
-                <w:webHidden/>
-                <w:lang w:val="en-US"/>
+              </w:rPr>
+              <w:t>7</w:t>
+            </w:r>
+            <w:r>
+              <w:rPr>
+                <w:noProof/>
+                <w:webHidden/>
               </w:rPr>
               <w:fldChar w:fldCharType="end"/>
             </w:r>
@@ -1248,27 +1192,25 @@
             <w:tabs>
               <w:tab w:val="right" w:leader="dot" w:pos="8733"/>
             </w:tabs>
-            <w:spacing w:line="360" w:lineRule="auto"/>
             <w:rPr>
               <w:rFonts w:asciiTheme="minorHAnsi" w:eastAsiaTheme="minorEastAsia" w:hAnsiTheme="minorHAnsi"/>
               <w:noProof/>
               <w:lang w:val="en-US" w:eastAsia="en-US"/>
             </w:rPr>
           </w:pPr>
-          <w:hyperlink w:anchor="_Toc504859279" w:history="1">
+          <w:hyperlink w:anchor="_Toc512591123" w:history="1">
             <w:r>
               <w:rPr>
                 <w:rStyle w:val="Hyperlink"/>
                 <w:noProof/>
                 <w:lang w:val="en-US"/>
               </w:rPr>
-              <w:t>1.3.4 Multiple Devices</w:t>
-            </w:r>
-            <w:r>
-              <w:rPr>
-                <w:noProof/>
-                <w:webHidden/>
-                <w:lang w:val="en-US"/>
+              <w:t>1.3.4 Offline Peer</w:t>
+            </w:r>
+            <w:r>
+              <w:rPr>
+                <w:noProof/>
+                <w:webHidden/>
               </w:rPr>
               <w:tab/>
             </w:r>
@@ -1276,7 +1218,6 @@
               <w:rPr>
                 <w:noProof/>
                 <w:webHidden/>
-                <w:lang w:val="en-US"/>
               </w:rPr>
               <w:fldChar w:fldCharType="begin"/>
             </w:r>
@@ -1284,22 +1225,19 @@
               <w:rPr>
                 <w:noProof/>
                 <w:webHidden/>
-                <w:lang w:val="en-US"/>
-              </w:rPr>
-              <w:instrText xml:space="preserve"> PAGEREF _Toc504859279 \h </w:instrText>
-            </w:r>
-            <w:r>
-              <w:rPr>
-                <w:noProof/>
-                <w:webHidden/>
-                <w:lang w:val="en-US"/>
-              </w:rPr>
-            </w:r>
-            <w:r>
-              <w:rPr>
-                <w:noProof/>
-                <w:webHidden/>
-                <w:lang w:val="en-US"/>
+              </w:rPr>
+              <w:instrText xml:space="preserve"> PAGEREF _Toc512591123 \h </w:instrText>
+            </w:r>
+            <w:r>
+              <w:rPr>
+                <w:noProof/>
+                <w:webHidden/>
+              </w:rPr>
+            </w:r>
+            <w:r>
+              <w:rPr>
+                <w:noProof/>
+                <w:webHidden/>
               </w:rPr>
               <w:fldChar w:fldCharType="separate"/>
             </w:r>
@@ -1307,15 +1245,13 @@
               <w:rPr>
                 <w:noProof/>
                 <w:webHidden/>
-                <w:lang w:val="en-US"/>
-              </w:rPr>
-              <w:t>6</w:t>
-            </w:r>
-            <w:r>
-              <w:rPr>
-                <w:noProof/>
-                <w:webHidden/>
-                <w:lang w:val="en-US"/>
+              </w:rPr>
+              <w:t>7</w:t>
+            </w:r>
+            <w:r>
+              <w:rPr>
+                <w:noProof/>
+                <w:webHidden/>
               </w:rPr>
               <w:fldChar w:fldCharType="end"/>
             </w:r>
@@ -1327,27 +1263,25 @@
             <w:tabs>
               <w:tab w:val="right" w:leader="dot" w:pos="8733"/>
             </w:tabs>
-            <w:spacing w:line="360" w:lineRule="auto"/>
             <w:rPr>
               <w:rFonts w:asciiTheme="minorHAnsi" w:eastAsiaTheme="minorEastAsia" w:hAnsiTheme="minorHAnsi"/>
               <w:noProof/>
               <w:lang w:val="en-US" w:eastAsia="en-US"/>
             </w:rPr>
           </w:pPr>
-          <w:hyperlink w:anchor="_Toc504859280" w:history="1">
+          <w:hyperlink w:anchor="_Toc512591124" w:history="1">
             <w:r>
               <w:rPr>
                 <w:rStyle w:val="Hyperlink"/>
                 <w:noProof/>
                 <w:lang w:val="en-US"/>
               </w:rPr>
-              <w:t>1.3.5 Social Sharing</w:t>
-            </w:r>
-            <w:r>
-              <w:rPr>
-                <w:noProof/>
-                <w:webHidden/>
-                <w:lang w:val="en-US"/>
+              <w:t>1.3.5 Saving the data</w:t>
+            </w:r>
+            <w:r>
+              <w:rPr>
+                <w:noProof/>
+                <w:webHidden/>
               </w:rPr>
               <w:tab/>
             </w:r>
@@ -1355,7 +1289,6 @@
               <w:rPr>
                 <w:noProof/>
                 <w:webHidden/>
-                <w:lang w:val="en-US"/>
               </w:rPr>
               <w:fldChar w:fldCharType="begin"/>
             </w:r>
@@ -1363,22 +1296,19 @@
               <w:rPr>
                 <w:noProof/>
                 <w:webHidden/>
-                <w:lang w:val="en-US"/>
-              </w:rPr>
-              <w:instrText xml:space="preserve"> PAGEREF _Toc504859280 \h </w:instrText>
-            </w:r>
-            <w:r>
-              <w:rPr>
-                <w:noProof/>
-                <w:webHidden/>
-                <w:lang w:val="en-US"/>
-              </w:rPr>
-            </w:r>
-            <w:r>
-              <w:rPr>
-                <w:noProof/>
-                <w:webHidden/>
-                <w:lang w:val="en-US"/>
+              </w:rPr>
+              <w:instrText xml:space="preserve"> PAGEREF _Toc512591124 \h </w:instrText>
+            </w:r>
+            <w:r>
+              <w:rPr>
+                <w:noProof/>
+                <w:webHidden/>
+              </w:rPr>
+            </w:r>
+            <w:r>
+              <w:rPr>
+                <w:noProof/>
+                <w:webHidden/>
               </w:rPr>
               <w:fldChar w:fldCharType="separate"/>
             </w:r>
@@ -1386,15 +1316,13 @@
               <w:rPr>
                 <w:noProof/>
                 <w:webHidden/>
-                <w:lang w:val="en-US"/>
-              </w:rPr>
-              <w:t>6</w:t>
-            </w:r>
-            <w:r>
-              <w:rPr>
-                <w:noProof/>
-                <w:webHidden/>
-                <w:lang w:val="en-US"/>
+              </w:rPr>
+              <w:t>7</w:t>
+            </w:r>
+            <w:r>
+              <w:rPr>
+                <w:noProof/>
+                <w:webHidden/>
               </w:rPr>
               <w:fldChar w:fldCharType="end"/>
             </w:r>
@@ -1406,27 +1334,25 @@
             <w:tabs>
               <w:tab w:val="right" w:leader="dot" w:pos="8733"/>
             </w:tabs>
-            <w:spacing w:line="360" w:lineRule="auto"/>
             <w:rPr>
               <w:rFonts w:asciiTheme="minorHAnsi" w:eastAsiaTheme="minorEastAsia" w:hAnsiTheme="minorHAnsi"/>
               <w:noProof/>
               <w:lang w:val="en-US" w:eastAsia="en-US"/>
             </w:rPr>
           </w:pPr>
-          <w:hyperlink w:anchor="_Toc504859281" w:history="1">
+          <w:hyperlink w:anchor="_Toc512591125" w:history="1">
             <w:r>
               <w:rPr>
                 <w:rStyle w:val="Hyperlink"/>
                 <w:noProof/>
                 <w:lang w:val="en-US"/>
               </w:rPr>
-              <w:t>1.3.6 Edits, Deletes</w:t>
-            </w:r>
-            <w:r>
-              <w:rPr>
-                <w:noProof/>
-                <w:webHidden/>
-                <w:lang w:val="en-US"/>
+              <w:t>1.3.6 Security, Integrity</w:t>
+            </w:r>
+            <w:r>
+              <w:rPr>
+                <w:noProof/>
+                <w:webHidden/>
               </w:rPr>
               <w:tab/>
             </w:r>
@@ -1434,7 +1360,6 @@
               <w:rPr>
                 <w:noProof/>
                 <w:webHidden/>
-                <w:lang w:val="en-US"/>
               </w:rPr>
               <w:fldChar w:fldCharType="begin"/>
             </w:r>
@@ -1442,22 +1367,19 @@
               <w:rPr>
                 <w:noProof/>
                 <w:webHidden/>
-                <w:lang w:val="en-US"/>
-              </w:rPr>
-              <w:instrText xml:space="preserve"> PAGEREF _Toc504859281 \h </w:instrText>
-            </w:r>
-            <w:r>
-              <w:rPr>
-                <w:noProof/>
-                <w:webHidden/>
-                <w:lang w:val="en-US"/>
-              </w:rPr>
-            </w:r>
-            <w:r>
-              <w:rPr>
-                <w:noProof/>
-                <w:webHidden/>
-                <w:lang w:val="en-US"/>
+              </w:rPr>
+              <w:instrText xml:space="preserve"> PAGEREF _Toc512591125 \h </w:instrText>
+            </w:r>
+            <w:r>
+              <w:rPr>
+                <w:noProof/>
+                <w:webHidden/>
+              </w:rPr>
+            </w:r>
+            <w:r>
+              <w:rPr>
+                <w:noProof/>
+                <w:webHidden/>
               </w:rPr>
               <w:fldChar w:fldCharType="separate"/>
             </w:r>
@@ -1465,15 +1387,13 @@
               <w:rPr>
                 <w:noProof/>
                 <w:webHidden/>
-                <w:lang w:val="en-US"/>
-              </w:rPr>
-              <w:t>6</w:t>
-            </w:r>
-            <w:r>
-              <w:rPr>
-                <w:noProof/>
-                <w:webHidden/>
-                <w:lang w:val="en-US"/>
+              </w:rPr>
+              <w:t>7</w:t>
+            </w:r>
+            <w:r>
+              <w:rPr>
+                <w:noProof/>
+                <w:webHidden/>
               </w:rPr>
               <w:fldChar w:fldCharType="end"/>
             </w:r>
@@ -1485,27 +1405,25 @@
             <w:tabs>
               <w:tab w:val="right" w:leader="dot" w:pos="8733"/>
             </w:tabs>
-            <w:spacing w:line="360" w:lineRule="auto"/>
             <w:rPr>
               <w:rFonts w:asciiTheme="minorHAnsi" w:eastAsiaTheme="minorEastAsia" w:hAnsiTheme="minorHAnsi"/>
               <w:noProof/>
               <w:lang w:val="en-US" w:eastAsia="en-US"/>
             </w:rPr>
           </w:pPr>
-          <w:hyperlink w:anchor="_Toc504859282" w:history="1">
+          <w:hyperlink w:anchor="_Toc512591126" w:history="1">
             <w:r>
               <w:rPr>
                 <w:rStyle w:val="Hyperlink"/>
                 <w:noProof/>
                 <w:lang w:val="en-US"/>
               </w:rPr>
-              <w:t>1.3.7 Security, Integrity</w:t>
-            </w:r>
-            <w:r>
-              <w:rPr>
-                <w:noProof/>
-                <w:webHidden/>
-                <w:lang w:val="en-US"/>
+              <w:t>1.3.7 Technical</w:t>
+            </w:r>
+            <w:r>
+              <w:rPr>
+                <w:noProof/>
+                <w:webHidden/>
               </w:rPr>
               <w:tab/>
             </w:r>
@@ -1513,7 +1431,6 @@
               <w:rPr>
                 <w:noProof/>
                 <w:webHidden/>
-                <w:lang w:val="en-US"/>
               </w:rPr>
               <w:fldChar w:fldCharType="begin"/>
             </w:r>
@@ -1521,22 +1438,19 @@
               <w:rPr>
                 <w:noProof/>
                 <w:webHidden/>
-                <w:lang w:val="en-US"/>
-              </w:rPr>
-              <w:instrText xml:space="preserve"> PAGEREF _Toc504859282 \h </w:instrText>
-            </w:r>
-            <w:r>
-              <w:rPr>
-                <w:noProof/>
-                <w:webHidden/>
-                <w:lang w:val="en-US"/>
-              </w:rPr>
-            </w:r>
-            <w:r>
-              <w:rPr>
-                <w:noProof/>
-                <w:webHidden/>
-                <w:lang w:val="en-US"/>
+              </w:rPr>
+              <w:instrText xml:space="preserve"> PAGEREF _Toc512591126 \h </w:instrText>
+            </w:r>
+            <w:r>
+              <w:rPr>
+                <w:noProof/>
+                <w:webHidden/>
+              </w:rPr>
+            </w:r>
+            <w:r>
+              <w:rPr>
+                <w:noProof/>
+                <w:webHidden/>
               </w:rPr>
               <w:fldChar w:fldCharType="separate"/>
             </w:r>
@@ -1544,94 +1458,13 @@
               <w:rPr>
                 <w:noProof/>
                 <w:webHidden/>
-                <w:lang w:val="en-US"/>
-              </w:rPr>
-              <w:t>6</w:t>
-            </w:r>
-            <w:r>
-              <w:rPr>
-                <w:noProof/>
-                <w:webHidden/>
-                <w:lang w:val="en-US"/>
-              </w:rPr>
-              <w:fldChar w:fldCharType="end"/>
-            </w:r>
-          </w:hyperlink>
-        </w:p>
-        <w:p>
-          <w:pPr>
-            <w:pStyle w:val="TOC3"/>
-            <w:tabs>
-              <w:tab w:val="right" w:leader="dot" w:pos="8733"/>
-            </w:tabs>
-            <w:spacing w:line="360" w:lineRule="auto"/>
-            <w:rPr>
-              <w:rFonts w:asciiTheme="minorHAnsi" w:eastAsiaTheme="minorEastAsia" w:hAnsiTheme="minorHAnsi"/>
-              <w:noProof/>
-              <w:lang w:val="en-US" w:eastAsia="en-US"/>
-            </w:rPr>
-          </w:pPr>
-          <w:hyperlink w:anchor="_Toc504859283" w:history="1">
-            <w:r>
-              <w:rPr>
-                <w:rStyle w:val="Hyperlink"/>
-                <w:noProof/>
-                <w:lang w:val="en-US"/>
-              </w:rPr>
-              <w:t>1.3.8 Technical</w:t>
-            </w:r>
-            <w:r>
-              <w:rPr>
-                <w:noProof/>
-                <w:webHidden/>
-                <w:lang w:val="en-US"/>
-              </w:rPr>
-              <w:tab/>
-            </w:r>
-            <w:r>
-              <w:rPr>
-                <w:noProof/>
-                <w:webHidden/>
-                <w:lang w:val="en-US"/>
-              </w:rPr>
-              <w:fldChar w:fldCharType="begin"/>
-            </w:r>
-            <w:r>
-              <w:rPr>
-                <w:noProof/>
-                <w:webHidden/>
-                <w:lang w:val="en-US"/>
-              </w:rPr>
-              <w:instrText xml:space="preserve"> PAGEREF _Toc504859283 \h </w:instrText>
-            </w:r>
-            <w:r>
-              <w:rPr>
-                <w:noProof/>
-                <w:webHidden/>
-                <w:lang w:val="en-US"/>
-              </w:rPr>
-            </w:r>
-            <w:r>
-              <w:rPr>
-                <w:noProof/>
-                <w:webHidden/>
-                <w:lang w:val="en-US"/>
-              </w:rPr>
-              <w:fldChar w:fldCharType="separate"/>
-            </w:r>
-            <w:r>
-              <w:rPr>
-                <w:noProof/>
-                <w:webHidden/>
-                <w:lang w:val="en-US"/>
-              </w:rPr>
-              <w:t>6</w:t>
-            </w:r>
-            <w:r>
-              <w:rPr>
-                <w:noProof/>
-                <w:webHidden/>
-                <w:lang w:val="en-US"/>
+              </w:rPr>
+              <w:t>7</w:t>
+            </w:r>
+            <w:r>
+              <w:rPr>
+                <w:noProof/>
+                <w:webHidden/>
               </w:rPr>
               <w:fldChar w:fldCharType="end"/>
             </w:r>
@@ -1644,14 +1477,13 @@
               <w:tab w:val="left" w:pos="960"/>
               <w:tab w:val="right" w:leader="dot" w:pos="8733"/>
             </w:tabs>
-            <w:spacing w:line="360" w:lineRule="auto"/>
             <w:rPr>
               <w:rFonts w:asciiTheme="minorHAnsi" w:eastAsiaTheme="minorEastAsia" w:hAnsiTheme="minorHAnsi"/>
               <w:noProof/>
               <w:lang w:val="en-US" w:eastAsia="en-US"/>
             </w:rPr>
           </w:pPr>
-          <w:hyperlink w:anchor="_Toc504859284" w:history="1">
+          <w:hyperlink w:anchor="_Toc512591127" w:history="1">
             <w:r>
               <w:rPr>
                 <w:rStyle w:val="Hyperlink"/>
@@ -1680,7 +1512,6 @@
               <w:rPr>
                 <w:noProof/>
                 <w:webHidden/>
-                <w:lang w:val="en-US"/>
               </w:rPr>
               <w:tab/>
             </w:r>
@@ -1688,7 +1519,6 @@
               <w:rPr>
                 <w:noProof/>
                 <w:webHidden/>
-                <w:lang w:val="en-US"/>
               </w:rPr>
               <w:fldChar w:fldCharType="begin"/>
             </w:r>
@@ -1696,22 +1526,19 @@
               <w:rPr>
                 <w:noProof/>
                 <w:webHidden/>
-                <w:lang w:val="en-US"/>
-              </w:rPr>
-              <w:instrText xml:space="preserve"> PAGEREF _Toc504859284 \h </w:instrText>
-            </w:r>
-            <w:r>
-              <w:rPr>
-                <w:noProof/>
-                <w:webHidden/>
-                <w:lang w:val="en-US"/>
-              </w:rPr>
-            </w:r>
-            <w:r>
-              <w:rPr>
-                <w:noProof/>
-                <w:webHidden/>
-                <w:lang w:val="en-US"/>
+              </w:rPr>
+              <w:instrText xml:space="preserve"> PAGEREF _Toc512591127 \h </w:instrText>
+            </w:r>
+            <w:r>
+              <w:rPr>
+                <w:noProof/>
+                <w:webHidden/>
+              </w:rPr>
+            </w:r>
+            <w:r>
+              <w:rPr>
+                <w:noProof/>
+                <w:webHidden/>
               </w:rPr>
               <w:fldChar w:fldCharType="separate"/>
             </w:r>
@@ -1719,15 +1546,13 @@
               <w:rPr>
                 <w:noProof/>
                 <w:webHidden/>
-                <w:lang w:val="en-US"/>
-              </w:rPr>
-              <w:t>6</w:t>
-            </w:r>
-            <w:r>
-              <w:rPr>
-                <w:noProof/>
-                <w:webHidden/>
-                <w:lang w:val="en-US"/>
+              </w:rPr>
+              <w:t>7</w:t>
+            </w:r>
+            <w:r>
+              <w:rPr>
+                <w:noProof/>
+                <w:webHidden/>
               </w:rPr>
               <w:fldChar w:fldCharType="end"/>
             </w:r>
@@ -1739,14 +1564,13 @@
             <w:tabs>
               <w:tab w:val="right" w:leader="dot" w:pos="8733"/>
             </w:tabs>
-            <w:spacing w:line="360" w:lineRule="auto"/>
             <w:rPr>
               <w:rFonts w:asciiTheme="minorHAnsi" w:eastAsiaTheme="minorEastAsia" w:hAnsiTheme="minorHAnsi"/>
               <w:noProof/>
               <w:lang w:val="en-US" w:eastAsia="en-US"/>
             </w:rPr>
           </w:pPr>
-          <w:hyperlink w:anchor="_Toc504859285" w:history="1">
+          <w:hyperlink w:anchor="_Toc512591128" w:history="1">
             <w:r>
               <w:rPr>
                 <w:rStyle w:val="Hyperlink"/>
@@ -1759,7 +1583,6 @@
               <w:rPr>
                 <w:noProof/>
                 <w:webHidden/>
-                <w:lang w:val="en-US"/>
               </w:rPr>
               <w:tab/>
             </w:r>
@@ -1767,7 +1590,6 @@
               <w:rPr>
                 <w:noProof/>
                 <w:webHidden/>
-                <w:lang w:val="en-US"/>
               </w:rPr>
               <w:fldChar w:fldCharType="begin"/>
             </w:r>
@@ -1775,22 +1597,19 @@
               <w:rPr>
                 <w:noProof/>
                 <w:webHidden/>
-                <w:lang w:val="en-US"/>
-              </w:rPr>
-              <w:instrText xml:space="preserve"> PAGEREF _Toc504859285 \h </w:instrText>
-            </w:r>
-            <w:r>
-              <w:rPr>
-                <w:noProof/>
-                <w:webHidden/>
-                <w:lang w:val="en-US"/>
-              </w:rPr>
-            </w:r>
-            <w:r>
-              <w:rPr>
-                <w:noProof/>
-                <w:webHidden/>
-                <w:lang w:val="en-US"/>
+              </w:rPr>
+              <w:instrText xml:space="preserve"> PAGEREF _Toc512591128 \h </w:instrText>
+            </w:r>
+            <w:r>
+              <w:rPr>
+                <w:noProof/>
+                <w:webHidden/>
+              </w:rPr>
+            </w:r>
+            <w:r>
+              <w:rPr>
+                <w:noProof/>
+                <w:webHidden/>
               </w:rPr>
               <w:fldChar w:fldCharType="separate"/>
             </w:r>
@@ -1798,15 +1617,13 @@
               <w:rPr>
                 <w:noProof/>
                 <w:webHidden/>
-                <w:lang w:val="en-US"/>
-              </w:rPr>
-              <w:t>6</w:t>
-            </w:r>
-            <w:r>
-              <w:rPr>
-                <w:noProof/>
-                <w:webHidden/>
-                <w:lang w:val="en-US"/>
+              </w:rPr>
+              <w:t>8</w:t>
+            </w:r>
+            <w:r>
+              <w:rPr>
+                <w:noProof/>
+                <w:webHidden/>
               </w:rPr>
               <w:fldChar w:fldCharType="end"/>
             </w:r>
@@ -1818,14 +1635,13 @@
             <w:tabs>
               <w:tab w:val="right" w:leader="dot" w:pos="8733"/>
             </w:tabs>
-            <w:spacing w:line="360" w:lineRule="auto"/>
             <w:rPr>
               <w:rFonts w:asciiTheme="minorHAnsi" w:eastAsiaTheme="minorEastAsia" w:hAnsiTheme="minorHAnsi"/>
               <w:noProof/>
               <w:lang w:val="en-US" w:eastAsia="en-US"/>
             </w:rPr>
           </w:pPr>
-          <w:hyperlink w:anchor="_Toc504859286" w:history="1">
+          <w:hyperlink w:anchor="_Toc512591129" w:history="1">
             <w:r>
               <w:rPr>
                 <w:rStyle w:val="Hyperlink"/>
@@ -1838,7 +1654,6 @@
               <w:rPr>
                 <w:noProof/>
                 <w:webHidden/>
-                <w:lang w:val="en-US"/>
               </w:rPr>
               <w:tab/>
             </w:r>
@@ -1846,7 +1661,6 @@
               <w:rPr>
                 <w:noProof/>
                 <w:webHidden/>
-                <w:lang w:val="en-US"/>
               </w:rPr>
               <w:fldChar w:fldCharType="begin"/>
             </w:r>
@@ -1854,22 +1668,19 @@
               <w:rPr>
                 <w:noProof/>
                 <w:webHidden/>
-                <w:lang w:val="en-US"/>
-              </w:rPr>
-              <w:instrText xml:space="preserve"> PAGEREF _Toc504859286 \h </w:instrText>
-            </w:r>
-            <w:r>
-              <w:rPr>
-                <w:noProof/>
-                <w:webHidden/>
-                <w:lang w:val="en-US"/>
-              </w:rPr>
-            </w:r>
-            <w:r>
-              <w:rPr>
-                <w:noProof/>
-                <w:webHidden/>
-                <w:lang w:val="en-US"/>
+              </w:rPr>
+              <w:instrText xml:space="preserve"> PAGEREF _Toc512591129 \h </w:instrText>
+            </w:r>
+            <w:r>
+              <w:rPr>
+                <w:noProof/>
+                <w:webHidden/>
+              </w:rPr>
+            </w:r>
+            <w:r>
+              <w:rPr>
+                <w:noProof/>
+                <w:webHidden/>
               </w:rPr>
               <w:fldChar w:fldCharType="separate"/>
             </w:r>
@@ -1877,15 +1688,13 @@
               <w:rPr>
                 <w:noProof/>
                 <w:webHidden/>
-                <w:lang w:val="en-US"/>
-              </w:rPr>
-              <w:t>7</w:t>
-            </w:r>
-            <w:r>
-              <w:rPr>
-                <w:noProof/>
-                <w:webHidden/>
-                <w:lang w:val="en-US"/>
+              </w:rPr>
+              <w:t>8</w:t>
+            </w:r>
+            <w:r>
+              <w:rPr>
+                <w:noProof/>
+                <w:webHidden/>
               </w:rPr>
               <w:fldChar w:fldCharType="end"/>
             </w:r>
@@ -1898,14 +1707,13 @@
               <w:tab w:val="left" w:pos="960"/>
               <w:tab w:val="right" w:leader="dot" w:pos="8733"/>
             </w:tabs>
-            <w:spacing w:line="360" w:lineRule="auto"/>
             <w:rPr>
               <w:rFonts w:asciiTheme="minorHAnsi" w:eastAsiaTheme="minorEastAsia" w:hAnsiTheme="minorHAnsi"/>
               <w:noProof/>
               <w:lang w:val="en-US" w:eastAsia="en-US"/>
             </w:rPr>
           </w:pPr>
-          <w:hyperlink w:anchor="_Toc504859287" w:history="1">
+          <w:hyperlink w:anchor="_Toc512591130" w:history="1">
             <w:r>
               <w:rPr>
                 <w:rStyle w:val="Hyperlink"/>
@@ -1934,7 +1742,6 @@
               <w:rPr>
                 <w:noProof/>
                 <w:webHidden/>
-                <w:lang w:val="en-US"/>
               </w:rPr>
               <w:tab/>
             </w:r>
@@ -1942,7 +1749,6 @@
               <w:rPr>
                 <w:noProof/>
                 <w:webHidden/>
-                <w:lang w:val="en-US"/>
               </w:rPr>
               <w:fldChar w:fldCharType="begin"/>
             </w:r>
@@ -1950,22 +1756,19 @@
               <w:rPr>
                 <w:noProof/>
                 <w:webHidden/>
-                <w:lang w:val="en-US"/>
-              </w:rPr>
-              <w:instrText xml:space="preserve"> PAGEREF _Toc504859287 \h </w:instrText>
-            </w:r>
-            <w:r>
-              <w:rPr>
-                <w:noProof/>
-                <w:webHidden/>
-                <w:lang w:val="en-US"/>
-              </w:rPr>
-            </w:r>
-            <w:r>
-              <w:rPr>
-                <w:noProof/>
-                <w:webHidden/>
-                <w:lang w:val="en-US"/>
+              </w:rPr>
+              <w:instrText xml:space="preserve"> PAGEREF _Toc512591130 \h </w:instrText>
+            </w:r>
+            <w:r>
+              <w:rPr>
+                <w:noProof/>
+                <w:webHidden/>
+              </w:rPr>
+            </w:r>
+            <w:r>
+              <w:rPr>
+                <w:noProof/>
+                <w:webHidden/>
               </w:rPr>
               <w:fldChar w:fldCharType="separate"/>
             </w:r>
@@ -1973,15 +1776,13 @@
               <w:rPr>
                 <w:noProof/>
                 <w:webHidden/>
-                <w:lang w:val="en-US"/>
-              </w:rPr>
-              <w:t>7</w:t>
-            </w:r>
-            <w:r>
-              <w:rPr>
-                <w:noProof/>
-                <w:webHidden/>
-                <w:lang w:val="en-US"/>
+              </w:rPr>
+              <w:t>8</w:t>
+            </w:r>
+            <w:r>
+              <w:rPr>
+                <w:noProof/>
+                <w:webHidden/>
               </w:rPr>
               <w:fldChar w:fldCharType="end"/>
             </w:r>
@@ -1994,14 +1795,13 @@
               <w:tab w:val="left" w:pos="480"/>
               <w:tab w:val="right" w:leader="dot" w:pos="8733"/>
             </w:tabs>
-            <w:spacing w:line="360" w:lineRule="auto"/>
             <w:rPr>
               <w:rFonts w:asciiTheme="minorHAnsi" w:eastAsiaTheme="minorEastAsia" w:hAnsiTheme="minorHAnsi"/>
               <w:noProof/>
               <w:lang w:val="en-US" w:eastAsia="en-US"/>
             </w:rPr>
           </w:pPr>
-          <w:hyperlink w:anchor="_Toc504859288" w:history="1">
+          <w:hyperlink w:anchor="_Toc512591131" w:history="1">
             <w:r>
               <w:rPr>
                 <w:rStyle w:val="Hyperlink"/>
@@ -2024,21 +1824,35 @@
                 <w:noProof/>
                 <w:lang w:val="en-US"/>
               </w:rPr>
-              <w:t>Proposal</w:t>
-            </w:r>
-            <w:r>
-              <w:rPr>
-                <w:noProof/>
-                <w:webHidden/>
+              <w:t>Pr</w:t>
+            </w:r>
+            <w:r>
+              <w:rPr>
+                <w:rStyle w:val="Hyperlink"/>
+                <w:noProof/>
                 <w:lang w:val="en-US"/>
               </w:rPr>
+              <w:t>o</w:t>
+            </w:r>
+            <w:r>
+              <w:rPr>
+                <w:rStyle w:val="Hyperlink"/>
+                <w:noProof/>
+                <w:lang w:val="en-US"/>
+              </w:rPr>
+              <w:t>posal</w:t>
+            </w:r>
+            <w:r>
+              <w:rPr>
+                <w:noProof/>
+                <w:webHidden/>
+              </w:rPr>
               <w:tab/>
             </w:r>
             <w:r>
               <w:rPr>
                 <w:noProof/>
                 <w:webHidden/>
-                <w:lang w:val="en-US"/>
               </w:rPr>
               <w:fldChar w:fldCharType="begin"/>
             </w:r>
@@ -2046,22 +1860,19 @@
               <w:rPr>
                 <w:noProof/>
                 <w:webHidden/>
-                <w:lang w:val="en-US"/>
-              </w:rPr>
-              <w:instrText xml:space="preserve"> PAGEREF _Toc504859288 \h </w:instrText>
-            </w:r>
-            <w:r>
-              <w:rPr>
-                <w:noProof/>
-                <w:webHidden/>
-                <w:lang w:val="en-US"/>
-              </w:rPr>
-            </w:r>
-            <w:r>
-              <w:rPr>
-                <w:noProof/>
-                <w:webHidden/>
-                <w:lang w:val="en-US"/>
+              </w:rPr>
+              <w:instrText xml:space="preserve"> PAGEREF _Toc512591131 \h </w:instrText>
+            </w:r>
+            <w:r>
+              <w:rPr>
+                <w:noProof/>
+                <w:webHidden/>
+              </w:rPr>
+            </w:r>
+            <w:r>
+              <w:rPr>
+                <w:noProof/>
+                <w:webHidden/>
               </w:rPr>
               <w:fldChar w:fldCharType="separate"/>
             </w:r>
@@ -2069,15 +1880,13 @@
               <w:rPr>
                 <w:noProof/>
                 <w:webHidden/>
-                <w:lang w:val="en-US"/>
-              </w:rPr>
-              <w:t>8</w:t>
-            </w:r>
-            <w:r>
-              <w:rPr>
-                <w:noProof/>
-                <w:webHidden/>
-                <w:lang w:val="en-US"/>
+              </w:rPr>
+              <w:t>10</w:t>
+            </w:r>
+            <w:r>
+              <w:rPr>
+                <w:noProof/>
+                <w:webHidden/>
               </w:rPr>
               <w:fldChar w:fldCharType="end"/>
             </w:r>
@@ -2090,14 +1899,13 @@
               <w:tab w:val="left" w:pos="960"/>
               <w:tab w:val="right" w:leader="dot" w:pos="8733"/>
             </w:tabs>
-            <w:spacing w:line="360" w:lineRule="auto"/>
             <w:rPr>
               <w:rFonts w:asciiTheme="minorHAnsi" w:eastAsiaTheme="minorEastAsia" w:hAnsiTheme="minorHAnsi"/>
               <w:noProof/>
               <w:lang w:val="en-US" w:eastAsia="en-US"/>
             </w:rPr>
           </w:pPr>
-          <w:hyperlink w:anchor="_Toc504859289" w:history="1">
+          <w:hyperlink w:anchor="_Toc512591132" w:history="1">
             <w:r>
               <w:rPr>
                 <w:rStyle w:val="Hyperlink"/>
@@ -2126,54 +1934,1109 @@
               <w:rPr>
                 <w:noProof/>
                 <w:webHidden/>
+              </w:rPr>
+              <w:tab/>
+            </w:r>
+            <w:r>
+              <w:rPr>
+                <w:noProof/>
+                <w:webHidden/>
+              </w:rPr>
+              <w:fldChar w:fldCharType="begin"/>
+            </w:r>
+            <w:r>
+              <w:rPr>
+                <w:noProof/>
+                <w:webHidden/>
+              </w:rPr>
+              <w:instrText xml:space="preserve"> PAGEREF _Toc512591132 \h </w:instrText>
+            </w:r>
+            <w:r>
+              <w:rPr>
+                <w:noProof/>
+                <w:webHidden/>
+              </w:rPr>
+            </w:r>
+            <w:r>
+              <w:rPr>
+                <w:noProof/>
+                <w:webHidden/>
+              </w:rPr>
+              <w:fldChar w:fldCharType="separate"/>
+            </w:r>
+            <w:r>
+              <w:rPr>
+                <w:noProof/>
+                <w:webHidden/>
+              </w:rPr>
+              <w:t>10</w:t>
+            </w:r>
+            <w:r>
+              <w:rPr>
+                <w:noProof/>
+                <w:webHidden/>
+              </w:rPr>
+              <w:fldChar w:fldCharType="end"/>
+            </w:r>
+          </w:hyperlink>
+        </w:p>
+        <w:p>
+          <w:pPr>
+            <w:pStyle w:val="TOC3"/>
+            <w:tabs>
+              <w:tab w:val="right" w:leader="dot" w:pos="8733"/>
+            </w:tabs>
+            <w:rPr>
+              <w:rFonts w:asciiTheme="minorHAnsi" w:eastAsiaTheme="minorEastAsia" w:hAnsiTheme="minorHAnsi"/>
+              <w:noProof/>
+              <w:lang w:val="en-US" w:eastAsia="en-US"/>
+            </w:rPr>
+          </w:pPr>
+          <w:hyperlink w:anchor="_Toc512591133" w:history="1">
+            <w:r>
+              <w:rPr>
+                <w:rStyle w:val="Hyperlink"/>
+                <w:noProof/>
                 <w:lang w:val="en-US"/>
               </w:rPr>
+              <w:t>P2P connection establishment</w:t>
+            </w:r>
+            <w:r>
+              <w:rPr>
+                <w:noProof/>
+                <w:webHidden/>
+              </w:rPr>
               <w:tab/>
             </w:r>
             <w:r>
               <w:rPr>
                 <w:noProof/>
                 <w:webHidden/>
+              </w:rPr>
+              <w:fldChar w:fldCharType="begin"/>
+            </w:r>
+            <w:r>
+              <w:rPr>
+                <w:noProof/>
+                <w:webHidden/>
+              </w:rPr>
+              <w:instrText xml:space="preserve"> PAGEREF _Toc512591133 \h </w:instrText>
+            </w:r>
+            <w:r>
+              <w:rPr>
+                <w:noProof/>
+                <w:webHidden/>
+              </w:rPr>
+            </w:r>
+            <w:r>
+              <w:rPr>
+                <w:noProof/>
+                <w:webHidden/>
+              </w:rPr>
+              <w:fldChar w:fldCharType="separate"/>
+            </w:r>
+            <w:r>
+              <w:rPr>
+                <w:noProof/>
+                <w:webHidden/>
+              </w:rPr>
+              <w:t>10</w:t>
+            </w:r>
+            <w:r>
+              <w:rPr>
+                <w:noProof/>
+                <w:webHidden/>
+              </w:rPr>
+              <w:fldChar w:fldCharType="end"/>
+            </w:r>
+          </w:hyperlink>
+        </w:p>
+        <w:p>
+          <w:pPr>
+            <w:pStyle w:val="TOC3"/>
+            <w:tabs>
+              <w:tab w:val="right" w:leader="dot" w:pos="8733"/>
+            </w:tabs>
+            <w:rPr>
+              <w:rFonts w:asciiTheme="minorHAnsi" w:eastAsiaTheme="minorEastAsia" w:hAnsiTheme="minorHAnsi"/>
+              <w:noProof/>
+              <w:lang w:val="en-US" w:eastAsia="en-US"/>
+            </w:rPr>
+          </w:pPr>
+          <w:hyperlink w:anchor="_Toc512591134" w:history="1">
+            <w:r>
+              <w:rPr>
+                <w:rStyle w:val="Hyperlink"/>
+                <w:noProof/>
                 <w:lang w:val="en-US"/>
               </w:rPr>
+              <w:t>Public data holding</w:t>
+            </w:r>
+            <w:r>
+              <w:rPr>
+                <w:noProof/>
+                <w:webHidden/>
+              </w:rPr>
+              <w:tab/>
+            </w:r>
+            <w:r>
+              <w:rPr>
+                <w:noProof/>
+                <w:webHidden/>
+              </w:rPr>
               <w:fldChar w:fldCharType="begin"/>
             </w:r>
             <w:r>
               <w:rPr>
                 <w:noProof/>
                 <w:webHidden/>
+              </w:rPr>
+              <w:instrText xml:space="preserve"> PAGEREF _Toc512591134 \h </w:instrText>
+            </w:r>
+            <w:r>
+              <w:rPr>
+                <w:noProof/>
+                <w:webHidden/>
+              </w:rPr>
+            </w:r>
+            <w:r>
+              <w:rPr>
+                <w:noProof/>
+                <w:webHidden/>
+              </w:rPr>
+              <w:fldChar w:fldCharType="separate"/>
+            </w:r>
+            <w:r>
+              <w:rPr>
+                <w:noProof/>
+                <w:webHidden/>
+              </w:rPr>
+              <w:t>10</w:t>
+            </w:r>
+            <w:r>
+              <w:rPr>
+                <w:noProof/>
+                <w:webHidden/>
+              </w:rPr>
+              <w:fldChar w:fldCharType="end"/>
+            </w:r>
+          </w:hyperlink>
+        </w:p>
+        <w:p>
+          <w:pPr>
+            <w:pStyle w:val="TOC3"/>
+            <w:tabs>
+              <w:tab w:val="right" w:leader="dot" w:pos="8733"/>
+            </w:tabs>
+            <w:rPr>
+              <w:rFonts w:asciiTheme="minorHAnsi" w:eastAsiaTheme="minorEastAsia" w:hAnsiTheme="minorHAnsi"/>
+              <w:noProof/>
+              <w:lang w:val="en-US" w:eastAsia="en-US"/>
+            </w:rPr>
+          </w:pPr>
+          <w:hyperlink w:anchor="_Toc512591135" w:history="1">
+            <w:r>
+              <w:rPr>
+                <w:rStyle w:val="Hyperlink"/>
+                <w:noProof/>
                 <w:lang w:val="en-US"/>
               </w:rPr>
-              <w:instrText xml:space="preserve"> PAGEREF _Toc504859289 \h </w:instrText>
-            </w:r>
-            <w:r>
-              <w:rPr>
-                <w:noProof/>
-                <w:webHidden/>
+              <w:t>Sharing data when peer is Offline</w:t>
+            </w:r>
+            <w:r>
+              <w:rPr>
+                <w:noProof/>
+                <w:webHidden/>
+              </w:rPr>
+              <w:tab/>
+            </w:r>
+            <w:r>
+              <w:rPr>
+                <w:noProof/>
+                <w:webHidden/>
+              </w:rPr>
+              <w:fldChar w:fldCharType="begin"/>
+            </w:r>
+            <w:r>
+              <w:rPr>
+                <w:noProof/>
+                <w:webHidden/>
+              </w:rPr>
+              <w:instrText xml:space="preserve"> PAGEREF _Toc512591135 \h </w:instrText>
+            </w:r>
+            <w:r>
+              <w:rPr>
+                <w:noProof/>
+                <w:webHidden/>
+              </w:rPr>
+            </w:r>
+            <w:r>
+              <w:rPr>
+                <w:noProof/>
+                <w:webHidden/>
+              </w:rPr>
+              <w:fldChar w:fldCharType="separate"/>
+            </w:r>
+            <w:r>
+              <w:rPr>
+                <w:noProof/>
+                <w:webHidden/>
+              </w:rPr>
+              <w:t>10</w:t>
+            </w:r>
+            <w:r>
+              <w:rPr>
+                <w:noProof/>
+                <w:webHidden/>
+              </w:rPr>
+              <w:fldChar w:fldCharType="end"/>
+            </w:r>
+          </w:hyperlink>
+        </w:p>
+        <w:p>
+          <w:pPr>
+            <w:pStyle w:val="TOC2"/>
+            <w:tabs>
+              <w:tab w:val="left" w:pos="960"/>
+              <w:tab w:val="right" w:leader="dot" w:pos="8733"/>
+            </w:tabs>
+            <w:rPr>
+              <w:rFonts w:asciiTheme="minorHAnsi" w:eastAsiaTheme="minorEastAsia" w:hAnsiTheme="minorHAnsi"/>
+              <w:noProof/>
+              <w:lang w:val="en-US" w:eastAsia="en-US"/>
+            </w:rPr>
+          </w:pPr>
+          <w:hyperlink w:anchor="_Toc512591136" w:history="1">
+            <w:r>
+              <w:rPr>
+                <w:rStyle w:val="Hyperlink"/>
+                <w:noProof/>
                 <w:lang w:val="en-US"/>
               </w:rPr>
-            </w:r>
-            <w:r>
-              <w:rPr>
-                <w:noProof/>
-                <w:webHidden/>
+              <w:t>2.2</w:t>
+            </w:r>
+            <w:r>
+              <w:rPr>
+                <w:rFonts w:asciiTheme="minorHAnsi" w:eastAsiaTheme="minorEastAsia" w:hAnsiTheme="minorHAnsi"/>
+                <w:noProof/>
+                <w:lang w:val="en-US" w:eastAsia="en-US"/>
+              </w:rPr>
+              <w:tab/>
+            </w:r>
+            <w:r>
+              <w:rPr>
+                <w:rStyle w:val="Hyperlink"/>
+                <w:noProof/>
                 <w:lang w:val="en-US"/>
               </w:rPr>
+              <w:t>Server Architecture</w:t>
+            </w:r>
+            <w:r>
+              <w:rPr>
+                <w:noProof/>
+                <w:webHidden/>
+              </w:rPr>
+              <w:tab/>
+            </w:r>
+            <w:r>
+              <w:rPr>
+                <w:noProof/>
+                <w:webHidden/>
+              </w:rPr>
+              <w:fldChar w:fldCharType="begin"/>
+            </w:r>
+            <w:r>
+              <w:rPr>
+                <w:noProof/>
+                <w:webHidden/>
+              </w:rPr>
+              <w:instrText xml:space="preserve"> PAGEREF _Toc512591136 \h </w:instrText>
+            </w:r>
+            <w:r>
+              <w:rPr>
+                <w:noProof/>
+                <w:webHidden/>
+              </w:rPr>
+            </w:r>
+            <w:r>
+              <w:rPr>
+                <w:noProof/>
+                <w:webHidden/>
+              </w:rPr>
               <w:fldChar w:fldCharType="separate"/>
             </w:r>
             <w:r>
               <w:rPr>
                 <w:noProof/>
                 <w:webHidden/>
+              </w:rPr>
+              <w:t>11</w:t>
+            </w:r>
+            <w:r>
+              <w:rPr>
+                <w:noProof/>
+                <w:webHidden/>
+              </w:rPr>
+              <w:fldChar w:fldCharType="end"/>
+            </w:r>
+          </w:hyperlink>
+        </w:p>
+        <w:p>
+          <w:pPr>
+            <w:pStyle w:val="TOC3"/>
+            <w:tabs>
+              <w:tab w:val="right" w:leader="dot" w:pos="8733"/>
+            </w:tabs>
+            <w:rPr>
+              <w:rFonts w:asciiTheme="minorHAnsi" w:eastAsiaTheme="minorEastAsia" w:hAnsiTheme="minorHAnsi"/>
+              <w:noProof/>
+              <w:lang w:val="en-US" w:eastAsia="en-US"/>
+            </w:rPr>
+          </w:pPr>
+          <w:hyperlink w:anchor="_Toc512591137" w:history="1">
+            <w:r>
+              <w:rPr>
+                <w:rStyle w:val="Hyperlink"/>
+                <w:noProof/>
                 <w:lang w:val="en-US"/>
               </w:rPr>
-              <w:t>8</w:t>
-            </w:r>
-            <w:r>
-              <w:rPr>
-                <w:noProof/>
-                <w:webHidden/>
+              <w:t>Goals</w:t>
+            </w:r>
+            <w:r>
+              <w:rPr>
+                <w:noProof/>
+                <w:webHidden/>
+              </w:rPr>
+              <w:tab/>
+            </w:r>
+            <w:r>
+              <w:rPr>
+                <w:noProof/>
+                <w:webHidden/>
+              </w:rPr>
+              <w:fldChar w:fldCharType="begin"/>
+            </w:r>
+            <w:r>
+              <w:rPr>
+                <w:noProof/>
+                <w:webHidden/>
+              </w:rPr>
+              <w:instrText xml:space="preserve"> PAGEREF _Toc512591137 \h </w:instrText>
+            </w:r>
+            <w:r>
+              <w:rPr>
+                <w:noProof/>
+                <w:webHidden/>
+              </w:rPr>
+            </w:r>
+            <w:r>
+              <w:rPr>
+                <w:noProof/>
+                <w:webHidden/>
+              </w:rPr>
+              <w:fldChar w:fldCharType="separate"/>
+            </w:r>
+            <w:r>
+              <w:rPr>
+                <w:noProof/>
+                <w:webHidden/>
+              </w:rPr>
+              <w:t>11</w:t>
+            </w:r>
+            <w:r>
+              <w:rPr>
+                <w:noProof/>
+                <w:webHidden/>
+              </w:rPr>
+              <w:fldChar w:fldCharType="end"/>
+            </w:r>
+          </w:hyperlink>
+        </w:p>
+        <w:p>
+          <w:pPr>
+            <w:pStyle w:val="TOC3"/>
+            <w:tabs>
+              <w:tab w:val="right" w:leader="dot" w:pos="8733"/>
+            </w:tabs>
+            <w:rPr>
+              <w:rFonts w:asciiTheme="minorHAnsi" w:eastAsiaTheme="minorEastAsia" w:hAnsiTheme="minorHAnsi"/>
+              <w:noProof/>
+              <w:lang w:val="en-US" w:eastAsia="en-US"/>
+            </w:rPr>
+          </w:pPr>
+          <w:hyperlink w:anchor="_Toc512591138" w:history="1">
+            <w:r>
+              <w:rPr>
+                <w:rStyle w:val="Hyperlink"/>
+                <w:noProof/>
                 <w:lang w:val="en-US"/>
+              </w:rPr>
+              <w:t>Idea</w:t>
+            </w:r>
+            <w:r>
+              <w:rPr>
+                <w:noProof/>
+                <w:webHidden/>
+              </w:rPr>
+              <w:tab/>
+            </w:r>
+            <w:r>
+              <w:rPr>
+                <w:noProof/>
+                <w:webHidden/>
+              </w:rPr>
+              <w:fldChar w:fldCharType="begin"/>
+            </w:r>
+            <w:r>
+              <w:rPr>
+                <w:noProof/>
+                <w:webHidden/>
+              </w:rPr>
+              <w:instrText xml:space="preserve"> PAGEREF _Toc512591138 \h </w:instrText>
+            </w:r>
+            <w:r>
+              <w:rPr>
+                <w:noProof/>
+                <w:webHidden/>
+              </w:rPr>
+            </w:r>
+            <w:r>
+              <w:rPr>
+                <w:noProof/>
+                <w:webHidden/>
+              </w:rPr>
+              <w:fldChar w:fldCharType="separate"/>
+            </w:r>
+            <w:r>
+              <w:rPr>
+                <w:noProof/>
+                <w:webHidden/>
+              </w:rPr>
+              <w:t>11</w:t>
+            </w:r>
+            <w:r>
+              <w:rPr>
+                <w:noProof/>
+                <w:webHidden/>
+              </w:rPr>
+              <w:fldChar w:fldCharType="end"/>
+            </w:r>
+          </w:hyperlink>
+        </w:p>
+        <w:p>
+          <w:pPr>
+            <w:pStyle w:val="TOC2"/>
+            <w:tabs>
+              <w:tab w:val="left" w:pos="960"/>
+              <w:tab w:val="right" w:leader="dot" w:pos="8733"/>
+            </w:tabs>
+            <w:rPr>
+              <w:rFonts w:asciiTheme="minorHAnsi" w:eastAsiaTheme="minorEastAsia" w:hAnsiTheme="minorHAnsi"/>
+              <w:noProof/>
+              <w:lang w:val="en-US" w:eastAsia="en-US"/>
+            </w:rPr>
+          </w:pPr>
+          <w:hyperlink w:anchor="_Toc512591139" w:history="1">
+            <w:r>
+              <w:rPr>
+                <w:rStyle w:val="Hyperlink"/>
+                <w:noProof/>
+                <w:lang w:val="en-US"/>
+              </w:rPr>
+              <w:t>2.1</w:t>
+            </w:r>
+            <w:r>
+              <w:rPr>
+                <w:rFonts w:asciiTheme="minorHAnsi" w:eastAsiaTheme="minorEastAsia" w:hAnsiTheme="minorHAnsi"/>
+                <w:noProof/>
+                <w:lang w:val="en-US" w:eastAsia="en-US"/>
+              </w:rPr>
+              <w:tab/>
+            </w:r>
+            <w:r>
+              <w:rPr>
+                <w:rStyle w:val="Hyperlink"/>
+                <w:noProof/>
+                <w:lang w:val="en-US"/>
+              </w:rPr>
+              <w:t>Message Box</w:t>
+            </w:r>
+            <w:r>
+              <w:rPr>
+                <w:noProof/>
+                <w:webHidden/>
+              </w:rPr>
+              <w:tab/>
+            </w:r>
+            <w:r>
+              <w:rPr>
+                <w:noProof/>
+                <w:webHidden/>
+              </w:rPr>
+              <w:fldChar w:fldCharType="begin"/>
+            </w:r>
+            <w:r>
+              <w:rPr>
+                <w:noProof/>
+                <w:webHidden/>
+              </w:rPr>
+              <w:instrText xml:space="preserve"> PAGEREF _Toc512591139 \h </w:instrText>
+            </w:r>
+            <w:r>
+              <w:rPr>
+                <w:noProof/>
+                <w:webHidden/>
+              </w:rPr>
+            </w:r>
+            <w:r>
+              <w:rPr>
+                <w:noProof/>
+                <w:webHidden/>
+              </w:rPr>
+              <w:fldChar w:fldCharType="separate"/>
+            </w:r>
+            <w:r>
+              <w:rPr>
+                <w:noProof/>
+                <w:webHidden/>
+              </w:rPr>
+              <w:t>12</w:t>
+            </w:r>
+            <w:r>
+              <w:rPr>
+                <w:noProof/>
+                <w:webHidden/>
+              </w:rPr>
+              <w:fldChar w:fldCharType="end"/>
+            </w:r>
+          </w:hyperlink>
+        </w:p>
+        <w:p>
+          <w:pPr>
+            <w:pStyle w:val="TOC3"/>
+            <w:tabs>
+              <w:tab w:val="right" w:leader="dot" w:pos="8733"/>
+            </w:tabs>
+            <w:rPr>
+              <w:rFonts w:asciiTheme="minorHAnsi" w:eastAsiaTheme="minorEastAsia" w:hAnsiTheme="minorHAnsi"/>
+              <w:noProof/>
+              <w:lang w:val="en-US" w:eastAsia="en-US"/>
+            </w:rPr>
+          </w:pPr>
+          <w:hyperlink w:anchor="_Toc512591140" w:history="1">
+            <w:r>
+              <w:rPr>
+                <w:rStyle w:val="Hyperlink"/>
+                <w:noProof/>
+                <w:lang w:val="en-US"/>
+              </w:rPr>
+              <w:t>Functionality &amp; Technology</w:t>
+            </w:r>
+            <w:r>
+              <w:rPr>
+                <w:noProof/>
+                <w:webHidden/>
+              </w:rPr>
+              <w:tab/>
+            </w:r>
+            <w:r>
+              <w:rPr>
+                <w:noProof/>
+                <w:webHidden/>
+              </w:rPr>
+              <w:fldChar w:fldCharType="begin"/>
+            </w:r>
+            <w:r>
+              <w:rPr>
+                <w:noProof/>
+                <w:webHidden/>
+              </w:rPr>
+              <w:instrText xml:space="preserve"> PAGEREF _Toc512591140 \h </w:instrText>
+            </w:r>
+            <w:r>
+              <w:rPr>
+                <w:noProof/>
+                <w:webHidden/>
+              </w:rPr>
+            </w:r>
+            <w:r>
+              <w:rPr>
+                <w:noProof/>
+                <w:webHidden/>
+              </w:rPr>
+              <w:fldChar w:fldCharType="separate"/>
+            </w:r>
+            <w:r>
+              <w:rPr>
+                <w:noProof/>
+                <w:webHidden/>
+              </w:rPr>
+              <w:t>12</w:t>
+            </w:r>
+            <w:r>
+              <w:rPr>
+                <w:noProof/>
+                <w:webHidden/>
+              </w:rPr>
+              <w:fldChar w:fldCharType="end"/>
+            </w:r>
+          </w:hyperlink>
+        </w:p>
+        <w:p>
+          <w:pPr>
+            <w:pStyle w:val="TOC3"/>
+            <w:tabs>
+              <w:tab w:val="right" w:leader="dot" w:pos="8733"/>
+            </w:tabs>
+            <w:rPr>
+              <w:rFonts w:asciiTheme="minorHAnsi" w:eastAsiaTheme="minorEastAsia" w:hAnsiTheme="minorHAnsi"/>
+              <w:noProof/>
+              <w:lang w:val="en-US" w:eastAsia="en-US"/>
+            </w:rPr>
+          </w:pPr>
+          <w:hyperlink w:anchor="_Toc512591141" w:history="1">
+            <w:r>
+              <w:rPr>
+                <w:rStyle w:val="Hyperlink"/>
+                <w:noProof/>
+                <w:lang w:val="en-US"/>
+              </w:rPr>
+              <w:t>Extended functionalities</w:t>
+            </w:r>
+            <w:r>
+              <w:rPr>
+                <w:noProof/>
+                <w:webHidden/>
+              </w:rPr>
+              <w:tab/>
+            </w:r>
+            <w:r>
+              <w:rPr>
+                <w:noProof/>
+                <w:webHidden/>
+              </w:rPr>
+              <w:fldChar w:fldCharType="begin"/>
+            </w:r>
+            <w:r>
+              <w:rPr>
+                <w:noProof/>
+                <w:webHidden/>
+              </w:rPr>
+              <w:instrText xml:space="preserve"> PAGEREF _Toc512591141 \h </w:instrText>
+            </w:r>
+            <w:r>
+              <w:rPr>
+                <w:noProof/>
+                <w:webHidden/>
+              </w:rPr>
+            </w:r>
+            <w:r>
+              <w:rPr>
+                <w:noProof/>
+                <w:webHidden/>
+              </w:rPr>
+              <w:fldChar w:fldCharType="separate"/>
+            </w:r>
+            <w:r>
+              <w:rPr>
+                <w:noProof/>
+                <w:webHidden/>
+              </w:rPr>
+              <w:t>13</w:t>
+            </w:r>
+            <w:r>
+              <w:rPr>
+                <w:noProof/>
+                <w:webHidden/>
+              </w:rPr>
+              <w:fldChar w:fldCharType="end"/>
+            </w:r>
+          </w:hyperlink>
+        </w:p>
+        <w:p>
+          <w:pPr>
+            <w:pStyle w:val="TOC2"/>
+            <w:tabs>
+              <w:tab w:val="left" w:pos="960"/>
+              <w:tab w:val="right" w:leader="dot" w:pos="8733"/>
+            </w:tabs>
+            <w:rPr>
+              <w:rFonts w:asciiTheme="minorHAnsi" w:eastAsiaTheme="minorEastAsia" w:hAnsiTheme="minorHAnsi"/>
+              <w:noProof/>
+              <w:lang w:val="en-US" w:eastAsia="en-US"/>
+            </w:rPr>
+          </w:pPr>
+          <w:hyperlink w:anchor="_Toc512591142" w:history="1">
+            <w:r>
+              <w:rPr>
+                <w:rStyle w:val="Hyperlink"/>
+                <w:noProof/>
+                <w:lang w:val="en-US"/>
+              </w:rPr>
+              <w:t>2.2</w:t>
+            </w:r>
+            <w:r>
+              <w:rPr>
+                <w:rFonts w:asciiTheme="minorHAnsi" w:eastAsiaTheme="minorEastAsia" w:hAnsiTheme="minorHAnsi"/>
+                <w:noProof/>
+                <w:lang w:val="en-US" w:eastAsia="en-US"/>
+              </w:rPr>
+              <w:tab/>
+            </w:r>
+            <w:r>
+              <w:rPr>
+                <w:rStyle w:val="Hyperlink"/>
+                <w:noProof/>
+                <w:lang w:val="en-US"/>
+              </w:rPr>
+              <w:t>Live Room</w:t>
+            </w:r>
+            <w:r>
+              <w:rPr>
+                <w:noProof/>
+                <w:webHidden/>
+              </w:rPr>
+              <w:tab/>
+            </w:r>
+            <w:r>
+              <w:rPr>
+                <w:noProof/>
+                <w:webHidden/>
+              </w:rPr>
+              <w:fldChar w:fldCharType="begin"/>
+            </w:r>
+            <w:r>
+              <w:rPr>
+                <w:noProof/>
+                <w:webHidden/>
+              </w:rPr>
+              <w:instrText xml:space="preserve"> PAGEREF _Toc512591142 \h </w:instrText>
+            </w:r>
+            <w:r>
+              <w:rPr>
+                <w:noProof/>
+                <w:webHidden/>
+              </w:rPr>
+            </w:r>
+            <w:r>
+              <w:rPr>
+                <w:noProof/>
+                <w:webHidden/>
+              </w:rPr>
+              <w:fldChar w:fldCharType="separate"/>
+            </w:r>
+            <w:r>
+              <w:rPr>
+                <w:noProof/>
+                <w:webHidden/>
+              </w:rPr>
+              <w:t>13</w:t>
+            </w:r>
+            <w:r>
+              <w:rPr>
+                <w:noProof/>
+                <w:webHidden/>
+              </w:rPr>
+              <w:fldChar w:fldCharType="end"/>
+            </w:r>
+          </w:hyperlink>
+        </w:p>
+        <w:p>
+          <w:pPr>
+            <w:pStyle w:val="TOC2"/>
+            <w:tabs>
+              <w:tab w:val="left" w:pos="960"/>
+              <w:tab w:val="right" w:leader="dot" w:pos="8733"/>
+            </w:tabs>
+            <w:rPr>
+              <w:rFonts w:asciiTheme="minorHAnsi" w:eastAsiaTheme="minorEastAsia" w:hAnsiTheme="minorHAnsi"/>
+              <w:noProof/>
+              <w:lang w:val="en-US" w:eastAsia="en-US"/>
+            </w:rPr>
+          </w:pPr>
+          <w:hyperlink w:anchor="_Toc512591143" w:history="1">
+            <w:r>
+              <w:rPr>
+                <w:rStyle w:val="Hyperlink"/>
+                <w:noProof/>
+                <w:lang w:val="en-US"/>
+              </w:rPr>
+              <w:t>2.3</w:t>
+            </w:r>
+            <w:r>
+              <w:rPr>
+                <w:rFonts w:asciiTheme="minorHAnsi" w:eastAsiaTheme="minorEastAsia" w:hAnsiTheme="minorHAnsi"/>
+                <w:noProof/>
+                <w:lang w:val="en-US" w:eastAsia="en-US"/>
+              </w:rPr>
+              <w:tab/>
+            </w:r>
+            <w:r>
+              <w:rPr>
+                <w:rStyle w:val="Hyperlink"/>
+                <w:noProof/>
+                <w:lang w:val="en-US"/>
+              </w:rPr>
+              <w:t>Client</w:t>
+            </w:r>
+            <w:r>
+              <w:rPr>
+                <w:noProof/>
+                <w:webHidden/>
+              </w:rPr>
+              <w:tab/>
+            </w:r>
+            <w:r>
+              <w:rPr>
+                <w:noProof/>
+                <w:webHidden/>
+              </w:rPr>
+              <w:fldChar w:fldCharType="begin"/>
+            </w:r>
+            <w:r>
+              <w:rPr>
+                <w:noProof/>
+                <w:webHidden/>
+              </w:rPr>
+              <w:instrText xml:space="preserve"> PAGEREF _Toc512591143 \h </w:instrText>
+            </w:r>
+            <w:r>
+              <w:rPr>
+                <w:noProof/>
+                <w:webHidden/>
+              </w:rPr>
+            </w:r>
+            <w:r>
+              <w:rPr>
+                <w:noProof/>
+                <w:webHidden/>
+              </w:rPr>
+              <w:fldChar w:fldCharType="separate"/>
+            </w:r>
+            <w:r>
+              <w:rPr>
+                <w:noProof/>
+                <w:webHidden/>
+              </w:rPr>
+              <w:t>14</w:t>
+            </w:r>
+            <w:r>
+              <w:rPr>
+                <w:noProof/>
+                <w:webHidden/>
+              </w:rPr>
+              <w:fldChar w:fldCharType="end"/>
+            </w:r>
+          </w:hyperlink>
+        </w:p>
+        <w:p>
+          <w:pPr>
+            <w:pStyle w:val="TOC3"/>
+            <w:tabs>
+              <w:tab w:val="right" w:leader="dot" w:pos="8733"/>
+            </w:tabs>
+            <w:rPr>
+              <w:rFonts w:asciiTheme="minorHAnsi" w:eastAsiaTheme="minorEastAsia" w:hAnsiTheme="minorHAnsi"/>
+              <w:noProof/>
+              <w:lang w:val="en-US" w:eastAsia="en-US"/>
+            </w:rPr>
+          </w:pPr>
+          <w:hyperlink w:anchor="_Toc512591144" w:history="1">
+            <w:r>
+              <w:rPr>
+                <w:rStyle w:val="Hyperlink"/>
+                <w:noProof/>
+                <w:lang w:val="en-US"/>
+              </w:rPr>
+              <w:t>Configurations</w:t>
+            </w:r>
+            <w:r>
+              <w:rPr>
+                <w:noProof/>
+                <w:webHidden/>
+              </w:rPr>
+              <w:tab/>
+            </w:r>
+            <w:r>
+              <w:rPr>
+                <w:noProof/>
+                <w:webHidden/>
+              </w:rPr>
+              <w:fldChar w:fldCharType="begin"/>
+            </w:r>
+            <w:r>
+              <w:rPr>
+                <w:noProof/>
+                <w:webHidden/>
+              </w:rPr>
+              <w:instrText xml:space="preserve"> PAGEREF _Toc512591144 \h </w:instrText>
+            </w:r>
+            <w:r>
+              <w:rPr>
+                <w:noProof/>
+                <w:webHidden/>
+              </w:rPr>
+            </w:r>
+            <w:r>
+              <w:rPr>
+                <w:noProof/>
+                <w:webHidden/>
+              </w:rPr>
+              <w:fldChar w:fldCharType="separate"/>
+            </w:r>
+            <w:r>
+              <w:rPr>
+                <w:noProof/>
+                <w:webHidden/>
+              </w:rPr>
+              <w:t>14</w:t>
+            </w:r>
+            <w:r>
+              <w:rPr>
+                <w:noProof/>
+                <w:webHidden/>
+              </w:rPr>
+              <w:fldChar w:fldCharType="end"/>
+            </w:r>
+          </w:hyperlink>
+        </w:p>
+        <w:p>
+          <w:pPr>
+            <w:pStyle w:val="TOC3"/>
+            <w:tabs>
+              <w:tab w:val="right" w:leader="dot" w:pos="8733"/>
+            </w:tabs>
+            <w:rPr>
+              <w:rFonts w:asciiTheme="minorHAnsi" w:eastAsiaTheme="minorEastAsia" w:hAnsiTheme="minorHAnsi"/>
+              <w:noProof/>
+              <w:lang w:val="en-US" w:eastAsia="en-US"/>
+            </w:rPr>
+          </w:pPr>
+          <w:hyperlink w:anchor="_Toc512591145" w:history="1">
+            <w:r>
+              <w:rPr>
+                <w:rStyle w:val="Hyperlink"/>
+                <w:noProof/>
+                <w:lang w:val="en-US"/>
+              </w:rPr>
+              <w:t>API/Usage</w:t>
+            </w:r>
+            <w:r>
+              <w:rPr>
+                <w:noProof/>
+                <w:webHidden/>
+              </w:rPr>
+              <w:tab/>
+            </w:r>
+            <w:r>
+              <w:rPr>
+                <w:noProof/>
+                <w:webHidden/>
+              </w:rPr>
+              <w:fldChar w:fldCharType="begin"/>
+            </w:r>
+            <w:r>
+              <w:rPr>
+                <w:noProof/>
+                <w:webHidden/>
+              </w:rPr>
+              <w:instrText xml:space="preserve"> PAGEREF _Toc512591145 \h </w:instrText>
+            </w:r>
+            <w:r>
+              <w:rPr>
+                <w:noProof/>
+                <w:webHidden/>
+              </w:rPr>
+            </w:r>
+            <w:r>
+              <w:rPr>
+                <w:noProof/>
+                <w:webHidden/>
+              </w:rPr>
+              <w:fldChar w:fldCharType="separate"/>
+            </w:r>
+            <w:r>
+              <w:rPr>
+                <w:noProof/>
+                <w:webHidden/>
+              </w:rPr>
+              <w:t>15</w:t>
+            </w:r>
+            <w:r>
+              <w:rPr>
+                <w:noProof/>
+                <w:webHidden/>
+              </w:rPr>
+              <w:fldChar w:fldCharType="end"/>
+            </w:r>
+          </w:hyperlink>
+        </w:p>
+        <w:p>
+          <w:pPr>
+            <w:pStyle w:val="TOC3"/>
+            <w:tabs>
+              <w:tab w:val="right" w:leader="dot" w:pos="8733"/>
+            </w:tabs>
+            <w:rPr>
+              <w:rFonts w:asciiTheme="minorHAnsi" w:eastAsiaTheme="minorEastAsia" w:hAnsiTheme="minorHAnsi"/>
+              <w:noProof/>
+              <w:lang w:val="en-US" w:eastAsia="en-US"/>
+            </w:rPr>
+          </w:pPr>
+          <w:hyperlink w:anchor="_Toc512591146" w:history="1">
+            <w:r>
+              <w:rPr>
+                <w:rStyle w:val="Hyperlink"/>
+                <w:noProof/>
+                <w:lang w:val="en-US"/>
+              </w:rPr>
+              <w:t>Background Sync</w:t>
+            </w:r>
+            <w:r>
+              <w:rPr>
+                <w:noProof/>
+                <w:webHidden/>
+              </w:rPr>
+              <w:tab/>
+            </w:r>
+            <w:r>
+              <w:rPr>
+                <w:noProof/>
+                <w:webHidden/>
+              </w:rPr>
+              <w:fldChar w:fldCharType="begin"/>
+            </w:r>
+            <w:r>
+              <w:rPr>
+                <w:noProof/>
+                <w:webHidden/>
+              </w:rPr>
+              <w:instrText xml:space="preserve"> PAGEREF _Toc512591146 \h </w:instrText>
+            </w:r>
+            <w:r>
+              <w:rPr>
+                <w:noProof/>
+                <w:webHidden/>
+              </w:rPr>
+            </w:r>
+            <w:r>
+              <w:rPr>
+                <w:noProof/>
+                <w:webHidden/>
+              </w:rPr>
+              <w:fldChar w:fldCharType="separate"/>
+            </w:r>
+            <w:r>
+              <w:rPr>
+                <w:noProof/>
+                <w:webHidden/>
+              </w:rPr>
+              <w:t>16</w:t>
+            </w:r>
+            <w:r>
+              <w:rPr>
+                <w:noProof/>
+                <w:webHidden/>
               </w:rPr>
               <w:fldChar w:fldCharType="end"/>
             </w:r>
@@ -2186,14 +3049,13 @@
               <w:tab w:val="left" w:pos="480"/>
               <w:tab w:val="right" w:leader="dot" w:pos="8733"/>
             </w:tabs>
-            <w:spacing w:line="360" w:lineRule="auto"/>
             <w:rPr>
               <w:rFonts w:asciiTheme="minorHAnsi" w:eastAsiaTheme="minorEastAsia" w:hAnsiTheme="minorHAnsi"/>
               <w:noProof/>
               <w:lang w:val="en-US" w:eastAsia="en-US"/>
             </w:rPr>
           </w:pPr>
-          <w:hyperlink w:anchor="_Toc504859290" w:history="1">
+          <w:hyperlink w:anchor="_Toc512591147" w:history="1">
             <w:r>
               <w:rPr>
                 <w:rStyle w:val="Hyperlink"/>
@@ -2216,60 +3078,1027 @@
                 <w:noProof/>
                 <w:lang w:val="en-US"/>
               </w:rPr>
-              <w:t>Implementation</w:t>
-            </w:r>
-            <w:r>
-              <w:rPr>
-                <w:noProof/>
-                <w:webHidden/>
+              <w:t>Implementations</w:t>
+            </w:r>
+            <w:r>
+              <w:rPr>
+                <w:noProof/>
+                <w:webHidden/>
+              </w:rPr>
+              <w:tab/>
+            </w:r>
+            <w:r>
+              <w:rPr>
+                <w:noProof/>
+                <w:webHidden/>
+              </w:rPr>
+              <w:fldChar w:fldCharType="begin"/>
+            </w:r>
+            <w:r>
+              <w:rPr>
+                <w:noProof/>
+                <w:webHidden/>
+              </w:rPr>
+              <w:instrText xml:space="preserve"> PAGEREF _Toc512591147 \h </w:instrText>
+            </w:r>
+            <w:r>
+              <w:rPr>
+                <w:noProof/>
+                <w:webHidden/>
+              </w:rPr>
+            </w:r>
+            <w:r>
+              <w:rPr>
+                <w:noProof/>
+                <w:webHidden/>
+              </w:rPr>
+              <w:fldChar w:fldCharType="separate"/>
+            </w:r>
+            <w:r>
+              <w:rPr>
+                <w:noProof/>
+                <w:webHidden/>
+              </w:rPr>
+              <w:t>17</w:t>
+            </w:r>
+            <w:r>
+              <w:rPr>
+                <w:noProof/>
+                <w:webHidden/>
+              </w:rPr>
+              <w:fldChar w:fldCharType="end"/>
+            </w:r>
+          </w:hyperlink>
+        </w:p>
+        <w:p>
+          <w:pPr>
+            <w:pStyle w:val="TOC2"/>
+            <w:tabs>
+              <w:tab w:val="left" w:pos="960"/>
+              <w:tab w:val="right" w:leader="dot" w:pos="8733"/>
+            </w:tabs>
+            <w:rPr>
+              <w:rFonts w:asciiTheme="minorHAnsi" w:eastAsiaTheme="minorEastAsia" w:hAnsiTheme="minorHAnsi"/>
+              <w:noProof/>
+              <w:lang w:val="en-US" w:eastAsia="en-US"/>
+            </w:rPr>
+          </w:pPr>
+          <w:hyperlink w:anchor="_Toc512591148" w:history="1">
+            <w:r>
+              <w:rPr>
+                <w:rStyle w:val="Hyperlink"/>
+                <w:noProof/>
                 <w:lang w:val="en-US"/>
               </w:rPr>
+              <w:t>3.1</w:t>
+            </w:r>
+            <w:r>
+              <w:rPr>
+                <w:rFonts w:asciiTheme="minorHAnsi" w:eastAsiaTheme="minorEastAsia" w:hAnsiTheme="minorHAnsi"/>
+                <w:noProof/>
+                <w:lang w:val="en-US" w:eastAsia="en-US"/>
+              </w:rPr>
               <w:tab/>
             </w:r>
             <w:r>
               <w:rPr>
-                <w:noProof/>
-                <w:webHidden/>
+                <w:rStyle w:val="Hyperlink"/>
+                <w:noProof/>
                 <w:lang w:val="en-US"/>
               </w:rPr>
+              <w:t>Live Rooms</w:t>
+            </w:r>
+            <w:r>
+              <w:rPr>
+                <w:noProof/>
+                <w:webHidden/>
+              </w:rPr>
+              <w:tab/>
+            </w:r>
+            <w:r>
+              <w:rPr>
+                <w:noProof/>
+                <w:webHidden/>
+              </w:rPr>
               <w:fldChar w:fldCharType="begin"/>
             </w:r>
             <w:r>
               <w:rPr>
                 <w:noProof/>
                 <w:webHidden/>
+              </w:rPr>
+              <w:instrText xml:space="preserve"> PAGEREF _Toc512591148 \h </w:instrText>
+            </w:r>
+            <w:r>
+              <w:rPr>
+                <w:noProof/>
+                <w:webHidden/>
+              </w:rPr>
+            </w:r>
+            <w:r>
+              <w:rPr>
+                <w:noProof/>
+                <w:webHidden/>
+              </w:rPr>
+              <w:fldChar w:fldCharType="separate"/>
+            </w:r>
+            <w:r>
+              <w:rPr>
+                <w:noProof/>
+                <w:webHidden/>
+              </w:rPr>
+              <w:t>17</w:t>
+            </w:r>
+            <w:r>
+              <w:rPr>
+                <w:noProof/>
+                <w:webHidden/>
+              </w:rPr>
+              <w:fldChar w:fldCharType="end"/>
+            </w:r>
+          </w:hyperlink>
+        </w:p>
+        <w:p>
+          <w:pPr>
+            <w:pStyle w:val="TOC3"/>
+            <w:tabs>
+              <w:tab w:val="right" w:leader="dot" w:pos="8733"/>
+            </w:tabs>
+            <w:rPr>
+              <w:rFonts w:asciiTheme="minorHAnsi" w:eastAsiaTheme="minorEastAsia" w:hAnsiTheme="minorHAnsi"/>
+              <w:noProof/>
+              <w:lang w:val="en-US" w:eastAsia="en-US"/>
+            </w:rPr>
+          </w:pPr>
+          <w:hyperlink w:anchor="_Toc512591149" w:history="1">
+            <w:r>
+              <w:rPr>
+                <w:rStyle w:val="Hyperlink"/>
+                <w:noProof/>
                 <w:lang w:val="en-US"/>
               </w:rPr>
-              <w:instrText xml:space="preserve"> PAGEREF _Toc504859290 \h </w:instrText>
-            </w:r>
-            <w:r>
-              <w:rPr>
-                <w:noProof/>
-                <w:webHidden/>
+              <w:t>Message Contract</w:t>
+            </w:r>
+            <w:r>
+              <w:rPr>
+                <w:noProof/>
+                <w:webHidden/>
+              </w:rPr>
+              <w:tab/>
+            </w:r>
+            <w:r>
+              <w:rPr>
+                <w:noProof/>
+                <w:webHidden/>
+              </w:rPr>
+              <w:fldChar w:fldCharType="begin"/>
+            </w:r>
+            <w:r>
+              <w:rPr>
+                <w:noProof/>
+                <w:webHidden/>
+              </w:rPr>
+              <w:instrText xml:space="preserve"> PAGEREF _Toc512591149 \h </w:instrText>
+            </w:r>
+            <w:r>
+              <w:rPr>
+                <w:noProof/>
+                <w:webHidden/>
+              </w:rPr>
+            </w:r>
+            <w:r>
+              <w:rPr>
+                <w:noProof/>
+                <w:webHidden/>
+              </w:rPr>
+              <w:fldChar w:fldCharType="separate"/>
+            </w:r>
+            <w:r>
+              <w:rPr>
+                <w:noProof/>
+                <w:webHidden/>
+              </w:rPr>
+              <w:t>18</w:t>
+            </w:r>
+            <w:r>
+              <w:rPr>
+                <w:noProof/>
+                <w:webHidden/>
+              </w:rPr>
+              <w:fldChar w:fldCharType="end"/>
+            </w:r>
+          </w:hyperlink>
+        </w:p>
+        <w:p>
+          <w:pPr>
+            <w:pStyle w:val="TOC3"/>
+            <w:tabs>
+              <w:tab w:val="right" w:leader="dot" w:pos="8733"/>
+            </w:tabs>
+            <w:rPr>
+              <w:rFonts w:asciiTheme="minorHAnsi" w:eastAsiaTheme="minorEastAsia" w:hAnsiTheme="minorHAnsi"/>
+              <w:noProof/>
+              <w:lang w:val="en-US" w:eastAsia="en-US"/>
+            </w:rPr>
+          </w:pPr>
+          <w:hyperlink w:anchor="_Toc512591150" w:history="1">
+            <w:r>
+              <w:rPr>
+                <w:rStyle w:val="Hyperlink"/>
+                <w:noProof/>
                 <w:lang w:val="en-US"/>
               </w:rPr>
-            </w:r>
-            <w:r>
-              <w:rPr>
-                <w:noProof/>
-                <w:webHidden/>
+              <w:t>Events</w:t>
+            </w:r>
+            <w:r>
+              <w:rPr>
+                <w:noProof/>
+                <w:webHidden/>
+              </w:rPr>
+              <w:tab/>
+            </w:r>
+            <w:r>
+              <w:rPr>
+                <w:noProof/>
+                <w:webHidden/>
+              </w:rPr>
+              <w:fldChar w:fldCharType="begin"/>
+            </w:r>
+            <w:r>
+              <w:rPr>
+                <w:noProof/>
+                <w:webHidden/>
+              </w:rPr>
+              <w:instrText xml:space="preserve"> PAGEREF _Toc512591150 \h </w:instrText>
+            </w:r>
+            <w:r>
+              <w:rPr>
+                <w:noProof/>
+                <w:webHidden/>
+              </w:rPr>
+            </w:r>
+            <w:r>
+              <w:rPr>
+                <w:noProof/>
+                <w:webHidden/>
+              </w:rPr>
+              <w:fldChar w:fldCharType="separate"/>
+            </w:r>
+            <w:r>
+              <w:rPr>
+                <w:noProof/>
+                <w:webHidden/>
+              </w:rPr>
+              <w:t>18</w:t>
+            </w:r>
+            <w:r>
+              <w:rPr>
+                <w:noProof/>
+                <w:webHidden/>
+              </w:rPr>
+              <w:fldChar w:fldCharType="end"/>
+            </w:r>
+          </w:hyperlink>
+        </w:p>
+        <w:p>
+          <w:pPr>
+            <w:pStyle w:val="TOC2"/>
+            <w:tabs>
+              <w:tab w:val="left" w:pos="960"/>
+              <w:tab w:val="right" w:leader="dot" w:pos="8733"/>
+            </w:tabs>
+            <w:rPr>
+              <w:rFonts w:asciiTheme="minorHAnsi" w:eastAsiaTheme="minorEastAsia" w:hAnsiTheme="minorHAnsi"/>
+              <w:noProof/>
+              <w:lang w:val="en-US" w:eastAsia="en-US"/>
+            </w:rPr>
+          </w:pPr>
+          <w:hyperlink w:anchor="_Toc512591151" w:history="1">
+            <w:r>
+              <w:rPr>
+                <w:rStyle w:val="Hyperlink"/>
+                <w:noProof/>
                 <w:lang w:val="en-US"/>
               </w:rPr>
+              <w:t>3.2</w:t>
+            </w:r>
+            <w:r>
+              <w:rPr>
+                <w:rFonts w:asciiTheme="minorHAnsi" w:eastAsiaTheme="minorEastAsia" w:hAnsiTheme="minorHAnsi"/>
+                <w:noProof/>
+                <w:lang w:val="en-US" w:eastAsia="en-US"/>
+              </w:rPr>
+              <w:tab/>
+            </w:r>
+            <w:r>
+              <w:rPr>
+                <w:rStyle w:val="Hyperlink"/>
+                <w:noProof/>
+                <w:lang w:val="en-US"/>
+              </w:rPr>
+              <w:t>Message Box</w:t>
+            </w:r>
+            <w:r>
+              <w:rPr>
+                <w:noProof/>
+                <w:webHidden/>
+              </w:rPr>
+              <w:tab/>
+            </w:r>
+            <w:r>
+              <w:rPr>
+                <w:noProof/>
+                <w:webHidden/>
+              </w:rPr>
+              <w:fldChar w:fldCharType="begin"/>
+            </w:r>
+            <w:r>
+              <w:rPr>
+                <w:noProof/>
+                <w:webHidden/>
+              </w:rPr>
+              <w:instrText xml:space="preserve"> PAGEREF _Toc512591151 \h </w:instrText>
+            </w:r>
+            <w:r>
+              <w:rPr>
+                <w:noProof/>
+                <w:webHidden/>
+              </w:rPr>
+            </w:r>
+            <w:r>
+              <w:rPr>
+                <w:noProof/>
+                <w:webHidden/>
+              </w:rPr>
               <w:fldChar w:fldCharType="separate"/>
             </w:r>
             <w:r>
               <w:rPr>
                 <w:noProof/>
                 <w:webHidden/>
+              </w:rPr>
+              <w:t>19</w:t>
+            </w:r>
+            <w:r>
+              <w:rPr>
+                <w:noProof/>
+                <w:webHidden/>
+              </w:rPr>
+              <w:fldChar w:fldCharType="end"/>
+            </w:r>
+          </w:hyperlink>
+        </w:p>
+        <w:p>
+          <w:pPr>
+            <w:pStyle w:val="TOC3"/>
+            <w:tabs>
+              <w:tab w:val="right" w:leader="dot" w:pos="8733"/>
+            </w:tabs>
+            <w:rPr>
+              <w:rFonts w:asciiTheme="minorHAnsi" w:eastAsiaTheme="minorEastAsia" w:hAnsiTheme="minorHAnsi"/>
+              <w:noProof/>
+              <w:lang w:val="en-US" w:eastAsia="en-US"/>
+            </w:rPr>
+          </w:pPr>
+          <w:hyperlink w:anchor="_Toc512591152" w:history="1">
+            <w:r>
+              <w:rPr>
+                <w:rStyle w:val="Hyperlink"/>
+                <w:noProof/>
                 <w:lang w:val="en-US"/>
               </w:rPr>
-              <w:t>9</w:t>
-            </w:r>
-            <w:r>
-              <w:rPr>
-                <w:noProof/>
-                <w:webHidden/>
+              <w:t>Storing Messages</w:t>
+            </w:r>
+            <w:r>
+              <w:rPr>
+                <w:noProof/>
+                <w:webHidden/>
+              </w:rPr>
+              <w:tab/>
+            </w:r>
+            <w:r>
+              <w:rPr>
+                <w:noProof/>
+                <w:webHidden/>
+              </w:rPr>
+              <w:fldChar w:fldCharType="begin"/>
+            </w:r>
+            <w:r>
+              <w:rPr>
+                <w:noProof/>
+                <w:webHidden/>
+              </w:rPr>
+              <w:instrText xml:space="preserve"> PAGEREF _Toc512591152 \h </w:instrText>
+            </w:r>
+            <w:r>
+              <w:rPr>
+                <w:noProof/>
+                <w:webHidden/>
+              </w:rPr>
+            </w:r>
+            <w:r>
+              <w:rPr>
+                <w:noProof/>
+                <w:webHidden/>
+              </w:rPr>
+              <w:fldChar w:fldCharType="separate"/>
+            </w:r>
+            <w:r>
+              <w:rPr>
+                <w:noProof/>
+                <w:webHidden/>
+              </w:rPr>
+              <w:t>20</w:t>
+            </w:r>
+            <w:r>
+              <w:rPr>
+                <w:noProof/>
+                <w:webHidden/>
+              </w:rPr>
+              <w:fldChar w:fldCharType="end"/>
+            </w:r>
+          </w:hyperlink>
+        </w:p>
+        <w:p>
+          <w:pPr>
+            <w:pStyle w:val="TOC3"/>
+            <w:tabs>
+              <w:tab w:val="right" w:leader="dot" w:pos="8733"/>
+            </w:tabs>
+            <w:rPr>
+              <w:rFonts w:asciiTheme="minorHAnsi" w:eastAsiaTheme="minorEastAsia" w:hAnsiTheme="minorHAnsi"/>
+              <w:noProof/>
+              <w:lang w:val="en-US" w:eastAsia="en-US"/>
+            </w:rPr>
+          </w:pPr>
+          <w:hyperlink w:anchor="_Toc512591153" w:history="1">
+            <w:r>
+              <w:rPr>
+                <w:rStyle w:val="Hyperlink"/>
+                <w:noProof/>
                 <w:lang w:val="en-US"/>
+              </w:rPr>
+              <w:t>Deployments</w:t>
+            </w:r>
+            <w:r>
+              <w:rPr>
+                <w:noProof/>
+                <w:webHidden/>
+              </w:rPr>
+              <w:tab/>
+            </w:r>
+            <w:r>
+              <w:rPr>
+                <w:noProof/>
+                <w:webHidden/>
+              </w:rPr>
+              <w:fldChar w:fldCharType="begin"/>
+            </w:r>
+            <w:r>
+              <w:rPr>
+                <w:noProof/>
+                <w:webHidden/>
+              </w:rPr>
+              <w:instrText xml:space="preserve"> PAGEREF _Toc512591153 \h </w:instrText>
+            </w:r>
+            <w:r>
+              <w:rPr>
+                <w:noProof/>
+                <w:webHidden/>
+              </w:rPr>
+            </w:r>
+            <w:r>
+              <w:rPr>
+                <w:noProof/>
+                <w:webHidden/>
+              </w:rPr>
+              <w:fldChar w:fldCharType="separate"/>
+            </w:r>
+            <w:r>
+              <w:rPr>
+                <w:noProof/>
+                <w:webHidden/>
+              </w:rPr>
+              <w:t>21</w:t>
+            </w:r>
+            <w:r>
+              <w:rPr>
+                <w:noProof/>
+                <w:webHidden/>
+              </w:rPr>
+              <w:fldChar w:fldCharType="end"/>
+            </w:r>
+          </w:hyperlink>
+        </w:p>
+        <w:p>
+          <w:pPr>
+            <w:pStyle w:val="TOC2"/>
+            <w:tabs>
+              <w:tab w:val="left" w:pos="960"/>
+              <w:tab w:val="right" w:leader="dot" w:pos="8733"/>
+            </w:tabs>
+            <w:rPr>
+              <w:rFonts w:asciiTheme="minorHAnsi" w:eastAsiaTheme="minorEastAsia" w:hAnsiTheme="minorHAnsi"/>
+              <w:noProof/>
+              <w:lang w:val="en-US" w:eastAsia="en-US"/>
+            </w:rPr>
+          </w:pPr>
+          <w:hyperlink w:anchor="_Toc512591154" w:history="1">
+            <w:r>
+              <w:rPr>
+                <w:rStyle w:val="Hyperlink"/>
+                <w:noProof/>
+                <w:lang w:val="en-US"/>
+              </w:rPr>
+              <w:t>3.3</w:t>
+            </w:r>
+            <w:r>
+              <w:rPr>
+                <w:rFonts w:asciiTheme="minorHAnsi" w:eastAsiaTheme="minorEastAsia" w:hAnsiTheme="minorHAnsi"/>
+                <w:noProof/>
+                <w:lang w:val="en-US" w:eastAsia="en-US"/>
+              </w:rPr>
+              <w:tab/>
+            </w:r>
+            <w:r>
+              <w:rPr>
+                <w:rStyle w:val="Hyperlink"/>
+                <w:noProof/>
+                <w:lang w:val="en-US"/>
+              </w:rPr>
+              <w:t>Client</w:t>
+            </w:r>
+            <w:r>
+              <w:rPr>
+                <w:noProof/>
+                <w:webHidden/>
+              </w:rPr>
+              <w:tab/>
+            </w:r>
+            <w:r>
+              <w:rPr>
+                <w:noProof/>
+                <w:webHidden/>
+              </w:rPr>
+              <w:fldChar w:fldCharType="begin"/>
+            </w:r>
+            <w:r>
+              <w:rPr>
+                <w:noProof/>
+                <w:webHidden/>
+              </w:rPr>
+              <w:instrText xml:space="preserve"> PAGEREF _Toc512591154 \h </w:instrText>
+            </w:r>
+            <w:r>
+              <w:rPr>
+                <w:noProof/>
+                <w:webHidden/>
+              </w:rPr>
+            </w:r>
+            <w:r>
+              <w:rPr>
+                <w:noProof/>
+                <w:webHidden/>
+              </w:rPr>
+              <w:fldChar w:fldCharType="separate"/>
+            </w:r>
+            <w:r>
+              <w:rPr>
+                <w:noProof/>
+                <w:webHidden/>
+              </w:rPr>
+              <w:t>21</w:t>
+            </w:r>
+            <w:r>
+              <w:rPr>
+                <w:noProof/>
+                <w:webHidden/>
+              </w:rPr>
+              <w:fldChar w:fldCharType="end"/>
+            </w:r>
+          </w:hyperlink>
+        </w:p>
+        <w:p>
+          <w:pPr>
+            <w:pStyle w:val="TOC3"/>
+            <w:tabs>
+              <w:tab w:val="right" w:leader="dot" w:pos="8733"/>
+            </w:tabs>
+            <w:rPr>
+              <w:rFonts w:asciiTheme="minorHAnsi" w:eastAsiaTheme="minorEastAsia" w:hAnsiTheme="minorHAnsi"/>
+              <w:noProof/>
+              <w:lang w:val="en-US" w:eastAsia="en-US"/>
+            </w:rPr>
+          </w:pPr>
+          <w:hyperlink w:anchor="_Toc512591155" w:history="1">
+            <w:r>
+              <w:rPr>
+                <w:rStyle w:val="Hyperlink"/>
+                <w:noProof/>
+                <w:lang w:val="en-US"/>
+              </w:rPr>
+              <w:t>DataController</w:t>
+            </w:r>
+            <w:r>
+              <w:rPr>
+                <w:noProof/>
+                <w:webHidden/>
+              </w:rPr>
+              <w:tab/>
+            </w:r>
+            <w:r>
+              <w:rPr>
+                <w:noProof/>
+                <w:webHidden/>
+              </w:rPr>
+              <w:fldChar w:fldCharType="begin"/>
+            </w:r>
+            <w:r>
+              <w:rPr>
+                <w:noProof/>
+                <w:webHidden/>
+              </w:rPr>
+              <w:instrText xml:space="preserve"> PAGEREF _Toc512591155 \h </w:instrText>
+            </w:r>
+            <w:r>
+              <w:rPr>
+                <w:noProof/>
+                <w:webHidden/>
+              </w:rPr>
+            </w:r>
+            <w:r>
+              <w:rPr>
+                <w:noProof/>
+                <w:webHidden/>
+              </w:rPr>
+              <w:fldChar w:fldCharType="separate"/>
+            </w:r>
+            <w:r>
+              <w:rPr>
+                <w:noProof/>
+                <w:webHidden/>
+              </w:rPr>
+              <w:t>21</w:t>
+            </w:r>
+            <w:r>
+              <w:rPr>
+                <w:noProof/>
+                <w:webHidden/>
+              </w:rPr>
+              <w:fldChar w:fldCharType="end"/>
+            </w:r>
+          </w:hyperlink>
+        </w:p>
+        <w:p>
+          <w:pPr>
+            <w:pStyle w:val="TOC3"/>
+            <w:tabs>
+              <w:tab w:val="right" w:leader="dot" w:pos="8733"/>
+            </w:tabs>
+            <w:rPr>
+              <w:rFonts w:asciiTheme="minorHAnsi" w:eastAsiaTheme="minorEastAsia" w:hAnsiTheme="minorHAnsi"/>
+              <w:noProof/>
+              <w:lang w:val="en-US" w:eastAsia="en-US"/>
+            </w:rPr>
+          </w:pPr>
+          <w:hyperlink w:anchor="_Toc512591156" w:history="1">
+            <w:r>
+              <w:rPr>
+                <w:rStyle w:val="Hyperlink"/>
+                <w:noProof/>
+                <w:lang w:val="en-US"/>
+              </w:rPr>
+              <w:t>Live DataController</w:t>
+            </w:r>
+            <w:r>
+              <w:rPr>
+                <w:noProof/>
+                <w:webHidden/>
+              </w:rPr>
+              <w:tab/>
+            </w:r>
+            <w:r>
+              <w:rPr>
+                <w:noProof/>
+                <w:webHidden/>
+              </w:rPr>
+              <w:fldChar w:fldCharType="begin"/>
+            </w:r>
+            <w:r>
+              <w:rPr>
+                <w:noProof/>
+                <w:webHidden/>
+              </w:rPr>
+              <w:instrText xml:space="preserve"> PAGEREF _Toc512591156 \h </w:instrText>
+            </w:r>
+            <w:r>
+              <w:rPr>
+                <w:noProof/>
+                <w:webHidden/>
+              </w:rPr>
+            </w:r>
+            <w:r>
+              <w:rPr>
+                <w:noProof/>
+                <w:webHidden/>
+              </w:rPr>
+              <w:fldChar w:fldCharType="separate"/>
+            </w:r>
+            <w:r>
+              <w:rPr>
+                <w:noProof/>
+                <w:webHidden/>
+              </w:rPr>
+              <w:t>22</w:t>
+            </w:r>
+            <w:r>
+              <w:rPr>
+                <w:noProof/>
+                <w:webHidden/>
+              </w:rPr>
+              <w:fldChar w:fldCharType="end"/>
+            </w:r>
+          </w:hyperlink>
+        </w:p>
+        <w:p>
+          <w:pPr>
+            <w:pStyle w:val="TOC3"/>
+            <w:tabs>
+              <w:tab w:val="right" w:leader="dot" w:pos="8733"/>
+            </w:tabs>
+            <w:rPr>
+              <w:rFonts w:asciiTheme="minorHAnsi" w:eastAsiaTheme="minorEastAsia" w:hAnsiTheme="minorHAnsi"/>
+              <w:noProof/>
+              <w:lang w:val="en-US" w:eastAsia="en-US"/>
+            </w:rPr>
+          </w:pPr>
+          <w:hyperlink w:anchor="_Toc512591157" w:history="1">
+            <w:r>
+              <w:rPr>
+                <w:rStyle w:val="Hyperlink"/>
+                <w:noProof/>
+                <w:lang w:val="en-US"/>
+              </w:rPr>
+              <w:t>Cloud DataController</w:t>
+            </w:r>
+            <w:r>
+              <w:rPr>
+                <w:noProof/>
+                <w:webHidden/>
+              </w:rPr>
+              <w:tab/>
+            </w:r>
+            <w:r>
+              <w:rPr>
+                <w:noProof/>
+                <w:webHidden/>
+              </w:rPr>
+              <w:fldChar w:fldCharType="begin"/>
+            </w:r>
+            <w:r>
+              <w:rPr>
+                <w:noProof/>
+                <w:webHidden/>
+              </w:rPr>
+              <w:instrText xml:space="preserve"> PAGEREF _Toc512591157 \h </w:instrText>
+            </w:r>
+            <w:r>
+              <w:rPr>
+                <w:noProof/>
+                <w:webHidden/>
+              </w:rPr>
+            </w:r>
+            <w:r>
+              <w:rPr>
+                <w:noProof/>
+                <w:webHidden/>
+              </w:rPr>
+              <w:fldChar w:fldCharType="separate"/>
+            </w:r>
+            <w:r>
+              <w:rPr>
+                <w:noProof/>
+                <w:webHidden/>
+              </w:rPr>
+              <w:t>23</w:t>
+            </w:r>
+            <w:r>
+              <w:rPr>
+                <w:noProof/>
+                <w:webHidden/>
+              </w:rPr>
+              <w:fldChar w:fldCharType="end"/>
+            </w:r>
+          </w:hyperlink>
+        </w:p>
+        <w:p>
+          <w:pPr>
+            <w:pStyle w:val="TOC3"/>
+            <w:tabs>
+              <w:tab w:val="right" w:leader="dot" w:pos="8733"/>
+            </w:tabs>
+            <w:rPr>
+              <w:rFonts w:asciiTheme="minorHAnsi" w:eastAsiaTheme="minorEastAsia" w:hAnsiTheme="minorHAnsi"/>
+              <w:noProof/>
+              <w:lang w:val="en-US" w:eastAsia="en-US"/>
+            </w:rPr>
+          </w:pPr>
+          <w:hyperlink w:anchor="_Toc512591158" w:history="1">
+            <w:r>
+              <w:rPr>
+                <w:rStyle w:val="Hyperlink"/>
+                <w:noProof/>
+                <w:lang w:val="en-US"/>
+              </w:rPr>
+              <w:t>Local DataController</w:t>
+            </w:r>
+            <w:r>
+              <w:rPr>
+                <w:noProof/>
+                <w:webHidden/>
+              </w:rPr>
+              <w:tab/>
+            </w:r>
+            <w:r>
+              <w:rPr>
+                <w:noProof/>
+                <w:webHidden/>
+              </w:rPr>
+              <w:fldChar w:fldCharType="begin"/>
+            </w:r>
+            <w:r>
+              <w:rPr>
+                <w:noProof/>
+                <w:webHidden/>
+              </w:rPr>
+              <w:instrText xml:space="preserve"> PAGEREF _Toc512591158 \h </w:instrText>
+            </w:r>
+            <w:r>
+              <w:rPr>
+                <w:noProof/>
+                <w:webHidden/>
+              </w:rPr>
+            </w:r>
+            <w:r>
+              <w:rPr>
+                <w:noProof/>
+                <w:webHidden/>
+              </w:rPr>
+              <w:fldChar w:fldCharType="separate"/>
+            </w:r>
+            <w:r>
+              <w:rPr>
+                <w:noProof/>
+                <w:webHidden/>
+              </w:rPr>
+              <w:t>23</w:t>
+            </w:r>
+            <w:r>
+              <w:rPr>
+                <w:noProof/>
+                <w:webHidden/>
+              </w:rPr>
+              <w:fldChar w:fldCharType="end"/>
+            </w:r>
+          </w:hyperlink>
+        </w:p>
+        <w:p>
+          <w:pPr>
+            <w:pStyle w:val="TOC3"/>
+            <w:tabs>
+              <w:tab w:val="right" w:leader="dot" w:pos="8733"/>
+            </w:tabs>
+            <w:rPr>
+              <w:rFonts w:asciiTheme="minorHAnsi" w:eastAsiaTheme="minorEastAsia" w:hAnsiTheme="minorHAnsi"/>
+              <w:noProof/>
+              <w:lang w:val="en-US" w:eastAsia="en-US"/>
+            </w:rPr>
+          </w:pPr>
+          <w:hyperlink w:anchor="_Toc512591159" w:history="1">
+            <w:r>
+              <w:rPr>
+                <w:rStyle w:val="Hyperlink"/>
+                <w:noProof/>
+                <w:lang w:val="en-US"/>
+              </w:rPr>
+              <w:t>Background</w:t>
+            </w:r>
+            <w:r>
+              <w:rPr>
+                <w:noProof/>
+                <w:webHidden/>
+              </w:rPr>
+              <w:tab/>
+            </w:r>
+            <w:r>
+              <w:rPr>
+                <w:noProof/>
+                <w:webHidden/>
+              </w:rPr>
+              <w:fldChar w:fldCharType="begin"/>
+            </w:r>
+            <w:r>
+              <w:rPr>
+                <w:noProof/>
+                <w:webHidden/>
+              </w:rPr>
+              <w:instrText xml:space="preserve"> PAGEREF _Toc512591159 \h </w:instrText>
+            </w:r>
+            <w:r>
+              <w:rPr>
+                <w:noProof/>
+                <w:webHidden/>
+              </w:rPr>
+            </w:r>
+            <w:r>
+              <w:rPr>
+                <w:noProof/>
+                <w:webHidden/>
+              </w:rPr>
+              <w:fldChar w:fldCharType="separate"/>
+            </w:r>
+            <w:r>
+              <w:rPr>
+                <w:noProof/>
+                <w:webHidden/>
+              </w:rPr>
+              <w:t>24</w:t>
+            </w:r>
+            <w:r>
+              <w:rPr>
+                <w:noProof/>
+                <w:webHidden/>
+              </w:rPr>
+              <w:fldChar w:fldCharType="end"/>
+            </w:r>
+          </w:hyperlink>
+        </w:p>
+        <w:p>
+          <w:pPr>
+            <w:pStyle w:val="TOC3"/>
+            <w:tabs>
+              <w:tab w:val="right" w:leader="dot" w:pos="8733"/>
+            </w:tabs>
+            <w:rPr>
+              <w:rFonts w:asciiTheme="minorHAnsi" w:eastAsiaTheme="minorEastAsia" w:hAnsiTheme="minorHAnsi"/>
+              <w:noProof/>
+              <w:lang w:val="en-US" w:eastAsia="en-US"/>
+            </w:rPr>
+          </w:pPr>
+          <w:hyperlink w:anchor="_Toc512591160" w:history="1">
+            <w:r>
+              <w:rPr>
+                <w:rStyle w:val="Hyperlink"/>
+                <w:noProof/>
+                <w:lang w:val="en-US"/>
+              </w:rPr>
+              <w:t>Web Pack</w:t>
+            </w:r>
+            <w:r>
+              <w:rPr>
+                <w:noProof/>
+                <w:webHidden/>
+              </w:rPr>
+              <w:tab/>
+            </w:r>
+            <w:r>
+              <w:rPr>
+                <w:noProof/>
+                <w:webHidden/>
+              </w:rPr>
+              <w:fldChar w:fldCharType="begin"/>
+            </w:r>
+            <w:r>
+              <w:rPr>
+                <w:noProof/>
+                <w:webHidden/>
+              </w:rPr>
+              <w:instrText xml:space="preserve"> PAGEREF _Toc512591160 \h </w:instrText>
+            </w:r>
+            <w:r>
+              <w:rPr>
+                <w:noProof/>
+                <w:webHidden/>
+              </w:rPr>
+            </w:r>
+            <w:r>
+              <w:rPr>
+                <w:noProof/>
+                <w:webHidden/>
+              </w:rPr>
+              <w:fldChar w:fldCharType="separate"/>
+            </w:r>
+            <w:r>
+              <w:rPr>
+                <w:noProof/>
+                <w:webHidden/>
+              </w:rPr>
+              <w:t>25</w:t>
+            </w:r>
+            <w:r>
+              <w:rPr>
+                <w:noProof/>
+                <w:webHidden/>
               </w:rPr>
               <w:fldChar w:fldCharType="end"/>
             </w:r>
@@ -2282,14 +4111,13 @@
               <w:tab w:val="left" w:pos="480"/>
               <w:tab w:val="right" w:leader="dot" w:pos="8733"/>
             </w:tabs>
-            <w:spacing w:line="360" w:lineRule="auto"/>
             <w:rPr>
               <w:rFonts w:asciiTheme="minorHAnsi" w:eastAsiaTheme="minorEastAsia" w:hAnsiTheme="minorHAnsi"/>
               <w:noProof/>
               <w:lang w:val="en-US" w:eastAsia="en-US"/>
             </w:rPr>
           </w:pPr>
-          <w:hyperlink w:anchor="_Toc504859291" w:history="1">
+          <w:hyperlink w:anchor="_Toc512591161" w:history="1">
             <w:r>
               <w:rPr>
                 <w:rStyle w:val="Hyperlink"/>
@@ -2312,13 +4140,12 @@
                 <w:noProof/>
                 <w:lang w:val="en-US"/>
               </w:rPr>
-              <w:t>Outcome &amp; Conclusion</w:t>
-            </w:r>
-            <w:r>
-              <w:rPr>
-                <w:noProof/>
-                <w:webHidden/>
-                <w:lang w:val="en-US"/>
+              <w:t>Sample Project</w:t>
+            </w:r>
+            <w:r>
+              <w:rPr>
+                <w:noProof/>
+                <w:webHidden/>
               </w:rPr>
               <w:tab/>
             </w:r>
@@ -2326,7 +4153,6 @@
               <w:rPr>
                 <w:noProof/>
                 <w:webHidden/>
-                <w:lang w:val="en-US"/>
               </w:rPr>
               <w:fldChar w:fldCharType="begin"/>
             </w:r>
@@ -2334,22 +4160,19 @@
               <w:rPr>
                 <w:noProof/>
                 <w:webHidden/>
-                <w:lang w:val="en-US"/>
-              </w:rPr>
-              <w:instrText xml:space="preserve"> PAGEREF _Toc504859291 \h </w:instrText>
-            </w:r>
-            <w:r>
-              <w:rPr>
-                <w:noProof/>
-                <w:webHidden/>
-                <w:lang w:val="en-US"/>
-              </w:rPr>
-            </w:r>
-            <w:r>
-              <w:rPr>
-                <w:noProof/>
-                <w:webHidden/>
-                <w:lang w:val="en-US"/>
+              </w:rPr>
+              <w:instrText xml:space="preserve"> PAGEREF _Toc512591161 \h </w:instrText>
+            </w:r>
+            <w:r>
+              <w:rPr>
+                <w:noProof/>
+                <w:webHidden/>
+              </w:rPr>
+            </w:r>
+            <w:r>
+              <w:rPr>
+                <w:noProof/>
+                <w:webHidden/>
               </w:rPr>
               <w:fldChar w:fldCharType="separate"/>
             </w:r>
@@ -2357,15 +4180,13 @@
               <w:rPr>
                 <w:noProof/>
                 <w:webHidden/>
-                <w:lang w:val="en-US"/>
-              </w:rPr>
-              <w:t>10</w:t>
-            </w:r>
-            <w:r>
-              <w:rPr>
-                <w:noProof/>
-                <w:webHidden/>
-                <w:lang w:val="en-US"/>
+              </w:rPr>
+              <w:t>27</w:t>
+            </w:r>
+            <w:r>
+              <w:rPr>
+                <w:noProof/>
+                <w:webHidden/>
               </w:rPr>
               <w:fldChar w:fldCharType="end"/>
             </w:r>
@@ -2378,14 +4199,13 @@
               <w:tab w:val="left" w:pos="480"/>
               <w:tab w:val="right" w:leader="dot" w:pos="8733"/>
             </w:tabs>
-            <w:spacing w:line="360" w:lineRule="auto"/>
             <w:rPr>
               <w:rFonts w:asciiTheme="minorHAnsi" w:eastAsiaTheme="minorEastAsia" w:hAnsiTheme="minorHAnsi"/>
               <w:noProof/>
               <w:lang w:val="en-US" w:eastAsia="en-US"/>
             </w:rPr>
           </w:pPr>
-          <w:hyperlink w:anchor="_Toc504859292" w:history="1">
+          <w:hyperlink w:anchor="_Toc512591162" w:history="1">
             <w:r>
               <w:rPr>
                 <w:rStyle w:val="Hyperlink"/>
@@ -2408,13 +4228,188 @@
                 <w:noProof/>
                 <w:lang w:val="en-US"/>
               </w:rPr>
+              <w:t>Security</w:t>
+            </w:r>
+            <w:r>
+              <w:rPr>
+                <w:noProof/>
+                <w:webHidden/>
+              </w:rPr>
+              <w:tab/>
+            </w:r>
+            <w:r>
+              <w:rPr>
+                <w:noProof/>
+                <w:webHidden/>
+              </w:rPr>
+              <w:fldChar w:fldCharType="begin"/>
+            </w:r>
+            <w:r>
+              <w:rPr>
+                <w:noProof/>
+                <w:webHidden/>
+              </w:rPr>
+              <w:instrText xml:space="preserve"> PAGEREF _Toc512591162 \h </w:instrText>
+            </w:r>
+            <w:r>
+              <w:rPr>
+                <w:noProof/>
+                <w:webHidden/>
+              </w:rPr>
+            </w:r>
+            <w:r>
+              <w:rPr>
+                <w:noProof/>
+                <w:webHidden/>
+              </w:rPr>
+              <w:fldChar w:fldCharType="separate"/>
+            </w:r>
+            <w:r>
+              <w:rPr>
+                <w:noProof/>
+                <w:webHidden/>
+              </w:rPr>
+              <w:t>28</w:t>
+            </w:r>
+            <w:r>
+              <w:rPr>
+                <w:noProof/>
+                <w:webHidden/>
+              </w:rPr>
+              <w:fldChar w:fldCharType="end"/>
+            </w:r>
+          </w:hyperlink>
+        </w:p>
+        <w:p>
+          <w:pPr>
+            <w:pStyle w:val="TOC1"/>
+            <w:tabs>
+              <w:tab w:val="left" w:pos="480"/>
+              <w:tab w:val="right" w:leader="dot" w:pos="8733"/>
+            </w:tabs>
+            <w:rPr>
+              <w:rFonts w:asciiTheme="minorHAnsi" w:eastAsiaTheme="minorEastAsia" w:hAnsiTheme="minorHAnsi"/>
+              <w:noProof/>
+              <w:lang w:val="en-US" w:eastAsia="en-US"/>
+            </w:rPr>
+          </w:pPr>
+          <w:hyperlink w:anchor="_Toc512591163" w:history="1">
+            <w:r>
+              <w:rPr>
+                <w:rStyle w:val="Hyperlink"/>
+                <w:noProof/>
+                <w:lang w:val="en-US"/>
+              </w:rPr>
+              <w:t>6</w:t>
+            </w:r>
+            <w:r>
+              <w:rPr>
+                <w:rFonts w:asciiTheme="minorHAnsi" w:eastAsiaTheme="minorEastAsia" w:hAnsiTheme="minorHAnsi"/>
+                <w:noProof/>
+                <w:lang w:val="en-US" w:eastAsia="en-US"/>
+              </w:rPr>
+              <w:tab/>
+            </w:r>
+            <w:r>
+              <w:rPr>
+                <w:rStyle w:val="Hyperlink"/>
+                <w:noProof/>
+                <w:lang w:val="en-US"/>
+              </w:rPr>
+              <w:t>Outcome &amp; Conclusion</w:t>
+            </w:r>
+            <w:r>
+              <w:rPr>
+                <w:noProof/>
+                <w:webHidden/>
+              </w:rPr>
+              <w:tab/>
+            </w:r>
+            <w:r>
+              <w:rPr>
+                <w:noProof/>
+                <w:webHidden/>
+              </w:rPr>
+              <w:fldChar w:fldCharType="begin"/>
+            </w:r>
+            <w:r>
+              <w:rPr>
+                <w:noProof/>
+                <w:webHidden/>
+              </w:rPr>
+              <w:instrText xml:space="preserve"> PAGEREF _Toc512591163 \h </w:instrText>
+            </w:r>
+            <w:r>
+              <w:rPr>
+                <w:noProof/>
+                <w:webHidden/>
+              </w:rPr>
+            </w:r>
+            <w:r>
+              <w:rPr>
+                <w:noProof/>
+                <w:webHidden/>
+              </w:rPr>
+              <w:fldChar w:fldCharType="separate"/>
+            </w:r>
+            <w:r>
+              <w:rPr>
+                <w:noProof/>
+                <w:webHidden/>
+              </w:rPr>
+              <w:t>29</w:t>
+            </w:r>
+            <w:r>
+              <w:rPr>
+                <w:noProof/>
+                <w:webHidden/>
+              </w:rPr>
+              <w:fldChar w:fldCharType="end"/>
+            </w:r>
+          </w:hyperlink>
+        </w:p>
+        <w:p>
+          <w:pPr>
+            <w:pStyle w:val="TOC1"/>
+            <w:tabs>
+              <w:tab w:val="left" w:pos="480"/>
+              <w:tab w:val="right" w:leader="dot" w:pos="8733"/>
+            </w:tabs>
+            <w:rPr>
+              <w:rFonts w:asciiTheme="minorHAnsi" w:eastAsiaTheme="minorEastAsia" w:hAnsiTheme="minorHAnsi"/>
+              <w:noProof/>
+              <w:lang w:val="en-US" w:eastAsia="en-US"/>
+            </w:rPr>
+          </w:pPr>
+          <w:hyperlink w:anchor="_Toc512591164" w:history="1">
+            <w:r>
+              <w:rPr>
+                <w:rStyle w:val="Hyperlink"/>
+                <w:noProof/>
+                <w:lang w:val="en-US"/>
+              </w:rPr>
+              <w:t>7</w:t>
+            </w:r>
+            <w:r>
+              <w:rPr>
+                <w:rFonts w:asciiTheme="minorHAnsi" w:eastAsiaTheme="minorEastAsia" w:hAnsiTheme="minorHAnsi"/>
+                <w:noProof/>
+                <w:lang w:val="en-US" w:eastAsia="en-US"/>
+              </w:rPr>
+              <w:tab/>
+            </w:r>
+            <w:r>
+              <w:rPr>
+                <w:rStyle w:val="Hyperlink"/>
+                <w:noProof/>
+                <w:lang w:val="en-US"/>
+              </w:rPr>
               <w:t>References</w:t>
             </w:r>
             <w:r>
               <w:rPr>
                 <w:noProof/>
                 <w:webHidden/>
-                <w:lang w:val="en-US"/>
               </w:rPr>
               <w:tab/>
             </w:r>
@@ -2422,7 +4417,6 @@
               <w:rPr>
                 <w:noProof/>
                 <w:webHidden/>
-                <w:lang w:val="en-US"/>
               </w:rPr>
               <w:fldChar w:fldCharType="begin"/>
             </w:r>
@@ -2430,22 +4424,19 @@
               <w:rPr>
                 <w:noProof/>
                 <w:webHidden/>
-                <w:lang w:val="en-US"/>
-              </w:rPr>
-              <w:instrText xml:space="preserve"> PAGEREF _Toc504859292 \h </w:instrText>
-            </w:r>
-            <w:r>
-              <w:rPr>
-                <w:noProof/>
-                <w:webHidden/>
-                <w:lang w:val="en-US"/>
-              </w:rPr>
-            </w:r>
-            <w:r>
-              <w:rPr>
-                <w:noProof/>
-                <w:webHidden/>
-                <w:lang w:val="en-US"/>
+              </w:rPr>
+              <w:instrText xml:space="preserve"> PAGEREF _Toc512591164 \h </w:instrText>
+            </w:r>
+            <w:r>
+              <w:rPr>
+                <w:noProof/>
+                <w:webHidden/>
+              </w:rPr>
+            </w:r>
+            <w:r>
+              <w:rPr>
+                <w:noProof/>
+                <w:webHidden/>
               </w:rPr>
               <w:fldChar w:fldCharType="separate"/>
             </w:r>
@@ -2453,15 +4444,13 @@
               <w:rPr>
                 <w:noProof/>
                 <w:webHidden/>
-                <w:lang w:val="en-US"/>
-              </w:rPr>
-              <w:t>11</w:t>
-            </w:r>
-            <w:r>
-              <w:rPr>
-                <w:noProof/>
-                <w:webHidden/>
-                <w:lang w:val="en-US"/>
+              </w:rPr>
+              <w:t>30</w:t>
+            </w:r>
+            <w:r>
+              <w:rPr>
+                <w:noProof/>
+                <w:webHidden/>
               </w:rPr>
               <w:fldChar w:fldCharType="end"/>
             </w:r>
@@ -2473,14 +4462,13 @@
             <w:tabs>
               <w:tab w:val="right" w:leader="dot" w:pos="8733"/>
             </w:tabs>
-            <w:spacing w:line="360" w:lineRule="auto"/>
             <w:rPr>
               <w:rFonts w:asciiTheme="minorHAnsi" w:eastAsiaTheme="minorEastAsia" w:hAnsiTheme="minorHAnsi"/>
               <w:noProof/>
               <w:lang w:val="en-US" w:eastAsia="en-US"/>
             </w:rPr>
           </w:pPr>
-          <w:hyperlink w:anchor="_Toc504859293" w:history="1">
+          <w:hyperlink w:anchor="_Toc512591165" w:history="1">
             <w:r>
               <w:rPr>
                 <w:rStyle w:val="Hyperlink"/>
@@ -2493,7 +4481,6 @@
               <w:rPr>
                 <w:noProof/>
                 <w:webHidden/>
-                <w:lang w:val="en-US"/>
               </w:rPr>
               <w:tab/>
             </w:r>
@@ -2501,7 +4488,6 @@
               <w:rPr>
                 <w:noProof/>
                 <w:webHidden/>
-                <w:lang w:val="en-US"/>
               </w:rPr>
               <w:fldChar w:fldCharType="begin"/>
             </w:r>
@@ -2509,22 +4495,19 @@
               <w:rPr>
                 <w:noProof/>
                 <w:webHidden/>
-                <w:lang w:val="en-US"/>
-              </w:rPr>
-              <w:instrText xml:space="preserve"> PAGEREF _Toc504859293 \h </w:instrText>
-            </w:r>
-            <w:r>
-              <w:rPr>
-                <w:noProof/>
-                <w:webHidden/>
-                <w:lang w:val="en-US"/>
-              </w:rPr>
-            </w:r>
-            <w:r>
-              <w:rPr>
-                <w:noProof/>
-                <w:webHidden/>
-                <w:lang w:val="en-US"/>
+              </w:rPr>
+              <w:instrText xml:space="preserve"> PAGEREF _Toc512591165 \h </w:instrText>
+            </w:r>
+            <w:r>
+              <w:rPr>
+                <w:noProof/>
+                <w:webHidden/>
+              </w:rPr>
+            </w:r>
+            <w:r>
+              <w:rPr>
+                <w:noProof/>
+                <w:webHidden/>
               </w:rPr>
               <w:fldChar w:fldCharType="separate"/>
             </w:r>
@@ -2532,15 +4515,13 @@
               <w:rPr>
                 <w:noProof/>
                 <w:webHidden/>
-                <w:lang w:val="en-US"/>
-              </w:rPr>
-              <w:t>12</w:t>
-            </w:r>
-            <w:r>
-              <w:rPr>
-                <w:noProof/>
-                <w:webHidden/>
-                <w:lang w:val="en-US"/>
+              </w:rPr>
+              <w:t>32</w:t>
+            </w:r>
+            <w:r>
+              <w:rPr>
+                <w:noProof/>
+                <w:webHidden/>
               </w:rPr>
               <w:fldChar w:fldCharType="end"/>
             </w:r>
@@ -2553,14 +4534,13 @@
               <w:tab w:val="left" w:pos="720"/>
               <w:tab w:val="right" w:leader="dot" w:pos="8733"/>
             </w:tabs>
-            <w:spacing w:line="360" w:lineRule="auto"/>
             <w:rPr>
               <w:rFonts w:asciiTheme="minorHAnsi" w:eastAsiaTheme="minorEastAsia" w:hAnsiTheme="minorHAnsi"/>
               <w:noProof/>
               <w:lang w:val="en-US" w:eastAsia="en-US"/>
             </w:rPr>
           </w:pPr>
-          <w:hyperlink w:anchor="_Toc504859294" w:history="1">
+          <w:hyperlink w:anchor="_Toc512591166" w:history="1">
             <w:r>
               <w:rPr>
                 <w:rStyle w:val="Hyperlink"/>
@@ -2589,7 +4569,6 @@
               <w:rPr>
                 <w:noProof/>
                 <w:webHidden/>
-                <w:lang w:val="en-US"/>
               </w:rPr>
               <w:tab/>
             </w:r>
@@ -2597,7 +4576,6 @@
               <w:rPr>
                 <w:noProof/>
                 <w:webHidden/>
-                <w:lang w:val="en-US"/>
               </w:rPr>
               <w:fldChar w:fldCharType="begin"/>
             </w:r>
@@ -2605,22 +4583,19 @@
               <w:rPr>
                 <w:noProof/>
                 <w:webHidden/>
-                <w:lang w:val="en-US"/>
-              </w:rPr>
-              <w:instrText xml:space="preserve"> PAGEREF _Toc504859294 \h </w:instrText>
-            </w:r>
-            <w:r>
-              <w:rPr>
-                <w:noProof/>
-                <w:webHidden/>
-                <w:lang w:val="en-US"/>
-              </w:rPr>
-            </w:r>
-            <w:r>
-              <w:rPr>
-                <w:noProof/>
-                <w:webHidden/>
-                <w:lang w:val="en-US"/>
+              </w:rPr>
+              <w:instrText xml:space="preserve"> PAGEREF _Toc512591166 \h </w:instrText>
+            </w:r>
+            <w:r>
+              <w:rPr>
+                <w:noProof/>
+                <w:webHidden/>
+              </w:rPr>
+            </w:r>
+            <w:r>
+              <w:rPr>
+                <w:noProof/>
+                <w:webHidden/>
               </w:rPr>
               <w:fldChar w:fldCharType="separate"/>
             </w:r>
@@ -2628,15 +4603,13 @@
               <w:rPr>
                 <w:noProof/>
                 <w:webHidden/>
-                <w:lang w:val="en-US"/>
-              </w:rPr>
-              <w:t>13</w:t>
-            </w:r>
-            <w:r>
-              <w:rPr>
-                <w:noProof/>
-                <w:webHidden/>
-                <w:lang w:val="en-US"/>
+              </w:rPr>
+              <w:t>33</w:t>
+            </w:r>
+            <w:r>
+              <w:rPr>
+                <w:noProof/>
+                <w:webHidden/>
               </w:rPr>
               <w:fldChar w:fldCharType="end"/>
             </w:r>
@@ -2698,7 +4671,7 @@
       <w:bookmarkStart w:id="12" w:name="_Toc165742637"/>
       <w:bookmarkStart w:id="13" w:name="_Toc165745807"/>
       <w:bookmarkStart w:id="14" w:name="_Toc165746100"/>
-      <w:bookmarkStart w:id="15" w:name="_Toc504859272"/>
+      <w:bookmarkStart w:id="15" w:name="_Toc512591116"/>
       <w:bookmarkEnd w:id="2"/>
       <w:bookmarkEnd w:id="3"/>
       <w:bookmarkEnd w:id="4"/>
@@ -2742,7 +4715,7 @@
         </w:rPr>
       </w:pPr>
       <w:bookmarkStart w:id="16" w:name="_2et92p0" w:colFirst="0" w:colLast="0"/>
-      <w:bookmarkStart w:id="17" w:name="_Toc504859273"/>
+      <w:bookmarkStart w:id="17" w:name="_Toc512591117"/>
       <w:bookmarkEnd w:id="16"/>
       <w:r>
         <w:rPr>
@@ -2885,7 +4858,7 @@
         </w:rPr>
       </w:pPr>
       <w:bookmarkStart w:id="18" w:name="_tyjcwt" w:colFirst="0" w:colLast="0"/>
-      <w:bookmarkStart w:id="19" w:name="_Toc504859274"/>
+      <w:bookmarkStart w:id="19" w:name="_Toc512591118"/>
       <w:bookmarkEnd w:id="18"/>
       <w:r>
         <w:rPr>
@@ -3306,7 +5279,7 @@
         </w:rPr>
       </w:pPr>
       <w:bookmarkStart w:id="20" w:name="_3dy6vkm" w:colFirst="0" w:colLast="0"/>
-      <w:bookmarkStart w:id="21" w:name="_Toc504859275"/>
+      <w:bookmarkStart w:id="21" w:name="_Toc512591119"/>
       <w:bookmarkEnd w:id="20"/>
       <w:r>
         <w:rPr>
@@ -4153,7 +6126,7 @@
         </w:rPr>
       </w:pPr>
       <w:bookmarkStart w:id="22" w:name="_1t3h5sf" w:colFirst="0" w:colLast="0"/>
-      <w:bookmarkStart w:id="23" w:name="_Toc504859276"/>
+      <w:bookmarkStart w:id="23" w:name="_Toc512591120"/>
       <w:bookmarkEnd w:id="22"/>
       <w:r>
         <w:rPr>
@@ -4199,7 +6172,7 @@
         </w:rPr>
       </w:pPr>
       <w:bookmarkStart w:id="24" w:name="_4d34og8" w:colFirst="0" w:colLast="0"/>
-      <w:bookmarkStart w:id="25" w:name="_Toc504859277"/>
+      <w:bookmarkStart w:id="25" w:name="_Toc512591121"/>
       <w:bookmarkEnd w:id="24"/>
       <w:r>
         <w:rPr>
@@ -4256,7 +6229,7 @@
         </w:rPr>
       </w:pPr>
       <w:bookmarkStart w:id="26" w:name="_2s8eyo1" w:colFirst="0" w:colLast="0"/>
-      <w:bookmarkStart w:id="27" w:name="_Toc504859278"/>
+      <w:bookmarkStart w:id="27" w:name="_Toc512591122"/>
       <w:bookmarkEnd w:id="26"/>
       <w:r>
         <w:rPr>
@@ -4307,7 +6280,7 @@
         </w:rPr>
       </w:pPr>
       <w:bookmarkStart w:id="28" w:name="_17dp8vu" w:colFirst="0" w:colLast="0"/>
-      <w:bookmarkStart w:id="29" w:name="_Toc504859279"/>
+      <w:bookmarkStart w:id="29" w:name="_Toc512591123"/>
       <w:bookmarkEnd w:id="28"/>
       <w:r>
         <w:rPr>
@@ -4315,13 +6288,13 @@
         </w:rPr>
         <w:t xml:space="preserve">1.3.4 </w:t>
       </w:r>
+      <w:r>
+        <w:rPr>
+          <w:lang w:val="en-US"/>
+        </w:rPr>
+        <w:t>Offline Peer</w:t>
+      </w:r>
       <w:bookmarkEnd w:id="29"/>
-      <w:r>
-        <w:rPr>
-          <w:lang w:val="en-US"/>
-        </w:rPr>
-        <w:t>Offline Peer</w:t>
-      </w:r>
     </w:p>
     <w:p>
       <w:pPr>
@@ -4347,7 +6320,7 @@
       </w:pPr>
       <w:bookmarkStart w:id="30" w:name="_3rdcrjn" w:colFirst="0" w:colLast="0"/>
       <w:bookmarkStart w:id="31" w:name="_26in1rg" w:colFirst="0" w:colLast="0"/>
-      <w:bookmarkStart w:id="32" w:name="_Toc504859281"/>
+      <w:bookmarkStart w:id="32" w:name="_Toc512591124"/>
       <w:bookmarkEnd w:id="30"/>
       <w:bookmarkEnd w:id="31"/>
       <w:r>
@@ -4368,13 +6341,13 @@
         </w:rPr>
         <w:t xml:space="preserve"> </w:t>
       </w:r>
+      <w:r>
+        <w:rPr>
+          <w:lang w:val="en-US"/>
+        </w:rPr>
+        <w:t>Saving the data</w:t>
+      </w:r>
       <w:bookmarkEnd w:id="32"/>
-      <w:r>
-        <w:rPr>
-          <w:lang w:val="en-US"/>
-        </w:rPr>
-        <w:t>Saving the data</w:t>
-      </w:r>
     </w:p>
     <w:p>
       <w:pPr>
@@ -4417,7 +6390,7 @@
         </w:rPr>
       </w:pPr>
       <w:bookmarkStart w:id="33" w:name="_lnxbz9" w:colFirst="0" w:colLast="0"/>
-      <w:bookmarkStart w:id="34" w:name="_Toc504859282"/>
+      <w:bookmarkStart w:id="34" w:name="_Toc512591125"/>
       <w:bookmarkEnd w:id="33"/>
       <w:r>
         <w:rPr>
@@ -4462,7 +6435,7 @@
         </w:rPr>
       </w:pPr>
       <w:bookmarkStart w:id="35" w:name="_35nkun2" w:colFirst="0" w:colLast="0"/>
-      <w:bookmarkStart w:id="36" w:name="_Toc504859283"/>
+      <w:bookmarkStart w:id="36" w:name="_Toc512591126"/>
       <w:bookmarkEnd w:id="35"/>
       <w:r>
         <w:rPr>
@@ -4525,7 +6498,7 @@
         </w:rPr>
       </w:pPr>
       <w:bookmarkStart w:id="37" w:name="_1ksv4uv" w:colFirst="0" w:colLast="0"/>
-      <w:bookmarkStart w:id="38" w:name="_Toc504859284"/>
+      <w:bookmarkStart w:id="38" w:name="_Toc512591127"/>
       <w:bookmarkEnd w:id="37"/>
       <w:r>
         <w:rPr>
@@ -4570,7 +6543,7 @@
         </w:rPr>
       </w:pPr>
       <w:bookmarkStart w:id="39" w:name="_44sinio" w:colFirst="0" w:colLast="0"/>
-      <w:bookmarkStart w:id="40" w:name="_Toc504859285"/>
+      <w:bookmarkStart w:id="40" w:name="_Toc512591128"/>
       <w:bookmarkEnd w:id="39"/>
       <w:r>
         <w:rPr>
@@ -4806,7 +6779,7 @@
         </w:rPr>
       </w:pPr>
       <w:bookmarkStart w:id="41" w:name="_2jxsxqh" w:colFirst="0" w:colLast="0"/>
-      <w:bookmarkStart w:id="42" w:name="_Toc504859286"/>
+      <w:bookmarkStart w:id="42" w:name="_Toc512591129"/>
       <w:bookmarkEnd w:id="41"/>
       <w:r>
         <w:rPr>
@@ -4991,7 +6964,7 @@
         </w:rPr>
       </w:pPr>
       <w:bookmarkStart w:id="43" w:name="_z337ya" w:colFirst="0" w:colLast="0"/>
-      <w:bookmarkStart w:id="44" w:name="_Toc504859287"/>
+      <w:bookmarkStart w:id="44" w:name="_Toc512591130"/>
       <w:bookmarkEnd w:id="43"/>
       <w:r>
         <w:rPr>
@@ -5363,7 +7336,7 @@
         </w:rPr>
       </w:pPr>
       <w:bookmarkStart w:id="45" w:name="_3j2qqm3" w:colFirst="0" w:colLast="0"/>
-      <w:bookmarkStart w:id="46" w:name="_Toc504859288"/>
+      <w:bookmarkStart w:id="46" w:name="_Toc512591131"/>
       <w:bookmarkEnd w:id="45"/>
       <w:r>
         <w:rPr>
@@ -5406,7 +7379,7 @@
           <w:lang w:val="en-US"/>
         </w:rPr>
       </w:pPr>
-      <w:bookmarkStart w:id="47" w:name="_Toc504859289"/>
+      <w:bookmarkStart w:id="47" w:name="_Toc512591132"/>
       <w:r>
         <w:rPr>
           <w:lang w:val="en-US"/>
@@ -5515,12 +7488,14 @@
           <w:lang w:val="en-US"/>
         </w:rPr>
       </w:pPr>
+      <w:bookmarkStart w:id="48" w:name="_Toc512591133"/>
       <w:r>
         <w:rPr>
           <w:lang w:val="en-US"/>
         </w:rPr>
         <w:t>P2P connection establishment</w:t>
       </w:r>
+      <w:bookmarkEnd w:id="48"/>
     </w:p>
     <w:p>
       <w:pPr>
@@ -5551,31 +7526,7 @@
         <w:rPr>
           <w:lang w:val="en-US"/>
         </w:rPr>
-        <w:t xml:space="preserve">’s </w:t>
-      </w:r>
-      <w:r>
-        <w:rPr>
-          <w:lang w:val="en-US"/>
-        </w:rPr>
-        <w:t xml:space="preserve">ports </w:t>
-      </w:r>
-      <w:r>
-        <w:rPr>
-          <w:lang w:val="en-US"/>
-        </w:rPr>
-        <w:t xml:space="preserve">should be </w:t>
-      </w:r>
-      <w:r>
-        <w:rPr>
-          <w:lang w:val="en-US"/>
-        </w:rPr>
-        <w:t>opened</w:t>
-      </w:r>
-      <w:r>
-        <w:rPr>
-          <w:lang w:val="en-US"/>
-        </w:rPr>
-        <w:t>, communication metadata transferred</w:t>
+        <w:t>’s ports should be opened, communication metadata transferred</w:t>
       </w:r>
       <w:r>
         <w:rPr>
@@ -5809,12 +7760,14 @@
           <w:lang w:val="en-US"/>
         </w:rPr>
       </w:pPr>
+      <w:bookmarkStart w:id="49" w:name="_Toc512591134"/>
       <w:r>
         <w:rPr>
           <w:lang w:val="en-US"/>
         </w:rPr>
         <w:t>Public data holding</w:t>
       </w:r>
+      <w:bookmarkEnd w:id="49"/>
     </w:p>
     <w:p>
       <w:pPr>
@@ -5846,6 +7799,7 @@
           <w:lang w:val="en-US"/>
         </w:rPr>
       </w:pPr>
+      <w:bookmarkStart w:id="50" w:name="_Toc512591135"/>
       <w:r>
         <w:rPr>
           <w:lang w:val="en-US"/>
@@ -5870,6 +7824,7 @@
         </w:rPr>
         <w:t>Offline</w:t>
       </w:r>
+      <w:bookmarkEnd w:id="50"/>
     </w:p>
     <w:p>
       <w:pPr>
@@ -6013,12 +7968,14 @@
           <w:lang w:val="en-US"/>
         </w:rPr>
       </w:pPr>
+      <w:bookmarkStart w:id="51" w:name="_Toc512591136"/>
       <w:r>
         <w:rPr>
           <w:lang w:val="en-US"/>
         </w:rPr>
         <w:t>Server Architecture</w:t>
       </w:r>
+      <w:bookmarkEnd w:id="51"/>
     </w:p>
     <w:p>
       <w:pPr>
@@ -6028,12 +7985,14 @@
           <w:lang w:val="en-US"/>
         </w:rPr>
       </w:pPr>
+      <w:bookmarkStart w:id="52" w:name="_Toc512591137"/>
       <w:r>
         <w:rPr>
           <w:lang w:val="en-US"/>
         </w:rPr>
         <w:t>Goals</w:t>
       </w:r>
+      <w:bookmarkEnd w:id="52"/>
     </w:p>
     <w:p>
       <w:pPr>
@@ -6313,12 +8272,14 @@
           <w:lang w:val="en-US"/>
         </w:rPr>
       </w:pPr>
+      <w:bookmarkStart w:id="53" w:name="_Toc512591138"/>
       <w:r>
         <w:rPr>
           <w:lang w:val="en-US"/>
         </w:rPr>
         <w:t>Idea</w:t>
       </w:r>
+      <w:bookmarkEnd w:id="53"/>
     </w:p>
     <w:p>
       <w:pPr>
@@ -6493,12 +8454,14 @@
           <w:lang w:val="en-US"/>
         </w:rPr>
       </w:pPr>
+      <w:bookmarkStart w:id="54" w:name="_Toc512591139"/>
       <w:r>
         <w:rPr>
           <w:lang w:val="en-US"/>
         </w:rPr>
         <w:t>Message Box</w:t>
       </w:r>
+      <w:bookmarkEnd w:id="54"/>
     </w:p>
     <w:p>
       <w:pPr>
@@ -6508,12 +8471,14 @@
           <w:lang w:val="en-US"/>
         </w:rPr>
       </w:pPr>
+      <w:bookmarkStart w:id="55" w:name="_Toc512591140"/>
       <w:r>
         <w:rPr>
           <w:lang w:val="en-US"/>
         </w:rPr>
         <w:t>Functionality &amp; Technology</w:t>
       </w:r>
+      <w:bookmarkEnd w:id="55"/>
     </w:p>
     <w:p>
       <w:pPr>
@@ -6915,12 +8880,14 @@
           <w:lang w:val="en-US"/>
         </w:rPr>
       </w:pPr>
+      <w:bookmarkStart w:id="56" w:name="_Toc512591141"/>
       <w:r>
         <w:rPr>
           <w:lang w:val="en-US"/>
         </w:rPr>
         <w:t>Extended functionalities</w:t>
       </w:r>
+      <w:bookmarkEnd w:id="56"/>
     </w:p>
     <w:p>
       <w:pPr>
@@ -7132,12 +9099,14 @@
           <w:lang w:val="en-US"/>
         </w:rPr>
       </w:pPr>
+      <w:bookmarkStart w:id="57" w:name="_Toc512591142"/>
       <w:r>
         <w:rPr>
           <w:lang w:val="en-US"/>
         </w:rPr>
         <w:t>Live Room</w:t>
       </w:r>
+      <w:bookmarkEnd w:id="57"/>
     </w:p>
     <w:p>
       <w:pPr>
@@ -7374,12 +9343,14 @@
           <w:lang w:val="en-US"/>
         </w:rPr>
       </w:pPr>
+      <w:bookmarkStart w:id="58" w:name="_Toc512591143"/>
       <w:r>
         <w:rPr>
           <w:lang w:val="en-US"/>
         </w:rPr>
         <w:t>Client</w:t>
       </w:r>
+      <w:bookmarkEnd w:id="58"/>
     </w:p>
     <w:p>
       <w:pPr>
@@ -7417,12 +9388,14 @@
           <w:lang w:val="en-US"/>
         </w:rPr>
       </w:pPr>
+      <w:bookmarkStart w:id="59" w:name="_Toc512591144"/>
       <w:r>
         <w:rPr>
           <w:lang w:val="en-US"/>
         </w:rPr>
         <w:t>Configurations</w:t>
       </w:r>
+      <w:bookmarkEnd w:id="59"/>
     </w:p>
     <w:p>
       <w:pPr>
@@ -7752,12 +9725,14 @@
           <w:lang w:val="en-US"/>
         </w:rPr>
       </w:pPr>
+      <w:bookmarkStart w:id="60" w:name="_Toc512591145"/>
       <w:r>
         <w:rPr>
           <w:lang w:val="en-US"/>
         </w:rPr>
         <w:t>API/Usage</w:t>
       </w:r>
+      <w:bookmarkEnd w:id="60"/>
     </w:p>
     <w:p>
       <w:pPr>
@@ -8186,12 +10161,14 @@
           <w:lang w:val="en-US"/>
         </w:rPr>
       </w:pPr>
+      <w:bookmarkStart w:id="61" w:name="_Toc512591146"/>
       <w:r>
         <w:rPr>
           <w:lang w:val="en-US"/>
         </w:rPr>
         <w:t>Background Sync</w:t>
       </w:r>
+      <w:bookmarkEnd w:id="61"/>
       <w:r>
         <w:rPr>
           <w:lang w:val="en-US"/>
@@ -8323,6 +10300,7 @@
           <w:lang w:val="en-US"/>
         </w:rPr>
       </w:pPr>
+      <w:bookmarkStart w:id="62" w:name="_Toc512591147"/>
       <w:r>
         <w:rPr>
           <w:lang w:val="en-US"/>
@@ -8330,6 +10308,7 @@
         <w:lastRenderedPageBreak/>
         <w:t>Implementations</w:t>
       </w:r>
+      <w:bookmarkEnd w:id="62"/>
     </w:p>
     <w:p>
       <w:pPr>
@@ -8379,12 +10358,14 @@
           <w:lang w:val="en-US"/>
         </w:rPr>
       </w:pPr>
+      <w:bookmarkStart w:id="63" w:name="_Toc512591148"/>
       <w:r>
         <w:rPr>
           <w:lang w:val="en-US"/>
         </w:rPr>
         <w:t>Live Rooms</w:t>
       </w:r>
+      <w:bookmarkEnd w:id="63"/>
       <w:r>
         <w:rPr>
           <w:lang w:val="en-US"/>
@@ -8773,6 +10754,7 @@
           <w:lang w:val="en-US"/>
         </w:rPr>
       </w:pPr>
+      <w:bookmarkStart w:id="64" w:name="_Toc512591149"/>
       <w:r>
         <w:rPr>
           <w:lang w:val="en-US"/>
@@ -8780,6 +10762,7 @@
         <w:lastRenderedPageBreak/>
         <w:t>Message Contract</w:t>
       </w:r>
+      <w:bookmarkEnd w:id="64"/>
     </w:p>
     <w:p>
       <w:pPr>
@@ -8954,12 +10937,14 @@
           <w:lang w:val="en-US"/>
         </w:rPr>
       </w:pPr>
+      <w:bookmarkStart w:id="65" w:name="_Toc512591150"/>
       <w:r>
         <w:rPr>
           <w:lang w:val="en-US"/>
         </w:rPr>
         <w:t>Events</w:t>
       </w:r>
+      <w:bookmarkEnd w:id="65"/>
     </w:p>
     <w:p>
       <w:pPr>
@@ -9386,12 +11371,14 @@
           <w:lang w:val="en-US"/>
         </w:rPr>
       </w:pPr>
+      <w:bookmarkStart w:id="66" w:name="_Toc512591151"/>
       <w:r>
         <w:rPr>
           <w:lang w:val="en-US"/>
         </w:rPr>
         <w:t>Message Box</w:t>
       </w:r>
+      <w:bookmarkEnd w:id="66"/>
     </w:p>
     <w:p>
       <w:pPr>
@@ -9787,12 +11774,14 @@
           <w:lang w:val="en-US"/>
         </w:rPr>
       </w:pPr>
+      <w:bookmarkStart w:id="67" w:name="_Toc512591152"/>
       <w:r>
         <w:rPr>
           <w:lang w:val="en-US"/>
         </w:rPr>
         <w:t>Storing Messages</w:t>
       </w:r>
+      <w:bookmarkEnd w:id="67"/>
     </w:p>
     <w:p>
       <w:pPr>
@@ -9976,12 +11965,14 @@
           <w:lang w:val="en-US"/>
         </w:rPr>
       </w:pPr>
+      <w:bookmarkStart w:id="68" w:name="_Toc512591153"/>
       <w:r>
         <w:rPr>
           <w:lang w:val="en-US"/>
         </w:rPr>
         <w:t>Deployments</w:t>
       </w:r>
+      <w:bookmarkEnd w:id="68"/>
     </w:p>
     <w:p>
       <w:pPr>
@@ -10263,12 +12254,14 @@
           <w:lang w:val="en-US"/>
         </w:rPr>
       </w:pPr>
+      <w:bookmarkStart w:id="69" w:name="_Toc512591154"/>
       <w:r>
         <w:rPr>
           <w:lang w:val="en-US"/>
         </w:rPr>
         <w:t>Client</w:t>
       </w:r>
+      <w:bookmarkEnd w:id="69"/>
     </w:p>
     <w:p>
       <w:pPr>
@@ -10312,12 +12305,14 @@
           <w:lang w:val="en-US"/>
         </w:rPr>
       </w:pPr>
+      <w:bookmarkStart w:id="70" w:name="_Toc512591155"/>
       <w:r>
         <w:rPr>
           <w:lang w:val="en-US"/>
         </w:rPr>
         <w:t>DataController</w:t>
       </w:r>
+      <w:bookmarkEnd w:id="70"/>
     </w:p>
     <w:p>
       <w:pPr>
@@ -10647,12 +12642,14 @@
           <w:lang w:val="en-US"/>
         </w:rPr>
       </w:pPr>
+      <w:bookmarkStart w:id="71" w:name="_Toc512591156"/>
       <w:r>
         <w:rPr>
           <w:lang w:val="en-US"/>
         </w:rPr>
         <w:t>Live DataController</w:t>
       </w:r>
+      <w:bookmarkEnd w:id="71"/>
     </w:p>
     <w:p>
       <w:pPr>
@@ -11006,12 +13003,14 @@
           <w:lang w:val="en-US"/>
         </w:rPr>
       </w:pPr>
+      <w:bookmarkStart w:id="72" w:name="_Toc512591157"/>
       <w:r>
         <w:rPr>
           <w:lang w:val="en-US"/>
         </w:rPr>
         <w:t>Cloud DataController</w:t>
       </w:r>
+      <w:bookmarkEnd w:id="72"/>
     </w:p>
     <w:p>
       <w:pPr>
@@ -11055,12 +13054,14 @@
           <w:lang w:val="en-US"/>
         </w:rPr>
       </w:pPr>
+      <w:bookmarkStart w:id="73" w:name="_Toc512591158"/>
       <w:r>
         <w:rPr>
           <w:lang w:val="en-US"/>
         </w:rPr>
         <w:t>Local DataController</w:t>
       </w:r>
+      <w:bookmarkEnd w:id="73"/>
     </w:p>
     <w:p>
       <w:pPr>
@@ -11160,6 +13161,7 @@
           <w:lang w:val="en-US"/>
         </w:rPr>
       </w:pPr>
+      <w:bookmarkStart w:id="74" w:name="_Toc512591159"/>
       <w:r>
         <w:rPr>
           <w:lang w:val="en-US"/>
@@ -11167,6 +13169,7 @@
         <w:lastRenderedPageBreak/>
         <w:t>Background</w:t>
       </w:r>
+      <w:bookmarkEnd w:id="74"/>
     </w:p>
     <w:p>
       <w:pPr>
@@ -11209,9 +13212,6 @@
       </w:r>
       <w:proofErr w:type="spellStart"/>
       <w:r>
-        <w:rPr>
-          <w:lang w:val="en-US"/>
-        </w:rPr>
         <w:fldChar w:fldCharType="begin"/>
       </w:r>
       <w:r>
@@ -11221,9 +13221,6 @@
         <w:instrText xml:space="preserve"> HYPERLINK "https://developer.chrome.com/extensions/extension" \l "method-getBackgroundPage" </w:instrText>
       </w:r>
       <w:r>
-        <w:rPr>
-          <w:lang w:val="en-US"/>
-        </w:rPr>
         <w:fldChar w:fldCharType="separate"/>
       </w:r>
       <w:r>
@@ -11265,8 +13262,6 @@
         </w:rPr>
         <w:t xml:space="preserve"> </w:t>
       </w:r>
-      <w:bookmarkStart w:id="48" w:name="_GoBack"/>
-      <w:bookmarkEnd w:id="48"/>
     </w:p>
     <w:p>
       <w:pPr>
@@ -11746,12 +13741,14 @@
           <w:lang w:val="en-US"/>
         </w:rPr>
       </w:pPr>
+      <w:bookmarkStart w:id="75" w:name="_Toc512591160"/>
       <w:r>
         <w:rPr>
           <w:lang w:val="en-US"/>
         </w:rPr>
         <w:t>Web Pack</w:t>
       </w:r>
+      <w:bookmarkEnd w:id="75"/>
     </w:p>
     <w:p>
       <w:pPr>
@@ -11995,6 +13992,7 @@
           <w:lang w:val="en-US"/>
         </w:rPr>
       </w:pPr>
+      <w:bookmarkStart w:id="76" w:name="_Toc512591161"/>
       <w:r>
         <w:rPr>
           <w:lang w:val="en-US"/>
@@ -12002,6 +14000,7 @@
         <w:lastRenderedPageBreak/>
         <w:t>Sample Project</w:t>
       </w:r>
+      <w:bookmarkEnd w:id="76"/>
     </w:p>
     <w:p>
       <w:pPr>
@@ -12033,6 +14032,7 @@
           <w:lang w:val="en-US"/>
         </w:rPr>
       </w:pPr>
+      <w:bookmarkStart w:id="77" w:name="_Toc512591162"/>
       <w:r>
         <w:rPr>
           <w:lang w:val="en-US"/>
@@ -12040,6 +14040,7 @@
         <w:lastRenderedPageBreak/>
         <w:t>Security</w:t>
       </w:r>
+      <w:bookmarkEnd w:id="77"/>
     </w:p>
     <w:p>
       <w:pPr>
@@ -12057,7 +14058,7 @@
           <w:lang w:val="en-US"/>
         </w:rPr>
       </w:pPr>
-      <w:bookmarkStart w:id="49" w:name="_Toc504859291"/>
+      <w:bookmarkStart w:id="78" w:name="_Toc512591163"/>
       <w:r>
         <w:rPr>
           <w:lang w:val="en-US"/>
@@ -12065,7 +14066,7 @@
         <w:lastRenderedPageBreak/>
         <w:t>Outcome &amp; Conclusion</w:t>
       </w:r>
-      <w:bookmarkEnd w:id="49"/>
+      <w:bookmarkEnd w:id="78"/>
     </w:p>
     <w:p>
       <w:pPr>
@@ -12125,7 +14126,7 @@
           <w:lang w:val="en-US"/>
         </w:rPr>
       </w:pPr>
-      <w:bookmarkStart w:id="50" w:name="_Toc504859292"/>
+      <w:bookmarkStart w:id="79" w:name="_Toc512591164"/>
       <w:r>
         <w:rPr>
           <w:lang w:val="en-US"/>
@@ -12133,7 +14134,7 @@
         <w:lastRenderedPageBreak/>
         <w:t>References</w:t>
       </w:r>
-      <w:bookmarkEnd w:id="50"/>
+      <w:bookmarkEnd w:id="79"/>
     </w:p>
     <w:sdt>
       <w:sdtPr>
@@ -12193,7 +14194,7 @@
           </w:tblGrid>
           <w:tr>
             <w:trPr>
-              <w:divId w:val="1045374099"/>
+              <w:divId w:val="735975772"/>
               <w:tblCellSpacing w:w="15" w:type="dxa"/>
             </w:trPr>
             <w:tc>
@@ -12204,16 +14205,13 @@
               <w:p>
                 <w:pPr>
                   <w:pStyle w:val="Bibliography"/>
-                  <w:spacing w:line="360" w:lineRule="auto"/>
                   <w:rPr>
                     <w:noProof/>
-                    <w:lang w:val="en-US"/>
                   </w:rPr>
                 </w:pPr>
                 <w:r>
                   <w:rPr>
                     <w:noProof/>
-                    <w:lang w:val="en-US"/>
                   </w:rPr>
                   <w:t xml:space="preserve">[1] </w:t>
                 </w:r>
@@ -12227,16 +14225,13 @@
               <w:p>
                 <w:pPr>
                   <w:pStyle w:val="Bibliography"/>
-                  <w:spacing w:line="360" w:lineRule="auto"/>
                   <w:rPr>
                     <w:noProof/>
-                    <w:lang w:val="en-US"/>
                   </w:rPr>
                 </w:pPr>
                 <w:r>
                   <w:rPr>
                     <w:noProof/>
-                    <w:lang w:val="en-US"/>
                   </w:rPr>
                   <w:t xml:space="preserve">E. Mansour, A. V. Sambra, S. Hawke, T. Berners-Lee, M. Zereba, S. Capadisli, A. Ghanem ja A. Aboulnaga, „A Demonstration of the Solid Platform for Social Web Applications“. </w:t>
                 </w:r>
@@ -12245,7 +14240,7 @@
           </w:tr>
           <w:tr>
             <w:trPr>
-              <w:divId w:val="1045374099"/>
+              <w:divId w:val="735975772"/>
               <w:tblCellSpacing w:w="15" w:type="dxa"/>
             </w:trPr>
             <w:tc>
@@ -12256,16 +14251,13 @@
               <w:p>
                 <w:pPr>
                   <w:pStyle w:val="Bibliography"/>
-                  <w:spacing w:line="360" w:lineRule="auto"/>
                   <w:rPr>
                     <w:noProof/>
-                    <w:lang w:val="en-US"/>
                   </w:rPr>
                 </w:pPr>
                 <w:r>
                   <w:rPr>
                     <w:noProof/>
-                    <w:lang w:val="en-US"/>
                   </w:rPr>
                   <w:t xml:space="preserve">[2] </w:t>
                 </w:r>
@@ -12279,25 +14271,22 @@
               <w:p>
                 <w:pPr>
                   <w:pStyle w:val="Bibliography"/>
-                  <w:spacing w:line="360" w:lineRule="auto"/>
                   <w:rPr>
                     <w:noProof/>
-                    <w:lang w:val="en-US"/>
                   </w:rPr>
                 </w:pPr>
                 <w:r>
                   <w:rPr>
                     <w:noProof/>
-                    <w:lang w:val="en-US"/>
                   </w:rPr>
-                  <w:t xml:space="preserve">D. Draheim, M. Felderer ja V. Pekar, „Weaving Social Software Features Into Enterprise Resource Planning Systems“. </w:t>
+                  <w:t>„Cambridge Analytica Scandal,“ [Võrgumaterjal]. Available: https://www.theverge.com/2018/4/10/17165130/facebook-cambridge-analytica-scandal.</w:t>
                 </w:r>
               </w:p>
             </w:tc>
           </w:tr>
           <w:tr>
             <w:trPr>
-              <w:divId w:val="1045374099"/>
+              <w:divId w:val="735975772"/>
               <w:tblCellSpacing w:w="15" w:type="dxa"/>
             </w:trPr>
             <w:tc>
@@ -12308,16 +14297,13 @@
               <w:p>
                 <w:pPr>
                   <w:pStyle w:val="Bibliography"/>
-                  <w:spacing w:line="360" w:lineRule="auto"/>
                   <w:rPr>
                     <w:noProof/>
-                    <w:lang w:val="en-US"/>
                   </w:rPr>
                 </w:pPr>
                 <w:r>
                   <w:rPr>
                     <w:noProof/>
-                    <w:lang w:val="en-US"/>
                   </w:rPr>
                   <w:t xml:space="preserve">[3] </w:t>
                 </w:r>
@@ -12331,25 +14317,22 @@
               <w:p>
                 <w:pPr>
                   <w:pStyle w:val="Bibliography"/>
-                  <w:spacing w:line="360" w:lineRule="auto"/>
                   <w:rPr>
                     <w:noProof/>
-                    <w:lang w:val="en-US"/>
                   </w:rPr>
                 </w:pPr>
                 <w:r>
                   <w:rPr>
                     <w:noProof/>
-                    <w:lang w:val="en-US"/>
                   </w:rPr>
-                  <w:t xml:space="preserve">„Making Web Annotations Dynamically Robust and Semantically Rich“. </w:t>
+                  <w:t xml:space="preserve">D. Draheim, M. Felderer ja V. Pekar, „Weaving Social Software Features Into Enterprise Resource Planning Systems“. </w:t>
                 </w:r>
               </w:p>
             </w:tc>
           </w:tr>
           <w:tr>
             <w:trPr>
-              <w:divId w:val="1045374099"/>
+              <w:divId w:val="735975772"/>
               <w:tblCellSpacing w:w="15" w:type="dxa"/>
             </w:trPr>
             <w:tc>
@@ -12360,16 +14343,13 @@
               <w:p>
                 <w:pPr>
                   <w:pStyle w:val="Bibliography"/>
-                  <w:spacing w:line="360" w:lineRule="auto"/>
                   <w:rPr>
                     <w:noProof/>
-                    <w:lang w:val="en-US"/>
                   </w:rPr>
                 </w:pPr>
                 <w:r>
                   <w:rPr>
                     <w:noProof/>
-                    <w:lang w:val="en-US"/>
                   </w:rPr>
                   <w:t xml:space="preserve">[4] </w:t>
                 </w:r>
@@ -12383,25 +14363,22 @@
               <w:p>
                 <w:pPr>
                   <w:pStyle w:val="Bibliography"/>
-                  <w:spacing w:line="360" w:lineRule="auto"/>
                   <w:rPr>
                     <w:noProof/>
-                    <w:lang w:val="en-US"/>
                   </w:rPr>
                 </w:pPr>
                 <w:r>
                   <w:rPr>
                     <w:noProof/>
-                    <w:lang w:val="en-US"/>
                   </w:rPr>
-                  <w:t>„hypothes.is,“ [Võrgumaterjal]. Available: https://web.hypothes.is/.</w:t>
+                  <w:t xml:space="preserve">„Making Web Annotations Dynamically Robust and Semantically Rich“. </w:t>
                 </w:r>
               </w:p>
             </w:tc>
           </w:tr>
           <w:tr>
             <w:trPr>
-              <w:divId w:val="1045374099"/>
+              <w:divId w:val="735975772"/>
               <w:tblCellSpacing w:w="15" w:type="dxa"/>
             </w:trPr>
             <w:tc>
@@ -12412,16 +14389,13 @@
               <w:p>
                 <w:pPr>
                   <w:pStyle w:val="Bibliography"/>
-                  <w:spacing w:line="360" w:lineRule="auto"/>
                   <w:rPr>
                     <w:noProof/>
-                    <w:lang w:val="en-US"/>
                   </w:rPr>
                 </w:pPr>
                 <w:r>
                   <w:rPr>
                     <w:noProof/>
-                    <w:lang w:val="en-US"/>
                   </w:rPr>
                   <w:t xml:space="preserve">[5] </w:t>
                 </w:r>
@@ -12435,25 +14409,22 @@
               <w:p>
                 <w:pPr>
                   <w:pStyle w:val="Bibliography"/>
-                  <w:spacing w:line="360" w:lineRule="auto"/>
                   <w:rPr>
                     <w:noProof/>
-                    <w:lang w:val="en-US"/>
                   </w:rPr>
                 </w:pPr>
                 <w:r>
                   <w:rPr>
                     <w:noProof/>
-                    <w:lang w:val="en-US"/>
                   </w:rPr>
-                  <w:t>„genius.com,“ [Võrgumaterjal]. Available: https://genius.com/web-annotator.</w:t>
+                  <w:t>„hypothes.is,“ [Võrgumaterjal]. Available: https://web.hypothes.is/.</w:t>
                 </w:r>
               </w:p>
             </w:tc>
           </w:tr>
           <w:tr>
             <w:trPr>
-              <w:divId w:val="1045374099"/>
+              <w:divId w:val="735975772"/>
               <w:tblCellSpacing w:w="15" w:type="dxa"/>
             </w:trPr>
             <w:tc>
@@ -12464,16 +14435,13 @@
               <w:p>
                 <w:pPr>
                   <w:pStyle w:val="Bibliography"/>
-                  <w:spacing w:line="360" w:lineRule="auto"/>
                   <w:rPr>
                     <w:noProof/>
-                    <w:lang w:val="en-US"/>
                   </w:rPr>
                 </w:pPr>
                 <w:r>
                   <w:rPr>
                     <w:noProof/>
-                    <w:lang w:val="en-US"/>
                   </w:rPr>
                   <w:t xml:space="preserve">[6] </w:t>
                 </w:r>
@@ -12487,25 +14455,22 @@
               <w:p>
                 <w:pPr>
                   <w:pStyle w:val="Bibliography"/>
-                  <w:spacing w:line="360" w:lineRule="auto"/>
                   <w:rPr>
                     <w:noProof/>
-                    <w:lang w:val="en-US"/>
                   </w:rPr>
                 </w:pPr>
                 <w:r>
                   <w:rPr>
                     <w:noProof/>
-                    <w:lang w:val="en-US"/>
                   </w:rPr>
-                  <w:t xml:space="preserve">J. Pouwelse, P. Garbacki, D. Epema ja H. Sips, „The Bittorrent P2P File-Sharing System: Measurements and Analysis“. </w:t>
+                  <w:t>„genius.com,“ [Võrgumaterjal]. Available: https://genius.com/web-annotator.</w:t>
                 </w:r>
               </w:p>
             </w:tc>
           </w:tr>
           <w:tr>
             <w:trPr>
-              <w:divId w:val="1045374099"/>
+              <w:divId w:val="735975772"/>
               <w:tblCellSpacing w:w="15" w:type="dxa"/>
             </w:trPr>
             <w:tc>
@@ -12516,16 +14481,13 @@
               <w:p>
                 <w:pPr>
                   <w:pStyle w:val="Bibliography"/>
-                  <w:spacing w:line="360" w:lineRule="auto"/>
                   <w:rPr>
                     <w:noProof/>
-                    <w:lang w:val="en-US"/>
                   </w:rPr>
                 </w:pPr>
                 <w:r>
                   <w:rPr>
                     <w:noProof/>
-                    <w:lang w:val="en-US"/>
                   </w:rPr>
                   <w:t xml:space="preserve">[7] </w:t>
                 </w:r>
@@ -12539,41 +14501,22 @@
               <w:p>
                 <w:pPr>
                   <w:pStyle w:val="Bibliography"/>
-                  <w:spacing w:line="360" w:lineRule="auto"/>
                   <w:rPr>
                     <w:noProof/>
-                    <w:lang w:val="en-US"/>
                   </w:rPr>
                 </w:pPr>
                 <w:r>
                   <w:rPr>
                     <w:noProof/>
-                    <w:lang w:val="en-US"/>
                   </w:rPr>
-                  <w:t>B. Ford, P. Srisuresh ja D. Kegel, „Peer-</w:t>
-                </w:r>
-                <w:r>
-                  <w:rPr>
-                    <w:noProof/>
-                    <w:lang w:val="en-US"/>
-                  </w:rPr>
-                  <w:softHyphen/>
-                  <w:t>to</w:t>
-                </w:r>
-                <w:r>
-                  <w:rPr>
-                    <w:noProof/>
-                    <w:lang w:val="en-US"/>
-                  </w:rPr>
-                  <w:softHyphen/>
-                  <w:t xml:space="preserve">-Peer Communication Across Network Address Translators“. </w:t>
+                  <w:t xml:space="preserve">J. Pouwelse, P. Garbacki, D. Epema ja H. Sips, „The Bittorrent P2P File-Sharing System: Measurements and Analysis“. </w:t>
                 </w:r>
               </w:p>
             </w:tc>
           </w:tr>
           <w:tr>
             <w:trPr>
-              <w:divId w:val="1045374099"/>
+              <w:divId w:val="735975772"/>
               <w:tblCellSpacing w:w="15" w:type="dxa"/>
             </w:trPr>
             <w:tc>
@@ -12584,16 +14527,13 @@
               <w:p>
                 <w:pPr>
                   <w:pStyle w:val="Bibliography"/>
-                  <w:spacing w:line="360" w:lineRule="auto"/>
                   <w:rPr>
                     <w:noProof/>
-                    <w:lang w:val="en-US"/>
                   </w:rPr>
                 </w:pPr>
                 <w:r>
                   <w:rPr>
                     <w:noProof/>
-                    <w:lang w:val="en-US"/>
                   </w:rPr>
                   <w:t xml:space="preserve">[8] </w:t>
                 </w:r>
@@ -12607,25 +14547,36 @@
               <w:p>
                 <w:pPr>
                   <w:pStyle w:val="Bibliography"/>
-                  <w:spacing w:line="360" w:lineRule="auto"/>
                   <w:rPr>
                     <w:noProof/>
-                    <w:lang w:val="en-US"/>
                   </w:rPr>
                 </w:pPr>
                 <w:r>
                   <w:rPr>
                     <w:noProof/>
-                    <w:lang w:val="en-US"/>
                   </w:rPr>
-                  <w:t xml:space="preserve">B. Dodson, I. Vo, T. J. Purtell, A. Cannon ja M. S. Lam, „Musubi: Disintermediated Interactive Social Feeds for Mobile Devices“. </w:t>
+                  <w:t>B. Ford, P. Srisuresh ja D. Kegel, „Peer-</w:t>
+                </w:r>
+                <w:r>
+                  <w:rPr>
+                    <w:noProof/>
+                  </w:rPr>
+                  <w:softHyphen/>
+                  <w:t>to</w:t>
+                </w:r>
+                <w:r>
+                  <w:rPr>
+                    <w:noProof/>
+                  </w:rPr>
+                  <w:softHyphen/>
+                  <w:t xml:space="preserve">-Peer Communication Across Network Address Translators“. </w:t>
                 </w:r>
               </w:p>
             </w:tc>
           </w:tr>
           <w:tr>
             <w:trPr>
-              <w:divId w:val="1045374099"/>
+              <w:divId w:val="735975772"/>
               <w:tblCellSpacing w:w="15" w:type="dxa"/>
             </w:trPr>
             <w:tc>
@@ -12636,16 +14587,13 @@
               <w:p>
                 <w:pPr>
                   <w:pStyle w:val="Bibliography"/>
-                  <w:spacing w:line="360" w:lineRule="auto"/>
                   <w:rPr>
                     <w:noProof/>
-                    <w:lang w:val="en-US"/>
                   </w:rPr>
                 </w:pPr>
                 <w:r>
                   <w:rPr>
                     <w:noProof/>
-                    <w:lang w:val="en-US"/>
                   </w:rPr>
                   <w:t xml:space="preserve">[9] </w:t>
                 </w:r>
@@ -12659,25 +14607,22 @@
               <w:p>
                 <w:pPr>
                   <w:pStyle w:val="Bibliography"/>
-                  <w:spacing w:line="360" w:lineRule="auto"/>
                   <w:rPr>
                     <w:noProof/>
-                    <w:lang w:val="en-US"/>
                   </w:rPr>
                 </w:pPr>
                 <w:r>
                   <w:rPr>
                     <w:noProof/>
-                    <w:lang w:val="en-US"/>
                   </w:rPr>
-                  <w:t>C. Holmberg, S. Hakansson ja G. Eriksson, „Web Real-Time Communication Use Cases and Requirements,“ March 2015. [Võrgumaterjal]. Available: https://tools.ietf.org/html/rfc7478.</w:t>
+                  <w:t xml:space="preserve">B. Dodson, I. Vo, T. J. Purtell, A. Cannon ja M. S. Lam, „Musubi: Disintermediated Interactive Social Feeds for Mobile Devices“. </w:t>
                 </w:r>
               </w:p>
             </w:tc>
           </w:tr>
           <w:tr>
             <w:trPr>
-              <w:divId w:val="1045374099"/>
+              <w:divId w:val="735975772"/>
               <w:tblCellSpacing w:w="15" w:type="dxa"/>
             </w:trPr>
             <w:tc>
@@ -12688,16 +14633,13 @@
               <w:p>
                 <w:pPr>
                   <w:pStyle w:val="Bibliography"/>
-                  <w:spacing w:line="360" w:lineRule="auto"/>
                   <w:rPr>
                     <w:noProof/>
-                    <w:lang w:val="en-US"/>
                   </w:rPr>
                 </w:pPr>
                 <w:r>
                   <w:rPr>
                     <w:noProof/>
-                    <w:lang w:val="en-US"/>
                   </w:rPr>
                   <w:t xml:space="preserve">[10] </w:t>
                 </w:r>
@@ -12711,16 +14653,658 @@
               <w:p>
                 <w:pPr>
                   <w:pStyle w:val="Bibliography"/>
-                  <w:spacing w:line="360" w:lineRule="auto"/>
                   <w:rPr>
                     <w:noProof/>
-                    <w:lang w:val="en-US"/>
                   </w:rPr>
                 </w:pPr>
                 <w:r>
                   <w:rPr>
                     <w:noProof/>
-                    <w:lang w:val="en-US"/>
+                  </w:rPr>
+                  <w:t>H. Alvestrand, „Google Releases WebRTC source code,“ [Võrgumaterjal]. Available: http://lists.w3.org/Archives/Public/public-webrtc/2011May/0022.html.</w:t>
+                </w:r>
+              </w:p>
+            </w:tc>
+          </w:tr>
+          <w:tr>
+            <w:trPr>
+              <w:divId w:val="735975772"/>
+              <w:tblCellSpacing w:w="15" w:type="dxa"/>
+            </w:trPr>
+            <w:tc>
+              <w:tcPr>
+                <w:tcW w:w="50" w:type="pct"/>
+                <w:hideMark/>
+              </w:tcPr>
+              <w:p>
+                <w:pPr>
+                  <w:pStyle w:val="Bibliography"/>
+                  <w:rPr>
+                    <w:noProof/>
+                  </w:rPr>
+                </w:pPr>
+                <w:r>
+                  <w:rPr>
+                    <w:noProof/>
+                  </w:rPr>
+                  <w:t xml:space="preserve">[11] </w:t>
+                </w:r>
+              </w:p>
+            </w:tc>
+            <w:tc>
+              <w:tcPr>
+                <w:tcW w:w="0" w:type="auto"/>
+                <w:hideMark/>
+              </w:tcPr>
+              <w:p>
+                <w:pPr>
+                  <w:pStyle w:val="Bibliography"/>
+                  <w:rPr>
+                    <w:noProof/>
+                  </w:rPr>
+                </w:pPr>
+                <w:r>
+                  <w:rPr>
+                    <w:noProof/>
+                  </w:rPr>
+                  <w:t>„ Real-time bidirectional event-based communication.,“ Socket.io, [Võrgumaterjal]. Available: Socket.io.</w:t>
+                </w:r>
+              </w:p>
+            </w:tc>
+          </w:tr>
+          <w:tr>
+            <w:trPr>
+              <w:divId w:val="735975772"/>
+              <w:tblCellSpacing w:w="15" w:type="dxa"/>
+            </w:trPr>
+            <w:tc>
+              <w:tcPr>
+                <w:tcW w:w="50" w:type="pct"/>
+                <w:hideMark/>
+              </w:tcPr>
+              <w:p>
+                <w:pPr>
+                  <w:pStyle w:val="Bibliography"/>
+                  <w:rPr>
+                    <w:noProof/>
+                  </w:rPr>
+                </w:pPr>
+                <w:r>
+                  <w:rPr>
+                    <w:noProof/>
+                  </w:rPr>
+                  <w:t xml:space="preserve">[12] </w:t>
+                </w:r>
+              </w:p>
+            </w:tc>
+            <w:tc>
+              <w:tcPr>
+                <w:tcW w:w="0" w:type="auto"/>
+                <w:hideMark/>
+              </w:tcPr>
+              <w:p>
+                <w:pPr>
+                  <w:pStyle w:val="Bibliography"/>
+                  <w:rPr>
+                    <w:noProof/>
+                  </w:rPr>
+                </w:pPr>
+                <w:r>
+                  <w:rPr>
+                    <w:noProof/>
+                  </w:rPr>
+                  <w:t>R. Thomas, „Representational State Transfer (REST),“ 2000. [Võrgumaterjal]. Available: http://www.ics.uci.edu/~fielding/pubs/dissertation/rest_arch_style.htm.</w:t>
+                </w:r>
+              </w:p>
+            </w:tc>
+          </w:tr>
+          <w:tr>
+            <w:trPr>
+              <w:divId w:val="735975772"/>
+              <w:tblCellSpacing w:w="15" w:type="dxa"/>
+            </w:trPr>
+            <w:tc>
+              <w:tcPr>
+                <w:tcW w:w="50" w:type="pct"/>
+                <w:hideMark/>
+              </w:tcPr>
+              <w:p>
+                <w:pPr>
+                  <w:pStyle w:val="Bibliography"/>
+                  <w:rPr>
+                    <w:noProof/>
+                  </w:rPr>
+                </w:pPr>
+                <w:r>
+                  <w:rPr>
+                    <w:noProof/>
+                  </w:rPr>
+                  <w:t xml:space="preserve">[13] </w:t>
+                </w:r>
+              </w:p>
+            </w:tc>
+            <w:tc>
+              <w:tcPr>
+                <w:tcW w:w="0" w:type="auto"/>
+                <w:hideMark/>
+              </w:tcPr>
+              <w:p>
+                <w:pPr>
+                  <w:pStyle w:val="Bibliography"/>
+                  <w:rPr>
+                    <w:noProof/>
+                  </w:rPr>
+                </w:pPr>
+                <w:r>
+                  <w:rPr>
+                    <w:noProof/>
+                  </w:rPr>
+                  <w:t>„Heroku Cloud Application Platform,“ [Võrgumaterjal]. Available: Heroku.com.</w:t>
+                </w:r>
+              </w:p>
+            </w:tc>
+          </w:tr>
+          <w:tr>
+            <w:trPr>
+              <w:divId w:val="735975772"/>
+              <w:tblCellSpacing w:w="15" w:type="dxa"/>
+            </w:trPr>
+            <w:tc>
+              <w:tcPr>
+                <w:tcW w:w="50" w:type="pct"/>
+                <w:hideMark/>
+              </w:tcPr>
+              <w:p>
+                <w:pPr>
+                  <w:pStyle w:val="Bibliography"/>
+                  <w:rPr>
+                    <w:noProof/>
+                  </w:rPr>
+                </w:pPr>
+                <w:r>
+                  <w:rPr>
+                    <w:noProof/>
+                  </w:rPr>
+                  <w:t xml:space="preserve">[14] </w:t>
+                </w:r>
+              </w:p>
+            </w:tc>
+            <w:tc>
+              <w:tcPr>
+                <w:tcW w:w="0" w:type="auto"/>
+                <w:hideMark/>
+              </w:tcPr>
+              <w:p>
+                <w:pPr>
+                  <w:pStyle w:val="Bibliography"/>
+                  <w:rPr>
+                    <w:noProof/>
+                  </w:rPr>
+                </w:pPr>
+                <w:r>
+                  <w:rPr>
+                    <w:noProof/>
+                  </w:rPr>
+                  <w:t>„Chrome Background Pages,“ [Võrgumaterjal]. Available: https://developer.chrome.com/extensions/background_pages.</w:t>
+                </w:r>
+              </w:p>
+            </w:tc>
+          </w:tr>
+          <w:tr>
+            <w:trPr>
+              <w:divId w:val="735975772"/>
+              <w:tblCellSpacing w:w="15" w:type="dxa"/>
+            </w:trPr>
+            <w:tc>
+              <w:tcPr>
+                <w:tcW w:w="50" w:type="pct"/>
+                <w:hideMark/>
+              </w:tcPr>
+              <w:p>
+                <w:pPr>
+                  <w:pStyle w:val="Bibliography"/>
+                  <w:rPr>
+                    <w:noProof/>
+                  </w:rPr>
+                </w:pPr>
+                <w:r>
+                  <w:rPr>
+                    <w:noProof/>
+                  </w:rPr>
+                  <w:t xml:space="preserve">[15] </w:t>
+                </w:r>
+              </w:p>
+            </w:tc>
+            <w:tc>
+              <w:tcPr>
+                <w:tcW w:w="0" w:type="auto"/>
+                <w:hideMark/>
+              </w:tcPr>
+              <w:p>
+                <w:pPr>
+                  <w:pStyle w:val="Bibliography"/>
+                  <w:rPr>
+                    <w:noProof/>
+                  </w:rPr>
+                </w:pPr>
+                <w:r>
+                  <w:rPr>
+                    <w:noProof/>
+                  </w:rPr>
+                  <w:t>„Most Popular Programming Languages and Frameworks,“ [Võrgumaterjal]. Available: https://insights.stackoverflow.com/survey/2017#technology.</w:t>
+                </w:r>
+              </w:p>
+            </w:tc>
+          </w:tr>
+          <w:tr>
+            <w:trPr>
+              <w:divId w:val="735975772"/>
+              <w:tblCellSpacing w:w="15" w:type="dxa"/>
+            </w:trPr>
+            <w:tc>
+              <w:tcPr>
+                <w:tcW w:w="50" w:type="pct"/>
+                <w:hideMark/>
+              </w:tcPr>
+              <w:p>
+                <w:pPr>
+                  <w:pStyle w:val="Bibliography"/>
+                  <w:rPr>
+                    <w:noProof/>
+                  </w:rPr>
+                </w:pPr>
+                <w:r>
+                  <w:rPr>
+                    <w:noProof/>
+                  </w:rPr>
+                  <w:t xml:space="preserve">[16] </w:t>
+                </w:r>
+              </w:p>
+            </w:tc>
+            <w:tc>
+              <w:tcPr>
+                <w:tcW w:w="0" w:type="auto"/>
+                <w:hideMark/>
+              </w:tcPr>
+              <w:p>
+                <w:pPr>
+                  <w:pStyle w:val="Bibliography"/>
+                  <w:rPr>
+                    <w:noProof/>
+                  </w:rPr>
+                </w:pPr>
+                <w:r>
+                  <w:rPr>
+                    <w:noProof/>
+                  </w:rPr>
+                  <w:t>„Polling,“ [Võrgumaterjal]. Available: https://en.wikipedia.org/wiki/Polling_(computer_science).</w:t>
+                </w:r>
+              </w:p>
+            </w:tc>
+          </w:tr>
+          <w:tr>
+            <w:trPr>
+              <w:divId w:val="735975772"/>
+              <w:tblCellSpacing w:w="15" w:type="dxa"/>
+            </w:trPr>
+            <w:tc>
+              <w:tcPr>
+                <w:tcW w:w="50" w:type="pct"/>
+                <w:hideMark/>
+              </w:tcPr>
+              <w:p>
+                <w:pPr>
+                  <w:pStyle w:val="Bibliography"/>
+                  <w:rPr>
+                    <w:noProof/>
+                  </w:rPr>
+                </w:pPr>
+                <w:r>
+                  <w:rPr>
+                    <w:noProof/>
+                  </w:rPr>
+                  <w:t xml:space="preserve">[17] </w:t>
+                </w:r>
+              </w:p>
+            </w:tc>
+            <w:tc>
+              <w:tcPr>
+                <w:tcW w:w="0" w:type="auto"/>
+                <w:hideMark/>
+              </w:tcPr>
+              <w:p>
+                <w:pPr>
+                  <w:pStyle w:val="Bibliography"/>
+                  <w:rPr>
+                    <w:noProof/>
+                  </w:rPr>
+                </w:pPr>
+                <w:r>
+                  <w:rPr>
+                    <w:noProof/>
+                  </w:rPr>
+                  <w:t>„Express Fast, unopinionated, minimalist web framework for Node.js,“ [Võrgumaterjal]. Available: https://expressjs.com/.</w:t>
+                </w:r>
+              </w:p>
+            </w:tc>
+          </w:tr>
+          <w:tr>
+            <w:trPr>
+              <w:divId w:val="735975772"/>
+              <w:tblCellSpacing w:w="15" w:type="dxa"/>
+            </w:trPr>
+            <w:tc>
+              <w:tcPr>
+                <w:tcW w:w="50" w:type="pct"/>
+                <w:hideMark/>
+              </w:tcPr>
+              <w:p>
+                <w:pPr>
+                  <w:pStyle w:val="Bibliography"/>
+                  <w:rPr>
+                    <w:noProof/>
+                  </w:rPr>
+                </w:pPr>
+                <w:r>
+                  <w:rPr>
+                    <w:noProof/>
+                  </w:rPr>
+                  <w:t xml:space="preserve">[18] </w:t>
+                </w:r>
+              </w:p>
+            </w:tc>
+            <w:tc>
+              <w:tcPr>
+                <w:tcW w:w="0" w:type="auto"/>
+                <w:hideMark/>
+              </w:tcPr>
+              <w:p>
+                <w:pPr>
+                  <w:pStyle w:val="Bibliography"/>
+                  <w:rPr>
+                    <w:noProof/>
+                  </w:rPr>
+                </w:pPr>
+                <w:r>
+                  <w:rPr>
+                    <w:noProof/>
+                  </w:rPr>
+                  <w:t>„Mongoose,“ [Võrgumaterjal]. Available: http://mongoosejs.com/.</w:t>
+                </w:r>
+              </w:p>
+            </w:tc>
+          </w:tr>
+          <w:tr>
+            <w:trPr>
+              <w:divId w:val="735975772"/>
+              <w:tblCellSpacing w:w="15" w:type="dxa"/>
+            </w:trPr>
+            <w:tc>
+              <w:tcPr>
+                <w:tcW w:w="50" w:type="pct"/>
+                <w:hideMark/>
+              </w:tcPr>
+              <w:p>
+                <w:pPr>
+                  <w:pStyle w:val="Bibliography"/>
+                  <w:rPr>
+                    <w:noProof/>
+                  </w:rPr>
+                </w:pPr>
+                <w:r>
+                  <w:rPr>
+                    <w:noProof/>
+                  </w:rPr>
+                  <w:t xml:space="preserve">[19] </w:t>
+                </w:r>
+              </w:p>
+            </w:tc>
+            <w:tc>
+              <w:tcPr>
+                <w:tcW w:w="0" w:type="auto"/>
+                <w:hideMark/>
+              </w:tcPr>
+              <w:p>
+                <w:pPr>
+                  <w:pStyle w:val="Bibliography"/>
+                  <w:rPr>
+                    <w:noProof/>
+                  </w:rPr>
+                </w:pPr>
+                <w:r>
+                  <w:rPr>
+                    <w:noProof/>
+                  </w:rPr>
+                  <w:t>„Mlab,“ [Võrgumaterjal]. Available: https://mlab.com/.</w:t>
+                </w:r>
+              </w:p>
+            </w:tc>
+          </w:tr>
+          <w:tr>
+            <w:trPr>
+              <w:divId w:val="735975772"/>
+              <w:tblCellSpacing w:w="15" w:type="dxa"/>
+            </w:trPr>
+            <w:tc>
+              <w:tcPr>
+                <w:tcW w:w="50" w:type="pct"/>
+                <w:hideMark/>
+              </w:tcPr>
+              <w:p>
+                <w:pPr>
+                  <w:pStyle w:val="Bibliography"/>
+                  <w:rPr>
+                    <w:noProof/>
+                  </w:rPr>
+                </w:pPr>
+                <w:r>
+                  <w:rPr>
+                    <w:noProof/>
+                  </w:rPr>
+                  <w:t xml:space="preserve">[20] </w:t>
+                </w:r>
+              </w:p>
+            </w:tc>
+            <w:tc>
+              <w:tcPr>
+                <w:tcW w:w="0" w:type="auto"/>
+                <w:hideMark/>
+              </w:tcPr>
+              <w:p>
+                <w:pPr>
+                  <w:pStyle w:val="Bibliography"/>
+                  <w:rPr>
+                    <w:noProof/>
+                  </w:rPr>
+                </w:pPr>
+                <w:r>
+                  <w:rPr>
+                    <w:noProof/>
+                  </w:rPr>
+                  <w:t>„IndexedDb,“ [Võrgumaterjal]. Available: https://developer.mozilla.org/en-US/docs/Web/API/IndexedDB_API.</w:t>
+                </w:r>
+              </w:p>
+            </w:tc>
+          </w:tr>
+          <w:tr>
+            <w:trPr>
+              <w:divId w:val="735975772"/>
+              <w:tblCellSpacing w:w="15" w:type="dxa"/>
+            </w:trPr>
+            <w:tc>
+              <w:tcPr>
+                <w:tcW w:w="50" w:type="pct"/>
+                <w:hideMark/>
+              </w:tcPr>
+              <w:p>
+                <w:pPr>
+                  <w:pStyle w:val="Bibliography"/>
+                  <w:rPr>
+                    <w:noProof/>
+                  </w:rPr>
+                </w:pPr>
+                <w:r>
+                  <w:rPr>
+                    <w:noProof/>
+                  </w:rPr>
+                  <w:t xml:space="preserve">[21] </w:t>
+                </w:r>
+              </w:p>
+            </w:tc>
+            <w:tc>
+              <w:tcPr>
+                <w:tcW w:w="0" w:type="auto"/>
+                <w:hideMark/>
+              </w:tcPr>
+              <w:p>
+                <w:pPr>
+                  <w:pStyle w:val="Bibliography"/>
+                  <w:rPr>
+                    <w:noProof/>
+                  </w:rPr>
+                </w:pPr>
+                <w:r>
+                  <w:rPr>
+                    <w:noProof/>
+                  </w:rPr>
+                  <w:t>„Chrome Message Passing,“ [Võrgumaterjal]. Available: https://developer.chrome.com/extensions/messaging.</w:t>
+                </w:r>
+              </w:p>
+            </w:tc>
+          </w:tr>
+          <w:tr>
+            <w:trPr>
+              <w:divId w:val="735975772"/>
+              <w:tblCellSpacing w:w="15" w:type="dxa"/>
+            </w:trPr>
+            <w:tc>
+              <w:tcPr>
+                <w:tcW w:w="50" w:type="pct"/>
+                <w:hideMark/>
+              </w:tcPr>
+              <w:p>
+                <w:pPr>
+                  <w:pStyle w:val="Bibliography"/>
+                  <w:rPr>
+                    <w:noProof/>
+                  </w:rPr>
+                </w:pPr>
+                <w:r>
+                  <w:rPr>
+                    <w:noProof/>
+                  </w:rPr>
+                  <w:t xml:space="preserve">[22] </w:t>
+                </w:r>
+              </w:p>
+            </w:tc>
+            <w:tc>
+              <w:tcPr>
+                <w:tcW w:w="0" w:type="auto"/>
+                <w:hideMark/>
+              </w:tcPr>
+              <w:p>
+                <w:pPr>
+                  <w:pStyle w:val="Bibliography"/>
+                  <w:rPr>
+                    <w:noProof/>
+                  </w:rPr>
+                </w:pPr>
+                <w:r>
+                  <w:rPr>
+                    <w:noProof/>
+                  </w:rPr>
+                  <w:t>„WebPack,“ [Võrgumaterjal]. Available: https://webpack.js.org/.</w:t>
+                </w:r>
+              </w:p>
+            </w:tc>
+          </w:tr>
+          <w:tr>
+            <w:trPr>
+              <w:divId w:val="735975772"/>
+              <w:tblCellSpacing w:w="15" w:type="dxa"/>
+            </w:trPr>
+            <w:tc>
+              <w:tcPr>
+                <w:tcW w:w="50" w:type="pct"/>
+                <w:hideMark/>
+              </w:tcPr>
+              <w:p>
+                <w:pPr>
+                  <w:pStyle w:val="Bibliography"/>
+                  <w:rPr>
+                    <w:noProof/>
+                  </w:rPr>
+                </w:pPr>
+                <w:r>
+                  <w:rPr>
+                    <w:noProof/>
+                  </w:rPr>
+                  <w:lastRenderedPageBreak/>
+                  <w:t xml:space="preserve">[23] </w:t>
+                </w:r>
+              </w:p>
+            </w:tc>
+            <w:tc>
+              <w:tcPr>
+                <w:tcW w:w="0" w:type="auto"/>
+                <w:hideMark/>
+              </w:tcPr>
+              <w:p>
+                <w:pPr>
+                  <w:pStyle w:val="Bibliography"/>
+                  <w:rPr>
+                    <w:noProof/>
+                  </w:rPr>
+                </w:pPr>
+                <w:r>
+                  <w:rPr>
+                    <w:noProof/>
+                  </w:rPr>
+                  <w:t>C. Holmberg, S. Hakansson ja G. Eriksson, „Web Real-Time Communication Use Cases and Requirements,“ March 2015. [Võrgumaterjal]. Available: https://tools.ietf.org/html/rfc7478.</w:t>
+                </w:r>
+              </w:p>
+            </w:tc>
+          </w:tr>
+          <w:tr>
+            <w:trPr>
+              <w:divId w:val="735975772"/>
+              <w:tblCellSpacing w:w="15" w:type="dxa"/>
+            </w:trPr>
+            <w:tc>
+              <w:tcPr>
+                <w:tcW w:w="50" w:type="pct"/>
+                <w:hideMark/>
+              </w:tcPr>
+              <w:p>
+                <w:pPr>
+                  <w:pStyle w:val="Bibliography"/>
+                  <w:rPr>
+                    <w:noProof/>
+                  </w:rPr>
+                </w:pPr>
+                <w:r>
+                  <w:rPr>
+                    <w:noProof/>
+                  </w:rPr>
+                  <w:t xml:space="preserve">[24] </w:t>
+                </w:r>
+              </w:p>
+            </w:tc>
+            <w:tc>
+              <w:tcPr>
+                <w:tcW w:w="0" w:type="auto"/>
+                <w:hideMark/>
+              </w:tcPr>
+              <w:p>
+                <w:pPr>
+                  <w:pStyle w:val="Bibliography"/>
+                  <w:rPr>
+                    <w:noProof/>
+                  </w:rPr>
+                </w:pPr>
+                <w:r>
+                  <w:rPr>
+                    <w:noProof/>
                   </w:rPr>
                   <w:t xml:space="preserve">M. Moore, „The semantic web: an introduction for information professionals,“ Thomson Reuters, 2011. </w:t>
                 </w:r>
@@ -12730,12 +15314,10 @@
         </w:tbl>
         <w:p>
           <w:pPr>
-            <w:spacing w:line="360" w:lineRule="auto"/>
-            <w:divId w:val="1045374099"/>
+            <w:divId w:val="735975772"/>
             <w:rPr>
               <w:rFonts w:eastAsia="Times New Roman"/>
               <w:noProof/>
-              <w:lang w:val="en-US"/>
             </w:rPr>
           </w:pPr>
         </w:p>
@@ -12764,7 +15346,7 @@
           <w:lang w:val="en-US"/>
         </w:rPr>
       </w:pPr>
-      <w:bookmarkStart w:id="51" w:name="_Toc504859293"/>
+      <w:bookmarkStart w:id="80" w:name="_Toc512591165"/>
       <w:r>
         <w:rPr>
           <w:lang w:val="en-US"/>
@@ -12772,7 +15354,7 @@
         <w:lastRenderedPageBreak/>
         <w:t>Appendix</w:t>
       </w:r>
-      <w:bookmarkEnd w:id="51"/>
+      <w:bookmarkEnd w:id="80"/>
     </w:p>
     <w:p>
       <w:pPr>
@@ -12782,7 +15364,7 @@
           <w:lang w:val="en-US"/>
         </w:rPr>
       </w:pPr>
-      <w:bookmarkStart w:id="52" w:name="_Toc504859294"/>
+      <w:bookmarkStart w:id="81" w:name="_Toc512591166"/>
       <w:r>
         <w:rPr>
           <w:lang w:val="en-US"/>
@@ -12790,7 +15372,7 @@
         <w:lastRenderedPageBreak/>
         <w:t>License</w:t>
       </w:r>
-      <w:bookmarkEnd w:id="52"/>
+      <w:bookmarkEnd w:id="81"/>
     </w:p>
     <w:p>
       <w:pPr>
@@ -13373,7 +15955,7 @@
           <w:spacing w:val="-1"/>
           <w:lang w:val="en-US"/>
         </w:rPr>
-        <w:t>20.04.2018</w:t>
+        <w:t>27.04.2018</w:t>
       </w:r>
       <w:r>
         <w:rPr>
@@ -16654,6 +19236,7 @@
   <w:rsids>
     <w:rsidRoot w:val="004043F5"/>
     <w:rsid w:val="00002788"/>
+    <w:rsid w:val="0003621B"/>
     <w:rsid w:val="00052B4D"/>
     <w:rsid w:val="000C537C"/>
     <w:rsid w:val="004043F5"/>
@@ -17822,7 +20405,7 @@
 </file>
 
 <file path=customXml/itemProps2.xml><?xml version="1.0" encoding="utf-8"?>
-<ds:datastoreItem xmlns:ds="http://schemas.openxmlformats.org/officeDocument/2006/customXml" ds:itemID="{7941FF2C-270F-5742-B9BD-01A375BCF1C0}">
+<ds:datastoreItem xmlns:ds="http://schemas.openxmlformats.org/officeDocument/2006/customXml" ds:itemID="{A9DF89E4-72F1-1E45-8042-F64F2E393F0F}">
   <ds:schemaRefs>
     <ds:schemaRef ds:uri="http://schemas.openxmlformats.org/officeDocument/2006/bibliography"/>
   </ds:schemaRefs>

--- a/paper/thesis.docx
+++ b/paper/thesis.docx
@@ -107,8 +107,8 @@
         </w:sdtContent>
       </w:sdt>
     </w:p>
-    <w:bookmarkStart w:id="0" w:name="OLE_LINK1" w:displacedByCustomXml="next"/>
-    <w:bookmarkStart w:id="1" w:name="OLE_LINK2" w:displacedByCustomXml="next"/>
+    <w:bookmarkStart w:id="0" w:name="OLE_LINK2" w:displacedByCustomXml="next"/>
+    <w:bookmarkStart w:id="1" w:name="OLE_LINK1" w:displacedByCustomXml="next"/>
     <w:sdt>
       <w:sdtPr>
         <w:rPr>
@@ -1824,23 +1824,7 @@
                 <w:noProof/>
                 <w:lang w:val="en-US"/>
               </w:rPr>
-              <w:t>Pr</w:t>
-            </w:r>
-            <w:r>
-              <w:rPr>
-                <w:rStyle w:val="Hyperlink"/>
-                <w:noProof/>
-                <w:lang w:val="en-US"/>
-              </w:rPr>
-              <w:t>o</w:t>
-            </w:r>
-            <w:r>
-              <w:rPr>
-                <w:rStyle w:val="Hyperlink"/>
-                <w:noProof/>
-                <w:lang w:val="en-US"/>
-              </w:rPr>
-              <w:t>posal</w:t>
+              <w:t>Proposal</w:t>
             </w:r>
             <w:r>
               <w:rPr>
@@ -8505,7 +8489,19 @@
         <w:rPr>
           <w:lang w:val="en-US"/>
         </w:rPr>
-        <w:t>Server will have three required functionalities.</w:t>
+        <w:t xml:space="preserve">Server will have </w:t>
+      </w:r>
+      <w:r>
+        <w:rPr>
+          <w:lang w:val="en-US"/>
+        </w:rPr>
+        <w:t>these</w:t>
+      </w:r>
+      <w:r>
+        <w:rPr>
+          <w:lang w:val="en-US"/>
+        </w:rPr>
+        <w:t xml:space="preserve"> required functionalities.</w:t>
       </w:r>
     </w:p>
     <w:p>
@@ -8725,7 +8721,21 @@
         <w:rPr>
           <w:lang w:val="en-US"/>
         </w:rPr>
-        <w:t xml:space="preserve">. How key is selected it’s a decision of the application. In case of WebWeaver, the key could be a URL of the webpage. In that case if user </w:t>
+        <w:t xml:space="preserve">. How key is selected it’s a decision of the application. </w:t>
+      </w:r>
+    </w:p>
+    <w:p>
+      <w:pPr>
+        <w:spacing w:line="360" w:lineRule="auto"/>
+        <w:rPr>
+          <w:lang w:val="en-US"/>
+        </w:rPr>
+      </w:pPr>
+      <w:r>
+        <w:rPr>
+          <w:lang w:val="en-US"/>
+        </w:rPr>
+        <w:t xml:space="preserve">In case of WebWeaver, the key could be a URL of the webpage. In that case if user </w:t>
       </w:r>
       <w:r>
         <w:rPr>
@@ -11633,6 +11643,8 @@
         </w:rPr>
         <w:t>Save Message</w:t>
       </w:r>
+      <w:bookmarkStart w:id="67" w:name="_GoBack"/>
+      <w:bookmarkEnd w:id="67"/>
     </w:p>
     <w:p>
       <w:pPr>
@@ -11774,14 +11786,14 @@
           <w:lang w:val="en-US"/>
         </w:rPr>
       </w:pPr>
-      <w:bookmarkStart w:id="67" w:name="_Toc512591152"/>
+      <w:bookmarkStart w:id="68" w:name="_Toc512591152"/>
       <w:r>
         <w:rPr>
           <w:lang w:val="en-US"/>
         </w:rPr>
         <w:t>Storing Messages</w:t>
       </w:r>
-      <w:bookmarkEnd w:id="67"/>
+      <w:bookmarkEnd w:id="68"/>
     </w:p>
     <w:p>
       <w:pPr>
@@ -11965,14 +11977,14 @@
           <w:lang w:val="en-US"/>
         </w:rPr>
       </w:pPr>
-      <w:bookmarkStart w:id="68" w:name="_Toc512591153"/>
+      <w:bookmarkStart w:id="69" w:name="_Toc512591153"/>
       <w:r>
         <w:rPr>
           <w:lang w:val="en-US"/>
         </w:rPr>
         <w:t>Deployments</w:t>
       </w:r>
-      <w:bookmarkEnd w:id="68"/>
+      <w:bookmarkEnd w:id="69"/>
     </w:p>
     <w:p>
       <w:pPr>
@@ -12254,14 +12266,14 @@
           <w:lang w:val="en-US"/>
         </w:rPr>
       </w:pPr>
-      <w:bookmarkStart w:id="69" w:name="_Toc512591154"/>
+      <w:bookmarkStart w:id="70" w:name="_Toc512591154"/>
       <w:r>
         <w:rPr>
           <w:lang w:val="en-US"/>
         </w:rPr>
         <w:t>Client</w:t>
       </w:r>
-      <w:bookmarkEnd w:id="69"/>
+      <w:bookmarkEnd w:id="70"/>
     </w:p>
     <w:p>
       <w:pPr>
@@ -12305,14 +12317,14 @@
           <w:lang w:val="en-US"/>
         </w:rPr>
       </w:pPr>
-      <w:bookmarkStart w:id="70" w:name="_Toc512591155"/>
+      <w:bookmarkStart w:id="71" w:name="_Toc512591155"/>
       <w:r>
         <w:rPr>
           <w:lang w:val="en-US"/>
         </w:rPr>
         <w:t>DataController</w:t>
       </w:r>
-      <w:bookmarkEnd w:id="70"/>
+      <w:bookmarkEnd w:id="71"/>
     </w:p>
     <w:p>
       <w:pPr>
@@ -12642,14 +12654,14 @@
           <w:lang w:val="en-US"/>
         </w:rPr>
       </w:pPr>
-      <w:bookmarkStart w:id="71" w:name="_Toc512591156"/>
+      <w:bookmarkStart w:id="72" w:name="_Toc512591156"/>
       <w:r>
         <w:rPr>
           <w:lang w:val="en-US"/>
         </w:rPr>
         <w:t>Live DataController</w:t>
       </w:r>
-      <w:bookmarkEnd w:id="71"/>
+      <w:bookmarkEnd w:id="72"/>
     </w:p>
     <w:p>
       <w:pPr>
@@ -13003,14 +13015,14 @@
           <w:lang w:val="en-US"/>
         </w:rPr>
       </w:pPr>
-      <w:bookmarkStart w:id="72" w:name="_Toc512591157"/>
+      <w:bookmarkStart w:id="73" w:name="_Toc512591157"/>
       <w:r>
         <w:rPr>
           <w:lang w:val="en-US"/>
         </w:rPr>
         <w:t>Cloud DataController</w:t>
       </w:r>
-      <w:bookmarkEnd w:id="72"/>
+      <w:bookmarkEnd w:id="73"/>
     </w:p>
     <w:p>
       <w:pPr>
@@ -13054,14 +13066,14 @@
           <w:lang w:val="en-US"/>
         </w:rPr>
       </w:pPr>
-      <w:bookmarkStart w:id="73" w:name="_Toc512591158"/>
+      <w:bookmarkStart w:id="74" w:name="_Toc512591158"/>
       <w:r>
         <w:rPr>
           <w:lang w:val="en-US"/>
         </w:rPr>
         <w:t>Local DataController</w:t>
       </w:r>
-      <w:bookmarkEnd w:id="73"/>
+      <w:bookmarkEnd w:id="74"/>
     </w:p>
     <w:p>
       <w:pPr>
@@ -13161,7 +13173,7 @@
           <w:lang w:val="en-US"/>
         </w:rPr>
       </w:pPr>
-      <w:bookmarkStart w:id="74" w:name="_Toc512591159"/>
+      <w:bookmarkStart w:id="75" w:name="_Toc512591159"/>
       <w:r>
         <w:rPr>
           <w:lang w:val="en-US"/>
@@ -13169,7 +13181,7 @@
         <w:lastRenderedPageBreak/>
         <w:t>Background</w:t>
       </w:r>
-      <w:bookmarkEnd w:id="74"/>
+      <w:bookmarkEnd w:id="75"/>
     </w:p>
     <w:p>
       <w:pPr>
@@ -13741,14 +13753,14 @@
           <w:lang w:val="en-US"/>
         </w:rPr>
       </w:pPr>
-      <w:bookmarkStart w:id="75" w:name="_Toc512591160"/>
+      <w:bookmarkStart w:id="76" w:name="_Toc512591160"/>
       <w:r>
         <w:rPr>
           <w:lang w:val="en-US"/>
         </w:rPr>
         <w:t>Web Pack</w:t>
       </w:r>
-      <w:bookmarkEnd w:id="75"/>
+      <w:bookmarkEnd w:id="76"/>
     </w:p>
     <w:p>
       <w:pPr>
@@ -13992,7 +14004,7 @@
           <w:lang w:val="en-US"/>
         </w:rPr>
       </w:pPr>
-      <w:bookmarkStart w:id="76" w:name="_Toc512591161"/>
+      <w:bookmarkStart w:id="77" w:name="_Toc512591161"/>
       <w:r>
         <w:rPr>
           <w:lang w:val="en-US"/>
@@ -14000,7 +14012,7 @@
         <w:lastRenderedPageBreak/>
         <w:t>Sample Project</w:t>
       </w:r>
-      <w:bookmarkEnd w:id="76"/>
+      <w:bookmarkEnd w:id="77"/>
     </w:p>
     <w:p>
       <w:pPr>
@@ -14032,7 +14044,7 @@
           <w:lang w:val="en-US"/>
         </w:rPr>
       </w:pPr>
-      <w:bookmarkStart w:id="77" w:name="_Toc512591162"/>
+      <w:bookmarkStart w:id="78" w:name="_Toc512591162"/>
       <w:r>
         <w:rPr>
           <w:lang w:val="en-US"/>
@@ -14040,7 +14052,7 @@
         <w:lastRenderedPageBreak/>
         <w:t>Security</w:t>
       </w:r>
-      <w:bookmarkEnd w:id="77"/>
+      <w:bookmarkEnd w:id="78"/>
     </w:p>
     <w:p>
       <w:pPr>
@@ -14058,7 +14070,7 @@
           <w:lang w:val="en-US"/>
         </w:rPr>
       </w:pPr>
-      <w:bookmarkStart w:id="78" w:name="_Toc512591163"/>
+      <w:bookmarkStart w:id="79" w:name="_Toc512591163"/>
       <w:r>
         <w:rPr>
           <w:lang w:val="en-US"/>
@@ -14066,7 +14078,7 @@
         <w:lastRenderedPageBreak/>
         <w:t>Outcome &amp; Conclusion</w:t>
       </w:r>
-      <w:bookmarkEnd w:id="78"/>
+      <w:bookmarkEnd w:id="79"/>
     </w:p>
     <w:p>
       <w:pPr>
@@ -14126,7 +14138,7 @@
           <w:lang w:val="en-US"/>
         </w:rPr>
       </w:pPr>
-      <w:bookmarkStart w:id="79" w:name="_Toc512591164"/>
+      <w:bookmarkStart w:id="80" w:name="_Toc512591164"/>
       <w:r>
         <w:rPr>
           <w:lang w:val="en-US"/>
@@ -14134,7 +14146,7 @@
         <w:lastRenderedPageBreak/>
         <w:t>References</w:t>
       </w:r>
-      <w:bookmarkEnd w:id="79"/>
+      <w:bookmarkEnd w:id="80"/>
     </w:p>
     <w:sdt>
       <w:sdtPr>
@@ -15346,7 +15358,7 @@
           <w:lang w:val="en-US"/>
         </w:rPr>
       </w:pPr>
-      <w:bookmarkStart w:id="80" w:name="_Toc512591165"/>
+      <w:bookmarkStart w:id="81" w:name="_Toc512591165"/>
       <w:r>
         <w:rPr>
           <w:lang w:val="en-US"/>
@@ -15354,7 +15366,7 @@
         <w:lastRenderedPageBreak/>
         <w:t>Appendix</w:t>
       </w:r>
-      <w:bookmarkEnd w:id="80"/>
+      <w:bookmarkEnd w:id="81"/>
     </w:p>
     <w:p>
       <w:pPr>
@@ -15364,7 +15376,7 @@
           <w:lang w:val="en-US"/>
         </w:rPr>
       </w:pPr>
-      <w:bookmarkStart w:id="81" w:name="_Toc512591166"/>
+      <w:bookmarkStart w:id="82" w:name="_Toc512591166"/>
       <w:r>
         <w:rPr>
           <w:lang w:val="en-US"/>
@@ -15372,7 +15384,7 @@
         <w:lastRenderedPageBreak/>
         <w:t>License</w:t>
       </w:r>
-      <w:bookmarkEnd w:id="81"/>
+      <w:bookmarkEnd w:id="82"/>
     </w:p>
     <w:p>
       <w:pPr>
@@ -15955,7 +15967,7 @@
           <w:spacing w:val="-1"/>
           <w:lang w:val="en-US"/>
         </w:rPr>
-        <w:t>27.04.2018</w:t>
+        <w:t>28.04.2018</w:t>
       </w:r>
       <w:r>
         <w:rPr>
@@ -19205,7 +19217,6 @@
     <w:panose1 w:val="020B0604030504040204"/>
     <w:charset w:val="00"/>
     <w:family w:val="swiss"/>
-    <w:notTrueType/>
     <w:pitch w:val="variable"/>
     <w:sig w:usb0="00000003" w:usb1="00000000" w:usb2="00000000" w:usb3="00000000" w:csb0="00000001" w:csb1="00000000"/>
   </w:font>
@@ -19244,6 +19255,7 @@
     <w:rsid w:val="0065588F"/>
     <w:rsid w:val="00693CC6"/>
     <w:rsid w:val="00733479"/>
+    <w:rsid w:val="007D4EDE"/>
     <w:rsid w:val="007F3213"/>
     <w:rsid w:val="00805599"/>
     <w:rsid w:val="00A04D33"/>
@@ -20405,7 +20417,7 @@
 </file>
 
 <file path=customXml/itemProps2.xml><?xml version="1.0" encoding="utf-8"?>
-<ds:datastoreItem xmlns:ds="http://schemas.openxmlformats.org/officeDocument/2006/customXml" ds:itemID="{A9DF89E4-72F1-1E45-8042-F64F2E393F0F}">
+<ds:datastoreItem xmlns:ds="http://schemas.openxmlformats.org/officeDocument/2006/customXml" ds:itemID="{DDB86A22-3206-724F-9B5A-8C40374817AB}">
   <ds:schemaRefs>
     <ds:schemaRef ds:uri="http://schemas.openxmlformats.org/officeDocument/2006/bibliography"/>
   </ds:schemaRefs>
